--- a/DA_report.docx
+++ b/DA_report.docx
@@ -7,25 +7,25 @@
         <w:pStyle w:val="Title"/>
       </w:pPr>
       <w:r>
-        <w:t xml:space="preserve">The</w:t>
-      </w:r>
-      <w:r>
-        <w:t xml:space="preserve"> </w:t>
-      </w:r>
-      <w:r>
-        <w:t xml:space="preserve">interplay</w:t>
-      </w:r>
-      <w:r>
-        <w:t xml:space="preserve"> </w:t>
-      </w:r>
-      <w:r>
-        <w:t xml:space="preserve">between</w:t>
-      </w:r>
-      <w:r>
-        <w:t xml:space="preserve"> </w:t>
-      </w:r>
-      <w:r>
-        <w:t xml:space="preserve">excess</w:t>
+        <w:t xml:space="preserve">Excess</w:t>
+      </w:r>
+      <w:r>
+        <w:t xml:space="preserve"> </w:t>
+      </w:r>
+      <w:r>
+        <w:t xml:space="preserve">and</w:t>
+      </w:r>
+      <w:r>
+        <w:t xml:space="preserve"> </w:t>
+      </w:r>
+      <w:r>
+        <w:t xml:space="preserve">laboratory-confirmed</w:t>
+      </w:r>
+      <w:r>
+        <w:t xml:space="preserve"> </w:t>
+      </w:r>
+      <w:r>
+        <w:t xml:space="preserve">COVID-19-related</w:t>
       </w:r>
       <w:r>
         <w:t xml:space="preserve"> </w:t>
@@ -37,93 +37,255 @@
         <w:t xml:space="preserve"> </w:t>
       </w:r>
       <w:r>
+        <w:t xml:space="preserve">in</w:t>
+      </w:r>
+      <w:r>
+        <w:t xml:space="preserve"> </w:t>
+      </w:r>
+      <w:r>
+        <w:t xml:space="preserve">Switzerland,</w:t>
+      </w:r>
+      <w:r>
+        <w:t xml:space="preserve"> </w:t>
+      </w:r>
+      <w:r>
+        <w:t xml:space="preserve">a</w:t>
+      </w:r>
+      <w:r>
+        <w:t xml:space="preserve"> </w:t>
+      </w:r>
+      <w:r>
+        <w:t xml:space="preserve">nationwide</w:t>
+      </w:r>
+      <w:r>
+        <w:t xml:space="preserve"> </w:t>
+      </w:r>
+      <w:r>
+        <w:t xml:space="preserve">study</w:t>
+      </w:r>
+    </w:p>
+    <w:p>
+      <w:pPr>
+        <w:pStyle w:val="Subtitle"/>
+      </w:pPr>
+      <w:r>
+        <w:t xml:space="preserve">Julien</w:t>
+      </w:r>
+      <w:r>
+        <w:t xml:space="preserve"> </w:t>
+      </w:r>
+      <w:r>
+        <w:t xml:space="preserve">Riou</w:t>
+      </w:r>
+      <w:r>
+        <w:t xml:space="preserve"> </w:t>
+      </w:r>
+      <w:r>
+        <w:t xml:space="preserve">(1,2,*),</w:t>
+      </w:r>
+      <w:r>
+        <w:t xml:space="preserve"> </w:t>
+      </w:r>
+      <w:r>
+        <w:t xml:space="preserve">Anthony</w:t>
+      </w:r>
+      <w:r>
+        <w:t xml:space="preserve"> </w:t>
+      </w:r>
+      <w:r>
+        <w:t xml:space="preserve">Hauser</w:t>
+      </w:r>
+      <w:r>
+        <w:t xml:space="preserve"> </w:t>
+      </w:r>
+      <w:r>
+        <w:t xml:space="preserve">(1,2),</w:t>
+      </w:r>
+      <w:r>
+        <w:t xml:space="preserve"> </w:t>
+      </w:r>
+      <w:r>
+        <w:t xml:space="preserve">Anna</w:t>
+      </w:r>
+      <w:r>
+        <w:t xml:space="preserve"> </w:t>
+      </w:r>
+      <w:r>
+        <w:t xml:space="preserve">Fesser</w:t>
+      </w:r>
+      <w:r>
+        <w:t xml:space="preserve"> </w:t>
+      </w:r>
+      <w:r>
+        <w:t xml:space="preserve">(2),</w:t>
+      </w:r>
+      <w:r>
+        <w:t xml:space="preserve"> </w:t>
+      </w:r>
+      <w:r>
+        <w:t xml:space="preserve">Christian</w:t>
+      </w:r>
+      <w:r>
+        <w:t xml:space="preserve"> </w:t>
+      </w:r>
+      <w:r>
+        <w:t xml:space="preserve">L.</w:t>
+      </w:r>
+      <w:r>
+        <w:t xml:space="preserve"> </w:t>
+      </w:r>
+      <w:r>
+        <w:t xml:space="preserve">Althaus</w:t>
+      </w:r>
+      <w:r>
+        <w:t xml:space="preserve"> </w:t>
+      </w:r>
+      <w:r>
+        <w:t xml:space="preserve">(1),</w:t>
+      </w:r>
+      <w:r>
+        <w:t xml:space="preserve"> </w:t>
+      </w:r>
+      <w:r>
+        <w:t xml:space="preserve">Matthias</w:t>
+      </w:r>
+      <w:r>
+        <w:t xml:space="preserve"> </w:t>
+      </w:r>
+      <w:r>
+        <w:t xml:space="preserve">Egger</w:t>
+      </w:r>
+      <w:r>
+        <w:t xml:space="preserve"> </w:t>
+      </w:r>
+      <w:r>
+        <w:t xml:space="preserve">(1,3,4),</w:t>
+      </w:r>
+      <w:r>
+        <w:t xml:space="preserve"> </w:t>
+      </w:r>
+      <w:r>
+        <w:t xml:space="preserve">Garyfallos</w:t>
+      </w:r>
+      <w:r>
+        <w:t xml:space="preserve"> </w:t>
+      </w:r>
+      <w:r>
+        <w:t xml:space="preserve">Konstantinoudis</w:t>
+      </w:r>
+      <w:r>
+        <w:t xml:space="preserve"> </w:t>
+      </w:r>
+      <w:r>
+        <w:t xml:space="preserve">(5)</w:t>
+      </w:r>
+      <w:r>
+        <w:t xml:space="preserve"> </w:t>
+      </w:r>
+      <w:r>
+        <w:t xml:space="preserve">^[(1)</w:t>
+      </w:r>
+      <w:r>
+        <w:t xml:space="preserve"> </w:t>
+      </w:r>
+      <w:r>
+        <w:t xml:space="preserve">Institute</w:t>
+      </w:r>
+      <w:r>
+        <w:t xml:space="preserve"> </w:t>
+      </w:r>
+      <w:r>
+        <w:t xml:space="preserve">of</w:t>
+      </w:r>
+      <w:r>
+        <w:t xml:space="preserve"> </w:t>
+      </w:r>
+      <w:r>
+        <w:t xml:space="preserve">Social</w:t>
+      </w:r>
+      <w:r>
+        <w:t xml:space="preserve"> </w:t>
+      </w:r>
+      <w:r>
         <w:t xml:space="preserve">and</w:t>
       </w:r>
       <w:r>
         <w:t xml:space="preserve"> </w:t>
       </w:r>
       <w:r>
-        <w:t xml:space="preserve">laboratory-confirmed</w:t>
-      </w:r>
-      <w:r>
-        <w:t xml:space="preserve"> </w:t>
-      </w:r>
-      <w:r>
-        <w:t xml:space="preserve">COVID-19-related</w:t>
-      </w:r>
-      <w:r>
-        <w:t xml:space="preserve"> </w:t>
-      </w:r>
-      <w:r>
-        <w:t xml:space="preserve">deaths</w:t>
-      </w:r>
-      <w:r>
-        <w:t xml:space="preserve"> </w:t>
-      </w:r>
-      <w:r>
-        <w:t xml:space="preserve">in</w:t>
-      </w:r>
-      <w:r>
-        <w:t xml:space="preserve"> </w:t>
-      </w:r>
-      <w:r>
-        <w:t xml:space="preserve">Switzerland</w:t>
-      </w:r>
-    </w:p>
-    <w:p>
-      <w:pPr>
-        <w:pStyle w:val="Subtitle"/>
-      </w:pPr>
-      <w:r>
-        <w:t xml:space="preserve">Julien</w:t>
-      </w:r>
-      <w:r>
-        <w:t xml:space="preserve"> </w:t>
-      </w:r>
-      <w:r>
-        <w:t xml:space="preserve">Riou</w:t>
-      </w:r>
-      <w:r>
-        <w:t xml:space="preserve"> </w:t>
-      </w:r>
-      <w:r>
-        <w:t xml:space="preserve">(1,2,*),</w:t>
-      </w:r>
-      <w:r>
-        <w:t xml:space="preserve"> </w:t>
-      </w:r>
-      <w:r>
-        <w:t xml:space="preserve">Anthony</w:t>
-      </w:r>
-      <w:r>
-        <w:t xml:space="preserve"> </w:t>
-      </w:r>
-      <w:r>
-        <w:t xml:space="preserve">Hauser</w:t>
-      </w:r>
-      <w:r>
-        <w:t xml:space="preserve"> </w:t>
-      </w:r>
-      <w:r>
-        <w:t xml:space="preserve">(1,2),</w:t>
-      </w:r>
-      <w:r>
-        <w:t xml:space="preserve"> </w:t>
-      </w:r>
-      <w:r>
-        <w:t xml:space="preserve">…,</w:t>
-      </w:r>
-      <w:r>
-        <w:t xml:space="preserve"> </w:t>
-      </w:r>
-      <w:r>
-        <w:t xml:space="preserve">Garyfallos</w:t>
-      </w:r>
-      <w:r>
-        <w:t xml:space="preserve"> </w:t>
-      </w:r>
-      <w:r>
-        <w:t xml:space="preserve">Konstantinoudis</w:t>
+        <w:t xml:space="preserve">Preventive</w:t>
+      </w:r>
+      <w:r>
+        <w:t xml:space="preserve"> </w:t>
+      </w:r>
+      <w:r>
+        <w:t xml:space="preserve">Medicine,</w:t>
+      </w:r>
+      <w:r>
+        <w:t xml:space="preserve"> </w:t>
+      </w:r>
+      <w:r>
+        <w:t xml:space="preserve">University</w:t>
+      </w:r>
+      <w:r>
+        <w:t xml:space="preserve"> </w:t>
+      </w:r>
+      <w:r>
+        <w:t xml:space="preserve">of</w:t>
+      </w:r>
+      <w:r>
+        <w:t xml:space="preserve"> </w:t>
+      </w:r>
+      <w:r>
+        <w:t xml:space="preserve">Bern,</w:t>
+      </w:r>
+      <w:r>
+        <w:t xml:space="preserve"> </w:t>
+      </w:r>
+      <w:r>
+        <w:t xml:space="preserve">Switzerland.</w:t>
+      </w:r>
+      <w:r>
+        <w:t xml:space="preserve"> </w:t>
+      </w:r>
+      <w:r>
+        <w:t xml:space="preserve">(2)</w:t>
+      </w:r>
+      <w:r>
+        <w:t xml:space="preserve"> </w:t>
+      </w:r>
+      <w:r>
+        <w:t xml:space="preserve">Federal</w:t>
+      </w:r>
+      <w:r>
+        <w:t xml:space="preserve"> </w:t>
+      </w:r>
+      <w:r>
+        <w:t xml:space="preserve">Office</w:t>
+      </w:r>
+      <w:r>
+        <w:t xml:space="preserve"> </w:t>
+      </w:r>
+      <w:r>
+        <w:t xml:space="preserve">of</w:t>
+      </w:r>
+      <w:r>
+        <w:t xml:space="preserve"> </w:t>
+      </w:r>
+      <w:r>
+        <w:t xml:space="preserve">Public</w:t>
+      </w:r>
+      <w:r>
+        <w:t xml:space="preserve"> </w:t>
+      </w:r>
+      <w:r>
+        <w:t xml:space="preserve">Health,</w:t>
+      </w:r>
+      <w:r>
+        <w:t xml:space="preserve"> </w:t>
+      </w:r>
+      <w:r>
+        <w:t xml:space="preserve">Switzerland.</w:t>
       </w:r>
       <w:r>
         <w:t xml:space="preserve"> </w:t>
@@ -135,98 +297,675 @@
         <w:t xml:space="preserve"> </w:t>
       </w:r>
       <w:r>
+        <w:t xml:space="preserve">Population</w:t>
+      </w:r>
+      <w:r>
+        <w:t xml:space="preserve"> </w:t>
+      </w:r>
+      <w:r>
+        <w:t xml:space="preserve">Health</w:t>
+      </w:r>
+      <w:r>
+        <w:t xml:space="preserve"> </w:t>
+      </w:r>
+      <w:r>
+        <w:t xml:space="preserve">Sciences,</w:t>
+      </w:r>
+      <w:r>
+        <w:t xml:space="preserve"> </w:t>
+      </w:r>
+      <w:r>
+        <w:t xml:space="preserve">Bristol</w:t>
+      </w:r>
+      <w:r>
+        <w:t xml:space="preserve"> </w:t>
+      </w:r>
+      <w:r>
+        <w:t xml:space="preserve">Medical</w:t>
+      </w:r>
+      <w:r>
+        <w:t xml:space="preserve"> </w:t>
+      </w:r>
+      <w:r>
+        <w:t xml:space="preserve">School,</w:t>
+      </w:r>
+      <w:r>
+        <w:t xml:space="preserve"> </w:t>
+      </w:r>
+      <w:r>
+        <w:t xml:space="preserve">University</w:t>
+      </w:r>
+      <w:r>
+        <w:t xml:space="preserve"> </w:t>
+      </w:r>
+      <w:r>
+        <w:t xml:space="preserve">of</w:t>
+      </w:r>
+      <w:r>
+        <w:t xml:space="preserve"> </w:t>
+      </w:r>
+      <w:r>
+        <w:t xml:space="preserve">Bristol,</w:t>
+      </w:r>
+      <w:r>
+        <w:t xml:space="preserve"> </w:t>
+      </w:r>
+      <w:r>
+        <w:t xml:space="preserve">Bristol,</w:t>
+      </w:r>
+      <w:r>
+        <w:t xml:space="preserve"> </w:t>
+      </w:r>
+      <w:r>
+        <w:t xml:space="preserve">UK.</w:t>
+      </w:r>
+      <w:r>
+        <w:t xml:space="preserve"> </w:t>
+      </w:r>
+      <w:r>
+        <w:t xml:space="preserve">(4)</w:t>
+      </w:r>
+      <w:r>
+        <w:t xml:space="preserve"> </w:t>
+      </w:r>
+      <w:r>
+        <w:t xml:space="preserve">Centre</w:t>
+      </w:r>
+      <w:r>
+        <w:t xml:space="preserve"> </w:t>
+      </w:r>
+      <w:r>
+        <w:t xml:space="preserve">for</w:t>
+      </w:r>
+      <w:r>
+        <w:t xml:space="preserve"> </w:t>
+      </w:r>
+      <w:r>
+        <w:t xml:space="preserve">Infectious</w:t>
+      </w:r>
+      <w:r>
+        <w:t xml:space="preserve"> </w:t>
+      </w:r>
+      <w:r>
+        <w:t xml:space="preserve">Disease</w:t>
+      </w:r>
+      <w:r>
+        <w:t xml:space="preserve"> </w:t>
+      </w:r>
+      <w:r>
+        <w:t xml:space="preserve">Epidemiology</w:t>
+      </w:r>
+      <w:r>
+        <w:t xml:space="preserve"> </w:t>
+      </w:r>
+      <w:r>
+        <w:t xml:space="preserve">and</w:t>
+      </w:r>
+      <w:r>
+        <w:t xml:space="preserve"> </w:t>
+      </w:r>
+      <w:r>
+        <w:t xml:space="preserve">Research,</w:t>
+      </w:r>
+      <w:r>
+        <w:t xml:space="preserve"> </w:t>
+      </w:r>
+      <w:r>
+        <w:t xml:space="preserve">University</w:t>
+      </w:r>
+      <w:r>
+        <w:t xml:space="preserve"> </w:t>
+      </w:r>
+      <w:r>
+        <w:t xml:space="preserve">of</w:t>
+      </w:r>
+      <w:r>
+        <w:t xml:space="preserve"> </w:t>
+      </w:r>
+      <w:r>
+        <w:t xml:space="preserve">Cape</w:t>
+      </w:r>
+      <w:r>
+        <w:t xml:space="preserve"> </w:t>
+      </w:r>
+      <w:r>
+        <w:t xml:space="preserve">Town,</w:t>
+      </w:r>
+      <w:r>
+        <w:t xml:space="preserve"> </w:t>
+      </w:r>
+      <w:r>
+        <w:t xml:space="preserve">Cape</w:t>
+      </w:r>
+      <w:r>
+        <w:t xml:space="preserve"> </w:t>
+      </w:r>
+      <w:r>
+        <w:t xml:space="preserve">Town,</w:t>
+      </w:r>
+      <w:r>
+        <w:t xml:space="preserve"> </w:t>
+      </w:r>
+      <w:r>
+        <w:t xml:space="preserve">South</w:t>
+      </w:r>
+      <w:r>
+        <w:t xml:space="preserve"> </w:t>
+      </w:r>
+      <w:r>
+        <w:t xml:space="preserve">Africa.</w:t>
+      </w:r>
+      <w:r>
+        <w:t xml:space="preserve"> </w:t>
+      </w:r>
+      <w:r>
+        <w:t xml:space="preserve">(5)</w:t>
+      </w:r>
+      <w:r>
+        <w:t xml:space="preserve"> </w:t>
+      </w:r>
+      <w:r>
+        <w:t xml:space="preserve">MRC</w:t>
+      </w:r>
+      <w:r>
+        <w:t xml:space="preserve"> </w:t>
+      </w:r>
+      <w:r>
+        <w:t xml:space="preserve">Centre</w:t>
+      </w:r>
+      <w:r>
+        <w:t xml:space="preserve"> </w:t>
+      </w:r>
+      <w:r>
+        <w:t xml:space="preserve">for</w:t>
+      </w:r>
+      <w:r>
+        <w:t xml:space="preserve"> </w:t>
+      </w:r>
+      <w:r>
+        <w:t xml:space="preserve">Environment</w:t>
+      </w:r>
+      <w:r>
+        <w:t xml:space="preserve"> </w:t>
+      </w:r>
+      <w:r>
+        <w:t xml:space="preserve">and</w:t>
+      </w:r>
+      <w:r>
+        <w:t xml:space="preserve"> </w:t>
+      </w:r>
+      <w:r>
+        <w:t xml:space="preserve">Health,</w:t>
+      </w:r>
+      <w:r>
+        <w:t xml:space="preserve"> </w:t>
+      </w:r>
+      <w:r>
+        <w:t xml:space="preserve">Department</w:t>
+      </w:r>
+      <w:r>
+        <w:t xml:space="preserve"> </w:t>
+      </w:r>
+      <w:r>
+        <w:t xml:space="preserve">of</w:t>
+      </w:r>
+      <w:r>
+        <w:t xml:space="preserve"> </w:t>
+      </w:r>
+      <w:r>
+        <w:t xml:space="preserve">Epidemiology</w:t>
+      </w:r>
+      <w:r>
+        <w:t xml:space="preserve"> </w:t>
+      </w:r>
+      <w:r>
+        <w:t xml:space="preserve">and</w:t>
+      </w:r>
+      <w:r>
+        <w:t xml:space="preserve"> </w:t>
+      </w:r>
+      <w:r>
+        <w:t xml:space="preserve">Biostatistics,</w:t>
+      </w:r>
+      <w:r>
+        <w:t xml:space="preserve"> </w:t>
+      </w:r>
+      <w:r>
+        <w:t xml:space="preserve">School</w:t>
+      </w:r>
+      <w:r>
+        <w:t xml:space="preserve"> </w:t>
+      </w:r>
+      <w:r>
+        <w:t xml:space="preserve">of</w:t>
+      </w:r>
+      <w:r>
+        <w:t xml:space="preserve"> </w:t>
+      </w:r>
+      <w:r>
+        <w:t xml:space="preserve">Public</w:t>
+      </w:r>
+      <w:r>
+        <w:t xml:space="preserve"> </w:t>
+      </w:r>
+      <w:r>
+        <w:t xml:space="preserve">Health,</w:t>
+      </w:r>
+      <w:r>
+        <w:t xml:space="preserve"> </w:t>
+      </w:r>
+      <w:r>
+        <w:t xml:space="preserve">Imperial</w:t>
+      </w:r>
+      <w:r>
+        <w:t xml:space="preserve"> </w:t>
+      </w:r>
+      <w:r>
+        <w:t xml:space="preserve">College</w:t>
+      </w:r>
+      <w:r>
+        <w:t xml:space="preserve"> </w:t>
+      </w:r>
+      <w:r>
+        <w:t xml:space="preserve">London,</w:t>
+      </w:r>
+      <w:r>
+        <w:t xml:space="preserve"> </w:t>
+      </w:r>
+      <w:r>
+        <w:t xml:space="preserve">London,</w:t>
+      </w:r>
+      <w:r>
+        <w:t xml:space="preserve"> </w:t>
+      </w:r>
+      <w:r>
+        <w:t xml:space="preserve">UK.</w:t>
+      </w:r>
+      <w:r>
+        <w:t xml:space="preserve"> </w:t>
+      </w:r>
+      <w:r>
+        <w:t xml:space="preserve">[*</w:t>
+      </w:r>
+      <w:hyperlink r:id="rId20">
+        <w:r>
+          <w:rPr>
+            <w:rStyle w:val="Hyperlink"/>
+          </w:rPr>
+          <w:t xml:space="preserve">julien.riou@ispm.unibe.ch</w:t>
+        </w:r>
+      </w:hyperlink>
+      <w:r>
+        <w:t xml:space="preserve">]</w:t>
+      </w:r>
+    </w:p>
+    <w:p>
+      <w:pPr>
+        <w:pStyle w:val="Date"/>
+      </w:pPr>
+      <w:r>
+        <w:t xml:space="preserve">Report</w:t>
+      </w:r>
+      <w:r>
+        <w:t xml:space="preserve"> </w:t>
+      </w:r>
+      <w:r>
+        <w:t xml:space="preserve">generated</w:t>
+      </w:r>
+      <w:r>
+        <w:t xml:space="preserve"> </w:t>
+      </w:r>
+      <w:r>
+        <w:t xml:space="preserve">on</w:t>
+      </w:r>
+      <w:r>
+        <w:t xml:space="preserve"> </w:t>
+      </w:r>
+      <w:r>
+        <w:t xml:space="preserve">Date:</w:t>
+      </w:r>
+      <w:r>
+        <w:t xml:space="preserve"> </w:t>
+      </w:r>
+      <w:r>
+        <w:t xml:space="preserve">2022-07-08</w:t>
+      </w:r>
+      <w:r>
+        <w:t xml:space="preserve"> </w:t>
+      </w:r>
+      <w:r>
+        <w:t xml:space="preserve">Time:</w:t>
+      </w:r>
+      <w:r>
+        <w:t xml:space="preserve"> </w:t>
+      </w:r>
+      <w:r>
+        <w:t xml:space="preserve">13:49</w:t>
+      </w:r>
+    </w:p>
+    <w:bookmarkStart w:id="21" w:name="introduction"/>
+    <w:p>
+      <w:pPr>
+        <w:pStyle w:val="Heading1"/>
+      </w:pPr>
+      <w:r>
+        <w:t xml:space="preserve">Introduction</w:t>
+      </w:r>
+    </w:p>
+    <w:p>
+      <w:pPr>
+        <w:pStyle w:val="FirstParagraph"/>
+      </w:pPr>
+      <w:r>
+        <w:t xml:space="preserve">The COVID-19 pandemic has resulted in widely differing levels of mortality across countries globally [</w:t>
+      </w:r>
+      <w:r>
+        <w:t xml:space="preserve">[1]</w:t>
+      </w:r>
+      <w:r>
+        <w:t xml:space="preserve">]</w:t>
+      </w:r>
+      <w:r>
+        <w:t xml:space="preserve">[2]</w:t>
+      </w:r>
+      <w:r>
+        <w:t xml:space="preserve">.</w:t>
+      </w:r>
+      <w:r>
+        <w:t xml:space="preserve"> </w:t>
+      </w:r>
+      <w:r>
+        <w:t xml:space="preserve">The impact of the COVID-19 pandemic on mortality at the population level is of great concern to public health but difficult to quantify.</w:t>
+      </w:r>
+      <w:r>
+        <w:t xml:space="preserve"> </w:t>
+      </w:r>
+      <w:r>
+        <w:t xml:space="preserve">Two main approaches have been used to this aim.</w:t>
+      </w:r>
+      <w:r>
+        <w:t xml:space="preserve"> </w:t>
+      </w:r>
+      <w:r>
+        <w:t xml:space="preserve">The first relies on reporting laboratory-confirmed deaths, i.e., deaths of people with a recent positive SARS-CoV-2 RT-PCR or rapid antigen test.</w:t>
+      </w:r>
+      <w:r>
+        <w:t xml:space="preserve"> </w:t>
+      </w:r>
+      <w:r>
+        <w:t xml:space="preserve">It is available in real-time, but depends on the quality and comprehensiveness of the country’s registration system and on test availability.</w:t>
+      </w:r>
+      <w:r>
+        <w:t xml:space="preserve"> </w:t>
+      </w:r>
+      <w:r>
+        <w:t xml:space="preserve">Therefore, quantification based on testing is rarely exhaustive, as some deaths will remain unidentified, for example due to testing policies, test shortages or overwhelmed health systems</w:t>
+      </w:r>
+      <w:r>
+        <w:t xml:space="preserve"> </w:t>
+      </w:r>
+      <w:r>
+        <w:t xml:space="preserve">[3]</w:t>
+      </w:r>
+      <w:r>
+        <w:t xml:space="preserve">.</w:t>
+      </w:r>
+      <w:r>
+        <w:t xml:space="preserve"> </w:t>
+      </w:r>
+      <w:r>
+        <w:t xml:space="preserve">Further, laboratory-confirmed deaths ignore deaths that have been indirectly caused (or averted) by the pandemic, for instance due to stressed health care systems or as a consequence of non-pharmaceutical interventions (NPI).</w:t>
+      </w:r>
+      <w:r>
+        <w:t xml:space="preserve"> </w:t>
+      </w:r>
+      <w:r>
+        <w:t xml:space="preserve">The second approach relies on excess mortality estimated from all-cause mortality data using counterfactual reasoning</w:t>
+      </w:r>
+      <w:r>
+        <w:t xml:space="preserve"> </w:t>
+      </w:r>
+      <w:r>
+        <w:t xml:space="preserve">[4]</w:t>
+      </w:r>
+      <w:r>
+        <w:t xml:space="preserve">.</w:t>
+      </w:r>
+      <w:r>
+        <w:t xml:space="preserve"> </w:t>
+      </w:r>
+      <w:r>
+        <w:t xml:space="preserve">The observed number of deaths is compared to what would have been expected had the pandemic not occurred, based on mortality data from the previous years, demographic changes and covariates associated with mortality patterns.</w:t>
+      </w:r>
+      <w:r>
+        <w:t xml:space="preserve"> </w:t>
+      </w:r>
+      <w:r>
+        <w:t xml:space="preserve">Excess mortality has the advantage of covering both the pandemic’s negative and positive effects on mortality, and the disadvantage of not being able to disentangle the difference effects</w:t>
+      </w:r>
+      <w:r>
+        <w:t xml:space="preserve"> </w:t>
+      </w:r>
+      <w:r>
+        <w:t xml:space="preserve">[1]</w:t>
+      </w:r>
+      <w:r>
+        <w:t xml:space="preserve">.</w:t>
+      </w:r>
+      <w:r>
+        <w:t xml:space="preserve"> </w:t>
+      </w:r>
+      <w:r>
+        <w:t xml:space="preserve">Also, estimations of excess mortality depend on model assumptions and methodological choices, such as age-specific population trends</w:t>
+      </w:r>
+      <w:r>
+        <w:t xml:space="preserve"> </w:t>
+      </w:r>
+      <w:r>
+        <w:t xml:space="preserve">[5]</w:t>
+      </w:r>
+      <w:r>
+        <w:t xml:space="preserve">.</w:t>
+      </w:r>
+    </w:p>
+    <w:p>
+      <w:pPr>
+        <w:pStyle w:val="BodyText"/>
+      </w:pPr>
+      <w:r>
+        <w:t xml:space="preserve">There have been many attempts to estimate excess mortality associated with the COVID-19 pandemic in various settings [</w:t>
+      </w:r>
+      <w:r>
+        <w:t xml:space="preserve">[6]</w:t>
+      </w:r>
+      <w:r>
+        <w:t xml:space="preserve">]</w:t>
+      </w:r>
+      <w:r>
+        <w:t xml:space="preserve">[7]</w:t>
+      </w:r>
+      <w:r>
+        <w:t xml:space="preserve">[1]</w:t>
+      </w:r>
+      <w:r>
+        <w:t xml:space="preserve">.</w:t>
+      </w:r>
+      <w:r>
+        <w:t xml:space="preserve"> </w:t>
+      </w:r>
+      <w:r>
+        <w:t xml:space="preserve">Still, new approaches are needed to distinguish the proportion of excess mortality directly attributable to SARS-CoV-2 infections from indirect effects</w:t>
+      </w:r>
+      <w:r>
+        <w:t xml:space="preserve"> </w:t>
+      </w:r>
+      <w:r>
+        <w:t xml:space="preserve">[1]</w:t>
+      </w:r>
+      <w:r>
+        <w:t xml:space="preserve">.</w:t>
+      </w:r>
+      <w:r>
+        <w:t xml:space="preserve"> </w:t>
+      </w:r>
+      <w:r>
+        <w:t xml:space="preserve">While data on laboratory-confirmed COVID-19-related deaths are incomplete, this may be overcome by analyzing trends in these deaths jointly with trends in excess mortality across time, space and population groups.</w:t>
+      </w:r>
+      <w:r>
+        <w:t xml:space="preserve"> </w:t>
+      </w:r>
+      <w:r>
+        <w:t xml:space="preserve">Excess mortality observed during peak epidemic activity, when laboratory-confirmed deaths are high, may support the estimation of the total number of deaths directly attributable to SARS-CoV-2 infections, together with the proportion confirmed in laboratories (death ascertainment).</w:t>
+      </w:r>
+      <w:r>
+        <w:t xml:space="preserve"> </w:t>
+      </w:r>
+      <w:r>
+        <w:t xml:space="preserve">On the other hand, mortality deficits or excesses in mortality observed after accounting for deaths directly caused by SARS-CoV-2 infection, or between epidemic waves when there is no or a weak epidemic activity, may provide estimates of the indirect effect of the COVID-19 pandemic on mortality.</w:t>
+      </w:r>
+      <w:r>
+        <w:t xml:space="preserve"> </w:t>
+      </w:r>
+      <w:r>
+        <w:t xml:space="preserve">Deficits in deaths observed after large epidemic waves may reflect mortality displacement, i.e. i.e., deaths occurring earlier than expected due to the</w:t>
+      </w:r>
+      <w:r>
+        <w:t xml:space="preserve"> </w:t>
+      </w:r>
+      <w:r>
+        <w:t xml:space="preserve">“</w:t>
+      </w:r>
+      <w:r>
+        <w:t xml:space="preserve">harvesting</w:t>
+      </w:r>
+      <w:r>
+        <w:t xml:space="preserve">”</w:t>
+      </w:r>
+      <w:r>
+        <w:t xml:space="preserve"> </w:t>
+      </w:r>
+      <w:r>
+        <w:t xml:space="preserve">effect [</w:t>
+      </w:r>
+      <w:r>
+        <w:t xml:space="preserve">[8]</w:t>
+      </w:r>
+      <w:r>
+        <w:t xml:space="preserve">]</w:t>
+      </w:r>
+      <w:r>
+        <w:t xml:space="preserve">[9]</w:t>
+      </w:r>
+      <w:r>
+        <w:t xml:space="preserve">[10]</w:t>
+      </w:r>
+      <w:r>
+        <w:t xml:space="preserve">.</w:t>
+      </w:r>
+      <w:r>
+        <w:t xml:space="preserve"> </w:t>
+      </w:r>
+      <w:r>
+        <w:t xml:space="preserve">Changes in mortality that are evident over the entire pandemic period may be attributed to changes in behavior.</w:t>
+      </w:r>
+      <w:r>
+        <w:t xml:space="preserve"> </w:t>
+      </w:r>
+      <w:r>
+        <w:t xml:space="preserve">Examples include reductions in social contact that prevent the spread of other pathogens such as influenza, working from home reducing traffic and road accidents, increases in anxiety levels or substance abuse that may increase suicide risk, or changes in healthcare-seeking behavior</w:t>
+      </w:r>
+      <w:r>
+        <w:t xml:space="preserve"> </w:t>
+      </w:r>
+      <w:r>
+        <w:t xml:space="preserve">[11]</w:t>
+      </w:r>
+      <w:r>
+        <w:t xml:space="preserve">.</w:t>
+      </w:r>
+    </w:p>
+    <w:p>
+      <w:pPr>
+        <w:pStyle w:val="BodyText"/>
+      </w:pPr>
+      <w:r>
+        <w:t xml:space="preserve">We studied laboratory-confirmed COVID-19-related deaths and excess mortality by time, space, and age group in Switzerland between February 2020 and April 2022.</w:t>
+      </w:r>
+      <w:r>
+        <w:t xml:space="preserve"> </w:t>
+      </w:r>
+      <w:r>
+        <w:t xml:space="preserve">We computed the expected number of all-cause deaths in 2020 and 2021 by week, age group and location, accounting for the effect of temperature, national holidays, and population changes using a validated statistical approach</w:t>
+      </w:r>
+      <w:r>
+        <w:t xml:space="preserve"> </w:t>
+      </w:r>
+      <w:r>
+        <w:t xml:space="preserve">[6]</w:t>
+      </w:r>
+      <w:r>
+        <w:t xml:space="preserve">.</w:t>
+      </w:r>
+      <w:r>
+        <w:t xml:space="preserve"> </w:t>
+      </w:r>
+      <w:r>
+        <w:t xml:space="preserve">We then developed a method to decompose all-cause mortality into deaths directly attributable to SARS-CoV-2 infection and deaths indirectly attributable to the pandemic.</w:t>
+      </w:r>
+      <w:r>
+        <w:t xml:space="preserve"> </w:t>
+      </w:r>
+      <w:r>
+        <w:t xml:space="preserve">This approach allowed us to examine the completeness of ascertainment of COVID-19-related deaths and the indirect effects of the pandemic on all-cause mortality in Switzerland.</w:t>
+      </w:r>
+    </w:p>
+    <w:bookmarkEnd w:id="21"/>
+    <w:bookmarkStart w:id="28" w:name="methods"/>
+    <w:p>
+      <w:pPr>
+        <w:pStyle w:val="Heading1"/>
+      </w:pPr>
+      <w:r>
+        <w:t xml:space="preserve">Methods</w:t>
+      </w:r>
+    </w:p>
+    <w:bookmarkStart w:id="23" w:name="data-sources"/>
+    <w:p>
+      <w:pPr>
+        <w:pStyle w:val="Heading2"/>
+      </w:pPr>
+      <w:r>
+        <w:t xml:space="preserve">Data sources</w:t>
+      </w:r>
+    </w:p>
+    <w:p>
+      <w:pPr>
+        <w:pStyle w:val="FirstParagraph"/>
+      </w:pPr>
+      <w:r>
+        <w:t xml:space="preserve">We retrieved population data in Switzerland for the pre-pandemic years 2010 to 2019 from the</w:t>
+      </w:r>
+      <w:r>
+        <w:t xml:space="preserve"> </w:t>
+      </w:r>
+      <w:r>
         <w:rPr>
-          <w:rStyle w:val="FootnoteReference"/>
+          <w:iCs/>
+          <w:i/>
         </w:rPr>
-        <w:footnoteReference w:id="20"/>
-      </w:r>
-    </w:p>
-    <w:p>
-      <w:pPr>
-        <w:pStyle w:val="Date"/>
-      </w:pPr>
-      <w:r>
-        <w:t xml:space="preserve">Report</w:t>
-      </w:r>
-      <w:r>
-        <w:t xml:space="preserve"> </w:t>
-      </w:r>
-      <w:r>
-        <w:t xml:space="preserve">generated</w:t>
-      </w:r>
-      <w:r>
-        <w:t xml:space="preserve"> </w:t>
-      </w:r>
-      <w:r>
-        <w:t xml:space="preserve">on</w:t>
-      </w:r>
-      <w:r>
-        <w:t xml:space="preserve"> </w:t>
-      </w:r>
-      <w:r>
-        <w:t xml:space="preserve">Date:</w:t>
-      </w:r>
-      <w:r>
-        <w:t xml:space="preserve"> </w:t>
-      </w:r>
-      <w:r>
-        <w:t xml:space="preserve">2022-05-20</w:t>
-      </w:r>
-      <w:r>
-        <w:t xml:space="preserve"> </w:t>
-      </w:r>
-      <w:r>
-        <w:t xml:space="preserve">Time:</w:t>
-      </w:r>
-      <w:r>
-        <w:t xml:space="preserve"> </w:t>
-      </w:r>
-      <w:r>
-        <w:t xml:space="preserve">18:22</w:t>
-      </w:r>
-    </w:p>
-    <w:bookmarkStart w:id="22" w:name="introduction"/>
-    <w:p>
-      <w:pPr>
-        <w:pStyle w:val="Heading1"/>
-      </w:pPr>
-      <w:r>
-        <w:t xml:space="preserve">Introduction</w:t>
-      </w:r>
-    </w:p>
-    <w:p>
-      <w:pPr>
-        <w:pStyle w:val="FirstParagraph"/>
-      </w:pPr>
-      <w:r>
-        <w:t xml:space="preserve">There are two main approaches to quantify the impact of COVID-19 mortality at the population level.</w:t>
-      </w:r>
-      <w:r>
-        <w:t xml:space="preserve"> </w:t>
-      </w:r>
-      <w:r>
-        <w:t xml:space="preserve">The first approach relies upon the reporting of laboratory-confirmed deaths, i.e. deaths of people with a recent confirmed positive SARS-CoV-2 RT-PCR or rapid antigen test.</w:t>
-      </w:r>
-      <w:r>
-        <w:t xml:space="preserve"> </w:t>
-      </w:r>
-      <w:r>
-        <w:t xml:space="preserve">This has the advantage of being available in real-time, but depends on the quality and comprehensiveness of the country’s deaths registration system and on the testing availability. It is therefore almost never exhaustive, as some deaths will remain unidentified because of a lack of test (e.g. due to testing practices, test shortages or overwhelmed health systems)</w:t>
-      </w:r>
-      <w:r>
-        <w:t xml:space="preserve"> </w:t>
-      </w:r>
-      <w:r>
-        <w:t xml:space="preserve">[1]</w:t>
-      </w:r>
-      <w:r>
-        <w:t xml:space="preserve">. Laboratory-confirmed deaths also do not include deaths that have been indirectly caused (or averted) by the SARS-CoV-2 pandemic (e.g. in consequence of control measures). The second approach is based on excess mortality, and relies upon all-cause mortality data and counter-factual reasoning</w:t>
-      </w:r>
-      <w:r>
-        <w:t xml:space="preserve"> </w:t>
-      </w:r>
-      <w:r>
-        <w:t xml:space="preserve">[2]</w:t>
+        <w:t xml:space="preserve">Federal Statistical Office</w:t>
+      </w:r>
+      <w:r>
+        <w:t xml:space="preserve"> </w:t>
+      </w:r>
+      <w:r>
+        <w:t xml:space="preserve">(FSO)</w:t>
+      </w:r>
+      <w:r>
+        <w:t xml:space="preserve"> </w:t>
+      </w:r>
+      <w:r>
+        <w:t xml:space="preserve">[12]</w:t>
       </w:r>
       <w:r>
         <w:t xml:space="preserve">.</w:t>
@@ -235,221 +974,151 @@
         <w:t xml:space="preserve"> </w:t>
       </w:r>
       <w:r>
-        <w:t xml:space="preserve">The idea is to compare the observed number of deaths to what would have been expected had the SARS-CoV-2 pandemic not occurred, based on mortality data from the previous years, demographic changes and a set of covariates. Excess mortality has the advantage of summing all the negative and positive effects of the occurrence of the COVID-19 pandemic on mortality, at the cost of not being able to disentangle them</w:t>
-      </w:r>
-      <w:r>
-        <w:t xml:space="preserve"> </w:t>
-      </w:r>
-      <w:r>
-        <w:t xml:space="preserve">[3]</w:t>
-      </w:r>
-      <w:r>
-        <w:t xml:space="preserve">. It is also highly dependent on model assumptions and methodological choices, such as for instance age-specific population trends</w:t>
-      </w:r>
-      <w:r>
-        <w:t xml:space="preserve"> </w:t>
-      </w:r>
-      <w:r>
-        <w:t xml:space="preserve">[4]</w:t>
+        <w:t xml:space="preserve">Data was aggregated by age group (in five groups: 0-39, 40-59, 60-69, 70-79 and 80 and older), sex (two groups) and administrative region (26 cantons).</w:t>
+      </w:r>
+      <w:r>
+        <w:t xml:space="preserve"> </w:t>
+      </w:r>
+      <w:r>
+        <w:t xml:space="preserve">Data on all-cause deaths were also obtained from the FSO</w:t>
+      </w:r>
+      <w:r>
+        <w:t xml:space="preserve"> </w:t>
+      </w:r>
+      <w:r>
+        <w:t xml:space="preserve">[13]</w:t>
       </w:r>
       <w:r>
         <w:t xml:space="preserve">.</w:t>
       </w:r>
+      <w:r>
+        <w:t xml:space="preserve"> </w:t>
+      </w:r>
+      <w:r>
+        <w:t xml:space="preserve">These consisted of counts of deaths from any cause by age, sex and canton for each week from 2010 to 2019, and afterwards for each week up to April 3, 2022.</w:t>
+      </w:r>
+      <w:r>
+        <w:t xml:space="preserve"> </w:t>
+      </w:r>
+      <w:r>
+        <w:t xml:space="preserve">Coding of the cause of death listed in the death certificate takes up to one year, and information on causes of death were therefore not available for this analysis.</w:t>
+      </w:r>
+      <w:r>
+        <w:t xml:space="preserve"> </w:t>
+      </w:r>
+      <w:r>
+        <w:t xml:space="preserve">We used data on ambient temperature from the European Centre for Medium-Range Weather Forecasts Reanalysis version 5 (ERA5) reanalysis data set</w:t>
+      </w:r>
+      <w:r>
+        <w:t xml:space="preserve"> </w:t>
+      </w:r>
+      <w:r>
+        <w:t xml:space="preserve">[14]</w:t>
+      </w:r>
+      <w:r>
+        <w:t xml:space="preserve"> </w:t>
+      </w:r>
+      <w:r>
+        <w:t xml:space="preserve">and on national holidays from</w:t>
+      </w:r>
+      <w:r>
+        <w:t xml:space="preserve"> </w:t>
+      </w:r>
+      <w:r>
+        <w:rPr>
+          <w:iCs/>
+          <w:i/>
+        </w:rPr>
+        <w:t xml:space="preserve">nager.date</w:t>
+      </w:r>
+      <w:r>
+        <w:t xml:space="preserve"> </w:t>
+      </w:r>
+      <w:r>
+        <w:t xml:space="preserve">[15]</w:t>
+      </w:r>
+      <w:r>
+        <w:t xml:space="preserve">.</w:t>
+      </w:r>
+      <w:r>
+        <w:t xml:space="preserve"> </w:t>
+      </w:r>
+      <w:r>
+        <w:t xml:space="preserve">Daily mean ambient temperature between 2010 and 2022 at 0.25°x0.25° resolution was aggregated by taking means per week and canton. Holidays were considered as dummy variables and defined on a weekly basis for each canton (1 if there was at least one cantonal holiday, 0 otherwise).</w:t>
+      </w:r>
+      <w:r>
+        <w:t xml:space="preserve"> </w:t>
+      </w:r>
+      <w:r>
+        <w:t xml:space="preserve">All data are available on github at</w:t>
+      </w:r>
+      <w:r>
+        <w:t xml:space="preserve"> </w:t>
+      </w:r>
+      <w:hyperlink r:id="rId22">
+        <w:r>
+          <w:rPr>
+            <w:rStyle w:val="Hyperlink"/>
+          </w:rPr>
+          <w:t xml:space="preserve">https://github.com/jriou/covid19_ascertain_deaths</w:t>
+        </w:r>
+      </w:hyperlink>
+      <w:r>
+        <w:t xml:space="preserve">.</w:t>
+      </w:r>
     </w:p>
     <w:p>
       <w:pPr>
         <w:pStyle w:val="BodyText"/>
       </w:pPr>
       <w:r>
-        <w:t xml:space="preserve">There have been many attempts at estimating excess mortality associated with COVID-19 in various settings</w:t>
-      </w:r>
-      <w:r>
-        <w:t xml:space="preserve"> </w:t>
-      </w:r>
-      <w:r>
-        <w:t xml:space="preserve">[3]</w:t>
-      </w:r>
-      <w:r>
-        <w:t xml:space="preserve">, but new approaches are needed to distinguish the proportion of excess mortality that can be directly attributed to SARS-CoV-2 infections</w:t>
-      </w:r>
-      <w:r>
-        <w:t xml:space="preserve"> </w:t>
-      </w:r>
-      <w:r>
-        <w:t xml:space="preserve">[3]</w:t>
-      </w:r>
-      <w:r>
-        <w:t xml:space="preserve">.</w:t>
-      </w:r>
-      <w:r>
-        <w:t xml:space="preserve"> </w:t>
-      </w:r>
-      <w:r>
-        <w:t xml:space="preserve">While data on laboratory-confirmed COVID-19-related deaths are incomplete, more information can be gained by linking their variations across time, space and population groups with variations in excess mortality.</w:t>
-      </w:r>
-      <w:r>
-        <w:t xml:space="preserve"> </w:t>
-      </w:r>
-      <w:r>
-        <w:t xml:space="preserve">Excesses of deaths observed during peaks of epidemic activity, when laboratory-confirmed deaths are high, may serve to estimate the total number of deaths that can be directly attributed to SARS-CoV-2 infections, together with the proportion that was confirmed in laboratories (the ascertainment proportion).</w:t>
-      </w:r>
-      <w:r>
-        <w:t xml:space="preserve"> </w:t>
-      </w:r>
-      <w:r>
-        <w:t xml:space="preserve">On the other hand, deficits or excesses in mortality observed between epidemic waves, when there is no or a weak epidemic activity, may provide estimates of the indirect effect of the COVID-19 pandemic on mortality.</w:t>
-      </w:r>
-      <w:r>
-        <w:t xml:space="preserve"> </w:t>
-      </w:r>
-      <w:r>
-        <w:t xml:space="preserve">Deficits in deaths observed in the weeks following large epidemic waves may be attributed to mortality displacement (sometimes called the</w:t>
-      </w:r>
-      <w:r>
-        <w:t xml:space="preserve"> </w:t>
-      </w:r>
-      <w:r>
-        <w:t xml:space="preserve">“</w:t>
-      </w:r>
-      <w:r>
-        <w:t xml:space="preserve">harvesting</w:t>
-      </w:r>
-      <w:r>
-        <w:t xml:space="preserve">”</w:t>
-      </w:r>
-      <w:r>
-        <w:t xml:space="preserve"> </w:t>
-      </w:r>
-      <w:r>
-        <w:t xml:space="preserve">effect).</w:t>
-      </w:r>
-      <w:r>
-        <w:t xml:space="preserve"> </w:t>
-      </w:r>
-      <w:r>
-        <w:t xml:space="preserve">Variations in mortality distributed more uniformly across the pandemic period may be attributed to mandated or spontaneous changes in behaviors that led to a reduction or an increase of the risk of death.</w:t>
-      </w:r>
-      <w:r>
-        <w:t xml:space="preserve"> </w:t>
-      </w:r>
-      <w:r>
-        <w:t xml:space="preserve">Examples include a diminution of social contacts preventing the spread of other pathogens such as influenza, work from home limiting traffic and thus road accidents, or in the other direction a general increase in anxiety levels or substance abuse.</w:t>
-      </w:r>
-    </w:p>
-    <w:p>
-      <w:pPr>
-        <w:pStyle w:val="BodyText"/>
-      </w:pPr>
-      <w:r>
-        <w:t xml:space="preserve">In this nationwide study in Switzerland in 2020 and 2021, we aimed to characterize the similarities and discrepancies between laboratory-confirmed COVID-19-related deaths and excess mortality by time period, location and age group.</w:t>
-      </w:r>
-      <w:r>
-        <w:t xml:space="preserve"> </w:t>
-      </w:r>
-      <w:r>
-        <w:t xml:space="preserve">We used a validated statistical approach to compute the expected number of all-cause deaths in 2020 and 2021 by week, age group and location using historical data from 2014-2019, accounting for the effect of temperature and population changes.</w:t>
-      </w:r>
-      <w:r>
-        <w:t xml:space="preserve"> </w:t>
-      </w:r>
-      <w:r>
-        <w:t xml:space="preserve">We then developed a statistical method to decompose all-cause deaths into death excesses directly attributable to SARS-CoV-2 infections and deaths excesses or deficits indirectly attributable to the pandemic, and use this decomposition to study specific phenomenon such as death ascertainment, mortality displacement and other indirect effects of COVID-19 on all-cause mortality during different time periods of the pandemic.</w:t>
-      </w:r>
-    </w:p>
-    <w:bookmarkEnd w:id="22"/>
-    <w:bookmarkStart w:id="28" w:name="methods"/>
-    <w:p>
-      <w:pPr>
-        <w:pStyle w:val="Heading1"/>
-      </w:pPr>
-      <w:r>
-        <w:t xml:space="preserve">Methods</w:t>
-      </w:r>
-    </w:p>
-    <w:bookmarkStart w:id="23" w:name="data-sources"/>
-    <w:p>
-      <w:pPr>
-        <w:pStyle w:val="Heading2"/>
-      </w:pPr>
-      <w:r>
-        <w:t xml:space="preserve">Data sources</w:t>
-      </w:r>
-    </w:p>
-    <w:p>
-      <w:pPr>
-        <w:pStyle w:val="FirstParagraph"/>
-      </w:pPr>
-      <w:r>
-        <w:t xml:space="preserve">We retrieved population data for the prepandemic years 2014 to 2019 from the Federal Statistical Office (FSO) in Switzerland</w:t>
-      </w:r>
-      <w:r>
-        <w:t xml:space="preserve"> </w:t>
-      </w:r>
-      <w:r>
-        <w:t xml:space="preserve">[6]</w:t>
-      </w:r>
-      <w:r>
-        <w:t xml:space="preserve">. Estimates are available for 31 December of each year by age (5 groups: 0-39, 40-59, 60-69, 70-79 and 80 and older), sex (2 groups) and administrative region (26 cantons). These were used to predict population sizes in each stratum for each week of the entire study period.</w:t>
-      </w:r>
-      <w:r>
-        <w:t xml:space="preserve"> </w:t>
-      </w:r>
-      <w:r>
-        <w:t xml:space="preserve">Data on all-cause deaths was also obtained from the FSO</w:t>
-      </w:r>
-      <w:r>
-        <w:t xml:space="preserve"> </w:t>
-      </w:r>
-      <w:r>
-        <w:t xml:space="preserve">[7]</w:t>
-      </w:r>
-      <w:r>
-        <w:t xml:space="preserve">. These consisted of counts of deaths from any cause by age, sex and canton for each week of 2014 to 2019, and afterwards up to 03 April 2022. Details about the cause of death as listed in the death certificate are encoded with a delay of several months and were not available for this analysis. Data from the prepandemic years were used to compute expected death counts per stratum during the pandemic period. These predictions were supported by covariates related with ambient temperature (obtained from MeteoSwiss</w:t>
-      </w:r>
-      <w:r>
-        <w:t xml:space="preserve"> </w:t>
-      </w:r>
-      <w:r>
-        <w:t xml:space="preserve">[8]</w:t>
-      </w:r>
-      <w:r>
-        <w:t xml:space="preserve">) and national holidays (obtained from nager.date</w:t>
-      </w:r>
-      <w:r>
-        <w:t xml:space="preserve"> </w:t>
-      </w:r>
-      <w:r>
-        <w:t xml:space="preserve">[9]</w:t>
-      </w:r>
-      <w:r>
-        <w:t xml:space="preserve">). Daily mean ambient temperature between 2014 and 2022 at 1km grid was aggregated by taking means per week and canton. National holidays were considered as dummy variables, and defined on a weekly basis for each canton, being 1 if there was at least 1 cantonal holiday in that week.</w:t>
-      </w:r>
-      <w:r>
-        <w:t xml:space="preserve"> </w:t>
-      </w:r>
-      <w:r>
-        <w:t xml:space="preserve">The declaration of laboratory-confirmed SARS-CoV-2-related deaths has been mandatory in Switzerland since February 2020.</w:t>
-      </w:r>
-      <w:r>
-        <w:t xml:space="preserve"> </w:t>
-      </w:r>
-      <w:r>
-        <w:t xml:space="preserve">All collected data at the individual are centralized at the Federal Office of Public Health (FOPH), and are available on motivated request</w:t>
-      </w:r>
-      <w:r>
-        <w:t xml:space="preserve"> </w:t>
-      </w:r>
-      <w:r>
-        <w:t xml:space="preserve">[10]</w:t>
-      </w:r>
-      <w:r>
-        <w:t xml:space="preserve">.</w:t>
+        <w:t xml:space="preserve">The reporting of laboratory-confirmed COVID-19-related deaths has been mandatory in Switzerland since February 2020.</w:t>
+      </w:r>
+      <w:r>
+        <w:t xml:space="preserve"> </w:t>
+      </w:r>
+      <w:r>
+        <w:t xml:space="preserve">The records are kept at the</w:t>
+      </w:r>
+      <w:r>
+        <w:t xml:space="preserve"> </w:t>
+      </w:r>
+      <w:r>
+        <w:rPr>
+          <w:iCs/>
+          <w:i/>
+        </w:rPr>
+        <w:t xml:space="preserve">Federal Office of Public Health</w:t>
+      </w:r>
+      <w:r>
+        <w:t xml:space="preserve"> </w:t>
+      </w:r>
+      <w:r>
+        <w:t xml:space="preserve">(FOPH), and are available online</w:t>
+      </w:r>
+      <w:r>
+        <w:t xml:space="preserve"> </w:t>
+      </w:r>
+      <w:r>
+        <w:t xml:space="preserve">[16]</w:t>
+      </w:r>
+      <w:r>
+        <w:t xml:space="preserve"> </w:t>
+      </w:r>
+      <w:r>
+        <w:t xml:space="preserve">[CHECK].</w:t>
       </w:r>
       <w:r>
         <w:t xml:space="preserve"> </w:t>
       </w:r>
       <w:r>
         <w:t xml:space="preserve">Available information include age, sex, canton of residence, and the date and type of the positive SARS-CoV-2 test.</w:t>
+      </w:r>
+      <w:r>
+        <w:t xml:space="preserve"> </w:t>
+      </w:r>
+      <w:r>
+        <w:t xml:space="preserve">Dates were grouped into seven epidemic phases by the FOPH: February 24, 2020 to June 7, 2020 (phase 1); June 8, 2020 to September 27, 2020 (phase 2); September 28, 2020 to February 14, 2021 (phase 3); February 15, 2021 to June 20, 2021 (phase 4); June 21, 2021 to October 10, 2021 (phase 5); October 11, 2021 to December 19, 2021 (phase 6) and December 20, 2021 to April 3, 2022 (phase 7).</w:t>
       </w:r>
     </w:p>
     <w:bookmarkEnd w:id="23"/>
@@ -476,7 +1145,43 @@
         <w:pStyle w:val="FirstParagraph"/>
       </w:pPr>
       <w:r>
-        <w:t xml:space="preserve">Data on population size on 31 December 2014-2019 by age group, sex and canton was used to predict population sizes in each stratum for each week of the entire study period (01 January, 2014 to 03 April 2022) with a two-step procedure. First, we fitted a Poisson regression model to population data from 2014 to 2019. This model included a linear yearly trend, a fixed effect by sex, and independent random effects by week (seasonality), by age group, by sex and by canton. We validated this model with cross-validation and determined that the best model also included two-way and three-way interactions between canton, age and week. This model was used to obtain posterior distributions of the population in each stratum for 31 December 2020, 2021 and 2022, under the counter-factual scenario that the pandemic did not occur. In a second step, we used linear interpolation to obtain weekly estimates of population size (with uncertainty).</w:t>
+        <w:t xml:space="preserve">We used population size on December 31, 2010 to 2019 by age group, sex and canton was used to predict population sizes in each stratum and week of the entire study period (January 1, 2010 to April 3, 2022) in a two-step procedure.</w:t>
+      </w:r>
+      <w:r>
+        <w:t xml:space="preserve"> </w:t>
+      </w:r>
+      <w:r>
+        <w:t xml:space="preserve">First, we fitted a Poisson regression model to population data from 2010 to 2019.</w:t>
+      </w:r>
+      <w:r>
+        <w:t xml:space="preserve"> </w:t>
+      </w:r>
+      <w:r>
+        <w:t xml:space="preserve">This model included a linear yearly trend, a fixed effect by sex, and independent random effects by week (for seasonality), age group, sex and canton.</w:t>
+      </w:r>
+      <w:r>
+        <w:t xml:space="preserve"> </w:t>
+      </w:r>
+      <w:r>
+        <w:t xml:space="preserve">We compared different models using higher interactions and yearly linear trends that vary by space, age and sex.</w:t>
+      </w:r>
+      <w:r>
+        <w:t xml:space="preserve"> </w:t>
+      </w:r>
+      <w:r>
+        <w:t xml:space="preserve">Model comparison using a cross-validation scheme excluding the last three years of available data (2017-2019) determined that the best model included all possible two-way interactions between sex, age, canton, and week, and an overdispersion parameter.</w:t>
+      </w:r>
+      <w:r>
+        <w:t xml:space="preserve"> </w:t>
+      </w:r>
+      <w:r>
+        <w:t xml:space="preserve">We obtained posterior distributions of the population in each stratum for December 31 2020, 2021 and 2022, under the counterfactual scenario that the pandemic did not occur.</w:t>
+      </w:r>
+      <w:r>
+        <w:t xml:space="preserve"> </w:t>
+      </w:r>
+      <w:r>
+        <w:t xml:space="preserve">In a second step, we used linear interpolation to obtain weekly population size (estimates, with uncertainty). Online Supplement Section 1.1 provides further details.</w:t>
       </w:r>
     </w:p>
     <w:bookmarkEnd w:id="24"/>
@@ -494,57 +1199,34 @@
         <w:pStyle w:val="FirstParagraph"/>
       </w:pPr>
       <w:r>
-        <w:t xml:space="preserve">We estimated the expected number of all-cause deaths for each week between 24 February 2020, the day of the first confirmed SARS-CoV-2 case in Switzerland, and 03 April 2022 by age, sex and canton of residence using historical data (2014-2019) and expanding a previously proposed model</w:t>
-      </w:r>
-      <w:r>
-        <w:t xml:space="preserve"> </w:t>
-      </w:r>
-      <w:r>
-        <w:t xml:space="preserve">[11]</w:t>
-      </w:r>
-      <w:r>
-        <w:t xml:space="preserve">. Briefly, we used Bayesian spatio-temporal models accounting for population trends and including covariates related with temperature and national holidays. To account for uncertainty in population estimates, we applied the model multiple times over the posterior distributions of the population predictions.</w:t>
-      </w:r>
-      <w:r>
-        <w:t xml:space="preserve"> </w:t>
-      </w:r>
-      <w:r>
-        <w:t xml:space="preserve">Since the effect of temperature on all-cause mortality is expected to be U-shaped, we used a random walk of order 2 to allow flexible fits. We accounted for seasonality using a random walk of order 1 at the weekly level, for long-term trends using a white noise process at the yearly level, and for spatial autocorrelation using conditional autoregressive priors. In particular, we modeled spatial autocorrelation using an extension of the BYM model, allowing for a mixing parameter which measures the proportion of the marginal variance explained by the spatial autocorrelation term [REF].</w:t>
-      </w:r>
-      <w:r>
-        <w:t xml:space="preserve"> </w:t>
-      </w:r>
-      <w:r>
-        <w:t xml:space="preserve"> </w:t>
-      </w:r>
-      <w:r>
-        <w:t xml:space="preserve">The model has been internally validated and found to have high predictive accuracy in the older groups, whereas the results were less reliable in for people</w:t>
-      </w:r>
-      <w:r>
-        <w:t xml:space="preserve"> </w:t>
-      </w:r>
-      <m:oMath>
-        <m:r>
-          <m:t>40</m:t>
-        </m:r>
-        <m:r>
-          <m:rPr>
-            <m:sty m:val="p"/>
-          </m:rPr>
-          <m:t>&lt;</m:t>
-        </m:r>
-      </m:oMath>
-      <w:r>
-        <w:t xml:space="preserve"> </w:t>
-      </w:r>
-      <w:r>
-        <w:t xml:space="preserve">years old</w:t>
-      </w:r>
-      <w:r>
-        <w:t xml:space="preserve"> </w:t>
-      </w:r>
-      <w:r>
-        <w:t xml:space="preserve">[11]</w:t>
+        <w:t xml:space="preserve">We estimated the expected number of all-cause deaths for each week between February 24, 2020, the day of the first confirmed COVID-19 case in Switzerland, and April 3, 2022 by age, sex and canton of residence using the historical data (2010 to 2019) and expanding a previously proposed model</w:t>
+      </w:r>
+      <w:r>
+        <w:t xml:space="preserve"> </w:t>
+      </w:r>
+      <w:r>
+        <w:t xml:space="preserve">[17]</w:t>
+      </w:r>
+      <w:r>
+        <w:t xml:space="preserve">. We used Bayesian spatio-temporal models accounting for population trends and including covariates related to temperature and national holidays. To account for uncertainty in population estimates, we applied the model multiple times over the samples of the posterior distributions of the population predictions. Since the effect of temperature on all-cause mortality is expected to be U-shaped</w:t>
+      </w:r>
+      <w:r>
+        <w:t xml:space="preserve"> </w:t>
+      </w:r>
+      <w:r>
+        <w:t xml:space="preserve">[18]</w:t>
+      </w:r>
+      <w:r>
+        <w:t xml:space="preserve">, we used a random walk of order 2 to allow for a flexible fit. We accounted for seasonality using a random walk of order 1 at the weekly level, and for exceptional events using week-level independent random effects. We accounted for long-term trends with a linear slope at the yearly level, and for spatial autocorrelation using conditional autoregressive priors. In particular, we modeled spatial autocorrelation using an extension of the Besag-York-Mollié model, allowing for a mixing parameter measuring the proportion of the marginal variance explained by the spatial autocorrelation term [</w:t>
+      </w:r>
+      <w:r>
+        <w:t xml:space="preserve">[19]</w:t>
+      </w:r>
+      <w:r>
+        <w:t xml:space="preserve">]</w:t>
+      </w:r>
+      <w:r>
+        <w:t xml:space="preserve">[20]</w:t>
       </w:r>
       <w:r>
         <w:t xml:space="preserve">.</w:t>
@@ -553,7 +1235,34 @@
         <w:t xml:space="preserve"> </w:t>
       </w:r>
       <w:r>
-        <w:t xml:space="preserve">The fitted model was used to obtain posterior distributions of the expected number of all-cause deaths by age group, sex and canton in each week between 24 February 2020 and 03 April 2022.</w:t>
+        <w:t xml:space="preserve">The model has been internally validated and found to be unbiased, having a high predictive accuracy in age groups above 40</w:t>
+      </w:r>
+      <w:r>
+        <w:t xml:space="preserve"> </w:t>
+      </w:r>
+      <w:r>
+        <w:t xml:space="preserve">[17]</w:t>
+      </w:r>
+      <w:r>
+        <w:t xml:space="preserve">.</w:t>
+      </w:r>
+      <w:r>
+        <w:t xml:space="preserve"> </w:t>
+      </w:r>
+      <w:r>
+        <w:t xml:space="preserve">We used the fitted model to obtain posterior distributions of the expected number of all-cause deaths by age group, sex and canton in each week between February 24, 2020 and April 3, 2022.</w:t>
+      </w:r>
+      <w:r>
+        <w:t xml:space="preserve"> </w:t>
+      </w:r>
+      <w:r>
+        <w:t xml:space="preserve">Estimates of excess mortality (with uncertainty) were then obtained by substracting the expected (across the posterior samples) from the observed all-cause deaths in each stratum.</w:t>
+      </w:r>
+      <w:r>
+        <w:t xml:space="preserve"> </w:t>
+      </w:r>
+      <w:r>
+        <w:t xml:space="preserve">Online Supplement Section 1.2 provides further details.</w:t>
       </w:r>
     </w:p>
     <w:bookmarkEnd w:id="25"/>
@@ -571,7 +1280,19 @@
         <w:pStyle w:val="FirstParagraph"/>
       </w:pPr>
       <w:r>
-        <w:t xml:space="preserve">We developed a method to decompose the observed all-cause deaths into 1) the number that can be expected given historical trends and 2) the number of deaths attributed to the COVID-19 pandemic.</w:t>
+        <w:t xml:space="preserve">We first studied the alignment between excess mortality and laboratory-confirmed COVID-19-related deaths using Pearson’s correlation coefficient (applied across the posterior samples of excess mortality to propagate uncertainty).</w:t>
+      </w:r>
+      <w:r>
+        <w:t xml:space="preserve"> </w:t>
+      </w:r>
+      <w:r>
+        <w:t xml:space="preserve">We then developed a method to decompose the number of all-cause deaths observed in the pandemic period based on 1) the number of laboratory-confirmed COVID-19-related deaths and 2) the number of expected deaths given historical trends.</w:t>
+      </w:r>
+      <w:r>
+        <w:t xml:space="preserve"> </w:t>
+      </w:r>
+      <w:r>
+        <w:t xml:space="preserve">We included multiplicative parameters to measure the respective contributions of these two quantities.</w:t>
       </w:r>
       <w:r>
         <w:t xml:space="preserve"> </w:t>
@@ -787,7 +1508,7 @@
         <w:t xml:space="preserve"> </w:t>
       </w:r>
       <w:r>
-        <w:t xml:space="preserve">is the number of laboratory-confirmed SARS-CoV-2-related deaths,</w:t>
+        <w:t xml:space="preserve">is the number of laboratory-confirmed COVID-19-related deaths,</w:t>
       </w:r>
       <w:r>
         <w:t xml:space="preserve"> </w:t>
@@ -868,7 +1589,13 @@
         <w:t xml:space="preserve"> </w:t>
       </w:r>
       <w:r>
-        <w:t xml:space="preserve">is the number of all-cause deaths for each unit increase in laboratory-confirmed deaths, after adjusting for the expected number of all-cause deaths given historical trends. That means that under perfect case ascertainment</w:t>
+        <w:t xml:space="preserve">is the number of all-cause deaths for each unit increase in laboratory-confirmed deaths, after adjusting for the expected number of all-cause deaths given historical trends.</w:t>
+      </w:r>
+      <w:r>
+        <w:t xml:space="preserve"> </w:t>
+      </w:r>
+      <w:r>
+        <w:t xml:space="preserve">That means that under perfect case ascertainment</w:t>
       </w:r>
       <w:r>
         <w:t xml:space="preserve"> </w:t>
@@ -897,7 +1624,13 @@
         </m:r>
       </m:oMath>
       <w:r>
-        <w:t xml:space="preserve">. If</w:t>
+        <w:t xml:space="preserve">.</w:t>
+      </w:r>
+      <w:r>
+        <w:t xml:space="preserve"> </w:t>
+      </w:r>
+      <w:r>
+        <w:t xml:space="preserve">If</w:t>
       </w:r>
       <w:r>
         <w:t xml:space="preserve"> </w:t>
@@ -926,7 +1659,13 @@
         </m:r>
       </m:oMath>
       <w:r>
-        <w:t xml:space="preserve">, then we observe a greater number of deaths attributed to SARS-CoV-2 infections compared with the number of laboratory-confirmed deaths. The ascertainment proportion of SARS-CoV-2-related deaths is obtained by</w:t>
+        <w:t xml:space="preserve">, then we observe a greater number of deaths attributed to SARS-CoV-2 infections compared with the number of laboratory-confirmed deaths.</w:t>
+      </w:r>
+      <w:r>
+        <w:t xml:space="preserve"> </w:t>
+      </w:r>
+      <w:r>
+        <w:t xml:space="preserve">The ascertainment proportion of COVID-19-related deaths is obtained by</w:t>
       </w:r>
       <w:r>
         <w:t xml:space="preserve"> </w:t>
@@ -955,7 +1694,19 @@
         </m:sSub>
       </m:oMath>
       <w:r>
-        <w:t xml:space="preserve">. This relies on the assumption that when there is at least one laboratory-confirmed death in a given week, then the excess in observed all-cause deaths can be directly attributed to SARS-CoV-2. In a similar way,</w:t>
+        <w:t xml:space="preserve">.</w:t>
+      </w:r>
+      <w:r>
+        <w:t xml:space="preserve"> </w:t>
+      </w:r>
+      <w:r>
+        <w:t xml:space="preserve">This relies on the assumption that when there is at least one laboratory-confirmed death in a given week, then the excess in observed all-cause deaths can be directly attributed to COVID-19.</w:t>
+      </w:r>
+      <w:r>
+        <w:t xml:space="preserve"> </w:t>
+      </w:r>
+      <w:r>
+        <w:t xml:space="preserve">In a similar way,</w:t>
       </w:r>
       <w:r>
         <w:t xml:space="preserve"> </w:t>
@@ -978,7 +1729,13 @@
         <w:t xml:space="preserve"> </w:t>
       </w:r>
       <w:r>
-        <w:t xml:space="preserve">is the number of all-cause deaths for each unit increase in the expected number of all-cause deaths, after adjusting for the direct effect of SARS-CoV-2. We expect</w:t>
+        <w:t xml:space="preserve">is the number of all-cause deaths for each unit increase in the expected number of all-cause deaths, after adjusting for the direct effect of COVID-19.</w:t>
+      </w:r>
+      <w:r>
+        <w:t xml:space="preserve"> </w:t>
+      </w:r>
+      <w:r>
+        <w:t xml:space="preserve">We expect</w:t>
       </w:r>
       <w:r>
         <w:t xml:space="preserve"> </w:t>
@@ -1010,7 +1767,13 @@
         <w:t xml:space="preserve"> </w:t>
       </w:r>
       <w:r>
-        <w:t xml:space="preserve">when the net effect of the pandemic-related behavioral, societal and health system changes on all-cause deaths is zero. The estimate of</w:t>
+        <w:t xml:space="preserve">when the net effect of the pandemic-related behavioral, societal and health system changes on all-cause deaths is zero.</w:t>
+      </w:r>
+      <w:r>
+        <w:t xml:space="preserve"> </w:t>
+      </w:r>
+      <w:r>
+        <w:t xml:space="preserve">The estimate of</w:t>
       </w:r>
       <w:r>
         <w:t xml:space="preserve"> </w:t>
@@ -1033,7 +1796,13 @@
         <w:t xml:space="preserve"> </w:t>
       </w:r>
       <w:r>
-        <w:t xml:space="preserve">can thus be interpreted as a measure of the indirect effect of the pandemic on mortality. If</w:t>
+        <w:t xml:space="preserve">can thus be interpreted as a measure of the indirect effect of the pandemic on mortality.</w:t>
+      </w:r>
+      <w:r>
+        <w:t xml:space="preserve"> </w:t>
+      </w:r>
+      <w:r>
+        <w:t xml:space="preserve">If</w:t>
       </w:r>
       <w:r>
         <w:t xml:space="preserve"> </w:t>
@@ -1062,7 +1831,7 @@
         </m:r>
       </m:oMath>
       <w:r>
-        <w:t xml:space="preserve">, then there were fewer all-cause deaths than expected after removing the direct effect of SARS-CoV-2, which implies an indirect protective effect of all changes and control measures associated with the pandemic.</w:t>
+        <w:t xml:space="preserve">, then there were fewer all-cause deaths than expected after removing the direct effect of COVID-19, which implies an indirect protective effect of all changes and control measures associated with the pandemic.</w:t>
       </w:r>
       <w:r>
         <w:t xml:space="preserve"> </w:t>
@@ -1114,7 +1883,7 @@
         <w:t xml:space="preserve"> </w:t>
       </w:r>
       <w:r>
-        <w:t xml:space="preserve">thus provide a way to understand the interplay between laboratory-confirmed SARS-CoV-2-related deaths and excess all-cause deaths, and allow to differentiate between direct and indirect consequences of the SARS-CoV-2 pandemic on mortality.</w:t>
+        <w:t xml:space="preserve">thus provide a way to understand the interplay between laboratory-confirmed COVID-19-related deaths and excess all-cause deaths, and allow to differentiate between direct and indirect consequences of the COVID-19 pandemic on mortality.</w:t>
       </w:r>
     </w:p>
     <w:p>
@@ -1122,7 +1891,13 @@
         <w:pStyle w:val="BodyText"/>
       </w:pPr>
       <w:r>
-        <w:t xml:space="preserve">Going beyond the general case at the country level for the whole period, we extended the model presented above to examine these associations by phase (from 1 to 6 as defined by the Federal Office of Public Health), by age group (0-39, 40-59, 60-69, 70-79 and 80+), and by area (26 cantons). To this end, we introduced multiple</w:t>
+        <w:t xml:space="preserve">We extended the model presented above to examine these associations by phase (from 1 to 6 as defined by the Federal Office of Public Health), by age group (0-39, 40-59, 60-69, 70-79 and 80+ years old), and by area (26 cantons).</w:t>
+      </w:r>
+      <w:r>
+        <w:t xml:space="preserve"> </w:t>
+      </w:r>
+      <w:r>
+        <w:t xml:space="preserve">To this end, we introduced multiple</w:t>
       </w:r>
       <w:r>
         <w:t xml:space="preserve"> </w:t>
@@ -1168,62 +1943,28 @@
         <w:t xml:space="preserve"> </w:t>
       </w:r>
       <w:r>
-        <w:t xml:space="preserve">for each phase, each age group or each area separately, with the additional constraint of a multilevel structure allowing a smoothing towards the global mean of the estimator</w:t>
-      </w:r>
-      <w:r>
-        <w:t xml:space="preserve"> </w:t>
-      </w:r>
-      <w:r>
-        <w:t xml:space="preserve">[12]</w:t>
+        <w:t xml:space="preserve">for each phase, age group or area separately, with the additional constraint of a multilevel structure allowing a smoothing towards the global mean of the estimator</w:t>
+      </w:r>
+      <w:r>
+        <w:t xml:space="preserve"> </w:t>
+      </w:r>
+      <w:r>
+        <w:t xml:space="preserve">[21]</w:t>
       </w:r>
       <w:r>
         <w:t xml:space="preserve">.</w:t>
       </w:r>
-    </w:p>
-    <w:bookmarkEnd w:id="26"/>
-    <w:bookmarkEnd w:id="27"/>
-    <w:bookmarkEnd w:id="28"/>
-    <w:bookmarkStart w:id="29" w:name="results"/>
-    <w:p>
-      <w:pPr>
-        <w:pStyle w:val="Heading1"/>
-      </w:pPr>
-      <w:r>
-        <w:t xml:space="preserve">Results</w:t>
-      </w:r>
-    </w:p>
-    <w:p>
-      <w:pPr>
-        <w:pStyle w:val="FirstParagraph"/>
-      </w:pPr>
-      <w:r>
-        <w:t xml:space="preserve">In Switzerland, there were 155,924 observed all-cause deaths and 13,130 laboratory-confirmed COVID-19 from 24 February 2020 to 03 April 2022 (Table 1).</w:t>
-      </w:r>
-      <w:r>
-        <w:t xml:space="preserve"> </w:t>
-      </w:r>
-      <w:r>
-        <w:t xml:space="preserve">Figure 1A shows the relative excess mortality in Switzerland compared to what would have been expected had the pandemic not occurred. We observe that during the pandemic period there was overall increase in excess mortality of [TO UPDATE] 3.1% (95% CrI: -4.3, 11.2), with phase 3 (covering the period between 28 September 2020 and 15 February 2021) being the period with the highest relative excess mortality ([TO UPDATE]24.4, 95% CrI: 14.7, 35.5). We find evidence suggesting a harvesting effect during phase 4 (covering the period between 15 February 2021 and 21 June 2021) with the relative excess mortality being [TO UPDATE]-11.7 (95% CrI: -20.0, -2.5), and weaker evidence during phases 2 and 5. The age groups affected most by the pandemic were the ones over 70, whereas the cantons affected the most were Glarus and Jura. During the first phase of the pandemic the areas hit the most were the ones near the borders with France and Italy (cantons of Ticino, Geneva and Vaud), whereas excess mortality was more homogeneous during phase 3, and focused more on the northern and eastern regions during phase 6 (Figure 1B).</w:t>
-      </w:r>
-    </w:p>
-    <w:p>
-      <w:pPr>
-        <w:pStyle w:val="BodyText"/>
-      </w:pPr>
-      <w:r>
-        <w:t xml:space="preserve">Weekly counts of laboratory-confirmed SARS-CoV-2-related deaths were aligned with estimates of excess all-cause mortality in Switzerland during most of the time (Figure 2).</w:t>
-      </w:r>
-      <w:r>
-        <w:t xml:space="preserve"> </w:t>
-      </w:r>
-      <w:r>
-        <w:t xml:space="preserve">Quantitatively, the number of excess all-cause deaths was greater than the counts of laboratory-confirmed deaths during epidemic waves (phases 1, 3 and 6).</w:t>
-      </w:r>
-      <w:r>
-        <w:t xml:space="preserve"> </w:t>
-      </w:r>
-      <w:r>
-        <w:t xml:space="preserve">This was translated into an overall estimate of</w:t>
+      <w:r>
+        <w:t xml:space="preserve"> </w:t>
+      </w:r>
+      <w:r>
+        <w:t xml:space="preserve">To propagate the uncertainty of the expected number of deaths, we fitted the above models using 200 samples of the posterior distribution of the expected number of deaths.</w:t>
+      </w:r>
+      <w:r>
+        <w:t xml:space="preserve"> </w:t>
+      </w:r>
+      <w:r>
+        <w:t xml:space="preserve">We then combined the resulting posterior samples of</w:t>
       </w:r>
       <w:r>
         <w:t xml:space="preserve"> </w:t>
@@ -1246,21 +1987,7 @@
         <w:t xml:space="preserve"> </w:t>
       </w:r>
       <w:r>
-        <w:t xml:space="preserve">of 1.39 (95%CrI: 1.21 to 1.58), suggesting that there were on average 39% (95%CrI: 21 to 58) more deaths directly attributable to SARS-CoV-2 than laboratory-confirmed deaths during the period (Table 1).</w:t>
-      </w:r>
-      <w:r>
-        <w:t xml:space="preserve"> </w:t>
-      </w:r>
-      <w:r>
-        <w:t xml:space="preserve">Given that there have been 13,130 laboratory-confirmed SARS-CoV-2-related deaths over the period, this implies that the total number of deaths directly attributable to SARS-CoV-2 in Switzerland up to 03 April 2022 is 18,313 (15,843 to 20,757).</w:t>
-      </w:r>
-    </w:p>
-    <w:p>
-      <w:pPr>
-        <w:pStyle w:val="BodyText"/>
-      </w:pPr>
-      <w:r>
-        <w:t xml:space="preserve">Outside of large epidemic waves (phases 2, 4, 5 and 7), the observed number of all-cause deaths was generally lower than expected based on historical trends. The overall estimate of</w:t>
+        <w:t xml:space="preserve">and</w:t>
       </w:r>
       <w:r>
         <w:t xml:space="preserve"> </w:t>
@@ -1280,10 +2007,7 @@
         </m:sSub>
       </m:oMath>
       <w:r>
-        <w:t xml:space="preserve"> </w:t>
-      </w:r>
-      <w:r>
-        <w:t xml:space="preserve">was 0.92 (95%CrI: 0.86 to 1.01), suggesting that there were 8% (95%CrI: -1 to 14) fewer all-cause deaths than expected during the COVID-19 pandemic (after adjusting for the direct effects of SARS-CoV-2 infection on mortality).</w:t>
+        <w:t xml:space="preserve">.</w:t>
       </w:r>
     </w:p>
     <w:p>
@@ -1291,7 +2015,116 @@
         <w:pStyle w:val="BodyText"/>
       </w:pPr>
       <w:r>
-        <w:t xml:space="preserve">Looking at the variation of these indicators across phases brings further insights. The relative number of deaths directly attributable to SARS-CoV-2 for each laboratory-confirmed death (</w:t>
+        <w:t xml:space="preserve">All inferences were done in a Bayesian framework.</w:t>
+      </w:r>
+      <w:r>
+        <w:t xml:space="preserve"> </w:t>
+      </w:r>
+      <w:r>
+        <w:t xml:space="preserve">Posterior distributions were approximated by samples, and summarized by their median, 2.5% and 97.5% percentiles to obtain point estimates and 95% credible intervals (95% CrI).</w:t>
+      </w:r>
+      <w:r>
+        <w:t xml:space="preserve"> </w:t>
+      </w:r>
+      <w:r>
+        <w:t xml:space="preserve">The population and expected deaths models were implemented in R-INLA</w:t>
+      </w:r>
+      <w:r>
+        <w:t xml:space="preserve"> </w:t>
+      </w:r>
+      <w:r>
+        <w:t xml:space="preserve">[22]</w:t>
+      </w:r>
+      <w:r>
+        <w:t xml:space="preserve">, and the decomposition model in NIMBLE</w:t>
+      </w:r>
+      <w:r>
+        <w:t xml:space="preserve"> </w:t>
+      </w:r>
+      <w:r>
+        <w:t xml:space="preserve">[23]</w:t>
+      </w:r>
+      <w:r>
+        <w:t xml:space="preserve">.</w:t>
+      </w:r>
+      <w:r>
+        <w:t xml:space="preserve"> </w:t>
+      </w:r>
+      <w:r>
+        <w:t xml:space="preserve">Online Supplement Sections 1.1 and 1.2 provides further details about model specification, prior specification and cross validation.</w:t>
+      </w:r>
+    </w:p>
+    <w:bookmarkEnd w:id="26"/>
+    <w:bookmarkEnd w:id="27"/>
+    <w:bookmarkEnd w:id="28"/>
+    <w:bookmarkStart w:id="29" w:name="results"/>
+    <w:p>
+      <w:pPr>
+        <w:pStyle w:val="Heading1"/>
+      </w:pPr>
+      <w:r>
+        <w:t xml:space="preserve">Results</w:t>
+      </w:r>
+    </w:p>
+    <w:p>
+      <w:pPr>
+        <w:pStyle w:val="FirstParagraph"/>
+      </w:pPr>
+      <w:r>
+        <w:t xml:space="preserve">A total of 156,193 deaths from all causes in Switzerland from February 24, 2020 to April 3, 2022, compared to an expected 142,408 (95% CrI: 138,044 to 149,125) had the pandemic not occurred.</w:t>
+      </w:r>
+      <w:r>
+        <w:t xml:space="preserve"> </w:t>
+      </w:r>
+      <w:r>
+        <w:t xml:space="preserve">This translates into 13,786 (95% CrI: 7,068 to 18,149) excess all-cause deaths over the pandemic period, a relative increase of 9.7% (95%CrI: 4.7 to 13.1).</w:t>
+      </w:r>
+      <w:r>
+        <w:t xml:space="preserve"> </w:t>
+      </w:r>
+      <w:r>
+        <w:t xml:space="preserve">There were three periods of substantial relative excess mortality: 7.3% (95%CrI: 3.8 to 10.8) during phase 1, 33.9% (95%CrI: 26.4 to 41.4) during phase 3 and 15.9% (95%CrI: 8.3 to 22.8) during phase 6 (Table 1).</w:t>
+      </w:r>
+      <w:r>
+        <w:t xml:space="preserve"> </w:t>
+      </w:r>
+      <w:r>
+        <w:t xml:space="preserve">There was some evidence suggesting for mortality displacement during phase 4, with a relative excess mortality of -4.3% (95%CrI: -9.9 to 0.2).</w:t>
+      </w:r>
+      <w:r>
+        <w:t xml:space="preserve"> </w:t>
+      </w:r>
+      <w:r>
+        <w:t xml:space="preserve">The age groups affected most by excess mortality were those over 70 years of age (Figure 1A).</w:t>
+      </w:r>
+    </w:p>
+    <w:p>
+      <w:pPr>
+        <w:pStyle w:val="BodyText"/>
+      </w:pPr>
+      <w:r>
+        <w:t xml:space="preserve">During the period, 13,130 laboratory-confirmed COVID-19-related deaths were reported.</w:t>
+      </w:r>
+      <w:r>
+        <w:t xml:space="preserve"> </w:t>
+      </w:r>
+      <w:r>
+        <w:t xml:space="preserve">Weekly counts of laboratory-confirmed deaths generally aligned with estimates of excess all-cause mortality in Switzerland (Figure 2 and Figure 3A), with a correlation coefficient of 0.89 (95%CrI: 0.85 to 0.92) on aggregate, and of 0.92 (95%CrI: 0.86 to 0.94) when stratifying by age group.</w:t>
+      </w:r>
+      <w:r>
+        <w:t xml:space="preserve"> </w:t>
+      </w:r>
+      <w:r>
+        <w:t xml:space="preserve">The number of excess all-cause deaths was greater than the counts of laboratory-confirmed deaths during epidemic waves (phases 1, 3 and 6).</w:t>
+      </w:r>
+      <w:r>
+        <w:t xml:space="preserve"> </w:t>
+      </w:r>
+      <w:r>
+        <w:t xml:space="preserve">This translated into an overall estimate of</w:t>
+      </w:r>
+      <w:r>
+        <w:t xml:space="preserve"> </w:t>
       </w:r>
       <m:oMath>
         <m:sSub>
@@ -1308,7 +2141,33 @@
         </m:sSub>
       </m:oMath>
       <w:r>
-        <w:t xml:space="preserve">) was estimated around 1.5 during phases 1 and 3 and around 2 during phases 5 and 6, suggesting an ascertainment proportion of COVID-19 deaths ranging between 50 and 66% (Figure 1B). This estimate is less precise during periods where counts of laboratory-confirmed cases were low (phases 2, 4 and 7). The relative deficit in deaths indirectly attributable to the COVID-19 pandemic (</w:t>
+        <w:t xml:space="preserve"> </w:t>
+      </w:r>
+      <w:r>
+        <w:t xml:space="preserve">of 1.38 (95%CrI: 1.22 to 1.54), suggesting that there were on average 38% (95%CrI: 22 to 54) more deaths directly attributable to COVID-19 than laboratory-confirmed deaths during the period, or that the ascertainment proportion was 72% (95%CrI: 65 to 82) (Table 1).</w:t>
+      </w:r>
+      <w:r>
+        <w:t xml:space="preserve"> </w:t>
+      </w:r>
+      <w:r>
+        <w:t xml:space="preserve">Given the 13,130 laboratory-confirmed deaths over the period, this implies that the total number of deaths directly attributable to COVID-19 in Switzerland until April 3, 2022 can be estimated at 18,140 (95% CrI: 15,962 to 20,174) deaths.</w:t>
+      </w:r>
+    </w:p>
+    <w:p>
+      <w:pPr>
+        <w:pStyle w:val="BodyText"/>
+      </w:pPr>
+      <w:r>
+        <w:t xml:space="preserve">After accounting for deaths directly attributable to COVID-19, the observed number of all-cause deaths was slightly lower than expected based on historical trends.</w:t>
+      </w:r>
+      <w:r>
+        <w:t xml:space="preserve"> </w:t>
+      </w:r>
+      <w:r>
+        <w:t xml:space="preserve">This is quantified by</w:t>
+      </w:r>
+      <w:r>
+        <w:t xml:space="preserve"> </w:t>
       </w:r>
       <m:oMath>
         <m:sSub>
@@ -1325,7 +2184,19 @@
         </m:sSub>
       </m:oMath>
       <w:r>
-        <w:t xml:space="preserve">) also varied by phase. It was comparatively lower during large epidemic waves (phases 1 and 3), but also in the period following epidemic waves (phases 4 and 7), suggesting short-term mortality displacement.</w:t>
+        <w:t xml:space="preserve">, estimated at 0.97 (95%CrI: 0.93 to 1.01), indicating that there have been 3% (95%CrI: -1 to 7) fewer all-cause deaths than expected during the COVID-19 pandemic (after adjusting for the direct effects of SARS-CoV-2 infection on mortality).</w:t>
+      </w:r>
+      <w:r>
+        <w:t xml:space="preserve"> </w:t>
+      </w:r>
+      <w:r>
+        <w:t xml:space="preserve">This corresponds to 4,406 (95% CrI: -1,776 to 10,700) fewer deaths overall compared to expected.</w:t>
+      </w:r>
+      <w:r>
+        <w:t xml:space="preserve"> </w:t>
+      </w:r>
+      <w:r>
+        <w:t xml:space="preserve">Still, the data are compatible with no indirect beneficial effect or a slightly harmful indirect effect.</w:t>
       </w:r>
     </w:p>
     <w:p>
@@ -1333,7 +2204,7 @@
         <w:pStyle w:val="BodyText"/>
       </w:pPr>
       <w:r>
-        <w:t xml:space="preserve">Variation of</w:t>
+        <w:t xml:space="preserve">The coefficients</w:t>
       </w:r>
       <w:r>
         <w:t xml:space="preserve"> </w:t>
@@ -1356,7 +2227,88 @@
         <w:t xml:space="preserve"> </w:t>
       </w:r>
       <w:r>
-        <w:t xml:space="preserve">by age group suggests that more deaths were not ascertained in age group 80+, while the data was compatible with 100% ascertainment (</w:t>
+        <w:t xml:space="preserve">and</w:t>
+      </w:r>
+      <w:r>
+        <w:t xml:space="preserve"> </w:t>
+      </w:r>
+      <m:oMath>
+        <m:sSub>
+          <m:e>
+            <m:r>
+              <m:t>β</m:t>
+            </m:r>
+          </m:e>
+          <m:sub>
+            <m:r>
+              <m:t>2</m:t>
+            </m:r>
+          </m:sub>
+        </m:sSub>
+      </m:oMath>
+      <w:r>
+        <w:t xml:space="preserve"> </w:t>
+      </w:r>
+      <w:r>
+        <w:t xml:space="preserve">varied across age groups and time periods.</w:t>
+      </w:r>
+      <w:r>
+        <w:t xml:space="preserve"> </w:t>
+      </w:r>
+      <w:r>
+        <w:t xml:space="preserve">The relative number of deaths directly attributable to COVID-19 for each laboratory-confirmed death (</w:t>
+      </w:r>
+      <m:oMath>
+        <m:sSub>
+          <m:e>
+            <m:r>
+              <m:t>β</m:t>
+            </m:r>
+          </m:e>
+          <m:sub>
+            <m:r>
+              <m:t>1</m:t>
+            </m:r>
+          </m:sub>
+        </m:sSub>
+      </m:oMath>
+      <w:r>
+        <w:t xml:space="preserve">) was around 1.5 during phases 1 and 3 and around 2 during phase 6, suggesting an ascertainment proportion of COVID-19 deaths during large epidemic waves ranging between 50 and 66% (Figure 3B).</w:t>
+      </w:r>
+      <w:r>
+        <w:t xml:space="preserve"> </w:t>
+      </w:r>
+      <w:r>
+        <w:t xml:space="preserve">This estimate is less precise during periods of low epidemic activity (phases 2, 4, 5 and 7), and remain compatible with 1 (perfect ascertainment).</w:t>
+      </w:r>
+      <w:r>
+        <w:t xml:space="preserve"> </w:t>
+      </w:r>
+      <w:r>
+        <w:t xml:space="preserve">Variation of</w:t>
+      </w:r>
+      <w:r>
+        <w:t xml:space="preserve"> </w:t>
+      </w:r>
+      <m:oMath>
+        <m:sSub>
+          <m:e>
+            <m:r>
+              <m:t>β</m:t>
+            </m:r>
+          </m:e>
+          <m:sub>
+            <m:r>
+              <m:t>1</m:t>
+            </m:r>
+          </m:sub>
+        </m:sSub>
+      </m:oMath>
+      <w:r>
+        <w:t xml:space="preserve"> </w:t>
+      </w:r>
+      <w:r>
+        <w:t xml:space="preserve">by age group suggests that more deaths were not ascertained in age groups 70-79 and 80+, while the data were compatible with 100% ascertainment (</w:t>
       </w:r>
       <m:oMath>
         <m:sSub>
@@ -1382,10 +2334,13 @@
         </m:r>
       </m:oMath>
       <w:r>
-        <w:t xml:space="preserve">) in other age groups. Estimates of</w:t>
-      </w:r>
-      <w:r>
-        <w:t xml:space="preserve"> </w:t>
+        <w:t xml:space="preserve">) in age groups below 80 (Figure 3A and 3B).</w:t>
+      </w:r>
+      <w:r>
+        <w:t xml:space="preserve"> </w:t>
+      </w:r>
+      <w:r>
+        <w:t xml:space="preserve">The relative deficit in all-cause deaths that can be indirectly attributed to the COVID-19 pandemic (</w:t>
       </w:r>
       <m:oMath>
         <m:sSub>
@@ -1402,36 +2357,13 @@
         </m:sSub>
       </m:oMath>
       <w:r>
-        <w:t xml:space="preserve"> </w:t>
-      </w:r>
-      <w:r>
-        <w:t xml:space="preserve">show a different gradient by age, with a reduction in all-cause mortality (</w:t>
-      </w:r>
-      <m:oMath>
-        <m:sSub>
-          <m:e>
-            <m:r>
-              <m:t>β</m:t>
-            </m:r>
-          </m:e>
-          <m:sub>
-            <m:r>
-              <m:t>2</m:t>
-            </m:r>
-          </m:sub>
-        </m:sSub>
-        <m:r>
-          <m:rPr>
-            <m:sty m:val="p"/>
-          </m:rPr>
-          <m:t>&lt;</m:t>
-        </m:r>
-        <m:r>
-          <m:t>1</m:t>
-        </m:r>
-      </m:oMath>
-      <w:r>
-        <w:t xml:space="preserve">) in age groups 40-59 and 60-69. Below 40 and above 70, the data was compatible with no or a small reduction in all-cause mortality. Estimates by canton show generally homogeneous results for the whole of Switzerland, bringing more weight to our results. There were a few exceptions with higher estimates of</w:t>
+        <w:t xml:space="preserve">) showed less variation by phase and age group (Figure 3B), but the indirect beneficial effect was more pronounced during phases 1, 3 and 4 (corresponding to the periods with the most stringent control measures) and in age groups 40 to 69.</w:t>
+      </w:r>
+      <w:r>
+        <w:t xml:space="preserve"> </w:t>
+      </w:r>
+      <w:r>
+        <w:t xml:space="preserve">Estimates of</w:t>
       </w:r>
       <w:r>
         <w:t xml:space="preserve"> </w:t>
@@ -1451,147 +2383,10 @@
         </m:sSub>
       </m:oMath>
       <w:r>
-        <w:t xml:space="preserve">, potentially signaling an issue in the local reporting system.</w:t>
-      </w:r>
-    </w:p>
-    <w:bookmarkEnd w:id="29"/>
-    <w:bookmarkStart w:id="32" w:name="discussion"/>
-    <w:p>
-      <w:pPr>
-        <w:pStyle w:val="Heading1"/>
-      </w:pPr>
-      <w:r>
-        <w:t xml:space="preserve">Discussion</w:t>
-      </w:r>
-    </w:p>
-    <w:p>
-      <w:pPr>
-        <w:pStyle w:val="FirstParagraph"/>
-      </w:pPr>
-      <w:r>
-        <w:t xml:space="preserve">Summary of main results and of the model:</w:t>
-      </w:r>
-    </w:p>
-    <w:p>
-      <w:pPr>
-        <w:numPr>
-          <w:ilvl w:val="0"/>
-          <w:numId w:val="1001"/>
-        </w:numPr>
-      </w:pPr>
-      <w:r>
-        <w:t xml:space="preserve">total excess deaths, total laboratory confirmed deaths</w:t>
-      </w:r>
-    </w:p>
-    <w:p>
-      <w:pPr>
-        <w:numPr>
-          <w:ilvl w:val="0"/>
-          <w:numId w:val="1001"/>
-        </w:numPr>
-      </w:pPr>
-      <w:r>
-        <w:t xml:space="preserve">general alignment between excess deaths and laboratory-confirmed deaths</w:t>
-      </w:r>
-    </w:p>
-    <w:p>
-      <w:pPr>
-        <w:numPr>
-          <w:ilvl w:val="0"/>
-          <w:numId w:val="1001"/>
-        </w:numPr>
-      </w:pPr>
-      <w:r>
-        <w:t xml:space="preserve">estimated total deaths directly due to COVID-19, comment on ascertainment</w:t>
-      </w:r>
-    </w:p>
-    <w:p>
-      <w:pPr>
-        <w:numPr>
-          <w:ilvl w:val="0"/>
-          <w:numId w:val="1001"/>
-        </w:numPr>
-      </w:pPr>
-      <w:r>
-        <w:t xml:space="preserve">estimated reduction on other-than-COVID deaths</w:t>
-      </w:r>
-    </w:p>
-    <w:p>
-      <w:pPr>
-        <w:pStyle w:val="FirstParagraph"/>
-      </w:pPr>
-      <w:r>
-        <w:t xml:space="preserve">Comment on beta_1:</w:t>
-      </w:r>
-    </w:p>
-    <w:p>
-      <w:pPr>
-        <w:numPr>
-          <w:ilvl w:val="0"/>
-          <w:numId w:val="1002"/>
-        </w:numPr>
-      </w:pPr>
-      <w:r>
-        <w:t xml:space="preserve">Variation of</w:t>
-      </w:r>
-      <w:r>
-        <w:t xml:space="preserve"> </w:t>
-      </w:r>
-      <m:oMath>
-        <m:sSub>
-          <m:e>
-            <m:r>
-              <m:t>β</m:t>
-            </m:r>
-          </m:e>
-          <m:sub>
-            <m:r>
-              <m:t>1</m:t>
-            </m:r>
-          </m:sub>
-        </m:sSub>
-      </m:oMath>
-      <w:r>
-        <w:t xml:space="preserve"> </w:t>
-      </w:r>
-      <w:r>
-        <w:t xml:space="preserve">by age group suggests that more deaths were not ascertained in age group 80+, which points toward nursing homes as the place where incomplete ascertainment occurs, confirming other reports</w:t>
-      </w:r>
-      <w:r>
-        <w:t xml:space="preserve"> </w:t>
-      </w:r>
-      <w:r>
-        <w:t xml:space="preserve">[1]</w:t>
-      </w:r>
-    </w:p>
-    <w:p>
-      <w:pPr>
-        <w:numPr>
-          <w:ilvl w:val="0"/>
-          <w:numId w:val="1002"/>
-        </w:numPr>
-      </w:pPr>
-      <w:r>
-        <w:t xml:space="preserve">Christian: You might want to add that this was particularly pronounced during the second wave and the most recent time periods when testing was probably reduced due the availability of the vaccines.</w:t>
-      </w:r>
-    </w:p>
-    <w:p>
-      <w:pPr>
-        <w:pStyle w:val="FirstParagraph"/>
-      </w:pPr>
-      <w:r>
-        <w:t xml:space="preserve">Comment on beta_2:</w:t>
-      </w:r>
-    </w:p>
-    <w:p>
-      <w:pPr>
-        <w:numPr>
-          <w:ilvl w:val="0"/>
-          <w:numId w:val="1003"/>
-        </w:numPr>
-      </w:pPr>
-      <w:r>
-        <w:t xml:space="preserve">This can be explained by a combination of three different phenomena. First, the model based on historical trends may have overestimated the expected all-cause mortality, which would lead to an underestimation of</w:t>
+        <w:t xml:space="preserve"> </w:t>
+      </w:r>
+      <w:r>
+        <w:t xml:space="preserve">and</w:t>
       </w:r>
       <w:r>
         <w:t xml:space="preserve"> </w:t>
@@ -1614,72 +2409,39 @@
         <w:t xml:space="preserve"> </w:t>
       </w:r>
       <w:r>
-        <w:t xml:space="preserve">but would not impact</w:t>
-      </w:r>
-      <w:r>
-        <w:t xml:space="preserve"> </w:t>
-      </w:r>
-      <m:oMath>
-        <m:sSub>
-          <m:e>
-            <m:r>
-              <m:t>β</m:t>
-            </m:r>
-          </m:e>
-          <m:sub>
-            <m:r>
-              <m:t>1</m:t>
-            </m:r>
-          </m:sub>
-        </m:sSub>
-      </m:oMath>
-      <w:r>
-        <w:t xml:space="preserve">. Second, it could be explained by some level of mortality displacement, whereby SARS-CoV-2 precipitated deaths that would have occurred during the period anyway. Third, the deficit could be attributed to the indirect effect of the pandemic, including prevention and control measures and a large array of changes such as reductions in mobility and traffic, social contacts and activities, or air pollution levels.</w:t>
-      </w:r>
-    </w:p>
-    <w:p>
-      <w:pPr>
-        <w:numPr>
-          <w:ilvl w:val="0"/>
-          <w:numId w:val="1003"/>
-        </w:numPr>
-      </w:pPr>
-      <w:r>
-        <w:t xml:space="preserve">Christian: Maybe worth hypothesizing how many deaths can be averted by missing two annual influenza epidemics. I would say this can be easily 1,000-3,000.</w:t>
-      </w:r>
-    </w:p>
-    <w:p>
-      <w:pPr>
-        <w:numPr>
-          <w:ilvl w:val="0"/>
-          <w:numId w:val="1003"/>
-        </w:numPr>
-      </w:pPr>
-      <w:r>
-        <w:t xml:space="preserve">Estimates of</w:t>
-      </w:r>
-      <w:r>
-        <w:t xml:space="preserve"> </w:t>
-      </w:r>
-      <m:oMath>
-        <m:sSub>
-          <m:e>
-            <m:r>
-              <m:t>β</m:t>
-            </m:r>
-          </m:e>
-          <m:sub>
-            <m:r>
-              <m:t>2</m:t>
-            </m:r>
-          </m:sub>
-        </m:sSub>
-      </m:oMath>
-      <w:r>
-        <w:t xml:space="preserve"> </w:t>
-      </w:r>
-      <w:r>
-        <w:t xml:space="preserve">also show a gradient by age, with the groups most affected by SARS-CoV-2 mortality also being the ones that show a deficit of all-cause deaths, an argument in favor of mortality displacement, but also pointing towards the protective effects of the non-pharmaceutical interventions in the older age groups (for instance resulting in a lack of influenza season).</w:t>
+        <w:t xml:space="preserve">acroess administrative regions show generally homogeneous results for the whole of Switzerland, bringing more weight to our results (online supplement</w:t>
+      </w:r>
+      <w:r>
+        <w:t xml:space="preserve"> </w:t>
+      </w:r>
+      <w:r>
+        <w:rPr>
+          <w:bCs/>
+          <w:b/>
+        </w:rPr>
+        <w:t xml:space="preserve">TO ADD</w:t>
+      </w:r>
+      <w:r>
+        <w:t xml:space="preserve">).</w:t>
+      </w:r>
+    </w:p>
+    <w:bookmarkEnd w:id="29"/>
+    <w:bookmarkStart w:id="35" w:name="discussion"/>
+    <w:p>
+      <w:pPr>
+        <w:pStyle w:val="Heading1"/>
+      </w:pPr>
+      <w:r>
+        <w:t xml:space="preserve">Discussion</w:t>
+      </w:r>
+    </w:p>
+    <w:bookmarkStart w:id="30" w:name="X4ae4576d71700a2ca00e5449cefe70e6edbedb7"/>
+    <w:p>
+      <w:pPr>
+        <w:pStyle w:val="Heading2"/>
+      </w:pPr>
+      <w:r>
+        <w:t xml:space="preserve">Summary of principal findings (I’ll remove the subheadings)</w:t>
       </w:r>
     </w:p>
     <w:p>
@@ -1687,29 +2449,77 @@
         <w:pStyle w:val="FirstParagraph"/>
       </w:pPr>
       <w:r>
-        <w:t xml:space="preserve">Limitations:</w:t>
-      </w:r>
-    </w:p>
-    <w:p>
-      <w:pPr>
-        <w:numPr>
-          <w:ilvl w:val="0"/>
-          <w:numId w:val="1004"/>
-        </w:numPr>
-      </w:pPr>
-      <w:r>
-        <w:t xml:space="preserve">lack cause of deaths</w:t>
-      </w:r>
-    </w:p>
-    <w:p>
-      <w:pPr>
-        <w:numPr>
-          <w:ilvl w:val="0"/>
-          <w:numId w:val="1004"/>
-        </w:numPr>
-      </w:pPr>
-      <w:r>
-        <w:t xml:space="preserve">Estimates restricted on time periods defined by FOPH</w:t>
+        <w:t xml:space="preserve">In this study, we examined the patterns of all-cause mortality in Switzerland from the diagnosis of the first case at the end of February 2020 to spring 2022.</w:t>
+      </w:r>
+      <w:r>
+        <w:t xml:space="preserve"> </w:t>
+      </w:r>
+      <w:r>
+        <w:t xml:space="preserve">Detailed data on the population structure, mortality, weather and national holidays from the ten years before the COVID-19 pandemic allowed us to estimate what mortality would have been in 2020-2022 had the pandemic not occurred.</w:t>
+      </w:r>
+      <w:r>
+        <w:t xml:space="preserve"> </w:t>
+      </w:r>
+      <w:r>
+        <w:t xml:space="preserve">This allowed a detailed characterization of excess all-cause mortality during the pandemic period by time, space and age, appropriately propagating uncertainty from all sources.</w:t>
+      </w:r>
+      <w:r>
+        <w:t xml:space="preserve"> </w:t>
+      </w:r>
+      <w:r>
+        <w:t xml:space="preserve">The novelty of our work comes from the detailed juxtaposition of excess mortality with laboratory-confirmed COVID-19-related deaths.</w:t>
+      </w:r>
+      <w:r>
+        <w:t xml:space="preserve"> </w:t>
+      </w:r>
+      <w:r>
+        <w:t xml:space="preserve">As expected, we found that these two time-series were aligned, although imperfectly.</w:t>
+      </w:r>
+      <w:r>
+        <w:t xml:space="preserve"> </w:t>
+      </w:r>
+      <w:r>
+        <w:t xml:space="preserve">We decomposed all-cause deaths into mortality excesses directly attributable to COVID-19 and mortality excesses or deficits indirectly attributable to the pandemic.</w:t>
+      </w:r>
+      <w:r>
+        <w:t xml:space="preserve"> </w:t>
+      </w:r>
+      <w:r>
+        <w:t xml:space="preserve">We found that the estimated number of deaths directly caused by COVID-19 was about 40% higher than the number of laboratory-confirmed deaths.</w:t>
+      </w:r>
+      <w:r>
+        <w:t xml:space="preserve"> </w:t>
+      </w:r>
+      <w:r>
+        <w:t xml:space="preserve">Overall, COVID-19 was responsible for an estimated 18,000 deaths during the study period during which only around 13,000 laboratory-confirmed COVID-19-related deaths were reported in Switzerland.</w:t>
+      </w:r>
+      <w:r>
+        <w:t xml:space="preserve"> </w:t>
+      </w:r>
+      <w:r>
+        <w:t xml:space="preserve">Besides directly causing a large number of deaths, we found evidence that the COVID-19 pandemic had an indirect beneficial effect on all-cause mortality.</w:t>
+      </w:r>
+      <w:r>
+        <w:t xml:space="preserve"> </w:t>
+      </w:r>
+      <w:r>
+        <w:t xml:space="preserve">Overall, this reduction of all-cause mortality was estimated to 3% (corresponding to about 4,000 fewer deaths that expected), but the wide credibility intervals are compatible with no indirect effect or a very small harmful indirect effect.</w:t>
+      </w:r>
+      <w:r>
+        <w:t xml:space="preserve"> </w:t>
+      </w:r>
+      <w:r>
+        <w:t xml:space="preserve">Interestingly, we found that this small but meaningful protective effect primarily concerned age groups 40 to 69.</w:t>
+      </w:r>
+    </w:p>
+    <w:bookmarkEnd w:id="30"/>
+    <w:bookmarkStart w:id="31" w:name="strenghts-and-weaknesses"/>
+    <w:p>
+      <w:pPr>
+        <w:pStyle w:val="Heading2"/>
+      </w:pPr>
+      <w:r>
+        <w:t xml:space="preserve">Strenghts and weaknesses</w:t>
       </w:r>
     </w:p>
     <w:p>
@@ -1717,54 +2527,502 @@
         <w:pStyle w:val="FirstParagraph"/>
       </w:pPr>
       <w:r>
-        <w:t xml:space="preserve">Comparisons:</w:t>
-      </w:r>
-    </w:p>
-    <w:p>
-      <w:pPr>
-        <w:numPr>
-          <w:ilvl w:val="0"/>
-          <w:numId w:val="1005"/>
-        </w:numPr>
-        <w:pStyle w:val="Compact"/>
-      </w:pPr>
-      <w:r>
-        <w:t xml:space="preserve">Compare numbers to ref. 3 and</w:t>
-      </w:r>
-      <w:r>
-        <w:t xml:space="preserve"> </w:t>
-      </w:r>
-      <w:hyperlink r:id="rId30">
-        <w:r>
-          <w:rPr>
-            <w:rStyle w:val="Hyperlink"/>
-          </w:rPr>
-          <w:t xml:space="preserve">https://elifesciences.org/articles/69336</w:t>
-        </w:r>
-      </w:hyperlink>
-      <w:r>
-        <w:t xml:space="preserve"> </w:t>
-      </w:r>
-      <w:r>
-        <w:t xml:space="preserve">(see</w:t>
-      </w:r>
-      <w:r>
-        <w:t xml:space="preserve"> </w:t>
-      </w:r>
-      <w:hyperlink r:id="rId31">
-        <w:r>
-          <w:rPr>
-            <w:rStyle w:val="Hyperlink"/>
-          </w:rPr>
-          <w:t xml:space="preserve">https://github.com/dkobak/excess-mortality</w:t>
-        </w:r>
-      </w:hyperlink>
-      <w:r>
-        <w:t xml:space="preserve">). Karlinsky et al. report an excess mortality of 12,000 (18% of baseline annual deaths) and 90% ascertainment.</w:t>
+        <w:t xml:space="preserve">This study has several strengths and limitations.</w:t>
+      </w:r>
+      <w:r>
+        <w:t xml:space="preserve"> </w:t>
+      </w:r>
+      <w:r>
+        <w:t xml:space="preserve">We used a statistically rigorous approach to estimate the expected number of deaths in 2020-2022 had the pandemic not occurred by age group and over space and time.</w:t>
+      </w:r>
+      <w:r>
+        <w:t xml:space="preserve"> </w:t>
+      </w:r>
+      <w:r>
+        <w:t xml:space="preserve">Our approach has been thoroughly validated, and accounts for the most important determinants of deaths count data, including projected population sizes and observed temperature.</w:t>
+      </w:r>
+      <w:r>
+        <w:t xml:space="preserve"> </w:t>
+      </w:r>
+      <w:r>
+        <w:t xml:space="preserve">We also properly handle the uncertainty coming from different sources of data, and propagate it into the final estimates.</w:t>
+      </w:r>
+      <w:r>
+        <w:t xml:space="preserve"> </w:t>
+      </w:r>
+      <w:r>
+        <w:t xml:space="preserve">We then developed a statistical method to differentiate all-cause deaths into deaths directly attributable to SARS-CoV-2 infections and deaths excesses or deficits indirectly attributable to the pandemic.</w:t>
+      </w:r>
+      <w:r>
+        <w:t xml:space="preserve"> </w:t>
+      </w:r>
+      <w:r>
+        <w:t xml:space="preserve">This approach was tailored to the research question, and allowed us to bring further insights about the mortality patterns during the COVID-19 pandemic.</w:t>
+      </w:r>
+      <w:r>
+        <w:t xml:space="preserve"> </w:t>
+      </w:r>
+      <w:r>
+        <w:t xml:space="preserve">This work also has a few limitations.</w:t>
+      </w:r>
+      <w:r>
+        <w:t xml:space="preserve"> </w:t>
+      </w:r>
+      <w:r>
+        <w:t xml:space="preserve">Most importantly, we could not access information about the cause of death, that could help solving some remaining questions about the mechanisms of the indirect beneficial effect of the COVID-19 pandemic on mortality.</w:t>
+      </w:r>
+      <w:r>
+        <w:t xml:space="preserve"> </w:t>
+      </w:r>
+      <w:r>
+        <w:t xml:space="preserve">We considered that all deaths with a positive SARS-CoV-2 test as caused by COVID-19.</w:t>
+      </w:r>
+      <w:r>
+        <w:t xml:space="preserve"> </w:t>
+      </w:r>
+      <w:r>
+        <w:t xml:space="preserve">However an unrelated, coincidental SARS-CoV-2 infection could only concern a proportion of deaths equivalent to the prevalence of the disease in the general population, which never passed a few percentage points at its highest in cross-sectional studies</w:t>
+      </w:r>
+      <w:r>
+        <w:t xml:space="preserve"> </w:t>
+      </w:r>
+      <w:r>
+        <w:t xml:space="preserve">[24]</w:t>
+      </w:r>
+      <w:r>
+        <w:t xml:space="preserve">.</w:t>
+      </w:r>
+      <w:r>
+        <w:t xml:space="preserve"> </w:t>
+      </w:r>
+      <w:r>
+        <w:t xml:space="preserve">We did not stratify by sex, but previous analysis suggested small, if any, discrepancies in the observed and excess number of deaths across the different sexes</w:t>
+      </w:r>
+      <w:r>
+        <w:t xml:space="preserve"> </w:t>
+      </w:r>
+      <w:r>
+        <w:t xml:space="preserve">[17]</w:t>
+      </w:r>
+      <w:r>
+        <w:t xml:space="preserve">.</w:t>
+      </w:r>
+      <w:r>
+        <w:t xml:space="preserve"> </w:t>
+      </w:r>
+      <w:r>
+        <w:t xml:space="preserve">Our study also remain subject to ecological bias</w:t>
+      </w:r>
+      <w:r>
+        <w:t xml:space="preserve"> </w:t>
+      </w:r>
+      <w:r>
+        <w:t xml:space="preserve">[25]</w:t>
+      </w:r>
+      <w:r>
+        <w:t xml:space="preserve">.</w:t>
+      </w:r>
+    </w:p>
+    <w:bookmarkEnd w:id="31"/>
+    <w:bookmarkStart w:id="32" w:name="relations-with-other-studies"/>
+    <w:p>
+      <w:pPr>
+        <w:pStyle w:val="Heading2"/>
+      </w:pPr>
+      <w:r>
+        <w:t xml:space="preserve">Relations with other studies</w:t>
+      </w:r>
+    </w:p>
+    <w:p>
+      <w:pPr>
+        <w:pStyle w:val="FirstParagraph"/>
+      </w:pPr>
+      <w:r>
+        <w:t xml:space="preserve">Our estimates of excess mortality during the COVID-19 pandemic in Switzerland are consistent with other studies in which different methods were used.</w:t>
+      </w:r>
+      <w:r>
+        <w:t xml:space="preserve"> </w:t>
+      </w:r>
+      <w:r>
+        <w:t xml:space="preserve">The Federal Statistical Office reported well over 10% more deaths than expected from January 2020 to August 2021</w:t>
+      </w:r>
+      <w:r>
+        <w:t xml:space="preserve"> </w:t>
+      </w:r>
+      <w:r>
+        <w:t xml:space="preserve">[26]</w:t>
+      </w:r>
+      <w:r>
+        <w:t xml:space="preserve">.</w:t>
+      </w:r>
+      <w:r>
+        <w:t xml:space="preserve"> </w:t>
+      </w:r>
+      <w:r>
+        <w:t xml:space="preserve">Karlinksy &amp; Kobak estimated an excess mortality of 13,000 from March 2020 to June 2022 [</w:t>
+      </w:r>
+      <w:r>
+        <w:t xml:space="preserve">[2]</w:t>
+      </w:r>
+      <w:r>
+        <w:t xml:space="preserve">]</w:t>
+      </w:r>
+      <w:r>
+        <w:t xml:space="preserve">[27]</w:t>
+      </w:r>
+      <w:r>
+        <w:t xml:space="preserve">.</w:t>
+      </w:r>
+      <w:r>
+        <w:t xml:space="preserve"> </w:t>
+      </w:r>
+      <w:r>
+        <w:t xml:space="preserve">Wang et al.</w:t>
+      </w:r>
+      <w:r>
+        <w:t xml:space="preserve"> </w:t>
+      </w:r>
+      <w:r>
+        <w:t xml:space="preserve">[1]</w:t>
+      </w:r>
+      <w:r>
+        <w:t xml:space="preserve"> </w:t>
+      </w:r>
+      <w:r>
+        <w:t xml:space="preserve">estimated 15,500 (95% uncertainty interval [UI]: 14,000 to 17,000) excess deaths in Switzerland in 2020 and 2021, which corresponds to 1.29 (95% UI: 1.16 to 1.42) times the number of laboratory-confirmed COVID-19 deaths.</w:t>
+      </w:r>
+      <w:r>
+        <w:t xml:space="preserve"> </w:t>
+      </w:r>
+      <w:r>
+        <w:t xml:space="preserve">WHO estimates for Switzerland were somewhat lower with 8,200 (95% confidence interval: 6,900 to 9,700) estimated excess deaths in 2020 and 2021</w:t>
+      </w:r>
+      <w:r>
+        <w:t xml:space="preserve"> </w:t>
+      </w:r>
+      <w:r>
+        <w:t xml:space="preserve">[28]</w:t>
+      </w:r>
+      <w:r>
+        <w:t xml:space="preserve">.</w:t>
+      </w:r>
+      <w:r>
+        <w:t xml:space="preserve"> </w:t>
+      </w:r>
+      <w:r>
+        <w:t xml:space="preserve">However, the WHO estimates have been shown to be prone to bias</w:t>
+      </w:r>
+      <w:r>
+        <w:t xml:space="preserve"> </w:t>
+      </w:r>
+      <w:r>
+        <w:t xml:space="preserve">[29]</w:t>
+      </w:r>
+      <w:r>
+        <w:t xml:space="preserve">.</w:t>
+      </w:r>
+      <w:r>
+        <w:t xml:space="preserve"> </w:t>
+      </w:r>
+      <w:r>
+        <w:t xml:space="preserve">Finally,</w:t>
+      </w:r>
+      <w:r>
+        <w:t xml:space="preserve"> </w:t>
+      </w:r>
+      <w:r>
+        <w:rPr>
+          <w:iCs/>
+          <w:i/>
+        </w:rPr>
+        <w:t xml:space="preserve">The Economist</w:t>
+      </w:r>
+      <w:r>
+        <w:t xml:space="preserve"> </w:t>
+      </w:r>
+      <w:r>
+        <w:t xml:space="preserve">estimated 14,700 (95% UI: 14,400 to 15,400) excess deaths from January 2020 to June 2022</w:t>
+      </w:r>
+      <w:r>
+        <w:t xml:space="preserve"> </w:t>
+      </w:r>
+      <w:r>
+        <w:t xml:space="preserve">[30]</w:t>
+      </w:r>
+      <w:r>
+        <w:t xml:space="preserve">.</w:t>
+      </w:r>
+      <w:r>
+        <w:t xml:space="preserve"> </w:t>
+      </w:r>
+      <w:r>
+        <w:t xml:space="preserve">Going beyond estimates of excess mortality, our work answers open questions about the direct and indirect effects of COVID-19 on mortality that were mentionned as limitations in several of these studies.</w:t>
       </w:r>
     </w:p>
     <w:bookmarkEnd w:id="32"/>
-    <w:bookmarkStart w:id="33" w:name="conclusions"/>
+    <w:bookmarkStart w:id="33" w:name="meaning-of-the-study"/>
+    <w:p>
+      <w:pPr>
+        <w:pStyle w:val="Heading2"/>
+      </w:pPr>
+      <w:r>
+        <w:t xml:space="preserve">Meaning of the study</w:t>
+      </w:r>
+    </w:p>
+    <w:p>
+      <w:pPr>
+        <w:pStyle w:val="FirstParagraph"/>
+      </w:pPr>
+      <w:r>
+        <w:t xml:space="preserve">Overall, we found that the estimated number of deaths directly caused by COVID-19 was higher than the number of laboratory-confirmed deaths by on average 40%, or interchangeably that only 70% of deaths caused by COVID-19 were properly ascertained.</w:t>
+      </w:r>
+      <w:r>
+        <w:t xml:space="preserve"> </w:t>
+      </w:r>
+      <w:r>
+        <w:t xml:space="preserve">Ascertainment was markedly lower during periods of high epidemic activity, suggesting shortcomings concerning testing or reporting in overwhelmed healthcare institutions.</w:t>
+      </w:r>
+      <w:r>
+        <w:t xml:space="preserve"> </w:t>
+      </w:r>
+      <w:r>
+        <w:t xml:space="preserve">Under-ascertainment was also concentrated in older age groups, pointing towards retirement and nursing homes as the places where incomplete ascertainment occurs, in line with other reports</w:t>
+      </w:r>
+      <w:r>
+        <w:t xml:space="preserve"> </w:t>
+      </w:r>
+      <w:r>
+        <w:t xml:space="preserve">[3]</w:t>
+      </w:r>
+      <w:r>
+        <w:t xml:space="preserve">.</w:t>
+      </w:r>
+      <w:r>
+        <w:t xml:space="preserve"> </w:t>
+      </w:r>
+      <w:r>
+        <w:t xml:space="preserve">The even lower ascertainment towards the end of the study period could be partially explained by reduced testing due to the availability of vaccines.</w:t>
+      </w:r>
+      <w:r>
+        <w:t xml:space="preserve"> </w:t>
+      </w:r>
+      <w:r>
+        <w:t xml:space="preserve">We also found that in Switzerland, a country characterized by high socio-economic development and a strong healthcare system, the COVID-19 pandemic had an indirect, beneficial effect on all-cause mortality.</w:t>
+      </w:r>
+      <w:r>
+        <w:t xml:space="preserve"> </w:t>
+      </w:r>
+      <w:r>
+        <w:t xml:space="preserve">A first explanation could be mortality displacement or a</w:t>
+      </w:r>
+      <w:r>
+        <w:t xml:space="preserve"> </w:t>
+      </w:r>
+      <w:r>
+        <w:t xml:space="preserve">“</w:t>
+      </w:r>
+      <w:r>
+        <w:t xml:space="preserve">harvesting effect</w:t>
+      </w:r>
+      <w:r>
+        <w:t xml:space="preserve">”</w:t>
+      </w:r>
+      <w:r>
+        <w:t xml:space="preserve">, whereby COVID-19 precipitated deaths that would have occurred shortly anyway [</w:t>
+      </w:r>
+      <w:r>
+        <w:t xml:space="preserve">[31]</w:t>
+      </w:r>
+      <w:r>
+        <w:t xml:space="preserve">]</w:t>
+      </w:r>
+      <w:r>
+        <w:t xml:space="preserve">[8]</w:t>
+      </w:r>
+      <w:r>
+        <w:t xml:space="preserve">[</w:t>
+      </w:r>
+      <w:r>
+        <w:t xml:space="preserve">[9]</w:t>
+      </w:r>
+      <w:r>
+        <w:t xml:space="preserve">]</w:t>
+      </w:r>
+      <w:r>
+        <w:t xml:space="preserve">[10]</w:t>
+      </w:r>
+      <w:r>
+        <w:t xml:space="preserve">.</w:t>
+      </w:r>
+      <w:r>
+        <w:t xml:space="preserve"> </w:t>
+      </w:r>
+      <w:r>
+        <w:t xml:space="preserve">Mortality displacement was likely following the largest wave of mortality in autumn and winter 2020/21, but it cannot explain the slightly lower mortality found during other periods.</w:t>
+      </w:r>
+      <w:r>
+        <w:t xml:space="preserve"> </w:t>
+      </w:r>
+      <w:r>
+        <w:t xml:space="preserve">Of note, the deficit of deaths not directly related to COVID-19 was mostly evident in age groups 40 to 69, and not in in the elderly where mortality displacement is to be expected.</w:t>
+      </w:r>
+      <w:r>
+        <w:t xml:space="preserve"> </w:t>
+      </w:r>
+      <w:r>
+        <w:t xml:space="preserve">Second, the deficit could be attributed to the indirect effect of the pandemic, including NPIs and its consequences such as reductions in mobility and traffic, social contacts and activities, or air pollution levels [</w:t>
+      </w:r>
+      <w:r>
+        <w:t xml:space="preserve">[32]</w:t>
+      </w:r>
+      <w:r>
+        <w:t xml:space="preserve">]</w:t>
+      </w:r>
+      <w:r>
+        <w:t xml:space="preserve">[33]</w:t>
+      </w:r>
+      <w:r>
+        <w:t xml:space="preserve">.</w:t>
+      </w:r>
+      <w:r>
+        <w:t xml:space="preserve"> </w:t>
+      </w:r>
+      <w:r>
+        <w:t xml:space="preserve">This explanation is supported by the observation that the indirect beneficial effect was more pronounced during phases 1, 3 and 4, corresponding to the periods with the most stringent control measures</w:t>
+      </w:r>
+      <w:r>
+        <w:t xml:space="preserve"> </w:t>
+      </w:r>
+      <w:r>
+        <w:t xml:space="preserve">[34]</w:t>
+      </w:r>
+      <w:r>
+        <w:t xml:space="preserve">.</w:t>
+      </w:r>
+      <w:r>
+        <w:t xml:space="preserve"> </w:t>
+      </w:r>
+      <w:r>
+        <w:t xml:space="preserve">The fact that it mostly occurred in age groups 40 to 69 favors explanations relating to reductions in mobility, traffic and outdoor activities, as opposed to a reduced circulation of other pathogens such as influenza, which would have led to mortality deficits in the elderly.</w:t>
+      </w:r>
+      <w:r>
+        <w:t xml:space="preserve"> </w:t>
+      </w:r>
+      <w:r>
+        <w:t xml:space="preserve">In any case, we find no argument in favor of an overall detrimental effect of NPIs on mortality, which does not presume of any other harmful effects such as delays or avoidance of medical care [</w:t>
+      </w:r>
+      <w:r>
+        <w:t xml:space="preserve">[35]</w:t>
+      </w:r>
+      <w:r>
+        <w:t xml:space="preserve">]</w:t>
+      </w:r>
+      <w:r>
+        <w:t xml:space="preserve">[36]</w:t>
+      </w:r>
+      <w:r>
+        <w:t xml:space="preserve">, increases in substance use and suicidal ideation [</w:t>
+      </w:r>
+      <w:r>
+        <w:t xml:space="preserve">[37]</w:t>
+      </w:r>
+      <w:r>
+        <w:t xml:space="preserve">]</w:t>
+      </w:r>
+      <w:r>
+        <w:t xml:space="preserve">[38]</w:t>
+      </w:r>
+      <w:r>
+        <w:t xml:space="preserve"> </w:t>
+      </w:r>
+      <w:r>
+        <w:t xml:space="preserve">or increases in interpersonal violence</w:t>
+      </w:r>
+      <w:r>
+        <w:t xml:space="preserve"> </w:t>
+      </w:r>
+      <w:r>
+        <w:t xml:space="preserve">[39]</w:t>
+      </w:r>
+      <w:r>
+        <w:t xml:space="preserve">.</w:t>
+      </w:r>
+    </w:p>
+    <w:bookmarkEnd w:id="33"/>
+    <w:bookmarkStart w:id="34" w:name="unanswered-questions-and-future-research"/>
+    <w:p>
+      <w:pPr>
+        <w:pStyle w:val="Heading2"/>
+      </w:pPr>
+      <w:r>
+        <w:t xml:space="preserve">Unanswered questions and future research</w:t>
+      </w:r>
+    </w:p>
+    <w:p>
+      <w:pPr>
+        <w:pStyle w:val="FirstParagraph"/>
+      </w:pPr>
+      <w:r>
+        <w:t xml:space="preserve">Our results in the Swiss population cannot be extrapolated to other areas.</w:t>
+      </w:r>
+      <w:r>
+        <w:t xml:space="preserve"> </w:t>
+      </w:r>
+      <w:r>
+        <w:t xml:space="preserve">Switzerland is a high-income country, with a relatively old but healthy population.</w:t>
+      </w:r>
+      <w:r>
+        <w:t xml:space="preserve"> </w:t>
+      </w:r>
+      <w:r>
+        <w:t xml:space="preserve">The stringency of NPIs was also comparatively mild compared to other European countries</w:t>
+      </w:r>
+      <w:r>
+        <w:t xml:space="preserve"> </w:t>
+      </w:r>
+      <w:r>
+        <w:t xml:space="preserve">[40]</w:t>
+      </w:r>
+      <w:r>
+        <w:t xml:space="preserve">.</w:t>
+      </w:r>
+      <w:r>
+        <w:t xml:space="preserve"> </w:t>
+      </w:r>
+      <w:r>
+        <w:t xml:space="preserve">While the harmful indirect effects of NPIs on mortality may have been offsetted by its benefits in this particular country, further research is required to quantify indirect effects in other areas.</w:t>
+      </w:r>
+      <w:r>
+        <w:t xml:space="preserve"> </w:t>
+      </w:r>
+      <w:r>
+        <w:t xml:space="preserve">While we propose a framework to disentangle the direct and indirect effect of the pandemic on mortality on aggregate, our approach provides no information about the pathways leading to an increase or a decrease of the risk of death.</w:t>
+      </w:r>
+      <w:r>
+        <w:t xml:space="preserve"> </w:t>
+      </w:r>
+      <w:r>
+        <w:t xml:space="preserve">Further research including data about the specific cause of death mentionned in the death certificate are needed to answer this question.</w:t>
+      </w:r>
+      <w:r>
+        <w:t xml:space="preserve"> </w:t>
+      </w:r>
+      <w:r>
+        <w:t xml:space="preserve">Our study focuses on the short-term effect of the COVID-19 pandemic and does not provide any insights about the long-term effect of the pandemic, such as reduced cancer screening, which might impact mortality in the long run</w:t>
+      </w:r>
+      <w:r>
+        <w:t xml:space="preserve"> </w:t>
+      </w:r>
+      <w:r>
+        <w:t xml:space="preserve">[35]</w:t>
+      </w:r>
+      <w:r>
+        <w:t xml:space="preserve">.</w:t>
+      </w:r>
+    </w:p>
+    <w:bookmarkEnd w:id="34"/>
+    <w:bookmarkEnd w:id="35"/>
+    <w:bookmarkStart w:id="36" w:name="conclusions"/>
     <w:p>
       <w:pPr>
         <w:pStyle w:val="Heading1"/>
@@ -1773,8 +3031,8 @@
         <w:t xml:space="preserve">Conclusions</w:t>
       </w:r>
     </w:p>
-    <w:bookmarkEnd w:id="33"/>
-    <w:bookmarkStart w:id="54" w:name="table-and-figures"/>
+    <w:bookmarkEnd w:id="36"/>
+    <w:bookmarkStart w:id="96" w:name="table-and-figures"/>
     <w:p>
       <w:pPr>
         <w:pStyle w:val="Heading1"/>
@@ -1803,7 +3061,7 @@
         <w:t xml:space="preserve"> </w:t>
       </w:r>
       <w:r>
-        <w:t xml:space="preserve">Summary of mortality patterns in Switzerland between February 2020 and December 2021.</w:t>
+        <w:t xml:space="preserve">Number of expected and observed deaths from all causes, estimated excess mortality and laboratory-confirmed COVID-19-related deaths by seven epidemic phases between February 2020 to April 2022.</w:t>
       </w:r>
     </w:p>
     <w:p>
@@ -1814,28 +3072,7 @@
         <w:rPr>
           <w:rStyle w:val="NormalTok"/>
         </w:rPr>
-        <w:t xml:space="preserve">table1 </w:t>
-      </w:r>
-      <w:r>
-        <w:rPr>
-          <w:rStyle w:val="SpecialCharTok"/>
-        </w:rPr>
-        <w:t xml:space="preserve">%&gt;%</w:t>
-      </w:r>
-      <w:r>
-        <w:rPr>
-          <w:rStyle w:val="NormalTok"/>
-        </w:rPr>
-        <w:t xml:space="preserve"> </w:t>
-      </w:r>
-      <w:r>
-        <w:br/>
-      </w:r>
-      <w:r>
-        <w:rPr>
-          <w:rStyle w:val="NormalTok"/>
-        </w:rPr>
-        <w:t xml:space="preserve">    kableExtra</w:t>
+        <w:t xml:space="preserve">flextable</w:t>
       </w:r>
       <w:r>
         <w:rPr>
@@ -1847,7 +3084,31 @@
         <w:rPr>
           <w:rStyle w:val="FunctionTok"/>
         </w:rPr>
-        <w:t xml:space="preserve">kable</w:t>
+        <w:t xml:space="preserve">regulartable</w:t>
+      </w:r>
+      <w:r>
+        <w:rPr>
+          <w:rStyle w:val="NormalTok"/>
+        </w:rPr>
+        <w:t xml:space="preserve">(table1,</w:t>
+      </w:r>
+      <w:r>
+        <w:rPr>
+          <w:rStyle w:val="AttributeTok"/>
+        </w:rPr>
+        <w:t xml:space="preserve">cwidth =</w:t>
+      </w:r>
+      <w:r>
+        <w:rPr>
+          <w:rStyle w:val="NormalTok"/>
+        </w:rPr>
+        <w:t xml:space="preserve"> </w:t>
+      </w:r>
+      <w:r>
+        <w:rPr>
+          <w:rStyle w:val="FunctionTok"/>
+        </w:rPr>
+        <w:t xml:space="preserve">c</w:t>
       </w:r>
       <w:r>
         <w:rPr>
@@ -1857,33 +3118,9 @@
       </w:r>
       <w:r>
         <w:rPr>
-          <w:rStyle w:val="AttributeTok"/>
+          <w:rStyle w:val="DecValTok"/>
         </w:rPr>
-        <w:t xml:space="preserve">col.names =</w:t>
-      </w:r>
-      <w:r>
-        <w:rPr>
-          <w:rStyle w:val="NormalTok"/>
-        </w:rPr>
-        <w:t xml:space="preserve"> </w:t>
-      </w:r>
-      <w:r>
-        <w:rPr>
-          <w:rStyle w:val="FunctionTok"/>
-        </w:rPr>
-        <w:t xml:space="preserve">c</w:t>
-      </w:r>
-      <w:r>
-        <w:rPr>
-          <w:rStyle w:val="NormalTok"/>
-        </w:rPr>
-        <w:t xml:space="preserve">(</w:t>
-      </w:r>
-      <w:r>
-        <w:rPr>
-          <w:rStyle w:val="StringTok"/>
-        </w:rPr>
-        <w:t xml:space="preserve">"Quantity"</w:t>
+        <w:t xml:space="preserve">1</w:t>
       </w:r>
       <w:r>
         <w:rPr>
@@ -1893,72 +3130,9 @@
       </w:r>
       <w:r>
         <w:rPr>
-          <w:rStyle w:val="StringTok"/>
+          <w:rStyle w:val="DecValTok"/>
         </w:rPr>
-        <w:t xml:space="preserve">"Value (95% uncertainty interval where applicable)"</w:t>
-      </w:r>
-      <w:r>
-        <w:rPr>
-          <w:rStyle w:val="NormalTok"/>
-        </w:rPr>
-        <w:t xml:space="preserve">)) </w:t>
-      </w:r>
-      <w:r>
-        <w:rPr>
-          <w:rStyle w:val="SpecialCharTok"/>
-        </w:rPr>
-        <w:t xml:space="preserve">%&gt;%</w:t>
-      </w:r>
-      <w:r>
-        <w:rPr>
-          <w:rStyle w:val="NormalTok"/>
-        </w:rPr>
-        <w:t xml:space="preserve"> </w:t>
-      </w:r>
-      <w:r>
-        <w:br/>
-      </w:r>
-      <w:r>
-        <w:rPr>
-          <w:rStyle w:val="NormalTok"/>
-        </w:rPr>
-        <w:t xml:space="preserve">    kableExtra</w:t>
-      </w:r>
-      <w:r>
-        <w:rPr>
-          <w:rStyle w:val="SpecialCharTok"/>
-        </w:rPr>
-        <w:t xml:space="preserve">::</w:t>
-      </w:r>
-      <w:r>
-        <w:rPr>
-          <w:rStyle w:val="FunctionTok"/>
-        </w:rPr>
-        <w:t xml:space="preserve">add_footnote</w:t>
-      </w:r>
-      <w:r>
-        <w:rPr>
-          <w:rStyle w:val="NormalTok"/>
-        </w:rPr>
-        <w:t xml:space="preserve">(</w:t>
-      </w:r>
-      <w:r>
-        <w:rPr>
-          <w:rStyle w:val="FunctionTok"/>
-        </w:rPr>
-        <w:t xml:space="preserve">c</w:t>
-      </w:r>
-      <w:r>
-        <w:rPr>
-          <w:rStyle w:val="NormalTok"/>
-        </w:rPr>
-        <w:t xml:space="preserve">(</w:t>
-      </w:r>
-      <w:r>
-        <w:rPr>
-          <w:rStyle w:val="StringTok"/>
-        </w:rPr>
-        <w:t xml:space="preserve">"adjusted for expected all-cause deaths"</w:t>
+        <w:t xml:space="preserve">5</w:t>
       </w:r>
       <w:r>
         <w:rPr>
@@ -1968,338 +3142,1804 @@
       </w:r>
       <w:r>
         <w:rPr>
-          <w:rStyle w:val="StringTok"/>
+          <w:rStyle w:val="DecValTok"/>
         </w:rPr>
-        <w:t xml:space="preserve">"adjusted for deaths directly caused by SARS-CoV-2"</w:t>
+        <w:t xml:space="preserve">5</w:t>
       </w:r>
       <w:r>
         <w:rPr>
           <w:rStyle w:val="NormalTok"/>
         </w:rPr>
-        <w:t xml:space="preserve">)) </w:t>
+        <w:t xml:space="preserve">,</w:t>
       </w:r>
       <w:r>
         <w:rPr>
-          <w:rStyle w:val="SpecialCharTok"/>
+          <w:rStyle w:val="DecValTok"/>
         </w:rPr>
-        <w:t xml:space="preserve">%&gt;%</w:t>
+        <w:t xml:space="preserve">2</w:t>
       </w:r>
       <w:r>
         <w:rPr>
           <w:rStyle w:val="NormalTok"/>
         </w:rPr>
-        <w:t xml:space="preserve"> </w:t>
-      </w:r>
-      <w:r>
-        <w:br/>
+        <w:t xml:space="preserve">,</w:t>
+      </w:r>
+      <w:r>
+        <w:rPr>
+          <w:rStyle w:val="DecValTok"/>
+        </w:rPr>
+        <w:t xml:space="preserve">4</w:t>
       </w:r>
       <w:r>
         <w:rPr>
           <w:rStyle w:val="NormalTok"/>
         </w:rPr>
-        <w:t xml:space="preserve">    kableExtra</w:t>
+        <w:t xml:space="preserve">,</w:t>
       </w:r>
       <w:r>
         <w:rPr>
-          <w:rStyle w:val="SpecialCharTok"/>
+          <w:rStyle w:val="DecValTok"/>
         </w:rPr>
-        <w:t xml:space="preserve">::</w:t>
-      </w:r>
+        <w:t xml:space="preserve">5</w:t>
+      </w:r>
+      <w:r>
+        <w:rPr>
+          <w:rStyle w:val="NormalTok"/>
+        </w:rPr>
+        <w:t xml:space="preserve">,</w:t>
+      </w:r>
+      <w:r>
+        <w:rPr>
+          <w:rStyle w:val="DecValTok"/>
+        </w:rPr>
+        <w:t xml:space="preserve">2</w:t>
+      </w:r>
+      <w:r>
+        <w:rPr>
+          <w:rStyle w:val="NormalTok"/>
+        </w:rPr>
+        <w:t xml:space="preserve">))</w:t>
+      </w:r>
+    </w:p>
+    <w:tbl xmlns:w="http://schemas.openxmlformats.org/wordprocessingml/2006/main" xmlns:r="http://schemas.openxmlformats.org/officeDocument/2006/relationships" xmlns:w14="http://schemas.microsoft.com/office/word/2010/wordml" xmlns:wp="http://schemas.openxmlformats.org/drawingml/2006/wordprocessingDrawing" xmlns:a="http://schemas.openxmlformats.org/drawingml/2006/main" xmlns:pic="http://schemas.openxmlformats.org/drawingml/2006/picture">
+      <w:tblPr>
+        <w:tblLayout w:type="fixed"/>
+        <w:jc w:val="center"/>
+        <w:tblLook w:firstRow="1" w:lastRow="0" w:firstColumn="0" w:lastColumn="0" w:noHBand="0" w:noVBand="1"/>
+      </w:tblPr>
+      <w:tblGrid>
+        <w:gridCol w:w="1440"/>
+        <w:gridCol w:w="7200"/>
+        <w:gridCol w:w="7200"/>
+        <w:gridCol w:w="2880"/>
+        <w:gridCol w:w="5760"/>
+        <w:gridCol w:w="7200"/>
+        <w:gridCol w:w="2880"/>
+      </w:tblGrid>
+      <w:tr>
+        <w:trPr>
+          <w:cantSplit/>
+          <w:trHeight w:val="360" w:hRule="auto"/>
+          <w:tblHeader/>
+        </w:trPr>
+        <w:tc>
+          <w:tcPr>
+            <w:tcBorders>
+              <w:bottom w:val="single" w:sz="16" w:space="0" w:color="666666"/>
+              <w:top w:val="single" w:sz="16" w:space="0" w:color="666666"/>
+            </w:tcBorders>
+            <w:shd w:val="clear" w:color="auto" w:fill="FFFFFF"/>
+            <w:tcMar>
+              <w:top w:w="0" w:type="dxa"/>
+              <w:bottom w:w="0" w:type="dxa"/>
+              <w:left w:w="0" w:type="dxa"/>
+              <w:right w:w="0" w:type="dxa"/>
+            </w:tcMar>
+            <w:vAlign w:val="center"/>
+          </w:tcPr>
+          <w:p>
+            <w:pPr>
+              <w:jc w:val="left"/>
+              <w:spacing w:after="100" w:before="100" w:line="240"/>
+              <w:ind w:firstLine="0" w:left="100" w:right="100"/>
+            </w:pPr>
+            <w:r xmlns:w="http://schemas.openxmlformats.org/wordprocessingml/2006/main" xmlns:wp="http://schemas.openxmlformats.org/drawingml/2006/wordprocessingDrawing" xmlns:r="http://schemas.openxmlformats.org/officeDocument/2006/relationships" xmlns:w14="http://schemas.microsoft.com/office/word/2010/wordml">
+              <w:rPr>
+                <w:rFonts w:ascii="DejaVu Sans" w:hAnsi="DejaVu Sans" w:eastAsia="DejaVu Sans" w:cs="DejaVu Sans"/>
+                <w:sz w:val="22"/>
+                <w:szCs w:val="22"/>
+                <w:color w:val="000000"/>
+              </w:rPr>
+              <w:t xml:space="preserve">Epidemic phase</w:t>
+            </w:r>
+          </w:p>
+        </w:tc>
+        <w:tc>
+          <w:tcPr>
+            <w:tcBorders>
+              <w:bottom w:val="single" w:sz="16" w:space="0" w:color="666666"/>
+              <w:top w:val="single" w:sz="16" w:space="0" w:color="666666"/>
+            </w:tcBorders>
+            <w:shd w:val="clear" w:color="auto" w:fill="FFFFFF"/>
+            <w:tcMar>
+              <w:top w:w="0" w:type="dxa"/>
+              <w:bottom w:w="0" w:type="dxa"/>
+              <w:left w:w="0" w:type="dxa"/>
+              <w:right w:w="0" w:type="dxa"/>
+            </w:tcMar>
+            <w:vAlign w:val="center"/>
+          </w:tcPr>
+          <w:p>
+            <w:pPr>
+              <w:jc w:val="left"/>
+              <w:spacing w:after="100" w:before="100" w:line="240"/>
+              <w:ind w:firstLine="0" w:left="100" w:right="100"/>
+            </w:pPr>
+            <w:r xmlns:w="http://schemas.openxmlformats.org/wordprocessingml/2006/main" xmlns:wp="http://schemas.openxmlformats.org/drawingml/2006/wordprocessingDrawing" xmlns:r="http://schemas.openxmlformats.org/officeDocument/2006/relationships" xmlns:w14="http://schemas.microsoft.com/office/word/2010/wordml">
+              <w:rPr>
+                <w:rFonts w:ascii="DejaVu Sans" w:hAnsi="DejaVu Sans" w:eastAsia="DejaVu Sans" w:cs="DejaVu Sans"/>
+                <w:sz w:val="22"/>
+                <w:szCs w:val="22"/>
+                <w:color w:val="000000"/>
+              </w:rPr>
+              <w:t xml:space="preserve">Dates</w:t>
+            </w:r>
+          </w:p>
+        </w:tc>
+        <w:tc>
+          <w:tcPr>
+            <w:tcBorders>
+              <w:bottom w:val="single" w:sz="16" w:space="0" w:color="666666"/>
+              <w:top w:val="single" w:sz="16" w:space="0" w:color="666666"/>
+            </w:tcBorders>
+            <w:shd w:val="clear" w:color="auto" w:fill="FFFFFF"/>
+            <w:tcMar>
+              <w:top w:w="0" w:type="dxa"/>
+              <w:bottom w:w="0" w:type="dxa"/>
+              <w:left w:w="0" w:type="dxa"/>
+              <w:right w:w="0" w:type="dxa"/>
+            </w:tcMar>
+            <w:vAlign w:val="center"/>
+          </w:tcPr>
+          <w:p>
+            <w:pPr>
+              <w:jc w:val="left"/>
+              <w:spacing w:after="100" w:before="100" w:line="240"/>
+              <w:ind w:firstLine="0" w:left="100" w:right="100"/>
+            </w:pPr>
+            <w:r xmlns:w="http://schemas.openxmlformats.org/wordprocessingml/2006/main" xmlns:wp="http://schemas.openxmlformats.org/drawingml/2006/wordprocessingDrawing" xmlns:r="http://schemas.openxmlformats.org/officeDocument/2006/relationships" xmlns:w14="http://schemas.microsoft.com/office/word/2010/wordml">
+              <w:rPr>
+                <w:rFonts w:ascii="DejaVu Sans" w:hAnsi="DejaVu Sans" w:eastAsia="DejaVu Sans" w:cs="DejaVu Sans"/>
+                <w:sz w:val="22"/>
+                <w:szCs w:val="22"/>
+                <w:color w:val="000000"/>
+              </w:rPr>
+              <w:t xml:space="preserve">Expected all-cause deaths (95% credible interval)</w:t>
+            </w:r>
+          </w:p>
+        </w:tc>
+        <w:tc>
+          <w:tcPr>
+            <w:tcBorders>
+              <w:bottom w:val="single" w:sz="16" w:space="0" w:color="666666"/>
+              <w:top w:val="single" w:sz="16" w:space="0" w:color="666666"/>
+            </w:tcBorders>
+            <w:shd w:val="clear" w:color="auto" w:fill="FFFFFF"/>
+            <w:tcMar>
+              <w:top w:w="0" w:type="dxa"/>
+              <w:bottom w:w="0" w:type="dxa"/>
+              <w:left w:w="0" w:type="dxa"/>
+              <w:right w:w="0" w:type="dxa"/>
+            </w:tcMar>
+            <w:vAlign w:val="center"/>
+          </w:tcPr>
+          <w:p>
+            <w:pPr>
+              <w:jc w:val="left"/>
+              <w:spacing w:after="100" w:before="100" w:line="240"/>
+              <w:ind w:firstLine="0" w:left="100" w:right="100"/>
+            </w:pPr>
+            <w:r xmlns:w="http://schemas.openxmlformats.org/wordprocessingml/2006/main" xmlns:wp="http://schemas.openxmlformats.org/drawingml/2006/wordprocessingDrawing" xmlns:r="http://schemas.openxmlformats.org/officeDocument/2006/relationships" xmlns:w14="http://schemas.microsoft.com/office/word/2010/wordml">
+              <w:rPr>
+                <w:rFonts w:ascii="DejaVu Sans" w:hAnsi="DejaVu Sans" w:eastAsia="DejaVu Sans" w:cs="DejaVu Sans"/>
+                <w:sz w:val="22"/>
+                <w:szCs w:val="22"/>
+                <w:color w:val="000000"/>
+              </w:rPr>
+              <w:t xml:space="preserve">Observed all-cause deaths</w:t>
+            </w:r>
+          </w:p>
+        </w:tc>
+        <w:tc>
+          <w:tcPr>
+            <w:tcBorders>
+              <w:bottom w:val="single" w:sz="16" w:space="0" w:color="666666"/>
+              <w:top w:val="single" w:sz="16" w:space="0" w:color="666666"/>
+            </w:tcBorders>
+            <w:shd w:val="clear" w:color="auto" w:fill="FFFFFF"/>
+            <w:tcMar>
+              <w:top w:w="0" w:type="dxa"/>
+              <w:bottom w:w="0" w:type="dxa"/>
+              <w:left w:w="0" w:type="dxa"/>
+              <w:right w:w="0" w:type="dxa"/>
+            </w:tcMar>
+            <w:vAlign w:val="center"/>
+          </w:tcPr>
+          <w:p>
+            <w:pPr>
+              <w:jc w:val="left"/>
+              <w:spacing w:after="100" w:before="100" w:line="240"/>
+              <w:ind w:firstLine="0" w:left="100" w:right="100"/>
+            </w:pPr>
+            <w:r xmlns:w="http://schemas.openxmlformats.org/wordprocessingml/2006/main" xmlns:wp="http://schemas.openxmlformats.org/drawingml/2006/wordprocessingDrawing" xmlns:r="http://schemas.openxmlformats.org/officeDocument/2006/relationships" xmlns:w14="http://schemas.microsoft.com/office/word/2010/wordml">
+              <w:rPr>
+                <w:rFonts w:ascii="DejaVu Sans" w:hAnsi="DejaVu Sans" w:eastAsia="DejaVu Sans" w:cs="DejaVu Sans"/>
+                <w:sz w:val="22"/>
+                <w:szCs w:val="22"/>
+                <w:color w:val="000000"/>
+              </w:rPr>
+              <w:t xml:space="preserve">Excess all-cause deaths (95% credible interval)</w:t>
+            </w:r>
+          </w:p>
+        </w:tc>
+        <w:tc>
+          <w:tcPr>
+            <w:tcBorders>
+              <w:bottom w:val="single" w:sz="16" w:space="0" w:color="666666"/>
+              <w:top w:val="single" w:sz="16" w:space="0" w:color="666666"/>
+            </w:tcBorders>
+            <w:shd w:val="clear" w:color="auto" w:fill="FFFFFF"/>
+            <w:tcMar>
+              <w:top w:w="0" w:type="dxa"/>
+              <w:bottom w:w="0" w:type="dxa"/>
+              <w:left w:w="0" w:type="dxa"/>
+              <w:right w:w="0" w:type="dxa"/>
+            </w:tcMar>
+            <w:vAlign w:val="center"/>
+          </w:tcPr>
+          <w:p>
+            <w:pPr>
+              <w:jc w:val="left"/>
+              <w:spacing w:after="100" w:before="100" w:line="240"/>
+              <w:ind w:firstLine="0" w:left="100" w:right="100"/>
+            </w:pPr>
+            <w:r xmlns:w="http://schemas.openxmlformats.org/wordprocessingml/2006/main" xmlns:wp="http://schemas.openxmlformats.org/drawingml/2006/wordprocessingDrawing" xmlns:r="http://schemas.openxmlformats.org/officeDocument/2006/relationships" xmlns:w14="http://schemas.microsoft.com/office/word/2010/wordml">
+              <w:rPr>
+                <w:rFonts w:ascii="DejaVu Sans" w:hAnsi="DejaVu Sans" w:eastAsia="DejaVu Sans" w:cs="DejaVu Sans"/>
+                <w:sz w:val="22"/>
+                <w:szCs w:val="22"/>
+                <w:color w:val="000000"/>
+              </w:rPr>
+              <w:t xml:space="preserve">Relative excess all-cause deaths (95% credible interval)</w:t>
+            </w:r>
+          </w:p>
+        </w:tc>
+        <w:tc>
+          <w:tcPr>
+            <w:tcBorders>
+              <w:bottom w:val="single" w:sz="16" w:space="0" w:color="666666"/>
+              <w:top w:val="single" w:sz="16" w:space="0" w:color="666666"/>
+            </w:tcBorders>
+            <w:shd w:val="clear" w:color="auto" w:fill="FFFFFF"/>
+            <w:tcMar>
+              <w:top w:w="0" w:type="dxa"/>
+              <w:bottom w:w="0" w:type="dxa"/>
+              <w:left w:w="0" w:type="dxa"/>
+              <w:right w:w="0" w:type="dxa"/>
+            </w:tcMar>
+            <w:vAlign w:val="center"/>
+          </w:tcPr>
+          <w:p>
+            <w:pPr>
+              <w:jc w:val="left"/>
+              <w:spacing w:after="100" w:before="100" w:line="240"/>
+              <w:ind w:firstLine="0" w:left="100" w:right="100"/>
+            </w:pPr>
+            <w:r xmlns:w="http://schemas.openxmlformats.org/wordprocessingml/2006/main" xmlns:wp="http://schemas.openxmlformats.org/drawingml/2006/wordprocessingDrawing" xmlns:r="http://schemas.openxmlformats.org/officeDocument/2006/relationships" xmlns:w14="http://schemas.microsoft.com/office/word/2010/wordml">
+              <w:rPr>
+                <w:rFonts w:ascii="DejaVu Sans" w:hAnsi="DejaVu Sans" w:eastAsia="DejaVu Sans" w:cs="DejaVu Sans"/>
+                <w:sz w:val="22"/>
+                <w:szCs w:val="22"/>
+                <w:color w:val="000000"/>
+              </w:rPr>
+              <w:t xml:space="preserve">Laboratory-confirmed COVID-19 deaths</w:t>
+            </w:r>
+          </w:p>
+        </w:tc>
+      </w:tr>
+      <w:tr>
+        <w:trPr>
+          <w:cantSplit/>
+          <w:trHeight w:val="360" w:hRule="auto"/>
+        </w:trPr>
+        <w:tc>
+          <w:tcPr>
+            <w:tcBorders/>
+            <w:shd w:val="clear" w:color="auto" w:fill="FFFFFF"/>
+            <w:tcMar>
+              <w:top w:w="0" w:type="dxa"/>
+              <w:bottom w:w="0" w:type="dxa"/>
+              <w:left w:w="0" w:type="dxa"/>
+              <w:right w:w="0" w:type="dxa"/>
+            </w:tcMar>
+            <w:vAlign w:val="center"/>
+          </w:tcPr>
+          <w:p>
+            <w:pPr>
+              <w:jc w:val="left"/>
+              <w:spacing w:after="100" w:before="100" w:line="240"/>
+              <w:ind w:firstLine="0" w:left="100" w:right="100"/>
+            </w:pPr>
+            <w:r xmlns:w="http://schemas.openxmlformats.org/wordprocessingml/2006/main" xmlns:wp="http://schemas.openxmlformats.org/drawingml/2006/wordprocessingDrawing" xmlns:r="http://schemas.openxmlformats.org/officeDocument/2006/relationships" xmlns:w14="http://schemas.microsoft.com/office/word/2010/wordml">
+              <w:rPr>
+                <w:rFonts w:ascii="DejaVu Sans" w:hAnsi="DejaVu Sans" w:eastAsia="DejaVu Sans" w:cs="DejaVu Sans"/>
+                <w:sz w:val="22"/>
+                <w:szCs w:val="22"/>
+                <w:color w:val="000000"/>
+              </w:rPr>
+              <w:t xml:space="preserve">1</w:t>
+            </w:r>
+          </w:p>
+        </w:tc>
+        <w:tc>
+          <w:tcPr>
+            <w:tcBorders/>
+            <w:shd w:val="clear" w:color="auto" w:fill="FFFFFF"/>
+            <w:tcMar>
+              <w:top w:w="0" w:type="dxa"/>
+              <w:bottom w:w="0" w:type="dxa"/>
+              <w:left w:w="0" w:type="dxa"/>
+              <w:right w:w="0" w:type="dxa"/>
+            </w:tcMar>
+            <w:vAlign w:val="center"/>
+          </w:tcPr>
+          <w:p>
+            <w:pPr>
+              <w:jc w:val="left"/>
+              <w:spacing w:after="100" w:before="100" w:line="240"/>
+              <w:ind w:firstLine="0" w:left="100" w:right="100"/>
+            </w:pPr>
+            <w:r xmlns:w="http://schemas.openxmlformats.org/wordprocessingml/2006/main" xmlns:wp="http://schemas.openxmlformats.org/drawingml/2006/wordprocessingDrawing" xmlns:r="http://schemas.openxmlformats.org/officeDocument/2006/relationships" xmlns:w14="http://schemas.microsoft.com/office/word/2010/wordml">
+              <w:rPr>
+                <w:rFonts w:ascii="DejaVu Sans" w:hAnsi="DejaVu Sans" w:eastAsia="DejaVu Sans" w:cs="DejaVu Sans"/>
+                <w:sz w:val="22"/>
+                <w:szCs w:val="22"/>
+                <w:color w:val="000000"/>
+              </w:rPr>
+              <w:t xml:space="preserve">Feb 24, 2020 to Jun 7, 2020</w:t>
+            </w:r>
+          </w:p>
+        </w:tc>
+        <w:tc>
+          <w:tcPr>
+            <w:tcBorders/>
+            <w:shd w:val="clear" w:color="auto" w:fill="FFFFFF"/>
+            <w:tcMar>
+              <w:top w:w="0" w:type="dxa"/>
+              <w:bottom w:w="0" w:type="dxa"/>
+              <w:left w:w="0" w:type="dxa"/>
+              <w:right w:w="0" w:type="dxa"/>
+            </w:tcMar>
+            <w:vAlign w:val="center"/>
+          </w:tcPr>
+          <w:p>
+            <w:pPr>
+              <w:jc w:val="left"/>
+              <w:spacing w:after="100" w:before="100" w:line="240"/>
+              <w:ind w:firstLine="0" w:left="100" w:right="100"/>
+            </w:pPr>
+            <w:r xmlns:w="http://schemas.openxmlformats.org/wordprocessingml/2006/main" xmlns:wp="http://schemas.openxmlformats.org/drawingml/2006/wordprocessingDrawing" xmlns:r="http://schemas.openxmlformats.org/officeDocument/2006/relationships" xmlns:w14="http://schemas.microsoft.com/office/word/2010/wordml">
+              <w:rPr>
+                <w:rFonts w:ascii="DejaVu Sans" w:hAnsi="DejaVu Sans" w:eastAsia="DejaVu Sans" w:cs="DejaVu Sans"/>
+                <w:sz w:val="22"/>
+                <w:szCs w:val="22"/>
+                <w:color w:val="000000"/>
+              </w:rPr>
+              <w:t xml:space="preserve">19,376 (18,767 to 20,033)</w:t>
+            </w:r>
+          </w:p>
+        </w:tc>
+        <w:tc>
+          <w:tcPr>
+            <w:tcBorders/>
+            <w:shd w:val="clear" w:color="auto" w:fill="FFFFFF"/>
+            <w:tcMar>
+              <w:top w:w="0" w:type="dxa"/>
+              <w:bottom w:w="0" w:type="dxa"/>
+              <w:left w:w="0" w:type="dxa"/>
+              <w:right w:w="0" w:type="dxa"/>
+            </w:tcMar>
+            <w:vAlign w:val="center"/>
+          </w:tcPr>
+          <w:p>
+            <w:pPr>
+              <w:jc w:val="left"/>
+              <w:spacing w:after="100" w:before="100" w:line="240"/>
+              <w:ind w:firstLine="0" w:left="100" w:right="100"/>
+            </w:pPr>
+            <w:r xmlns:w="http://schemas.openxmlformats.org/wordprocessingml/2006/main" xmlns:wp="http://schemas.openxmlformats.org/drawingml/2006/wordprocessingDrawing" xmlns:r="http://schemas.openxmlformats.org/officeDocument/2006/relationships" xmlns:w14="http://schemas.microsoft.com/office/word/2010/wordml">
+              <w:rPr>
+                <w:rFonts w:ascii="DejaVu Sans" w:hAnsi="DejaVu Sans" w:eastAsia="DejaVu Sans" w:cs="DejaVu Sans"/>
+                <w:sz w:val="22"/>
+                <w:szCs w:val="22"/>
+                <w:color w:val="000000"/>
+              </w:rPr>
+              <w:t xml:space="preserve">20,791</w:t>
+            </w:r>
+          </w:p>
+        </w:tc>
+        <w:tc>
+          <w:tcPr>
+            <w:tcBorders/>
+            <w:shd w:val="clear" w:color="auto" w:fill="FFFFFF"/>
+            <w:tcMar>
+              <w:top w:w="0" w:type="dxa"/>
+              <w:bottom w:w="0" w:type="dxa"/>
+              <w:left w:w="0" w:type="dxa"/>
+              <w:right w:w="0" w:type="dxa"/>
+            </w:tcMar>
+            <w:vAlign w:val="center"/>
+          </w:tcPr>
+          <w:p>
+            <w:pPr>
+              <w:jc w:val="left"/>
+              <w:spacing w:after="100" w:before="100" w:line="240"/>
+              <w:ind w:firstLine="0" w:left="100" w:right="100"/>
+            </w:pPr>
+            <w:r xmlns:w="http://schemas.openxmlformats.org/wordprocessingml/2006/main" xmlns:wp="http://schemas.openxmlformats.org/drawingml/2006/wordprocessingDrawing" xmlns:r="http://schemas.openxmlformats.org/officeDocument/2006/relationships" xmlns:w14="http://schemas.microsoft.com/office/word/2010/wordml">
+              <w:rPr>
+                <w:rFonts w:ascii="DejaVu Sans" w:hAnsi="DejaVu Sans" w:eastAsia="DejaVu Sans" w:cs="DejaVu Sans"/>
+                <w:sz w:val="22"/>
+                <w:szCs w:val="22"/>
+                <w:color w:val="000000"/>
+              </w:rPr>
+              <w:t xml:space="preserve">1,415 (758 to 2,024)</w:t>
+            </w:r>
+          </w:p>
+        </w:tc>
+        <w:tc>
+          <w:tcPr>
+            <w:tcBorders/>
+            <w:shd w:val="clear" w:color="auto" w:fill="FFFFFF"/>
+            <w:tcMar>
+              <w:top w:w="0" w:type="dxa"/>
+              <w:bottom w:w="0" w:type="dxa"/>
+              <w:left w:w="0" w:type="dxa"/>
+              <w:right w:w="0" w:type="dxa"/>
+            </w:tcMar>
+            <w:vAlign w:val="center"/>
+          </w:tcPr>
+          <w:p>
+            <w:pPr>
+              <w:jc w:val="left"/>
+              <w:spacing w:after="100" w:before="100" w:line="240"/>
+              <w:ind w:firstLine="0" w:left="100" w:right="100"/>
+            </w:pPr>
+            <w:r xmlns:w="http://schemas.openxmlformats.org/wordprocessingml/2006/main" xmlns:wp="http://schemas.openxmlformats.org/drawingml/2006/wordprocessingDrawing" xmlns:r="http://schemas.openxmlformats.org/officeDocument/2006/relationships" xmlns:w14="http://schemas.microsoft.com/office/word/2010/wordml">
+              <w:rPr>
+                <w:rFonts w:ascii="DejaVu Sans" w:hAnsi="DejaVu Sans" w:eastAsia="DejaVu Sans" w:cs="DejaVu Sans"/>
+                <w:sz w:val="22"/>
+                <w:szCs w:val="22"/>
+                <w:color w:val="000000"/>
+              </w:rPr>
+              <w:t xml:space="preserve">7% (4 to 11)</w:t>
+            </w:r>
+          </w:p>
+        </w:tc>
+        <w:tc>
+          <w:tcPr>
+            <w:tcBorders/>
+            <w:shd w:val="clear" w:color="auto" w:fill="FFFFFF"/>
+            <w:tcMar>
+              <w:top w:w="0" w:type="dxa"/>
+              <w:bottom w:w="0" w:type="dxa"/>
+              <w:left w:w="0" w:type="dxa"/>
+              <w:right w:w="0" w:type="dxa"/>
+            </w:tcMar>
+            <w:vAlign w:val="center"/>
+          </w:tcPr>
+          <w:p>
+            <w:pPr>
+              <w:jc w:val="left"/>
+              <w:spacing w:after="100" w:before="100" w:line="240"/>
+              <w:ind w:firstLine="0" w:left="100" w:right="100"/>
+            </w:pPr>
+            <w:r xmlns:w="http://schemas.openxmlformats.org/wordprocessingml/2006/main" xmlns:wp="http://schemas.openxmlformats.org/drawingml/2006/wordprocessingDrawing" xmlns:r="http://schemas.openxmlformats.org/officeDocument/2006/relationships" xmlns:w14="http://schemas.microsoft.com/office/word/2010/wordml">
+              <w:rPr>
+                <w:rFonts w:ascii="DejaVu Sans" w:hAnsi="DejaVu Sans" w:eastAsia="DejaVu Sans" w:cs="DejaVu Sans"/>
+                <w:sz w:val="22"/>
+                <w:szCs w:val="22"/>
+                <w:color w:val="000000"/>
+              </w:rPr>
+              <w:t xml:space="preserve">1,725</w:t>
+            </w:r>
+          </w:p>
+        </w:tc>
+      </w:tr>
+      <w:tr>
+        <w:trPr>
+          <w:cantSplit/>
+          <w:trHeight w:val="360" w:hRule="auto"/>
+        </w:trPr>
+        <w:tc>
+          <w:tcPr>
+            <w:tcBorders/>
+            <w:shd w:val="clear" w:color="auto" w:fill="FFFFFF"/>
+            <w:tcMar>
+              <w:top w:w="0" w:type="dxa"/>
+              <w:bottom w:w="0" w:type="dxa"/>
+              <w:left w:w="0" w:type="dxa"/>
+              <w:right w:w="0" w:type="dxa"/>
+            </w:tcMar>
+            <w:vAlign w:val="center"/>
+          </w:tcPr>
+          <w:p>
+            <w:pPr>
+              <w:jc w:val="left"/>
+              <w:spacing w:after="100" w:before="100" w:line="240"/>
+              <w:ind w:firstLine="0" w:left="100" w:right="100"/>
+            </w:pPr>
+            <w:r xmlns:w="http://schemas.openxmlformats.org/wordprocessingml/2006/main" xmlns:wp="http://schemas.openxmlformats.org/drawingml/2006/wordprocessingDrawing" xmlns:r="http://schemas.openxmlformats.org/officeDocument/2006/relationships" xmlns:w14="http://schemas.microsoft.com/office/word/2010/wordml">
+              <w:rPr>
+                <w:rFonts w:ascii="DejaVu Sans" w:hAnsi="DejaVu Sans" w:eastAsia="DejaVu Sans" w:cs="DejaVu Sans"/>
+                <w:sz w:val="22"/>
+                <w:szCs w:val="22"/>
+                <w:color w:val="000000"/>
+              </w:rPr>
+              <w:t xml:space="preserve">2</w:t>
+            </w:r>
+          </w:p>
+        </w:tc>
+        <w:tc>
+          <w:tcPr>
+            <w:tcBorders/>
+            <w:shd w:val="clear" w:color="auto" w:fill="FFFFFF"/>
+            <w:tcMar>
+              <w:top w:w="0" w:type="dxa"/>
+              <w:bottom w:w="0" w:type="dxa"/>
+              <w:left w:w="0" w:type="dxa"/>
+              <w:right w:w="0" w:type="dxa"/>
+            </w:tcMar>
+            <w:vAlign w:val="center"/>
+          </w:tcPr>
+          <w:p>
+            <w:pPr>
+              <w:jc w:val="left"/>
+              <w:spacing w:after="100" w:before="100" w:line="240"/>
+              <w:ind w:firstLine="0" w:left="100" w:right="100"/>
+            </w:pPr>
+            <w:r xmlns:w="http://schemas.openxmlformats.org/wordprocessingml/2006/main" xmlns:wp="http://schemas.openxmlformats.org/drawingml/2006/wordprocessingDrawing" xmlns:r="http://schemas.openxmlformats.org/officeDocument/2006/relationships" xmlns:w14="http://schemas.microsoft.com/office/word/2010/wordml">
+              <w:rPr>
+                <w:rFonts w:ascii="DejaVu Sans" w:hAnsi="DejaVu Sans" w:eastAsia="DejaVu Sans" w:cs="DejaVu Sans"/>
+                <w:sz w:val="22"/>
+                <w:szCs w:val="22"/>
+                <w:color w:val="000000"/>
+              </w:rPr>
+              <w:t xml:space="preserve">Jun 8, 2020 to Sep 27, 2020</w:t>
+            </w:r>
+          </w:p>
+        </w:tc>
+        <w:tc>
+          <w:tcPr>
+            <w:tcBorders/>
+            <w:shd w:val="clear" w:color="auto" w:fill="FFFFFF"/>
+            <w:tcMar>
+              <w:top w:w="0" w:type="dxa"/>
+              <w:bottom w:w="0" w:type="dxa"/>
+              <w:left w:w="0" w:type="dxa"/>
+              <w:right w:w="0" w:type="dxa"/>
+            </w:tcMar>
+            <w:vAlign w:val="center"/>
+          </w:tcPr>
+          <w:p>
+            <w:pPr>
+              <w:jc w:val="left"/>
+              <w:spacing w:after="100" w:before="100" w:line="240"/>
+              <w:ind w:firstLine="0" w:left="100" w:right="100"/>
+            </w:pPr>
+            <w:r xmlns:w="http://schemas.openxmlformats.org/wordprocessingml/2006/main" xmlns:wp="http://schemas.openxmlformats.org/drawingml/2006/wordprocessingDrawing" xmlns:r="http://schemas.openxmlformats.org/officeDocument/2006/relationships" xmlns:w14="http://schemas.microsoft.com/office/word/2010/wordml">
+              <w:rPr>
+                <w:rFonts w:ascii="DejaVu Sans" w:hAnsi="DejaVu Sans" w:eastAsia="DejaVu Sans" w:cs="DejaVu Sans"/>
+                <w:sz w:val="22"/>
+                <w:szCs w:val="22"/>
+                <w:color w:val="000000"/>
+              </w:rPr>
+              <w:t xml:space="preserve">19,180 (18,440 to 20,042)</w:t>
+            </w:r>
+          </w:p>
+        </w:tc>
+        <w:tc>
+          <w:tcPr>
+            <w:tcBorders/>
+            <w:shd w:val="clear" w:color="auto" w:fill="FFFFFF"/>
+            <w:tcMar>
+              <w:top w:w="0" w:type="dxa"/>
+              <w:bottom w:w="0" w:type="dxa"/>
+              <w:left w:w="0" w:type="dxa"/>
+              <w:right w:w="0" w:type="dxa"/>
+            </w:tcMar>
+            <w:vAlign w:val="center"/>
+          </w:tcPr>
+          <w:p>
+            <w:pPr>
+              <w:jc w:val="left"/>
+              <w:spacing w:after="100" w:before="100" w:line="240"/>
+              <w:ind w:firstLine="0" w:left="100" w:right="100"/>
+            </w:pPr>
+            <w:r xmlns:w="http://schemas.openxmlformats.org/wordprocessingml/2006/main" xmlns:wp="http://schemas.openxmlformats.org/drawingml/2006/wordprocessingDrawing" xmlns:r="http://schemas.openxmlformats.org/officeDocument/2006/relationships" xmlns:w14="http://schemas.microsoft.com/office/word/2010/wordml">
+              <w:rPr>
+                <w:rFonts w:ascii="DejaVu Sans" w:hAnsi="DejaVu Sans" w:eastAsia="DejaVu Sans" w:cs="DejaVu Sans"/>
+                <w:sz w:val="22"/>
+                <w:szCs w:val="22"/>
+                <w:color w:val="000000"/>
+              </w:rPr>
+              <w:t xml:space="preserve">19,103</w:t>
+            </w:r>
+          </w:p>
+        </w:tc>
+        <w:tc>
+          <w:tcPr>
+            <w:tcBorders/>
+            <w:shd w:val="clear" w:color="auto" w:fill="FFFFFF"/>
+            <w:tcMar>
+              <w:top w:w="0" w:type="dxa"/>
+              <w:bottom w:w="0" w:type="dxa"/>
+              <w:left w:w="0" w:type="dxa"/>
+              <w:right w:w="0" w:type="dxa"/>
+            </w:tcMar>
+            <w:vAlign w:val="center"/>
+          </w:tcPr>
+          <w:p>
+            <w:pPr>
+              <w:jc w:val="left"/>
+              <w:spacing w:after="100" w:before="100" w:line="240"/>
+              <w:ind w:firstLine="0" w:left="100" w:right="100"/>
+            </w:pPr>
+            <w:r xmlns:w="http://schemas.openxmlformats.org/wordprocessingml/2006/main" xmlns:wp="http://schemas.openxmlformats.org/drawingml/2006/wordprocessingDrawing" xmlns:r="http://schemas.openxmlformats.org/officeDocument/2006/relationships" xmlns:w14="http://schemas.microsoft.com/office/word/2010/wordml">
+              <w:rPr>
+                <w:rFonts w:ascii="DejaVu Sans" w:hAnsi="DejaVu Sans" w:eastAsia="DejaVu Sans" w:cs="DejaVu Sans"/>
+                <w:sz w:val="22"/>
+                <w:szCs w:val="22"/>
+                <w:color w:val="000000"/>
+              </w:rPr>
+              <w:t xml:space="preserve">-76 (-939 to 663)</w:t>
+            </w:r>
+          </w:p>
+        </w:tc>
+        <w:tc>
+          <w:tcPr>
+            <w:tcBorders/>
+            <w:shd w:val="clear" w:color="auto" w:fill="FFFFFF"/>
+            <w:tcMar>
+              <w:top w:w="0" w:type="dxa"/>
+              <w:bottom w:w="0" w:type="dxa"/>
+              <w:left w:w="0" w:type="dxa"/>
+              <w:right w:w="0" w:type="dxa"/>
+            </w:tcMar>
+            <w:vAlign w:val="center"/>
+          </w:tcPr>
+          <w:p>
+            <w:pPr>
+              <w:jc w:val="left"/>
+              <w:spacing w:after="100" w:before="100" w:line="240"/>
+              <w:ind w:firstLine="0" w:left="100" w:right="100"/>
+            </w:pPr>
+            <w:r xmlns:w="http://schemas.openxmlformats.org/wordprocessingml/2006/main" xmlns:wp="http://schemas.openxmlformats.org/drawingml/2006/wordprocessingDrawing" xmlns:r="http://schemas.openxmlformats.org/officeDocument/2006/relationships" xmlns:w14="http://schemas.microsoft.com/office/word/2010/wordml">
+              <w:rPr>
+                <w:rFonts w:ascii="DejaVu Sans" w:hAnsi="DejaVu Sans" w:eastAsia="DejaVu Sans" w:cs="DejaVu Sans"/>
+                <w:sz w:val="22"/>
+                <w:szCs w:val="22"/>
+                <w:color w:val="000000"/>
+              </w:rPr>
+              <w:t xml:space="preserve">-0% (-5 to 4)</w:t>
+            </w:r>
+          </w:p>
+        </w:tc>
+        <w:tc>
+          <w:tcPr>
+            <w:tcBorders/>
+            <w:shd w:val="clear" w:color="auto" w:fill="FFFFFF"/>
+            <w:tcMar>
+              <w:top w:w="0" w:type="dxa"/>
+              <w:bottom w:w="0" w:type="dxa"/>
+              <w:left w:w="0" w:type="dxa"/>
+              <w:right w:w="0" w:type="dxa"/>
+            </w:tcMar>
+            <w:vAlign w:val="center"/>
+          </w:tcPr>
+          <w:p>
+            <w:pPr>
+              <w:jc w:val="left"/>
+              <w:spacing w:after="100" w:before="100" w:line="240"/>
+              <w:ind w:firstLine="0" w:left="100" w:right="100"/>
+            </w:pPr>
+            <w:r xmlns:w="http://schemas.openxmlformats.org/wordprocessingml/2006/main" xmlns:wp="http://schemas.openxmlformats.org/drawingml/2006/wordprocessingDrawing" xmlns:r="http://schemas.openxmlformats.org/officeDocument/2006/relationships" xmlns:w14="http://schemas.microsoft.com/office/word/2010/wordml">
+              <w:rPr>
+                <w:rFonts w:ascii="DejaVu Sans" w:hAnsi="DejaVu Sans" w:eastAsia="DejaVu Sans" w:cs="DejaVu Sans"/>
+                <w:sz w:val="22"/>
+                <w:szCs w:val="22"/>
+                <w:color w:val="000000"/>
+              </w:rPr>
+              <w:t xml:space="preserve">104</w:t>
+            </w:r>
+          </w:p>
+        </w:tc>
+      </w:tr>
+      <w:tr>
+        <w:trPr>
+          <w:cantSplit/>
+          <w:trHeight w:val="360" w:hRule="auto"/>
+        </w:trPr>
+        <w:tc>
+          <w:tcPr>
+            <w:tcBorders/>
+            <w:shd w:val="clear" w:color="auto" w:fill="FFFFFF"/>
+            <w:tcMar>
+              <w:top w:w="0" w:type="dxa"/>
+              <w:bottom w:w="0" w:type="dxa"/>
+              <w:left w:w="0" w:type="dxa"/>
+              <w:right w:w="0" w:type="dxa"/>
+            </w:tcMar>
+            <w:vAlign w:val="center"/>
+          </w:tcPr>
+          <w:p>
+            <w:pPr>
+              <w:jc w:val="left"/>
+              <w:spacing w:after="100" w:before="100" w:line="240"/>
+              <w:ind w:firstLine="0" w:left="100" w:right="100"/>
+            </w:pPr>
+            <w:r xmlns:w="http://schemas.openxmlformats.org/wordprocessingml/2006/main" xmlns:wp="http://schemas.openxmlformats.org/drawingml/2006/wordprocessingDrawing" xmlns:r="http://schemas.openxmlformats.org/officeDocument/2006/relationships" xmlns:w14="http://schemas.microsoft.com/office/word/2010/wordml">
+              <w:rPr>
+                <w:rFonts w:ascii="DejaVu Sans" w:hAnsi="DejaVu Sans" w:eastAsia="DejaVu Sans" w:cs="DejaVu Sans"/>
+                <w:sz w:val="22"/>
+                <w:szCs w:val="22"/>
+                <w:color w:val="000000"/>
+              </w:rPr>
+              <w:t xml:space="preserve">3</w:t>
+            </w:r>
+          </w:p>
+        </w:tc>
+        <w:tc>
+          <w:tcPr>
+            <w:tcBorders/>
+            <w:shd w:val="clear" w:color="auto" w:fill="FFFFFF"/>
+            <w:tcMar>
+              <w:top w:w="0" w:type="dxa"/>
+              <w:bottom w:w="0" w:type="dxa"/>
+              <w:left w:w="0" w:type="dxa"/>
+              <w:right w:w="0" w:type="dxa"/>
+            </w:tcMar>
+            <w:vAlign w:val="center"/>
+          </w:tcPr>
+          <w:p>
+            <w:pPr>
+              <w:jc w:val="left"/>
+              <w:spacing w:after="100" w:before="100" w:line="240"/>
+              <w:ind w:firstLine="0" w:left="100" w:right="100"/>
+            </w:pPr>
+            <w:r xmlns:w="http://schemas.openxmlformats.org/wordprocessingml/2006/main" xmlns:wp="http://schemas.openxmlformats.org/drawingml/2006/wordprocessingDrawing" xmlns:r="http://schemas.openxmlformats.org/officeDocument/2006/relationships" xmlns:w14="http://schemas.microsoft.com/office/word/2010/wordml">
+              <w:rPr>
+                <w:rFonts w:ascii="DejaVu Sans" w:hAnsi="DejaVu Sans" w:eastAsia="DejaVu Sans" w:cs="DejaVu Sans"/>
+                <w:sz w:val="22"/>
+                <w:szCs w:val="22"/>
+                <w:color w:val="000000"/>
+              </w:rPr>
+              <w:t xml:space="preserve">Sep 28, 2020 to Feb 14, 2021</w:t>
+            </w:r>
+          </w:p>
+        </w:tc>
+        <w:tc>
+          <w:tcPr>
+            <w:tcBorders/>
+            <w:shd w:val="clear" w:color="auto" w:fill="FFFFFF"/>
+            <w:tcMar>
+              <w:top w:w="0" w:type="dxa"/>
+              <w:bottom w:w="0" w:type="dxa"/>
+              <w:left w:w="0" w:type="dxa"/>
+              <w:right w:w="0" w:type="dxa"/>
+            </w:tcMar>
+            <w:vAlign w:val="center"/>
+          </w:tcPr>
+          <w:p>
+            <w:pPr>
+              <w:jc w:val="left"/>
+              <w:spacing w:after="100" w:before="100" w:line="240"/>
+              <w:ind w:firstLine="0" w:left="100" w:right="100"/>
+            </w:pPr>
+            <w:r xmlns:w="http://schemas.openxmlformats.org/wordprocessingml/2006/main" xmlns:wp="http://schemas.openxmlformats.org/drawingml/2006/wordprocessingDrawing" xmlns:r="http://schemas.openxmlformats.org/officeDocument/2006/relationships" xmlns:w14="http://schemas.microsoft.com/office/word/2010/wordml">
+              <w:rPr>
+                <w:rFonts w:ascii="DejaVu Sans" w:hAnsi="DejaVu Sans" w:eastAsia="DejaVu Sans" w:cs="DejaVu Sans"/>
+                <w:sz w:val="22"/>
+                <w:szCs w:val="22"/>
+                <w:color w:val="000000"/>
+              </w:rPr>
+              <w:t xml:space="preserve">27,004 (25,569 to 28,604)</w:t>
+            </w:r>
+          </w:p>
+        </w:tc>
+        <w:tc>
+          <w:tcPr>
+            <w:tcBorders/>
+            <w:shd w:val="clear" w:color="auto" w:fill="FFFFFF"/>
+            <w:tcMar>
+              <w:top w:w="0" w:type="dxa"/>
+              <w:bottom w:w="0" w:type="dxa"/>
+              <w:left w:w="0" w:type="dxa"/>
+              <w:right w:w="0" w:type="dxa"/>
+            </w:tcMar>
+            <w:vAlign w:val="center"/>
+          </w:tcPr>
+          <w:p>
+            <w:pPr>
+              <w:jc w:val="left"/>
+              <w:spacing w:after="100" w:before="100" w:line="240"/>
+              <w:ind w:firstLine="0" w:left="100" w:right="100"/>
+            </w:pPr>
+            <w:r xmlns:w="http://schemas.openxmlformats.org/wordprocessingml/2006/main" xmlns:wp="http://schemas.openxmlformats.org/drawingml/2006/wordprocessingDrawing" xmlns:r="http://schemas.openxmlformats.org/officeDocument/2006/relationships" xmlns:w14="http://schemas.microsoft.com/office/word/2010/wordml">
+              <w:rPr>
+                <w:rFonts w:ascii="DejaVu Sans" w:hAnsi="DejaVu Sans" w:eastAsia="DejaVu Sans" w:cs="DejaVu Sans"/>
+                <w:sz w:val="22"/>
+                <w:szCs w:val="22"/>
+                <w:color w:val="000000"/>
+              </w:rPr>
+              <w:t xml:space="preserve">36,157</w:t>
+            </w:r>
+          </w:p>
+        </w:tc>
+        <w:tc>
+          <w:tcPr>
+            <w:tcBorders/>
+            <w:shd w:val="clear" w:color="auto" w:fill="FFFFFF"/>
+            <w:tcMar>
+              <w:top w:w="0" w:type="dxa"/>
+              <w:bottom w:w="0" w:type="dxa"/>
+              <w:left w:w="0" w:type="dxa"/>
+              <w:right w:w="0" w:type="dxa"/>
+            </w:tcMar>
+            <w:vAlign w:val="center"/>
+          </w:tcPr>
+          <w:p>
+            <w:pPr>
+              <w:jc w:val="left"/>
+              <w:spacing w:after="100" w:before="100" w:line="240"/>
+              <w:ind w:firstLine="0" w:left="100" w:right="100"/>
+            </w:pPr>
+            <w:r xmlns:w="http://schemas.openxmlformats.org/wordprocessingml/2006/main" xmlns:wp="http://schemas.openxmlformats.org/drawingml/2006/wordprocessingDrawing" xmlns:r="http://schemas.openxmlformats.org/officeDocument/2006/relationships" xmlns:w14="http://schemas.microsoft.com/office/word/2010/wordml">
+              <w:rPr>
+                <w:rFonts w:ascii="DejaVu Sans" w:hAnsi="DejaVu Sans" w:eastAsia="DejaVu Sans" w:cs="DejaVu Sans"/>
+                <w:sz w:val="22"/>
+                <w:szCs w:val="22"/>
+                <w:color w:val="000000"/>
+              </w:rPr>
+              <w:t xml:space="preserve">9,154 (7,553 to 10,588)</w:t>
+            </w:r>
+          </w:p>
+        </w:tc>
+        <w:tc>
+          <w:tcPr>
+            <w:tcBorders/>
+            <w:shd w:val="clear" w:color="auto" w:fill="FFFFFF"/>
+            <w:tcMar>
+              <w:top w:w="0" w:type="dxa"/>
+              <w:bottom w:w="0" w:type="dxa"/>
+              <w:left w:w="0" w:type="dxa"/>
+              <w:right w:w="0" w:type="dxa"/>
+            </w:tcMar>
+            <w:vAlign w:val="center"/>
+          </w:tcPr>
+          <w:p>
+            <w:pPr>
+              <w:jc w:val="left"/>
+              <w:spacing w:after="100" w:before="100" w:line="240"/>
+              <w:ind w:firstLine="0" w:left="100" w:right="100"/>
+            </w:pPr>
+            <w:r xmlns:w="http://schemas.openxmlformats.org/wordprocessingml/2006/main" xmlns:wp="http://schemas.openxmlformats.org/drawingml/2006/wordprocessingDrawing" xmlns:r="http://schemas.openxmlformats.org/officeDocument/2006/relationships" xmlns:w14="http://schemas.microsoft.com/office/word/2010/wordml">
+              <w:rPr>
+                <w:rFonts w:ascii="DejaVu Sans" w:hAnsi="DejaVu Sans" w:eastAsia="DejaVu Sans" w:cs="DejaVu Sans"/>
+                <w:sz w:val="22"/>
+                <w:szCs w:val="22"/>
+                <w:color w:val="000000"/>
+              </w:rPr>
+              <w:t xml:space="preserve">34% (26 to 41)</w:t>
+            </w:r>
+          </w:p>
+        </w:tc>
+        <w:tc>
+          <w:tcPr>
+            <w:tcBorders/>
+            <w:shd w:val="clear" w:color="auto" w:fill="FFFFFF"/>
+            <w:tcMar>
+              <w:top w:w="0" w:type="dxa"/>
+              <w:bottom w:w="0" w:type="dxa"/>
+              <w:left w:w="0" w:type="dxa"/>
+              <w:right w:w="0" w:type="dxa"/>
+            </w:tcMar>
+            <w:vAlign w:val="center"/>
+          </w:tcPr>
+          <w:p>
+            <w:pPr>
+              <w:jc w:val="left"/>
+              <w:spacing w:after="100" w:before="100" w:line="240"/>
+              <w:ind w:firstLine="0" w:left="100" w:right="100"/>
+            </w:pPr>
+            <w:r xmlns:w="http://schemas.openxmlformats.org/wordprocessingml/2006/main" xmlns:wp="http://schemas.openxmlformats.org/drawingml/2006/wordprocessingDrawing" xmlns:r="http://schemas.openxmlformats.org/officeDocument/2006/relationships" xmlns:w14="http://schemas.microsoft.com/office/word/2010/wordml">
+              <w:rPr>
+                <w:rFonts w:ascii="DejaVu Sans" w:hAnsi="DejaVu Sans" w:eastAsia="DejaVu Sans" w:cs="DejaVu Sans"/>
+                <w:sz w:val="22"/>
+                <w:szCs w:val="22"/>
+                <w:color w:val="000000"/>
+              </w:rPr>
+              <w:t xml:space="preserve">7,652</w:t>
+            </w:r>
+          </w:p>
+        </w:tc>
+      </w:tr>
+      <w:tr>
+        <w:trPr>
+          <w:cantSplit/>
+          <w:trHeight w:val="360" w:hRule="auto"/>
+        </w:trPr>
+        <w:tc>
+          <w:tcPr>
+            <w:tcBorders/>
+            <w:shd w:val="clear" w:color="auto" w:fill="FFFFFF"/>
+            <w:tcMar>
+              <w:top w:w="0" w:type="dxa"/>
+              <w:bottom w:w="0" w:type="dxa"/>
+              <w:left w:w="0" w:type="dxa"/>
+              <w:right w:w="0" w:type="dxa"/>
+            </w:tcMar>
+            <w:vAlign w:val="center"/>
+          </w:tcPr>
+          <w:p>
+            <w:pPr>
+              <w:jc w:val="left"/>
+              <w:spacing w:after="100" w:before="100" w:line="240"/>
+              <w:ind w:firstLine="0" w:left="100" w:right="100"/>
+            </w:pPr>
+            <w:r xmlns:w="http://schemas.openxmlformats.org/wordprocessingml/2006/main" xmlns:wp="http://schemas.openxmlformats.org/drawingml/2006/wordprocessingDrawing" xmlns:r="http://schemas.openxmlformats.org/officeDocument/2006/relationships" xmlns:w14="http://schemas.microsoft.com/office/word/2010/wordml">
+              <w:rPr>
+                <w:rFonts w:ascii="DejaVu Sans" w:hAnsi="DejaVu Sans" w:eastAsia="DejaVu Sans" w:cs="DejaVu Sans"/>
+                <w:sz w:val="22"/>
+                <w:szCs w:val="22"/>
+                <w:color w:val="000000"/>
+              </w:rPr>
+              <w:t xml:space="preserve">4</w:t>
+            </w:r>
+          </w:p>
+        </w:tc>
+        <w:tc>
+          <w:tcPr>
+            <w:tcBorders/>
+            <w:shd w:val="clear" w:color="auto" w:fill="FFFFFF"/>
+            <w:tcMar>
+              <w:top w:w="0" w:type="dxa"/>
+              <w:bottom w:w="0" w:type="dxa"/>
+              <w:left w:w="0" w:type="dxa"/>
+              <w:right w:w="0" w:type="dxa"/>
+            </w:tcMar>
+            <w:vAlign w:val="center"/>
+          </w:tcPr>
+          <w:p>
+            <w:pPr>
+              <w:jc w:val="left"/>
+              <w:spacing w:after="100" w:before="100" w:line="240"/>
+              <w:ind w:firstLine="0" w:left="100" w:right="100"/>
+            </w:pPr>
+            <w:r xmlns:w="http://schemas.openxmlformats.org/wordprocessingml/2006/main" xmlns:wp="http://schemas.openxmlformats.org/drawingml/2006/wordprocessingDrawing" xmlns:r="http://schemas.openxmlformats.org/officeDocument/2006/relationships" xmlns:w14="http://schemas.microsoft.com/office/word/2010/wordml">
+              <w:rPr>
+                <w:rFonts w:ascii="DejaVu Sans" w:hAnsi="DejaVu Sans" w:eastAsia="DejaVu Sans" w:cs="DejaVu Sans"/>
+                <w:sz w:val="22"/>
+                <w:szCs w:val="22"/>
+                <w:color w:val="000000"/>
+              </w:rPr>
+              <w:t xml:space="preserve">Feb 15, 2021 to Jun 20, 2021</w:t>
+            </w:r>
+          </w:p>
+        </w:tc>
+        <w:tc>
+          <w:tcPr>
+            <w:tcBorders/>
+            <w:shd w:val="clear" w:color="auto" w:fill="FFFFFF"/>
+            <w:tcMar>
+              <w:top w:w="0" w:type="dxa"/>
+              <w:bottom w:w="0" w:type="dxa"/>
+              <w:left w:w="0" w:type="dxa"/>
+              <w:right w:w="0" w:type="dxa"/>
+            </w:tcMar>
+            <w:vAlign w:val="center"/>
+          </w:tcPr>
+          <w:p>
+            <w:pPr>
+              <w:jc w:val="left"/>
+              <w:spacing w:after="100" w:before="100" w:line="240"/>
+              <w:ind w:firstLine="0" w:left="100" w:right="100"/>
+            </w:pPr>
+            <w:r xmlns:w="http://schemas.openxmlformats.org/wordprocessingml/2006/main" xmlns:wp="http://schemas.openxmlformats.org/drawingml/2006/wordprocessingDrawing" xmlns:r="http://schemas.openxmlformats.org/officeDocument/2006/relationships" xmlns:w14="http://schemas.microsoft.com/office/word/2010/wordml">
+              <w:rPr>
+                <w:rFonts w:ascii="DejaVu Sans" w:hAnsi="DejaVu Sans" w:eastAsia="DejaVu Sans" w:cs="DejaVu Sans"/>
+                <w:sz w:val="22"/>
+                <w:szCs w:val="22"/>
+                <w:color w:val="000000"/>
+              </w:rPr>
+              <w:t xml:space="preserve">23,386 (22,320 to 24,834)</w:t>
+            </w:r>
+          </w:p>
+        </w:tc>
+        <w:tc>
+          <w:tcPr>
+            <w:tcBorders/>
+            <w:shd w:val="clear" w:color="auto" w:fill="FFFFFF"/>
+            <w:tcMar>
+              <w:top w:w="0" w:type="dxa"/>
+              <w:bottom w:w="0" w:type="dxa"/>
+              <w:left w:w="0" w:type="dxa"/>
+              <w:right w:w="0" w:type="dxa"/>
+            </w:tcMar>
+            <w:vAlign w:val="center"/>
+          </w:tcPr>
+          <w:p>
+            <w:pPr>
+              <w:jc w:val="left"/>
+              <w:spacing w:after="100" w:before="100" w:line="240"/>
+              <w:ind w:firstLine="0" w:left="100" w:right="100"/>
+            </w:pPr>
+            <w:r xmlns:w="http://schemas.openxmlformats.org/wordprocessingml/2006/main" xmlns:wp="http://schemas.openxmlformats.org/drawingml/2006/wordprocessingDrawing" xmlns:r="http://schemas.openxmlformats.org/officeDocument/2006/relationships" xmlns:w14="http://schemas.microsoft.com/office/word/2010/wordml">
+              <w:rPr>
+                <w:rFonts w:ascii="DejaVu Sans" w:hAnsi="DejaVu Sans" w:eastAsia="DejaVu Sans" w:cs="DejaVu Sans"/>
+                <w:sz w:val="22"/>
+                <w:szCs w:val="22"/>
+                <w:color w:val="000000"/>
+              </w:rPr>
+              <w:t xml:space="preserve">22,369</w:t>
+            </w:r>
+          </w:p>
+        </w:tc>
+        <w:tc>
+          <w:tcPr>
+            <w:tcBorders/>
+            <w:shd w:val="clear" w:color="auto" w:fill="FFFFFF"/>
+            <w:tcMar>
+              <w:top w:w="0" w:type="dxa"/>
+              <w:bottom w:w="0" w:type="dxa"/>
+              <w:left w:w="0" w:type="dxa"/>
+              <w:right w:w="0" w:type="dxa"/>
+            </w:tcMar>
+            <w:vAlign w:val="center"/>
+          </w:tcPr>
+          <w:p>
+            <w:pPr>
+              <w:jc w:val="left"/>
+              <w:spacing w:after="100" w:before="100" w:line="240"/>
+              <w:ind w:firstLine="0" w:left="100" w:right="100"/>
+            </w:pPr>
+            <w:r xmlns:w="http://schemas.openxmlformats.org/wordprocessingml/2006/main" xmlns:wp="http://schemas.openxmlformats.org/drawingml/2006/wordprocessingDrawing" xmlns:r="http://schemas.openxmlformats.org/officeDocument/2006/relationships" xmlns:w14="http://schemas.microsoft.com/office/word/2010/wordml">
+              <w:rPr>
+                <w:rFonts w:ascii="DejaVu Sans" w:hAnsi="DejaVu Sans" w:eastAsia="DejaVu Sans" w:cs="DejaVu Sans"/>
+                <w:sz w:val="22"/>
+                <w:szCs w:val="22"/>
+                <w:color w:val="000000"/>
+              </w:rPr>
+              <w:t xml:space="preserve">-1,017 (-2,465 to 49)</w:t>
+            </w:r>
+          </w:p>
+        </w:tc>
+        <w:tc>
+          <w:tcPr>
+            <w:tcBorders/>
+            <w:shd w:val="clear" w:color="auto" w:fill="FFFFFF"/>
+            <w:tcMar>
+              <w:top w:w="0" w:type="dxa"/>
+              <w:bottom w:w="0" w:type="dxa"/>
+              <w:left w:w="0" w:type="dxa"/>
+              <w:right w:w="0" w:type="dxa"/>
+            </w:tcMar>
+            <w:vAlign w:val="center"/>
+          </w:tcPr>
+          <w:p>
+            <w:pPr>
+              <w:jc w:val="left"/>
+              <w:spacing w:after="100" w:before="100" w:line="240"/>
+              <w:ind w:firstLine="0" w:left="100" w:right="100"/>
+            </w:pPr>
+            <w:r xmlns:w="http://schemas.openxmlformats.org/wordprocessingml/2006/main" xmlns:wp="http://schemas.openxmlformats.org/drawingml/2006/wordprocessingDrawing" xmlns:r="http://schemas.openxmlformats.org/officeDocument/2006/relationships" xmlns:w14="http://schemas.microsoft.com/office/word/2010/wordml">
+              <w:rPr>
+                <w:rFonts w:ascii="DejaVu Sans" w:hAnsi="DejaVu Sans" w:eastAsia="DejaVu Sans" w:cs="DejaVu Sans"/>
+                <w:sz w:val="22"/>
+                <w:szCs w:val="22"/>
+                <w:color w:val="000000"/>
+              </w:rPr>
+              <w:t xml:space="preserve">-4% (-10 to 0)</w:t>
+            </w:r>
+          </w:p>
+        </w:tc>
+        <w:tc>
+          <w:tcPr>
+            <w:tcBorders/>
+            <w:shd w:val="clear" w:color="auto" w:fill="FFFFFF"/>
+            <w:tcMar>
+              <w:top w:w="0" w:type="dxa"/>
+              <w:bottom w:w="0" w:type="dxa"/>
+              <w:left w:w="0" w:type="dxa"/>
+              <w:right w:w="0" w:type="dxa"/>
+            </w:tcMar>
+            <w:vAlign w:val="center"/>
+          </w:tcPr>
+          <w:p>
+            <w:pPr>
+              <w:jc w:val="left"/>
+              <w:spacing w:after="100" w:before="100" w:line="240"/>
+              <w:ind w:firstLine="0" w:left="100" w:right="100"/>
+            </w:pPr>
+            <w:r xmlns:w="http://schemas.openxmlformats.org/wordprocessingml/2006/main" xmlns:wp="http://schemas.openxmlformats.org/drawingml/2006/wordprocessingDrawing" xmlns:r="http://schemas.openxmlformats.org/officeDocument/2006/relationships" xmlns:w14="http://schemas.microsoft.com/office/word/2010/wordml">
+              <w:rPr>
+                <w:rFonts w:ascii="DejaVu Sans" w:hAnsi="DejaVu Sans" w:eastAsia="DejaVu Sans" w:cs="DejaVu Sans"/>
+                <w:sz w:val="22"/>
+                <w:szCs w:val="22"/>
+                <w:color w:val="000000"/>
+              </w:rPr>
+              <w:t xml:space="preserve">895</w:t>
+            </w:r>
+          </w:p>
+        </w:tc>
+      </w:tr>
+      <w:tr>
+        <w:trPr>
+          <w:cantSplit/>
+          <w:trHeight w:val="360" w:hRule="auto"/>
+        </w:trPr>
+        <w:tc>
+          <w:tcPr>
+            <w:tcBorders/>
+            <w:shd w:val="clear" w:color="auto" w:fill="FFFFFF"/>
+            <w:tcMar>
+              <w:top w:w="0" w:type="dxa"/>
+              <w:bottom w:w="0" w:type="dxa"/>
+              <w:left w:w="0" w:type="dxa"/>
+              <w:right w:w="0" w:type="dxa"/>
+            </w:tcMar>
+            <w:vAlign w:val="center"/>
+          </w:tcPr>
+          <w:p>
+            <w:pPr>
+              <w:jc w:val="left"/>
+              <w:spacing w:after="100" w:before="100" w:line="240"/>
+              <w:ind w:firstLine="0" w:left="100" w:right="100"/>
+            </w:pPr>
+            <w:r xmlns:w="http://schemas.openxmlformats.org/wordprocessingml/2006/main" xmlns:wp="http://schemas.openxmlformats.org/drawingml/2006/wordprocessingDrawing" xmlns:r="http://schemas.openxmlformats.org/officeDocument/2006/relationships" xmlns:w14="http://schemas.microsoft.com/office/word/2010/wordml">
+              <w:rPr>
+                <w:rFonts w:ascii="DejaVu Sans" w:hAnsi="DejaVu Sans" w:eastAsia="DejaVu Sans" w:cs="DejaVu Sans"/>
+                <w:sz w:val="22"/>
+                <w:szCs w:val="22"/>
+                <w:color w:val="000000"/>
+              </w:rPr>
+              <w:t xml:space="preserve">5</w:t>
+            </w:r>
+          </w:p>
+        </w:tc>
+        <w:tc>
+          <w:tcPr>
+            <w:tcBorders/>
+            <w:shd w:val="clear" w:color="auto" w:fill="FFFFFF"/>
+            <w:tcMar>
+              <w:top w:w="0" w:type="dxa"/>
+              <w:bottom w:w="0" w:type="dxa"/>
+              <w:left w:w="0" w:type="dxa"/>
+              <w:right w:w="0" w:type="dxa"/>
+            </w:tcMar>
+            <w:vAlign w:val="center"/>
+          </w:tcPr>
+          <w:p>
+            <w:pPr>
+              <w:jc w:val="left"/>
+              <w:spacing w:after="100" w:before="100" w:line="240"/>
+              <w:ind w:firstLine="0" w:left="100" w:right="100"/>
+            </w:pPr>
+            <w:r xmlns:w="http://schemas.openxmlformats.org/wordprocessingml/2006/main" xmlns:wp="http://schemas.openxmlformats.org/drawingml/2006/wordprocessingDrawing" xmlns:r="http://schemas.openxmlformats.org/officeDocument/2006/relationships" xmlns:w14="http://schemas.microsoft.com/office/word/2010/wordml">
+              <w:rPr>
+                <w:rFonts w:ascii="DejaVu Sans" w:hAnsi="DejaVu Sans" w:eastAsia="DejaVu Sans" w:cs="DejaVu Sans"/>
+                <w:sz w:val="22"/>
+                <w:szCs w:val="22"/>
+                <w:color w:val="000000"/>
+              </w:rPr>
+              <w:t xml:space="preserve">Jun 21, 2021 to Oct 10, 2021</w:t>
+            </w:r>
+          </w:p>
+        </w:tc>
+        <w:tc>
+          <w:tcPr>
+            <w:tcBorders/>
+            <w:shd w:val="clear" w:color="auto" w:fill="FFFFFF"/>
+            <w:tcMar>
+              <w:top w:w="0" w:type="dxa"/>
+              <w:bottom w:w="0" w:type="dxa"/>
+              <w:left w:w="0" w:type="dxa"/>
+              <w:right w:w="0" w:type="dxa"/>
+            </w:tcMar>
+            <w:vAlign w:val="center"/>
+          </w:tcPr>
+          <w:p>
+            <w:pPr>
+              <w:jc w:val="left"/>
+              <w:spacing w:after="100" w:before="100" w:line="240"/>
+              <w:ind w:firstLine="0" w:left="100" w:right="100"/>
+            </w:pPr>
+            <w:r xmlns:w="http://schemas.openxmlformats.org/wordprocessingml/2006/main" xmlns:wp="http://schemas.openxmlformats.org/drawingml/2006/wordprocessingDrawing" xmlns:r="http://schemas.openxmlformats.org/officeDocument/2006/relationships" xmlns:w14="http://schemas.microsoft.com/office/word/2010/wordml">
+              <w:rPr>
+                <w:rFonts w:ascii="DejaVu Sans" w:hAnsi="DejaVu Sans" w:eastAsia="DejaVu Sans" w:cs="DejaVu Sans"/>
+                <w:sz w:val="22"/>
+                <w:szCs w:val="22"/>
+                <w:color w:val="000000"/>
+              </w:rPr>
+              <w:t xml:space="preserve">19,174 (18,284 to 20,223)</w:t>
+            </w:r>
+          </w:p>
+        </w:tc>
+        <w:tc>
+          <w:tcPr>
+            <w:tcBorders/>
+            <w:shd w:val="clear" w:color="auto" w:fill="FFFFFF"/>
+            <w:tcMar>
+              <w:top w:w="0" w:type="dxa"/>
+              <w:bottom w:w="0" w:type="dxa"/>
+              <w:left w:w="0" w:type="dxa"/>
+              <w:right w:w="0" w:type="dxa"/>
+            </w:tcMar>
+            <w:vAlign w:val="center"/>
+          </w:tcPr>
+          <w:p>
+            <w:pPr>
+              <w:jc w:val="left"/>
+              <w:spacing w:after="100" w:before="100" w:line="240"/>
+              <w:ind w:firstLine="0" w:left="100" w:right="100"/>
+            </w:pPr>
+            <w:r xmlns:w="http://schemas.openxmlformats.org/wordprocessingml/2006/main" xmlns:wp="http://schemas.openxmlformats.org/drawingml/2006/wordprocessingDrawing" xmlns:r="http://schemas.openxmlformats.org/officeDocument/2006/relationships" xmlns:w14="http://schemas.microsoft.com/office/word/2010/wordml">
+              <w:rPr>
+                <w:rFonts w:ascii="DejaVu Sans" w:hAnsi="DejaVu Sans" w:eastAsia="DejaVu Sans" w:cs="DejaVu Sans"/>
+                <w:sz w:val="22"/>
+                <w:szCs w:val="22"/>
+                <w:color w:val="000000"/>
+              </w:rPr>
+              <w:t xml:space="preserve">20,007</w:t>
+            </w:r>
+          </w:p>
+        </w:tc>
+        <w:tc>
+          <w:tcPr>
+            <w:tcBorders/>
+            <w:shd w:val="clear" w:color="auto" w:fill="FFFFFF"/>
+            <w:tcMar>
+              <w:top w:w="0" w:type="dxa"/>
+              <w:bottom w:w="0" w:type="dxa"/>
+              <w:left w:w="0" w:type="dxa"/>
+              <w:right w:w="0" w:type="dxa"/>
+            </w:tcMar>
+            <w:vAlign w:val="center"/>
+          </w:tcPr>
+          <w:p>
+            <w:pPr>
+              <w:jc w:val="left"/>
+              <w:spacing w:after="100" w:before="100" w:line="240"/>
+              <w:ind w:firstLine="0" w:left="100" w:right="100"/>
+            </w:pPr>
+            <w:r xmlns:w="http://schemas.openxmlformats.org/wordprocessingml/2006/main" xmlns:wp="http://schemas.openxmlformats.org/drawingml/2006/wordprocessingDrawing" xmlns:r="http://schemas.openxmlformats.org/officeDocument/2006/relationships" xmlns:w14="http://schemas.microsoft.com/office/word/2010/wordml">
+              <w:rPr>
+                <w:rFonts w:ascii="DejaVu Sans" w:hAnsi="DejaVu Sans" w:eastAsia="DejaVu Sans" w:cs="DejaVu Sans"/>
+                <w:sz w:val="22"/>
+                <w:szCs w:val="22"/>
+                <w:color w:val="000000"/>
+              </w:rPr>
+              <w:t xml:space="preserve">832 (-216 to 1,723)</w:t>
+            </w:r>
+          </w:p>
+        </w:tc>
+        <w:tc>
+          <w:tcPr>
+            <w:tcBorders/>
+            <w:shd w:val="clear" w:color="auto" w:fill="FFFFFF"/>
+            <w:tcMar>
+              <w:top w:w="0" w:type="dxa"/>
+              <w:bottom w:w="0" w:type="dxa"/>
+              <w:left w:w="0" w:type="dxa"/>
+              <w:right w:w="0" w:type="dxa"/>
+            </w:tcMar>
+            <w:vAlign w:val="center"/>
+          </w:tcPr>
+          <w:p>
+            <w:pPr>
+              <w:jc w:val="left"/>
+              <w:spacing w:after="100" w:before="100" w:line="240"/>
+              <w:ind w:firstLine="0" w:left="100" w:right="100"/>
+            </w:pPr>
+            <w:r xmlns:w="http://schemas.openxmlformats.org/wordprocessingml/2006/main" xmlns:wp="http://schemas.openxmlformats.org/drawingml/2006/wordprocessingDrawing" xmlns:r="http://schemas.openxmlformats.org/officeDocument/2006/relationships" xmlns:w14="http://schemas.microsoft.com/office/word/2010/wordml">
+              <w:rPr>
+                <w:rFonts w:ascii="DejaVu Sans" w:hAnsi="DejaVu Sans" w:eastAsia="DejaVu Sans" w:cs="DejaVu Sans"/>
+                <w:sz w:val="22"/>
+                <w:szCs w:val="22"/>
+                <w:color w:val="000000"/>
+              </w:rPr>
+              <w:t xml:space="preserve">4% (-1 to 9)</w:t>
+            </w:r>
+          </w:p>
+        </w:tc>
+        <w:tc>
+          <w:tcPr>
+            <w:tcBorders/>
+            <w:shd w:val="clear" w:color="auto" w:fill="FFFFFF"/>
+            <w:tcMar>
+              <w:top w:w="0" w:type="dxa"/>
+              <w:bottom w:w="0" w:type="dxa"/>
+              <w:left w:w="0" w:type="dxa"/>
+              <w:right w:w="0" w:type="dxa"/>
+            </w:tcMar>
+            <w:vAlign w:val="center"/>
+          </w:tcPr>
+          <w:p>
+            <w:pPr>
+              <w:jc w:val="left"/>
+              <w:spacing w:after="100" w:before="100" w:line="240"/>
+              <w:ind w:firstLine="0" w:left="100" w:right="100"/>
+            </w:pPr>
+            <w:r xmlns:w="http://schemas.openxmlformats.org/wordprocessingml/2006/main" xmlns:wp="http://schemas.openxmlformats.org/drawingml/2006/wordprocessingDrawing" xmlns:r="http://schemas.openxmlformats.org/officeDocument/2006/relationships" xmlns:w14="http://schemas.microsoft.com/office/word/2010/wordml">
+              <w:rPr>
+                <w:rFonts w:ascii="DejaVu Sans" w:hAnsi="DejaVu Sans" w:eastAsia="DejaVu Sans" w:cs="DejaVu Sans"/>
+                <w:sz w:val="22"/>
+                <w:szCs w:val="22"/>
+                <w:color w:val="000000"/>
+              </w:rPr>
+              <w:t xml:space="preserve">380</w:t>
+            </w:r>
+          </w:p>
+        </w:tc>
+      </w:tr>
+      <w:tr>
+        <w:trPr>
+          <w:cantSplit/>
+          <w:trHeight w:val="360" w:hRule="auto"/>
+        </w:trPr>
+        <w:tc>
+          <w:tcPr>
+            <w:tcBorders/>
+            <w:shd w:val="clear" w:color="auto" w:fill="FFFFFF"/>
+            <w:tcMar>
+              <w:top w:w="0" w:type="dxa"/>
+              <w:bottom w:w="0" w:type="dxa"/>
+              <w:left w:w="0" w:type="dxa"/>
+              <w:right w:w="0" w:type="dxa"/>
+            </w:tcMar>
+            <w:vAlign w:val="center"/>
+          </w:tcPr>
+          <w:p>
+            <w:pPr>
+              <w:jc w:val="left"/>
+              <w:spacing w:after="100" w:before="100" w:line="240"/>
+              <w:ind w:firstLine="0" w:left="100" w:right="100"/>
+            </w:pPr>
+            <w:r xmlns:w="http://schemas.openxmlformats.org/wordprocessingml/2006/main" xmlns:wp="http://schemas.openxmlformats.org/drawingml/2006/wordprocessingDrawing" xmlns:r="http://schemas.openxmlformats.org/officeDocument/2006/relationships" xmlns:w14="http://schemas.microsoft.com/office/word/2010/wordml">
+              <w:rPr>
+                <w:rFonts w:ascii="DejaVu Sans" w:hAnsi="DejaVu Sans" w:eastAsia="DejaVu Sans" w:cs="DejaVu Sans"/>
+                <w:sz w:val="22"/>
+                <w:szCs w:val="22"/>
+                <w:color w:val="000000"/>
+              </w:rPr>
+              <w:t xml:space="preserve">6</w:t>
+            </w:r>
+          </w:p>
+        </w:tc>
+        <w:tc>
+          <w:tcPr>
+            <w:tcBorders/>
+            <w:shd w:val="clear" w:color="auto" w:fill="FFFFFF"/>
+            <w:tcMar>
+              <w:top w:w="0" w:type="dxa"/>
+              <w:bottom w:w="0" w:type="dxa"/>
+              <w:left w:w="0" w:type="dxa"/>
+              <w:right w:w="0" w:type="dxa"/>
+            </w:tcMar>
+            <w:vAlign w:val="center"/>
+          </w:tcPr>
+          <w:p>
+            <w:pPr>
+              <w:jc w:val="left"/>
+              <w:spacing w:after="100" w:before="100" w:line="240"/>
+              <w:ind w:firstLine="0" w:left="100" w:right="100"/>
+            </w:pPr>
+            <w:r xmlns:w="http://schemas.openxmlformats.org/wordprocessingml/2006/main" xmlns:wp="http://schemas.openxmlformats.org/drawingml/2006/wordprocessingDrawing" xmlns:r="http://schemas.openxmlformats.org/officeDocument/2006/relationships" xmlns:w14="http://schemas.microsoft.com/office/word/2010/wordml">
+              <w:rPr>
+                <w:rFonts w:ascii="DejaVu Sans" w:hAnsi="DejaVu Sans" w:eastAsia="DejaVu Sans" w:cs="DejaVu Sans"/>
+                <w:sz w:val="22"/>
+                <w:szCs w:val="22"/>
+                <w:color w:val="000000"/>
+              </w:rPr>
+              <w:t xml:space="preserve">Oct 11, 2021 to Dec 19, 2021</w:t>
+            </w:r>
+          </w:p>
+        </w:tc>
+        <w:tc>
+          <w:tcPr>
+            <w:tcBorders/>
+            <w:shd w:val="clear" w:color="auto" w:fill="FFFFFF"/>
+            <w:tcMar>
+              <w:top w:w="0" w:type="dxa"/>
+              <w:bottom w:w="0" w:type="dxa"/>
+              <w:left w:w="0" w:type="dxa"/>
+              <w:right w:w="0" w:type="dxa"/>
+            </w:tcMar>
+            <w:vAlign w:val="center"/>
+          </w:tcPr>
+          <w:p>
+            <w:pPr>
+              <w:jc w:val="left"/>
+              <w:spacing w:after="100" w:before="100" w:line="240"/>
+              <w:ind w:firstLine="0" w:left="100" w:right="100"/>
+            </w:pPr>
+            <w:r xmlns:w="http://schemas.openxmlformats.org/wordprocessingml/2006/main" xmlns:wp="http://schemas.openxmlformats.org/drawingml/2006/wordprocessingDrawing" xmlns:r="http://schemas.openxmlformats.org/officeDocument/2006/relationships" xmlns:w14="http://schemas.microsoft.com/office/word/2010/wordml">
+              <w:rPr>
+                <w:rFonts w:ascii="DejaVu Sans" w:hAnsi="DejaVu Sans" w:eastAsia="DejaVu Sans" w:cs="DejaVu Sans"/>
+                <w:sz w:val="22"/>
+                <w:szCs w:val="22"/>
+                <w:color w:val="000000"/>
+              </w:rPr>
+              <w:t xml:space="preserve">13,036 (12,298 to 13,944)</w:t>
+            </w:r>
+          </w:p>
+        </w:tc>
+        <w:tc>
+          <w:tcPr>
+            <w:tcBorders/>
+            <w:shd w:val="clear" w:color="auto" w:fill="FFFFFF"/>
+            <w:tcMar>
+              <w:top w:w="0" w:type="dxa"/>
+              <w:bottom w:w="0" w:type="dxa"/>
+              <w:left w:w="0" w:type="dxa"/>
+              <w:right w:w="0" w:type="dxa"/>
+            </w:tcMar>
+            <w:vAlign w:val="center"/>
+          </w:tcPr>
+          <w:p>
+            <w:pPr>
+              <w:jc w:val="left"/>
+              <w:spacing w:after="100" w:before="100" w:line="240"/>
+              <w:ind w:firstLine="0" w:left="100" w:right="100"/>
+            </w:pPr>
+            <w:r xmlns:w="http://schemas.openxmlformats.org/wordprocessingml/2006/main" xmlns:wp="http://schemas.openxmlformats.org/drawingml/2006/wordprocessingDrawing" xmlns:r="http://schemas.openxmlformats.org/officeDocument/2006/relationships" xmlns:w14="http://schemas.microsoft.com/office/word/2010/wordml">
+              <w:rPr>
+                <w:rFonts w:ascii="DejaVu Sans" w:hAnsi="DejaVu Sans" w:eastAsia="DejaVu Sans" w:cs="DejaVu Sans"/>
+                <w:sz w:val="22"/>
+                <w:szCs w:val="22"/>
+                <w:color w:val="000000"/>
+              </w:rPr>
+              <w:t xml:space="preserve">15,105</w:t>
+            </w:r>
+          </w:p>
+        </w:tc>
+        <w:tc>
+          <w:tcPr>
+            <w:tcBorders/>
+            <w:shd w:val="clear" w:color="auto" w:fill="FFFFFF"/>
+            <w:tcMar>
+              <w:top w:w="0" w:type="dxa"/>
+              <w:bottom w:w="0" w:type="dxa"/>
+              <w:left w:w="0" w:type="dxa"/>
+              <w:right w:w="0" w:type="dxa"/>
+            </w:tcMar>
+            <w:vAlign w:val="center"/>
+          </w:tcPr>
+          <w:p>
+            <w:pPr>
+              <w:jc w:val="left"/>
+              <w:spacing w:after="100" w:before="100" w:line="240"/>
+              <w:ind w:firstLine="0" w:left="100" w:right="100"/>
+            </w:pPr>
+            <w:r xmlns:w="http://schemas.openxmlformats.org/wordprocessingml/2006/main" xmlns:wp="http://schemas.openxmlformats.org/drawingml/2006/wordprocessingDrawing" xmlns:r="http://schemas.openxmlformats.org/officeDocument/2006/relationships" xmlns:w14="http://schemas.microsoft.com/office/word/2010/wordml">
+              <w:rPr>
+                <w:rFonts w:ascii="DejaVu Sans" w:hAnsi="DejaVu Sans" w:eastAsia="DejaVu Sans" w:cs="DejaVu Sans"/>
+                <w:sz w:val="22"/>
+                <w:szCs w:val="22"/>
+                <w:color w:val="000000"/>
+              </w:rPr>
+              <w:t xml:space="preserve">2,070 (1,161 to 2,807)</w:t>
+            </w:r>
+          </w:p>
+        </w:tc>
+        <w:tc>
+          <w:tcPr>
+            <w:tcBorders/>
+            <w:shd w:val="clear" w:color="auto" w:fill="FFFFFF"/>
+            <w:tcMar>
+              <w:top w:w="0" w:type="dxa"/>
+              <w:bottom w:w="0" w:type="dxa"/>
+              <w:left w:w="0" w:type="dxa"/>
+              <w:right w:w="0" w:type="dxa"/>
+            </w:tcMar>
+            <w:vAlign w:val="center"/>
+          </w:tcPr>
+          <w:p>
+            <w:pPr>
+              <w:jc w:val="left"/>
+              <w:spacing w:after="100" w:before="100" w:line="240"/>
+              <w:ind w:firstLine="0" w:left="100" w:right="100"/>
+            </w:pPr>
+            <w:r xmlns:w="http://schemas.openxmlformats.org/wordprocessingml/2006/main" xmlns:wp="http://schemas.openxmlformats.org/drawingml/2006/wordprocessingDrawing" xmlns:r="http://schemas.openxmlformats.org/officeDocument/2006/relationships" xmlns:w14="http://schemas.microsoft.com/office/word/2010/wordml">
+              <w:rPr>
+                <w:rFonts w:ascii="DejaVu Sans" w:hAnsi="DejaVu Sans" w:eastAsia="DejaVu Sans" w:cs="DejaVu Sans"/>
+                <w:sz w:val="22"/>
+                <w:szCs w:val="22"/>
+                <w:color w:val="000000"/>
+              </w:rPr>
+              <w:t xml:space="preserve">16% (8 to 23)</w:t>
+            </w:r>
+          </w:p>
+        </w:tc>
+        <w:tc>
+          <w:tcPr>
+            <w:tcBorders/>
+            <w:shd w:val="clear" w:color="auto" w:fill="FFFFFF"/>
+            <w:tcMar>
+              <w:top w:w="0" w:type="dxa"/>
+              <w:bottom w:w="0" w:type="dxa"/>
+              <w:left w:w="0" w:type="dxa"/>
+              <w:right w:w="0" w:type="dxa"/>
+            </w:tcMar>
+            <w:vAlign w:val="center"/>
+          </w:tcPr>
+          <w:p>
+            <w:pPr>
+              <w:jc w:val="left"/>
+              <w:spacing w:after="100" w:before="100" w:line="240"/>
+              <w:ind w:firstLine="0" w:left="100" w:right="100"/>
+            </w:pPr>
+            <w:r xmlns:w="http://schemas.openxmlformats.org/wordprocessingml/2006/main" xmlns:wp="http://schemas.openxmlformats.org/drawingml/2006/wordprocessingDrawing" xmlns:r="http://schemas.openxmlformats.org/officeDocument/2006/relationships" xmlns:w14="http://schemas.microsoft.com/office/word/2010/wordml">
+              <w:rPr>
+                <w:rFonts w:ascii="DejaVu Sans" w:hAnsi="DejaVu Sans" w:eastAsia="DejaVu Sans" w:cs="DejaVu Sans"/>
+                <w:sz w:val="22"/>
+                <w:szCs w:val="22"/>
+                <w:color w:val="000000"/>
+              </w:rPr>
+              <w:t xml:space="preserve">956</w:t>
+            </w:r>
+          </w:p>
+        </w:tc>
+      </w:tr>
+      <w:tr>
+        <w:trPr>
+          <w:cantSplit/>
+          <w:trHeight w:val="360" w:hRule="auto"/>
+        </w:trPr>
+        <w:tc>
+          <w:tcPr>
+            <w:tcBorders>
+              <w:bottom w:val="single" w:sz="16" w:space="0" w:color="666666"/>
+            </w:tcBorders>
+            <w:shd w:val="clear" w:color="auto" w:fill="FFFFFF"/>
+            <w:tcMar>
+              <w:top w:w="0" w:type="dxa"/>
+              <w:bottom w:w="0" w:type="dxa"/>
+              <w:left w:w="0" w:type="dxa"/>
+              <w:right w:w="0" w:type="dxa"/>
+            </w:tcMar>
+            <w:vAlign w:val="center"/>
+          </w:tcPr>
+          <w:p>
+            <w:pPr>
+              <w:jc w:val="left"/>
+              <w:spacing w:after="100" w:before="100" w:line="240"/>
+              <w:ind w:firstLine="0" w:left="100" w:right="100"/>
+            </w:pPr>
+            <w:r xmlns:w="http://schemas.openxmlformats.org/wordprocessingml/2006/main" xmlns:wp="http://schemas.openxmlformats.org/drawingml/2006/wordprocessingDrawing" xmlns:r="http://schemas.openxmlformats.org/officeDocument/2006/relationships" xmlns:w14="http://schemas.microsoft.com/office/word/2010/wordml">
+              <w:rPr>
+                <w:rFonts w:ascii="DejaVu Sans" w:hAnsi="DejaVu Sans" w:eastAsia="DejaVu Sans" w:cs="DejaVu Sans"/>
+                <w:sz w:val="22"/>
+                <w:szCs w:val="22"/>
+                <w:color w:val="000000"/>
+              </w:rPr>
+              <w:t xml:space="preserve">7</w:t>
+            </w:r>
+          </w:p>
+        </w:tc>
+        <w:tc>
+          <w:tcPr>
+            <w:tcBorders>
+              <w:bottom w:val="single" w:sz="16" w:space="0" w:color="666666"/>
+            </w:tcBorders>
+            <w:shd w:val="clear" w:color="auto" w:fill="FFFFFF"/>
+            <w:tcMar>
+              <w:top w:w="0" w:type="dxa"/>
+              <w:bottom w:w="0" w:type="dxa"/>
+              <w:left w:w="0" w:type="dxa"/>
+              <w:right w:w="0" w:type="dxa"/>
+            </w:tcMar>
+            <w:vAlign w:val="center"/>
+          </w:tcPr>
+          <w:p>
+            <w:pPr>
+              <w:jc w:val="left"/>
+              <w:spacing w:after="100" w:before="100" w:line="240"/>
+              <w:ind w:firstLine="0" w:left="100" w:right="100"/>
+            </w:pPr>
+            <w:r xmlns:w="http://schemas.openxmlformats.org/wordprocessingml/2006/main" xmlns:wp="http://schemas.openxmlformats.org/drawingml/2006/wordprocessingDrawing" xmlns:r="http://schemas.openxmlformats.org/officeDocument/2006/relationships" xmlns:w14="http://schemas.microsoft.com/office/word/2010/wordml">
+              <w:rPr>
+                <w:rFonts w:ascii="DejaVu Sans" w:hAnsi="DejaVu Sans" w:eastAsia="DejaVu Sans" w:cs="DejaVu Sans"/>
+                <w:sz w:val="22"/>
+                <w:szCs w:val="22"/>
+                <w:color w:val="000000"/>
+              </w:rPr>
+              <w:t xml:space="preserve">Dec 20, 2021 to Apr 3, 2022</w:t>
+            </w:r>
+          </w:p>
+        </w:tc>
+        <w:tc>
+          <w:tcPr>
+            <w:tcBorders>
+              <w:bottom w:val="single" w:sz="16" w:space="0" w:color="666666"/>
+            </w:tcBorders>
+            <w:shd w:val="clear" w:color="auto" w:fill="FFFFFF"/>
+            <w:tcMar>
+              <w:top w:w="0" w:type="dxa"/>
+              <w:bottom w:w="0" w:type="dxa"/>
+              <w:left w:w="0" w:type="dxa"/>
+              <w:right w:w="0" w:type="dxa"/>
+            </w:tcMar>
+            <w:vAlign w:val="center"/>
+          </w:tcPr>
+          <w:p>
+            <w:pPr>
+              <w:jc w:val="left"/>
+              <w:spacing w:after="100" w:before="100" w:line="240"/>
+              <w:ind w:firstLine="0" w:left="100" w:right="100"/>
+            </w:pPr>
+            <w:r xmlns:w="http://schemas.openxmlformats.org/wordprocessingml/2006/main" xmlns:wp="http://schemas.openxmlformats.org/drawingml/2006/wordprocessingDrawing" xmlns:r="http://schemas.openxmlformats.org/officeDocument/2006/relationships" xmlns:w14="http://schemas.microsoft.com/office/word/2010/wordml">
+              <w:rPr>
+                <w:rFonts w:ascii="DejaVu Sans" w:hAnsi="DejaVu Sans" w:eastAsia="DejaVu Sans" w:cs="DejaVu Sans"/>
+                <w:sz w:val="22"/>
+                <w:szCs w:val="22"/>
+                <w:color w:val="000000"/>
+              </w:rPr>
+              <w:t xml:space="preserve">21,370 (20,067 to 22,894)</w:t>
+            </w:r>
+          </w:p>
+        </w:tc>
+        <w:tc>
+          <w:tcPr>
+            <w:tcBorders>
+              <w:bottom w:val="single" w:sz="16" w:space="0" w:color="666666"/>
+            </w:tcBorders>
+            <w:shd w:val="clear" w:color="auto" w:fill="FFFFFF"/>
+            <w:tcMar>
+              <w:top w:w="0" w:type="dxa"/>
+              <w:bottom w:w="0" w:type="dxa"/>
+              <w:left w:w="0" w:type="dxa"/>
+              <w:right w:w="0" w:type="dxa"/>
+            </w:tcMar>
+            <w:vAlign w:val="center"/>
+          </w:tcPr>
+          <w:p>
+            <w:pPr>
+              <w:jc w:val="left"/>
+              <w:spacing w:after="100" w:before="100" w:line="240"/>
+              <w:ind w:firstLine="0" w:left="100" w:right="100"/>
+            </w:pPr>
+            <w:r xmlns:w="http://schemas.openxmlformats.org/wordprocessingml/2006/main" xmlns:wp="http://schemas.openxmlformats.org/drawingml/2006/wordprocessingDrawing" xmlns:r="http://schemas.openxmlformats.org/officeDocument/2006/relationships" xmlns:w14="http://schemas.microsoft.com/office/word/2010/wordml">
+              <w:rPr>
+                <w:rFonts w:ascii="DejaVu Sans" w:hAnsi="DejaVu Sans" w:eastAsia="DejaVu Sans" w:cs="DejaVu Sans"/>
+                <w:sz w:val="22"/>
+                <w:szCs w:val="22"/>
+                <w:color w:val="000000"/>
+              </w:rPr>
+              <w:t xml:space="preserve">22,661</w:t>
+            </w:r>
+          </w:p>
+        </w:tc>
+        <w:tc>
+          <w:tcPr>
+            <w:tcBorders>
+              <w:bottom w:val="single" w:sz="16" w:space="0" w:color="666666"/>
+            </w:tcBorders>
+            <w:shd w:val="clear" w:color="auto" w:fill="FFFFFF"/>
+            <w:tcMar>
+              <w:top w:w="0" w:type="dxa"/>
+              <w:bottom w:w="0" w:type="dxa"/>
+              <w:left w:w="0" w:type="dxa"/>
+              <w:right w:w="0" w:type="dxa"/>
+            </w:tcMar>
+            <w:vAlign w:val="center"/>
+          </w:tcPr>
+          <w:p>
+            <w:pPr>
+              <w:jc w:val="left"/>
+              <w:spacing w:after="100" w:before="100" w:line="240"/>
+              <w:ind w:firstLine="0" w:left="100" w:right="100"/>
+            </w:pPr>
+            <w:r xmlns:w="http://schemas.openxmlformats.org/wordprocessingml/2006/main" xmlns:wp="http://schemas.openxmlformats.org/drawingml/2006/wordprocessingDrawing" xmlns:r="http://schemas.openxmlformats.org/officeDocument/2006/relationships" xmlns:w14="http://schemas.microsoft.com/office/word/2010/wordml">
+              <w:rPr>
+                <w:rFonts w:ascii="DejaVu Sans" w:hAnsi="DejaVu Sans" w:eastAsia="DejaVu Sans" w:cs="DejaVu Sans"/>
+                <w:sz w:val="22"/>
+                <w:szCs w:val="22"/>
+                <w:color w:val="000000"/>
+              </w:rPr>
+              <w:t xml:space="preserve">1,291 (-233 to 2,594)</w:t>
+            </w:r>
+          </w:p>
+        </w:tc>
+        <w:tc>
+          <w:tcPr>
+            <w:tcBorders>
+              <w:bottom w:val="single" w:sz="16" w:space="0" w:color="666666"/>
+            </w:tcBorders>
+            <w:shd w:val="clear" w:color="auto" w:fill="FFFFFF"/>
+            <w:tcMar>
+              <w:top w:w="0" w:type="dxa"/>
+              <w:bottom w:w="0" w:type="dxa"/>
+              <w:left w:w="0" w:type="dxa"/>
+              <w:right w:w="0" w:type="dxa"/>
+            </w:tcMar>
+            <w:vAlign w:val="center"/>
+          </w:tcPr>
+          <w:p>
+            <w:pPr>
+              <w:jc w:val="left"/>
+              <w:spacing w:after="100" w:before="100" w:line="240"/>
+              <w:ind w:firstLine="0" w:left="100" w:right="100"/>
+            </w:pPr>
+            <w:r xmlns:w="http://schemas.openxmlformats.org/wordprocessingml/2006/main" xmlns:wp="http://schemas.openxmlformats.org/drawingml/2006/wordprocessingDrawing" xmlns:r="http://schemas.openxmlformats.org/officeDocument/2006/relationships" xmlns:w14="http://schemas.microsoft.com/office/word/2010/wordml">
+              <w:rPr>
+                <w:rFonts w:ascii="DejaVu Sans" w:hAnsi="DejaVu Sans" w:eastAsia="DejaVu Sans" w:cs="DejaVu Sans"/>
+                <w:sz w:val="22"/>
+                <w:szCs w:val="22"/>
+                <w:color w:val="000000"/>
+              </w:rPr>
+              <w:t xml:space="preserve">6% (-1 to 13)</w:t>
+            </w:r>
+          </w:p>
+        </w:tc>
+        <w:tc>
+          <w:tcPr>
+            <w:tcBorders>
+              <w:bottom w:val="single" w:sz="16" w:space="0" w:color="666666"/>
+            </w:tcBorders>
+            <w:shd w:val="clear" w:color="auto" w:fill="FFFFFF"/>
+            <w:tcMar>
+              <w:top w:w="0" w:type="dxa"/>
+              <w:bottom w:w="0" w:type="dxa"/>
+              <w:left w:w="0" w:type="dxa"/>
+              <w:right w:w="0" w:type="dxa"/>
+            </w:tcMar>
+            <w:vAlign w:val="center"/>
+          </w:tcPr>
+          <w:p>
+            <w:pPr>
+              <w:jc w:val="left"/>
+              <w:spacing w:after="100" w:before="100" w:line="240"/>
+              <w:ind w:firstLine="0" w:left="100" w:right="100"/>
+            </w:pPr>
+            <w:r xmlns:w="http://schemas.openxmlformats.org/wordprocessingml/2006/main" xmlns:wp="http://schemas.openxmlformats.org/drawingml/2006/wordprocessingDrawing" xmlns:r="http://schemas.openxmlformats.org/officeDocument/2006/relationships" xmlns:w14="http://schemas.microsoft.com/office/word/2010/wordml">
+              <w:rPr>
+                <w:rFonts w:ascii="DejaVu Sans" w:hAnsi="DejaVu Sans" w:eastAsia="DejaVu Sans" w:cs="DejaVu Sans"/>
+                <w:sz w:val="22"/>
+                <w:szCs w:val="22"/>
+                <w:color w:val="000000"/>
+              </w:rPr>
+              <w:t xml:space="preserve">1,418</w:t>
+            </w:r>
+          </w:p>
+        </w:tc>
+      </w:tr>
+    </w:tbl>
+    <w:p>
+      <w:pPr>
+        <w:pStyle w:val="SourceCode"/>
+      </w:pPr>
       <w:r>
         <w:rPr>
           <w:rStyle w:val="FunctionTok"/>
         </w:rPr>
-        <w:t xml:space="preserve">kable_paper</w:t>
+        <w:t xml:space="preserve">da_409_figure1</w:t>
       </w:r>
       <w:r>
         <w:rPr>
           <w:rStyle w:val="NormalTok"/>
         </w:rPr>
-        <w:t xml:space="preserve">() </w:t>
-      </w:r>
-    </w:p>
-    <w:p>
-      <w:pPr>
-        <w:pStyle w:val="FirstParagraph"/>
-      </w:pPr>
-      <w:r>
-        <w:t xml:space="preserve">Quantity</w:t>
-      </w:r>
-    </w:p>
-    <w:p>
-      <w:pPr>
-        <w:pStyle w:val="BodyText"/>
-      </w:pPr>
-      <w:r>
-        <w:t xml:space="preserve">Value (95% uncertainty interval where applicable)</w:t>
-      </w:r>
-    </w:p>
-    <w:p>
-      <w:pPr>
-        <w:pStyle w:val="BodyText"/>
-      </w:pPr>
-      <w:r>
-        <w:t xml:space="preserve">Laboratory-confirmed COVID-19 deaths</w:t>
-      </w:r>
-    </w:p>
-    <w:p>
-      <w:pPr>
-        <w:pStyle w:val="BodyText"/>
-      </w:pPr>
-      <w:r>
-        <w:t xml:space="preserve">13,130</w:t>
-      </w:r>
-    </w:p>
-    <w:p>
-      <w:pPr>
-        <w:pStyle w:val="BodyText"/>
-      </w:pPr>
-      <w:r>
-        <w:t xml:space="preserve">Observed all-cause deaths</w:t>
-      </w:r>
-    </w:p>
-    <w:p>
-      <w:pPr>
-        <w:pStyle w:val="BodyText"/>
-      </w:pPr>
-      <w:r>
-        <w:t xml:space="preserve">155,924</w:t>
-      </w:r>
-    </w:p>
-    <w:p>
-      <w:pPr>
-        <w:pStyle w:val="BodyText"/>
-      </w:pPr>
-      <w:r>
-        <w:t xml:space="preserve">Expected all-cause deaths</w:t>
-      </w:r>
-    </w:p>
-    <w:p>
-      <w:pPr>
-        <w:pStyle w:val="BodyText"/>
-      </w:pPr>
-      <w:r>
-        <w:t xml:space="preserve">148,932 (137,523 to 160,716)</w:t>
-      </w:r>
-    </w:p>
-    <w:p>
-      <w:pPr>
-        <w:pStyle w:val="BodyText"/>
-      </w:pPr>
-      <w:r>
-        <w:t xml:space="preserve">Excess all-cause deaths</w:t>
-      </w:r>
-    </w:p>
-    <w:p>
-      <w:pPr>
-        <w:pStyle w:val="BodyText"/>
-      </w:pPr>
-      <w:r>
-        <w:t xml:space="preserve">6,992 (-4,792 to 18,401)</w:t>
-      </w:r>
-    </w:p>
-    <w:p>
-      <w:pPr>
-        <w:pStyle w:val="BodyText"/>
-      </w:pPr>
-      <w:r>
-        <w:t xml:space="preserve">Deaths directly attributable to SARS-CoV-2 for each laboratory-confirmed death (</w:t>
-      </w:r>
-      <m:oMath>
-        <m:sSub>
-          <m:e>
-            <m:r>
-              <m:t>β</m:t>
-            </m:r>
-          </m:e>
-          <m:sub>
-            <m:r>
-              <m:t>1</m:t>
-            </m:r>
-          </m:sub>
-        </m:sSub>
-      </m:oMath>
-      <w:r>
-        <w:t xml:space="preserve">)</w:t>
-      </w:r>
-      <m:oMath>
-        <m:sSup>
-          <m:e>
-            <m:r>
-              <m:t>​</m:t>
-            </m:r>
-          </m:e>
-          <m:sup>
-            <m:r>
-              <m:t>a</m:t>
-            </m:r>
-          </m:sup>
-        </m:sSup>
-      </m:oMath>
-    </w:p>
-    <w:p>
-      <w:pPr>
-        <w:pStyle w:val="BodyText"/>
-      </w:pPr>
-      <w:r>
-        <w:t xml:space="preserve">1.39 (1.21 to 1.58)</w:t>
-      </w:r>
-    </w:p>
-    <w:p>
-      <w:pPr>
-        <w:pStyle w:val="BodyText"/>
-      </w:pPr>
-      <w:r>
-        <w:t xml:space="preserve">Observed all-cause deaths for each expected all-cause deaths (</w:t>
-      </w:r>
-      <m:oMath>
-        <m:sSub>
-          <m:e>
-            <m:r>
-              <m:t>β</m:t>
-            </m:r>
-          </m:e>
-          <m:sub>
-            <m:r>
-              <m:t>2</m:t>
-            </m:r>
-          </m:sub>
-        </m:sSub>
-      </m:oMath>
-      <w:r>
-        <w:t xml:space="preserve">)</w:t>
-      </w:r>
-      <m:oMath>
-        <m:sSup>
-          <m:e>
-            <m:r>
-              <m:t>​</m:t>
-            </m:r>
-          </m:e>
-          <m:sup>
-            <m:r>
-              <m:t>b</m:t>
-            </m:r>
-          </m:sup>
-        </m:sSup>
-      </m:oMath>
-    </w:p>
-    <w:p>
-      <w:pPr>
-        <w:pStyle w:val="BodyText"/>
-      </w:pPr>
-      <w:r>
-        <w:t xml:space="preserve">0.92 (0.86 to 1.01)</w:t>
-      </w:r>
-    </w:p>
-    <w:p>
-      <w:pPr>
-        <w:pStyle w:val="BodyText"/>
-      </w:pPr>
-      <w:r>
-        <w:t xml:space="preserve">Deaths directly attributable to SARS-CoV-2</w:t>
-      </w:r>
-    </w:p>
-    <w:p>
-      <w:pPr>
-        <w:pStyle w:val="BodyText"/>
-      </w:pPr>
-      <w:r>
-        <w:t xml:space="preserve">18,313 (15,843 to 20,757)</w:t>
-      </w:r>
-    </w:p>
-    <w:p>
-      <w:pPr>
-        <w:pStyle w:val="BodyText"/>
-      </w:pPr>
-      <w:r>
-        <w:t xml:space="preserve">Ascertainment of deaths directly attributable to SARS-CoV-2</w:t>
-      </w:r>
-    </w:p>
-    <w:p>
-      <w:pPr>
-        <w:pStyle w:val="BodyText"/>
-      </w:pPr>
-      <w:r>
-        <w:t xml:space="preserve">72% (63 to 83)</w:t>
-      </w:r>
-    </w:p>
-    <w:p>
-      <w:pPr>
-        <w:pStyle w:val="BodyText"/>
-      </w:pPr>
-      <w:r>
-        <w:t xml:space="preserve">a</w:t>
-      </w:r>
-      <w:r>
-        <w:t xml:space="preserve"> </w:t>
-      </w:r>
-      <w:r>
-        <w:t xml:space="preserve">adjusted for expected all-cause deaths</w:t>
-      </w:r>
-    </w:p>
-    <w:p>
-      <w:pPr>
-        <w:pStyle w:val="BodyText"/>
-      </w:pPr>
-      <w:r>
-        <w:t xml:space="preserve">b</w:t>
-      </w:r>
-      <w:r>
-        <w:t xml:space="preserve"> </w:t>
-      </w:r>
-      <w:r>
-        <w:t xml:space="preserve">adjusted for deaths directly caused by SARS-CoV-2</w:t>
-      </w:r>
-    </w:p>
-    <w:p>
-      <w:pPr>
-        <w:pStyle w:val="BodyText"/>
-      </w:pPr>
-    </w:p>
-    <w:p>
-      <w:pPr>
-        <w:pStyle w:val="BodyText"/>
-      </w:pPr>
-    </w:p>
-    <w:p>
-      <w:pPr>
-        <w:pStyle w:val="BodyText"/>
-      </w:pPr>
-      <w:r>
-        <w:rPr>
-          <w:bCs/>
-          <w:b/>
-        </w:rPr>
-        <w:t xml:space="preserve">Figure 1.</w:t>
-      </w:r>
-      <w:r>
-        <w:t xml:space="preserve"> </w:t>
-      </w:r>
-      <w:r>
-        <w:t xml:space="preserve">(A) Relative excess mortality in Switzerland between 24 February 2020 and 03 April 2022 overall, by epidemic phase, by age group and by canton. (B) Weekly relative excess mortality in Switzerland between 24 February 2020 and 03 April 2022 by canton.</w:t>
-      </w:r>
-    </w:p>
-    <w:p>
-      <w:pPr>
-        <w:pStyle w:val="BodyText"/>
-      </w:pPr>
-    </w:p>
-    <w:p>
-      <w:pPr>
-        <w:pStyle w:val="SourceCode"/>
-      </w:pPr>
-      <w:r>
-        <w:rPr>
-          <w:rStyle w:val="FunctionTok"/>
-        </w:rPr>
-        <w:t xml:space="preserve">da_301_summary_plot</w:t>
-      </w:r>
-      <w:r>
-        <w:rPr>
-          <w:rStyle w:val="NormalTok"/>
-        </w:rPr>
-        <w:t xml:space="preserve">(summ_week_temp)</w:t>
+        <w:t xml:space="preserve">()</w:t>
       </w:r>
     </w:p>
     <w:p>
@@ -2309,20 +4949,20 @@
       <w:r>
         <w:drawing>
           <wp:inline>
-            <wp:extent cx="5334000" cy="2667000"/>
+            <wp:extent cx="5334000" cy="3556000"/>
             <wp:effectExtent b="0" l="0" r="0" t="0"/>
-            <wp:docPr descr="" title="" id="1" name="Picture"/>
+            <wp:docPr descr="" title="" id="38" name="Picture"/>
             <a:graphic>
               <a:graphicData uri="http://schemas.openxmlformats.org/drawingml/2006/picture">
                 <pic:pic>
                   <pic:nvPicPr>
-                    <pic:cNvPr descr="DA_report_files/figure-docx/unnamed-chunk-2-1.png" id="0" name="Picture"/>
+                    <pic:cNvPr descr="DA_report_files/figure-docx/unnamed-chunk-2-1.png" id="39" name="Picture"/>
                     <pic:cNvPicPr>
                       <a:picLocks noChangeArrowheads="1" noChangeAspect="1"/>
                     </pic:cNvPicPr>
                   </pic:nvPicPr>
                   <pic:blipFill>
-                    <a:blip r:embed="rId34"/>
+                    <a:blip r:embed="rId37"/>
                     <a:stretch>
                       <a:fillRect/>
                     </a:stretch>
@@ -2330,7 +4970,7 @@
                   <pic:spPr bwMode="auto">
                     <a:xfrm>
                       <a:off x="0" y="0"/>
-                      <a:ext cx="5334000" cy="2667000"/>
+                      <a:ext cx="5334000" cy="3556000"/>
                     </a:xfrm>
                     <a:prstGeom prst="rect">
                       <a:avLst/>
@@ -2358,13 +4998,13 @@
           <w:bCs/>
           <w:b/>
         </w:rPr>
-        <w:t xml:space="preserve">Figure 2.</w:t>
-      </w:r>
-      <w:r>
-        <w:t xml:space="preserve"> </w:t>
-      </w:r>
-      <w:r>
-        <w:t xml:space="preserve">Weekly counts of excess all-cause deaths (95% uncertainty intervals) and of laboratory-confirmed SARS-CoV-2-related deaths between 24 February 2020 and 03 April 2022 in Switzerland. The bar at the bottom shows the probability that excess all-cause deaths is greater than laboratory-confirmed SARS-CoV-2-related deaths (light gray is 0, black is 1). Numbers at the top indicate phases 1 to 7.</w:t>
+        <w:t xml:space="preserve">Figure 1.</w:t>
+      </w:r>
+      <w:r>
+        <w:t xml:space="preserve"> </w:t>
+      </w:r>
+      <w:r>
+        <w:t xml:space="preserve">(A) Observed and expected number of weekly deaths by age group in Switzerland from February 2020 to April 2022. Model-predicted expected deaths are shown with median and 95% credibility interval. Numbers at the top indicate epidemic phases 1 to 7. (B) Estimated relative excess mortality by seven epidemic phases from February 2020 to April 2022 and five age groups. Medians with 95% credible intervals are shown.</w:t>
       </w:r>
     </w:p>
     <w:p>
@@ -2380,61 +5020,13 @@
         <w:rPr>
           <w:rStyle w:val="FunctionTok"/>
         </w:rPr>
-        <w:t xml:space="preserve">da_404_plot_regbma</w:t>
+        <w:t xml:space="preserve">da_303_summary_plot_by</w:t>
       </w:r>
       <w:r>
         <w:rPr>
           <w:rStyle w:val="NormalTok"/>
         </w:rPr>
-        <w:t xml:space="preserve">(summ_regbma,</w:t>
-      </w:r>
-      <w:r>
-        <w:rPr>
-          <w:rStyle w:val="AttributeTok"/>
-        </w:rPr>
-        <w:t xml:space="preserve">panel_labels =</w:t>
-      </w:r>
-      <w:r>
-        <w:rPr>
-          <w:rStyle w:val="NormalTok"/>
-        </w:rPr>
-        <w:t xml:space="preserve"> </w:t>
-      </w:r>
-      <w:r>
-        <w:rPr>
-          <w:rStyle w:val="FunctionTok"/>
-        </w:rPr>
-        <w:t xml:space="preserve">c</w:t>
-      </w:r>
-      <w:r>
-        <w:rPr>
-          <w:rStyle w:val="NormalTok"/>
-        </w:rPr>
-        <w:t xml:space="preserve">(</w:t>
-      </w:r>
-      <w:r>
-        <w:rPr>
-          <w:rStyle w:val="StringTok"/>
-        </w:rPr>
-        <w:t xml:space="preserve">"A"</w:t>
-      </w:r>
-      <w:r>
-        <w:rPr>
-          <w:rStyle w:val="NormalTok"/>
-        </w:rPr>
-        <w:t xml:space="preserve">,</w:t>
-      </w:r>
-      <w:r>
-        <w:rPr>
-          <w:rStyle w:val="StringTok"/>
-        </w:rPr>
-        <w:t xml:space="preserve">"B"</w:t>
-      </w:r>
-      <w:r>
-        <w:rPr>
-          <w:rStyle w:val="NormalTok"/>
-        </w:rPr>
-        <w:t xml:space="preserve">))</w:t>
+        <w:t xml:space="preserve">(summ_week_age_temp)</w:t>
       </w:r>
     </w:p>
     <w:p>
@@ -2444,20 +5036,20 @@
       <w:r>
         <w:drawing>
           <wp:inline>
-            <wp:extent cx="5334000" cy="5334000"/>
+            <wp:extent cx="5334000" cy="4741333"/>
             <wp:effectExtent b="0" l="0" r="0" t="0"/>
-            <wp:docPr descr="" title="" id="1" name="Picture"/>
+            <wp:docPr descr="" title="" id="41" name="Picture"/>
             <a:graphic>
               <a:graphicData uri="http://schemas.openxmlformats.org/drawingml/2006/picture">
                 <pic:pic>
                   <pic:nvPicPr>
-                    <pic:cNvPr descr="DA_report_files/figure-docx/unnamed-chunk-3-1.png" id="0" name="Picture"/>
+                    <pic:cNvPr descr="DA_report_files/figure-docx/unnamed-chunk-3-1.png" id="42" name="Picture"/>
                     <pic:cNvPicPr>
                       <a:picLocks noChangeArrowheads="1" noChangeAspect="1"/>
                     </pic:cNvPicPr>
                   </pic:nvPicPr>
                   <pic:blipFill>
-                    <a:blip r:embed="rId35"/>
+                    <a:blip r:embed="rId40"/>
                     <a:stretch>
                       <a:fillRect/>
                     </a:stretch>
@@ -2465,7 +5057,7 @@
                   <pic:spPr bwMode="auto">
                     <a:xfrm>
                       <a:off x="0" y="0"/>
-                      <a:ext cx="5334000" cy="5334000"/>
+                      <a:ext cx="5334000" cy="4741333"/>
                     </a:xfrm>
                     <a:prstGeom prst="rect">
                       <a:avLst/>
@@ -2493,13 +5085,117 @@
           <w:bCs/>
           <w:b/>
         </w:rPr>
+        <w:t xml:space="preserve">Figure 2.</w:t>
+      </w:r>
+      <w:r>
+        <w:t xml:space="preserve"> </w:t>
+      </w:r>
+      <w:r>
+        <w:t xml:space="preserve">Weekly counts of excess all-cause deaths (95% credibility intervals) and of laboratory-confirmed COVID-19-related deaths between February 24, 2020 and April 3, 2022 in Switzerland by five age groups.</w:t>
+      </w:r>
+      <w:r>
+        <w:t xml:space="preserve"> </w:t>
+      </w:r>
+      <w:r>
+        <w:t xml:space="preserve">Numbers at the top indicate epidemic phases 1 to 7.</w:t>
+      </w:r>
+    </w:p>
+    <w:p>
+      <w:pPr>
+        <w:pStyle w:val="BodyText"/>
+      </w:pPr>
+    </w:p>
+    <w:p>
+      <w:pPr>
+        <w:pStyle w:val="SourceCode"/>
+      </w:pPr>
+      <w:r>
+        <w:rPr>
+          <w:rStyle w:val="FunctionTok"/>
+        </w:rPr>
+        <w:t xml:space="preserve">da_410_figure3</w:t>
+      </w:r>
+      <w:r>
+        <w:rPr>
+          <w:rStyle w:val="NormalTok"/>
+        </w:rPr>
+        <w:t xml:space="preserve">(summ_regbma,merg)</w:t>
+      </w:r>
+    </w:p>
+    <w:p>
+      <w:pPr>
+        <w:pStyle w:val="SourceCode"/>
+      </w:pPr>
+      <w:r>
+        <w:rPr>
+          <w:rStyle w:val="VerbatimChar"/>
+        </w:rPr>
+        <w:t xml:space="preserve">## Joining, by = "age_group"Joining, by = "age_group"</w:t>
+      </w:r>
+    </w:p>
+    <w:p>
+      <w:pPr>
+        <w:pStyle w:val="FirstParagraph"/>
+      </w:pPr>
+      <w:r>
+        <w:drawing>
+          <wp:inline>
+            <wp:extent cx="5334000" cy="4572000"/>
+            <wp:effectExtent b="0" l="0" r="0" t="0"/>
+            <wp:docPr descr="" title="" id="44" name="Picture"/>
+            <a:graphic>
+              <a:graphicData uri="http://schemas.openxmlformats.org/drawingml/2006/picture">
+                <pic:pic>
+                  <pic:nvPicPr>
+                    <pic:cNvPr descr="DA_report_files/figure-docx/unnamed-chunk-4-1.png" id="45" name="Picture"/>
+                    <pic:cNvPicPr>
+                      <a:picLocks noChangeArrowheads="1" noChangeAspect="1"/>
+                    </pic:cNvPicPr>
+                  </pic:nvPicPr>
+                  <pic:blipFill>
+                    <a:blip r:embed="rId43"/>
+                    <a:stretch>
+                      <a:fillRect/>
+                    </a:stretch>
+                  </pic:blipFill>
+                  <pic:spPr bwMode="auto">
+                    <a:xfrm>
+                      <a:off x="0" y="0"/>
+                      <a:ext cx="5334000" cy="4572000"/>
+                    </a:xfrm>
+                    <a:prstGeom prst="rect">
+                      <a:avLst/>
+                    </a:prstGeom>
+                    <a:noFill/>
+                    <a:ln w="9525">
+                      <a:noFill/>
+                      <a:headEnd/>
+                      <a:tailEnd/>
+                    </a:ln>
+                  </pic:spPr>
+                </pic:pic>
+              </a:graphicData>
+            </a:graphic>
+          </wp:inline>
+        </w:drawing>
+      </w:r>
+    </w:p>
+    <w:p>
+      <w:pPr>
+        <w:pStyle w:val="BodyText"/>
+      </w:pPr>
+      <w:r>
+        <w:rPr>
+          <w:bCs/>
+          <w:b/>
+        </w:rPr>
         <w:t xml:space="preserve">Figure 3.</w:t>
       </w:r>
       <w:r>
         <w:t xml:space="preserve"> </w:t>
       </w:r>
       <w:r>
-        <w:t xml:space="preserve">(A) Posterior estimates of</w:t>
+        <w:t xml:space="preserve">(A) Association between weekly laboratory-confirmed COVID-19-related deaths and absolute excess mortality by age group. The black line shows the slope of association corresponding to a 1 to 1 relation. The red lines show the association estimated with the model (corresponding to the</w:t>
       </w:r>
       <w:r>
         <w:t xml:space="preserve"> </w:t>
@@ -2519,7 +5215,30 @@
         </m:sSub>
       </m:oMath>
       <w:r>
-        <w:t xml:space="preserve">, the additional number of deaths to be observed for each unit increase in laboratory-confirmed deaths, after adjusting for the expected number of all-causes deaths given historical trends. (B) Posterior estimates of</w:t>
+        <w:t xml:space="preserve"> </w:t>
+      </w:r>
+      <w:r>
+        <w:t xml:space="preserve">coefficients shown in panel B, the full line represents the point estimate and the dashed lines the lower and upper bounds of the 95% credible interval). (B) Estimates of</w:t>
+      </w:r>
+      <w:r>
+        <w:t xml:space="preserve"> </w:t>
+      </w:r>
+      <m:oMath>
+        <m:sSub>
+          <m:e>
+            <m:r>
+              <m:t>β</m:t>
+            </m:r>
+          </m:e>
+          <m:sub>
+            <m:r>
+              <m:t>1</m:t>
+            </m:r>
+          </m:sub>
+        </m:sSub>
+      </m:oMath>
+      <w:r>
+        <w:t xml:space="preserve">, the additional number of deaths to be observed for each unit increase in laboratory-confirmed deaths, after adjusting for the expected number of all-causes deaths given historical trends. (C) Estimates of</w:t>
       </w:r>
       <w:r>
         <w:t xml:space="preserve"> </w:t>
@@ -2585,7 +5304,7 @@
         <w:t xml:space="preserve"> </w:t>
       </w:r>
       <w:r>
-        <w:t xml:space="preserve">are shown for the whole period, by phase, by age group and by canton.</w:t>
+        <w:t xml:space="preserve">are shown for the whole period, by phase and by age group.</w:t>
       </w:r>
     </w:p>
     <w:p>
@@ -2605,14 +5324,109 @@
         <w:t xml:space="preserve">References</w:t>
       </w:r>
     </w:p>
-    <w:bookmarkStart w:id="53" w:name="refs"/>
-    <w:bookmarkStart w:id="36" w:name="ref-li2020researchfactors"/>
+    <w:bookmarkStart w:id="95" w:name="refs"/>
+    <w:bookmarkStart w:id="46" w:name="ref-wang2022estimating"/>
     <w:p>
       <w:pPr>
         <w:pStyle w:val="Bibliography"/>
       </w:pPr>
       <w:r>
         <w:t xml:space="preserve">[1]</w:t>
+      </w:r>
+      <w:r>
+        <w:t xml:space="preserve"> </w:t>
+      </w:r>
+      <w:r>
+        <w:t xml:space="preserve">	</w:t>
+      </w:r>
+      <w:r>
+        <w:t xml:space="preserve">H. Wang</w:t>
+      </w:r>
+      <w:r>
+        <w:t xml:space="preserve"> </w:t>
+      </w:r>
+      <w:r>
+        <w:rPr>
+          <w:iCs/>
+          <w:i/>
+        </w:rPr>
+        <w:t xml:space="preserve">et al.</w:t>
+      </w:r>
+      <w:r>
+        <w:t xml:space="preserve">,</w:t>
+      </w:r>
+      <w:r>
+        <w:t xml:space="preserve"> </w:t>
+      </w:r>
+      <w:r>
+        <w:t xml:space="preserve">“Estimating excess mortality due to the COVID-19 pandemic: A systematic analysis of COVID-19-related mortality, 2020–21,”</w:t>
+      </w:r>
+      <w:r>
+        <w:t xml:space="preserve"> </w:t>
+      </w:r>
+      <w:r>
+        <w:rPr>
+          <w:iCs/>
+          <w:i/>
+        </w:rPr>
+        <w:t xml:space="preserve">The Lancet</w:t>
+      </w:r>
+      <w:r>
+        <w:t xml:space="preserve">, 2022.</w:t>
+      </w:r>
+    </w:p>
+    <w:bookmarkEnd w:id="46"/>
+    <w:bookmarkStart w:id="47" w:name="ref-karlinsky2021tracking"/>
+    <w:p>
+      <w:pPr>
+        <w:pStyle w:val="Bibliography"/>
+      </w:pPr>
+      <w:r>
+        <w:t xml:space="preserve">[2]</w:t>
+      </w:r>
+      <w:r>
+        <w:t xml:space="preserve"> </w:t>
+      </w:r>
+      <w:r>
+        <w:t xml:space="preserve">	</w:t>
+      </w:r>
+      <w:r>
+        <w:t xml:space="preserve">A. Karlinsky and D. Kobak,</w:t>
+      </w:r>
+      <w:r>
+        <w:t xml:space="preserve"> </w:t>
+      </w:r>
+      <w:r>
+        <w:t xml:space="preserve">“</w:t>
+      </w:r>
+      <w:r>
+        <w:t xml:space="preserve">Tracking excess mortality across countries during the COVID-19 pandemic with the World Mortality Dataset</w:t>
+      </w:r>
+      <w:r>
+        <w:t xml:space="preserve">,”</w:t>
+      </w:r>
+      <w:r>
+        <w:t xml:space="preserve"> </w:t>
+      </w:r>
+      <w:r>
+        <w:rPr>
+          <w:iCs/>
+          <w:i/>
+        </w:rPr>
+        <w:t xml:space="preserve">Elife</w:t>
+      </w:r>
+      <w:r>
+        <w:t xml:space="preserve">, vol. 10, 2021.</w:t>
+      </w:r>
+    </w:p>
+    <w:bookmarkEnd w:id="47"/>
+    <w:bookmarkStart w:id="48" w:name="ref-li2020researchfactors"/>
+    <w:p>
+      <w:pPr>
+        <w:pStyle w:val="Bibliography"/>
+      </w:pPr>
+      <w:r>
+        <w:t xml:space="preserve">[3]</w:t>
       </w:r>
       <w:r>
         <w:t xml:space="preserve"> </w:t>
@@ -2643,14 +5457,14 @@
         <w:t xml:space="preserve">, vol. 68, no. 11, pp. 2468–2469, 2020.</w:t>
       </w:r>
     </w:p>
-    <w:bookmarkEnd w:id="36"/>
-    <w:bookmarkStart w:id="37" w:name="ref-beaney2020excess"/>
+    <w:bookmarkEnd w:id="48"/>
+    <w:bookmarkStart w:id="49" w:name="ref-beaney2020excess"/>
     <w:p>
       <w:pPr>
         <w:pStyle w:val="Bibliography"/>
       </w:pPr>
       <w:r>
-        <w:t xml:space="preserve">[2]</w:t>
+        <w:t xml:space="preserve">[4]</w:t>
       </w:r>
       <w:r>
         <w:t xml:space="preserve"> </w:t>
@@ -2694,14 +5508,14 @@
         <w:t xml:space="preserve">, vol. 113, no. 9, pp. 329–334, 2020.</w:t>
       </w:r>
     </w:p>
-    <w:bookmarkEnd w:id="37"/>
-    <w:bookmarkStart w:id="38" w:name="ref-wang2022estimating"/>
+    <w:bookmarkEnd w:id="49"/>
+    <w:bookmarkStart w:id="50" w:name="ref-de2022assessing"/>
     <w:p>
       <w:pPr>
         <w:pStyle w:val="Bibliography"/>
       </w:pPr>
       <w:r>
-        <w:t xml:space="preserve">[3]</w:t>
+        <w:t xml:space="preserve">[5]</w:t>
       </w:r>
       <w:r>
         <w:t xml:space="preserve"> </w:t>
@@ -2710,7 +5524,83 @@
         <w:t xml:space="preserve">	</w:t>
       </w:r>
       <w:r>
-        <w:t xml:space="preserve">H. Wang</w:t>
+        <w:t xml:space="preserve">G. De Nicola, G. Kauermann, and M. Höhle,</w:t>
+      </w:r>
+      <w:r>
+        <w:t xml:space="preserve"> </w:t>
+      </w:r>
+      <w:r>
+        <w:t xml:space="preserve">“On assessing excess mortality in germany during the COVID-19 pandemic,”</w:t>
+      </w:r>
+      <w:r>
+        <w:t xml:space="preserve"> </w:t>
+      </w:r>
+      <w:r>
+        <w:rPr>
+          <w:iCs/>
+          <w:i/>
+        </w:rPr>
+        <w:t xml:space="preserve">AStA Wirtschafts-und Sozialstatistisches Archiv</w:t>
+      </w:r>
+      <w:r>
+        <w:t xml:space="preserve">, pp. 1–16, 2022.</w:t>
+      </w:r>
+    </w:p>
+    <w:bookmarkEnd w:id="50"/>
+    <w:bookmarkStart w:id="51" w:name="ref-konstantinoudis2022framework"/>
+    <w:p>
+      <w:pPr>
+        <w:pStyle w:val="Bibliography"/>
+      </w:pPr>
+      <w:r>
+        <w:t xml:space="preserve">[6]</w:t>
+      </w:r>
+      <w:r>
+        <w:t xml:space="preserve"> </w:t>
+      </w:r>
+      <w:r>
+        <w:t xml:space="preserve">	</w:t>
+      </w:r>
+      <w:r>
+        <w:t xml:space="preserve">G. Konstantinoudis, V. Gómez-Rubio, M. Cameletti, M. Pirani, G. Baio, and M. Blangiardo,</w:t>
+      </w:r>
+      <w:r>
+        <w:t xml:space="preserve"> </w:t>
+      </w:r>
+      <w:r>
+        <w:t xml:space="preserve">“A framework for estimating and visualising excess mortality during the COVID-19 pandemic,”</w:t>
+      </w:r>
+      <w:r>
+        <w:t xml:space="preserve"> </w:t>
+      </w:r>
+      <w:r>
+        <w:rPr>
+          <w:iCs/>
+          <w:i/>
+        </w:rPr>
+        <w:t xml:space="preserve">arXiv preprint arXiv:2201.06458</w:t>
+      </w:r>
+      <w:r>
+        <w:t xml:space="preserve">, 2022.</w:t>
+      </w:r>
+    </w:p>
+    <w:bookmarkEnd w:id="51"/>
+    <w:bookmarkStart w:id="52" w:name="ref-staub2022historically"/>
+    <w:p>
+      <w:pPr>
+        <w:pStyle w:val="Bibliography"/>
+      </w:pPr>
+      <w:r>
+        <w:t xml:space="preserve">[7]</w:t>
+      </w:r>
+      <w:r>
+        <w:t xml:space="preserve"> </w:t>
+      </w:r>
+      <w:r>
+        <w:t xml:space="preserve">	</w:t>
+      </w:r>
+      <w:r>
+        <w:t xml:space="preserve">K. Staub</w:t>
       </w:r>
       <w:r>
         <w:t xml:space="preserve"> </w:t>
@@ -2729,7 +5619,7 @@
         <w:t xml:space="preserve"> </w:t>
       </w:r>
       <w:r>
-        <w:t xml:space="preserve">“Estimating excess mortality due to the COVID-19 pandemic: A systematic analysis of COVID-19-related mortality, 2020–21,”</w:t>
+        <w:t xml:space="preserve">“Historically high excess mortality during the COVID-19 pandemic in switzerland, sweden, and spain,”</w:t>
       </w:r>
       <w:r>
         <w:t xml:space="preserve"> </w:t>
@@ -2739,20 +5629,20 @@
           <w:iCs/>
           <w:i/>
         </w:rPr>
-        <w:t xml:space="preserve">The Lancet</w:t>
-      </w:r>
-      <w:r>
-        <w:t xml:space="preserve">, 2022.</w:t>
-      </w:r>
-    </w:p>
-    <w:bookmarkEnd w:id="38"/>
-    <w:bookmarkStart w:id="39" w:name="ref-de2022assessing"/>
+        <w:t xml:space="preserve">Annals of internal medicine</w:t>
+      </w:r>
+      <w:r>
+        <w:t xml:space="preserve">.</w:t>
+      </w:r>
+    </w:p>
+    <w:bookmarkEnd w:id="52"/>
+    <w:bookmarkStart w:id="53" w:name="ref-kim2022implications"/>
     <w:p>
       <w:pPr>
         <w:pStyle w:val="Bibliography"/>
       </w:pPr>
       <w:r>
-        <w:t xml:space="preserve">[4]</w:t>
+        <w:t xml:space="preserve">[8]</w:t>
       </w:r>
       <w:r>
         <w:t xml:space="preserve"> </w:t>
@@ -2761,13 +5651,13 @@
         <w:t xml:space="preserve">	</w:t>
       </w:r>
       <w:r>
-        <w:t xml:space="preserve">G. De Nicola, G. Kauermann, and M. Höhle,</w:t>
-      </w:r>
-      <w:r>
-        <w:t xml:space="preserve"> </w:t>
-      </w:r>
-      <w:r>
-        <w:t xml:space="preserve">“On assessing excess mortality in germany during the COVID-19 pandemic,”</w:t>
+        <w:t xml:space="preserve">H. Kim, J.-T. Lee, R. D. Peng, K. C. Fong, and M. L. Bell,</w:t>
+      </w:r>
+      <w:r>
+        <w:t xml:space="preserve"> </w:t>
+      </w:r>
+      <w:r>
+        <w:t xml:space="preserve">“Implications of mortality displacement for effect modification and selection bias,”</w:t>
       </w:r>
       <w:r>
         <w:t xml:space="preserve"> </w:t>
@@ -2777,20 +5667,20 @@
           <w:iCs/>
           <w:i/>
         </w:rPr>
-        <w:t xml:space="preserve">AStA Wirtschafts-und Sozialstatistisches Archiv</w:t>
-      </w:r>
-      <w:r>
-        <w:t xml:space="preserve">, pp. 1–16, 2022.</w:t>
-      </w:r>
-    </w:p>
-    <w:bookmarkEnd w:id="39"/>
-    <w:bookmarkStart w:id="40" w:name="ref-konstantinoudis2022framework"/>
+        <w:t xml:space="preserve">arXiv preprint arXiv:2203.13982</w:t>
+      </w:r>
+      <w:r>
+        <w:t xml:space="preserve">, 2022.</w:t>
+      </w:r>
+    </w:p>
+    <w:bookmarkEnd w:id="53"/>
+    <w:bookmarkStart w:id="54" w:name="ref-toulemon2008mortality"/>
     <w:p>
       <w:pPr>
         <w:pStyle w:val="Bibliography"/>
       </w:pPr>
       <w:r>
-        <w:t xml:space="preserve">[5]</w:t>
+        <w:t xml:space="preserve">[9]</w:t>
       </w:r>
       <w:r>
         <w:t xml:space="preserve"> </w:t>
@@ -2799,13 +5689,13 @@
         <w:t xml:space="preserve">	</w:t>
       </w:r>
       <w:r>
-        <w:t xml:space="preserve">G. Konstantinoudis, V. Gómez-Rubio, M. Cameletti, M. Pirani, G. Baio, and M. Blangiardo,</w:t>
-      </w:r>
-      <w:r>
-        <w:t xml:space="preserve"> </w:t>
-      </w:r>
-      <w:r>
-        <w:t xml:space="preserve">“A framework for estimating and visualising excess mortality during the COVID-19 pandemic,”</w:t>
+        <w:t xml:space="preserve">L. Toulemon and M. Barbieri,</w:t>
+      </w:r>
+      <w:r>
+        <w:t xml:space="preserve"> </w:t>
+      </w:r>
+      <w:r>
+        <w:t xml:space="preserve">“The mortality impact of the august 2003 heat wave in france: Investigating the ‘harvesting’effect and other long-term consequences,”</w:t>
       </w:r>
       <w:r>
         <w:t xml:space="preserve"> </w:t>
@@ -2815,20 +5705,20 @@
           <w:iCs/>
           <w:i/>
         </w:rPr>
-        <w:t xml:space="preserve">arXiv preprint arXiv:2201.06458</w:t>
-      </w:r>
-      <w:r>
-        <w:t xml:space="preserve">, 2022.</w:t>
-      </w:r>
-    </w:p>
-    <w:bookmarkEnd w:id="40"/>
-    <w:bookmarkStart w:id="42" w:name="ref-fsopop"/>
+        <w:t xml:space="preserve">Population studies</w:t>
+      </w:r>
+      <w:r>
+        <w:t xml:space="preserve">, vol. 62, no. 1, pp. 39–53, 2008.</w:t>
+      </w:r>
+    </w:p>
+    <w:bookmarkEnd w:id="54"/>
+    <w:bookmarkStart w:id="55" w:name="ref-schwartz2000harvesting"/>
     <w:p>
       <w:pPr>
         <w:pStyle w:val="Bibliography"/>
       </w:pPr>
       <w:r>
-        <w:t xml:space="preserve">[6]</w:t>
+        <w:t xml:space="preserve">[10]</w:t>
       </w:r>
       <w:r>
         <w:t xml:space="preserve"> </w:t>
@@ -2837,10 +5727,99 @@
         <w:t xml:space="preserve">	</w:t>
       </w:r>
       <w:r>
+        <w:t xml:space="preserve">J. Schwartz,</w:t>
+      </w:r>
+      <w:r>
+        <w:t xml:space="preserve"> </w:t>
+      </w:r>
+      <w:r>
+        <w:t xml:space="preserve">“Harvesting and long term exposure effects in the relation between air pollution and mortality,”</w:t>
+      </w:r>
+      <w:r>
+        <w:t xml:space="preserve"> </w:t>
+      </w:r>
+      <w:r>
+        <w:rPr>
+          <w:iCs/>
+          <w:i/>
+        </w:rPr>
+        <w:t xml:space="preserve">American journal of epidemiology</w:t>
+      </w:r>
+      <w:r>
+        <w:t xml:space="preserve">, vol. 151, no. 5, pp. 440–448, 2000.</w:t>
+      </w:r>
+    </w:p>
+    <w:bookmarkEnd w:id="55"/>
+    <w:bookmarkStart w:id="56" w:name="ref-mansfield2021indirect"/>
+    <w:p>
+      <w:pPr>
+        <w:pStyle w:val="Bibliography"/>
+      </w:pPr>
+      <w:r>
+        <w:t xml:space="preserve">[11]</w:t>
+      </w:r>
+      <w:r>
+        <w:t xml:space="preserve"> </w:t>
+      </w:r>
+      <w:r>
+        <w:t xml:space="preserve">	</w:t>
+      </w:r>
+      <w:r>
+        <w:t xml:space="preserve">K. E. Mansfield</w:t>
+      </w:r>
+      <w:r>
+        <w:t xml:space="preserve"> </w:t>
+      </w:r>
+      <w:r>
+        <w:rPr>
+          <w:iCs/>
+          <w:i/>
+        </w:rPr>
+        <w:t xml:space="preserve">et al.</w:t>
+      </w:r>
+      <w:r>
+        <w:t xml:space="preserve">,</w:t>
+      </w:r>
+      <w:r>
+        <w:t xml:space="preserve"> </w:t>
+      </w:r>
+      <w:r>
+        <w:t xml:space="preserve">“Indirect acute effects of the COVID-19 pandemic on physical and mental health in the UK: A population-based study,”</w:t>
+      </w:r>
+      <w:r>
+        <w:t xml:space="preserve"> </w:t>
+      </w:r>
+      <w:r>
+        <w:rPr>
+          <w:iCs/>
+          <w:i/>
+        </w:rPr>
+        <w:t xml:space="preserve">The Lancet Digital Health</w:t>
+      </w:r>
+      <w:r>
+        <w:t xml:space="preserve">, vol. 3, no. 4, pp. e217–e230, 2021.</w:t>
+      </w:r>
+    </w:p>
+    <w:bookmarkEnd w:id="56"/>
+    <w:bookmarkStart w:id="58" w:name="ref-fsopop"/>
+    <w:p>
+      <w:pPr>
+        <w:pStyle w:val="Bibliography"/>
+      </w:pPr>
+      <w:r>
+        <w:t xml:space="preserve">[12]</w:t>
+      </w:r>
+      <w:r>
+        <w:t xml:space="preserve"> </w:t>
+      </w:r>
+      <w:r>
+        <w:t xml:space="preserve">	</w:t>
+      </w:r>
+      <w:r>
         <w:t xml:space="preserve">“</w:t>
       </w:r>
       <w:r>
-        <w:t xml:space="preserve">Federal Statistical Office: STAT-TAB interactive tables</w:t>
+        <w:t xml:space="preserve">Federal Statistical Office. STAT-TAB interactive tables</w:t>
       </w:r>
       <w:r>
         <w:t xml:space="preserve">.”</w:t>
@@ -2848,7 +5827,7 @@
       <w:r>
         <w:t xml:space="preserve"> </w:t>
       </w:r>
-      <w:hyperlink r:id="rId41">
+      <w:hyperlink r:id="rId57">
         <w:r>
           <w:rPr>
             <w:rStyle w:val="Hyperlink"/>
@@ -2860,14 +5839,14 @@
         <w:t xml:space="preserve">.</w:t>
       </w:r>
     </w:p>
-    <w:bookmarkEnd w:id="42"/>
-    <w:bookmarkStart w:id="44" w:name="ref-fsodeath"/>
+    <w:bookmarkEnd w:id="58"/>
+    <w:bookmarkStart w:id="60" w:name="ref-fsodeath"/>
     <w:p>
       <w:pPr>
         <w:pStyle w:val="Bibliography"/>
       </w:pPr>
       <w:r>
-        <w:t xml:space="preserve">[7]</w:t>
+        <w:t xml:space="preserve">[13]</w:t>
       </w:r>
       <w:r>
         <w:t xml:space="preserve"> </w:t>
@@ -2879,7 +5858,7 @@
         <w:t xml:space="preserve">“</w:t>
       </w:r>
       <w:r>
-        <w:t xml:space="preserve">Federal Statistical Office: Births and deaths</w:t>
+        <w:t xml:space="preserve">Federal Statistical Office. Births and deaths</w:t>
       </w:r>
       <w:r>
         <w:t xml:space="preserve">.”</w:t>
@@ -2887,7 +5866,7 @@
       <w:r>
         <w:t xml:space="preserve"> </w:t>
       </w:r>
-      <w:hyperlink r:id="rId43">
+      <w:hyperlink r:id="rId59">
         <w:r>
           <w:rPr>
             <w:rStyle w:val="Hyperlink"/>
@@ -2899,14 +5878,14 @@
         <w:t xml:space="preserve">.</w:t>
       </w:r>
     </w:p>
-    <w:bookmarkEnd w:id="44"/>
-    <w:bookmarkStart w:id="46" w:name="ref-meteoswiss"/>
+    <w:bookmarkEnd w:id="60"/>
+    <w:bookmarkStart w:id="61" w:name="ref-hersbach2020era5"/>
     <w:p>
       <w:pPr>
         <w:pStyle w:val="Bibliography"/>
       </w:pPr>
       <w:r>
-        <w:t xml:space="preserve">[8]</w:t>
+        <w:t xml:space="preserve">[14]</w:t>
       </w:r>
       <w:r>
         <w:t xml:space="preserve"> </w:t>
@@ -2915,37 +5894,42 @@
         <w:t xml:space="preserve">	</w:t>
       </w:r>
       <w:r>
-        <w:t xml:space="preserve">“</w:t>
-      </w:r>
-      <w:r>
-        <w:t xml:space="preserve">Federal Office of Meteorology and Climatology MeteoSwiss</w:t>
-      </w:r>
-      <w:r>
-        <w:t xml:space="preserve">.”</w:t>
-      </w:r>
-      <w:r>
-        <w:t xml:space="preserve"> </w:t>
-      </w:r>
-      <w:hyperlink r:id="rId45">
-        <w:r>
-          <w:rPr>
-            <w:rStyle w:val="Hyperlink"/>
-          </w:rPr>
-          <w:t xml:space="preserve">https://www.meteoswiss.admin.ch</w:t>
-        </w:r>
-      </w:hyperlink>
-      <w:r>
-        <w:t xml:space="preserve">.</w:t>
-      </w:r>
-    </w:p>
-    <w:bookmarkEnd w:id="46"/>
-    <w:bookmarkStart w:id="48" w:name="ref-nager"/>
+        <w:t xml:space="preserve">H. Hersbach</w:t>
+      </w:r>
+      <w:r>
+        <w:t xml:space="preserve"> </w:t>
+      </w:r>
+      <w:r>
+        <w:rPr>
+          <w:iCs/>
+          <w:i/>
+        </w:rPr>
+        <w:t xml:space="preserve">et al.</w:t>
+      </w:r>
+      <w:r>
+        <w:t xml:space="preserve">,</w:t>
+      </w:r>
+      <w:r>
+        <w:t xml:space="preserve"> </w:t>
+      </w:r>
+      <w:r>
+        <w:t xml:space="preserve">“The ERA5 global reanalysis. Quarterly journal of the royal meteorological society.(in in print),”</w:t>
+      </w:r>
+      <w:r>
+        <w:t xml:space="preserve"> </w:t>
+      </w:r>
+      <w:r>
+        <w:t xml:space="preserve">2020.</w:t>
+      </w:r>
+    </w:p>
+    <w:bookmarkEnd w:id="61"/>
+    <w:bookmarkStart w:id="63" w:name="ref-nager"/>
     <w:p>
       <w:pPr>
         <w:pStyle w:val="Bibliography"/>
       </w:pPr>
       <w:r>
-        <w:t xml:space="preserve">[9]</w:t>
+        <w:t xml:space="preserve">[15]</w:t>
       </w:r>
       <w:r>
         <w:t xml:space="preserve"> </w:t>
@@ -2959,7 +5943,7 @@
       <w:r>
         <w:t xml:space="preserve"> </w:t>
       </w:r>
-      <w:hyperlink r:id="rId47">
+      <w:hyperlink r:id="rId62">
         <w:r>
           <w:rPr>
             <w:rStyle w:val="Hyperlink"/>
@@ -2971,14 +5955,14 @@
         <w:t xml:space="preserve">.</w:t>
       </w:r>
     </w:p>
-    <w:bookmarkEnd w:id="48"/>
-    <w:bookmarkStart w:id="50" w:name="ref-bag"/>
+    <w:bookmarkEnd w:id="63"/>
+    <w:bookmarkStart w:id="65" w:name="ref-bag"/>
     <w:p>
       <w:pPr>
         <w:pStyle w:val="Bibliography"/>
       </w:pPr>
       <w:r>
-        <w:t xml:space="preserve">[10]</w:t>
+        <w:t xml:space="preserve">[16]</w:t>
       </w:r>
       <w:r>
         <w:t xml:space="preserve"> </w:t>
@@ -2990,7 +5974,7 @@
         <w:t xml:space="preserve">“</w:t>
       </w:r>
       <w:r>
-        <w:t xml:space="preserve">Federal Office of Public Health: COVID-⁠19 Switzerland</w:t>
+        <w:t xml:space="preserve">Federal Office of Public Health. COVID-⁠19 Switzerland</w:t>
       </w:r>
       <w:r>
         <w:t xml:space="preserve">.”</w:t>
@@ -2998,7 +5982,7 @@
       <w:r>
         <w:t xml:space="preserve"> </w:t>
       </w:r>
-      <w:hyperlink r:id="rId49">
+      <w:hyperlink r:id="rId64">
         <w:r>
           <w:rPr>
             <w:rStyle w:val="Hyperlink"/>
@@ -3010,14 +5994,14 @@
         <w:t xml:space="preserve">.</w:t>
       </w:r>
     </w:p>
-    <w:bookmarkEnd w:id="50"/>
-    <w:bookmarkStart w:id="51" w:name="ref-konstantinoudis2022regional"/>
+    <w:bookmarkEnd w:id="65"/>
+    <w:bookmarkStart w:id="66" w:name="ref-konstantinoudis2022regional"/>
     <w:p>
       <w:pPr>
         <w:pStyle w:val="Bibliography"/>
       </w:pPr>
       <w:r>
-        <w:t xml:space="preserve">[11]</w:t>
+        <w:t xml:space="preserve">[17]</w:t>
       </w:r>
       <w:r>
         <w:t xml:space="preserve"> </w:t>
@@ -3061,14 +6045,141 @@
         <w:t xml:space="preserve">, vol. 13, no. 1, pp. 1–11, 2022.</w:t>
       </w:r>
     </w:p>
-    <w:bookmarkEnd w:id="51"/>
-    <w:bookmarkStart w:id="52" w:name="ref-gelman1995bayesian"/>
+    <w:bookmarkEnd w:id="66"/>
+    <w:bookmarkStart w:id="67" w:name="ref-gasparrini2015mortality"/>
     <w:p>
       <w:pPr>
         <w:pStyle w:val="Bibliography"/>
       </w:pPr>
       <w:r>
-        <w:t xml:space="preserve">[12]</w:t>
+        <w:t xml:space="preserve">[18]</w:t>
+      </w:r>
+      <w:r>
+        <w:t xml:space="preserve"> </w:t>
+      </w:r>
+      <w:r>
+        <w:t xml:space="preserve">	</w:t>
+      </w:r>
+      <w:r>
+        <w:t xml:space="preserve">A. Gasparrini</w:t>
+      </w:r>
+      <w:r>
+        <w:t xml:space="preserve"> </w:t>
+      </w:r>
+      <w:r>
+        <w:rPr>
+          <w:iCs/>
+          <w:i/>
+        </w:rPr>
+        <w:t xml:space="preserve">et al.</w:t>
+      </w:r>
+      <w:r>
+        <w:t xml:space="preserve">,</w:t>
+      </w:r>
+      <w:r>
+        <w:t xml:space="preserve"> </w:t>
+      </w:r>
+      <w:r>
+        <w:t xml:space="preserve">“Mortality risk attributable to high and low ambient temperature: A multicountry observational study,”</w:t>
+      </w:r>
+      <w:r>
+        <w:t xml:space="preserve"> </w:t>
+      </w:r>
+      <w:r>
+        <w:rPr>
+          <w:iCs/>
+          <w:i/>
+        </w:rPr>
+        <w:t xml:space="preserve">The lancet</w:t>
+      </w:r>
+      <w:r>
+        <w:t xml:space="preserve">, vol. 386, no. 9991, pp. 369–375, 2015.</w:t>
+      </w:r>
+    </w:p>
+    <w:bookmarkEnd w:id="67"/>
+    <w:bookmarkStart w:id="68" w:name="ref-riebler2016intuitive"/>
+    <w:p>
+      <w:pPr>
+        <w:pStyle w:val="Bibliography"/>
+      </w:pPr>
+      <w:r>
+        <w:t xml:space="preserve">[19]</w:t>
+      </w:r>
+      <w:r>
+        <w:t xml:space="preserve"> </w:t>
+      </w:r>
+      <w:r>
+        <w:t xml:space="preserve">	</w:t>
+      </w:r>
+      <w:r>
+        <w:t xml:space="preserve">A. Riebler, S. H. Sørbye, D. Simpson, and H. Rue,</w:t>
+      </w:r>
+      <w:r>
+        <w:t xml:space="preserve"> </w:t>
+      </w:r>
+      <w:r>
+        <w:t xml:space="preserve">“An intuitive bayesian spatial model for disease mapping that accounts for scaling,”</w:t>
+      </w:r>
+      <w:r>
+        <w:t xml:space="preserve"> </w:t>
+      </w:r>
+      <w:r>
+        <w:rPr>
+          <w:iCs/>
+          <w:i/>
+        </w:rPr>
+        <w:t xml:space="preserve">Statistical methods in medical research</w:t>
+      </w:r>
+      <w:r>
+        <w:t xml:space="preserve">, vol. 25, no. 4, pp. 1145–1165, 2016.</w:t>
+      </w:r>
+    </w:p>
+    <w:bookmarkEnd w:id="68"/>
+    <w:bookmarkStart w:id="69" w:name="ref-besag1991bayesian"/>
+    <w:p>
+      <w:pPr>
+        <w:pStyle w:val="Bibliography"/>
+      </w:pPr>
+      <w:r>
+        <w:t xml:space="preserve">[20]</w:t>
+      </w:r>
+      <w:r>
+        <w:t xml:space="preserve"> </w:t>
+      </w:r>
+      <w:r>
+        <w:t xml:space="preserve">	</w:t>
+      </w:r>
+      <w:r>
+        <w:t xml:space="preserve">J. Besag, J. York, and A. Mollié,</w:t>
+      </w:r>
+      <w:r>
+        <w:t xml:space="preserve"> </w:t>
+      </w:r>
+      <w:r>
+        <w:t xml:space="preserve">“Bayesian image restoration, with two applications in spatial statistics,”</w:t>
+      </w:r>
+      <w:r>
+        <w:t xml:space="preserve"> </w:t>
+      </w:r>
+      <w:r>
+        <w:rPr>
+          <w:iCs/>
+          <w:i/>
+        </w:rPr>
+        <w:t xml:space="preserve">Annals of the institute of statistical mathematics</w:t>
+      </w:r>
+      <w:r>
+        <w:t xml:space="preserve">, vol. 43, no. 1, pp. 1–20, 1991.</w:t>
+      </w:r>
+    </w:p>
+    <w:bookmarkEnd w:id="69"/>
+    <w:bookmarkStart w:id="70" w:name="ref-gelman1995bayesian"/>
+    <w:p>
+      <w:pPr>
+        <w:pStyle w:val="Bibliography"/>
+      </w:pPr>
+      <w:r>
+        <w:t xml:space="preserve">[21]</w:t>
       </w:r>
       <w:r>
         <w:t xml:space="preserve"> </w:t>
@@ -3093,9 +6204,782 @@
         <w:t xml:space="preserve">. Chapman; Hall/CRC, 1995.</w:t>
       </w:r>
     </w:p>
-    <w:bookmarkEnd w:id="52"/>
-    <w:bookmarkEnd w:id="53"/>
-    <w:bookmarkEnd w:id="54"/>
+    <w:bookmarkEnd w:id="70"/>
+    <w:bookmarkStart w:id="71" w:name="ref-lindgren2015bayesian"/>
+    <w:p>
+      <w:pPr>
+        <w:pStyle w:val="Bibliography"/>
+      </w:pPr>
+      <w:r>
+        <w:t xml:space="preserve">[22]</w:t>
+      </w:r>
+      <w:r>
+        <w:t xml:space="preserve"> </w:t>
+      </w:r>
+      <w:r>
+        <w:t xml:space="preserve">	</w:t>
+      </w:r>
+      <w:r>
+        <w:t xml:space="preserve">F. Lindgren and H. Rue,</w:t>
+      </w:r>
+      <w:r>
+        <w:t xml:space="preserve"> </w:t>
+      </w:r>
+      <w:r>
+        <w:t xml:space="preserve">“Bayesian spatial modelling with r-INLA,”</w:t>
+      </w:r>
+      <w:r>
+        <w:t xml:space="preserve"> </w:t>
+      </w:r>
+      <w:r>
+        <w:rPr>
+          <w:iCs/>
+          <w:i/>
+        </w:rPr>
+        <w:t xml:space="preserve">Journal of statistical software</w:t>
+      </w:r>
+      <w:r>
+        <w:t xml:space="preserve">, vol. 63, pp. 1–25, 2015.</w:t>
+      </w:r>
+    </w:p>
+    <w:bookmarkEnd w:id="71"/>
+    <w:bookmarkStart w:id="72" w:name="ref-de2017programming"/>
+    <w:p>
+      <w:pPr>
+        <w:pStyle w:val="Bibliography"/>
+      </w:pPr>
+      <w:r>
+        <w:t xml:space="preserve">[23]</w:t>
+      </w:r>
+      <w:r>
+        <w:t xml:space="preserve"> </w:t>
+      </w:r>
+      <w:r>
+        <w:t xml:space="preserve">	</w:t>
+      </w:r>
+      <w:r>
+        <w:t xml:space="preserve">P. de Valpine, D. Turek, C. J. Paciorek, C. Anderson-Bergman, D. T. Lang, and R. Bodik,</w:t>
+      </w:r>
+      <w:r>
+        <w:t xml:space="preserve"> </w:t>
+      </w:r>
+      <w:r>
+        <w:t xml:space="preserve">“Programming with models: Writing statistical algorithms for general model structures with NIMBLE,”</w:t>
+      </w:r>
+      <w:r>
+        <w:t xml:space="preserve"> </w:t>
+      </w:r>
+      <w:r>
+        <w:rPr>
+          <w:iCs/>
+          <w:i/>
+        </w:rPr>
+        <w:t xml:space="preserve">Journal of Computational and Graphical Statistics</w:t>
+      </w:r>
+      <w:r>
+        <w:t xml:space="preserve">, vol. 26, no. 2, pp. 403–413, 2017.</w:t>
+      </w:r>
+    </w:p>
+    <w:bookmarkEnd w:id="72"/>
+    <w:bookmarkStart w:id="73" w:name="ref-chadeau2021react"/>
+    <w:p>
+      <w:pPr>
+        <w:pStyle w:val="Bibliography"/>
+      </w:pPr>
+      <w:r>
+        <w:t xml:space="preserve">[24]</w:t>
+      </w:r>
+      <w:r>
+        <w:t xml:space="preserve"> </w:t>
+      </w:r>
+      <w:r>
+        <w:t xml:space="preserve">	</w:t>
+      </w:r>
+      <w:r>
+        <w:t xml:space="preserve">M. Chadeau-Hyam</w:t>
+      </w:r>
+      <w:r>
+        <w:t xml:space="preserve"> </w:t>
+      </w:r>
+      <w:r>
+        <w:rPr>
+          <w:iCs/>
+          <w:i/>
+        </w:rPr>
+        <w:t xml:space="preserve">et al.</w:t>
+      </w:r>
+      <w:r>
+        <w:t xml:space="preserve">,</w:t>
+      </w:r>
+      <w:r>
+        <w:t xml:space="preserve"> </w:t>
+      </w:r>
+      <w:r>
+        <w:t xml:space="preserve">“REACT-1 round 15 final report: Increased breakthrough SARS-CoV-2 infections among adults who had received two doses of vaccine, but booster doses and first doses in children are providing important protection,”</w:t>
+      </w:r>
+      <w:r>
+        <w:t xml:space="preserve"> </w:t>
+      </w:r>
+      <w:r>
+        <w:rPr>
+          <w:iCs/>
+          <w:i/>
+        </w:rPr>
+        <w:t xml:space="preserve">medRxiv</w:t>
+      </w:r>
+      <w:r>
+        <w:t xml:space="preserve">, 2021.</w:t>
+      </w:r>
+    </w:p>
+    <w:bookmarkEnd w:id="73"/>
+    <w:bookmarkStart w:id="74" w:name="ref-wakefield2007ecologic"/>
+    <w:p>
+      <w:pPr>
+        <w:pStyle w:val="Bibliography"/>
+      </w:pPr>
+      <w:r>
+        <w:t xml:space="preserve">[25]</w:t>
+      </w:r>
+      <w:r>
+        <w:t xml:space="preserve"> </w:t>
+      </w:r>
+      <w:r>
+        <w:t xml:space="preserve">	</w:t>
+      </w:r>
+      <w:r>
+        <w:t xml:space="preserve">J. Wakefield,</w:t>
+      </w:r>
+      <w:r>
+        <w:t xml:space="preserve"> </w:t>
+      </w:r>
+      <w:r>
+        <w:t xml:space="preserve">“Ecologic studies revisited,”</w:t>
+      </w:r>
+      <w:r>
+        <w:t xml:space="preserve"> </w:t>
+      </w:r>
+      <w:r>
+        <w:t xml:space="preserve">2007.</w:t>
+      </w:r>
+    </w:p>
+    <w:bookmarkEnd w:id="74"/>
+    <w:bookmarkStart w:id="75" w:name="ref-weitkunat2021mortality"/>
+    <w:p>
+      <w:pPr>
+        <w:pStyle w:val="Bibliography"/>
+      </w:pPr>
+      <w:r>
+        <w:t xml:space="preserve">[26]</w:t>
+      </w:r>
+      <w:r>
+        <w:t xml:space="preserve"> </w:t>
+      </w:r>
+      <w:r>
+        <w:t xml:space="preserve">	</w:t>
+      </w:r>
+      <w:r>
+        <w:t xml:space="preserve">R. Weitkunat, C. Junker, S. Caviezel, and K. Fehst,</w:t>
+      </w:r>
+      <w:r>
+        <w:t xml:space="preserve"> </w:t>
+      </w:r>
+      <w:r>
+        <w:t xml:space="preserve">“Mortality monitoring in switzerland,”</w:t>
+      </w:r>
+      <w:r>
+        <w:t xml:space="preserve"> </w:t>
+      </w:r>
+      <w:r>
+        <w:rPr>
+          <w:iCs/>
+          <w:i/>
+        </w:rPr>
+        <w:t xml:space="preserve">Swiss Medical Weekly</w:t>
+      </w:r>
+      <w:r>
+        <w:t xml:space="preserve">, no. 37, 2021.</w:t>
+      </w:r>
+    </w:p>
+    <w:bookmarkEnd w:id="75"/>
+    <w:bookmarkStart w:id="77" w:name="ref-dkobak"/>
+    <w:p>
+      <w:pPr>
+        <w:pStyle w:val="Bibliography"/>
+      </w:pPr>
+      <w:r>
+        <w:t xml:space="preserve">[27]</w:t>
+      </w:r>
+      <w:r>
+        <w:t xml:space="preserve"> </w:t>
+      </w:r>
+      <w:r>
+        <w:t xml:space="preserve">	</w:t>
+      </w:r>
+      <w:r>
+        <w:t xml:space="preserve">“</w:t>
+      </w:r>
+      <w:r>
+        <w:t xml:space="preserve">A. Karlinsky and D. Kobak. Excess mortality during the COVID-19 pandemic (updated estimates).</w:t>
+      </w:r>
+      <w:r>
+        <w:t xml:space="preserve">”</w:t>
+      </w:r>
+      <w:r>
+        <w:t xml:space="preserve"> </w:t>
+      </w:r>
+      <w:hyperlink r:id="rId76">
+        <w:r>
+          <w:rPr>
+            <w:rStyle w:val="Hyperlink"/>
+          </w:rPr>
+          <w:t xml:space="preserve">https://github.com/dkobak/excess-mortality</w:t>
+        </w:r>
+      </w:hyperlink>
+      <w:r>
+        <w:t xml:space="preserve">.</w:t>
+      </w:r>
+    </w:p>
+    <w:bookmarkEnd w:id="77"/>
+    <w:bookmarkStart w:id="79" w:name="ref-whoexcess"/>
+    <w:p>
+      <w:pPr>
+        <w:pStyle w:val="Bibliography"/>
+      </w:pPr>
+      <w:r>
+        <w:t xml:space="preserve">[28]</w:t>
+      </w:r>
+      <w:r>
+        <w:t xml:space="preserve"> </w:t>
+      </w:r>
+      <w:r>
+        <w:t xml:space="preserve">	</w:t>
+      </w:r>
+      <w:r>
+        <w:t xml:space="preserve">“</w:t>
+      </w:r>
+      <w:r>
+        <w:t xml:space="preserve">World Health Organization. Global excess deaths associated with COVID-19</w:t>
+      </w:r>
+      <w:r>
+        <w:t xml:space="preserve">.”</w:t>
+      </w:r>
+      <w:r>
+        <w:t xml:space="preserve"> </w:t>
+      </w:r>
+      <w:hyperlink r:id="rId78">
+        <w:r>
+          <w:rPr>
+            <w:rStyle w:val="Hyperlink"/>
+          </w:rPr>
+          <w:t xml:space="preserve">https://www.who.int/data/sets/global-excess-deaths-associated-with-covid-19-modelled-estimates</w:t>
+        </w:r>
+      </w:hyperlink>
+      <w:r>
+        <w:t xml:space="preserve">.</w:t>
+      </w:r>
+    </w:p>
+    <w:bookmarkEnd w:id="79"/>
+    <w:bookmarkStart w:id="81" w:name="ref-noorden"/>
+    <w:p>
+      <w:pPr>
+        <w:pStyle w:val="Bibliography"/>
+      </w:pPr>
+      <w:r>
+        <w:t xml:space="preserve">[29]</w:t>
+      </w:r>
+      <w:r>
+        <w:t xml:space="preserve"> </w:t>
+      </w:r>
+      <w:r>
+        <w:t xml:space="preserve">	</w:t>
+      </w:r>
+      <w:r>
+        <w:t xml:space="preserve">“</w:t>
+      </w:r>
+      <w:r>
+        <w:t xml:space="preserve">R. Van Noorden. COVID death tolls: scientists acknowledge errors in WHO estimates. Nature news feature.</w:t>
+      </w:r>
+      <w:r>
+        <w:t xml:space="preserve">”</w:t>
+      </w:r>
+      <w:r>
+        <w:t xml:space="preserve"> </w:t>
+      </w:r>
+      <w:hyperlink r:id="rId80">
+        <w:r>
+          <w:rPr>
+            <w:rStyle w:val="Hyperlink"/>
+          </w:rPr>
+          <w:t xml:space="preserve">https://www.nature.com/articles/d41586-022-01526-0</w:t>
+        </w:r>
+      </w:hyperlink>
+      <w:r>
+        <w:t xml:space="preserve">.</w:t>
+      </w:r>
+    </w:p>
+    <w:bookmarkEnd w:id="81"/>
+    <w:bookmarkStart w:id="83" w:name="ref-theeconomist"/>
+    <w:p>
+      <w:pPr>
+        <w:pStyle w:val="Bibliography"/>
+      </w:pPr>
+      <w:r>
+        <w:t xml:space="preserve">[30]</w:t>
+      </w:r>
+      <w:r>
+        <w:t xml:space="preserve"> </w:t>
+      </w:r>
+      <w:r>
+        <w:t xml:space="preserve">	</w:t>
+      </w:r>
+      <w:r>
+        <w:t xml:space="preserve">“</w:t>
+      </w:r>
+      <w:r>
+        <w:t xml:space="preserve">The Economist and Solstad, S. The pandemic’s true death toll. The Economist, issue 20, 2021.</w:t>
+      </w:r>
+      <w:r>
+        <w:t xml:space="preserve">”</w:t>
+      </w:r>
+      <w:r>
+        <w:t xml:space="preserve"> </w:t>
+      </w:r>
+      <w:hyperlink r:id="rId82">
+        <w:r>
+          <w:rPr>
+            <w:rStyle w:val="Hyperlink"/>
+          </w:rPr>
+          <w:t xml:space="preserve">https://www.economist.com/graphic-detail/coronavirus-excess-deaths-estimates</w:t>
+        </w:r>
+      </w:hyperlink>
+      <w:r>
+        <w:t xml:space="preserve">.</w:t>
+      </w:r>
+    </w:p>
+    <w:bookmarkEnd w:id="83"/>
+    <w:bookmarkStart w:id="84" w:name="ref-hajat2005mortality"/>
+    <w:p>
+      <w:pPr>
+        <w:pStyle w:val="Bibliography"/>
+      </w:pPr>
+      <w:r>
+        <w:t xml:space="preserve">[31]</w:t>
+      </w:r>
+      <w:r>
+        <w:t xml:space="preserve"> </w:t>
+      </w:r>
+      <w:r>
+        <w:t xml:space="preserve">	</w:t>
+      </w:r>
+      <w:r>
+        <w:t xml:space="preserve">S. Hajat, B. G. Armstrong, N. Gouveia, and P. Wilkinson,</w:t>
+      </w:r>
+      <w:r>
+        <w:t xml:space="preserve"> </w:t>
+      </w:r>
+      <w:r>
+        <w:t xml:space="preserve">“Mortality displacement of heat-related deaths: A comparison of delhi, sao paulo, and london,”</w:t>
+      </w:r>
+      <w:r>
+        <w:t xml:space="preserve"> </w:t>
+      </w:r>
+      <w:r>
+        <w:rPr>
+          <w:iCs/>
+          <w:i/>
+        </w:rPr>
+        <w:t xml:space="preserve">Epidemiology</w:t>
+      </w:r>
+      <w:r>
+        <w:t xml:space="preserve">, pp. 613–620, 2005.</w:t>
+      </w:r>
+    </w:p>
+    <w:bookmarkEnd w:id="84"/>
+    <w:bookmarkStart w:id="85" w:name="ref-saladie2020covid"/>
+    <w:p>
+      <w:pPr>
+        <w:pStyle w:val="Bibliography"/>
+      </w:pPr>
+      <w:r>
+        <w:t xml:space="preserve">[32]</w:t>
+      </w:r>
+      <w:r>
+        <w:t xml:space="preserve"> </w:t>
+      </w:r>
+      <w:r>
+        <w:t xml:space="preserve">	</w:t>
+      </w:r>
+      <w:r>
+        <w:t xml:space="preserve">Ò. Saladié, E. Bustamante, and A. Gutiérrez,</w:t>
+      </w:r>
+      <w:r>
+        <w:t xml:space="preserve"> </w:t>
+      </w:r>
+      <w:r>
+        <w:t xml:space="preserve">“COVID-19 lockdown and reduction of traffic accidents in tarragona province, spain,”</w:t>
+      </w:r>
+      <w:r>
+        <w:t xml:space="preserve"> </w:t>
+      </w:r>
+      <w:r>
+        <w:rPr>
+          <w:iCs/>
+          <w:i/>
+        </w:rPr>
+        <w:t xml:space="preserve">Transportation research interdisciplinary perspectives</w:t>
+      </w:r>
+      <w:r>
+        <w:t xml:space="preserve">, vol. 8, p. 100218, 2020.</w:t>
+      </w:r>
+    </w:p>
+    <w:bookmarkEnd w:id="85"/>
+    <w:bookmarkStart w:id="86" w:name="ref-chen2020air"/>
+    <w:p>
+      <w:pPr>
+        <w:pStyle w:val="Bibliography"/>
+      </w:pPr>
+      <w:r>
+        <w:t xml:space="preserve">[33]</w:t>
+      </w:r>
+      <w:r>
+        <w:t xml:space="preserve"> </w:t>
+      </w:r>
+      <w:r>
+        <w:t xml:space="preserve">	</w:t>
+      </w:r>
+      <w:r>
+        <w:t xml:space="preserve">K. Chen, M. Wang, C. Huang, P. L. Kinney, and P. T. Anastas,</w:t>
+      </w:r>
+      <w:r>
+        <w:t xml:space="preserve"> </w:t>
+      </w:r>
+      <w:r>
+        <w:t xml:space="preserve">“Air pollution reduction and mortality benefit during the COVID-19 outbreak in china,”</w:t>
+      </w:r>
+      <w:r>
+        <w:t xml:space="preserve"> </w:t>
+      </w:r>
+      <w:r>
+        <w:rPr>
+          <w:iCs/>
+          <w:i/>
+        </w:rPr>
+        <w:t xml:space="preserve">The Lancet Planetary Health</w:t>
+      </w:r>
+      <w:r>
+        <w:t xml:space="preserve">, vol. 4, no. 6, pp. e210–e212, 2020.</w:t>
+      </w:r>
+    </w:p>
+    <w:bookmarkEnd w:id="86"/>
+    <w:bookmarkStart w:id="88" w:name="ref-bagmeasures"/>
+    <w:p>
+      <w:pPr>
+        <w:pStyle w:val="Bibliography"/>
+      </w:pPr>
+      <w:r>
+        <w:t xml:space="preserve">[34]</w:t>
+      </w:r>
+      <w:r>
+        <w:t xml:space="preserve"> </w:t>
+      </w:r>
+      <w:r>
+        <w:t xml:space="preserve">	</w:t>
+      </w:r>
+      <w:r>
+        <w:t xml:space="preserve">“</w:t>
+      </w:r>
+      <w:r>
+        <w:t xml:space="preserve">Federal Office of Public Health. Coronavirus: Measures and ordinances</w:t>
+      </w:r>
+      <w:r>
+        <w:t xml:space="preserve">.”</w:t>
+      </w:r>
+      <w:r>
+        <w:t xml:space="preserve"> </w:t>
+      </w:r>
+      <w:hyperlink r:id="rId87">
+        <w:r>
+          <w:rPr>
+            <w:rStyle w:val="Hyperlink"/>
+          </w:rPr>
+          <w:t xml:space="preserve">https://www.bag.admin.ch/bag/en/home/krankheiten/ausbrueche-epidemien-pandemien/aktuelle-ausbrueche-epidemien/novel-cov/massnahmen-des-bundes.html
+</w:t>
+        </w:r>
+      </w:hyperlink>
+      <w:r>
+        <w:t xml:space="preserve">.</w:t>
+      </w:r>
+    </w:p>
+    <w:bookmarkEnd w:id="88"/>
+    <w:bookmarkStart w:id="89" w:name="ref-riera2021delays"/>
+    <w:p>
+      <w:pPr>
+        <w:pStyle w:val="Bibliography"/>
+      </w:pPr>
+      <w:r>
+        <w:t xml:space="preserve">[35]</w:t>
+      </w:r>
+      <w:r>
+        <w:t xml:space="preserve"> </w:t>
+      </w:r>
+      <w:r>
+        <w:t xml:space="preserve">	</w:t>
+      </w:r>
+      <w:r>
+        <w:t xml:space="preserve">R. Riera, Â. M. Bagattini, R. L. Pacheco, D. V. Pachito, F. Roitberg, and A. Ilbawi,</w:t>
+      </w:r>
+      <w:r>
+        <w:t xml:space="preserve"> </w:t>
+      </w:r>
+      <w:r>
+        <w:t xml:space="preserve">“Delays and disruptions in cancer health care due to COVID-19 pandemic: Systematic review,”</w:t>
+      </w:r>
+      <w:r>
+        <w:t xml:space="preserve"> </w:t>
+      </w:r>
+      <w:r>
+        <w:rPr>
+          <w:iCs/>
+          <w:i/>
+        </w:rPr>
+        <w:t xml:space="preserve">JCO Global Oncology</w:t>
+      </w:r>
+      <w:r>
+        <w:t xml:space="preserve">, vol. 7, no. 1, pp. 311–323, 2021.</w:t>
+      </w:r>
+    </w:p>
+    <w:bookmarkEnd w:id="89"/>
+    <w:bookmarkStart w:id="90" w:name="ref-czeisler2020delay"/>
+    <w:p>
+      <w:pPr>
+        <w:pStyle w:val="Bibliography"/>
+      </w:pPr>
+      <w:r>
+        <w:t xml:space="preserve">[36]</w:t>
+      </w:r>
+      <w:r>
+        <w:t xml:space="preserve"> </w:t>
+      </w:r>
+      <w:r>
+        <w:t xml:space="preserve">	</w:t>
+      </w:r>
+      <w:r>
+        <w:t xml:space="preserve">M. É. Czeisler</w:t>
+      </w:r>
+      <w:r>
+        <w:t xml:space="preserve"> </w:t>
+      </w:r>
+      <w:r>
+        <w:rPr>
+          <w:iCs/>
+          <w:i/>
+        </w:rPr>
+        <w:t xml:space="preserve">et al.</w:t>
+      </w:r>
+      <w:r>
+        <w:t xml:space="preserve">,</w:t>
+      </w:r>
+      <w:r>
+        <w:t xml:space="preserve"> </w:t>
+      </w:r>
+      <w:r>
+        <w:t xml:space="preserve">“Delay or avoidance of medical care because of COVID-19–related concerns—united states, june 2020,”</w:t>
+      </w:r>
+      <w:r>
+        <w:t xml:space="preserve"> </w:t>
+      </w:r>
+      <w:r>
+        <w:rPr>
+          <w:iCs/>
+          <w:i/>
+        </w:rPr>
+        <w:t xml:space="preserve">Morbidity and mortality weekly report</w:t>
+      </w:r>
+      <w:r>
+        <w:t xml:space="preserve">, vol. 69, no. 36, p. 1250, 2020.</w:t>
+      </w:r>
+    </w:p>
+    <w:bookmarkEnd w:id="90"/>
+    <w:bookmarkStart w:id="91" w:name="ref-zaami2020new"/>
+    <w:p>
+      <w:pPr>
+        <w:pStyle w:val="Bibliography"/>
+      </w:pPr>
+      <w:r>
+        <w:t xml:space="preserve">[37]</w:t>
+      </w:r>
+      <w:r>
+        <w:t xml:space="preserve"> </w:t>
+      </w:r>
+      <w:r>
+        <w:t xml:space="preserve">	</w:t>
+      </w:r>
+      <w:r>
+        <w:t xml:space="preserve">S. Zaami, E. Marinelli, and M. R. Varı̀,</w:t>
+      </w:r>
+      <w:r>
+        <w:t xml:space="preserve"> </w:t>
+      </w:r>
+      <w:r>
+        <w:t xml:space="preserve">“New trends of substance abuse during COVID-19 pandemic: An international perspective,”</w:t>
+      </w:r>
+      <w:r>
+        <w:t xml:space="preserve"> </w:t>
+      </w:r>
+      <w:r>
+        <w:rPr>
+          <w:iCs/>
+          <w:i/>
+        </w:rPr>
+        <w:t xml:space="preserve">Frontiers in Psychiatry</w:t>
+      </w:r>
+      <w:r>
+        <w:t xml:space="preserve">, vol. 11, p. 700, 2020.</w:t>
+      </w:r>
+    </w:p>
+    <w:bookmarkEnd w:id="91"/>
+    <w:bookmarkStart w:id="92" w:name="ref-czeisler2021mental"/>
+    <w:p>
+      <w:pPr>
+        <w:pStyle w:val="Bibliography"/>
+      </w:pPr>
+      <w:r>
+        <w:t xml:space="preserve">[38]</w:t>
+      </w:r>
+      <w:r>
+        <w:t xml:space="preserve"> </w:t>
+      </w:r>
+      <w:r>
+        <w:t xml:space="preserve">	</w:t>
+      </w:r>
+      <w:r>
+        <w:t xml:space="preserve">M. É. Czeisler</w:t>
+      </w:r>
+      <w:r>
+        <w:t xml:space="preserve"> </w:t>
+      </w:r>
+      <w:r>
+        <w:rPr>
+          <w:iCs/>
+          <w:i/>
+        </w:rPr>
+        <w:t xml:space="preserve">et al.</w:t>
+      </w:r>
+      <w:r>
+        <w:t xml:space="preserve">,</w:t>
+      </w:r>
+      <w:r>
+        <w:t xml:space="preserve"> </w:t>
+      </w:r>
+      <w:r>
+        <w:t xml:space="preserve">“Mental health, substance use, and suicidal ideation during a prolonged COVID-19-related lockdown in a region with low SARS-CoV-2 prevalence,”</w:t>
+      </w:r>
+      <w:r>
+        <w:t xml:space="preserve"> </w:t>
+      </w:r>
+      <w:r>
+        <w:rPr>
+          <w:iCs/>
+          <w:i/>
+        </w:rPr>
+        <w:t xml:space="preserve">Journal of psychiatric research</w:t>
+      </w:r>
+      <w:r>
+        <w:t xml:space="preserve">, vol. 140, pp. 533–544, 2021.</w:t>
+      </w:r>
+    </w:p>
+    <w:bookmarkEnd w:id="92"/>
+    <w:bookmarkStart w:id="93" w:name="ref-mazza2020danger"/>
+    <w:p>
+      <w:pPr>
+        <w:pStyle w:val="Bibliography"/>
+      </w:pPr>
+      <w:r>
+        <w:t xml:space="preserve">[39]</w:t>
+      </w:r>
+      <w:r>
+        <w:t xml:space="preserve"> </w:t>
+      </w:r>
+      <w:r>
+        <w:t xml:space="preserve">	</w:t>
+      </w:r>
+      <w:r>
+        <w:t xml:space="preserve">M. Mazza, G. Marano, C. Lai, L. Janiri, and G. Sani,</w:t>
+      </w:r>
+      <w:r>
+        <w:t xml:space="preserve"> </w:t>
+      </w:r>
+      <w:r>
+        <w:t xml:space="preserve">“Danger in danger: Interpersonal violence during COVID-19 quarantine,”</w:t>
+      </w:r>
+      <w:r>
+        <w:t xml:space="preserve"> </w:t>
+      </w:r>
+      <w:r>
+        <w:rPr>
+          <w:iCs/>
+          <w:i/>
+        </w:rPr>
+        <w:t xml:space="preserve">Psychiatry research</w:t>
+      </w:r>
+      <w:r>
+        <w:t xml:space="preserve">, vol. 289, p. 113046, 2020.</w:t>
+      </w:r>
+    </w:p>
+    <w:bookmarkEnd w:id="93"/>
+    <w:bookmarkStart w:id="94" w:name="ref-hale2021global"/>
+    <w:p>
+      <w:pPr>
+        <w:pStyle w:val="Bibliography"/>
+      </w:pPr>
+      <w:r>
+        <w:t xml:space="preserve">[40]</w:t>
+      </w:r>
+      <w:r>
+        <w:t xml:space="preserve"> </w:t>
+      </w:r>
+      <w:r>
+        <w:t xml:space="preserve">	</w:t>
+      </w:r>
+      <w:r>
+        <w:t xml:space="preserve">T. Hale</w:t>
+      </w:r>
+      <w:r>
+        <w:t xml:space="preserve"> </w:t>
+      </w:r>
+      <w:r>
+        <w:rPr>
+          <w:iCs/>
+          <w:i/>
+        </w:rPr>
+        <w:t xml:space="preserve">et al.</w:t>
+      </w:r>
+      <w:r>
+        <w:t xml:space="preserve">,</w:t>
+      </w:r>
+      <w:r>
+        <w:t xml:space="preserve"> </w:t>
+      </w:r>
+      <w:r>
+        <w:t xml:space="preserve">“A global panel database of pandemic policies (oxford COVID-19 government response tracker),”</w:t>
+      </w:r>
+      <w:r>
+        <w:t xml:space="preserve"> </w:t>
+      </w:r>
+      <w:r>
+        <w:rPr>
+          <w:iCs/>
+          <w:i/>
+        </w:rPr>
+        <w:t xml:space="preserve">Nature human behaviour</w:t>
+      </w:r>
+      <w:r>
+        <w:t xml:space="preserve">, vol. 5, no. 4, pp. 529–538, 2021.</w:t>
+      </w:r>
+    </w:p>
+    <w:bookmarkEnd w:id="94"/>
+    <w:bookmarkEnd w:id="95"/>
+    <w:bookmarkEnd w:id="96"/>
     <w:sectPr/>
   </w:body>
 </w:document>
@@ -3119,267 +7003,6 @@
       <w:r>
         <w:separator/>
       </w:r>
-    </w:p>
-  </w:footnote>
-  <w:footnote w:id="20">
-    <w:p>
-      <w:pPr>
-        <w:pStyle w:val="FootnoteText"/>
-      </w:pPr>
-      <w:r>
-        <w:rPr>
-          <w:rStyle w:val="FootnoteReference"/>
-        </w:rPr>
-        <w:footnoteRef/>
-      </w:r>
-      <w:r>
-        <w:t xml:space="preserve"> </w:t>
-      </w:r>
-      <w:r>
-        <w:t xml:space="preserve">(1)</w:t>
-      </w:r>
-      <w:r>
-        <w:t xml:space="preserve"> </w:t>
-      </w:r>
-      <w:r>
-        <w:t xml:space="preserve">Institute</w:t>
-      </w:r>
-      <w:r>
-        <w:t xml:space="preserve"> </w:t>
-      </w:r>
-      <w:r>
-        <w:t xml:space="preserve">of</w:t>
-      </w:r>
-      <w:r>
-        <w:t xml:space="preserve"> </w:t>
-      </w:r>
-      <w:r>
-        <w:t xml:space="preserve">Social</w:t>
-      </w:r>
-      <w:r>
-        <w:t xml:space="preserve"> </w:t>
-      </w:r>
-      <w:r>
-        <w:t xml:space="preserve">and</w:t>
-      </w:r>
-      <w:r>
-        <w:t xml:space="preserve"> </w:t>
-      </w:r>
-      <w:r>
-        <w:t xml:space="preserve">Preventive</w:t>
-      </w:r>
-      <w:r>
-        <w:t xml:space="preserve"> </w:t>
-      </w:r>
-      <w:r>
-        <w:t xml:space="preserve">Medicine,</w:t>
-      </w:r>
-      <w:r>
-        <w:t xml:space="preserve"> </w:t>
-      </w:r>
-      <w:r>
-        <w:t xml:space="preserve">University</w:t>
-      </w:r>
-      <w:r>
-        <w:t xml:space="preserve"> </w:t>
-      </w:r>
-      <w:r>
-        <w:t xml:space="preserve">of</w:t>
-      </w:r>
-      <w:r>
-        <w:t xml:space="preserve"> </w:t>
-      </w:r>
-      <w:r>
-        <w:t xml:space="preserve">Bern,</w:t>
-      </w:r>
-      <w:r>
-        <w:t xml:space="preserve"> </w:t>
-      </w:r>
-      <w:r>
-        <w:t xml:space="preserve">Switzerland.</w:t>
-      </w:r>
-      <w:r>
-        <w:t xml:space="preserve"> </w:t>
-      </w:r>
-      <w:r>
-        <w:t xml:space="preserve">(2)</w:t>
-      </w:r>
-      <w:r>
-        <w:t xml:space="preserve"> </w:t>
-      </w:r>
-      <w:r>
-        <w:t xml:space="preserve">Federal</w:t>
-      </w:r>
-      <w:r>
-        <w:t xml:space="preserve"> </w:t>
-      </w:r>
-      <w:r>
-        <w:t xml:space="preserve">Office</w:t>
-      </w:r>
-      <w:r>
-        <w:t xml:space="preserve"> </w:t>
-      </w:r>
-      <w:r>
-        <w:t xml:space="preserve">of</w:t>
-      </w:r>
-      <w:r>
-        <w:t xml:space="preserve"> </w:t>
-      </w:r>
-      <w:r>
-        <w:t xml:space="preserve">Public</w:t>
-      </w:r>
-      <w:r>
-        <w:t xml:space="preserve"> </w:t>
-      </w:r>
-      <w:r>
-        <w:t xml:space="preserve">Health,</w:t>
-      </w:r>
-      <w:r>
-        <w:t xml:space="preserve"> </w:t>
-      </w:r>
-      <w:r>
-        <w:t xml:space="preserve">Switzerland.</w:t>
-      </w:r>
-      <w:r>
-        <w:t xml:space="preserve"> </w:t>
-      </w:r>
-      <w:r>
-        <w:t xml:space="preserve">(3)</w:t>
-      </w:r>
-      <w:r>
-        <w:t xml:space="preserve"> </w:t>
-      </w:r>
-      <w:r>
-        <w:t xml:space="preserve">MRC</w:t>
-      </w:r>
-      <w:r>
-        <w:t xml:space="preserve"> </w:t>
-      </w:r>
-      <w:r>
-        <w:t xml:space="preserve">Centre</w:t>
-      </w:r>
-      <w:r>
-        <w:t xml:space="preserve"> </w:t>
-      </w:r>
-      <w:r>
-        <w:t xml:space="preserve">for</w:t>
-      </w:r>
-      <w:r>
-        <w:t xml:space="preserve"> </w:t>
-      </w:r>
-      <w:r>
-        <w:t xml:space="preserve">Environment</w:t>
-      </w:r>
-      <w:r>
-        <w:t xml:space="preserve"> </w:t>
-      </w:r>
-      <w:r>
-        <w:t xml:space="preserve">and</w:t>
-      </w:r>
-      <w:r>
-        <w:t xml:space="preserve"> </w:t>
-      </w:r>
-      <w:r>
-        <w:t xml:space="preserve">Health,</w:t>
-      </w:r>
-      <w:r>
-        <w:t xml:space="preserve"> </w:t>
-      </w:r>
-      <w:r>
-        <w:t xml:space="preserve">Department</w:t>
-      </w:r>
-      <w:r>
-        <w:t xml:space="preserve"> </w:t>
-      </w:r>
-      <w:r>
-        <w:t xml:space="preserve">of</w:t>
-      </w:r>
-      <w:r>
-        <w:t xml:space="preserve"> </w:t>
-      </w:r>
-      <w:r>
-        <w:t xml:space="preserve">Epidemiology</w:t>
-      </w:r>
-      <w:r>
-        <w:t xml:space="preserve"> </w:t>
-      </w:r>
-      <w:r>
-        <w:t xml:space="preserve">and</w:t>
-      </w:r>
-      <w:r>
-        <w:t xml:space="preserve"> </w:t>
-      </w:r>
-      <w:r>
-        <w:t xml:space="preserve">Biostatistics,</w:t>
-      </w:r>
-      <w:r>
-        <w:t xml:space="preserve"> </w:t>
-      </w:r>
-      <w:r>
-        <w:t xml:space="preserve">School</w:t>
-      </w:r>
-      <w:r>
-        <w:t xml:space="preserve"> </w:t>
-      </w:r>
-      <w:r>
-        <w:t xml:space="preserve">of</w:t>
-      </w:r>
-      <w:r>
-        <w:t xml:space="preserve"> </w:t>
-      </w:r>
-      <w:r>
-        <w:t xml:space="preserve">Public</w:t>
-      </w:r>
-      <w:r>
-        <w:t xml:space="preserve"> </w:t>
-      </w:r>
-      <w:r>
-        <w:t xml:space="preserve">Health,</w:t>
-      </w:r>
-      <w:r>
-        <w:t xml:space="preserve"> </w:t>
-      </w:r>
-      <w:r>
-        <w:t xml:space="preserve">Imperial</w:t>
-      </w:r>
-      <w:r>
-        <w:t xml:space="preserve"> </w:t>
-      </w:r>
-      <w:r>
-        <w:t xml:space="preserve">College</w:t>
-      </w:r>
-      <w:r>
-        <w:t xml:space="preserve"> </w:t>
-      </w:r>
-      <w:r>
-        <w:t xml:space="preserve">London,</w:t>
-      </w:r>
-      <w:r>
-        <w:t xml:space="preserve"> </w:t>
-      </w:r>
-      <w:r>
-        <w:t xml:space="preserve">London,</w:t>
-      </w:r>
-      <w:r>
-        <w:t xml:space="preserve"> </w:t>
-      </w:r>
-      <w:r>
-        <w:t xml:space="preserve">UK.</w:t>
-      </w:r>
-      <w:r>
-        <w:t xml:space="preserve"> </w:t>
-      </w:r>
-      <w:r>
-        <w:t xml:space="preserve">*</w:t>
-      </w:r>
-      <w:hyperlink r:id="rId21">
-        <w:r>
-          <w:rPr>
-            <w:rStyle w:val="Hyperlink"/>
-          </w:rPr>
-          <w:t xml:space="preserve">julien.riou@ispm.unibe.ch</w:t>
-        </w:r>
-      </w:hyperlink>
     </w:p>
   </w:footnote>
 </w:footnotes>
@@ -3463,99 +7086,8 @@
       </w:pPr>
     </w:lvl>
   </w:abstractNum>
-  <w:abstractNum w:abstractNumId="991">
-    <w:nsid w:val="A991"/>
-    <w:multiLevelType w:val="multilevel"/>
-    <w:lvl w:ilvl="0">
-      <w:numFmt w:val="bullet"/>
-      <w:lvlText w:val="•"/>
-      <w:lvlJc w:val="left"/>
-      <w:pPr>
-        <w:ind w:left="720" w:hanging="480"/>
-      </w:pPr>
-    </w:lvl>
-    <w:lvl w:ilvl="1">
-      <w:numFmt w:val="bullet"/>
-      <w:lvlText w:val="–"/>
-      <w:lvlJc w:val="left"/>
-      <w:pPr>
-        <w:ind w:left="1440" w:hanging="480"/>
-      </w:pPr>
-    </w:lvl>
-    <w:lvl w:ilvl="2">
-      <w:numFmt w:val="bullet"/>
-      <w:lvlText w:val="•"/>
-      <w:lvlJc w:val="left"/>
-      <w:pPr>
-        <w:ind w:left="2160" w:hanging="480"/>
-      </w:pPr>
-    </w:lvl>
-    <w:lvl w:ilvl="3">
-      <w:numFmt w:val="bullet"/>
-      <w:lvlText w:val="–"/>
-      <w:lvlJc w:val="left"/>
-      <w:pPr>
-        <w:ind w:left="2880" w:hanging="480"/>
-      </w:pPr>
-    </w:lvl>
-    <w:lvl w:ilvl="4">
-      <w:numFmt w:val="bullet"/>
-      <w:lvlText w:val="•"/>
-      <w:lvlJc w:val="left"/>
-      <w:pPr>
-        <w:ind w:left="3600" w:hanging="480"/>
-      </w:pPr>
-    </w:lvl>
-    <w:lvl w:ilvl="5">
-      <w:numFmt w:val="bullet"/>
-      <w:lvlText w:val="–"/>
-      <w:lvlJc w:val="left"/>
-      <w:pPr>
-        <w:ind w:left="4320" w:hanging="480"/>
-      </w:pPr>
-    </w:lvl>
-    <w:lvl w:ilvl="6">
-      <w:numFmt w:val="bullet"/>
-      <w:lvlText w:val="•"/>
-      <w:lvlJc w:val="left"/>
-      <w:pPr>
-        <w:ind w:left="5040" w:hanging="480"/>
-      </w:pPr>
-    </w:lvl>
-    <w:lvl w:ilvl="7">
-      <w:numFmt w:val="bullet"/>
-      <w:lvlText w:val="–"/>
-      <w:lvlJc w:val="left"/>
-      <w:pPr>
-        <w:ind w:left="5760" w:hanging="480"/>
-      </w:pPr>
-    </w:lvl>
-    <w:lvl w:ilvl="8">
-      <w:numFmt w:val="bullet"/>
-      <w:lvlText w:val="•"/>
-      <w:lvlJc w:val="left"/>
-      <w:pPr>
-        <w:ind w:left="6480" w:hanging="480"/>
-      </w:pPr>
-    </w:lvl>
-  </w:abstractNum>
   <w:num w:numId="1000">
     <w:abstractNumId w:val="990"/>
-  </w:num>
-  <w:num w:numId="1001">
-    <w:abstractNumId w:val="991"/>
-  </w:num>
-  <w:num w:numId="1002">
-    <w:abstractNumId w:val="991"/>
-  </w:num>
-  <w:num w:numId="1003">
-    <w:abstractNumId w:val="991"/>
-  </w:num>
-  <w:num w:numId="1004">
-    <w:abstractNumId w:val="991"/>
-  </w:num>
-  <w:num w:numId="1005">
-    <w:abstractNumId w:val="991"/>
   </w:num>
 </w:numbering>
 </file>

--- a/DA_report.docx
+++ b/DA_report.docx
@@ -7,7 +7,7 @@
         <w:pStyle w:val="Title"/>
       </w:pPr>
       <w:r>
-        <w:t xml:space="preserve">Excess</w:t>
+        <w:t xml:space="preserve">Direct</w:t>
       </w:r>
       <w:r>
         <w:t xml:space="preserve"> </w:t>
@@ -19,13 +19,43 @@
         <w:t xml:space="preserve"> </w:t>
       </w:r>
       <w:r>
-        <w:t xml:space="preserve">laboratory-confirmed</w:t>
-      </w:r>
-      <w:r>
-        <w:t xml:space="preserve"> </w:t>
-      </w:r>
-      <w:r>
-        <w:t xml:space="preserve">COVID-19-related</w:t>
+        <w:t xml:space="preserve">indirect</w:t>
+      </w:r>
+      <w:r>
+        <w:t xml:space="preserve"> </w:t>
+      </w:r>
+      <w:r>
+        <w:t xml:space="preserve">effects</w:t>
+      </w:r>
+      <w:r>
+        <w:t xml:space="preserve"> </w:t>
+      </w:r>
+      <w:r>
+        <w:t xml:space="preserve">of</w:t>
+      </w:r>
+      <w:r>
+        <w:t xml:space="preserve"> </w:t>
+      </w:r>
+      <w:r>
+        <w:t xml:space="preserve">the</w:t>
+      </w:r>
+      <w:r>
+        <w:t xml:space="preserve"> </w:t>
+      </w:r>
+      <w:r>
+        <w:t xml:space="preserve">COVID-19</w:t>
+      </w:r>
+      <w:r>
+        <w:t xml:space="preserve"> </w:t>
+      </w:r>
+      <w:r>
+        <w:t xml:space="preserve">pandemic</w:t>
+      </w:r>
+      <w:r>
+        <w:t xml:space="preserve"> </w:t>
+      </w:r>
+      <w:r>
+        <w:t xml:space="preserve">on</w:t>
       </w:r>
       <w:r>
         <w:t xml:space="preserve"> </w:t>
@@ -55,7 +85,7 @@
         <w:t xml:space="preserve"> </w:t>
       </w:r>
       <w:r>
-        <w:t xml:space="preserve">nationwide</w:t>
+        <w:t xml:space="preserve">population</w:t>
       </w:r>
       <w:r>
         <w:t xml:space="preserve"> </w:t>
@@ -628,7 +658,7 @@
         <w:t xml:space="preserve"> </w:t>
       </w:r>
       <w:r>
-        <w:t xml:space="preserve">2022-07-08</w:t>
+        <w:t xml:space="preserve">2022-07-12</w:t>
       </w:r>
       <w:r>
         <w:t xml:space="preserve"> </w:t>
@@ -640,15 +670,25 @@
         <w:t xml:space="preserve"> </w:t>
       </w:r>
       <w:r>
-        <w:t xml:space="preserve">13:49</w:t>
-      </w:r>
-    </w:p>
-    <w:bookmarkStart w:id="21" w:name="introduction"/>
+        <w:t xml:space="preserve">19:13</w:t>
+      </w:r>
+    </w:p>
+    <w:bookmarkStart w:id="21" w:name="abstract"/>
     <w:p>
       <w:pPr>
         <w:pStyle w:val="Heading1"/>
       </w:pPr>
       <w:r>
+        <w:t xml:space="preserve">Abstract</w:t>
+      </w:r>
+    </w:p>
+    <w:bookmarkEnd w:id="21"/>
+    <w:bookmarkStart w:id="22" w:name="introduction"/>
+    <w:p>
+      <w:pPr>
+        <w:pStyle w:val="Heading1"/>
+      </w:pPr>
+      <w:r>
         <w:t xml:space="preserve">Introduction</w:t>
       </w:r>
     </w:p>
@@ -657,55 +697,124 @@
         <w:pStyle w:val="FirstParagraph"/>
       </w:pPr>
       <w:r>
-        <w:t xml:space="preserve">The COVID-19 pandemic has resulted in widely differing levels of mortality across countries globally [</w:t>
+        <w:t xml:space="preserve">The COVID-19 pandemic has resulted in widely differing levels of mortality across countries globally, through both direct and indirect effects.</w:t>
+      </w:r>
+      <w:r>
+        <w:t xml:space="preserve"> </w:t>
+      </w:r>
+      <w:r>
+        <w:t xml:space="preserve">Infection with SARS-CoV-2 may directly cause death in a small proportion of infected, with variations in the infection-fatality ratio (IFR) depending on age</w:t>
+      </w:r>
+      <w:r>
+        <w:t xml:space="preserve"> </w:t>
       </w:r>
       <w:r>
         <w:t xml:space="preserve">[1]</w:t>
       </w:r>
       <w:r>
-        <w:t xml:space="preserve">]</w:t>
+        <w:t xml:space="preserve">, socio-economic position</w:t>
+      </w:r>
+      <w:r>
+        <w:t xml:space="preserve"> </w:t>
       </w:r>
       <w:r>
         <w:t xml:space="preserve">[2]</w:t>
       </w:r>
       <w:r>
+        <w:t xml:space="preserve">, vaccination status</w:t>
+      </w:r>
+      <w:r>
+        <w:t xml:space="preserve"> </w:t>
+      </w:r>
+      <w:r>
+        <w:t xml:space="preserve">[3]</w:t>
+      </w:r>
+      <w:r>
+        <w:t xml:space="preserve">, intensive care unit capacity</w:t>
+      </w:r>
+      <w:r>
+        <w:t xml:space="preserve"> </w:t>
+      </w:r>
+      <w:r>
+        <w:t xml:space="preserve">[4]</w:t>
+      </w:r>
+      <w:r>
+        <w:t xml:space="preserve"> </w:t>
+      </w:r>
+      <w:r>
+        <w:t xml:space="preserve">and several other individual or collective characteristics.</w:t>
+      </w:r>
+      <w:r>
+        <w:t xml:space="preserve"> </w:t>
+      </w:r>
+      <w:r>
+        <w:t xml:space="preserve">Combined with the high transmissibility of SARS-CoV-2, this has led to more than 6 millions laboratory-confirmed deaths globally as of July 12, 2022</w:t>
+      </w:r>
+      <w:r>
+        <w:t xml:space="preserve"> </w:t>
+      </w:r>
+      <w:r>
+        <w:t xml:space="preserve">[5]</w:t>
+      </w:r>
+      <w:r>
         <w:t xml:space="preserve">.</w:t>
       </w:r>
       <w:r>
         <w:t xml:space="preserve"> </w:t>
       </w:r>
       <w:r>
-        <w:t xml:space="preserve">The impact of the COVID-19 pandemic on mortality at the population level is of great concern to public health but difficult to quantify.</w:t>
-      </w:r>
-      <w:r>
-        <w:t xml:space="preserve"> </w:t>
-      </w:r>
-      <w:r>
-        <w:t xml:space="preserve">Two main approaches have been used to this aim.</w:t>
-      </w:r>
-      <w:r>
-        <w:t xml:space="preserve"> </w:t>
-      </w:r>
-      <w:r>
-        <w:t xml:space="preserve">The first relies on reporting laboratory-confirmed deaths, i.e., deaths of people with a recent positive SARS-CoV-2 RT-PCR or rapid antigen test.</w:t>
-      </w:r>
-      <w:r>
-        <w:t xml:space="preserve"> </w:t>
-      </w:r>
-      <w:r>
-        <w:t xml:space="preserve">It is available in real-time, but depends on the quality and comprehensiveness of the country’s registration system and on test availability.</w:t>
-      </w:r>
-      <w:r>
-        <w:t xml:space="preserve"> </w:t>
-      </w:r>
-      <w:r>
-        <w:t xml:space="preserve">Therefore, quantification based on testing is rarely exhaustive, as some deaths will remain unidentified, for example due to testing policies, test shortages or overwhelmed health systems</w:t>
-      </w:r>
-      <w:r>
-        <w:t xml:space="preserve"> </w:t>
-      </w:r>
-      <w:r>
-        <w:t xml:space="preserve">[3]</w:t>
+        <w:t xml:space="preserve">The pandemic also caused major disruptions in most aspects of social and economic life, and may thus have indirectly caused increases in mortality.</w:t>
+      </w:r>
+      <w:r>
+        <w:t xml:space="preserve"> </w:t>
+      </w:r>
+      <w:r>
+        <w:t xml:space="preserve">Non-pharmaceutical interventions (NPIs) of different types have been shown to be associated with delays or avoidance of medical care</w:t>
+      </w:r>
+      <w:r>
+        <w:t xml:space="preserve"> </w:t>
+      </w:r>
+      <w:r>
+        <w:t xml:space="preserve">[6]</w:t>
+      </w:r>
+      <w:r>
+        <w:t xml:space="preserve"> </w:t>
+      </w:r>
+      <w:r>
+        <w:t xml:space="preserve">[7]</w:t>
+      </w:r>
+      <w:r>
+        <w:t xml:space="preserve">, increases in substance use and suicidal ideation</w:t>
+      </w:r>
+      <w:r>
+        <w:t xml:space="preserve"> </w:t>
+      </w:r>
+      <w:r>
+        <w:t xml:space="preserve">[8]</w:t>
+      </w:r>
+      <w:r>
+        <w:t xml:space="preserve"> </w:t>
+      </w:r>
+      <w:r>
+        <w:t xml:space="preserve">[9]</w:t>
+      </w:r>
+      <w:r>
+        <w:t xml:space="preserve"> </w:t>
+      </w:r>
+      <w:r>
+        <w:t xml:space="preserve">[10]</w:t>
+      </w:r>
+      <w:r>
+        <w:t xml:space="preserve"> </w:t>
+      </w:r>
+      <w:r>
+        <w:t xml:space="preserve">or increases in interpersonal violence</w:t>
+      </w:r>
+      <w:r>
+        <w:t xml:space="preserve"> </w:t>
+      </w:r>
+      <w:r>
+        <w:t xml:space="preserve">[11]</w:t>
       </w:r>
       <w:r>
         <w:t xml:space="preserve">.</w:t>
@@ -714,19 +823,31 @@
         <w:t xml:space="preserve"> </w:t>
       </w:r>
       <w:r>
-        <w:t xml:space="preserve">Further, laboratory-confirmed deaths ignore deaths that have been indirectly caused (or averted) by the pandemic, for instance due to stressed health care systems or as a consequence of non-pharmaceutical interventions (NPI).</w:t>
-      </w:r>
-      <w:r>
-        <w:t xml:space="preserve"> </w:t>
-      </w:r>
-      <w:r>
-        <w:t xml:space="preserve">The second approach relies on excess mortality estimated from all-cause mortality data using counterfactual reasoning</w:t>
-      </w:r>
-      <w:r>
-        <w:t xml:space="preserve"> </w:t>
-      </w:r>
-      <w:r>
-        <w:t xml:space="preserve">[4]</w:t>
+        <w:t xml:space="preserve">Conversely, other elements may have indirectly caused reductions in mortality.</w:t>
+      </w:r>
+      <w:r>
+        <w:t xml:space="preserve"> </w:t>
+      </w:r>
+      <w:r>
+        <w:t xml:space="preserve">Stay-at-home orders have led to reductions in mobility and traffic</w:t>
+      </w:r>
+      <w:r>
+        <w:t xml:space="preserve"> </w:t>
+      </w:r>
+      <w:r>
+        <w:t xml:space="preserve">[12]</w:t>
+      </w:r>
+      <w:r>
+        <w:t xml:space="preserve"> </w:t>
+      </w:r>
+      <w:r>
+        <w:t xml:space="preserve">and air pollution levels</w:t>
+      </w:r>
+      <w:r>
+        <w:t xml:space="preserve"> </w:t>
+      </w:r>
+      <w:r>
+        <w:t xml:space="preserve">[13]</w:t>
       </w:r>
       <w:r>
         <w:t xml:space="preserve">.</w:t>
@@ -735,19 +856,96 @@
         <w:t xml:space="preserve"> </w:t>
       </w:r>
       <w:r>
+        <w:t xml:space="preserve">Border closures and reductions in social contacts and activities have restricted the circulation of almost all recorded infectious diseases</w:t>
+      </w:r>
+      <w:r>
+        <w:t xml:space="preserve"> </w:t>
+      </w:r>
+      <w:r>
+        <w:t xml:space="preserve">[14]</w:t>
+      </w:r>
+      <w:r>
+        <w:t xml:space="preserve">.</w:t>
+      </w:r>
+      <w:r>
+        <w:t xml:space="preserve"> </w:t>
+      </w:r>
+      <w:r>
+        <w:t xml:space="preserve">The respective weights of the positive and negative indirect effects of the pandemic on mortality, as well as the net impact, remains unknown.</w:t>
+      </w:r>
+    </w:p>
+    <w:p>
+      <w:pPr>
+        <w:pStyle w:val="BodyText"/>
+      </w:pPr>
+      <w:r>
+        <w:t xml:space="preserve">The overall impact of the COVID-19 pandemic on mortality at the population level, both directly and indirectly, is of great concern to public health but difficult to quantify.</w:t>
+      </w:r>
+      <w:r>
+        <w:t xml:space="preserve"> </w:t>
+      </w:r>
+      <w:r>
+        <w:t xml:space="preserve">Assessments based on reported laboratory-confirmed deaths (i.e., deceased people with a recent positive SARS-CoV-2 RT-PCR or rapid antigen test) are often incomplete, as some deaths will remain unascertained, for example due to testing policies, test shortages or overwhelmed health systems</w:t>
+      </w:r>
+      <w:r>
+        <w:t xml:space="preserve"> </w:t>
+      </w:r>
+      <w:r>
+        <w:t xml:space="preserve">[15]</w:t>
+      </w:r>
+      <w:r>
+        <w:t xml:space="preserve">.</w:t>
+      </w:r>
+      <w:r>
+        <w:t xml:space="preserve"> </w:t>
+      </w:r>
+      <w:r>
+        <w:t xml:space="preserve">Laboratory-confirmed deaths also ignore all indirect effects associated with the pandemic.</w:t>
+      </w:r>
+      <w:r>
+        <w:t xml:space="preserve"> </w:t>
+      </w:r>
+      <w:r>
+        <w:t xml:space="preserve">The main alternative approach relies on excess mortality estimated from all-cause mortality data using counterfactual reasoning</w:t>
+      </w:r>
+      <w:r>
+        <w:t xml:space="preserve"> </w:t>
+      </w:r>
+      <w:r>
+        <w:t xml:space="preserve">[16]</w:t>
+      </w:r>
+      <w:r>
+        <w:t xml:space="preserve">.</w:t>
+      </w:r>
+      <w:r>
+        <w:t xml:space="preserve"> </w:t>
+      </w:r>
+      <w:r>
         <w:t xml:space="preserve">The observed number of deaths is compared to what would have been expected had the pandemic not occurred, based on mortality data from the previous years, demographic changes and covariates associated with mortality patterns.</w:t>
       </w:r>
       <w:r>
         <w:t xml:space="preserve"> </w:t>
       </w:r>
       <w:r>
-        <w:t xml:space="preserve">Excess mortality has the advantage of covering both the pandemic’s negative and positive effects on mortality, and the disadvantage of not being able to disentangle the difference effects</w:t>
-      </w:r>
-      <w:r>
-        <w:t xml:space="preserve"> </w:t>
-      </w:r>
-      <w:r>
-        <w:t xml:space="preserve">[1]</w:t>
+        <w:t xml:space="preserve">This has the advantage of covering both the pandemic’s direct and indirect effects on mortality, although phenomenon like mortality displacement can limit the interpretability of results</w:t>
+      </w:r>
+      <w:r>
+        <w:t xml:space="preserve"> </w:t>
+      </w:r>
+      <w:r>
+        <w:t xml:space="preserve">[17]</w:t>
+      </w:r>
+      <w:r>
+        <w:t xml:space="preserve"> </w:t>
+      </w:r>
+      <w:r>
+        <w:t xml:space="preserve">[18]</w:t>
+      </w:r>
+      <w:r>
+        <w:t xml:space="preserve"> </w:t>
+      </w:r>
+      <w:r>
+        <w:t xml:space="preserve">[19]</w:t>
       </w:r>
       <w:r>
         <w:t xml:space="preserve">.</w:t>
@@ -762,30 +960,87 @@
         <w:t xml:space="preserve"> </w:t>
       </w:r>
       <w:r>
-        <w:t xml:space="preserve">[5]</w:t>
+        <w:t xml:space="preserve">[20]</w:t>
       </w:r>
       <w:r>
         <w:t xml:space="preserve">.</w:t>
       </w:r>
+      <w:r>
+        <w:t xml:space="preserve"> </w:t>
+      </w:r>
+      <w:r>
+        <w:t xml:space="preserve">Detailed analyses of causes of death as listed in death certificates can also be used (generally with a delay of several months), but suffer from important limitations, especially in the identification of infectious diseases</w:t>
+      </w:r>
+      <w:r>
+        <w:t xml:space="preserve"> </w:t>
+      </w:r>
+      <w:r>
+        <w:t xml:space="preserve">[21]</w:t>
+      </w:r>
+      <w:r>
+        <w:t xml:space="preserve">.</w:t>
+      </w:r>
     </w:p>
     <w:p>
       <w:pPr>
         <w:pStyle w:val="BodyText"/>
       </w:pPr>
       <w:r>
-        <w:t xml:space="preserve">There have been many attempts to estimate excess mortality associated with the COVID-19 pandemic in various settings [</w:t>
-      </w:r>
-      <w:r>
-        <w:t xml:space="preserve">[6]</w:t>
-      </w:r>
-      <w:r>
-        <w:t xml:space="preserve">]</w:t>
-      </w:r>
-      <w:r>
-        <w:t xml:space="preserve">[7]</w:t>
-      </w:r>
-      <w:r>
-        <w:t xml:space="preserve">[1]</w:t>
+        <w:t xml:space="preserve">There have been many attempts to estimate excess mortality associated with the COVID-19 pandemic in various settings</w:t>
+      </w:r>
+      <w:r>
+        <w:t xml:space="preserve"> </w:t>
+      </w:r>
+      <w:r>
+        <w:t xml:space="preserve">[22]</w:t>
+      </w:r>
+      <w:r>
+        <w:t xml:space="preserve"> </w:t>
+      </w:r>
+      <w:r>
+        <w:t xml:space="preserve">[23]</w:t>
+      </w:r>
+      <w:r>
+        <w:t xml:space="preserve"> </w:t>
+      </w:r>
+      <w:r>
+        <w:t xml:space="preserve">[24]</w:t>
+      </w:r>
+      <w:r>
+        <w:t xml:space="preserve"> </w:t>
+      </w:r>
+      <w:r>
+        <w:t xml:space="preserve">[25]</w:t>
+      </w:r>
+      <w:r>
+        <w:t xml:space="preserve"> </w:t>
+      </w:r>
+      <w:r>
+        <w:t xml:space="preserve">[26]</w:t>
+      </w:r>
+      <w:r>
+        <w:t xml:space="preserve"> </w:t>
+      </w:r>
+      <w:r>
+        <w:t xml:space="preserve">[27]</w:t>
+      </w:r>
+      <w:r>
+        <w:t xml:space="preserve"> </w:t>
+      </w:r>
+      <w:r>
+        <w:t xml:space="preserve">[28]</w:t>
+      </w:r>
+      <w:r>
+        <w:t xml:space="preserve"> </w:t>
+      </w:r>
+      <w:r>
+        <w:t xml:space="preserve">[29]</w:t>
+      </w:r>
+      <w:r>
+        <w:t xml:space="preserve"> </w:t>
+      </w:r>
+      <w:r>
+        <w:t xml:space="preserve">[30]</w:t>
       </w:r>
       <w:r>
         <w:t xml:space="preserve">.</w:t>
@@ -794,13 +1049,25 @@
         <w:t xml:space="preserve"> </w:t>
       </w:r>
       <w:r>
-        <w:t xml:space="preserve">Still, new approaches are needed to distinguish the proportion of excess mortality directly attributable to SARS-CoV-2 infections from indirect effects</w:t>
-      </w:r>
-      <w:r>
-        <w:t xml:space="preserve"> </w:t>
-      </w:r>
-      <w:r>
-        <w:t xml:space="preserve">[1]</w:t>
+        <w:t xml:space="preserve">Comparisons of excess mortality with laboratory-confirmed deaths have confirmed that the overall impact of the pandemic on mortality is generally much greater than what is indicated by laboratory-confirmed deaths alone</w:t>
+      </w:r>
+      <w:r>
+        <w:t xml:space="preserve"> </w:t>
+      </w:r>
+      <w:r>
+        <w:t xml:space="preserve">[22]</w:t>
+      </w:r>
+      <w:r>
+        <w:t xml:space="preserve"> </w:t>
+      </w:r>
+      <w:r>
+        <w:t xml:space="preserve">[23]</w:t>
+      </w:r>
+      <w:r>
+        <w:t xml:space="preserve"> </w:t>
+      </w:r>
+      <w:r>
+        <w:t xml:space="preserve">[24]</w:t>
       </w:r>
       <w:r>
         <w:t xml:space="preserve">.</w:t>
@@ -809,55 +1076,25 @@
         <w:t xml:space="preserve"> </w:t>
       </w:r>
       <w:r>
-        <w:t xml:space="preserve">While data on laboratory-confirmed COVID-19-related deaths are incomplete, this may be overcome by analyzing trends in these deaths jointly with trends in excess mortality across time, space and population groups.</w:t>
-      </w:r>
-      <w:r>
-        <w:t xml:space="preserve"> </w:t>
-      </w:r>
-      <w:r>
-        <w:t xml:space="preserve">Excess mortality observed during peak epidemic activity, when laboratory-confirmed deaths are high, may support the estimation of the total number of deaths directly attributable to SARS-CoV-2 infections, together with the proportion confirmed in laboratories (death ascertainment).</w:t>
-      </w:r>
-      <w:r>
-        <w:t xml:space="preserve"> </w:t>
-      </w:r>
-      <w:r>
-        <w:t xml:space="preserve">On the other hand, mortality deficits or excesses in mortality observed after accounting for deaths directly caused by SARS-CoV-2 infection, or between epidemic waves when there is no or a weak epidemic activity, may provide estimates of the indirect effect of the COVID-19 pandemic on mortality.</w:t>
-      </w:r>
-      <w:r>
-        <w:t xml:space="preserve"> </w:t>
-      </w:r>
-      <w:r>
-        <w:t xml:space="preserve">Deficits in deaths observed after large epidemic waves may reflect mortality displacement, i.e. i.e., deaths occurring earlier than expected due to the</w:t>
-      </w:r>
-      <w:r>
-        <w:t xml:space="preserve"> </w:t>
-      </w:r>
-      <w:r>
-        <w:t xml:space="preserve">“</w:t>
-      </w:r>
-      <w:r>
-        <w:t xml:space="preserve">harvesting</w:t>
-      </w:r>
-      <w:r>
-        <w:t xml:space="preserve">”</w:t>
-      </w:r>
-      <w:r>
-        <w:t xml:space="preserve"> </w:t>
-      </w:r>
-      <w:r>
-        <w:t xml:space="preserve">effect [</w:t>
-      </w:r>
-      <w:r>
-        <w:t xml:space="preserve">[8]</w:t>
-      </w:r>
-      <w:r>
-        <w:t xml:space="preserve">]</w:t>
-      </w:r>
-      <w:r>
-        <w:t xml:space="preserve">[9]</w:t>
-      </w:r>
-      <w:r>
-        <w:t xml:space="preserve">[10]</w:t>
+        <w:t xml:space="preserve">Still, a common limitation of these studies is the inability to distinguish between the direct and indirect effects of the pandemic on mortality.</w:t>
+      </w:r>
+      <w:r>
+        <w:t xml:space="preserve"> </w:t>
+      </w:r>
+      <w:r>
+        <w:t xml:space="preserve">In this study, we propose to answer this question by jointly studying laboratory-confirmed COVID-19-related deaths and excess mortality by time, space, and age group.</w:t>
+      </w:r>
+      <w:r>
+        <w:t xml:space="preserve"> </w:t>
+      </w:r>
+      <w:r>
+        <w:t xml:space="preserve">We computed the expected number of all-cause deaths by week, age group and location in Switzerland between February 2020 and April 2022, accounting for the effect of temperature, national holidays, and population changes using a validated statistical approach</w:t>
+      </w:r>
+      <w:r>
+        <w:t xml:space="preserve"> </w:t>
+      </w:r>
+      <w:r>
+        <w:t xml:space="preserve">[31]</w:t>
       </w:r>
       <w:r>
         <w:t xml:space="preserve">.</w:t>
@@ -866,50 +1103,6 @@
         <w:t xml:space="preserve"> </w:t>
       </w:r>
       <w:r>
-        <w:t xml:space="preserve">Changes in mortality that are evident over the entire pandemic period may be attributed to changes in behavior.</w:t>
-      </w:r>
-      <w:r>
-        <w:t xml:space="preserve"> </w:t>
-      </w:r>
-      <w:r>
-        <w:t xml:space="preserve">Examples include reductions in social contact that prevent the spread of other pathogens such as influenza, working from home reducing traffic and road accidents, increases in anxiety levels or substance abuse that may increase suicide risk, or changes in healthcare-seeking behavior</w:t>
-      </w:r>
-      <w:r>
-        <w:t xml:space="preserve"> </w:t>
-      </w:r>
-      <w:r>
-        <w:t xml:space="preserve">[11]</w:t>
-      </w:r>
-      <w:r>
-        <w:t xml:space="preserve">.</w:t>
-      </w:r>
-    </w:p>
-    <w:p>
-      <w:pPr>
-        <w:pStyle w:val="BodyText"/>
-      </w:pPr>
-      <w:r>
-        <w:t xml:space="preserve">We studied laboratory-confirmed COVID-19-related deaths and excess mortality by time, space, and age group in Switzerland between February 2020 and April 2022.</w:t>
-      </w:r>
-      <w:r>
-        <w:t xml:space="preserve"> </w:t>
-      </w:r>
-      <w:r>
-        <w:t xml:space="preserve">We computed the expected number of all-cause deaths in 2020 and 2021 by week, age group and location, accounting for the effect of temperature, national holidays, and population changes using a validated statistical approach</w:t>
-      </w:r>
-      <w:r>
-        <w:t xml:space="preserve"> </w:t>
-      </w:r>
-      <w:r>
-        <w:t xml:space="preserve">[6]</w:t>
-      </w:r>
-      <w:r>
-        <w:t xml:space="preserve">.</w:t>
-      </w:r>
-      <w:r>
-        <w:t xml:space="preserve"> </w:t>
-      </w:r>
-      <w:r>
         <w:t xml:space="preserve">We then developed a method to decompose all-cause mortality into deaths directly attributable to SARS-CoV-2 infection and deaths indirectly attributable to the pandemic.</w:t>
       </w:r>
       <w:r>
@@ -919,8 +1112,8 @@
         <w:t xml:space="preserve">This approach allowed us to examine the completeness of ascertainment of COVID-19-related deaths and the indirect effects of the pandemic on all-cause mortality in Switzerland.</w:t>
       </w:r>
     </w:p>
-    <w:bookmarkEnd w:id="21"/>
-    <w:bookmarkStart w:id="28" w:name="methods"/>
+    <w:bookmarkEnd w:id="22"/>
+    <w:bookmarkStart w:id="29" w:name="methods"/>
     <w:p>
       <w:pPr>
         <w:pStyle w:val="Heading1"/>
@@ -965,7 +1158,7 @@
         <w:t xml:space="preserve"> </w:t>
       </w:r>
       <w:r>
-        <w:t xml:space="preserve">[12]</w:t>
+        <w:t xml:space="preserve">[32]</w:t>
       </w:r>
       <w:r>
         <w:t xml:space="preserve">.</w:t>
@@ -986,7 +1179,7 @@
         <w:t xml:space="preserve"> </w:t>
       </w:r>
       <w:r>
-        <w:t xml:space="preserve">[13]</w:t>
+        <w:t xml:space="preserve">[33]</w:t>
       </w:r>
       <w:r>
         <w:t xml:space="preserve">.</w:t>
@@ -1013,7 +1206,7 @@
         <w:t xml:space="preserve"> </w:t>
       </w:r>
       <w:r>
-        <w:t xml:space="preserve">[14]</w:t>
+        <w:t xml:space="preserve">[34]</w:t>
       </w:r>
       <w:r>
         <w:t xml:space="preserve"> </w:t>
@@ -1035,7 +1228,7 @@
         <w:t xml:space="preserve"> </w:t>
       </w:r>
       <w:r>
-        <w:t xml:space="preserve">[15]</w:t>
+        <w:t xml:space="preserve">[35]</w:t>
       </w:r>
       <w:r>
         <w:t xml:space="preserve">.</w:t>
@@ -1045,26 +1238,6 @@
       </w:r>
       <w:r>
         <w:t xml:space="preserve">Daily mean ambient temperature between 2010 and 2022 at 0.25°x0.25° resolution was aggregated by taking means per week and canton. Holidays were considered as dummy variables and defined on a weekly basis for each canton (1 if there was at least one cantonal holiday, 0 otherwise).</w:t>
-      </w:r>
-      <w:r>
-        <w:t xml:space="preserve"> </w:t>
-      </w:r>
-      <w:r>
-        <w:t xml:space="preserve">All data are available on github at</w:t>
-      </w:r>
-      <w:r>
-        <w:t xml:space="preserve"> </w:t>
-      </w:r>
-      <w:hyperlink r:id="rId22">
-        <w:r>
-          <w:rPr>
-            <w:rStyle w:val="Hyperlink"/>
-          </w:rPr>
-          <w:t xml:space="preserve">https://github.com/jriou/covid19_ascertain_deaths</w:t>
-        </w:r>
-      </w:hyperlink>
-      <w:r>
-        <w:t xml:space="preserve">.</w:t>
       </w:r>
     </w:p>
     <w:p>
@@ -1100,13 +1273,10 @@
         <w:t xml:space="preserve"> </w:t>
       </w:r>
       <w:r>
-        <w:t xml:space="preserve">[16]</w:t>
-      </w:r>
-      <w:r>
-        <w:t xml:space="preserve"> </w:t>
-      </w:r>
-      <w:r>
-        <w:t xml:space="preserve">[CHECK].</w:t>
+        <w:t xml:space="preserve">[36]</w:t>
+      </w:r>
+      <w:r>
+        <w:t xml:space="preserve">.</w:t>
       </w:r>
       <w:r>
         <w:t xml:space="preserve"> </w:t>
@@ -1122,7 +1292,7 @@
       </w:r>
     </w:p>
     <w:bookmarkEnd w:id="23"/>
-    <w:bookmarkStart w:id="27" w:name="statistical-methods"/>
+    <w:bookmarkStart w:id="28" w:name="statistical-methods"/>
     <w:p>
       <w:pPr>
         <w:pStyle w:val="Heading2"/>
@@ -1131,13 +1301,13 @@
         <w:t xml:space="preserve">Statistical methods</w:t>
       </w:r>
     </w:p>
-    <w:bookmarkStart w:id="24" w:name="population-model"/>
+    <w:bookmarkStart w:id="24" w:name="population-trends-model"/>
     <w:p>
       <w:pPr>
         <w:pStyle w:val="Heading3"/>
       </w:pPr>
       <w:r>
-        <w:t xml:space="preserve">Population model</w:t>
+        <w:t xml:space="preserve">Population trends model</w:t>
       </w:r>
     </w:p>
     <w:p>
@@ -1145,7 +1315,7 @@
         <w:pStyle w:val="FirstParagraph"/>
       </w:pPr>
       <w:r>
-        <w:t xml:space="preserve">We used population size on December 31, 2010 to 2019 by age group, sex and canton was used to predict population sizes in each stratum and week of the entire study period (January 1, 2010 to April 3, 2022) in a two-step procedure.</w:t>
+        <w:t xml:space="preserve">We used population size on December 31, 2010 to 2019 by age group, sex and canton to predict population sizes in each stratum and week of the entire study period (January 1, 2010 to April 3, 2022) in a two-step procedure.</w:t>
       </w:r>
       <w:r>
         <w:t xml:space="preserve"> </w:t>
@@ -1181,7 +1351,13 @@
         <w:t xml:space="preserve"> </w:t>
       </w:r>
       <w:r>
-        <w:t xml:space="preserve">In a second step, we used linear interpolation to obtain weekly population size (estimates, with uncertainty). Online Supplement Section 1.1 provides further details.</w:t>
+        <w:t xml:space="preserve">In a second step, we used linear interpolation to obtain weekly population size (estimates, with uncertainty).</w:t>
+      </w:r>
+      <w:r>
+        <w:t xml:space="preserve"> </w:t>
+      </w:r>
+      <w:r>
+        <w:t xml:space="preserve">Online Supplement Section 1.1 provides further details.</w:t>
       </w:r>
     </w:p>
     <w:bookmarkEnd w:id="24"/>
@@ -1205,7 +1381,7 @@
         <w:t xml:space="preserve"> </w:t>
       </w:r>
       <w:r>
-        <w:t xml:space="preserve">[17]</w:t>
+        <w:t xml:space="preserve">[28]</w:t>
       </w:r>
       <w:r>
         <w:t xml:space="preserve">. We used Bayesian spatio-temporal models accounting for population trends and including covariates related to temperature and national holidays. To account for uncertainty in population estimates, we applied the model multiple times over the samples of the posterior distributions of the population predictions. Since the effect of temperature on all-cause mortality is expected to be U-shaped</w:t>
@@ -1214,19 +1390,22 @@
         <w:t xml:space="preserve"> </w:t>
       </w:r>
       <w:r>
-        <w:t xml:space="preserve">[18]</w:t>
-      </w:r>
-      <w:r>
-        <w:t xml:space="preserve">, we used a random walk of order 2 to allow for a flexible fit. We accounted for seasonality using a random walk of order 1 at the weekly level, and for exceptional events using week-level independent random effects. We accounted for long-term trends with a linear slope at the yearly level, and for spatial autocorrelation using conditional autoregressive priors. In particular, we modeled spatial autocorrelation using an extension of the Besag-York-Mollié model, allowing for a mixing parameter measuring the proportion of the marginal variance explained by the spatial autocorrelation term [</w:t>
-      </w:r>
-      <w:r>
-        <w:t xml:space="preserve">[19]</w:t>
-      </w:r>
-      <w:r>
-        <w:t xml:space="preserve">]</w:t>
-      </w:r>
-      <w:r>
-        <w:t xml:space="preserve">[20]</w:t>
+        <w:t xml:space="preserve">[37]</w:t>
+      </w:r>
+      <w:r>
+        <w:t xml:space="preserve">, we used a random walk of order 2 to allow for a flexible fit. We accounted for seasonality using a random walk of order 1 at the weekly level, and for exceptional events using week-level independent random effects. We accounted for long-term trends with a linear slope at the yearly level, and for spatial autocorrelation using conditional autoregressive priors. In particular, we modeled spatial autocorrelation using an extension of the Besag-York-Mollié model, allowing for a mixing parameter measuring the proportion of the marginal variance explained by the spatial autocorrelation term</w:t>
+      </w:r>
+      <w:r>
+        <w:t xml:space="preserve"> </w:t>
+      </w:r>
+      <w:r>
+        <w:t xml:space="preserve">[38]</w:t>
+      </w:r>
+      <w:r>
+        <w:t xml:space="preserve"> </w:t>
+      </w:r>
+      <w:r>
+        <w:t xml:space="preserve">[39]</w:t>
       </w:r>
       <w:r>
         <w:t xml:space="preserve">.</w:t>
@@ -1235,16 +1414,7 @@
         <w:t xml:space="preserve"> </w:t>
       </w:r>
       <w:r>
-        <w:t xml:space="preserve">The model has been internally validated and found to be unbiased, having a high predictive accuracy in age groups above 40</w:t>
-      </w:r>
-      <w:r>
-        <w:t xml:space="preserve"> </w:t>
-      </w:r>
-      <w:r>
-        <w:t xml:space="preserve">[17]</w:t>
-      </w:r>
-      <w:r>
-        <w:t xml:space="preserve">.</w:t>
+        <w:t xml:space="preserve">The model has been internally validated and found to be unbiased, having a high predictive accuracy in age groups above 40.</w:t>
       </w:r>
       <w:r>
         <w:t xml:space="preserve"> </w:t>
@@ -1262,11 +1432,11 @@
         <w:t xml:space="preserve"> </w:t>
       </w:r>
       <w:r>
-        <w:t xml:space="preserve">Online Supplement Section 1.2 provides further details.</w:t>
+        <w:t xml:space="preserve">Online Supplement Section 1.2 provides further details and the results of the internal cross validation.</w:t>
       </w:r>
     </w:p>
     <w:bookmarkEnd w:id="25"/>
-    <w:bookmarkStart w:id="26" w:name="decomposition-model"/>
+    <w:bookmarkStart w:id="27" w:name="decomposition-model"/>
     <w:p>
       <w:pPr>
         <w:pStyle w:val="Heading3"/>
@@ -1729,7 +1899,7 @@
         <w:t xml:space="preserve"> </w:t>
       </w:r>
       <w:r>
-        <w:t xml:space="preserve">is the number of all-cause deaths for each unit increase in the expected number of all-cause deaths, after adjusting for the direct effect of COVID-19.</w:t>
+        <w:t xml:space="preserve">is the number of all-cause deaths for each unit increase in the expected number of all-cause deaths after adjusting for the direct effect of COVID-19.</w:t>
       </w:r>
       <w:r>
         <w:t xml:space="preserve"> </w:t>
@@ -1831,7 +2001,7 @@
         </m:r>
       </m:oMath>
       <w:r>
-        <w:t xml:space="preserve">, then there were fewer all-cause deaths than expected after removing the direct effect of COVID-19, which implies an indirect protective effect of all changes and control measures associated with the pandemic.</w:t>
+        <w:t xml:space="preserve">, then there were fewer all-cause deaths than expected after removing the direct effect of COVID-19, which could imply an indirect protective effect of all changes and control measures associated with the pandemic.</w:t>
       </w:r>
       <w:r>
         <w:t xml:space="preserve"> </w:t>
@@ -1885,13 +2055,23 @@
       <w:r>
         <w:t xml:space="preserve">thus provide a way to understand the interplay between laboratory-confirmed COVID-19-related deaths and excess all-cause deaths, and allow to differentiate between direct and indirect consequences of the COVID-19 pandemic on mortality.</w:t>
       </w:r>
+      <w:r>
+        <w:t xml:space="preserve"> </w:t>
+      </w:r>
+      <w:r>
+        <w:rPr>
+          <w:bCs/>
+          <w:b/>
+        </w:rPr>
+        <w:t xml:space="preserve">Online Supplement Section 1.3 provides further details on model specification and choices of prior.</w:t>
+      </w:r>
     </w:p>
     <w:p>
       <w:pPr>
         <w:pStyle w:val="BodyText"/>
       </w:pPr>
       <w:r>
-        <w:t xml:space="preserve">We extended the model presented above to examine these associations by phase (from 1 to 6 as defined by the Federal Office of Public Health), by age group (0-39, 40-59, 60-69, 70-79 and 80+ years old), and by area (26 cantons).</w:t>
+        <w:t xml:space="preserve">We extended the model presented above to examine these associations by phase (from 1 to 7 as defined by the FOPH), by age group (0-39, 40-59, 60-69, 70-79 and 80+ years old), and by area (26 cantons).</w:t>
       </w:r>
       <w:r>
         <w:t xml:space="preserve"> </w:t>
@@ -1949,7 +2129,7 @@
         <w:t xml:space="preserve"> </w:t>
       </w:r>
       <w:r>
-        <w:t xml:space="preserve">[21]</w:t>
+        <w:t xml:space="preserve">[40]</w:t>
       </w:r>
       <w:r>
         <w:t xml:space="preserve">.</w:t>
@@ -2033,7 +2213,7 @@
         <w:t xml:space="preserve"> </w:t>
       </w:r>
       <w:r>
-        <w:t xml:space="preserve">[22]</w:t>
+        <w:t xml:space="preserve">[41]</w:t>
       </w:r>
       <w:r>
         <w:t xml:space="preserve">, and the decomposition model in NIMBLE</w:t>
@@ -2042,7 +2222,7 @@
         <w:t xml:space="preserve"> </w:t>
       </w:r>
       <w:r>
-        <w:t xml:space="preserve">[23]</w:t>
+        <w:t xml:space="preserve">[42]</w:t>
       </w:r>
       <w:r>
         <w:t xml:space="preserve">.</w:t>
@@ -2051,13 +2231,27 @@
         <w:t xml:space="preserve"> </w:t>
       </w:r>
       <w:r>
-        <w:t xml:space="preserve">Online Supplement Sections 1.1 and 1.2 provides further details about model specification, prior specification and cross validation.</w:t>
-      </w:r>
-    </w:p>
-    <w:bookmarkEnd w:id="26"/>
+        <w:t xml:space="preserve">The code is available on github at</w:t>
+      </w:r>
+      <w:r>
+        <w:t xml:space="preserve"> </w:t>
+      </w:r>
+      <w:hyperlink r:id="rId26">
+        <w:r>
+          <w:rPr>
+            <w:rStyle w:val="Hyperlink"/>
+          </w:rPr>
+          <w:t xml:space="preserve">https://github.com/jriou/covid19_ascertain_deaths</w:t>
+        </w:r>
+      </w:hyperlink>
+      <w:r>
+        <w:t xml:space="preserve">.</w:t>
+      </w:r>
+    </w:p>
     <w:bookmarkEnd w:id="27"/>
     <w:bookmarkEnd w:id="28"/>
-    <w:bookmarkStart w:id="29" w:name="results"/>
+    <w:bookmarkEnd w:id="29"/>
+    <w:bookmarkStart w:id="30" w:name="results"/>
     <w:p>
       <w:pPr>
         <w:pStyle w:val="Heading1"/>
@@ -2071,7 +2265,7 @@
         <w:pStyle w:val="FirstParagraph"/>
       </w:pPr>
       <w:r>
-        <w:t xml:space="preserve">A total of 156,193 deaths from all causes in Switzerland from February 24, 2020 to April 3, 2022, compared to an expected 142,408 (95% CrI: 138,044 to 149,125) had the pandemic not occurred.</w:t>
+        <w:t xml:space="preserve">We observed a total of 156,193 deaths from all causes in Switzerland from February 24, 2020 to April 3, 2022, compared to an expected 142,408 (95% CrI: 138,044 to 149,125) had the pandemic not occurred.</w:t>
       </w:r>
       <w:r>
         <w:t xml:space="preserve"> </w:t>
@@ -2095,7 +2289,7 @@
         <w:t xml:space="preserve"> </w:t>
       </w:r>
       <w:r>
-        <w:t xml:space="preserve">The age groups affected most by excess mortality were those over 70 years of age (Figure 1A).</w:t>
+        <w:t xml:space="preserve">The age groups affected most by excess mortality were those over 70 years of age (Figure 1A and B).</w:t>
       </w:r>
     </w:p>
     <w:p>
@@ -2103,19 +2297,13 @@
         <w:pStyle w:val="BodyText"/>
       </w:pPr>
       <w:r>
-        <w:t xml:space="preserve">During the period, 13,130 laboratory-confirmed COVID-19-related deaths were reported.</w:t>
-      </w:r>
-      <w:r>
-        <w:t xml:space="preserve"> </w:t>
-      </w:r>
-      <w:r>
-        <w:t xml:space="preserve">Weekly counts of laboratory-confirmed deaths generally aligned with estimates of excess all-cause mortality in Switzerland (Figure 2 and Figure 3A), with a correlation coefficient of 0.89 (95%CrI: 0.85 to 0.92) on aggregate, and of 0.92 (95%CrI: 0.86 to 0.94) when stratifying by age group.</w:t>
-      </w:r>
-      <w:r>
-        <w:t xml:space="preserve"> </w:t>
-      </w:r>
-      <w:r>
-        <w:t xml:space="preserve">The number of excess all-cause deaths was greater than the counts of laboratory-confirmed deaths during epidemic waves (phases 1, 3 and 6).</w:t>
+        <w:t xml:space="preserve">During the study period, 13,130 laboratory-confirmed COVID-19-related deaths were reported.</w:t>
+      </w:r>
+      <w:r>
+        <w:t xml:space="preserve"> </w:t>
+      </w:r>
+      <w:r>
+        <w:t xml:space="preserve">Weekly counts of laboratory-confirmed deaths generally aligned with estimates of excess all-cause mortality in Switzerland (Figure 2), with an overall correlation coefficient 0.89 (95%CrI: 0.85 to 0.92).</w:t>
       </w:r>
       <w:r>
         <w:t xml:space="preserve"> </w:t>
@@ -2184,7 +2372,7 @@
         </m:sSub>
       </m:oMath>
       <w:r>
-        <w:t xml:space="preserve">, estimated at 0.97 (95%CrI: 0.93 to 1.01), indicating that there have been 3% (95%CrI: -1 to 7) fewer all-cause deaths than expected during the COVID-19 pandemic (after adjusting for the direct effects of SARS-CoV-2 infection on mortality).</w:t>
+        <w:t xml:space="preserve">, estimated at 0.97 (95%CrI: 0.93 to 1.01), indicating that there have been 3% (95%CrI: -1 to 7) fewer all-cause deaths than expected during the COVID-19 pandemic after adjusting for the direct effect of SARS-CoV-2 infections on mortality.</w:t>
       </w:r>
       <w:r>
         <w:t xml:space="preserve"> </w:t>
@@ -2256,7 +2444,23 @@
         <w:t xml:space="preserve"> </w:t>
       </w:r>
       <w:r>
-        <w:t xml:space="preserve">The relative number of deaths directly attributable to COVID-19 for each laboratory-confirmed death (</w:t>
+        <w:t xml:space="preserve">The alignment between excess mortality and laboratory-confirmed deaths was particularly noticeable in age groups 70-79 and 80 and older (Figure 3A), and during phases 1, 3 and 6 (</w:t>
+      </w:r>
+      <w:r>
+        <w:rPr>
+          <w:bCs/>
+          <w:b/>
+        </w:rPr>
+        <w:t xml:space="preserve">Online supplement, figure SX suppfig_correlation_by_phase.pdf</w:t>
+      </w:r>
+      <w:r>
+        <w:t xml:space="preserve">).</w:t>
+      </w:r>
+      <w:r>
+        <w:t xml:space="preserve"> </w:t>
+      </w:r>
+      <w:r>
+        <w:t xml:space="preserve">Variation in the relative number of deaths directly attributable to COVID-19 for each laboratory-confirmed death (</w:t>
       </w:r>
       <m:oMath>
         <m:sSub>
@@ -2273,42 +2477,7 @@
         </m:sSub>
       </m:oMath>
       <w:r>
-        <w:t xml:space="preserve">) was around 1.5 during phases 1 and 3 and around 2 during phase 6, suggesting an ascertainment proportion of COVID-19 deaths during large epidemic waves ranging between 50 and 66% (Figure 3B).</w:t>
-      </w:r>
-      <w:r>
-        <w:t xml:space="preserve"> </w:t>
-      </w:r>
-      <w:r>
-        <w:t xml:space="preserve">This estimate is less precise during periods of low epidemic activity (phases 2, 4, 5 and 7), and remain compatible with 1 (perfect ascertainment).</w:t>
-      </w:r>
-      <w:r>
-        <w:t xml:space="preserve"> </w:t>
-      </w:r>
-      <w:r>
-        <w:t xml:space="preserve">Variation of</w:t>
-      </w:r>
-      <w:r>
-        <w:t xml:space="preserve"> </w:t>
-      </w:r>
-      <m:oMath>
-        <m:sSub>
-          <m:e>
-            <m:r>
-              <m:t>β</m:t>
-            </m:r>
-          </m:e>
-          <m:sub>
-            <m:r>
-              <m:t>1</m:t>
-            </m:r>
-          </m:sub>
-        </m:sSub>
-      </m:oMath>
-      <w:r>
-        <w:t xml:space="preserve"> </w:t>
-      </w:r>
-      <w:r>
-        <w:t xml:space="preserve">by age group suggests that more deaths were not ascertained in age groups 70-79 and 80+, while the data were compatible with 100% ascertainment (</w:t>
+        <w:t xml:space="preserve">) by age group suggests that more deaths were not ascertained in age groups 70-79 and 80+, while the data were compatible with 100% ascertainment (</w:t>
       </w:r>
       <m:oMath>
         <m:sSub>
@@ -2334,13 +2503,42 @@
         </m:r>
       </m:oMath>
       <w:r>
-        <w:t xml:space="preserve">) in age groups below 80 (Figure 3A and 3B).</w:t>
-      </w:r>
-      <w:r>
-        <w:t xml:space="preserve"> </w:t>
-      </w:r>
-      <w:r>
-        <w:t xml:space="preserve">The relative deficit in all-cause deaths that can be indirectly attributed to the COVID-19 pandemic (</w:t>
+        <w:t xml:space="preserve">) in age groups below 70, where fewer deaths were reported (Figure 3B).</w:t>
+      </w:r>
+      <w:r>
+        <w:t xml:space="preserve"> </w:t>
+      </w:r>
+      <m:oMath>
+        <m:sSub>
+          <m:e>
+            <m:r>
+              <m:t>β</m:t>
+            </m:r>
+          </m:e>
+          <m:sub>
+            <m:r>
+              <m:t>1</m:t>
+            </m:r>
+          </m:sub>
+        </m:sSub>
+      </m:oMath>
+      <w:r>
+        <w:t xml:space="preserve"> </w:t>
+      </w:r>
+      <w:r>
+        <w:t xml:space="preserve">was estimated around 1.5 during phases 1 and 3 and around 2 during phase 6, suggesting an ascertainment proportion of COVID-19 deaths during large epidemic waves ranging between 50 and 66% (Figure 3B).</w:t>
+      </w:r>
+      <w:r>
+        <w:t xml:space="preserve"> </w:t>
+      </w:r>
+      <w:r>
+        <w:t xml:space="preserve">This estimate is less precise during periods of low epidemic activity (phases 2, 4, 5 and 7), and remain compatible with 1 (perfect ascertainment).</w:t>
+      </w:r>
+      <w:r>
+        <w:t xml:space="preserve"> </w:t>
+      </w:r>
+      <w:r>
+        <w:t xml:space="preserve">The relative deficit in all-cause deaths (</w:t>
       </w:r>
       <m:oMath>
         <m:sSub>
@@ -2357,7 +2555,7 @@
         </m:sSub>
       </m:oMath>
       <w:r>
-        <w:t xml:space="preserve">) showed less variation by phase and age group (Figure 3B), but the indirect beneficial effect was more pronounced during phases 1, 3 and 4 (corresponding to the periods with the most stringent control measures) and in age groups 40 to 69.</w:t>
+        <w:t xml:space="preserve">) was more pronounced in age groups 40 to 69 and during phases 1, 3 and 4 (Figure 3C).</w:t>
       </w:r>
       <w:r>
         <w:t xml:space="preserve"> </w:t>
@@ -2409,24 +2607,21 @@
         <w:t xml:space="preserve"> </w:t>
       </w:r>
       <w:r>
-        <w:t xml:space="preserve">acroess administrative regions show generally homogeneous results for the whole of Switzerland, bringing more weight to our results (online supplement</w:t>
-      </w:r>
-      <w:r>
-        <w:t xml:space="preserve"> </w:t>
+        <w:t xml:space="preserve">across administrative regions show generally homogeneous results for the whole of Switzerland (</w:t>
       </w:r>
       <w:r>
         <w:rPr>
           <w:bCs/>
           <w:b/>
         </w:rPr>
-        <w:t xml:space="preserve">TO ADD</w:t>
+        <w:t xml:space="preserve">Online supplement, figure SX suppfig_beta_by_canton.pdf</w:t>
       </w:r>
       <w:r>
         <w:t xml:space="preserve">).</w:t>
       </w:r>
     </w:p>
-    <w:bookmarkEnd w:id="29"/>
-    <w:bookmarkStart w:id="35" w:name="discussion"/>
+    <w:bookmarkEnd w:id="30"/>
+    <w:bookmarkStart w:id="37" w:name="discussion"/>
     <w:p>
       <w:pPr>
         <w:pStyle w:val="Heading1"/>
@@ -2435,7 +2630,7 @@
         <w:t xml:space="preserve">Discussion</w:t>
       </w:r>
     </w:p>
-    <w:bookmarkStart w:id="30" w:name="X4ae4576d71700a2ca00e5449cefe70e6edbedb7"/>
+    <w:bookmarkStart w:id="31" w:name="X4ae4576d71700a2ca00e5449cefe70e6edbedb7"/>
     <w:p>
       <w:pPr>
         <w:pStyle w:val="Heading2"/>
@@ -2467,7 +2662,7 @@
         <w:t xml:space="preserve"> </w:t>
       </w:r>
       <w:r>
-        <w:t xml:space="preserve">The novelty of our work comes from the detailed juxtaposition of excess mortality with laboratory-confirmed COVID-19-related deaths.</w:t>
+        <w:t xml:space="preserve">The novelty of our work comes from the detailed comparison of excess mortality with laboratory-confirmed COVID-19-related deaths.</w:t>
       </w:r>
       <w:r>
         <w:t xml:space="preserve"> </w:t>
@@ -2485,13 +2680,13 @@
         <w:t xml:space="preserve"> </w:t>
       </w:r>
       <w:r>
-        <w:t xml:space="preserve">We found that the estimated number of deaths directly caused by COVID-19 was about 40% higher than the number of laboratory-confirmed deaths.</w:t>
-      </w:r>
-      <w:r>
-        <w:t xml:space="preserve"> </w:t>
-      </w:r>
-      <w:r>
-        <w:t xml:space="preserve">Overall, COVID-19 was responsible for an estimated 18,000 deaths during the study period during which only around 13,000 laboratory-confirmed COVID-19-related deaths were reported in Switzerland.</w:t>
+        <w:t xml:space="preserve">We found that the estimated number of deaths directly caused by COVID-19 was about 1.4 times higher than the number of laboratory-confirmed deaths, or reciprocally that only about 70% of COVID-19 related deaths were ascertained.</w:t>
+      </w:r>
+      <w:r>
+        <w:t xml:space="preserve"> </w:t>
+      </w:r>
+      <w:r>
+        <w:t xml:space="preserve">Overall, COVID-19 was directly responsible for an estimated 18,000 deaths during the study period, during which only around 13,000 laboratory-confirmed COVID-19-related deaths were reported in Switzerland.</w:t>
       </w:r>
       <w:r>
         <w:t xml:space="preserve"> </w:t>
@@ -2512,14 +2707,14 @@
         <w:t xml:space="preserve">Interestingly, we found that this small but meaningful protective effect primarily concerned age groups 40 to 69.</w:t>
       </w:r>
     </w:p>
-    <w:bookmarkEnd w:id="30"/>
-    <w:bookmarkStart w:id="31" w:name="strenghts-and-weaknesses"/>
+    <w:bookmarkEnd w:id="31"/>
+    <w:bookmarkStart w:id="32" w:name="Xe27a6d21be8f982e946847e2164d8e0b752fedc"/>
     <w:p>
       <w:pPr>
         <w:pStyle w:val="Heading2"/>
       </w:pPr>
       <w:r>
-        <w:t xml:space="preserve">Strenghts and weaknesses</w:t>
+        <w:t xml:space="preserve">Strengths and weaknesses (I would put this paragraph lower but as you all prefer)</w:t>
       </w:r>
     </w:p>
     <w:p>
@@ -2527,7 +2722,7 @@
         <w:pStyle w:val="FirstParagraph"/>
       </w:pPr>
       <w:r>
-        <w:t xml:space="preserve">This study has several strengths and limitations.</w:t>
+        <w:t xml:space="preserve">This study has several strengths.</w:t>
       </w:r>
       <w:r>
         <w:t xml:space="preserve"> </w:t>
@@ -2539,7 +2734,13 @@
         <w:t xml:space="preserve"> </w:t>
       </w:r>
       <w:r>
-        <w:t xml:space="preserve">Our approach has been thoroughly validated, and accounts for the most important determinants of deaths count data, including projected population sizes and observed temperature.</w:t>
+        <w:t xml:space="preserve">This approach is applicable in most settings with consistent reports of all-cause mortality and laboratory-confirmed deaths.</w:t>
+      </w:r>
+      <w:r>
+        <w:t xml:space="preserve"> </w:t>
+      </w:r>
+      <w:r>
+        <w:t xml:space="preserve">Our method has been thoroughly validated, and accounts for the most important determinants of all-cause mortality, including projected population sizes and observed temperature.</w:t>
       </w:r>
       <w:r>
         <w:t xml:space="preserve"> </w:t>
@@ -2569,13 +2770,13 @@
         <w:t xml:space="preserve"> </w:t>
       </w:r>
       <w:r>
-        <w:t xml:space="preserve">Most importantly, we could not access information about the cause of death, that could help solving some remaining questions about the mechanisms of the indirect beneficial effect of the COVID-19 pandemic on mortality.</w:t>
-      </w:r>
-      <w:r>
-        <w:t xml:space="preserve"> </w:t>
-      </w:r>
-      <w:r>
-        <w:t xml:space="preserve">We considered that all deaths with a positive SARS-CoV-2 test as caused by COVID-19.</w:t>
+        <w:t xml:space="preserve">We could not access information about the cause of death, that could help solving some remaining questions about the mechanisms of the indirect beneficial effect of the COVID-19 pandemic on mortality.</w:t>
+      </w:r>
+      <w:r>
+        <w:t xml:space="preserve"> </w:t>
+      </w:r>
+      <w:r>
+        <w:t xml:space="preserve">We considered that all deaths with a positive SARS-CoV-2 test were caused by COVID-19, although the infection could be coincidental in some cases.</w:t>
       </w:r>
       <w:r>
         <w:t xml:space="preserve"> </w:t>
@@ -2587,7 +2788,7 @@
         <w:t xml:space="preserve"> </w:t>
       </w:r>
       <w:r>
-        <w:t xml:space="preserve">[24]</w:t>
+        <w:t xml:space="preserve">[43]</w:t>
       </w:r>
       <w:r>
         <w:t xml:space="preserve">.</w:t>
@@ -2596,13 +2797,13 @@
         <w:t xml:space="preserve"> </w:t>
       </w:r>
       <w:r>
-        <w:t xml:space="preserve">We did not stratify by sex, but previous analysis suggested small, if any, discrepancies in the observed and excess number of deaths across the different sexes</w:t>
-      </w:r>
-      <w:r>
-        <w:t xml:space="preserve"> </w:t>
-      </w:r>
-      <w:r>
-        <w:t xml:space="preserve">[17]</w:t>
+        <w:t xml:space="preserve">Autopsies of hospitalized patients with a positive SARS-CoV-2 test also suggest that causes of death are generally directly related to COVID-19</w:t>
+      </w:r>
+      <w:r>
+        <w:t xml:space="preserve"> </w:t>
+      </w:r>
+      <w:r>
+        <w:t xml:space="preserve">[44]</w:t>
       </w:r>
       <w:r>
         <w:t xml:space="preserve">.</w:t>
@@ -2611,40 +2812,70 @@
         <w:t xml:space="preserve"> </w:t>
       </w:r>
       <w:r>
+        <w:t xml:space="preserve">We did not stratify by sex, but previous analysis suggested small discrepancies in the observed and excess number of deaths across the different sexes</w:t>
+      </w:r>
+      <w:r>
+        <w:t xml:space="preserve"> </w:t>
+      </w:r>
+      <w:r>
+        <w:t xml:space="preserve">[28]</w:t>
+      </w:r>
+      <w:r>
+        <w:t xml:space="preserve">.</w:t>
+      </w:r>
+      <w:r>
+        <w:t xml:space="preserve"> </w:t>
+      </w:r>
+      <w:r>
         <w:t xml:space="preserve">Our study also remain subject to ecological bias</w:t>
       </w:r>
       <w:r>
         <w:t xml:space="preserve"> </w:t>
       </w:r>
       <w:r>
+        <w:t xml:space="preserve">[45]</w:t>
+      </w:r>
+      <w:r>
+        <w:t xml:space="preserve">.</w:t>
+      </w:r>
+    </w:p>
+    <w:bookmarkEnd w:id="32"/>
+    <w:bookmarkStart w:id="33" w:name="X90a111d348af5d51211646ffe39fb9a3980ea68"/>
+    <w:p>
+      <w:pPr>
+        <w:pStyle w:val="Heading2"/>
+      </w:pPr>
+      <w:r>
+        <w:t xml:space="preserve">Relations with other studies assessing excess</w:t>
+      </w:r>
+    </w:p>
+    <w:p>
+      <w:pPr>
+        <w:pStyle w:val="FirstParagraph"/>
+      </w:pPr>
+      <w:r>
+        <w:t xml:space="preserve">Our estimates of excess mortality during the COVID-19 pandemic in Switzerland are consistent with other studies in which different methods were used.</w:t>
+      </w:r>
+      <w:r>
+        <w:t xml:space="preserve"> </w:t>
+      </w:r>
+      <w:r>
+        <w:t xml:space="preserve">The FSO reported over 10% more deaths than expected from January 2020 to August 2021</w:t>
+      </w:r>
+      <w:r>
+        <w:t xml:space="preserve"> </w:t>
+      </w:r>
+      <w:r>
         <w:t xml:space="preserve">[25]</w:t>
       </w:r>
       <w:r>
         <w:t xml:space="preserve">.</w:t>
       </w:r>
-    </w:p>
-    <w:bookmarkEnd w:id="31"/>
-    <w:bookmarkStart w:id="32" w:name="relations-with-other-studies"/>
-    <w:p>
-      <w:pPr>
-        <w:pStyle w:val="Heading2"/>
-      </w:pPr>
-      <w:r>
-        <w:t xml:space="preserve">Relations with other studies</w:t>
-      </w:r>
-    </w:p>
-    <w:p>
-      <w:pPr>
-        <w:pStyle w:val="FirstParagraph"/>
-      </w:pPr>
-      <w:r>
-        <w:t xml:space="preserve">Our estimates of excess mortality during the COVID-19 pandemic in Switzerland are consistent with other studies in which different methods were used.</w:t>
-      </w:r>
-      <w:r>
-        <w:t xml:space="preserve"> </w:t>
-      </w:r>
-      <w:r>
-        <w:t xml:space="preserve">The Federal Statistical Office reported well over 10% more deaths than expected from January 2020 to August 2021</w:t>
+      <w:r>
+        <w:t xml:space="preserve"> </w:t>
+      </w:r>
+      <w:r>
+        <w:t xml:space="preserve">A multi-country study estimated an excess mortality of 13,000 in Switzerland from March 2020 to June 2022</w:t>
       </w:r>
       <w:r>
         <w:t xml:space="preserve"> </w:t>
@@ -2653,22 +2884,25 @@
         <w:t xml:space="preserve">[26]</w:t>
       </w:r>
       <w:r>
+        <w:t xml:space="preserve"> </w:t>
+      </w:r>
+      <w:r>
+        <w:t xml:space="preserve">[46]</w:t>
+      </w:r>
+      <w:r>
         <w:t xml:space="preserve">.</w:t>
       </w:r>
       <w:r>
         <w:t xml:space="preserve"> </w:t>
       </w:r>
       <w:r>
-        <w:t xml:space="preserve">Karlinksy &amp; Kobak estimated an excess mortality of 13,000 from March 2020 to June 2022 [</w:t>
-      </w:r>
-      <w:r>
-        <w:t xml:space="preserve">[2]</w:t>
-      </w:r>
-      <w:r>
-        <w:t xml:space="preserve">]</w:t>
-      </w:r>
-      <w:r>
-        <w:t xml:space="preserve">[27]</w:t>
+        <w:t xml:space="preserve">Another multi-country study estimated 15,500 (95% uncertainty interval: 14,000 to 17,000) excess deaths in Switzerland in 2020 and 2021</w:t>
+      </w:r>
+      <w:r>
+        <w:t xml:space="preserve"> </w:t>
+      </w:r>
+      <w:r>
+        <w:t xml:space="preserve">[22]</w:t>
       </w:r>
       <w:r>
         <w:t xml:space="preserve">.</w:t>
@@ -2677,19 +2911,16 @@
         <w:t xml:space="preserve"> </w:t>
       </w:r>
       <w:r>
-        <w:t xml:space="preserve">Wang et al.</w:t>
-      </w:r>
-      <w:r>
-        <w:t xml:space="preserve"> </w:t>
-      </w:r>
-      <w:r>
-        <w:t xml:space="preserve">[1]</w:t>
-      </w:r>
-      <w:r>
-        <w:t xml:space="preserve"> </w:t>
-      </w:r>
-      <w:r>
-        <w:t xml:space="preserve">estimated 15,500 (95% uncertainty interval [UI]: 14,000 to 17,000) excess deaths in Switzerland in 2020 and 2021, which corresponds to 1.29 (95% UI: 1.16 to 1.42) times the number of laboratory-confirmed COVID-19 deaths.</w:t>
+        <w:t xml:space="preserve">Another study in five European regions reported a relative excess mortality of 8% in males and 9% in females in Switzerland during the first year of the pandemic</w:t>
+      </w:r>
+      <w:r>
+        <w:t xml:space="preserve"> </w:t>
+      </w:r>
+      <w:r>
+        <w:t xml:space="preserve">[28]</w:t>
+      </w:r>
+      <w:r>
+        <w:t xml:space="preserve">.</w:t>
       </w:r>
       <w:r>
         <w:t xml:space="preserve"> </w:t>
@@ -2701,7 +2932,7 @@
         <w:t xml:space="preserve"> </w:t>
       </w:r>
       <w:r>
-        <w:t xml:space="preserve">[28]</w:t>
+        <w:t xml:space="preserve">[29]</w:t>
       </w:r>
       <w:r>
         <w:t xml:space="preserve">.</w:t>
@@ -2716,16 +2947,10 @@
         <w:t xml:space="preserve"> </w:t>
       </w:r>
       <w:r>
-        <w:t xml:space="preserve">[29]</w:t>
+        <w:t xml:space="preserve">[47]</w:t>
       </w:r>
       <w:r>
         <w:t xml:space="preserve">.</w:t>
-      </w:r>
-      <w:r>
-        <w:t xml:space="preserve"> </w:t>
-      </w:r>
-      <w:r>
-        <w:t xml:space="preserve">Finally,</w:t>
       </w:r>
       <w:r>
         <w:t xml:space="preserve"> </w:t>
@@ -2741,7 +2966,7 @@
         <w:t xml:space="preserve"> </w:t>
       </w:r>
       <w:r>
-        <w:t xml:space="preserve">estimated 14,700 (95% UI: 14,400 to 15,400) excess deaths from January 2020 to June 2022</w:t>
+        <w:t xml:space="preserve">estimated 14,700 (95% uncertainty interval: 14,400 to 15,400) excess deaths from January 2020 to June 2022</w:t>
       </w:r>
       <w:r>
         <w:t xml:space="preserve"> </w:t>
@@ -2756,17 +2981,32 @@
         <w:t xml:space="preserve"> </w:t>
       </w:r>
       <w:r>
-        <w:t xml:space="preserve">Going beyond estimates of excess mortality, our work answers open questions about the direct and indirect effects of COVID-19 on mortality that were mentionned as limitations in several of these studies.</w:t>
-      </w:r>
-    </w:p>
-    <w:bookmarkEnd w:id="32"/>
-    <w:bookmarkStart w:id="33" w:name="meaning-of-the-study"/>
+        <w:t xml:space="preserve">In comparison with these publications, the present study goes beyond estimating the overall excess mortality, and answers open questions about the direct and indirect effects of COVID-19 on mortality.</w:t>
+      </w:r>
+      <w:r>
+        <w:t xml:space="preserve"> </w:t>
+      </w:r>
+      <w:r>
+        <w:t xml:space="preserve">Our study is also unique as it models population changes had the pandemic not occurred while propagating the estimated uncertainty, as not accounting for population trends is expected to bias the number of deaths</w:t>
+      </w:r>
+      <w:r>
+        <w:t xml:space="preserve"> </w:t>
+      </w:r>
+      <w:r>
+        <w:t xml:space="preserve">[28]</w:t>
+      </w:r>
+      <w:r>
+        <w:t xml:space="preserve">.</w:t>
+      </w:r>
+    </w:p>
+    <w:bookmarkEnd w:id="33"/>
+    <w:bookmarkStart w:id="34" w:name="Xdc92214bc4ed432a2cee53c4ea5022bf65161af"/>
     <w:p>
       <w:pPr>
         <w:pStyle w:val="Heading2"/>
       </w:pPr>
       <w:r>
-        <w:t xml:space="preserve">Meaning of the study</w:t>
+        <w:t xml:space="preserve">Interpretation of death ascertainment (and some comparison with other studies)</w:t>
       </w:r>
     </w:p>
     <w:p>
@@ -2774,13 +3014,61 @@
         <w:pStyle w:val="FirstParagraph"/>
       </w:pPr>
       <w:r>
-        <w:t xml:space="preserve">Overall, we found that the estimated number of deaths directly caused by COVID-19 was higher than the number of laboratory-confirmed deaths by on average 40%, or interchangeably that only 70% of deaths caused by COVID-19 were properly ascertained.</w:t>
-      </w:r>
-      <w:r>
-        <w:t xml:space="preserve"> </w:t>
-      </w:r>
-      <w:r>
-        <w:t xml:space="preserve">Ascertainment was markedly lower during periods of high epidemic activity, suggesting shortcomings concerning testing or reporting in overwhelmed healthcare institutions.</w:t>
+        <w:t xml:space="preserve">We found that COVID-19 caused about 1.4 times more deaths in Switzerland than have been laboratory-confirmed.</w:t>
+      </w:r>
+      <w:r>
+        <w:t xml:space="preserve"> </w:t>
+      </w:r>
+      <w:r>
+        <w:t xml:space="preserve">This is in agreement with a recent multi-country study estimating this ratio to 1.29 (95% UI: 1.16 to 1.42) in Switzerland, and to highly variable values in other countries</w:t>
+      </w:r>
+      <w:r>
+        <w:t xml:space="preserve"> </w:t>
+      </w:r>
+      <w:r>
+        <w:t xml:space="preserve">[22]</w:t>
+      </w:r>
+      <w:r>
+        <w:t xml:space="preserve">.</w:t>
+      </w:r>
+      <w:r>
+        <w:t xml:space="preserve"> </w:t>
+      </w:r>
+      <w:r>
+        <w:t xml:space="preserve">Other studies have also reported high variations in this ratio across countries</w:t>
+      </w:r>
+      <w:r>
+        <w:t xml:space="preserve"> </w:t>
+      </w:r>
+      <w:r>
+        <w:t xml:space="preserve">[23]</w:t>
+      </w:r>
+      <w:r>
+        <w:t xml:space="preserve"> </w:t>
+      </w:r>
+      <w:r>
+        <w:t xml:space="preserve">[24]</w:t>
+      </w:r>
+      <w:r>
+        <w:t xml:space="preserve">.</w:t>
+      </w:r>
+      <w:r>
+        <w:t xml:space="preserve"> </w:t>
+      </w:r>
+      <w:r>
+        <w:t xml:space="preserve">Differences could be attributed to several factors, including local health-care and surveillance systems and testing capacity, but also to methodological differences in the collection of mortality data and the estimation of excess.</w:t>
+      </w:r>
+      <w:r>
+        <w:t xml:space="preserve"> </w:t>
+      </w:r>
+      <w:r>
+        <w:t xml:space="preserve">We bring further insight about the interpretation of these results by examining death ascertainment by time period and age group.</w:t>
+      </w:r>
+      <w:r>
+        <w:t xml:space="preserve"> </w:t>
+      </w:r>
+      <w:r>
+        <w:t xml:space="preserve">We found markedly lower ascertainment during periods of high epidemic activity, suggesting shortcomings concerning testing or reporting in overwhelmed healthcare institutions.</w:t>
       </w:r>
       <w:r>
         <w:t xml:space="preserve"> </w:t>
@@ -2792,7 +3080,7 @@
         <w:t xml:space="preserve"> </w:t>
       </w:r>
       <w:r>
-        <w:t xml:space="preserve">[3]</w:t>
+        <w:t xml:space="preserve">[15]</w:t>
       </w:r>
       <w:r>
         <w:t xml:space="preserve">.</w:t>
@@ -2803,17 +3091,29 @@
       <w:r>
         <w:t xml:space="preserve">The even lower ascertainment towards the end of the study period could be partially explained by reduced testing due to the availability of vaccines.</w:t>
       </w:r>
-      <w:r>
-        <w:t xml:space="preserve"> </w:t>
-      </w:r>
-      <w:r>
-        <w:t xml:space="preserve">We also found that in Switzerland, a country characterized by high socio-economic development and a strong healthcare system, the COVID-19 pandemic had an indirect, beneficial effect on all-cause mortality.</w:t>
-      </w:r>
-      <w:r>
-        <w:t xml:space="preserve"> </w:t>
-      </w:r>
-      <w:r>
-        <w:t xml:space="preserve">A first explanation could be mortality displacement or a</w:t>
+    </w:p>
+    <w:bookmarkEnd w:id="34"/>
+    <w:bookmarkStart w:id="35" w:name="X4ea6fe1fb9c80b79e963d3e5a7b3ae3222fc959"/>
+    <w:p>
+      <w:pPr>
+        <w:pStyle w:val="Heading2"/>
+      </w:pPr>
+      <w:r>
+        <w:t xml:space="preserve">Interpretation of the indirect effect (and some comparison with other studies)</w:t>
+      </w:r>
+    </w:p>
+    <w:p>
+      <w:pPr>
+        <w:pStyle w:val="FirstParagraph"/>
+      </w:pPr>
+      <w:r>
+        <w:t xml:space="preserve">We found that in Switzerland, a country characterized by high socio-economic development and a strong healthcare system, the COVID-19 pandemic had an indirect beneficial effect on mortality not directly related to COVID-19.</w:t>
+      </w:r>
+      <w:r>
+        <w:t xml:space="preserve"> </w:t>
+      </w:r>
+      <w:r>
+        <w:t xml:space="preserve">A potential explanation is mortality displacement or</w:t>
       </w:r>
       <w:r>
         <w:t xml:space="preserve"> </w:t>
@@ -2828,58 +3128,166 @@
         <w:t xml:space="preserve">”</w:t>
       </w:r>
       <w:r>
-        <w:t xml:space="preserve">, whereby COVID-19 precipitated deaths that would have occurred shortly anyway [</w:t>
-      </w:r>
-      <w:r>
-        <w:t xml:space="preserve">[31]</w:t>
-      </w:r>
-      <w:r>
-        <w:t xml:space="preserve">]</w:t>
-      </w:r>
-      <w:r>
-        <w:t xml:space="preserve">[8]</w:t>
-      </w:r>
-      <w:r>
-        <w:t xml:space="preserve">[</w:t>
+        <w:t xml:space="preserve">, whereby COVID-19 precipitated deaths that would have occurred shortly anyway</w:t>
+      </w:r>
+      <w:r>
+        <w:t xml:space="preserve"> </w:t>
+      </w:r>
+      <w:r>
+        <w:t xml:space="preserve">[48]</w:t>
+      </w:r>
+      <w:r>
+        <w:t xml:space="preserve"> </w:t>
+      </w:r>
+      <w:r>
+        <w:t xml:space="preserve">[17]</w:t>
+      </w:r>
+      <w:r>
+        <w:t xml:space="preserve"> </w:t>
+      </w:r>
+      <w:r>
+        <w:t xml:space="preserve">[18]</w:t>
+      </w:r>
+      <w:r>
+        <w:t xml:space="preserve"> </w:t>
+      </w:r>
+      <w:r>
+        <w:t xml:space="preserve">[19]</w:t>
+      </w:r>
+      <w:r>
+        <w:t xml:space="preserve">.</w:t>
+      </w:r>
+      <w:r>
+        <w:t xml:space="preserve"> </w:t>
+      </w:r>
+      <w:r>
+        <w:t xml:space="preserve">In our results, the deficit of deaths not directly related to COVID-19 was mostly evident in the younger age groups, and not in populations over 70 years old where mortality displacement is to be expected.</w:t>
+      </w:r>
+      <w:r>
+        <w:t xml:space="preserve"> </w:t>
+      </w:r>
+      <w:r>
+        <w:t xml:space="preserve">Therefore, the observed deficit in deaths should rather be attributed to the indirect effects of the pandemic, including NPIs and consequences such as reductions in mobility and traffic, social contacts and activities, and air pollution levels</w:t>
+      </w:r>
+      <w:r>
+        <w:t xml:space="preserve"> </w:t>
+      </w:r>
+      <w:r>
+        <w:t xml:space="preserve">[12]</w:t>
+      </w:r>
+      <w:r>
+        <w:t xml:space="preserve"> </w:t>
+      </w:r>
+      <w:r>
+        <w:t xml:space="preserve">[13]</w:t>
+      </w:r>
+      <w:r>
+        <w:t xml:space="preserve">.</w:t>
+      </w:r>
+      <w:r>
+        <w:t xml:space="preserve"> </w:t>
+      </w:r>
+      <w:r>
+        <w:t xml:space="preserve">This explanation is supported by the observation that the indirect beneficial effect was more pronounced during phases 1, 3 and 4, corresponding to the periods with the most stringent control measures</w:t>
+      </w:r>
+      <w:r>
+        <w:t xml:space="preserve"> </w:t>
+      </w:r>
+      <w:r>
+        <w:t xml:space="preserve">[49]</w:t>
+      </w:r>
+      <w:r>
+        <w:t xml:space="preserve">.</w:t>
+      </w:r>
+      <w:r>
+        <w:t xml:space="preserve"> </w:t>
+      </w:r>
+      <w:r>
+        <w:t xml:space="preserve">The deficit was also more pronounced in age groups 40 to 69, favoring explanations related to reductions in air pollution, mobility, traffic and outdoor activities, as opposed to a reduced circulation of other pathogens such as influenza, which would have led to mortality deficits in the older populations.</w:t>
+      </w:r>
+      <w:r>
+        <w:t xml:space="preserve"> </w:t>
+      </w:r>
+      <w:r>
+        <w:t xml:space="preserve">In any case, we find no argument in favor of an overall detrimental effect of NPIs on mortality, which does not refute the existence of any harmful effects such as delays or avoidance of medical care</w:t>
+      </w:r>
+      <w:r>
+        <w:t xml:space="preserve"> </w:t>
+      </w:r>
+      <w:r>
+        <w:t xml:space="preserve">[6]</w:t>
+      </w:r>
+      <w:r>
+        <w:t xml:space="preserve"> </w:t>
+      </w:r>
+      <w:r>
+        <w:t xml:space="preserve">[7]</w:t>
+      </w:r>
+      <w:r>
+        <w:t xml:space="preserve">, increases in substance use and suicidal ideation</w:t>
+      </w:r>
+      <w:r>
+        <w:t xml:space="preserve"> </w:t>
       </w:r>
       <w:r>
         <w:t xml:space="preserve">[9]</w:t>
       </w:r>
       <w:r>
-        <w:t xml:space="preserve">]</w:t>
+        <w:t xml:space="preserve"> </w:t>
       </w:r>
       <w:r>
         <w:t xml:space="preserve">[10]</w:t>
       </w:r>
       <w:r>
+        <w:t xml:space="preserve"> </w:t>
+      </w:r>
+      <w:r>
+        <w:t xml:space="preserve">or increases in interpersonal violence</w:t>
+      </w:r>
+      <w:r>
+        <w:t xml:space="preserve"> </w:t>
+      </w:r>
+      <w:r>
+        <w:t xml:space="preserve">[11]</w:t>
+      </w:r>
+      <w:r>
         <w:t xml:space="preserve">.</w:t>
       </w:r>
-      <w:r>
-        <w:t xml:space="preserve"> </w:t>
-      </w:r>
-      <w:r>
-        <w:t xml:space="preserve">Mortality displacement was likely following the largest wave of mortality in autumn and winter 2020/21, but it cannot explain the slightly lower mortality found during other periods.</w:t>
-      </w:r>
-      <w:r>
-        <w:t xml:space="preserve"> </w:t>
-      </w:r>
-      <w:r>
-        <w:t xml:space="preserve">Of note, the deficit of deaths not directly related to COVID-19 was mostly evident in age groups 40 to 69, and not in in the elderly where mortality displacement is to be expected.</w:t>
-      </w:r>
-      <w:r>
-        <w:t xml:space="preserve"> </w:t>
-      </w:r>
-      <w:r>
-        <w:t xml:space="preserve">Second, the deficit could be attributed to the indirect effect of the pandemic, including NPIs and its consequences such as reductions in mobility and traffic, social contacts and activities, or air pollution levels [</w:t>
-      </w:r>
-      <w:r>
-        <w:t xml:space="preserve">[32]</w:t>
-      </w:r>
-      <w:r>
-        <w:t xml:space="preserve">]</w:t>
-      </w:r>
-      <w:r>
-        <w:t xml:space="preserve">[33]</w:t>
+    </w:p>
+    <w:bookmarkEnd w:id="35"/>
+    <w:bookmarkStart w:id="36" w:name="unanswered-questions-and-future-research"/>
+    <w:p>
+      <w:pPr>
+        <w:pStyle w:val="Heading2"/>
+      </w:pPr>
+      <w:r>
+        <w:t xml:space="preserve">Unanswered questions and future research</w:t>
+      </w:r>
+    </w:p>
+    <w:p>
+      <w:pPr>
+        <w:pStyle w:val="FirstParagraph"/>
+      </w:pPr>
+      <w:r>
+        <w:t xml:space="preserve">Our results in the Swiss population cannot be extrapolated to other areas.</w:t>
+      </w:r>
+      <w:r>
+        <w:t xml:space="preserve"> </w:t>
+      </w:r>
+      <w:r>
+        <w:t xml:space="preserve">Switzerland is a high-income country, with a relatively old but healthy population that may have comparably been less affected by the harmful effects of NPIs.</w:t>
+      </w:r>
+      <w:r>
+        <w:t xml:space="preserve"> </w:t>
+      </w:r>
+      <w:r>
+        <w:t xml:space="preserve">The stringency of NPIs was also relatively mild compared to other European countries</w:t>
+      </w:r>
+      <w:r>
+        <w:t xml:space="preserve"> </w:t>
+      </w:r>
+      <w:r>
+        <w:t xml:space="preserve">[50]</w:t>
       </w:r>
       <w:r>
         <w:t xml:space="preserve">.</w:t>
@@ -2888,74 +3296,45 @@
         <w:t xml:space="preserve"> </w:t>
       </w:r>
       <w:r>
-        <w:t xml:space="preserve">This explanation is supported by the observation that the indirect beneficial effect was more pronounced during phases 1, 3 and 4, corresponding to the periods with the most stringent control measures</w:t>
-      </w:r>
-      <w:r>
-        <w:t xml:space="preserve"> </w:t>
-      </w:r>
-      <w:r>
-        <w:t xml:space="preserve">[34]</w:t>
+        <w:t xml:space="preserve">While the harmful indirect effects of NPIs on mortality may have been compensated by its benefits in this particular country, further research is required to quantify indirect effects in other countries.</w:t>
+      </w:r>
+      <w:r>
+        <w:t xml:space="preserve"> </w:t>
+      </w:r>
+      <w:r>
+        <w:t xml:space="preserve">While we propose a framework to disentangle the direct and indirect effect of the pandemic on mortality on aggregate, our approach provides no information about the pathways leading to an increase or a decrease of the risk of death, but only suggestions based on age patterns.</w:t>
+      </w:r>
+      <w:r>
+        <w:t xml:space="preserve"> </w:t>
+      </w:r>
+      <w:r>
+        <w:t xml:space="preserve">Further research including data about the specific cause of death mentioned in the death certificate are needed to answer this question.</w:t>
+      </w:r>
+      <w:r>
+        <w:t xml:space="preserve"> </w:t>
+      </w:r>
+      <w:r>
+        <w:t xml:space="preserve">Our study also focuses on the short-term effect of the COVID-19 pandemic and does not provide any insights about the long-term effect of the pandemic, such as reduced cancer screening, which might impact mortality in the long run</w:t>
+      </w:r>
+      <w:r>
+        <w:t xml:space="preserve"> </w:t>
+      </w:r>
+      <w:r>
+        <w:t xml:space="preserve">[6]</w:t>
       </w:r>
       <w:r>
         <w:t xml:space="preserve">.</w:t>
       </w:r>
-      <w:r>
-        <w:t xml:space="preserve"> </w:t>
-      </w:r>
-      <w:r>
-        <w:t xml:space="preserve">The fact that it mostly occurred in age groups 40 to 69 favors explanations relating to reductions in mobility, traffic and outdoor activities, as opposed to a reduced circulation of other pathogens such as influenza, which would have led to mortality deficits in the elderly.</w:t>
-      </w:r>
-      <w:r>
-        <w:t xml:space="preserve"> </w:t>
-      </w:r>
-      <w:r>
-        <w:t xml:space="preserve">In any case, we find no argument in favor of an overall detrimental effect of NPIs on mortality, which does not presume of any other harmful effects such as delays or avoidance of medical care [</w:t>
-      </w:r>
-      <w:r>
-        <w:t xml:space="preserve">[35]</w:t>
-      </w:r>
-      <w:r>
-        <w:t xml:space="preserve">]</w:t>
-      </w:r>
-      <w:r>
-        <w:t xml:space="preserve">[36]</w:t>
-      </w:r>
-      <w:r>
-        <w:t xml:space="preserve">, increases in substance use and suicidal ideation [</w:t>
-      </w:r>
-      <w:r>
-        <w:t xml:space="preserve">[37]</w:t>
-      </w:r>
-      <w:r>
-        <w:t xml:space="preserve">]</w:t>
-      </w:r>
-      <w:r>
-        <w:t xml:space="preserve">[38]</w:t>
-      </w:r>
-      <w:r>
-        <w:t xml:space="preserve"> </w:t>
-      </w:r>
-      <w:r>
-        <w:t xml:space="preserve">or increases in interpersonal violence</w:t>
-      </w:r>
-      <w:r>
-        <w:t xml:space="preserve"> </w:t>
-      </w:r>
-      <w:r>
-        <w:t xml:space="preserve">[39]</w:t>
-      </w:r>
-      <w:r>
-        <w:t xml:space="preserve">.</w:t>
-      </w:r>
-    </w:p>
-    <w:bookmarkEnd w:id="33"/>
-    <w:bookmarkStart w:id="34" w:name="unanswered-questions-and-future-research"/>
-    <w:p>
-      <w:pPr>
-        <w:pStyle w:val="Heading2"/>
-      </w:pPr>
-      <w:r>
-        <w:t xml:space="preserve">Unanswered questions and future research</w:t>
+    </w:p>
+    <w:bookmarkEnd w:id="36"/>
+    <w:bookmarkEnd w:id="37"/>
+    <w:bookmarkStart w:id="38" w:name="conclusions"/>
+    <w:p>
+      <w:pPr>
+        <w:pStyle w:val="Heading1"/>
+      </w:pPr>
+      <w:r>
+        <w:t xml:space="preserve">Conclusions</w:t>
       </w:r>
     </w:p>
     <w:p>
@@ -2963,76 +3342,41 @@
         <w:pStyle w:val="FirstParagraph"/>
       </w:pPr>
       <w:r>
-        <w:t xml:space="preserve">Our results in the Swiss population cannot be extrapolated to other areas.</w:t>
-      </w:r>
-      <w:r>
-        <w:t xml:space="preserve"> </w:t>
-      </w:r>
-      <w:r>
-        <w:t xml:space="preserve">Switzerland is a high-income country, with a relatively old but healthy population.</w:t>
-      </w:r>
-      <w:r>
-        <w:t xml:space="preserve"> </w:t>
-      </w:r>
-      <w:r>
-        <w:t xml:space="preserve">The stringency of NPIs was also comparatively mild compared to other European countries</w:t>
-      </w:r>
-      <w:r>
-        <w:t xml:space="preserve"> </w:t>
-      </w:r>
-      <w:r>
-        <w:t xml:space="preserve">[40]</w:t>
-      </w:r>
-      <w:r>
-        <w:t xml:space="preserve">.</w:t>
-      </w:r>
-      <w:r>
-        <w:t xml:space="preserve"> </w:t>
-      </w:r>
-      <w:r>
-        <w:t xml:space="preserve">While the harmful indirect effects of NPIs on mortality may have been offsetted by its benefits in this particular country, further research is required to quantify indirect effects in other areas.</w:t>
-      </w:r>
-      <w:r>
-        <w:t xml:space="preserve"> </w:t>
-      </w:r>
-      <w:r>
-        <w:t xml:space="preserve">While we propose a framework to disentangle the direct and indirect effect of the pandemic on mortality on aggregate, our approach provides no information about the pathways leading to an increase or a decrease of the risk of death.</w:t>
-      </w:r>
-      <w:r>
-        <w:t xml:space="preserve"> </w:t>
-      </w:r>
-      <w:r>
-        <w:t xml:space="preserve">Further research including data about the specific cause of death mentionned in the death certificate are needed to answer this question.</w:t>
-      </w:r>
-      <w:r>
-        <w:t xml:space="preserve"> </w:t>
-      </w:r>
-      <w:r>
-        <w:t xml:space="preserve">Our study focuses on the short-term effect of the COVID-19 pandemic and does not provide any insights about the long-term effect of the pandemic, such as reduced cancer screening, which might impact mortality in the long run</w:t>
-      </w:r>
-      <w:r>
-        <w:t xml:space="preserve"> </w:t>
-      </w:r>
-      <w:r>
-        <w:t xml:space="preserve">[35]</w:t>
-      </w:r>
-      <w:r>
-        <w:t xml:space="preserve">.</w:t>
-      </w:r>
-    </w:p>
-    <w:bookmarkEnd w:id="34"/>
-    <w:bookmarkEnd w:id="35"/>
-    <w:bookmarkStart w:id="36" w:name="conclusions"/>
-    <w:p>
-      <w:pPr>
-        <w:pStyle w:val="Heading1"/>
-      </w:pPr>
-      <w:r>
-        <w:t xml:space="preserve">Conclusions</w:t>
-      </w:r>
-    </w:p>
-    <w:bookmarkEnd w:id="36"/>
-    <w:bookmarkStart w:id="96" w:name="table-and-figures"/>
+        <w:t xml:space="preserve">Shortcomings in testing have caused a large underestimation of COVID-19-related deaths in Switzerland, particularly in older populations.</w:t>
+      </w:r>
+      <w:r>
+        <w:t xml:space="preserve"> </w:t>
+      </w:r>
+      <w:r>
+        <w:t xml:space="preserve">This calls for engagement and efforts to improve testing coverage and capacity in older populations, especially in retirement and nursing homes.</w:t>
+      </w:r>
+      <w:r>
+        <w:t xml:space="preserve"> </w:t>
+      </w:r>
+      <w:r>
+        <w:t xml:space="preserve">Although it has been shown that NPIs implemented to control COVID-19 had some detrimental effects (e.g. delays in medical care or impairments to mental health), we find that, after removing deaths directly caused by SARS-CoV-2 infections, there has actually been fewer deaths than expected during the pandemic.</w:t>
+      </w:r>
+      <w:r>
+        <w:t xml:space="preserve"> </w:t>
+      </w:r>
+      <w:r>
+        <w:t xml:space="preserve">The deficit cannot be attributed to mortality displacement, as it is mostly observable between ages 40 and 69.</w:t>
+      </w:r>
+      <w:r>
+        <w:t xml:space="preserve"> </w:t>
+      </w:r>
+      <w:r>
+        <w:t xml:space="preserve">This suggests that the detrimental effects of NPIs on mortality have been compensated by the positive effects of other consequences related to the COVID-19 pandemic, for instance reductions in air pollution, mobility, traffic and outdoor activities.</w:t>
+      </w:r>
+      <w:r>
+        <w:t xml:space="preserve"> </w:t>
+      </w:r>
+      <w:r>
+        <w:t xml:space="preserve">These findings have great relevance in the current debate about the adequacy of measures implemented to control COVID-19 in 2020-2022.</w:t>
+      </w:r>
+    </w:p>
+    <w:bookmarkEnd w:id="38"/>
+    <w:bookmarkStart w:id="48" w:name="table-and-figures"/>
     <w:p>
       <w:pPr>
         <w:pStyle w:val="Heading1"/>
@@ -4949,20 +5293,20 @@
       <w:r>
         <w:drawing>
           <wp:inline>
-            <wp:extent cx="5334000" cy="3556000"/>
+            <wp:extent cx="5334000" cy="2909454"/>
             <wp:effectExtent b="0" l="0" r="0" t="0"/>
-            <wp:docPr descr="" title="" id="38" name="Picture"/>
+            <wp:docPr descr="" title="" id="40" name="Picture"/>
             <a:graphic>
               <a:graphicData uri="http://schemas.openxmlformats.org/drawingml/2006/picture">
                 <pic:pic>
                   <pic:nvPicPr>
-                    <pic:cNvPr descr="DA_report_files/figure-docx/unnamed-chunk-2-1.png" id="39" name="Picture"/>
+                    <pic:cNvPr descr="DA_report_files/figure-docx/unnamed-chunk-2-1.png" id="41" name="Picture"/>
                     <pic:cNvPicPr>
                       <a:picLocks noChangeArrowheads="1" noChangeAspect="1"/>
                     </pic:cNvPicPr>
                   </pic:nvPicPr>
                   <pic:blipFill>
-                    <a:blip r:embed="rId37"/>
+                    <a:blip r:embed="rId39"/>
                     <a:stretch>
                       <a:fillRect/>
                     </a:stretch>
@@ -4970,7 +5314,7 @@
                   <pic:spPr bwMode="auto">
                     <a:xfrm>
                       <a:off x="0" y="0"/>
-                      <a:ext cx="5334000" cy="3556000"/>
+                      <a:ext cx="5334000" cy="2909454"/>
                     </a:xfrm>
                     <a:prstGeom prst="rect">
                       <a:avLst/>
@@ -5038,18 +5382,18 @@
           <wp:inline>
             <wp:extent cx="5334000" cy="4741333"/>
             <wp:effectExtent b="0" l="0" r="0" t="0"/>
-            <wp:docPr descr="" title="" id="41" name="Picture"/>
+            <wp:docPr descr="" title="" id="43" name="Picture"/>
             <a:graphic>
               <a:graphicData uri="http://schemas.openxmlformats.org/drawingml/2006/picture">
                 <pic:pic>
                   <pic:nvPicPr>
-                    <pic:cNvPr descr="DA_report_files/figure-docx/unnamed-chunk-3-1.png" id="42" name="Picture"/>
+                    <pic:cNvPr descr="DA_report_files/figure-docx/unnamed-chunk-3-1.png" id="44" name="Picture"/>
                     <pic:cNvPicPr>
                       <a:picLocks noChangeArrowheads="1" noChangeAspect="1"/>
                     </pic:cNvPicPr>
                   </pic:nvPicPr>
                   <pic:blipFill>
-                    <a:blip r:embed="rId40"/>
+                    <a:blip r:embed="rId42"/>
                     <a:stretch>
                       <a:fillRect/>
                     </a:stretch>
@@ -5124,17 +5468,6 @@
     </w:p>
     <w:p>
       <w:pPr>
-        <w:pStyle w:val="SourceCode"/>
-      </w:pPr>
-      <w:r>
-        <w:rPr>
-          <w:rStyle w:val="VerbatimChar"/>
-        </w:rPr>
-        <w:t xml:space="preserve">## Joining, by = "age_group"Joining, by = "age_group"</w:t>
-      </w:r>
-    </w:p>
-    <w:p>
-      <w:pPr>
         <w:pStyle w:val="FirstParagraph"/>
       </w:pPr>
       <w:r>
@@ -5142,18 +5475,18 @@
           <wp:inline>
             <wp:extent cx="5334000" cy="4572000"/>
             <wp:effectExtent b="0" l="0" r="0" t="0"/>
-            <wp:docPr descr="" title="" id="44" name="Picture"/>
+            <wp:docPr descr="" title="" id="46" name="Picture"/>
             <a:graphic>
               <a:graphicData uri="http://schemas.openxmlformats.org/drawingml/2006/picture">
                 <pic:pic>
                   <pic:nvPicPr>
-                    <pic:cNvPr descr="DA_report_files/figure-docx/unnamed-chunk-4-1.png" id="45" name="Picture"/>
+                    <pic:cNvPr descr="DA_report_files/figure-docx/unnamed-chunk-4-1.png" id="47" name="Picture"/>
                     <pic:cNvPicPr>
                       <a:picLocks noChangeArrowheads="1" noChangeAspect="1"/>
                     </pic:cNvPicPr>
                   </pic:nvPicPr>
                   <pic:blipFill>
-                    <a:blip r:embed="rId43"/>
+                    <a:blip r:embed="rId45"/>
                     <a:stretch>
                       <a:fillRect/>
                     </a:stretch>
@@ -5312,20 +5645,160 @@
         <w:pStyle w:val="BodyText"/>
       </w:pPr>
     </w:p>
-    <w:p>
-      <w:pPr>
-        <w:pStyle w:val="BodyText"/>
-      </w:pPr>
+    <w:bookmarkEnd w:id="48"/>
+    <w:bookmarkStart w:id="49" w:name="acknowledgements"/>
+    <w:p>
+      <w:pPr>
+        <w:pStyle w:val="Heading1"/>
+      </w:pPr>
+      <w:r>
+        <w:t xml:space="preserve">Acknowledgements</w:t>
+      </w:r>
+    </w:p>
+    <w:p>
+      <w:pPr>
+        <w:pStyle w:val="FirstParagraph"/>
+      </w:pPr>
+      <w:r>
+        <w:t xml:space="preserve">This study would not have been possible without the extraordinary efforts of the data science team at the Federal Office of Public Health.</w:t>
+      </w:r>
+      <w:r>
+        <w:t xml:space="preserve"> </w:t>
+      </w:r>
+      <w:r>
+        <w:t xml:space="preserve">We are also grateful to Rolf Weitkunat (Federal Statistical Office) for helpful comments.</w:t>
+      </w:r>
+      <w:r>
+        <w:t xml:space="preserve"> </w:t>
+      </w:r>
+      <w:r>
+        <w:t xml:space="preserve">This study was funded by the SFOPH and the Swiss National Science Foundation (189498).</w:t>
+      </w:r>
+      <w:r>
+        <w:t xml:space="preserve"> </w:t>
+      </w:r>
+      <w:r>
+        <w:t xml:space="preserve">CLA acknowledge funding from the EU’s Horizon 2020 research and innovation programme (project EpiPose, 101003688).</w:t>
+      </w:r>
+    </w:p>
+    <w:bookmarkEnd w:id="49"/>
+    <w:bookmarkStart w:id="50" w:name="contributors"/>
+    <w:p>
+      <w:pPr>
+        <w:pStyle w:val="Heading1"/>
+      </w:pPr>
+      <w:r>
+        <w:t xml:space="preserve">Contributors</w:t>
+      </w:r>
+    </w:p>
+    <w:p>
+      <w:pPr>
+        <w:pStyle w:val="FirstParagraph"/>
+      </w:pPr>
+      <w:r>
+        <w:t xml:space="preserve">JR, AH and GC conceived the study.</w:t>
+      </w:r>
+      <w:r>
+        <w:t xml:space="preserve"> </w:t>
+      </w:r>
+      <w:r>
+        <w:t xml:space="preserve">JR and GC drafted the first version of the manuscript, did all statistical analyses, and take responsibility for the integrity of the data and</w:t>
+      </w:r>
+      <w:r>
+        <w:t xml:space="preserve"> </w:t>
+      </w:r>
+      <w:r>
+        <w:t xml:space="preserve">the accuracy of the data analysis.</w:t>
+      </w:r>
+      <w:r>
+        <w:t xml:space="preserve"> </w:t>
+      </w:r>
+      <w:r>
+        <w:t xml:space="preserve">All authors contributed to the interpretation of data and read and approved the final manuscript.</w:t>
+      </w:r>
+    </w:p>
+    <w:bookmarkEnd w:id="50"/>
+    <w:bookmarkStart w:id="51" w:name="declaration-of-interests"/>
+    <w:p>
+      <w:pPr>
+        <w:pStyle w:val="Heading1"/>
+      </w:pPr>
+      <w:r>
+        <w:t xml:space="preserve">Declaration of interests</w:t>
+      </w:r>
+    </w:p>
+    <w:p>
+      <w:pPr>
+        <w:pStyle w:val="FirstParagraph"/>
+      </w:pPr>
+      <w:r>
+        <w:t xml:space="preserve">We declare no competing interests.</w:t>
+      </w:r>
+    </w:p>
+    <w:bookmarkEnd w:id="51"/>
+    <w:bookmarkStart w:id="52" w:name="data-sharing"/>
+    <w:p>
+      <w:pPr>
+        <w:pStyle w:val="Heading1"/>
+      </w:pPr>
+      <w:r>
+        <w:t xml:space="preserve">Data sharing</w:t>
+      </w:r>
+    </w:p>
+    <w:p>
+      <w:pPr>
+        <w:pStyle w:val="FirstParagraph"/>
+      </w:pPr>
+      <w:r>
+        <w:t xml:space="preserve">Data on population and all-cause mortality is is freely available on the FSO website</w:t>
+      </w:r>
+      <w:r>
+        <w:t xml:space="preserve"> </w:t>
+      </w:r>
+      <w:r>
+        <w:t xml:space="preserve">[32]</w:t>
+      </w:r>
+      <w:r>
+        <w:t xml:space="preserve"> </w:t>
+      </w:r>
+      <w:r>
+        <w:t xml:space="preserve">[33]</w:t>
+      </w:r>
+      <w:r>
+        <w:t xml:space="preserve">. Data on laboratory-confirmed deaths is freely available on the FOPH website</w:t>
+      </w:r>
+      <w:r>
+        <w:t xml:space="preserve"> </w:t>
+      </w:r>
+      <w:r>
+        <w:t xml:space="preserve">[36]</w:t>
+      </w:r>
+      <w:r>
+        <w:t xml:space="preserve">.</w:t>
+      </w:r>
+      <w:r>
+        <w:t xml:space="preserve"> </w:t>
+      </w:r>
       <w:r>
         <w:rPr>
           <w:bCs/>
           <w:b/>
         </w:rPr>
+        <w:t xml:space="preserve">Weather data is available?</w:t>
+      </w:r>
+    </w:p>
+    <w:bookmarkEnd w:id="52"/>
+    <w:bookmarkStart w:id="114" w:name="references"/>
+    <w:p>
+      <w:pPr>
+        <w:pStyle w:val="Heading1"/>
+      </w:pPr>
+      <w:r>
         <w:t xml:space="preserve">References</w:t>
       </w:r>
     </w:p>
-    <w:bookmarkStart w:id="95" w:name="refs"/>
-    <w:bookmarkStart w:id="46" w:name="ref-wang2022estimating"/>
+    <w:bookmarkStart w:id="113" w:name="refs"/>
+    <w:bookmarkStart w:id="53" w:name="ref-hauser2020estimation"/>
     <w:p>
       <w:pPr>
         <w:pStyle w:val="Bibliography"/>
@@ -5340,7 +5813,7 @@
         <w:t xml:space="preserve">	</w:t>
       </w:r>
       <w:r>
-        <w:t xml:space="preserve">H. Wang</w:t>
+        <w:t xml:space="preserve">A. Hauser</w:t>
       </w:r>
       <w:r>
         <w:t xml:space="preserve"> </w:t>
@@ -5359,7 +5832,7 @@
         <w:t xml:space="preserve"> </w:t>
       </w:r>
       <w:r>
-        <w:t xml:space="preserve">“Estimating excess mortality due to the COVID-19 pandemic: A systematic analysis of COVID-19-related mortality, 2020–21,”</w:t>
+        <w:t xml:space="preserve">“Estimation of SARS-CoV-2 mortality during the early stages of an epidemic: A modeling study in hubei, china, and six regions in europe,”</w:t>
       </w:r>
       <w:r>
         <w:t xml:space="preserve"> </w:t>
@@ -5369,14 +5842,14 @@
           <w:iCs/>
           <w:i/>
         </w:rPr>
-        <w:t xml:space="preserve">The Lancet</w:t>
-      </w:r>
-      <w:r>
-        <w:t xml:space="preserve">, 2022.</w:t>
-      </w:r>
-    </w:p>
-    <w:bookmarkEnd w:id="46"/>
-    <w:bookmarkStart w:id="47" w:name="ref-karlinsky2021tracking"/>
+        <w:t xml:space="preserve">PLoS medicine</w:t>
+      </w:r>
+      <w:r>
+        <w:t xml:space="preserve">, vol. 17, no. 7, p. e1003189, 2020.</w:t>
+      </w:r>
+    </w:p>
+    <w:bookmarkEnd w:id="53"/>
+    <w:bookmarkStart w:id="54" w:name="ref-riou2021socioeconomic"/>
     <w:p>
       <w:pPr>
         <w:pStyle w:val="Bibliography"/>
@@ -5391,19 +5864,7 @@
         <w:t xml:space="preserve">	</w:t>
       </w:r>
       <w:r>
-        <w:t xml:space="preserve">A. Karlinsky and D. Kobak,</w:t>
-      </w:r>
-      <w:r>
-        <w:t xml:space="preserve"> </w:t>
-      </w:r>
-      <w:r>
-        <w:t xml:space="preserve">“</w:t>
-      </w:r>
-      <w:r>
-        <w:t xml:space="preserve">Tracking excess mortality across countries during the COVID-19 pandemic with the World Mortality Dataset</w:t>
-      </w:r>
-      <w:r>
-        <w:t xml:space="preserve">,”</w:t>
+        <w:t xml:space="preserve">J. Riou</w:t>
       </w:r>
       <w:r>
         <w:t xml:space="preserve"> </w:t>
@@ -5413,35 +5874,16 @@
           <w:iCs/>
           <w:i/>
         </w:rPr>
-        <w:t xml:space="preserve">Elife</w:t>
-      </w:r>
-      <w:r>
-        <w:t xml:space="preserve">, vol. 10, 2021.</w:t>
-      </w:r>
-    </w:p>
-    <w:bookmarkEnd w:id="47"/>
-    <w:bookmarkStart w:id="48" w:name="ref-li2020researchfactors"/>
-    <w:p>
-      <w:pPr>
-        <w:pStyle w:val="Bibliography"/>
-      </w:pPr>
-      <w:r>
-        <w:t xml:space="preserve">[3]</w:t>
-      </w:r>
-      <w:r>
-        <w:t xml:space="preserve"> </w:t>
-      </w:r>
-      <w:r>
-        <w:t xml:space="preserve">	</w:t>
-      </w:r>
-      <w:r>
-        <w:t xml:space="preserve">Y. Li, F. Fang, and M. He,</w:t>
-      </w:r>
-      <w:r>
-        <w:t xml:space="preserve"> </w:t>
-      </w:r>
-      <w:r>
-        <w:t xml:space="preserve">“RESEARCHFactors associated with nursing Homesʼ late participation in COVID-19 reporting,”</w:t>
+        <w:t xml:space="preserve">et al.</w:t>
+      </w:r>
+      <w:r>
+        <w:t xml:space="preserve">,</w:t>
+      </w:r>
+      <w:r>
+        <w:t xml:space="preserve"> </w:t>
+      </w:r>
+      <w:r>
+        <w:t xml:space="preserve">“Socioeconomic position and the COVID-19 care cascade from testing to mortality in switzerland: A population-based analysis,”</w:t>
       </w:r>
       <w:r>
         <w:t xml:space="preserve"> </w:t>
@@ -5451,20 +5893,20 @@
           <w:iCs/>
           <w:i/>
         </w:rPr>
-        <w:t xml:space="preserve">Journal of the American Geriatrics Society</w:t>
-      </w:r>
-      <w:r>
-        <w:t xml:space="preserve">, vol. 68, no. 11, pp. 2468–2469, 2020.</w:t>
-      </w:r>
-    </w:p>
-    <w:bookmarkEnd w:id="48"/>
-    <w:bookmarkStart w:id="49" w:name="ref-beaney2020excess"/>
+        <w:t xml:space="preserve">The Lancet Public Health</w:t>
+      </w:r>
+      <w:r>
+        <w:t xml:space="preserve">, vol. 6, no. 9, pp. e683–e691, 2021.</w:t>
+      </w:r>
+    </w:p>
+    <w:bookmarkEnd w:id="54"/>
+    <w:bookmarkStart w:id="55" w:name="ref-watson2022global"/>
     <w:p>
       <w:pPr>
         <w:pStyle w:val="Bibliography"/>
       </w:pPr>
       <w:r>
-        <w:t xml:space="preserve">[4]</w:t>
+        <w:t xml:space="preserve">[3]</w:t>
       </w:r>
       <w:r>
         <w:t xml:space="preserve"> </w:t>
@@ -5473,7 +5915,13 @@
         <w:t xml:space="preserve">	</w:t>
       </w:r>
       <w:r>
-        <w:t xml:space="preserve">T. Beaney</w:t>
+        <w:t xml:space="preserve">O. J. Watson, G. Barnsley, J. Toor, A. B. Hogan, P. Winskill, and A. C. Ghani,</w:t>
+      </w:r>
+      <w:r>
+        <w:t xml:space="preserve"> </w:t>
+      </w:r>
+      <w:r>
+        <w:t xml:space="preserve">“Global impact of the first year of COVID-19 vaccination: A mathematical modelling study,”</w:t>
       </w:r>
       <w:r>
         <w:t xml:space="preserve"> </w:t>
@@ -5483,16 +5931,35 @@
           <w:iCs/>
           <w:i/>
         </w:rPr>
-        <w:t xml:space="preserve">et al.</w:t>
-      </w:r>
-      <w:r>
-        <w:t xml:space="preserve">,</w:t>
-      </w:r>
-      <w:r>
-        <w:t xml:space="preserve"> </w:t>
-      </w:r>
-      <w:r>
-        <w:t xml:space="preserve">“Excess mortality: The gold standard in measuring the impact of COVID-19 worldwide?”</w:t>
+        <w:t xml:space="preserve">The Lancet Infectious Diseases</w:t>
+      </w:r>
+      <w:r>
+        <w:t xml:space="preserve">, 2022.</w:t>
+      </w:r>
+    </w:p>
+    <w:bookmarkEnd w:id="55"/>
+    <w:bookmarkStart w:id="56" w:name="ref-anderegg2022survival"/>
+    <w:p>
+      <w:pPr>
+        <w:pStyle w:val="Bibliography"/>
+      </w:pPr>
+      <w:r>
+        <w:t xml:space="preserve">[4]</w:t>
+      </w:r>
+      <w:r>
+        <w:t xml:space="preserve"> </w:t>
+      </w:r>
+      <w:r>
+        <w:t xml:space="preserve">	</w:t>
+      </w:r>
+      <w:r>
+        <w:t xml:space="preserve">N. Anderegg, R. Panczak, M. Egger, N. Low, and J. Riou,</w:t>
+      </w:r>
+      <w:r>
+        <w:t xml:space="preserve"> </w:t>
+      </w:r>
+      <w:r>
+        <w:t xml:space="preserve">“Survival among people hospitalized with COVID-19 in switzerland: A nationwide population-based analysis,”</w:t>
       </w:r>
       <w:r>
         <w:t xml:space="preserve"> </w:t>
@@ -5502,14 +5969,14 @@
           <w:iCs/>
           <w:i/>
         </w:rPr>
-        <w:t xml:space="preserve">Journal of the Royal Society of Medicine</w:t>
-      </w:r>
-      <w:r>
-        <w:t xml:space="preserve">, vol. 113, no. 9, pp. 329–334, 2020.</w:t>
-      </w:r>
-    </w:p>
-    <w:bookmarkEnd w:id="49"/>
-    <w:bookmarkStart w:id="50" w:name="ref-de2022assessing"/>
+        <w:t xml:space="preserve">BMC medicine</w:t>
+      </w:r>
+      <w:r>
+        <w:t xml:space="preserve">, vol. 20, no. 1, pp. 1–11, 2022.</w:t>
+      </w:r>
+    </w:p>
+    <w:bookmarkEnd w:id="56"/>
+    <w:bookmarkStart w:id="58" w:name="ref-Worldometer"/>
     <w:p>
       <w:pPr>
         <w:pStyle w:val="Bibliography"/>
@@ -5524,13 +5991,52 @@
         <w:t xml:space="preserve">	</w:t>
       </w:r>
       <w:r>
-        <w:t xml:space="preserve">G. De Nicola, G. Kauermann, and M. Höhle,</w:t>
-      </w:r>
-      <w:r>
-        <w:t xml:space="preserve"> </w:t>
-      </w:r>
-      <w:r>
-        <w:t xml:space="preserve">“On assessing excess mortality in germany during the COVID-19 pandemic,”</w:t>
+        <w:t xml:space="preserve">“</w:t>
+      </w:r>
+      <w:r>
+        <w:t xml:space="preserve">Worldometer</w:t>
+      </w:r>
+      <w:r>
+        <w:t xml:space="preserve">.”</w:t>
+      </w:r>
+      <w:r>
+        <w:t xml:space="preserve"> </w:t>
+      </w:r>
+      <w:hyperlink r:id="rId57">
+        <w:r>
+          <w:rPr>
+            <w:rStyle w:val="Hyperlink"/>
+          </w:rPr>
+          <w:t xml:space="preserve">https://www.worldometers.info/coronavirus/</w:t>
+        </w:r>
+      </w:hyperlink>
+      <w:r>
+        <w:t xml:space="preserve">.</w:t>
+      </w:r>
+    </w:p>
+    <w:bookmarkEnd w:id="58"/>
+    <w:bookmarkStart w:id="59" w:name="ref-riera2021delays"/>
+    <w:p>
+      <w:pPr>
+        <w:pStyle w:val="Bibliography"/>
+      </w:pPr>
+      <w:r>
+        <w:t xml:space="preserve">[6]</w:t>
+      </w:r>
+      <w:r>
+        <w:t xml:space="preserve"> </w:t>
+      </w:r>
+      <w:r>
+        <w:t xml:space="preserve">	</w:t>
+      </w:r>
+      <w:r>
+        <w:t xml:space="preserve">R. Riera, Â. M. Bagattini, R. L. Pacheco, D. V. Pachito, F. Roitberg, and A. Ilbawi,</w:t>
+      </w:r>
+      <w:r>
+        <w:t xml:space="preserve"> </w:t>
+      </w:r>
+      <w:r>
+        <w:t xml:space="preserve">“Delays and disruptions in cancer health care due to COVID-19 pandemic: Systematic review,”</w:t>
       </w:r>
       <w:r>
         <w:t xml:space="preserve"> </w:t>
@@ -5540,20 +6046,20 @@
           <w:iCs/>
           <w:i/>
         </w:rPr>
-        <w:t xml:space="preserve">AStA Wirtschafts-und Sozialstatistisches Archiv</w:t>
-      </w:r>
-      <w:r>
-        <w:t xml:space="preserve">, pp. 1–16, 2022.</w:t>
-      </w:r>
-    </w:p>
-    <w:bookmarkEnd w:id="50"/>
-    <w:bookmarkStart w:id="51" w:name="ref-konstantinoudis2022framework"/>
+        <w:t xml:space="preserve">JCO Global Oncology</w:t>
+      </w:r>
+      <w:r>
+        <w:t xml:space="preserve">, vol. 7, no. 1, pp. 311–323, 2021.</w:t>
+      </w:r>
+    </w:p>
+    <w:bookmarkEnd w:id="59"/>
+    <w:bookmarkStart w:id="60" w:name="ref-czeisler2020delay"/>
     <w:p>
       <w:pPr>
         <w:pStyle w:val="Bibliography"/>
       </w:pPr>
       <w:r>
-        <w:t xml:space="preserve">[6]</w:t>
+        <w:t xml:space="preserve">[7]</w:t>
       </w:r>
       <w:r>
         <w:t xml:space="preserve"> </w:t>
@@ -5562,13 +6068,7 @@
         <w:t xml:space="preserve">	</w:t>
       </w:r>
       <w:r>
-        <w:t xml:space="preserve">G. Konstantinoudis, V. Gómez-Rubio, M. Cameletti, M. Pirani, G. Baio, and M. Blangiardo,</w:t>
-      </w:r>
-      <w:r>
-        <w:t xml:space="preserve"> </w:t>
-      </w:r>
-      <w:r>
-        <w:t xml:space="preserve">“A framework for estimating and visualising excess mortality during the COVID-19 pandemic,”</w:t>
+        <w:t xml:space="preserve">M. É. Czeisler</w:t>
       </w:r>
       <w:r>
         <w:t xml:space="preserve"> </w:t>
@@ -5578,29 +6078,16 @@
           <w:iCs/>
           <w:i/>
         </w:rPr>
-        <w:t xml:space="preserve">arXiv preprint arXiv:2201.06458</w:t>
-      </w:r>
-      <w:r>
-        <w:t xml:space="preserve">, 2022.</w:t>
-      </w:r>
-    </w:p>
-    <w:bookmarkEnd w:id="51"/>
-    <w:bookmarkStart w:id="52" w:name="ref-staub2022historically"/>
-    <w:p>
-      <w:pPr>
-        <w:pStyle w:val="Bibliography"/>
-      </w:pPr>
-      <w:r>
-        <w:t xml:space="preserve">[7]</w:t>
-      </w:r>
-      <w:r>
-        <w:t xml:space="preserve"> </w:t>
-      </w:r>
-      <w:r>
-        <w:t xml:space="preserve">	</w:t>
-      </w:r>
-      <w:r>
-        <w:t xml:space="preserve">K. Staub</w:t>
+        <w:t xml:space="preserve">et al.</w:t>
+      </w:r>
+      <w:r>
+        <w:t xml:space="preserve">,</w:t>
+      </w:r>
+      <w:r>
+        <w:t xml:space="preserve"> </w:t>
+      </w:r>
+      <w:r>
+        <w:t xml:space="preserve">“Delay or avoidance of medical care because of COVID-19–related concerns—united states, june 2020,”</w:t>
       </w:r>
       <w:r>
         <w:t xml:space="preserve"> </w:t>
@@ -5610,16 +6097,29 @@
           <w:iCs/>
           <w:i/>
         </w:rPr>
-        <w:t xml:space="preserve">et al.</w:t>
-      </w:r>
-      <w:r>
-        <w:t xml:space="preserve">,</w:t>
-      </w:r>
-      <w:r>
-        <w:t xml:space="preserve"> </w:t>
-      </w:r>
-      <w:r>
-        <w:t xml:space="preserve">“Historically high excess mortality during the COVID-19 pandemic in switzerland, sweden, and spain,”</w:t>
+        <w:t xml:space="preserve">Morbidity and mortality weekly report</w:t>
+      </w:r>
+      <w:r>
+        <w:t xml:space="preserve">, vol. 69, no. 36, p. 1250, 2020.</w:t>
+      </w:r>
+    </w:p>
+    <w:bookmarkEnd w:id="60"/>
+    <w:bookmarkStart w:id="61" w:name="ref-mansfield2021indirect"/>
+    <w:p>
+      <w:pPr>
+        <w:pStyle w:val="Bibliography"/>
+      </w:pPr>
+      <w:r>
+        <w:t xml:space="preserve">[8]</w:t>
+      </w:r>
+      <w:r>
+        <w:t xml:space="preserve"> </w:t>
+      </w:r>
+      <w:r>
+        <w:t xml:space="preserve">	</w:t>
+      </w:r>
+      <w:r>
+        <w:t xml:space="preserve">K. E. Mansfield</w:t>
       </w:r>
       <w:r>
         <w:t xml:space="preserve"> </w:t>
@@ -5629,35 +6129,16 @@
           <w:iCs/>
           <w:i/>
         </w:rPr>
-        <w:t xml:space="preserve">Annals of internal medicine</w:t>
-      </w:r>
-      <w:r>
-        <w:t xml:space="preserve">.</w:t>
-      </w:r>
-    </w:p>
-    <w:bookmarkEnd w:id="52"/>
-    <w:bookmarkStart w:id="53" w:name="ref-kim2022implications"/>
-    <w:p>
-      <w:pPr>
-        <w:pStyle w:val="Bibliography"/>
-      </w:pPr>
-      <w:r>
-        <w:t xml:space="preserve">[8]</w:t>
-      </w:r>
-      <w:r>
-        <w:t xml:space="preserve"> </w:t>
-      </w:r>
-      <w:r>
-        <w:t xml:space="preserve">	</w:t>
-      </w:r>
-      <w:r>
-        <w:t xml:space="preserve">H. Kim, J.-T. Lee, R. D. Peng, K. C. Fong, and M. L. Bell,</w:t>
-      </w:r>
-      <w:r>
-        <w:t xml:space="preserve"> </w:t>
-      </w:r>
-      <w:r>
-        <w:t xml:space="preserve">“Implications of mortality displacement for effect modification and selection bias,”</w:t>
+        <w:t xml:space="preserve">et al.</w:t>
+      </w:r>
+      <w:r>
+        <w:t xml:space="preserve">,</w:t>
+      </w:r>
+      <w:r>
+        <w:t xml:space="preserve"> </w:t>
+      </w:r>
+      <w:r>
+        <w:t xml:space="preserve">“Indirect acute effects of the COVID-19 pandemic on physical and mental health in the UK: A population-based study,”</w:t>
       </w:r>
       <w:r>
         <w:t xml:space="preserve"> </w:t>
@@ -5667,14 +6148,14 @@
           <w:iCs/>
           <w:i/>
         </w:rPr>
-        <w:t xml:space="preserve">arXiv preprint arXiv:2203.13982</w:t>
-      </w:r>
-      <w:r>
-        <w:t xml:space="preserve">, 2022.</w:t>
-      </w:r>
-    </w:p>
-    <w:bookmarkEnd w:id="53"/>
-    <w:bookmarkStart w:id="54" w:name="ref-toulemon2008mortality"/>
+        <w:t xml:space="preserve">The Lancet Digital Health</w:t>
+      </w:r>
+      <w:r>
+        <w:t xml:space="preserve">, vol. 3, no. 4, pp. e217–e230, 2021.</w:t>
+      </w:r>
+    </w:p>
+    <w:bookmarkEnd w:id="61"/>
+    <w:bookmarkStart w:id="62" w:name="ref-zaami2020new"/>
     <w:p>
       <w:pPr>
         <w:pStyle w:val="Bibliography"/>
@@ -5689,13 +6170,13 @@
         <w:t xml:space="preserve">	</w:t>
       </w:r>
       <w:r>
-        <w:t xml:space="preserve">L. Toulemon and M. Barbieri,</w:t>
-      </w:r>
-      <w:r>
-        <w:t xml:space="preserve"> </w:t>
-      </w:r>
-      <w:r>
-        <w:t xml:space="preserve">“The mortality impact of the august 2003 heat wave in france: Investigating the ‘harvesting’effect and other long-term consequences,”</w:t>
+        <w:t xml:space="preserve">S. Zaami, E. Marinelli, and M. R. Varı̀,</w:t>
+      </w:r>
+      <w:r>
+        <w:t xml:space="preserve"> </w:t>
+      </w:r>
+      <w:r>
+        <w:t xml:space="preserve">“New trends of substance abuse during COVID-19 pandemic: An international perspective,”</w:t>
       </w:r>
       <w:r>
         <w:t xml:space="preserve"> </w:t>
@@ -5705,14 +6186,14 @@
           <w:iCs/>
           <w:i/>
         </w:rPr>
-        <w:t xml:space="preserve">Population studies</w:t>
-      </w:r>
-      <w:r>
-        <w:t xml:space="preserve">, vol. 62, no. 1, pp. 39–53, 2008.</w:t>
-      </w:r>
-    </w:p>
-    <w:bookmarkEnd w:id="54"/>
-    <w:bookmarkStart w:id="55" w:name="ref-schwartz2000harvesting"/>
+        <w:t xml:space="preserve">Frontiers in Psychiatry</w:t>
+      </w:r>
+      <w:r>
+        <w:t xml:space="preserve">, vol. 11, p. 700, 2020.</w:t>
+      </w:r>
+    </w:p>
+    <w:bookmarkEnd w:id="62"/>
+    <w:bookmarkStart w:id="63" w:name="ref-czeisler2021mental"/>
     <w:p>
       <w:pPr>
         <w:pStyle w:val="Bibliography"/>
@@ -5727,13 +6208,7 @@
         <w:t xml:space="preserve">	</w:t>
       </w:r>
       <w:r>
-        <w:t xml:space="preserve">J. Schwartz,</w:t>
-      </w:r>
-      <w:r>
-        <w:t xml:space="preserve"> </w:t>
-      </w:r>
-      <w:r>
-        <w:t xml:space="preserve">“Harvesting and long term exposure effects in the relation between air pollution and mortality,”</w:t>
+        <w:t xml:space="preserve">M. É. Czeisler</w:t>
       </w:r>
       <w:r>
         <w:t xml:space="preserve"> </w:t>
@@ -5743,29 +6218,16 @@
           <w:iCs/>
           <w:i/>
         </w:rPr>
-        <w:t xml:space="preserve">American journal of epidemiology</w:t>
-      </w:r>
-      <w:r>
-        <w:t xml:space="preserve">, vol. 151, no. 5, pp. 440–448, 2000.</w:t>
-      </w:r>
-    </w:p>
-    <w:bookmarkEnd w:id="55"/>
-    <w:bookmarkStart w:id="56" w:name="ref-mansfield2021indirect"/>
-    <w:p>
-      <w:pPr>
-        <w:pStyle w:val="Bibliography"/>
-      </w:pPr>
-      <w:r>
-        <w:t xml:space="preserve">[11]</w:t>
-      </w:r>
-      <w:r>
-        <w:t xml:space="preserve"> </w:t>
-      </w:r>
-      <w:r>
-        <w:t xml:space="preserve">	</w:t>
-      </w:r>
-      <w:r>
-        <w:t xml:space="preserve">K. E. Mansfield</w:t>
+        <w:t xml:space="preserve">et al.</w:t>
+      </w:r>
+      <w:r>
+        <w:t xml:space="preserve">,</w:t>
+      </w:r>
+      <w:r>
+        <w:t xml:space="preserve"> </w:t>
+      </w:r>
+      <w:r>
+        <w:t xml:space="preserve">“Mental health, substance use, and suicidal ideation during a prolonged COVID-19-related lockdown in a region with low SARS-CoV-2 prevalence,”</w:t>
       </w:r>
       <w:r>
         <w:t xml:space="preserve"> </w:t>
@@ -5775,16 +6237,35 @@
           <w:iCs/>
           <w:i/>
         </w:rPr>
-        <w:t xml:space="preserve">et al.</w:t>
-      </w:r>
-      <w:r>
-        <w:t xml:space="preserve">,</w:t>
-      </w:r>
-      <w:r>
-        <w:t xml:space="preserve"> </w:t>
-      </w:r>
-      <w:r>
-        <w:t xml:space="preserve">“Indirect acute effects of the COVID-19 pandemic on physical and mental health in the UK: A population-based study,”</w:t>
+        <w:t xml:space="preserve">Journal of psychiatric research</w:t>
+      </w:r>
+      <w:r>
+        <w:t xml:space="preserve">, vol. 140, pp. 533–544, 2021.</w:t>
+      </w:r>
+    </w:p>
+    <w:bookmarkEnd w:id="63"/>
+    <w:bookmarkStart w:id="64" w:name="ref-mazza2020danger"/>
+    <w:p>
+      <w:pPr>
+        <w:pStyle w:val="Bibliography"/>
+      </w:pPr>
+      <w:r>
+        <w:t xml:space="preserve">[11]</w:t>
+      </w:r>
+      <w:r>
+        <w:t xml:space="preserve"> </w:t>
+      </w:r>
+      <w:r>
+        <w:t xml:space="preserve">	</w:t>
+      </w:r>
+      <w:r>
+        <w:t xml:space="preserve">M. Mazza, G. Marano, C. Lai, L. Janiri, and G. Sani,</w:t>
+      </w:r>
+      <w:r>
+        <w:t xml:space="preserve"> </w:t>
+      </w:r>
+      <w:r>
+        <w:t xml:space="preserve">“Danger in danger: Interpersonal violence during COVID-19 quarantine,”</w:t>
       </w:r>
       <w:r>
         <w:t xml:space="preserve"> </w:t>
@@ -5794,14 +6275,14 @@
           <w:iCs/>
           <w:i/>
         </w:rPr>
-        <w:t xml:space="preserve">The Lancet Digital Health</w:t>
-      </w:r>
-      <w:r>
-        <w:t xml:space="preserve">, vol. 3, no. 4, pp. e217–e230, 2021.</w:t>
-      </w:r>
-    </w:p>
-    <w:bookmarkEnd w:id="56"/>
-    <w:bookmarkStart w:id="58" w:name="ref-fsopop"/>
+        <w:t xml:space="preserve">Psychiatry research</w:t>
+      </w:r>
+      <w:r>
+        <w:t xml:space="preserve">, vol. 289, p. 113046, 2020.</w:t>
+      </w:r>
+    </w:p>
+    <w:bookmarkEnd w:id="64"/>
+    <w:bookmarkStart w:id="65" w:name="ref-saladie2020covid"/>
     <w:p>
       <w:pPr>
         <w:pStyle w:val="Bibliography"/>
@@ -5816,9 +6297,868 @@
         <w:t xml:space="preserve">	</w:t>
       </w:r>
       <w:r>
+        <w:t xml:space="preserve">Ò. Saladié, E. Bustamante, and A. Gutiérrez,</w:t>
+      </w:r>
+      <w:r>
+        <w:t xml:space="preserve"> </w:t>
+      </w:r>
+      <w:r>
+        <w:t xml:space="preserve">“COVID-19 lockdown and reduction of traffic accidents in tarragona province, spain,”</w:t>
+      </w:r>
+      <w:r>
+        <w:t xml:space="preserve"> </w:t>
+      </w:r>
+      <w:r>
+        <w:rPr>
+          <w:iCs/>
+          <w:i/>
+        </w:rPr>
+        <w:t xml:space="preserve">Transportation research interdisciplinary perspectives</w:t>
+      </w:r>
+      <w:r>
+        <w:t xml:space="preserve">, vol. 8, p. 100218, 2020.</w:t>
+      </w:r>
+    </w:p>
+    <w:bookmarkEnd w:id="65"/>
+    <w:bookmarkStart w:id="66" w:name="ref-chen2020air"/>
+    <w:p>
+      <w:pPr>
+        <w:pStyle w:val="Bibliography"/>
+      </w:pPr>
+      <w:r>
+        <w:t xml:space="preserve">[13]</w:t>
+      </w:r>
+      <w:r>
+        <w:t xml:space="preserve"> </w:t>
+      </w:r>
+      <w:r>
+        <w:t xml:space="preserve">	</w:t>
+      </w:r>
+      <w:r>
+        <w:t xml:space="preserve">K. Chen, M. Wang, C. Huang, P. L. Kinney, and P. T. Anastas,</w:t>
+      </w:r>
+      <w:r>
+        <w:t xml:space="preserve"> </w:t>
+      </w:r>
+      <w:r>
+        <w:t xml:space="preserve">“Air pollution reduction and mortality benefit during the COVID-19 outbreak in china,”</w:t>
+      </w:r>
+      <w:r>
+        <w:t xml:space="preserve"> </w:t>
+      </w:r>
+      <w:r>
+        <w:rPr>
+          <w:iCs/>
+          <w:i/>
+        </w:rPr>
+        <w:t xml:space="preserve">The Lancet Planetary Health</w:t>
+      </w:r>
+      <w:r>
+        <w:t xml:space="preserve">, vol. 4, no. 6, pp. e210–e212, 2020.</w:t>
+      </w:r>
+    </w:p>
+    <w:bookmarkEnd w:id="66"/>
+    <w:bookmarkStart w:id="67" w:name="ref-steffen2020travel"/>
+    <w:p>
+      <w:pPr>
+        <w:pStyle w:val="Bibliography"/>
+      </w:pPr>
+      <w:r>
+        <w:t xml:space="preserve">[14]</w:t>
+      </w:r>
+      <w:r>
+        <w:t xml:space="preserve"> </w:t>
+      </w:r>
+      <w:r>
+        <w:t xml:space="preserve">	</w:t>
+      </w:r>
+      <w:r>
+        <w:t xml:space="preserve">R. Steffen, S. Lautenschlager, and J. Fehr,</w:t>
+      </w:r>
+      <w:r>
+        <w:t xml:space="preserve"> </w:t>
+      </w:r>
+      <w:r>
+        <w:t xml:space="preserve">“Travel restrictions and lockdown during the COVID-19 pandemic—impact on notified infectious diseases in switzerland,”</w:t>
+      </w:r>
+      <w:r>
+        <w:t xml:space="preserve"> </w:t>
+      </w:r>
+      <w:r>
+        <w:rPr>
+          <w:iCs/>
+          <w:i/>
+        </w:rPr>
+        <w:t xml:space="preserve">Journal of Travel Medicine</w:t>
+      </w:r>
+      <w:r>
+        <w:t xml:space="preserve">, vol. 27, no. 8, p. taaa180, 2020.</w:t>
+      </w:r>
+    </w:p>
+    <w:bookmarkEnd w:id="67"/>
+    <w:bookmarkStart w:id="68" w:name="ref-li2020researchfactors"/>
+    <w:p>
+      <w:pPr>
+        <w:pStyle w:val="Bibliography"/>
+      </w:pPr>
+      <w:r>
+        <w:t xml:space="preserve">[15]</w:t>
+      </w:r>
+      <w:r>
+        <w:t xml:space="preserve"> </w:t>
+      </w:r>
+      <w:r>
+        <w:t xml:space="preserve">	</w:t>
+      </w:r>
+      <w:r>
+        <w:t xml:space="preserve">Y. Li, F. Fang, and M. He,</w:t>
+      </w:r>
+      <w:r>
+        <w:t xml:space="preserve"> </w:t>
+      </w:r>
+      <w:r>
+        <w:t xml:space="preserve">“RESEARCHFactors associated with nursing Homesʼ late participation in COVID-19 reporting,”</w:t>
+      </w:r>
+      <w:r>
+        <w:t xml:space="preserve"> </w:t>
+      </w:r>
+      <w:r>
+        <w:rPr>
+          <w:iCs/>
+          <w:i/>
+        </w:rPr>
+        <w:t xml:space="preserve">Journal of the American Geriatrics Society</w:t>
+      </w:r>
+      <w:r>
+        <w:t xml:space="preserve">, vol. 68, no. 11, pp. 2468–2469, 2020.</w:t>
+      </w:r>
+    </w:p>
+    <w:bookmarkEnd w:id="68"/>
+    <w:bookmarkStart w:id="69" w:name="ref-beaney2020excess"/>
+    <w:p>
+      <w:pPr>
+        <w:pStyle w:val="Bibliography"/>
+      </w:pPr>
+      <w:r>
+        <w:t xml:space="preserve">[16]</w:t>
+      </w:r>
+      <w:r>
+        <w:t xml:space="preserve"> </w:t>
+      </w:r>
+      <w:r>
+        <w:t xml:space="preserve">	</w:t>
+      </w:r>
+      <w:r>
+        <w:t xml:space="preserve">T. Beaney</w:t>
+      </w:r>
+      <w:r>
+        <w:t xml:space="preserve"> </w:t>
+      </w:r>
+      <w:r>
+        <w:rPr>
+          <w:iCs/>
+          <w:i/>
+        </w:rPr>
+        <w:t xml:space="preserve">et al.</w:t>
+      </w:r>
+      <w:r>
+        <w:t xml:space="preserve">,</w:t>
+      </w:r>
+      <w:r>
+        <w:t xml:space="preserve"> </w:t>
+      </w:r>
+      <w:r>
+        <w:t xml:space="preserve">“Excess mortality: The gold standard in measuring the impact of COVID-19 worldwide?”</w:t>
+      </w:r>
+      <w:r>
+        <w:t xml:space="preserve"> </w:t>
+      </w:r>
+      <w:r>
+        <w:rPr>
+          <w:iCs/>
+          <w:i/>
+        </w:rPr>
+        <w:t xml:space="preserve">Journal of the Royal Society of Medicine</w:t>
+      </w:r>
+      <w:r>
+        <w:t xml:space="preserve">, vol. 113, no. 9, pp. 329–334, 2020.</w:t>
+      </w:r>
+    </w:p>
+    <w:bookmarkEnd w:id="69"/>
+    <w:bookmarkStart w:id="70" w:name="ref-kim2022implications"/>
+    <w:p>
+      <w:pPr>
+        <w:pStyle w:val="Bibliography"/>
+      </w:pPr>
+      <w:r>
+        <w:t xml:space="preserve">[17]</w:t>
+      </w:r>
+      <w:r>
+        <w:t xml:space="preserve"> </w:t>
+      </w:r>
+      <w:r>
+        <w:t xml:space="preserve">	</w:t>
+      </w:r>
+      <w:r>
+        <w:t xml:space="preserve">H. Kim, J.-T. Lee, R. D. Peng, K. C. Fong, and M. L. Bell,</w:t>
+      </w:r>
+      <w:r>
+        <w:t xml:space="preserve"> </w:t>
+      </w:r>
+      <w:r>
+        <w:t xml:space="preserve">“Implications of mortality displacement for effect modification and selection bias,”</w:t>
+      </w:r>
+      <w:r>
+        <w:t xml:space="preserve"> </w:t>
+      </w:r>
+      <w:r>
+        <w:rPr>
+          <w:iCs/>
+          <w:i/>
+        </w:rPr>
+        <w:t xml:space="preserve">arXiv preprint arXiv:2203.13982</w:t>
+      </w:r>
+      <w:r>
+        <w:t xml:space="preserve">, 2022.</w:t>
+      </w:r>
+    </w:p>
+    <w:bookmarkEnd w:id="70"/>
+    <w:bookmarkStart w:id="71" w:name="ref-toulemon2008mortality"/>
+    <w:p>
+      <w:pPr>
+        <w:pStyle w:val="Bibliography"/>
+      </w:pPr>
+      <w:r>
+        <w:t xml:space="preserve">[18]</w:t>
+      </w:r>
+      <w:r>
+        <w:t xml:space="preserve"> </w:t>
+      </w:r>
+      <w:r>
+        <w:t xml:space="preserve">	</w:t>
+      </w:r>
+      <w:r>
+        <w:t xml:space="preserve">L. Toulemon and M. Barbieri,</w:t>
+      </w:r>
+      <w:r>
+        <w:t xml:space="preserve"> </w:t>
+      </w:r>
+      <w:r>
+        <w:t xml:space="preserve">“The mortality impact of the august 2003 heat wave in france: Investigating the ‘harvesting’effect and other long-term consequences,”</w:t>
+      </w:r>
+      <w:r>
+        <w:t xml:space="preserve"> </w:t>
+      </w:r>
+      <w:r>
+        <w:rPr>
+          <w:iCs/>
+          <w:i/>
+        </w:rPr>
+        <w:t xml:space="preserve">Population studies</w:t>
+      </w:r>
+      <w:r>
+        <w:t xml:space="preserve">, vol. 62, no. 1, pp. 39–53, 2008.</w:t>
+      </w:r>
+    </w:p>
+    <w:bookmarkEnd w:id="71"/>
+    <w:bookmarkStart w:id="72" w:name="ref-schwartz2000harvesting"/>
+    <w:p>
+      <w:pPr>
+        <w:pStyle w:val="Bibliography"/>
+      </w:pPr>
+      <w:r>
+        <w:t xml:space="preserve">[19]</w:t>
+      </w:r>
+      <w:r>
+        <w:t xml:space="preserve"> </w:t>
+      </w:r>
+      <w:r>
+        <w:t xml:space="preserve">	</w:t>
+      </w:r>
+      <w:r>
+        <w:t xml:space="preserve">J. Schwartz,</w:t>
+      </w:r>
+      <w:r>
+        <w:t xml:space="preserve"> </w:t>
+      </w:r>
+      <w:r>
+        <w:t xml:space="preserve">“Harvesting and long term exposure effects in the relation between air pollution and mortality,”</w:t>
+      </w:r>
+      <w:r>
+        <w:t xml:space="preserve"> </w:t>
+      </w:r>
+      <w:r>
+        <w:rPr>
+          <w:iCs/>
+          <w:i/>
+        </w:rPr>
+        <w:t xml:space="preserve">American journal of epidemiology</w:t>
+      </w:r>
+      <w:r>
+        <w:t xml:space="preserve">, vol. 151, no. 5, pp. 440–448, 2000.</w:t>
+      </w:r>
+    </w:p>
+    <w:bookmarkEnd w:id="72"/>
+    <w:bookmarkStart w:id="73" w:name="ref-de2022assessing"/>
+    <w:p>
+      <w:pPr>
+        <w:pStyle w:val="Bibliography"/>
+      </w:pPr>
+      <w:r>
+        <w:t xml:space="preserve">[20]</w:t>
+      </w:r>
+      <w:r>
+        <w:t xml:space="preserve"> </w:t>
+      </w:r>
+      <w:r>
+        <w:t xml:space="preserve">	</w:t>
+      </w:r>
+      <w:r>
+        <w:t xml:space="preserve">G. De Nicola, G. Kauermann, and M. Höhle,</w:t>
+      </w:r>
+      <w:r>
+        <w:t xml:space="preserve"> </w:t>
+      </w:r>
+      <w:r>
+        <w:t xml:space="preserve">“On assessing excess mortality in germany during the COVID-19 pandemic,”</w:t>
+      </w:r>
+      <w:r>
+        <w:t xml:space="preserve"> </w:t>
+      </w:r>
+      <w:r>
+        <w:rPr>
+          <w:iCs/>
+          <w:i/>
+        </w:rPr>
+        <w:t xml:space="preserve">AStA Wirtschafts-und Sozialstatistisches Archiv</w:t>
+      </w:r>
+      <w:r>
+        <w:t xml:space="preserve">, pp. 1–16, 2022.</w:t>
+      </w:r>
+    </w:p>
+    <w:bookmarkEnd w:id="73"/>
+    <w:bookmarkStart w:id="74" w:name="ref-menendez2020limitations"/>
+    <w:p>
+      <w:pPr>
+        <w:pStyle w:val="Bibliography"/>
+      </w:pPr>
+      <w:r>
+        <w:t xml:space="preserve">[21]</w:t>
+      </w:r>
+      <w:r>
+        <w:t xml:space="preserve"> </w:t>
+      </w:r>
+      <w:r>
+        <w:t xml:space="preserve">	</w:t>
+      </w:r>
+      <w:r>
+        <w:t xml:space="preserve">C. Menéndez</w:t>
+      </w:r>
+      <w:r>
+        <w:t xml:space="preserve"> </w:t>
+      </w:r>
+      <w:r>
+        <w:rPr>
+          <w:iCs/>
+          <w:i/>
+        </w:rPr>
+        <w:t xml:space="preserve">et al.</w:t>
+      </w:r>
+      <w:r>
+        <w:t xml:space="preserve">,</w:t>
+      </w:r>
+      <w:r>
+        <w:t xml:space="preserve"> </w:t>
+      </w:r>
+      <w:r>
+        <w:t xml:space="preserve">“Limitations to current methods to estimate cause of death: A validation study of a verbal autopsy model,”</w:t>
+      </w:r>
+      <w:r>
+        <w:t xml:space="preserve"> </w:t>
+      </w:r>
+      <w:r>
+        <w:rPr>
+          <w:iCs/>
+          <w:i/>
+        </w:rPr>
+        <w:t xml:space="preserve">Gates Open Research</w:t>
+      </w:r>
+      <w:r>
+        <w:t xml:space="preserve">, vol. 4, 2020.</w:t>
+      </w:r>
+    </w:p>
+    <w:bookmarkEnd w:id="74"/>
+    <w:bookmarkStart w:id="75" w:name="ref-wang2022estimating"/>
+    <w:p>
+      <w:pPr>
+        <w:pStyle w:val="Bibliography"/>
+      </w:pPr>
+      <w:r>
+        <w:t xml:space="preserve">[22]</w:t>
+      </w:r>
+      <w:r>
+        <w:t xml:space="preserve"> </w:t>
+      </w:r>
+      <w:r>
+        <w:t xml:space="preserve">	</w:t>
+      </w:r>
+      <w:r>
+        <w:t xml:space="preserve">H. Wang</w:t>
+      </w:r>
+      <w:r>
+        <w:t xml:space="preserve"> </w:t>
+      </w:r>
+      <w:r>
+        <w:rPr>
+          <w:iCs/>
+          <w:i/>
+        </w:rPr>
+        <w:t xml:space="preserve">et al.</w:t>
+      </w:r>
+      <w:r>
+        <w:t xml:space="preserve">,</w:t>
+      </w:r>
+      <w:r>
+        <w:t xml:space="preserve"> </w:t>
+      </w:r>
+      <w:r>
+        <w:t xml:space="preserve">“Estimating excess mortality due to the COVID-19 pandemic: A systematic analysis of COVID-19-related mortality, 2020–21,”</w:t>
+      </w:r>
+      <w:r>
+        <w:t xml:space="preserve"> </w:t>
+      </w:r>
+      <w:r>
+        <w:rPr>
+          <w:iCs/>
+          <w:i/>
+        </w:rPr>
+        <w:t xml:space="preserve">The Lancet</w:t>
+      </w:r>
+      <w:r>
+        <w:t xml:space="preserve">, 2022.</w:t>
+      </w:r>
+    </w:p>
+    <w:bookmarkEnd w:id="75"/>
+    <w:bookmarkStart w:id="76" w:name="ref-whittaker2021under"/>
+    <w:p>
+      <w:pPr>
+        <w:pStyle w:val="Bibliography"/>
+      </w:pPr>
+      <w:r>
+        <w:t xml:space="preserve">[23]</w:t>
+      </w:r>
+      <w:r>
+        <w:t xml:space="preserve"> </w:t>
+      </w:r>
+      <w:r>
+        <w:t xml:space="preserve">	</w:t>
+      </w:r>
+      <w:r>
+        <w:t xml:space="preserve">C. Whittaker</w:t>
+      </w:r>
+      <w:r>
+        <w:t xml:space="preserve"> </w:t>
+      </w:r>
+      <w:r>
+        <w:rPr>
+          <w:iCs/>
+          <w:i/>
+        </w:rPr>
+        <w:t xml:space="preserve">et al.</w:t>
+      </w:r>
+      <w:r>
+        <w:t xml:space="preserve">,</w:t>
+      </w:r>
+      <w:r>
+        <w:t xml:space="preserve"> </w:t>
+      </w:r>
+      <w:r>
+        <w:t xml:space="preserve">“Under-reporting of deaths limits our understanding of true burden of covid-19,”</w:t>
+      </w:r>
+      <w:r>
+        <w:t xml:space="preserve"> </w:t>
+      </w:r>
+      <w:r>
+        <w:rPr>
+          <w:iCs/>
+          <w:i/>
+        </w:rPr>
+        <w:t xml:space="preserve">Bmj</w:t>
+      </w:r>
+      <w:r>
+        <w:t xml:space="preserve">, vol. 375, 2021.</w:t>
+      </w:r>
+    </w:p>
+    <w:bookmarkEnd w:id="76"/>
+    <w:bookmarkStart w:id="77" w:name="ref-islam2021excess"/>
+    <w:p>
+      <w:pPr>
+        <w:pStyle w:val="Bibliography"/>
+      </w:pPr>
+      <w:r>
+        <w:t xml:space="preserve">[24]</w:t>
+      </w:r>
+      <w:r>
+        <w:t xml:space="preserve"> </w:t>
+      </w:r>
+      <w:r>
+        <w:t xml:space="preserve">	</w:t>
+      </w:r>
+      <w:r>
+        <w:t xml:space="preserve">N. Islam</w:t>
+      </w:r>
+      <w:r>
+        <w:t xml:space="preserve"> </w:t>
+      </w:r>
+      <w:r>
+        <w:rPr>
+          <w:iCs/>
+          <w:i/>
+        </w:rPr>
+        <w:t xml:space="preserve">et al.</w:t>
+      </w:r>
+      <w:r>
+        <w:t xml:space="preserve">,</w:t>
+      </w:r>
+      <w:r>
+        <w:t xml:space="preserve"> </w:t>
+      </w:r>
+      <w:r>
+        <w:t xml:space="preserve">“Excess deaths associated with covid-19 pandemic in 2020: Age and sex disaggregated time series analysis in 29 high income countries,”</w:t>
+      </w:r>
+      <w:r>
+        <w:t xml:space="preserve"> </w:t>
+      </w:r>
+      <w:r>
+        <w:rPr>
+          <w:iCs/>
+          <w:i/>
+        </w:rPr>
+        <w:t xml:space="preserve">bmj</w:t>
+      </w:r>
+      <w:r>
+        <w:t xml:space="preserve">, vol. 373, 2021.</w:t>
+      </w:r>
+    </w:p>
+    <w:bookmarkEnd w:id="77"/>
+    <w:bookmarkStart w:id="78" w:name="ref-weitkunat2021mortality"/>
+    <w:p>
+      <w:pPr>
+        <w:pStyle w:val="Bibliography"/>
+      </w:pPr>
+      <w:r>
+        <w:t xml:space="preserve">[25]</w:t>
+      </w:r>
+      <w:r>
+        <w:t xml:space="preserve"> </w:t>
+      </w:r>
+      <w:r>
+        <w:t xml:space="preserve">	</w:t>
+      </w:r>
+      <w:r>
+        <w:t xml:space="preserve">R. Weitkunat, C. Junker, S. Caviezel, and K. Fehst,</w:t>
+      </w:r>
+      <w:r>
+        <w:t xml:space="preserve"> </w:t>
+      </w:r>
+      <w:r>
+        <w:t xml:space="preserve">“Mortality monitoring in switzerland,”</w:t>
+      </w:r>
+      <w:r>
+        <w:t xml:space="preserve"> </w:t>
+      </w:r>
+      <w:r>
+        <w:rPr>
+          <w:iCs/>
+          <w:i/>
+        </w:rPr>
+        <w:t xml:space="preserve">Swiss Medical Weekly</w:t>
+      </w:r>
+      <w:r>
+        <w:t xml:space="preserve">, no. 37, 2021.</w:t>
+      </w:r>
+    </w:p>
+    <w:bookmarkEnd w:id="78"/>
+    <w:bookmarkStart w:id="79" w:name="ref-karlinsky2021tracking"/>
+    <w:p>
+      <w:pPr>
+        <w:pStyle w:val="Bibliography"/>
+      </w:pPr>
+      <w:r>
+        <w:t xml:space="preserve">[26]</w:t>
+      </w:r>
+      <w:r>
+        <w:t xml:space="preserve"> </w:t>
+      </w:r>
+      <w:r>
+        <w:t xml:space="preserve">	</w:t>
+      </w:r>
+      <w:r>
+        <w:t xml:space="preserve">A. Karlinsky and D. Kobak,</w:t>
+      </w:r>
+      <w:r>
+        <w:t xml:space="preserve"> </w:t>
+      </w:r>
+      <w:r>
         <w:t xml:space="preserve">“</w:t>
       </w:r>
       <w:r>
+        <w:t xml:space="preserve">Tracking excess mortality across countries during the COVID-19 pandemic with the World Mortality Dataset</w:t>
+      </w:r>
+      <w:r>
+        <w:t xml:space="preserve">,”</w:t>
+      </w:r>
+      <w:r>
+        <w:t xml:space="preserve"> </w:t>
+      </w:r>
+      <w:r>
+        <w:rPr>
+          <w:iCs/>
+          <w:i/>
+        </w:rPr>
+        <w:t xml:space="preserve">Elife</w:t>
+      </w:r>
+      <w:r>
+        <w:t xml:space="preserve">, vol. 10, 2021.</w:t>
+      </w:r>
+    </w:p>
+    <w:bookmarkEnd w:id="79"/>
+    <w:bookmarkStart w:id="80" w:name="ref-staub2022historically"/>
+    <w:p>
+      <w:pPr>
+        <w:pStyle w:val="Bibliography"/>
+      </w:pPr>
+      <w:r>
+        <w:t xml:space="preserve">[27]</w:t>
+      </w:r>
+      <w:r>
+        <w:t xml:space="preserve"> </w:t>
+      </w:r>
+      <w:r>
+        <w:t xml:space="preserve">	</w:t>
+      </w:r>
+      <w:r>
+        <w:t xml:space="preserve">K. Staub</w:t>
+      </w:r>
+      <w:r>
+        <w:t xml:space="preserve"> </w:t>
+      </w:r>
+      <w:r>
+        <w:rPr>
+          <w:iCs/>
+          <w:i/>
+        </w:rPr>
+        <w:t xml:space="preserve">et al.</w:t>
+      </w:r>
+      <w:r>
+        <w:t xml:space="preserve">,</w:t>
+      </w:r>
+      <w:r>
+        <w:t xml:space="preserve"> </w:t>
+      </w:r>
+      <w:r>
+        <w:t xml:space="preserve">“Historically high excess mortality during the COVID-19 pandemic in switzerland, sweden, and spain,”</w:t>
+      </w:r>
+      <w:r>
+        <w:t xml:space="preserve"> </w:t>
+      </w:r>
+      <w:r>
+        <w:rPr>
+          <w:iCs/>
+          <w:i/>
+        </w:rPr>
+        <w:t xml:space="preserve">Annals of internal medicine</w:t>
+      </w:r>
+      <w:r>
+        <w:t xml:space="preserve">.</w:t>
+      </w:r>
+    </w:p>
+    <w:bookmarkEnd w:id="80"/>
+    <w:bookmarkStart w:id="81" w:name="ref-konstantinoudis2022regional"/>
+    <w:p>
+      <w:pPr>
+        <w:pStyle w:val="Bibliography"/>
+      </w:pPr>
+      <w:r>
+        <w:t xml:space="preserve">[28]</w:t>
+      </w:r>
+      <w:r>
+        <w:t xml:space="preserve"> </w:t>
+      </w:r>
+      <w:r>
+        <w:t xml:space="preserve">	</w:t>
+      </w:r>
+      <w:r>
+        <w:t xml:space="preserve">G. Konstantinoudis</w:t>
+      </w:r>
+      <w:r>
+        <w:t xml:space="preserve"> </w:t>
+      </w:r>
+      <w:r>
+        <w:rPr>
+          <w:iCs/>
+          <w:i/>
+        </w:rPr>
+        <w:t xml:space="preserve">et al.</w:t>
+      </w:r>
+      <w:r>
+        <w:t xml:space="preserve">,</w:t>
+      </w:r>
+      <w:r>
+        <w:t xml:space="preserve"> </w:t>
+      </w:r>
+      <w:r>
+        <w:t xml:space="preserve">“Regional excess mortality during the 2020 COVID-19 pandemic in five european countries,”</w:t>
+      </w:r>
+      <w:r>
+        <w:t xml:space="preserve"> </w:t>
+      </w:r>
+      <w:r>
+        <w:rPr>
+          <w:iCs/>
+          <w:i/>
+        </w:rPr>
+        <w:t xml:space="preserve">Nature Communications</w:t>
+      </w:r>
+      <w:r>
+        <w:t xml:space="preserve">, vol. 13, no. 1, pp. 1–11, 2022.</w:t>
+      </w:r>
+    </w:p>
+    <w:bookmarkEnd w:id="81"/>
+    <w:bookmarkStart w:id="83" w:name="ref-whoexcess"/>
+    <w:p>
+      <w:pPr>
+        <w:pStyle w:val="Bibliography"/>
+      </w:pPr>
+      <w:r>
+        <w:t xml:space="preserve">[29]</w:t>
+      </w:r>
+      <w:r>
+        <w:t xml:space="preserve"> </w:t>
+      </w:r>
+      <w:r>
+        <w:t xml:space="preserve">	</w:t>
+      </w:r>
+      <w:r>
+        <w:t xml:space="preserve">“</w:t>
+      </w:r>
+      <w:r>
+        <w:t xml:space="preserve">World Health Organization. Global excess deaths associated with COVID-19</w:t>
+      </w:r>
+      <w:r>
+        <w:t xml:space="preserve">.”</w:t>
+      </w:r>
+      <w:r>
+        <w:t xml:space="preserve"> </w:t>
+      </w:r>
+      <w:hyperlink r:id="rId82">
+        <w:r>
+          <w:rPr>
+            <w:rStyle w:val="Hyperlink"/>
+          </w:rPr>
+          <w:t xml:space="preserve">https://www.who.int/data/sets/global-excess-deaths-associated-with-covid-19-modelled-estimates</w:t>
+        </w:r>
+      </w:hyperlink>
+      <w:r>
+        <w:t xml:space="preserve">.</w:t>
+      </w:r>
+    </w:p>
+    <w:bookmarkEnd w:id="83"/>
+    <w:bookmarkStart w:id="85" w:name="ref-theeconomist"/>
+    <w:p>
+      <w:pPr>
+        <w:pStyle w:val="Bibliography"/>
+      </w:pPr>
+      <w:r>
+        <w:t xml:space="preserve">[30]</w:t>
+      </w:r>
+      <w:r>
+        <w:t xml:space="preserve"> </w:t>
+      </w:r>
+      <w:r>
+        <w:t xml:space="preserve">	</w:t>
+      </w:r>
+      <w:r>
+        <w:t xml:space="preserve">“</w:t>
+      </w:r>
+      <w:r>
+        <w:t xml:space="preserve">The Economist and Solstad, S. The pandemic’s true death toll. The Economist, issue 20, 2021.</w:t>
+      </w:r>
+      <w:r>
+        <w:t xml:space="preserve">”</w:t>
+      </w:r>
+      <w:r>
+        <w:t xml:space="preserve"> </w:t>
+      </w:r>
+      <w:hyperlink r:id="rId84">
+        <w:r>
+          <w:rPr>
+            <w:rStyle w:val="Hyperlink"/>
+          </w:rPr>
+          <w:t xml:space="preserve">https://www.economist.com/graphic-detail/coronavirus-excess-deaths-estimates</w:t>
+        </w:r>
+      </w:hyperlink>
+      <w:r>
+        <w:t xml:space="preserve">.</w:t>
+      </w:r>
+    </w:p>
+    <w:bookmarkEnd w:id="85"/>
+    <w:bookmarkStart w:id="86" w:name="ref-konstantinoudis2022framework"/>
+    <w:p>
+      <w:pPr>
+        <w:pStyle w:val="Bibliography"/>
+      </w:pPr>
+      <w:r>
+        <w:t xml:space="preserve">[31]</w:t>
+      </w:r>
+      <w:r>
+        <w:t xml:space="preserve"> </w:t>
+      </w:r>
+      <w:r>
+        <w:t xml:space="preserve">	</w:t>
+      </w:r>
+      <w:r>
+        <w:t xml:space="preserve">G. Konstantinoudis, V. Gómez-Rubio, M. Cameletti, M. Pirani, G. Baio, and M. Blangiardo,</w:t>
+      </w:r>
+      <w:r>
+        <w:t xml:space="preserve"> </w:t>
+      </w:r>
+      <w:r>
+        <w:t xml:space="preserve">“A framework for estimating and visualising excess mortality during the COVID-19 pandemic,”</w:t>
+      </w:r>
+      <w:r>
+        <w:t xml:space="preserve"> </w:t>
+      </w:r>
+      <w:r>
+        <w:rPr>
+          <w:iCs/>
+          <w:i/>
+        </w:rPr>
+        <w:t xml:space="preserve">arXiv preprint arXiv:2201.06458</w:t>
+      </w:r>
+      <w:r>
+        <w:t xml:space="preserve">, 2022.</w:t>
+      </w:r>
+    </w:p>
+    <w:bookmarkEnd w:id="86"/>
+    <w:bookmarkStart w:id="88" w:name="ref-fsopop"/>
+    <w:p>
+      <w:pPr>
+        <w:pStyle w:val="Bibliography"/>
+      </w:pPr>
+      <w:r>
+        <w:t xml:space="preserve">[32]</w:t>
+      </w:r>
+      <w:r>
+        <w:t xml:space="preserve"> </w:t>
+      </w:r>
+      <w:r>
+        <w:t xml:space="preserve">	</w:t>
+      </w:r>
+      <w:r>
+        <w:t xml:space="preserve">“</w:t>
+      </w:r>
+      <w:r>
         <w:t xml:space="preserve">Federal Statistical Office. STAT-TAB interactive tables</w:t>
       </w:r>
       <w:r>
@@ -5827,7 +7167,7 @@
       <w:r>
         <w:t xml:space="preserve"> </w:t>
       </w:r>
-      <w:hyperlink r:id="rId57">
+      <w:hyperlink r:id="rId87">
         <w:r>
           <w:rPr>
             <w:rStyle w:val="Hyperlink"/>
@@ -5839,14 +7179,14 @@
         <w:t xml:space="preserve">.</w:t>
       </w:r>
     </w:p>
-    <w:bookmarkEnd w:id="58"/>
-    <w:bookmarkStart w:id="60" w:name="ref-fsodeath"/>
+    <w:bookmarkEnd w:id="88"/>
+    <w:bookmarkStart w:id="90" w:name="ref-fsodeath"/>
     <w:p>
       <w:pPr>
         <w:pStyle w:val="Bibliography"/>
       </w:pPr>
       <w:r>
-        <w:t xml:space="preserve">[13]</w:t>
+        <w:t xml:space="preserve">[33]</w:t>
       </w:r>
       <w:r>
         <w:t xml:space="preserve"> </w:t>
@@ -5866,7 +7206,7 @@
       <w:r>
         <w:t xml:space="preserve"> </w:t>
       </w:r>
-      <w:hyperlink r:id="rId59">
+      <w:hyperlink r:id="rId89">
         <w:r>
           <w:rPr>
             <w:rStyle w:val="Hyperlink"/>
@@ -5878,14 +7218,14 @@
         <w:t xml:space="preserve">.</w:t>
       </w:r>
     </w:p>
-    <w:bookmarkEnd w:id="60"/>
-    <w:bookmarkStart w:id="61" w:name="ref-hersbach2020era5"/>
+    <w:bookmarkEnd w:id="90"/>
+    <w:bookmarkStart w:id="91" w:name="ref-hersbach2020era5"/>
     <w:p>
       <w:pPr>
         <w:pStyle w:val="Bibliography"/>
       </w:pPr>
       <w:r>
-        <w:t xml:space="preserve">[14]</w:t>
+        <w:t xml:space="preserve">[34]</w:t>
       </w:r>
       <w:r>
         <w:t xml:space="preserve"> </w:t>
@@ -5922,14 +7262,14 @@
         <w:t xml:space="preserve">2020.</w:t>
       </w:r>
     </w:p>
-    <w:bookmarkEnd w:id="61"/>
-    <w:bookmarkStart w:id="63" w:name="ref-nager"/>
+    <w:bookmarkEnd w:id="91"/>
+    <w:bookmarkStart w:id="93" w:name="ref-nager"/>
     <w:p>
       <w:pPr>
         <w:pStyle w:val="Bibliography"/>
       </w:pPr>
       <w:r>
-        <w:t xml:space="preserve">[15]</w:t>
+        <w:t xml:space="preserve">[35]</w:t>
       </w:r>
       <w:r>
         <w:t xml:space="preserve"> </w:t>
@@ -5943,7 +7283,7 @@
       <w:r>
         <w:t xml:space="preserve"> </w:t>
       </w:r>
-      <w:hyperlink r:id="rId62">
+      <w:hyperlink r:id="rId92">
         <w:r>
           <w:rPr>
             <w:rStyle w:val="Hyperlink"/>
@@ -5955,14 +7295,14 @@
         <w:t xml:space="preserve">.</w:t>
       </w:r>
     </w:p>
-    <w:bookmarkEnd w:id="63"/>
-    <w:bookmarkStart w:id="65" w:name="ref-bag"/>
+    <w:bookmarkEnd w:id="93"/>
+    <w:bookmarkStart w:id="95" w:name="ref-bag"/>
     <w:p>
       <w:pPr>
         <w:pStyle w:val="Bibliography"/>
       </w:pPr>
       <w:r>
-        <w:t xml:space="preserve">[16]</w:t>
+        <w:t xml:space="preserve">[36]</w:t>
       </w:r>
       <w:r>
         <w:t xml:space="preserve"> </w:t>
@@ -5982,7 +7322,7 @@
       <w:r>
         <w:t xml:space="preserve"> </w:t>
       </w:r>
-      <w:hyperlink r:id="rId64">
+      <w:hyperlink r:id="rId94">
         <w:r>
           <w:rPr>
             <w:rStyle w:val="Hyperlink"/>
@@ -5994,14 +7334,14 @@
         <w:t xml:space="preserve">.</w:t>
       </w:r>
     </w:p>
-    <w:bookmarkEnd w:id="65"/>
-    <w:bookmarkStart w:id="66" w:name="ref-konstantinoudis2022regional"/>
+    <w:bookmarkEnd w:id="95"/>
+    <w:bookmarkStart w:id="96" w:name="ref-gasparrini2015mortality"/>
     <w:p>
       <w:pPr>
         <w:pStyle w:val="Bibliography"/>
       </w:pPr>
       <w:r>
-        <w:t xml:space="preserve">[17]</w:t>
+        <w:t xml:space="preserve">[37]</w:t>
       </w:r>
       <w:r>
         <w:t xml:space="preserve"> </w:t>
@@ -6010,7 +7350,7 @@
         <w:t xml:space="preserve">	</w:t>
       </w:r>
       <w:r>
-        <w:t xml:space="preserve">G. Konstantinoudis</w:t>
+        <w:t xml:space="preserve">A. Gasparrini</w:t>
       </w:r>
       <w:r>
         <w:t xml:space="preserve"> </w:t>
@@ -6029,7 +7369,7 @@
         <w:t xml:space="preserve"> </w:t>
       </w:r>
       <w:r>
-        <w:t xml:space="preserve">“Regional excess mortality during the 2020 COVID-19 pandemic in five european countries,”</w:t>
+        <w:t xml:space="preserve">“Mortality risk attributable to high and low ambient temperature: A multicountry observational study,”</w:t>
       </w:r>
       <w:r>
         <w:t xml:space="preserve"> </w:t>
@@ -6039,20 +7379,20 @@
           <w:iCs/>
           <w:i/>
         </w:rPr>
-        <w:t xml:space="preserve">Nature Communications</w:t>
-      </w:r>
-      <w:r>
-        <w:t xml:space="preserve">, vol. 13, no. 1, pp. 1–11, 2022.</w:t>
-      </w:r>
-    </w:p>
-    <w:bookmarkEnd w:id="66"/>
-    <w:bookmarkStart w:id="67" w:name="ref-gasparrini2015mortality"/>
+        <w:t xml:space="preserve">The lancet</w:t>
+      </w:r>
+      <w:r>
+        <w:t xml:space="preserve">, vol. 386, no. 9991, pp. 369–375, 2015.</w:t>
+      </w:r>
+    </w:p>
+    <w:bookmarkEnd w:id="96"/>
+    <w:bookmarkStart w:id="97" w:name="ref-riebler2016intuitive"/>
     <w:p>
       <w:pPr>
         <w:pStyle w:val="Bibliography"/>
       </w:pPr>
       <w:r>
-        <w:t xml:space="preserve">[18]</w:t>
+        <w:t xml:space="preserve">[38]</w:t>
       </w:r>
       <w:r>
         <w:t xml:space="preserve"> </w:t>
@@ -6061,7 +7401,13 @@
         <w:t xml:space="preserve">	</w:t>
       </w:r>
       <w:r>
-        <w:t xml:space="preserve">A. Gasparrini</w:t>
+        <w:t xml:space="preserve">A. Riebler, S. H. Sørbye, D. Simpson, and H. Rue,</w:t>
+      </w:r>
+      <w:r>
+        <w:t xml:space="preserve"> </w:t>
+      </w:r>
+      <w:r>
+        <w:t xml:space="preserve">“An intuitive bayesian spatial model for disease mapping that accounts for scaling,”</w:t>
       </w:r>
       <w:r>
         <w:t xml:space="preserve"> </w:t>
@@ -6071,16 +7417,35 @@
           <w:iCs/>
           <w:i/>
         </w:rPr>
-        <w:t xml:space="preserve">et al.</w:t>
-      </w:r>
-      <w:r>
-        <w:t xml:space="preserve">,</w:t>
-      </w:r>
-      <w:r>
-        <w:t xml:space="preserve"> </w:t>
-      </w:r>
-      <w:r>
-        <w:t xml:space="preserve">“Mortality risk attributable to high and low ambient temperature: A multicountry observational study,”</w:t>
+        <w:t xml:space="preserve">Statistical methods in medical research</w:t>
+      </w:r>
+      <w:r>
+        <w:t xml:space="preserve">, vol. 25, no. 4, pp. 1145–1165, 2016.</w:t>
+      </w:r>
+    </w:p>
+    <w:bookmarkEnd w:id="97"/>
+    <w:bookmarkStart w:id="98" w:name="ref-besag1991bayesian"/>
+    <w:p>
+      <w:pPr>
+        <w:pStyle w:val="Bibliography"/>
+      </w:pPr>
+      <w:r>
+        <w:t xml:space="preserve">[39]</w:t>
+      </w:r>
+      <w:r>
+        <w:t xml:space="preserve"> </w:t>
+      </w:r>
+      <w:r>
+        <w:t xml:space="preserve">	</w:t>
+      </w:r>
+      <w:r>
+        <w:t xml:space="preserve">J. Besag, J. York, and A. Mollié,</w:t>
+      </w:r>
+      <w:r>
+        <w:t xml:space="preserve"> </w:t>
+      </w:r>
+      <w:r>
+        <w:t xml:space="preserve">“Bayesian image restoration, with two applications in spatial statistics,”</w:t>
       </w:r>
       <w:r>
         <w:t xml:space="preserve"> </w:t>
@@ -6090,20 +7455,20 @@
           <w:iCs/>
           <w:i/>
         </w:rPr>
-        <w:t xml:space="preserve">The lancet</w:t>
-      </w:r>
-      <w:r>
-        <w:t xml:space="preserve">, vol. 386, no. 9991, pp. 369–375, 2015.</w:t>
-      </w:r>
-    </w:p>
-    <w:bookmarkEnd w:id="67"/>
-    <w:bookmarkStart w:id="68" w:name="ref-riebler2016intuitive"/>
+        <w:t xml:space="preserve">Annals of the institute of statistical mathematics</w:t>
+      </w:r>
+      <w:r>
+        <w:t xml:space="preserve">, vol. 43, no. 1, pp. 1–20, 1991.</w:t>
+      </w:r>
+    </w:p>
+    <w:bookmarkEnd w:id="98"/>
+    <w:bookmarkStart w:id="99" w:name="ref-gelman1995bayesian"/>
     <w:p>
       <w:pPr>
         <w:pStyle w:val="Bibliography"/>
       </w:pPr>
       <w:r>
-        <w:t xml:space="preserve">[19]</w:t>
+        <w:t xml:space="preserve">[40]</w:t>
       </w:r>
       <w:r>
         <w:t xml:space="preserve"> </w:t>
@@ -6112,13 +7477,7 @@
         <w:t xml:space="preserve">	</w:t>
       </w:r>
       <w:r>
-        <w:t xml:space="preserve">A. Riebler, S. H. Sørbye, D. Simpson, and H. Rue,</w:t>
-      </w:r>
-      <w:r>
-        <w:t xml:space="preserve"> </w:t>
-      </w:r>
-      <w:r>
-        <w:t xml:space="preserve">“An intuitive bayesian spatial model for disease mapping that accounts for scaling,”</w:t>
+        <w:t xml:space="preserve">A. Gelman, J. B. Carlin, H. S. Stern, and D. B. Rubin,</w:t>
       </w:r>
       <w:r>
         <w:t xml:space="preserve"> </w:t>
@@ -6128,20 +7487,20 @@
           <w:iCs/>
           <w:i/>
         </w:rPr>
-        <w:t xml:space="preserve">Statistical methods in medical research</w:t>
-      </w:r>
-      <w:r>
-        <w:t xml:space="preserve">, vol. 25, no. 4, pp. 1145–1165, 2016.</w:t>
-      </w:r>
-    </w:p>
-    <w:bookmarkEnd w:id="68"/>
-    <w:bookmarkStart w:id="69" w:name="ref-besag1991bayesian"/>
+        <w:t xml:space="preserve">Bayesian data analysis</w:t>
+      </w:r>
+      <w:r>
+        <w:t xml:space="preserve">. Chapman; Hall/CRC, 1995.</w:t>
+      </w:r>
+    </w:p>
+    <w:bookmarkEnd w:id="99"/>
+    <w:bookmarkStart w:id="100" w:name="ref-lindgren2015bayesian"/>
     <w:p>
       <w:pPr>
         <w:pStyle w:val="Bibliography"/>
       </w:pPr>
       <w:r>
-        <w:t xml:space="preserve">[20]</w:t>
+        <w:t xml:space="preserve">[41]</w:t>
       </w:r>
       <w:r>
         <w:t xml:space="preserve"> </w:t>
@@ -6150,13 +7509,13 @@
         <w:t xml:space="preserve">	</w:t>
       </w:r>
       <w:r>
-        <w:t xml:space="preserve">J. Besag, J. York, and A. Mollié,</w:t>
-      </w:r>
-      <w:r>
-        <w:t xml:space="preserve"> </w:t>
-      </w:r>
-      <w:r>
-        <w:t xml:space="preserve">“Bayesian image restoration, with two applications in spatial statistics,”</w:t>
+        <w:t xml:space="preserve">F. Lindgren and H. Rue,</w:t>
+      </w:r>
+      <w:r>
+        <w:t xml:space="preserve"> </w:t>
+      </w:r>
+      <w:r>
+        <w:t xml:space="preserve">“Bayesian spatial modelling with r-INLA,”</w:t>
       </w:r>
       <w:r>
         <w:t xml:space="preserve"> </w:t>
@@ -6166,20 +7525,20 @@
           <w:iCs/>
           <w:i/>
         </w:rPr>
-        <w:t xml:space="preserve">Annals of the institute of statistical mathematics</w:t>
-      </w:r>
-      <w:r>
-        <w:t xml:space="preserve">, vol. 43, no. 1, pp. 1–20, 1991.</w:t>
-      </w:r>
-    </w:p>
-    <w:bookmarkEnd w:id="69"/>
-    <w:bookmarkStart w:id="70" w:name="ref-gelman1995bayesian"/>
+        <w:t xml:space="preserve">Journal of statistical software</w:t>
+      </w:r>
+      <w:r>
+        <w:t xml:space="preserve">, vol. 63, pp. 1–25, 2015.</w:t>
+      </w:r>
+    </w:p>
+    <w:bookmarkEnd w:id="100"/>
+    <w:bookmarkStart w:id="101" w:name="ref-de2017programming"/>
     <w:p>
       <w:pPr>
         <w:pStyle w:val="Bibliography"/>
       </w:pPr>
       <w:r>
-        <w:t xml:space="preserve">[21]</w:t>
+        <w:t xml:space="preserve">[42]</w:t>
       </w:r>
       <w:r>
         <w:t xml:space="preserve"> </w:t>
@@ -6188,7 +7547,13 @@
         <w:t xml:space="preserve">	</w:t>
       </w:r>
       <w:r>
-        <w:t xml:space="preserve">A. Gelman, J. B. Carlin, H. S. Stern, and D. B. Rubin,</w:t>
+        <w:t xml:space="preserve">P. de Valpine, D. Turek, C. J. Paciorek, C. Anderson-Bergman, D. T. Lang, and R. Bodik,</w:t>
+      </w:r>
+      <w:r>
+        <w:t xml:space="preserve"> </w:t>
+      </w:r>
+      <w:r>
+        <w:t xml:space="preserve">“Programming with models: Writing statistical algorithms for general model structures with NIMBLE,”</w:t>
       </w:r>
       <w:r>
         <w:t xml:space="preserve"> </w:t>
@@ -6198,20 +7563,20 @@
           <w:iCs/>
           <w:i/>
         </w:rPr>
-        <w:t xml:space="preserve">Bayesian data analysis</w:t>
-      </w:r>
-      <w:r>
-        <w:t xml:space="preserve">. Chapman; Hall/CRC, 1995.</w:t>
-      </w:r>
-    </w:p>
-    <w:bookmarkEnd w:id="70"/>
-    <w:bookmarkStart w:id="71" w:name="ref-lindgren2015bayesian"/>
+        <w:t xml:space="preserve">Journal of Computational and Graphical Statistics</w:t>
+      </w:r>
+      <w:r>
+        <w:t xml:space="preserve">, vol. 26, no. 2, pp. 403–413, 2017.</w:t>
+      </w:r>
+    </w:p>
+    <w:bookmarkEnd w:id="101"/>
+    <w:bookmarkStart w:id="102" w:name="ref-chadeau2021react"/>
     <w:p>
       <w:pPr>
         <w:pStyle w:val="Bibliography"/>
       </w:pPr>
       <w:r>
-        <w:t xml:space="preserve">[22]</w:t>
+        <w:t xml:space="preserve">[43]</w:t>
       </w:r>
       <w:r>
         <w:t xml:space="preserve"> </w:t>
@@ -6220,13 +7585,7 @@
         <w:t xml:space="preserve">	</w:t>
       </w:r>
       <w:r>
-        <w:t xml:space="preserve">F. Lindgren and H. Rue,</w:t>
-      </w:r>
-      <w:r>
-        <w:t xml:space="preserve"> </w:t>
-      </w:r>
-      <w:r>
-        <w:t xml:space="preserve">“Bayesian spatial modelling with r-INLA,”</w:t>
+        <w:t xml:space="preserve">M. Chadeau-Hyam</w:t>
       </w:r>
       <w:r>
         <w:t xml:space="preserve"> </w:t>
@@ -6236,35 +7595,16 @@
           <w:iCs/>
           <w:i/>
         </w:rPr>
-        <w:t xml:space="preserve">Journal of statistical software</w:t>
-      </w:r>
-      <w:r>
-        <w:t xml:space="preserve">, vol. 63, pp. 1–25, 2015.</w:t>
-      </w:r>
-    </w:p>
-    <w:bookmarkEnd w:id="71"/>
-    <w:bookmarkStart w:id="72" w:name="ref-de2017programming"/>
-    <w:p>
-      <w:pPr>
-        <w:pStyle w:val="Bibliography"/>
-      </w:pPr>
-      <w:r>
-        <w:t xml:space="preserve">[23]</w:t>
-      </w:r>
-      <w:r>
-        <w:t xml:space="preserve"> </w:t>
-      </w:r>
-      <w:r>
-        <w:t xml:space="preserve">	</w:t>
-      </w:r>
-      <w:r>
-        <w:t xml:space="preserve">P. de Valpine, D. Turek, C. J. Paciorek, C. Anderson-Bergman, D. T. Lang, and R. Bodik,</w:t>
-      </w:r>
-      <w:r>
-        <w:t xml:space="preserve"> </w:t>
-      </w:r>
-      <w:r>
-        <w:t xml:space="preserve">“Programming with models: Writing statistical algorithms for general model structures with NIMBLE,”</w:t>
+        <w:t xml:space="preserve">et al.</w:t>
+      </w:r>
+      <w:r>
+        <w:t xml:space="preserve">,</w:t>
+      </w:r>
+      <w:r>
+        <w:t xml:space="preserve"> </w:t>
+      </w:r>
+      <w:r>
+        <w:t xml:space="preserve">“REACT-1 round 15 final report: Increased breakthrough SARS-CoV-2 infections among adults who had received two doses of vaccine, but booster doses and first doses in children are providing important protection,”</w:t>
       </w:r>
       <w:r>
         <w:t xml:space="preserve"> </w:t>
@@ -6274,20 +7614,20 @@
           <w:iCs/>
           <w:i/>
         </w:rPr>
-        <w:t xml:space="preserve">Journal of Computational and Graphical Statistics</w:t>
-      </w:r>
-      <w:r>
-        <w:t xml:space="preserve">, vol. 26, no. 2, pp. 403–413, 2017.</w:t>
-      </w:r>
-    </w:p>
-    <w:bookmarkEnd w:id="72"/>
-    <w:bookmarkStart w:id="73" w:name="ref-chadeau2021react"/>
+        <w:t xml:space="preserve">medRxiv</w:t>
+      </w:r>
+      <w:r>
+        <w:t xml:space="preserve">, 2021.</w:t>
+      </w:r>
+    </w:p>
+    <w:bookmarkEnd w:id="102"/>
+    <w:bookmarkStart w:id="103" w:name="ref-elezkurtaj2021causes"/>
     <w:p>
       <w:pPr>
         <w:pStyle w:val="Bibliography"/>
       </w:pPr>
       <w:r>
-        <w:t xml:space="preserve">[24]</w:t>
+        <w:t xml:space="preserve">[44]</w:t>
       </w:r>
       <w:r>
         <w:t xml:space="preserve"> </w:t>
@@ -6296,7 +7636,7 @@
         <w:t xml:space="preserve">	</w:t>
       </w:r>
       <w:r>
-        <w:t xml:space="preserve">M. Chadeau-Hyam</w:t>
+        <w:t xml:space="preserve">S. Elezkurtaj</w:t>
       </w:r>
       <w:r>
         <w:t xml:space="preserve"> </w:t>
@@ -6315,7 +7655,7 @@
         <w:t xml:space="preserve"> </w:t>
       </w:r>
       <w:r>
-        <w:t xml:space="preserve">“REACT-1 round 15 final report: Increased breakthrough SARS-CoV-2 infections among adults who had received two doses of vaccine, but booster doses and first doses in children are providing important protection,”</w:t>
+        <w:t xml:space="preserve">“Causes of death and comorbidities in hospitalized patients with COVID-19,”</w:t>
       </w:r>
       <w:r>
         <w:t xml:space="preserve"> </w:t>
@@ -6325,20 +7665,20 @@
           <w:iCs/>
           <w:i/>
         </w:rPr>
-        <w:t xml:space="preserve">medRxiv</w:t>
-      </w:r>
-      <w:r>
-        <w:t xml:space="preserve">, 2021.</w:t>
-      </w:r>
-    </w:p>
-    <w:bookmarkEnd w:id="73"/>
-    <w:bookmarkStart w:id="74" w:name="ref-wakefield2007ecologic"/>
+        <w:t xml:space="preserve">Scientific Reports</w:t>
+      </w:r>
+      <w:r>
+        <w:t xml:space="preserve">, vol. 11, no. 1, pp. 1–9, 2021.</w:t>
+      </w:r>
+    </w:p>
+    <w:bookmarkEnd w:id="103"/>
+    <w:bookmarkStart w:id="104" w:name="ref-wakefield2007ecologic"/>
     <w:p>
       <w:pPr>
         <w:pStyle w:val="Bibliography"/>
       </w:pPr>
       <w:r>
-        <w:t xml:space="preserve">[25]</w:t>
+        <w:t xml:space="preserve">[45]</w:t>
       </w:r>
       <w:r>
         <w:t xml:space="preserve"> </w:t>
@@ -6362,14 +7702,14 @@
         <w:t xml:space="preserve">2007.</w:t>
       </w:r>
     </w:p>
-    <w:bookmarkEnd w:id="74"/>
-    <w:bookmarkStart w:id="75" w:name="ref-weitkunat2021mortality"/>
+    <w:bookmarkEnd w:id="104"/>
+    <w:bookmarkStart w:id="106" w:name="ref-dkobak"/>
     <w:p>
       <w:pPr>
         <w:pStyle w:val="Bibliography"/>
       </w:pPr>
       <w:r>
-        <w:t xml:space="preserve">[26]</w:t>
+        <w:t xml:space="preserve">[46]</w:t>
       </w:r>
       <w:r>
         <w:t xml:space="preserve"> </w:t>
@@ -6378,44 +7718,6 @@
         <w:t xml:space="preserve">	</w:t>
       </w:r>
       <w:r>
-        <w:t xml:space="preserve">R. Weitkunat, C. Junker, S. Caviezel, and K. Fehst,</w:t>
-      </w:r>
-      <w:r>
-        <w:t xml:space="preserve"> </w:t>
-      </w:r>
-      <w:r>
-        <w:t xml:space="preserve">“Mortality monitoring in switzerland,”</w:t>
-      </w:r>
-      <w:r>
-        <w:t xml:space="preserve"> </w:t>
-      </w:r>
-      <w:r>
-        <w:rPr>
-          <w:iCs/>
-          <w:i/>
-        </w:rPr>
-        <w:t xml:space="preserve">Swiss Medical Weekly</w:t>
-      </w:r>
-      <w:r>
-        <w:t xml:space="preserve">, no. 37, 2021.</w:t>
-      </w:r>
-    </w:p>
-    <w:bookmarkEnd w:id="75"/>
-    <w:bookmarkStart w:id="77" w:name="ref-dkobak"/>
-    <w:p>
-      <w:pPr>
-        <w:pStyle w:val="Bibliography"/>
-      </w:pPr>
-      <w:r>
-        <w:t xml:space="preserve">[27]</w:t>
-      </w:r>
-      <w:r>
-        <w:t xml:space="preserve"> </w:t>
-      </w:r>
-      <w:r>
-        <w:t xml:space="preserve">	</w:t>
-      </w:r>
-      <w:r>
         <w:t xml:space="preserve">“</w:t>
       </w:r>
       <w:r>
@@ -6427,7 +7729,7 @@
       <w:r>
         <w:t xml:space="preserve"> </w:t>
       </w:r>
-      <w:hyperlink r:id="rId76">
+      <w:hyperlink r:id="rId105">
         <w:r>
           <w:rPr>
             <w:rStyle w:val="Hyperlink"/>
@@ -6439,14 +7741,14 @@
         <w:t xml:space="preserve">.</w:t>
       </w:r>
     </w:p>
-    <w:bookmarkEnd w:id="77"/>
-    <w:bookmarkStart w:id="79" w:name="ref-whoexcess"/>
+    <w:bookmarkEnd w:id="106"/>
+    <w:bookmarkStart w:id="108" w:name="ref-noorden"/>
     <w:p>
       <w:pPr>
         <w:pStyle w:val="Bibliography"/>
       </w:pPr>
       <w:r>
-        <w:t xml:space="preserve">[28]</w:t>
+        <w:t xml:space="preserve">[47]</w:t>
       </w:r>
       <w:r>
         <w:t xml:space="preserve"> </w:t>
@@ -6458,45 +7760,6 @@
         <w:t xml:space="preserve">“</w:t>
       </w:r>
       <w:r>
-        <w:t xml:space="preserve">World Health Organization. Global excess deaths associated with COVID-19</w:t>
-      </w:r>
-      <w:r>
-        <w:t xml:space="preserve">.”</w:t>
-      </w:r>
-      <w:r>
-        <w:t xml:space="preserve"> </w:t>
-      </w:r>
-      <w:hyperlink r:id="rId78">
-        <w:r>
-          <w:rPr>
-            <w:rStyle w:val="Hyperlink"/>
-          </w:rPr>
-          <w:t xml:space="preserve">https://www.who.int/data/sets/global-excess-deaths-associated-with-covid-19-modelled-estimates</w:t>
-        </w:r>
-      </w:hyperlink>
-      <w:r>
-        <w:t xml:space="preserve">.</w:t>
-      </w:r>
-    </w:p>
-    <w:bookmarkEnd w:id="79"/>
-    <w:bookmarkStart w:id="81" w:name="ref-noorden"/>
-    <w:p>
-      <w:pPr>
-        <w:pStyle w:val="Bibliography"/>
-      </w:pPr>
-      <w:r>
-        <w:t xml:space="preserve">[29]</w:t>
-      </w:r>
-      <w:r>
-        <w:t xml:space="preserve"> </w:t>
-      </w:r>
-      <w:r>
-        <w:t xml:space="preserve">	</w:t>
-      </w:r>
-      <w:r>
-        <w:t xml:space="preserve">“</w:t>
-      </w:r>
-      <w:r>
         <w:t xml:space="preserve">R. Van Noorden. COVID death tolls: scientists acknowledge errors in WHO estimates. Nature news feature.</w:t>
       </w:r>
       <w:r>
@@ -6505,7 +7768,7 @@
       <w:r>
         <w:t xml:space="preserve"> </w:t>
       </w:r>
-      <w:hyperlink r:id="rId80">
+      <w:hyperlink r:id="rId107">
         <w:r>
           <w:rPr>
             <w:rStyle w:val="Hyperlink"/>
@@ -6517,53 +7780,14 @@
         <w:t xml:space="preserve">.</w:t>
       </w:r>
     </w:p>
-    <w:bookmarkEnd w:id="81"/>
-    <w:bookmarkStart w:id="83" w:name="ref-theeconomist"/>
+    <w:bookmarkEnd w:id="108"/>
+    <w:bookmarkStart w:id="109" w:name="ref-hajat2005mortality"/>
     <w:p>
       <w:pPr>
         <w:pStyle w:val="Bibliography"/>
       </w:pPr>
       <w:r>
-        <w:t xml:space="preserve">[30]</w:t>
-      </w:r>
-      <w:r>
-        <w:t xml:space="preserve"> </w:t>
-      </w:r>
-      <w:r>
-        <w:t xml:space="preserve">	</w:t>
-      </w:r>
-      <w:r>
-        <w:t xml:space="preserve">“</w:t>
-      </w:r>
-      <w:r>
-        <w:t xml:space="preserve">The Economist and Solstad, S. The pandemic’s true death toll. The Economist, issue 20, 2021.</w:t>
-      </w:r>
-      <w:r>
-        <w:t xml:space="preserve">”</w:t>
-      </w:r>
-      <w:r>
-        <w:t xml:space="preserve"> </w:t>
-      </w:r>
-      <w:hyperlink r:id="rId82">
-        <w:r>
-          <w:rPr>
-            <w:rStyle w:val="Hyperlink"/>
-          </w:rPr>
-          <w:t xml:space="preserve">https://www.economist.com/graphic-detail/coronavirus-excess-deaths-estimates</w:t>
-        </w:r>
-      </w:hyperlink>
-      <w:r>
-        <w:t xml:space="preserve">.</w:t>
-      </w:r>
-    </w:p>
-    <w:bookmarkEnd w:id="83"/>
-    <w:bookmarkStart w:id="84" w:name="ref-hajat2005mortality"/>
-    <w:p>
-      <w:pPr>
-        <w:pStyle w:val="Bibliography"/>
-      </w:pPr>
-      <w:r>
-        <w:t xml:space="preserve">[31]</w:t>
+        <w:t xml:space="preserve">[48]</w:t>
       </w:r>
       <w:r>
         <w:t xml:space="preserve"> </w:t>
@@ -6594,14 +7818,14 @@
         <w:t xml:space="preserve">, pp. 613–620, 2005.</w:t>
       </w:r>
     </w:p>
-    <w:bookmarkEnd w:id="84"/>
-    <w:bookmarkStart w:id="85" w:name="ref-saladie2020covid"/>
+    <w:bookmarkEnd w:id="109"/>
+    <w:bookmarkStart w:id="111" w:name="ref-bagmeasures"/>
     <w:p>
       <w:pPr>
         <w:pStyle w:val="Bibliography"/>
       </w:pPr>
       <w:r>
-        <w:t xml:space="preserve">[32]</w:t>
+        <w:t xml:space="preserve">[49]</w:t>
       </w:r>
       <w:r>
         <w:t xml:space="preserve"> </w:t>
@@ -6610,82 +7834,6 @@
         <w:t xml:space="preserve">	</w:t>
       </w:r>
       <w:r>
-        <w:t xml:space="preserve">Ò. Saladié, E. Bustamante, and A. Gutiérrez,</w:t>
-      </w:r>
-      <w:r>
-        <w:t xml:space="preserve"> </w:t>
-      </w:r>
-      <w:r>
-        <w:t xml:space="preserve">“COVID-19 lockdown and reduction of traffic accidents in tarragona province, spain,”</w:t>
-      </w:r>
-      <w:r>
-        <w:t xml:space="preserve"> </w:t>
-      </w:r>
-      <w:r>
-        <w:rPr>
-          <w:iCs/>
-          <w:i/>
-        </w:rPr>
-        <w:t xml:space="preserve">Transportation research interdisciplinary perspectives</w:t>
-      </w:r>
-      <w:r>
-        <w:t xml:space="preserve">, vol. 8, p. 100218, 2020.</w:t>
-      </w:r>
-    </w:p>
-    <w:bookmarkEnd w:id="85"/>
-    <w:bookmarkStart w:id="86" w:name="ref-chen2020air"/>
-    <w:p>
-      <w:pPr>
-        <w:pStyle w:val="Bibliography"/>
-      </w:pPr>
-      <w:r>
-        <w:t xml:space="preserve">[33]</w:t>
-      </w:r>
-      <w:r>
-        <w:t xml:space="preserve"> </w:t>
-      </w:r>
-      <w:r>
-        <w:t xml:space="preserve">	</w:t>
-      </w:r>
-      <w:r>
-        <w:t xml:space="preserve">K. Chen, M. Wang, C. Huang, P. L. Kinney, and P. T. Anastas,</w:t>
-      </w:r>
-      <w:r>
-        <w:t xml:space="preserve"> </w:t>
-      </w:r>
-      <w:r>
-        <w:t xml:space="preserve">“Air pollution reduction and mortality benefit during the COVID-19 outbreak in china,”</w:t>
-      </w:r>
-      <w:r>
-        <w:t xml:space="preserve"> </w:t>
-      </w:r>
-      <w:r>
-        <w:rPr>
-          <w:iCs/>
-          <w:i/>
-        </w:rPr>
-        <w:t xml:space="preserve">The Lancet Planetary Health</w:t>
-      </w:r>
-      <w:r>
-        <w:t xml:space="preserve">, vol. 4, no. 6, pp. e210–e212, 2020.</w:t>
-      </w:r>
-    </w:p>
-    <w:bookmarkEnd w:id="86"/>
-    <w:bookmarkStart w:id="88" w:name="ref-bagmeasures"/>
-    <w:p>
-      <w:pPr>
-        <w:pStyle w:val="Bibliography"/>
-      </w:pPr>
-      <w:r>
-        <w:t xml:space="preserve">[34]</w:t>
-      </w:r>
-      <w:r>
-        <w:t xml:space="preserve"> </w:t>
-      </w:r>
-      <w:r>
-        <w:t xml:space="preserve">	</w:t>
-      </w:r>
-      <w:r>
         <w:t xml:space="preserve">“</w:t>
       </w:r>
       <w:r>
@@ -6697,7 +7845,7 @@
       <w:r>
         <w:t xml:space="preserve"> </w:t>
       </w:r>
-      <w:hyperlink r:id="rId87">
+      <w:hyperlink r:id="rId110">
         <w:r>
           <w:rPr>
             <w:rStyle w:val="Hyperlink"/>
@@ -6710,14 +7858,14 @@
         <w:t xml:space="preserve">.</w:t>
       </w:r>
     </w:p>
-    <w:bookmarkEnd w:id="88"/>
-    <w:bookmarkStart w:id="89" w:name="ref-riera2021delays"/>
+    <w:bookmarkEnd w:id="111"/>
+    <w:bookmarkStart w:id="112" w:name="ref-hale2021global"/>
     <w:p>
       <w:pPr>
         <w:pStyle w:val="Bibliography"/>
       </w:pPr>
       <w:r>
-        <w:t xml:space="preserve">[35]</w:t>
+        <w:t xml:space="preserve">[50]</w:t>
       </w:r>
       <w:r>
         <w:t xml:space="preserve"> </w:t>
@@ -6726,13 +7874,7 @@
         <w:t xml:space="preserve">	</w:t>
       </w:r>
       <w:r>
-        <w:t xml:space="preserve">R. Riera, Â. M. Bagattini, R. L. Pacheco, D. V. Pachito, F. Roitberg, and A. Ilbawi,</w:t>
-      </w:r>
-      <w:r>
-        <w:t xml:space="preserve"> </w:t>
-      </w:r>
-      <w:r>
-        <w:t xml:space="preserve">“Delays and disruptions in cancer health care due to COVID-19 pandemic: Systematic review,”</w:t>
+        <w:t xml:space="preserve">T. Hale</w:t>
       </w:r>
       <w:r>
         <w:t xml:space="preserve"> </w:t>
@@ -6742,29 +7884,16 @@
           <w:iCs/>
           <w:i/>
         </w:rPr>
-        <w:t xml:space="preserve">JCO Global Oncology</w:t>
-      </w:r>
-      <w:r>
-        <w:t xml:space="preserve">, vol. 7, no. 1, pp. 311–323, 2021.</w:t>
-      </w:r>
-    </w:p>
-    <w:bookmarkEnd w:id="89"/>
-    <w:bookmarkStart w:id="90" w:name="ref-czeisler2020delay"/>
-    <w:p>
-      <w:pPr>
-        <w:pStyle w:val="Bibliography"/>
-      </w:pPr>
-      <w:r>
-        <w:t xml:space="preserve">[36]</w:t>
-      </w:r>
-      <w:r>
-        <w:t xml:space="preserve"> </w:t>
-      </w:r>
-      <w:r>
-        <w:t xml:space="preserve">	</w:t>
-      </w:r>
-      <w:r>
-        <w:t xml:space="preserve">M. É. Czeisler</w:t>
+        <w:t xml:space="preserve">et al.</w:t>
+      </w:r>
+      <w:r>
+        <w:t xml:space="preserve">,</w:t>
+      </w:r>
+      <w:r>
+        <w:t xml:space="preserve"> </w:t>
+      </w:r>
+      <w:r>
+        <w:t xml:space="preserve">“A global panel database of pandemic policies (oxford COVID-19 government response tracker),”</w:t>
       </w:r>
       <w:r>
         <w:t xml:space="preserve"> </w:t>
@@ -6774,212 +7903,15 @@
           <w:iCs/>
           <w:i/>
         </w:rPr>
-        <w:t xml:space="preserve">et al.</w:t>
-      </w:r>
-      <w:r>
-        <w:t xml:space="preserve">,</w:t>
-      </w:r>
-      <w:r>
-        <w:t xml:space="preserve"> </w:t>
-      </w:r>
-      <w:r>
-        <w:t xml:space="preserve">“Delay or avoidance of medical care because of COVID-19–related concerns—united states, june 2020,”</w:t>
-      </w:r>
-      <w:r>
-        <w:t xml:space="preserve"> </w:t>
-      </w:r>
-      <w:r>
-        <w:rPr>
-          <w:iCs/>
-          <w:i/>
-        </w:rPr>
-        <w:t xml:space="preserve">Morbidity and mortality weekly report</w:t>
-      </w:r>
-      <w:r>
-        <w:t xml:space="preserve">, vol. 69, no. 36, p. 1250, 2020.</w:t>
-      </w:r>
-    </w:p>
-    <w:bookmarkEnd w:id="90"/>
-    <w:bookmarkStart w:id="91" w:name="ref-zaami2020new"/>
-    <w:p>
-      <w:pPr>
-        <w:pStyle w:val="Bibliography"/>
-      </w:pPr>
-      <w:r>
-        <w:t xml:space="preserve">[37]</w:t>
-      </w:r>
-      <w:r>
-        <w:t xml:space="preserve"> </w:t>
-      </w:r>
-      <w:r>
-        <w:t xml:space="preserve">	</w:t>
-      </w:r>
-      <w:r>
-        <w:t xml:space="preserve">S. Zaami, E. Marinelli, and M. R. Varı̀,</w:t>
-      </w:r>
-      <w:r>
-        <w:t xml:space="preserve"> </w:t>
-      </w:r>
-      <w:r>
-        <w:t xml:space="preserve">“New trends of substance abuse during COVID-19 pandemic: An international perspective,”</w:t>
-      </w:r>
-      <w:r>
-        <w:t xml:space="preserve"> </w:t>
-      </w:r>
-      <w:r>
-        <w:rPr>
-          <w:iCs/>
-          <w:i/>
-        </w:rPr>
-        <w:t xml:space="preserve">Frontiers in Psychiatry</w:t>
-      </w:r>
-      <w:r>
-        <w:t xml:space="preserve">, vol. 11, p. 700, 2020.</w:t>
-      </w:r>
-    </w:p>
-    <w:bookmarkEnd w:id="91"/>
-    <w:bookmarkStart w:id="92" w:name="ref-czeisler2021mental"/>
-    <w:p>
-      <w:pPr>
-        <w:pStyle w:val="Bibliography"/>
-      </w:pPr>
-      <w:r>
-        <w:t xml:space="preserve">[38]</w:t>
-      </w:r>
-      <w:r>
-        <w:t xml:space="preserve"> </w:t>
-      </w:r>
-      <w:r>
-        <w:t xml:space="preserve">	</w:t>
-      </w:r>
-      <w:r>
-        <w:t xml:space="preserve">M. É. Czeisler</w:t>
-      </w:r>
-      <w:r>
-        <w:t xml:space="preserve"> </w:t>
-      </w:r>
-      <w:r>
-        <w:rPr>
-          <w:iCs/>
-          <w:i/>
-        </w:rPr>
-        <w:t xml:space="preserve">et al.</w:t>
-      </w:r>
-      <w:r>
-        <w:t xml:space="preserve">,</w:t>
-      </w:r>
-      <w:r>
-        <w:t xml:space="preserve"> </w:t>
-      </w:r>
-      <w:r>
-        <w:t xml:space="preserve">“Mental health, substance use, and suicidal ideation during a prolonged COVID-19-related lockdown in a region with low SARS-CoV-2 prevalence,”</w:t>
-      </w:r>
-      <w:r>
-        <w:t xml:space="preserve"> </w:t>
-      </w:r>
-      <w:r>
-        <w:rPr>
-          <w:iCs/>
-          <w:i/>
-        </w:rPr>
-        <w:t xml:space="preserve">Journal of psychiatric research</w:t>
-      </w:r>
-      <w:r>
-        <w:t xml:space="preserve">, vol. 140, pp. 533–544, 2021.</w:t>
-      </w:r>
-    </w:p>
-    <w:bookmarkEnd w:id="92"/>
-    <w:bookmarkStart w:id="93" w:name="ref-mazza2020danger"/>
-    <w:p>
-      <w:pPr>
-        <w:pStyle w:val="Bibliography"/>
-      </w:pPr>
-      <w:r>
-        <w:t xml:space="preserve">[39]</w:t>
-      </w:r>
-      <w:r>
-        <w:t xml:space="preserve"> </w:t>
-      </w:r>
-      <w:r>
-        <w:t xml:space="preserve">	</w:t>
-      </w:r>
-      <w:r>
-        <w:t xml:space="preserve">M. Mazza, G. Marano, C. Lai, L. Janiri, and G. Sani,</w:t>
-      </w:r>
-      <w:r>
-        <w:t xml:space="preserve"> </w:t>
-      </w:r>
-      <w:r>
-        <w:t xml:space="preserve">“Danger in danger: Interpersonal violence during COVID-19 quarantine,”</w:t>
-      </w:r>
-      <w:r>
-        <w:t xml:space="preserve"> </w:t>
-      </w:r>
-      <w:r>
-        <w:rPr>
-          <w:iCs/>
-          <w:i/>
-        </w:rPr>
-        <w:t xml:space="preserve">Psychiatry research</w:t>
-      </w:r>
-      <w:r>
-        <w:t xml:space="preserve">, vol. 289, p. 113046, 2020.</w:t>
-      </w:r>
-    </w:p>
-    <w:bookmarkEnd w:id="93"/>
-    <w:bookmarkStart w:id="94" w:name="ref-hale2021global"/>
-    <w:p>
-      <w:pPr>
-        <w:pStyle w:val="Bibliography"/>
-      </w:pPr>
-      <w:r>
-        <w:t xml:space="preserve">[40]</w:t>
-      </w:r>
-      <w:r>
-        <w:t xml:space="preserve"> </w:t>
-      </w:r>
-      <w:r>
-        <w:t xml:space="preserve">	</w:t>
-      </w:r>
-      <w:r>
-        <w:t xml:space="preserve">T. Hale</w:t>
-      </w:r>
-      <w:r>
-        <w:t xml:space="preserve"> </w:t>
-      </w:r>
-      <w:r>
-        <w:rPr>
-          <w:iCs/>
-          <w:i/>
-        </w:rPr>
-        <w:t xml:space="preserve">et al.</w:t>
-      </w:r>
-      <w:r>
-        <w:t xml:space="preserve">,</w:t>
-      </w:r>
-      <w:r>
-        <w:t xml:space="preserve"> </w:t>
-      </w:r>
-      <w:r>
-        <w:t xml:space="preserve">“A global panel database of pandemic policies (oxford COVID-19 government response tracker),”</w:t>
-      </w:r>
-      <w:r>
-        <w:t xml:space="preserve"> </w:t>
-      </w:r>
-      <w:r>
-        <w:rPr>
-          <w:iCs/>
-          <w:i/>
-        </w:rPr>
         <w:t xml:space="preserve">Nature human behaviour</w:t>
       </w:r>
       <w:r>
         <w:t xml:space="preserve">, vol. 5, no. 4, pp. 529–538, 2021.</w:t>
       </w:r>
     </w:p>
-    <w:bookmarkEnd w:id="94"/>
-    <w:bookmarkEnd w:id="95"/>
-    <w:bookmarkEnd w:id="96"/>
+    <w:bookmarkEnd w:id="112"/>
+    <w:bookmarkEnd w:id="113"/>
+    <w:bookmarkEnd w:id="114"/>
     <w:sectPr/>
   </w:body>
 </w:document>

--- a/DA_report.docx
+++ b/DA_report.docx
@@ -73,25 +73,7 @@
         <w:t xml:space="preserve"> </w:t>
       </w:r>
       <w:r>
-        <w:t xml:space="preserve">Switzerland,</w:t>
-      </w:r>
-      <w:r>
-        <w:t xml:space="preserve"> </w:t>
-      </w:r>
-      <w:r>
-        <w:t xml:space="preserve">a</w:t>
-      </w:r>
-      <w:r>
-        <w:t xml:space="preserve"> </w:t>
-      </w:r>
-      <w:r>
-        <w:t xml:space="preserve">population</w:t>
-      </w:r>
-      <w:r>
-        <w:t xml:space="preserve"> </w:t>
-      </w:r>
-      <w:r>
-        <w:t xml:space="preserve">study</w:t>
+        <w:t xml:space="preserve">Switzerland</w:t>
       </w:r>
     </w:p>
     <w:p>
@@ -111,7 +93,7 @@
         <w:t xml:space="preserve"> </w:t>
       </w:r>
       <w:r>
-        <w:t xml:space="preserve">(1,2,*),</w:t>
+        <w:t xml:space="preserve">(1,2),</w:t>
       </w:r>
       <w:r>
         <w:t xml:space="preserve"> </w:t>
@@ -207,7 +189,7 @@
         <w:t xml:space="preserve"> </w:t>
       </w:r>
       <w:r>
-        <w:t xml:space="preserve">(5)</w:t>
+        <w:t xml:space="preserve">(5,*)</w:t>
       </w:r>
       <w:r>
         <w:t xml:space="preserve"> </w:t>
@@ -622,7 +604,7 @@
           <w:rPr>
             <w:rStyle w:val="Hyperlink"/>
           </w:rPr>
-          <w:t xml:space="preserve">julien.riou@ispm.unibe.ch</w:t>
+          <w:t xml:space="preserve">g.konstantinoudis@imperial.ac.uk</w:t>
         </w:r>
       </w:hyperlink>
       <w:r>
@@ -658,7 +640,7 @@
         <w:t xml:space="preserve"> </w:t>
       </w:r>
       <w:r>
-        <w:t xml:space="preserve">2022-07-12</w:t>
+        <w:t xml:space="preserve">2022-10-11</w:t>
       </w:r>
       <w:r>
         <w:t xml:space="preserve"> </w:t>
@@ -670,7 +652,7 @@
         <w:t xml:space="preserve"> </w:t>
       </w:r>
       <w:r>
-        <w:t xml:space="preserve">19:13</w:t>
+        <w:t xml:space="preserve">09:54</w:t>
       </w:r>
     </w:p>
     <w:bookmarkStart w:id="21" w:name="abstract"/>
@@ -680,6 +662,14 @@
       </w:pPr>
       <w:r>
         <w:t xml:space="preserve">Abstract</w:t>
+      </w:r>
+    </w:p>
+    <w:p>
+      <w:pPr>
+        <w:pStyle w:val="FirstParagraph"/>
+      </w:pPr>
+      <w:r>
+        <w:t xml:space="preserve">The direct and indirect impact of the COVID-19 pandemic on population-level mortality is of concern to public health but challenging to quantify. Using data for 2010-2019, we applied Bayesian models to predict the expected number of deaths in Switzerland and compared them with laboratory-confirmed COVID-19 deaths from February 2020 to April 2022 (study period). We estimated that COVID-19-related mortality was underestimated by a factor of 0.72 (95% credible interval [CrI]: 0.46 to 0.78). After accounting for COVID-19 deaths, the observed mortality was -3% (95% CrI: -7 to +1) lower than expected. The deficit in mortality was concentrated in age groups 40-59 (-12%, 95%CrI: -19 to -4) and 60-69 (-8%, 95%CrI: -16 to -3). Although COVID-19 control measures may have negative effects, after subtracting COVID-19 deaths, there were fewer deaths in Switzerland during the pandemic than expected, suggesting that any negative effects of control measures were offset by the positive effects. These results have important implications for the ongoing debate about the appropriateness of COVID-19 control measures.</w:t>
       </w:r>
     </w:p>
     <w:bookmarkEnd w:id="21"/>
@@ -697,13 +687,7 @@
         <w:pStyle w:val="FirstParagraph"/>
       </w:pPr>
       <w:r>
-        <w:t xml:space="preserve">The COVID-19 pandemic has resulted in widely differing levels of mortality across countries globally, through both direct and indirect effects.</w:t>
-      </w:r>
-      <w:r>
-        <w:t xml:space="preserve"> </w:t>
-      </w:r>
-      <w:r>
-        <w:t xml:space="preserve">Infection with SARS-CoV-2 may directly cause death in a small proportion of infected, with variations in the infection-fatality ratio (IFR) depending on age</w:t>
+        <w:t xml:space="preserve">The COVID-19 pandemic has affected mortality globally through direct and indirect effects. Infection with SARS-CoV-2 directly causes death in a small proportion of infected people, with variations in the infection-fatality ratio (IFR) depending on age</w:t>
       </w:r>
       <w:r>
         <w:t xml:space="preserve"> </w:t>
@@ -742,13 +726,13 @@
         <w:t xml:space="preserve"> </w:t>
       </w:r>
       <w:r>
-        <w:t xml:space="preserve">and several other individual or collective characteristics.</w:t>
-      </w:r>
-      <w:r>
-        <w:t xml:space="preserve"> </w:t>
-      </w:r>
-      <w:r>
-        <w:t xml:space="preserve">Combined with the high transmissibility of SARS-CoV-2, this has led to more than 6 millions laboratory-confirmed deaths globally as of July 12, 2022</w:t>
+        <w:t xml:space="preserve">and several other characteristics of individuals or communities.</w:t>
+      </w:r>
+      <w:r>
+        <w:t xml:space="preserve"> </w:t>
+      </w:r>
+      <w:r>
+        <w:t xml:space="preserve">Combined with the high transmissibility of SARS-CoV-2, this has resulted in more than 6.5 million laboratory-confirmed deaths globally as of October 10, 2022</w:t>
       </w:r>
       <w:r>
         <w:t xml:space="preserve"> </w:t>
@@ -763,13 +747,13 @@
         <w:t xml:space="preserve"> </w:t>
       </w:r>
       <w:r>
-        <w:t xml:space="preserve">The pandemic also caused major disruptions in most aspects of social and economic life, and may thus have indirectly caused increases in mortality.</w:t>
-      </w:r>
-      <w:r>
-        <w:t xml:space="preserve"> </w:t>
-      </w:r>
-      <w:r>
-        <w:t xml:space="preserve">Non-pharmaceutical interventions (NPIs) of different types have been shown to be associated with delays or avoidance of medical care</w:t>
+        <w:t xml:space="preserve">The pandemic has also caused major disruptions in many aspects of social and economic life and may thus have indirectly increased or reduced mortality.</w:t>
+      </w:r>
+      <w:r>
+        <w:t xml:space="preserve"> </w:t>
+      </w:r>
+      <w:r>
+        <w:t xml:space="preserve">Non-pharmaceutical interventions (NPIs) may lead to delays or avoidance of medical care</w:t>
       </w:r>
       <w:r>
         <w:t xml:space="preserve"> </w:t>
@@ -823,13 +807,7 @@
         <w:t xml:space="preserve"> </w:t>
       </w:r>
       <w:r>
-        <w:t xml:space="preserve">Conversely, other elements may have indirectly caused reductions in mortality.</w:t>
-      </w:r>
-      <w:r>
-        <w:t xml:space="preserve"> </w:t>
-      </w:r>
-      <w:r>
-        <w:t xml:space="preserve">Stay-at-home orders have led to reductions in mobility and traffic</w:t>
+        <w:t xml:space="preserve">Conversely, stay-at-home orders have led to reductions in mobility and traffic</w:t>
       </w:r>
       <w:r>
         <w:t xml:space="preserve"> </w:t>
@@ -856,7 +834,7 @@
         <w:t xml:space="preserve"> </w:t>
       </w:r>
       <w:r>
-        <w:t xml:space="preserve">Border closures and reductions in social contacts and activities have restricted the circulation of almost all recorded infectious diseases</w:t>
+        <w:t xml:space="preserve">Border closures and reductions in social contacts and activities have restricted the circulation of other infectious diseases</w:t>
       </w:r>
       <w:r>
         <w:t xml:space="preserve"> </w:t>
@@ -871,7 +849,7 @@
         <w:t xml:space="preserve"> </w:t>
       </w:r>
       <w:r>
-        <w:t xml:space="preserve">The respective weights of the positive and negative indirect effects of the pandemic on mortality, as well as the net impact, remains unknown.</w:t>
+        <w:t xml:space="preserve">The respective importance of the pandemic’s positive and negative indirect effects on mortality and the net impact remains unknown.</w:t>
       </w:r>
     </w:p>
     <w:p>
@@ -879,13 +857,13 @@
         <w:pStyle w:val="BodyText"/>
       </w:pPr>
       <w:r>
-        <w:t xml:space="preserve">The overall impact of the COVID-19 pandemic on mortality at the population level, both directly and indirectly, is of great concern to public health but difficult to quantify.</w:t>
-      </w:r>
-      <w:r>
-        <w:t xml:space="preserve"> </w:t>
-      </w:r>
-      <w:r>
-        <w:t xml:space="preserve">Assessments based on reported laboratory-confirmed deaths (i.e., deceased people with a recent positive SARS-CoV-2 RT-PCR or rapid antigen test) are often incomplete, as some deaths will remain unascertained, for example due to testing policies, test shortages or overwhelmed health systems</w:t>
+        <w:t xml:space="preserve">The overall impact of the COVID-19 pandemic on mortality at the population level, both directly and indirectly, is of great concern to public health but is difficult to quantify.</w:t>
+      </w:r>
+      <w:r>
+        <w:br/>
+      </w:r>
+      <w:r>
+        <w:t xml:space="preserve">Laboratory-confirmed deaths (i.e., deceased people with a recent positive SARS-CoV-2 test) may underestimate mortality as some deaths will remain unascertained, for example, due to testing policies, shortages, underreporting, or overwhelmed health systems</w:t>
       </w:r>
       <w:r>
         <w:t xml:space="preserve"> </w:t>
@@ -900,13 +878,13 @@
         <w:t xml:space="preserve"> </w:t>
       </w:r>
       <w:r>
-        <w:t xml:space="preserve">Laboratory-confirmed deaths also ignore all indirect effects associated with the pandemic.</w:t>
-      </w:r>
-      <w:r>
-        <w:t xml:space="preserve"> </w:t>
-      </w:r>
-      <w:r>
-        <w:t xml:space="preserve">The main alternative approach relies on excess mortality estimated from all-cause mortality data using counterfactual reasoning</w:t>
+        <w:t xml:space="preserve">Laboratory-confirmed deaths ignore indirect effects on mortality.</w:t>
+      </w:r>
+      <w:r>
+        <w:t xml:space="preserve"> </w:t>
+      </w:r>
+      <w:r>
+        <w:t xml:space="preserve">The main alternative metric relies on excess mortality estimated from all-cause mortality data, using counterfactual reasoning</w:t>
       </w:r>
       <w:r>
         <w:t xml:space="preserve"> </w:t>
@@ -921,13 +899,13 @@
         <w:t xml:space="preserve"> </w:t>
       </w:r>
       <w:r>
-        <w:t xml:space="preserve">The observed number of deaths is compared to what would have been expected had the pandemic not occurred, based on mortality data from the previous years, demographic changes and covariates associated with mortality patterns.</w:t>
-      </w:r>
-      <w:r>
-        <w:t xml:space="preserve"> </w:t>
-      </w:r>
-      <w:r>
-        <w:t xml:space="preserve">This has the advantage of covering both the pandemic’s direct and indirect effects on mortality, although phenomenon like mortality displacement can limit the interpretability of results</w:t>
+        <w:t xml:space="preserve">The observed number of deaths is compared to what would have been expected had the pandemic not occurred, based on mortality data from previous years and considering demographic changes and covariates associated with mortality patterns.</w:t>
+      </w:r>
+      <w:r>
+        <w:t xml:space="preserve"> </w:t>
+      </w:r>
+      <w:r>
+        <w:t xml:space="preserve">The approach has the advantage of covering both the pandemic’s direct and indirect effects, although phenomena like mortality displacement can limit the interpretability of results</w:t>
       </w:r>
       <w:r>
         <w:t xml:space="preserve"> </w:t>
@@ -969,7 +947,7 @@
         <w:t xml:space="preserve"> </w:t>
       </w:r>
       <w:r>
-        <w:t xml:space="preserve">Detailed analyses of causes of death as listed in death certificates can also be used (generally with a delay of several months), but suffer from important limitations, especially in the identification of infectious diseases</w:t>
+        <w:t xml:space="preserve">Detailed analyses of causes of death as listed in death certificates can also be used (generally with considerable delay) but suffer from significant limitations, especially regarding ascertaining infectious diseases</w:t>
       </w:r>
       <w:r>
         <w:t xml:space="preserve"> </w:t>
@@ -1043,6 +1021,18 @@
         <w:t xml:space="preserve">[30]</w:t>
       </w:r>
       <w:r>
+        <w:t xml:space="preserve"> </w:t>
+      </w:r>
+      <w:r>
+        <w:t xml:space="preserve">[31]</w:t>
+      </w:r>
+      <w:r>
+        <w:t xml:space="preserve"> </w:t>
+      </w:r>
+      <w:r>
+        <w:t xml:space="preserve">[32]</w:t>
+      </w:r>
+      <w:r>
         <w:t xml:space="preserve">.</w:t>
       </w:r>
       <w:r>
@@ -1082,7 +1072,7 @@
         <w:t xml:space="preserve"> </w:t>
       </w:r>
       <w:r>
-        <w:t xml:space="preserve">In this study, we propose to answer this question by jointly studying laboratory-confirmed COVID-19-related deaths and excess mortality by time, space, and age group.</w:t>
+        <w:t xml:space="preserve">This study attempts to overcome this limitation by jointly studying laboratory-confirmed COVID-19-related deaths and excess mortality.</w:t>
       </w:r>
       <w:r>
         <w:t xml:space="preserve"> </w:t>
@@ -1094,7 +1084,7 @@
         <w:t xml:space="preserve"> </w:t>
       </w:r>
       <w:r>
-        <w:t xml:space="preserve">[31]</w:t>
+        <w:t xml:space="preserve">[33]</w:t>
       </w:r>
       <w:r>
         <w:t xml:space="preserve">.</w:t>
@@ -1103,38 +1093,986 @@
         <w:t xml:space="preserve"> </w:t>
       </w:r>
       <w:r>
-        <w:t xml:space="preserve">We then developed a method to decompose all-cause mortality into deaths directly attributable to SARS-CoV-2 infection and deaths indirectly attributable to the pandemic.</w:t>
-      </w:r>
-      <w:r>
-        <w:t xml:space="preserve"> </w:t>
-      </w:r>
-      <w:r>
-        <w:t xml:space="preserve">This approach allowed us to examine the completeness of ascertainment of COVID-19-related deaths and the indirect effects of the pandemic on all-cause mortality in Switzerland.</w:t>
+        <w:t xml:space="preserve">We then developed a method to separate all-cause mortality into deaths directly attributable to SARS-CoV-2 infection and deaths indirectly attributable to the pandemic.</w:t>
+      </w:r>
+      <w:r>
+        <w:t xml:space="preserve"> </w:t>
+      </w:r>
+      <w:r>
+        <w:t xml:space="preserve">We could thus examine the completeness of ascertainment of COVID-19-related deaths and the indirect effects of the pandemic on all-cause mortality in Switzerland.</w:t>
       </w:r>
     </w:p>
     <w:bookmarkEnd w:id="22"/>
-    <w:bookmarkStart w:id="29" w:name="methods"/>
+    <w:bookmarkStart w:id="23" w:name="results"/>
     <w:p>
       <w:pPr>
         <w:pStyle w:val="Heading1"/>
       </w:pPr>
       <w:r>
+        <w:t xml:space="preserve">Results</w:t>
+      </w:r>
+    </w:p>
+    <w:p>
+      <w:pPr>
+        <w:pStyle w:val="FirstParagraph"/>
+      </w:pPr>
+      <w:r>
+        <w:t xml:space="preserve">We observed a total of 156,193 deaths from all causes in Switzerland from February 24, 2020 to April 3, 2022, compared to an expected 142,408 (95% credible interval [CrI]: 138,044 to 149,125) had the pandemic not occurred.</w:t>
+      </w:r>
+      <w:r>
+        <w:t xml:space="preserve"> </w:t>
+      </w:r>
+      <w:r>
+        <w:t xml:space="preserve">This translates into 13,786 (95% CrI: 7,068 to 18,149) excess all-cause deaths over the pandemic period, a relative increase of 9.7% (95%CrI: 4.7 to 13.1).</w:t>
+      </w:r>
+      <w:r>
+        <w:t xml:space="preserve"> </w:t>
+      </w:r>
+      <w:r>
+        <w:t xml:space="preserve">There were three periods of substantial relative excess mortality: 7.3% (95%CrI: 3.8 to 10.8) during phase 1, 33.9% (95%CrI: 26.4 to 41.4) during phase 3 and 15.9% (95%CrI: 8.3 to 22.8) during phase 6 (Table 1).</w:t>
+      </w:r>
+      <w:r>
+        <w:t xml:space="preserve"> </w:t>
+      </w:r>
+      <w:r>
+        <w:t xml:space="preserve">There were slightly fewer all-cause deaths than expected during phase 4, with a relative excess mortality of -4.3% (95%CrI: -9.9 to 0.2).</w:t>
+      </w:r>
+      <w:r>
+        <w:t xml:space="preserve"> </w:t>
+      </w:r>
+      <w:r>
+        <w:t xml:space="preserve">The age groups affected most by excess mortality were those over 70 years of age (Figure 1A and B).</w:t>
+      </w:r>
+    </w:p>
+    <w:p>
+      <w:pPr>
+        <w:pStyle w:val="BodyText"/>
+      </w:pPr>
+      <w:r>
+        <w:t xml:space="preserve">A total of 13,130 laboratory-confirmed COVID-19-related deaths were reported during the study period.</w:t>
+      </w:r>
+      <w:r>
+        <w:t xml:space="preserve"> </w:t>
+      </w:r>
+      <w:r>
+        <w:t xml:space="preserve">Weekly counts of laboratory-confirmed deaths generally aligned with estimates of excess all-cause mortality in Switzerland (Figure 2), with a correlation coefficient of 0.89 (95%CrI: 0.85 to 0.92).</w:t>
+      </w:r>
+      <w:r>
+        <w:t xml:space="preserve"> </w:t>
+      </w:r>
+      <w:r>
+        <w:t xml:space="preserve">The estimate of</w:t>
+      </w:r>
+      <w:r>
+        <w:t xml:space="preserve"> </w:t>
+      </w:r>
+      <m:oMath>
+        <m:sSub>
+          <m:e>
+            <m:r>
+              <m:t>β</m:t>
+            </m:r>
+          </m:e>
+          <m:sub>
+            <m:r>
+              <m:t>1</m:t>
+            </m:r>
+          </m:sub>
+        </m:sSub>
+      </m:oMath>
+      <w:r>
+        <w:t xml:space="preserve"> </w:t>
+      </w:r>
+      <w:r>
+        <w:t xml:space="preserve">was 1.38 (95%CrI: 1.22 to 1.54), suggesting that there were, on average, 38% (95%CrI: 22 to 54) more deaths directly attributable to COVID-19 than laboratory-confirmed deaths during the period or that the ascertainment proportion was 72% (95%CrI: 65 to 82) (Table 1).</w:t>
+      </w:r>
+      <w:r>
+        <w:t xml:space="preserve"> </w:t>
+      </w:r>
+      <w:r>
+        <w:t xml:space="preserve">Given the 13,130 laboratory-confirmed deaths over the period, this implies that the total number of deaths directly attributable to COVID-19 in Switzerland until April 3, 2022 can be estimated at 18,140 (95% CrI: 15,962 to 20,174) deaths.</w:t>
+      </w:r>
+    </w:p>
+    <w:p>
+      <w:pPr>
+        <w:pStyle w:val="BodyText"/>
+      </w:pPr>
+      <w:r>
+        <w:t xml:space="preserve">After accounting for deaths directly attributable to COVID-19, the observed number of all-cause deaths was slightly lower than expected based on historical trends.</w:t>
+      </w:r>
+      <w:r>
+        <w:t xml:space="preserve"> </w:t>
+      </w:r>
+      <w:r>
+        <w:t xml:space="preserve">This deficit is quantified by</w:t>
+      </w:r>
+      <w:r>
+        <w:t xml:space="preserve"> </w:t>
+      </w:r>
+      <m:oMath>
+        <m:sSub>
+          <m:e>
+            <m:r>
+              <m:t>β</m:t>
+            </m:r>
+          </m:e>
+          <m:sub>
+            <m:r>
+              <m:t>2</m:t>
+            </m:r>
+          </m:sub>
+        </m:sSub>
+      </m:oMath>
+      <w:r>
+        <w:t xml:space="preserve">, estimated at 0.97 (95%CrI: 0.93 to 1.01), indicating that there have been -3% (95%CrI: -7 to 1) fewer all-cause deaths than expected during the COVID-19 pandemic after adjusting for the direct effect of SARS-CoV-2 infections on mortality.</w:t>
+      </w:r>
+      <w:r>
+        <w:t xml:space="preserve"> </w:t>
+      </w:r>
+      <w:r>
+        <w:t xml:space="preserve">Still, the data are compatible with no indirect beneficial effect or a slightly harmful indirect effect.</w:t>
+      </w:r>
+    </w:p>
+    <w:p>
+      <w:pPr>
+        <w:pStyle w:val="BodyText"/>
+      </w:pPr>
+      <w:r>
+        <w:t xml:space="preserve">The coefficients</w:t>
+      </w:r>
+      <w:r>
+        <w:t xml:space="preserve"> </w:t>
+      </w:r>
+      <m:oMath>
+        <m:sSub>
+          <m:e>
+            <m:r>
+              <m:t>β</m:t>
+            </m:r>
+          </m:e>
+          <m:sub>
+            <m:r>
+              <m:t>1</m:t>
+            </m:r>
+          </m:sub>
+        </m:sSub>
+      </m:oMath>
+      <w:r>
+        <w:t xml:space="preserve"> </w:t>
+      </w:r>
+      <w:r>
+        <w:t xml:space="preserve">and</w:t>
+      </w:r>
+      <w:r>
+        <w:t xml:space="preserve"> </w:t>
+      </w:r>
+      <m:oMath>
+        <m:sSub>
+          <m:e>
+            <m:r>
+              <m:t>β</m:t>
+            </m:r>
+          </m:e>
+          <m:sub>
+            <m:r>
+              <m:t>2</m:t>
+            </m:r>
+          </m:sub>
+        </m:sSub>
+      </m:oMath>
+      <w:r>
+        <w:t xml:space="preserve"> </w:t>
+      </w:r>
+      <w:r>
+        <w:t xml:space="preserve">varied across age groups and time periods.</w:t>
+      </w:r>
+      <w:r>
+        <w:t xml:space="preserve"> </w:t>
+      </w:r>
+      <w:r>
+        <w:t xml:space="preserve">The alignment between excess mortality and laboratory-confirmed deaths was particularly noticeable in age groups 70-79 and 80 and older (Figure 3A), and during phases 1, 3 and 6 (Supplementary Figure S1).</w:t>
+      </w:r>
+      <w:r>
+        <w:t xml:space="preserve"> </w:t>
+      </w:r>
+      <w:r>
+        <w:t xml:space="preserve">Variation in the relative number of deaths directly attributable to COVID-19 for each laboratory-confirmed death (</w:t>
+      </w:r>
+      <m:oMath>
+        <m:sSub>
+          <m:e>
+            <m:r>
+              <m:t>β</m:t>
+            </m:r>
+          </m:e>
+          <m:sub>
+            <m:r>
+              <m:t>1</m:t>
+            </m:r>
+          </m:sub>
+        </m:sSub>
+      </m:oMath>
+      <w:r>
+        <w:t xml:space="preserve">) by age group suggests that more deaths were not ascertained in age groups 70-79 and 80+, while the data were compatible with 100% ascertainment (</w:t>
+      </w:r>
+      <m:oMath>
+        <m:sSub>
+          <m:e>
+            <m:r>
+              <m:t>β</m:t>
+            </m:r>
+          </m:e>
+          <m:sub>
+            <m:r>
+              <m:t>1</m:t>
+            </m:r>
+          </m:sub>
+        </m:sSub>
+        <m:r>
+          <m:rPr>
+            <m:sty m:val="p"/>
+          </m:rPr>
+          <m:t>=</m:t>
+        </m:r>
+        <m:r>
+          <m:t>1</m:t>
+        </m:r>
+      </m:oMath>
+      <w:r>
+        <w:t xml:space="preserve">) in age groups below 70, where fewer deaths were reported (Figure 3B).</w:t>
+      </w:r>
+      <w:r>
+        <w:t xml:space="preserve"> </w:t>
+      </w:r>
+      <m:oMath>
+        <m:sSub>
+          <m:e>
+            <m:r>
+              <m:t>β</m:t>
+            </m:r>
+          </m:e>
+          <m:sub>
+            <m:r>
+              <m:t>1</m:t>
+            </m:r>
+          </m:sub>
+        </m:sSub>
+      </m:oMath>
+      <w:r>
+        <w:t xml:space="preserve"> </w:t>
+      </w:r>
+      <w:r>
+        <w:t xml:space="preserve">was estimated around 1.5 during phases 1 and 3 and around 2 during phase 6, suggesting an ascertainment proportion of COVID-19 deaths during large epidemic waves ranging between 50 and 66% (Figure 3B).</w:t>
+      </w:r>
+      <w:r>
+        <w:t xml:space="preserve"> </w:t>
+      </w:r>
+      <w:r>
+        <w:t xml:space="preserve">This estimate is less precise during periods of low epidemic activity (phases 2, 4, 5 and 7), and remain compatible with 1 (perfect ascertainment).</w:t>
+      </w:r>
+      <w:r>
+        <w:t xml:space="preserve"> </w:t>
+      </w:r>
+      <w:r>
+        <w:t xml:space="preserve">The relative deficit in all-cause deaths (</w:t>
+      </w:r>
+      <m:oMath>
+        <m:sSub>
+          <m:e>
+            <m:r>
+              <m:t>β</m:t>
+            </m:r>
+          </m:e>
+          <m:sub>
+            <m:r>
+              <m:t>2</m:t>
+            </m:r>
+          </m:sub>
+        </m:sSub>
+      </m:oMath>
+      <w:r>
+        <w:t xml:space="preserve">) was more pronounced in age groups 40-59 and 60-69 with estimates of -12% (95%CrI: -19 to -4) and -9% (95%CrI: -16 to -1), respectively (Figure 3C).</w:t>
+      </w:r>
+      <w:r>
+        <w:t xml:space="preserve"> </w:t>
+      </w:r>
+      <w:r>
+        <w:t xml:space="preserve">The deficit was also concentrated in phases 1, 3 and 4.</w:t>
+      </w:r>
+      <w:r>
+        <w:t xml:space="preserve"> </w:t>
+      </w:r>
+      <w:r>
+        <w:t xml:space="preserve">Estimates of</w:t>
+      </w:r>
+      <w:r>
+        <w:t xml:space="preserve"> </w:t>
+      </w:r>
+      <m:oMath>
+        <m:sSub>
+          <m:e>
+            <m:r>
+              <m:t>β</m:t>
+            </m:r>
+          </m:e>
+          <m:sub>
+            <m:r>
+              <m:t>1</m:t>
+            </m:r>
+          </m:sub>
+        </m:sSub>
+      </m:oMath>
+      <w:r>
+        <w:t xml:space="preserve"> </w:t>
+      </w:r>
+      <w:r>
+        <w:t xml:space="preserve">and</w:t>
+      </w:r>
+      <w:r>
+        <w:t xml:space="preserve"> </w:t>
+      </w:r>
+      <m:oMath>
+        <m:sSub>
+          <m:e>
+            <m:r>
+              <m:t>β</m:t>
+            </m:r>
+          </m:e>
+          <m:sub>
+            <m:r>
+              <m:t>2</m:t>
+            </m:r>
+          </m:sub>
+        </m:sSub>
+      </m:oMath>
+      <w:r>
+        <w:t xml:space="preserve"> </w:t>
+      </w:r>
+      <w:r>
+        <w:t xml:space="preserve">across administrative regions show generally homogeneous results for the whole of Switzerland (Supplementary Figure S2 and Table S2).</w:t>
+      </w:r>
+    </w:p>
+    <w:bookmarkEnd w:id="23"/>
+    <w:bookmarkStart w:id="24" w:name="discussion"/>
+    <w:p>
+      <w:pPr>
+        <w:pStyle w:val="Heading1"/>
+      </w:pPr>
+      <w:r>
+        <w:t xml:space="preserve">Discussion</w:t>
+      </w:r>
+    </w:p>
+    <w:p>
+      <w:pPr>
+        <w:pStyle w:val="FirstParagraph"/>
+      </w:pPr>
+      <w:r>
+        <w:t xml:space="preserve">We examined the patterns of all-cause mortality in Switzerland from the diagnosis of the first COVID-19 case at the end of February 2020 to spring 2022.</w:t>
+      </w:r>
+      <w:r>
+        <w:t xml:space="preserve"> </w:t>
+      </w:r>
+      <w:r>
+        <w:t xml:space="preserve">We compared the excess mortality with laboratory-confirmed COVID-19-related deaths and separated excess mortality into the excess directly attributable to COVID-19 and excess or under mortality indirectly attributable to the pandemic.</w:t>
+      </w:r>
+      <w:r>
+        <w:t xml:space="preserve"> </w:t>
+      </w:r>
+      <w:r>
+        <w:t xml:space="preserve">We found that the estimated number of deaths directly caused by COVID-19 was about 1.4 times higher than the number of laboratory-confirmed deaths.</w:t>
+      </w:r>
+      <w:r>
+        <w:t xml:space="preserve"> </w:t>
+      </w:r>
+      <w:r>
+        <w:t xml:space="preserve">In other words, only about 70% of COVID-19-related deaths were ascertained.</w:t>
+      </w:r>
+      <w:r>
+        <w:t xml:space="preserve"> </w:t>
+      </w:r>
+      <w:r>
+        <w:t xml:space="preserve">Overall, COVID-19 was directly responsible for an estimated 18,000 deaths during the study period, during which only around 13,000 laboratory-confirmed COVID-19-related deaths were reported.</w:t>
+      </w:r>
+      <w:r>
+        <w:t xml:space="preserve"> </w:t>
+      </w:r>
+      <w:r>
+        <w:t xml:space="preserve">Finally, the pandemic may have had an indirect beneficial effect on mortality concentrated among age groups 40 to 69.</w:t>
+      </w:r>
+    </w:p>
+    <w:p>
+      <w:pPr>
+        <w:pStyle w:val="BodyText"/>
+      </w:pPr>
+      <w:r>
+        <w:t xml:space="preserve">Our study has several strengths.</w:t>
+      </w:r>
+      <w:r>
+        <w:t xml:space="preserve"> </w:t>
+      </w:r>
+      <w:r>
+        <w:t xml:space="preserve">Detailed data on the population structure, mortality, weather, and national holidays from the ten years before the COVID-19 pandemic allowed us to estimate what mortality would have been 2020 to 2022 had the pandemic not occurred.</w:t>
+      </w:r>
+      <w:r>
+        <w:t xml:space="preserve"> </w:t>
+      </w:r>
+      <w:r>
+        <w:t xml:space="preserve">Estimation of excess all-cause mortality during the pandemic period by time, space and age thus became possible.</w:t>
+      </w:r>
+      <w:r>
+        <w:t xml:space="preserve"> </w:t>
+      </w:r>
+      <w:r>
+        <w:t xml:space="preserve">Our method has been thoroughly validated (Supplementary Text S1) and accounts for the most important determinants of all-cause mortality, including projected population sizes and observed temperature.</w:t>
+      </w:r>
+      <w:r>
+        <w:t xml:space="preserve"> </w:t>
+      </w:r>
+      <w:r>
+        <w:t xml:space="preserve">It correctly handles uncertainty from the different data sources and propagates it to the final estimates.</w:t>
+      </w:r>
+      <w:r>
+        <w:t xml:space="preserve"> </w:t>
+      </w:r>
+      <w:r>
+        <w:t xml:space="preserve">The approach may be used in any setting with reliable reports of all-cause mortality and laboratory-confirmed deaths.</w:t>
+      </w:r>
+      <w:r>
+        <w:t xml:space="preserve"> </w:t>
+      </w:r>
+      <w:r>
+        <w:t xml:space="preserve">Further, we developed a novel statistical method to differentiate between deaths directly attributable to SARS-CoV-2 infections and deaths caused or prevented indirectly by the pandemic.</w:t>
+      </w:r>
+      <w:r>
+        <w:t xml:space="preserve"> </w:t>
+      </w:r>
+      <w:r>
+        <w:t xml:space="preserve">Our study also has several limitations.</w:t>
+      </w:r>
+      <w:r>
+        <w:t xml:space="preserve"> </w:t>
+      </w:r>
+      <w:r>
+        <w:t xml:space="preserve">Information about the cause of death during the study period was not available but would have helped understand the mechanisms of the indirect beneficial effect of the COVID-19 pandemic on mortality.</w:t>
+      </w:r>
+      <w:r>
+        <w:t xml:space="preserve"> </w:t>
+      </w:r>
+      <w:r>
+        <w:t xml:space="preserve">We assumed deaths with a positive SARS-CoV-2 test were caused by COVID-19, although the infection could be incidental in some cases.</w:t>
+      </w:r>
+      <w:r>
+        <w:t xml:space="preserve"> </w:t>
+      </w:r>
+      <w:r>
+        <w:t xml:space="preserve">However, incidental SARS-CoV-2 infections would only concern a small proportion of deaths with laboratory-confirmed infection, equivalent to the prevalence in the general population</w:t>
+      </w:r>
+      <w:r>
+        <w:t xml:space="preserve"> </w:t>
+      </w:r>
+      <w:r>
+        <w:t xml:space="preserve">[34]</w:t>
+      </w:r>
+      <w:r>
+        <w:t xml:space="preserve">.</w:t>
+      </w:r>
+      <w:r>
+        <w:t xml:space="preserve"> </w:t>
+      </w:r>
+      <w:r>
+        <w:t xml:space="preserve">Autopsies of patients dying in hospital following a positive SARS-CoV-2 test also suggest that during the study period, causes of death were generally directly related to COVID-19</w:t>
+      </w:r>
+      <w:r>
+        <w:t xml:space="preserve"> </w:t>
+      </w:r>
+      <w:r>
+        <w:t xml:space="preserve">[35]</w:t>
+      </w:r>
+      <w:r>
+        <w:t xml:space="preserve">.</w:t>
+      </w:r>
+      <w:r>
+        <w:t xml:space="preserve"> </w:t>
+      </w:r>
+      <w:r>
+        <w:t xml:space="preserve">Finally, we did not stratify by sex in this study.</w:t>
+      </w:r>
+      <w:r>
+        <w:t xml:space="preserve"> </w:t>
+      </w:r>
+      <w:r>
+        <w:t xml:space="preserve">In a previous analysis, we found only small differences in excess deaths between sexes</w:t>
+      </w:r>
+      <w:r>
+        <w:t xml:space="preserve"> </w:t>
+      </w:r>
+      <w:r>
+        <w:t xml:space="preserve">[28]</w:t>
+      </w:r>
+      <w:r>
+        <w:t xml:space="preserve">.</w:t>
+      </w:r>
+    </w:p>
+    <w:p>
+      <w:pPr>
+        <w:pStyle w:val="BodyText"/>
+      </w:pPr>
+      <w:r>
+        <w:t xml:space="preserve">Our estimates of excess mortality during the COVID-19 pandemic in Switzerland are consistent with other analyses.</w:t>
+      </w:r>
+      <w:r>
+        <w:t xml:space="preserve"> </w:t>
+      </w:r>
+      <w:r>
+        <w:t xml:space="preserve">The Federal Office of Statistics reported an excess mortality above 10% for January 2020 to August 2021</w:t>
+      </w:r>
+      <w:r>
+        <w:t xml:space="preserve"> </w:t>
+      </w:r>
+      <w:r>
+        <w:t xml:space="preserve">[25]</w:t>
+      </w:r>
+      <w:r>
+        <w:t xml:space="preserve">, higher than the 9.7% estimated in the present study for the period up to spring 2022.</w:t>
+      </w:r>
+      <w:r>
+        <w:t xml:space="preserve"> </w:t>
+      </w:r>
+      <w:r>
+        <w:t xml:space="preserve">A multi-country study estimated excess mortality at 13,000 deaths for Switzerland during March 2020 to June 2022</w:t>
+      </w:r>
+      <w:r>
+        <w:t xml:space="preserve"> </w:t>
+      </w:r>
+      <w:r>
+        <w:t xml:space="preserve">[26]</w:t>
+      </w:r>
+      <w:r>
+        <w:t xml:space="preserve"> </w:t>
+      </w:r>
+      <w:r>
+        <w:t xml:space="preserve">[36]</w:t>
+      </w:r>
+      <w:r>
+        <w:t xml:space="preserve">, and another one at 15,500 (14,000-17,000) for 2020 and 2021</w:t>
+      </w:r>
+      <w:r>
+        <w:t xml:space="preserve"> </w:t>
+      </w:r>
+      <w:r>
+        <w:t xml:space="preserve">[22]</w:t>
+      </w:r>
+      <w:r>
+        <w:t xml:space="preserve">.</w:t>
+      </w:r>
+      <w:r>
+        <w:t xml:space="preserve"> </w:t>
+      </w:r>
+      <w:r>
+        <w:t xml:space="preserve">In our study of five European countries we estimated an excess mortality of 8% in males and 9% in females for Switzerland during the first year of the pandemic</w:t>
+      </w:r>
+      <w:r>
+        <w:t xml:space="preserve"> </w:t>
+      </w:r>
+      <w:r>
+        <w:t xml:space="preserve">[28]</w:t>
+      </w:r>
+      <w:r>
+        <w:t xml:space="preserve">.</w:t>
+      </w:r>
+      <w:r>
+        <w:t xml:space="preserve"> </w:t>
+      </w:r>
+      <w:r>
+        <w:t xml:space="preserve">WHO estimates for Switzerland 2020 and 2021 were lower (8,200 excess deaths), but there were problems with the WHO estimates</w:t>
+      </w:r>
+      <w:r>
+        <w:t xml:space="preserve"> </w:t>
+      </w:r>
+      <w:r>
+        <w:t xml:space="preserve">[29]</w:t>
+      </w:r>
+      <w:r>
+        <w:t xml:space="preserve"> </w:t>
+      </w:r>
+      <w:r>
+        <w:t xml:space="preserve">[37]</w:t>
+      </w:r>
+      <w:r>
+        <w:t xml:space="preserve">.</w:t>
+      </w:r>
+      <w:r>
+        <w:t xml:space="preserve"> </w:t>
+      </w:r>
+      <w:r>
+        <w:t xml:space="preserve">None of these studies attempted to quantify the direct and indirect effects of the pandemic on mortality.</w:t>
+      </w:r>
+      <w:r>
+        <w:t xml:space="preserve"> </w:t>
+      </w:r>
+      <w:r>
+        <w:t xml:space="preserve">In line with our estimates, a study in California reported a 78% ascertainment proportion of diagnosed COVID-19 deaths, but did not quantify the indirect effect of the pandemic</w:t>
+      </w:r>
+      <w:r>
+        <w:t xml:space="preserve"> </w:t>
+      </w:r>
+      <w:r>
+        <w:t xml:space="preserve">[38]</w:t>
+      </w:r>
+      <w:r>
+        <w:t xml:space="preserve">.</w:t>
+      </w:r>
+      <w:r>
+        <w:t xml:space="preserve"> </w:t>
+      </w:r>
+      <w:r>
+        <w:t xml:space="preserve">This is the first study that aims to quantify both the direct and indirect effects of the pandemic on mortality.</w:t>
+      </w:r>
+    </w:p>
+    <w:p>
+      <w:pPr>
+        <w:pStyle w:val="BodyText"/>
+      </w:pPr>
+      <w:r>
+        <w:t xml:space="preserve">We found that COVID-19 caused about 1.4 times more deaths than were laboratory-confirmed, in line with a recent study estimating this ratio at 1.29 (1.16-1.42) for Switzerland</w:t>
+      </w:r>
+      <w:r>
+        <w:t xml:space="preserve"> </w:t>
+      </w:r>
+      <w:r>
+        <w:t xml:space="preserve">[22]</w:t>
+      </w:r>
+      <w:r>
+        <w:t xml:space="preserve">.</w:t>
+      </w:r>
+      <w:r>
+        <w:t xml:space="preserve"> </w:t>
+      </w:r>
+      <w:r>
+        <w:t xml:space="preserve">Estimates varied widely between countries.</w:t>
+      </w:r>
+      <w:r>
+        <w:t xml:space="preserve"> </w:t>
+      </w:r>
+      <w:r>
+        <w:t xml:space="preserve">For example, the ratio was 0.57 (0-1.25) for Norway but at 150 (140-162) for Nicaragua</w:t>
+      </w:r>
+      <w:r>
+        <w:t xml:space="preserve"> </w:t>
+      </w:r>
+      <w:r>
+        <w:t xml:space="preserve">[22]</w:t>
+      </w:r>
+      <w:r>
+        <w:t xml:space="preserve">.</w:t>
+      </w:r>
+      <w:r>
+        <w:t xml:space="preserve"> </w:t>
+      </w:r>
+      <w:r>
+        <w:t xml:space="preserve">Differences could be attributable to local healthcare and surveillance systems, testing capacity, and methodological differences in collecting mortality data and estimating excess mortality.</w:t>
+      </w:r>
+      <w:r>
+        <w:t xml:space="preserve"> </w:t>
+      </w:r>
+      <w:r>
+        <w:t xml:space="preserve">Recently-published data on causes of deaths in 2020 also confirmed our results</w:t>
+      </w:r>
+      <w:r>
+        <w:t xml:space="preserve"> </w:t>
+      </w:r>
+      <w:r>
+        <w:t xml:space="preserve">[39]</w:t>
+      </w:r>
+      <w:r>
+        <w:t xml:space="preserve">.</w:t>
+      </w:r>
+      <w:r>
+        <w:t xml:space="preserve"> </w:t>
+      </w:r>
+      <w:r>
+        <w:t xml:space="preserve">According to these data, the number of deaths with COVID-19 as a cause was 2,142 from February to May 2020 (24% more than laboratory-confirmed deaths) and 7,746 from September to December 2020 (33% more than laboratory-confirmed deaths).</w:t>
+      </w:r>
+      <w:r>
+        <w:t xml:space="preserve"> </w:t>
+      </w:r>
+      <w:r>
+        <w:t xml:space="preserve">We found markedly lower ascertainment during periods of high epidemic activity, suggesting shortcomings in testing, or reporting even in Switzerland, a high-income country.</w:t>
+      </w:r>
+      <w:r>
+        <w:t xml:space="preserve"> </w:t>
+      </w:r>
+      <w:r>
+        <w:t xml:space="preserve">Under-ascertainment was concentrated in older age groups, indicating incomplete ascertainment in retirement and nursing homes, in line with other reports</w:t>
+      </w:r>
+      <w:r>
+        <w:t xml:space="preserve"> </w:t>
+      </w:r>
+      <w:r>
+        <w:t xml:space="preserve">[15]</w:t>
+      </w:r>
+      <w:r>
+        <w:t xml:space="preserve">.</w:t>
+      </w:r>
+      <w:r>
+        <w:t xml:space="preserve"> </w:t>
+      </w:r>
+      <w:r>
+        <w:t xml:space="preserve">The lower ascertainment towards the end of the study period might be explained by reduced testing once vaccines became available.</w:t>
+      </w:r>
+    </w:p>
+    <w:p>
+      <w:pPr>
+        <w:pStyle w:val="BodyText"/>
+      </w:pPr>
+      <w:r>
+        <w:t xml:space="preserve">We found that in Switzerland, the COVID-19 pandemic probably had an indirect beneficial effect on mortality.</w:t>
+      </w:r>
+      <w:r>
+        <w:t xml:space="preserve"> </w:t>
+      </w:r>
+      <w:r>
+        <w:t xml:space="preserve">A potential explanation is mortality displacement or the</w:t>
+      </w:r>
+      <w:r>
+        <w:t xml:space="preserve"> </w:t>
+      </w:r>
+      <w:r>
+        <w:t xml:space="preserve">“</w:t>
+      </w:r>
+      <w:r>
+        <w:t xml:space="preserve">harvesting effect</w:t>
+      </w:r>
+      <w:r>
+        <w:t xml:space="preserve">”</w:t>
+      </w:r>
+      <w:r>
+        <w:t xml:space="preserve">, where COVID-19 precipitated deaths that would have occurred anyway soon</w:t>
+      </w:r>
+      <w:r>
+        <w:t xml:space="preserve"> </w:t>
+      </w:r>
+      <w:r>
+        <w:t xml:space="preserve">[40]</w:t>
+      </w:r>
+      <w:r>
+        <w:t xml:space="preserve"> </w:t>
+      </w:r>
+      <w:r>
+        <w:t xml:space="preserve">[17]</w:t>
+      </w:r>
+      <w:r>
+        <w:t xml:space="preserve"> </w:t>
+      </w:r>
+      <w:r>
+        <w:t xml:space="preserve">[18]</w:t>
+      </w:r>
+      <w:r>
+        <w:t xml:space="preserve"> </w:t>
+      </w:r>
+      <w:r>
+        <w:t xml:space="preserve">[19]</w:t>
+      </w:r>
+      <w:r>
+        <w:t xml:space="preserve">.</w:t>
+      </w:r>
+      <w:r>
+        <w:t xml:space="preserve"> </w:t>
+      </w:r>
+      <w:r>
+        <w:t xml:space="preserve">The short periods of negative excess mortality observed at the beginning of phase 4, just after the largest epidemic wave, could be explained by this harvesting effect.</w:t>
+      </w:r>
+      <w:r>
+        <w:t xml:space="preserve"> </w:t>
+      </w:r>
+      <w:r>
+        <w:t xml:space="preserve">However, this can only be a partial explanation: the deficit of deaths was concentrated in the younger age groups and not in the over 70 years old, where mortality displacement typically occurs.</w:t>
+      </w:r>
+      <w:r>
+        <w:t xml:space="preserve"> </w:t>
+      </w:r>
+      <w:r>
+        <w:t xml:space="preserve">Therefore, the mortality deficit is probably due to the pandemic’s indirect effects, such as reductions in mobility, road traffic, air pollution and sports activities.</w:t>
+      </w:r>
+      <w:r>
+        <w:t xml:space="preserve"> </w:t>
+      </w:r>
+      <w:r>
+        <w:t xml:space="preserve">The fact that the deficit was more pronounced during phases 1, 3 and 4, when control measures were most stringent (Figure 1C)</w:t>
+      </w:r>
+      <w:r>
+        <w:t xml:space="preserve"> </w:t>
+      </w:r>
+      <w:r>
+        <w:t xml:space="preserve">[41]</w:t>
+      </w:r>
+      <w:r>
+        <w:t xml:space="preserve">, supports this interpretation.</w:t>
+      </w:r>
+      <w:r>
+        <w:t xml:space="preserve"> </w:t>
+      </w:r>
+      <w:r>
+        <w:t xml:space="preserve">The concentration of the mortality deficit in the younger age groups also argues against an important role of a reduced prevalence of other pathogens.</w:t>
+      </w:r>
+      <w:r>
+        <w:t xml:space="preserve"> </w:t>
+      </w:r>
+      <w:r>
+        <w:t xml:space="preserve">For example, influenza leads to mortality in the older age groups, the lack thereof would therefore be expected to result in a mortality deficit in these age groups.</w:t>
+      </w:r>
+      <w:r>
+        <w:t xml:space="preserve"> </w:t>
+      </w:r>
+      <w:r>
+        <w:t xml:space="preserve">In any case, we find no evidence for an overall detrimental effect of control measures on mortality.</w:t>
+      </w:r>
+      <w:r>
+        <w:t xml:space="preserve"> </w:t>
+      </w:r>
+      <w:r>
+        <w:t xml:space="preserve">However, we cannot exclude harmful effects such as delays or avoidance of medical care</w:t>
+      </w:r>
+      <w:r>
+        <w:t xml:space="preserve"> </w:t>
+      </w:r>
+      <w:r>
+        <w:t xml:space="preserve">[6]</w:t>
+      </w:r>
+      <w:r>
+        <w:t xml:space="preserve"> </w:t>
+      </w:r>
+      <w:r>
+        <w:t xml:space="preserve">[7]</w:t>
+      </w:r>
+      <w:r>
+        <w:t xml:space="preserve">, increases in substance use and suicidal ideation</w:t>
+      </w:r>
+      <w:r>
+        <w:t xml:space="preserve"> </w:t>
+      </w:r>
+      <w:r>
+        <w:t xml:space="preserve">[9]</w:t>
+      </w:r>
+      <w:r>
+        <w:t xml:space="preserve"> </w:t>
+      </w:r>
+      <w:r>
+        <w:t xml:space="preserve">[10]</w:t>
+      </w:r>
+      <w:r>
+        <w:t xml:space="preserve"> </w:t>
+      </w:r>
+      <w:r>
+        <w:t xml:space="preserve">or increases in interpersonal violence</w:t>
+      </w:r>
+      <w:r>
+        <w:t xml:space="preserve"> </w:t>
+      </w:r>
+      <w:r>
+        <w:t xml:space="preserve">[11]</w:t>
+      </w:r>
+      <w:r>
+        <w:t xml:space="preserve">.</w:t>
+      </w:r>
+    </w:p>
+    <w:p>
+      <w:pPr>
+        <w:pStyle w:val="BodyText"/>
+      </w:pPr>
+      <w:r>
+        <w:t xml:space="preserve">Our results are not readily applicable to other countries. Switzerland is a high-income country with a relatively old but healthy population. The stringency of control measures was relatively mild compared to other European countries</w:t>
+      </w:r>
+      <w:r>
+        <w:t xml:space="preserve"> </w:t>
+      </w:r>
+      <w:r>
+        <w:t xml:space="preserve">[42]</w:t>
+      </w:r>
+      <w:r>
+        <w:t xml:space="preserve">.</w:t>
+      </w:r>
+      <w:r>
+        <w:t xml:space="preserve"> </w:t>
+      </w:r>
+      <w:r>
+        <w:t xml:space="preserve">While any harmful indirect effects of control measures appear to have been more than compensated in Switzerland, further research is required to quantify indirect effects in other countries.</w:t>
+      </w:r>
+      <w:r>
+        <w:t xml:space="preserve"> </w:t>
+      </w:r>
+      <w:r>
+        <w:t xml:space="preserve">Our approach can be used for this purpose, but it does not elucidate the pathways leading to an increase or a decrease in mortality.</w:t>
+      </w:r>
+      <w:r>
+        <w:t xml:space="preserve"> </w:t>
+      </w:r>
+      <w:r>
+        <w:t xml:space="preserve">Further research using cause-specific mortality data is needed to answer this question.</w:t>
+      </w:r>
+      <w:r>
+        <w:t xml:space="preserve"> </w:t>
+      </w:r>
+      <w:r>
+        <w:t xml:space="preserve">Studies over many years are required to gauge the long-term effects on mortality, if any, of the COVID-19 pandemic.</w:t>
+      </w:r>
+    </w:p>
+    <w:p>
+      <w:pPr>
+        <w:pStyle w:val="BodyText"/>
+      </w:pPr>
+      <w:r>
+        <w:t xml:space="preserve">In conclusion, shortcomings in testing coverage caused considerable underestimation of COVID-19-related deaths in Switzerland, particularly in older populations.</w:t>
+      </w:r>
+      <w:r>
+        <w:t xml:space="preserve"> </w:t>
+      </w:r>
+      <w:r>
+        <w:t xml:space="preserve">Although COVID-19 control measures may have negative effects (e.g., delays in medical care or mental health impairments), we note that after subtracting deaths directly caused by SARS-CoV-2 infections, there were fewer deaths in Switzerland during the pandemic than expected.</w:t>
+      </w:r>
+      <w:r>
+        <w:t xml:space="preserve"> </w:t>
+      </w:r>
+      <w:r>
+        <w:t xml:space="preserve">This deficit cannot be attributed to a displacement of mortality, as it was observed mainly in the 40-69 age group.</w:t>
+      </w:r>
+      <w:r>
+        <w:t xml:space="preserve"> </w:t>
+      </w:r>
+      <w:r>
+        <w:t xml:space="preserve">This suggests that any negative effects of control measures on mortality were more than offset by the positive effects.</w:t>
+      </w:r>
+      <w:r>
+        <w:t xml:space="preserve"> </w:t>
+      </w:r>
+      <w:r>
+        <w:t xml:space="preserve">These results have important implications for the ongoing debate about the appropriateness of COVID-19 control measures.</w:t>
+      </w:r>
+    </w:p>
+    <w:bookmarkEnd w:id="24"/>
+    <w:bookmarkStart w:id="26" w:name="methods"/>
+    <w:p>
+      <w:pPr>
+        <w:pStyle w:val="Heading1"/>
+      </w:pPr>
+      <w:r>
         <w:t xml:space="preserve">Methods</w:t>
       </w:r>
     </w:p>
-    <w:bookmarkStart w:id="23" w:name="data-sources"/>
-    <w:p>
-      <w:pPr>
-        <w:pStyle w:val="Heading2"/>
-      </w:pPr>
-      <w:r>
-        <w:t xml:space="preserve">Data sources</w:t>
-      </w:r>
-    </w:p>
     <w:p>
       <w:pPr>
         <w:pStyle w:val="FirstParagraph"/>
       </w:pPr>
+      <w:r>
+        <w:rPr>
+          <w:bCs/>
+          <w:b/>
+        </w:rPr>
+        <w:t xml:space="preserve">Data sources.</w:t>
+      </w:r>
+      <w:r>
+        <w:t xml:space="preserve"> </w:t>
+      </w:r>
       <w:r>
         <w:t xml:space="preserve">We retrieved population data in Switzerland for the pre-pandemic years 2010 to 2019 from the</w:t>
       </w:r>
@@ -1152,13 +2090,49 @@
         <w:t xml:space="preserve"> </w:t>
       </w:r>
       <w:r>
-        <w:t xml:space="preserve">(FSO)</w:t>
-      </w:r>
-      <w:r>
-        <w:t xml:space="preserve"> </w:t>
-      </w:r>
-      <w:r>
-        <w:t xml:space="preserve">[32]</w:t>
+        <w:t xml:space="preserve">(FSO).</w:t>
+      </w:r>
+      <w:r>
+        <w:t xml:space="preserve"> </w:t>
+      </w:r>
+      <w:r>
+        <w:t xml:space="preserve">Data were aggregated by age group (in five groups: 0-39, 40-59, 60-69, 70-79 and 80 and older), sex (two groups) and administrative region (26 cantons).</w:t>
+      </w:r>
+      <w:r>
+        <w:t xml:space="preserve"> </w:t>
+      </w:r>
+      <w:r>
+        <w:t xml:space="preserve">Data on all-cause deaths were also obtained from the FSO.</w:t>
+      </w:r>
+      <w:r>
+        <w:t xml:space="preserve"> </w:t>
+      </w:r>
+      <w:r>
+        <w:t xml:space="preserve">These consisted of counts of deaths from any cause by age, sex and canton for each week using the date of death from 2010 to 2019, and afterwards for each week up to April 3, 2022.</w:t>
+      </w:r>
+      <w:r>
+        <w:t xml:space="preserve"> </w:t>
+      </w:r>
+      <w:r>
+        <w:t xml:space="preserve">We used data on ambient temperature from the European Centre for Medium-Range Weather Forecasts Reanalysis version 5 (ERA5) reanalysis data set</w:t>
+      </w:r>
+      <w:r>
+        <w:t xml:space="preserve"> </w:t>
+      </w:r>
+      <w:r>
+        <w:t xml:space="preserve">[43]</w:t>
+      </w:r>
+      <w:r>
+        <w:t xml:space="preserve"> </w:t>
+      </w:r>
+      <w:r>
+        <w:t xml:space="preserve">and on national holidays</w:t>
+      </w:r>
+      <w:r>
+        <w:t xml:space="preserve"> </w:t>
+      </w:r>
+      <w:r>
+        <w:t xml:space="preserve">[44]</w:t>
       </w:r>
       <w:r>
         <w:t xml:space="preserve">.</w:t>
@@ -1167,52 +2141,27 @@
         <w:t xml:space="preserve"> </w:t>
       </w:r>
       <w:r>
-        <w:t xml:space="preserve">Data was aggregated by age group (in five groups: 0-39, 40-59, 60-69, 70-79 and 80 and older), sex (two groups) and administrative region (26 cantons).</w:t>
-      </w:r>
-      <w:r>
-        <w:t xml:space="preserve"> </w:t>
-      </w:r>
-      <w:r>
-        <w:t xml:space="preserve">Data on all-cause deaths were also obtained from the FSO</w:t>
-      </w:r>
-      <w:r>
-        <w:t xml:space="preserve"> </w:t>
-      </w:r>
-      <w:r>
-        <w:t xml:space="preserve">[33]</w:t>
-      </w:r>
-      <w:r>
-        <w:t xml:space="preserve">.</w:t>
-      </w:r>
-      <w:r>
-        <w:t xml:space="preserve"> </w:t>
-      </w:r>
-      <w:r>
-        <w:t xml:space="preserve">These consisted of counts of deaths from any cause by age, sex and canton for each week from 2010 to 2019, and afterwards for each week up to April 3, 2022.</w:t>
-      </w:r>
-      <w:r>
-        <w:t xml:space="preserve"> </w:t>
-      </w:r>
-      <w:r>
-        <w:t xml:space="preserve">Coding of the cause of death listed in the death certificate takes up to one year, and information on causes of death were therefore not available for this analysis.</w:t>
-      </w:r>
-      <w:r>
-        <w:t xml:space="preserve"> </w:t>
-      </w:r>
-      <w:r>
-        <w:t xml:space="preserve">We used data on ambient temperature from the European Centre for Medium-Range Weather Forecasts Reanalysis version 5 (ERA5) reanalysis data set</w:t>
-      </w:r>
-      <w:r>
-        <w:t xml:space="preserve"> </w:t>
-      </w:r>
-      <w:r>
-        <w:t xml:space="preserve">[34]</w:t>
-      </w:r>
-      <w:r>
-        <w:t xml:space="preserve"> </w:t>
-      </w:r>
-      <w:r>
-        <w:t xml:space="preserve">and on national holidays from</w:t>
+        <w:t xml:space="preserve">Daily mean ambient temperature between 2010 and 2022 at 0.25°x0.25° resolution was aggregated by taking means per week and canton.</w:t>
+      </w:r>
+      <w:r>
+        <w:t xml:space="preserve"> </w:t>
+      </w:r>
+      <w:r>
+        <w:t xml:space="preserve">Holidays were defined weekly for each canton (1 if there was at least one cantonal holiday, 0 otherwise).</w:t>
+      </w:r>
+    </w:p>
+    <w:p>
+      <w:pPr>
+        <w:pStyle w:val="BodyText"/>
+      </w:pPr>
+      <w:r>
+        <w:t xml:space="preserve">The reporting of laboratory-confirmed COVID-19-related deaths has been mandatory in Switzerland since February 2020.</w:t>
+      </w:r>
+      <w:r>
+        <w:t xml:space="preserve"> </w:t>
+      </w:r>
+      <w:r>
+        <w:t xml:space="preserve">The records are kept at the</w:t>
       </w:r>
       <w:r>
         <w:t xml:space="preserve"> </w:t>
@@ -1222,13 +2171,133 @@
           <w:iCs/>
           <w:i/>
         </w:rPr>
-        <w:t xml:space="preserve">nager.date</w:t>
-      </w:r>
-      <w:r>
-        <w:t xml:space="preserve"> </w:t>
-      </w:r>
-      <w:r>
-        <w:t xml:space="preserve">[35]</w:t>
+        <w:t xml:space="preserve">Federal Office of Public Health</w:t>
+      </w:r>
+      <w:r>
+        <w:t xml:space="preserve"> </w:t>
+      </w:r>
+      <w:r>
+        <w:t xml:space="preserve">(FOPH), and are available online.</w:t>
+      </w:r>
+      <w:r>
+        <w:t xml:space="preserve"> </w:t>
+      </w:r>
+      <w:r>
+        <w:t xml:space="preserve">Data include age, sex, canton of residence, and the date and type of the positive SARS-CoV-2 test.</w:t>
+      </w:r>
+      <w:r>
+        <w:t xml:space="preserve"> </w:t>
+      </w:r>
+      <w:r>
+        <w:t xml:space="preserve">Dates were grouped into seven epidemic phases by the FOPH using the lowest points in reported cases: February 24, 2020 to June 7, 2020 (phase 1); June 8, 2020 to September 27, 2020 (phase 2); September 28, 2020 to February 14, 2021 (phase 3); February 15, 2021 to June 20, 2021 (phase 4); June 21, 2021 to October 10, 2021 (phase 5); October 11, 2021 to December 19, 2021 (phase 6) and December 20, 2021 to April 3, 2022 (phase 7).</w:t>
+      </w:r>
+    </w:p>
+    <w:p>
+      <w:pPr>
+        <w:pStyle w:val="BodyText"/>
+      </w:pPr>
+      <w:r>
+        <w:rPr>
+          <w:bCs/>
+          <w:b/>
+        </w:rPr>
+        <w:t xml:space="preserve">Population trends model.</w:t>
+      </w:r>
+      <w:r>
+        <w:t xml:space="preserve"> </w:t>
+      </w:r>
+      <w:r>
+        <w:t xml:space="preserve">We used population size on December 31, 2010 to 2019 by age group, sex and canton to predict population sizes in each stratum and week of the entire study period (January 1, 2020 to April 3, 2022) in a two-step procedure.</w:t>
+      </w:r>
+      <w:r>
+        <w:t xml:space="preserve"> </w:t>
+      </w:r>
+      <w:r>
+        <w:t xml:space="preserve">First, we fitted a Poisson regression model to population data from 2010 to 2019.</w:t>
+      </w:r>
+      <w:r>
+        <w:t xml:space="preserve"> </w:t>
+      </w:r>
+      <w:r>
+        <w:t xml:space="preserve">This model included a linear yearly trend, a fixed effect by sex, and independent random effects by week (for seasonality), age group and canton.</w:t>
+      </w:r>
+      <w:r>
+        <w:t xml:space="preserve"> </w:t>
+      </w:r>
+      <w:r>
+        <w:t xml:space="preserve">We compared different models using higher interactions and yearly linear trends that vary by space, age and sex.</w:t>
+      </w:r>
+      <w:r>
+        <w:t xml:space="preserve"> </w:t>
+      </w:r>
+      <w:r>
+        <w:t xml:space="preserve">Model comparison using a cross-validation scheme excluding the last three years of available data (2017-2019) determined that the best model included all possible two-way interactions between age, canton, and week, and an overdispersion parameter.</w:t>
+      </w:r>
+      <w:r>
+        <w:t xml:space="preserve"> </w:t>
+      </w:r>
+      <w:r>
+        <w:t xml:space="preserve">We obtained posterior distributions of the population in each stratum for December 31 2020, 2021 and 2022, under the counterfactual scenario that the pandemic did not occur.</w:t>
+      </w:r>
+      <w:r>
+        <w:t xml:space="preserve"> </w:t>
+      </w:r>
+      <w:r>
+        <w:t xml:space="preserve">In a second step, we used linear interpolation to obtain weekly population size (estimates, with uncertainty).</w:t>
+      </w:r>
+      <w:r>
+        <w:t xml:space="preserve"> </w:t>
+      </w:r>
+      <w:r>
+        <w:t xml:space="preserve">Supplementary Text S1 provides further details.</w:t>
+      </w:r>
+    </w:p>
+    <w:p>
+      <w:pPr>
+        <w:pStyle w:val="BodyText"/>
+      </w:pPr>
+      <w:r>
+        <w:rPr>
+          <w:bCs/>
+          <w:b/>
+        </w:rPr>
+        <w:t xml:space="preserve">Expected deaths model.</w:t>
+      </w:r>
+      <w:r>
+        <w:t xml:space="preserve"> </w:t>
+      </w:r>
+      <w:r>
+        <w:t xml:space="preserve">We estimated the expected number of all-cause deaths for each week between February 24, 2020, the day of the first confirmed COVID-19 case in Switzerland, and April 3, 2022 by age, sex and canton of residence using the historical data (2011 to 2019) and expanding a previously proposed model</w:t>
+      </w:r>
+      <w:r>
+        <w:t xml:space="preserve"> </w:t>
+      </w:r>
+      <w:r>
+        <w:t xml:space="preserve">[28]</w:t>
+      </w:r>
+      <w:r>
+        <w:t xml:space="preserve">. We used Bayesian spatio-temporal models accounting for population trends and including covariates related to temperature and national holidays. To account for uncertainty in population estimates, we applied the model multiple times over the samples of the posterior distributions of the population predictions. Since the effect of temperature on all-cause mortality is expected to be U-shaped</w:t>
+      </w:r>
+      <w:r>
+        <w:t xml:space="preserve"> </w:t>
+      </w:r>
+      <w:r>
+        <w:t xml:space="preserve">[45]</w:t>
+      </w:r>
+      <w:r>
+        <w:t xml:space="preserve">, we used a random walk of order 2 to allow for a flexible fit. We accounted for seasonality using a random walk of order 1 at the weekly level, and for exceptional events using week-level independent random effects. We accounted for long-term trends with a linear slope at the yearly level, and for spatial autocorrelation using conditional autoregressive priors. We modelled spatial autocorrelation using an extension of the Besag-York-Mollié model, allowing for a mixing parameter measuring the proportion of the marginal variance explained by the spatial autocorrelation term</w:t>
+      </w:r>
+      <w:r>
+        <w:t xml:space="preserve"> </w:t>
+      </w:r>
+      <w:r>
+        <w:t xml:space="preserve">[46]</w:t>
+      </w:r>
+      <w:r>
+        <w:t xml:space="preserve"> </w:t>
+      </w:r>
+      <w:r>
+        <w:t xml:space="preserve">[47]</w:t>
       </w:r>
       <w:r>
         <w:t xml:space="preserve">.</w:t>
@@ -1237,7 +2306,25 @@
         <w:t xml:space="preserve"> </w:t>
       </w:r>
       <w:r>
-        <w:t xml:space="preserve">Daily mean ambient temperature between 2010 and 2022 at 0.25°x0.25° resolution was aggregated by taking means per week and canton. Holidays were considered as dummy variables and defined on a weekly basis for each canton (1 if there was at least one cantonal holiday, 0 otherwise).</w:t>
+        <w:t xml:space="preserve">The model has been internally validated and found to be unbiased and to have a high predictive accuracy in age groups above 40.</w:t>
+      </w:r>
+      <w:r>
+        <w:t xml:space="preserve"> </w:t>
+      </w:r>
+      <w:r>
+        <w:t xml:space="preserve">We used the fitted model to obtain posterior distributions of the expected number of all-cause deaths by age group, sex and canton in each week between February 24, 2020 and April 3, 2022.</w:t>
+      </w:r>
+      <w:r>
+        <w:t xml:space="preserve"> </w:t>
+      </w:r>
+      <w:r>
+        <w:t xml:space="preserve">Estimates of excess mortality (with uncertainty) were then obtained by subtracting the expected (across the posterior samples) from the observed all-cause deaths in each stratum.</w:t>
+      </w:r>
+      <w:r>
+        <w:t xml:space="preserve"> </w:t>
+      </w:r>
+      <w:r>
+        <w:t xml:space="preserve">Supplementary text S1 provides further details and the results of the internal cross validation.</w:t>
       </w:r>
     </w:p>
     <w:p>
@@ -1245,210 +2332,15 @@
         <w:pStyle w:val="BodyText"/>
       </w:pPr>
       <w:r>
-        <w:t xml:space="preserve">The reporting of laboratory-confirmed COVID-19-related deaths has been mandatory in Switzerland since February 2020.</w:t>
-      </w:r>
-      <w:r>
-        <w:t xml:space="preserve"> </w:t>
-      </w:r>
-      <w:r>
-        <w:t xml:space="preserve">The records are kept at the</w:t>
-      </w:r>
-      <w:r>
-        <w:t xml:space="preserve"> </w:t>
-      </w:r>
-      <w:r>
-        <w:rPr>
-          <w:iCs/>
-          <w:i/>
-        </w:rPr>
-        <w:t xml:space="preserve">Federal Office of Public Health</w:t>
-      </w:r>
-      <w:r>
-        <w:t xml:space="preserve"> </w:t>
-      </w:r>
-      <w:r>
-        <w:t xml:space="preserve">(FOPH), and are available online</w:t>
-      </w:r>
-      <w:r>
-        <w:t xml:space="preserve"> </w:t>
-      </w:r>
-      <w:r>
-        <w:t xml:space="preserve">[36]</w:t>
-      </w:r>
-      <w:r>
-        <w:t xml:space="preserve">.</w:t>
-      </w:r>
-      <w:r>
-        <w:t xml:space="preserve"> </w:t>
-      </w:r>
-      <w:r>
-        <w:t xml:space="preserve">Available information include age, sex, canton of residence, and the date and type of the positive SARS-CoV-2 test.</w:t>
-      </w:r>
-      <w:r>
-        <w:t xml:space="preserve"> </w:t>
-      </w:r>
-      <w:r>
-        <w:t xml:space="preserve">Dates were grouped into seven epidemic phases by the FOPH: February 24, 2020 to June 7, 2020 (phase 1); June 8, 2020 to September 27, 2020 (phase 2); September 28, 2020 to February 14, 2021 (phase 3); February 15, 2021 to June 20, 2021 (phase 4); June 21, 2021 to October 10, 2021 (phase 5); October 11, 2021 to December 19, 2021 (phase 6) and December 20, 2021 to April 3, 2022 (phase 7).</w:t>
-      </w:r>
-    </w:p>
-    <w:bookmarkEnd w:id="23"/>
-    <w:bookmarkStart w:id="28" w:name="statistical-methods"/>
-    <w:p>
-      <w:pPr>
-        <w:pStyle w:val="Heading2"/>
-      </w:pPr>
-      <w:r>
-        <w:t xml:space="preserve">Statistical methods</w:t>
-      </w:r>
-    </w:p>
-    <w:bookmarkStart w:id="24" w:name="population-trends-model"/>
-    <w:p>
-      <w:pPr>
-        <w:pStyle w:val="Heading3"/>
-      </w:pPr>
-      <w:r>
-        <w:t xml:space="preserve">Population trends model</w:t>
-      </w:r>
-    </w:p>
-    <w:p>
-      <w:pPr>
-        <w:pStyle w:val="FirstParagraph"/>
-      </w:pPr>
-      <w:r>
-        <w:t xml:space="preserve">We used population size on December 31, 2010 to 2019 by age group, sex and canton to predict population sizes in each stratum and week of the entire study period (January 1, 2010 to April 3, 2022) in a two-step procedure.</w:t>
-      </w:r>
-      <w:r>
-        <w:t xml:space="preserve"> </w:t>
-      </w:r>
-      <w:r>
-        <w:t xml:space="preserve">First, we fitted a Poisson regression model to population data from 2010 to 2019.</w:t>
-      </w:r>
-      <w:r>
-        <w:t xml:space="preserve"> </w:t>
-      </w:r>
-      <w:r>
-        <w:t xml:space="preserve">This model included a linear yearly trend, a fixed effect by sex, and independent random effects by week (for seasonality), age group, sex and canton.</w:t>
-      </w:r>
-      <w:r>
-        <w:t xml:space="preserve"> </w:t>
-      </w:r>
-      <w:r>
-        <w:t xml:space="preserve">We compared different models using higher interactions and yearly linear trends that vary by space, age and sex.</w:t>
-      </w:r>
-      <w:r>
-        <w:t xml:space="preserve"> </w:t>
-      </w:r>
-      <w:r>
-        <w:t xml:space="preserve">Model comparison using a cross-validation scheme excluding the last three years of available data (2017-2019) determined that the best model included all possible two-way interactions between sex, age, canton, and week, and an overdispersion parameter.</w:t>
-      </w:r>
-      <w:r>
-        <w:t xml:space="preserve"> </w:t>
-      </w:r>
-      <w:r>
-        <w:t xml:space="preserve">We obtained posterior distributions of the population in each stratum for December 31 2020, 2021 and 2022, under the counterfactual scenario that the pandemic did not occur.</w:t>
-      </w:r>
-      <w:r>
-        <w:t xml:space="preserve"> </w:t>
-      </w:r>
-      <w:r>
-        <w:t xml:space="preserve">In a second step, we used linear interpolation to obtain weekly population size (estimates, with uncertainty).</w:t>
-      </w:r>
-      <w:r>
-        <w:t xml:space="preserve"> </w:t>
-      </w:r>
-      <w:r>
-        <w:t xml:space="preserve">Online Supplement Section 1.1 provides further details.</w:t>
-      </w:r>
-    </w:p>
-    <w:bookmarkEnd w:id="24"/>
-    <w:bookmarkStart w:id="25" w:name="expected-deaths-model"/>
-    <w:p>
-      <w:pPr>
-        <w:pStyle w:val="Heading3"/>
-      </w:pPr>
-      <w:r>
-        <w:t xml:space="preserve">Expected deaths model</w:t>
-      </w:r>
-    </w:p>
-    <w:p>
-      <w:pPr>
-        <w:pStyle w:val="FirstParagraph"/>
-      </w:pPr>
-      <w:r>
-        <w:t xml:space="preserve">We estimated the expected number of all-cause deaths for each week between February 24, 2020, the day of the first confirmed COVID-19 case in Switzerland, and April 3, 2022 by age, sex and canton of residence using the historical data (2010 to 2019) and expanding a previously proposed model</w:t>
-      </w:r>
-      <w:r>
-        <w:t xml:space="preserve"> </w:t>
-      </w:r>
-      <w:r>
-        <w:t xml:space="preserve">[28]</w:t>
-      </w:r>
-      <w:r>
-        <w:t xml:space="preserve">. We used Bayesian spatio-temporal models accounting for population trends and including covariates related to temperature and national holidays. To account for uncertainty in population estimates, we applied the model multiple times over the samples of the posterior distributions of the population predictions. Since the effect of temperature on all-cause mortality is expected to be U-shaped</w:t>
-      </w:r>
-      <w:r>
-        <w:t xml:space="preserve"> </w:t>
-      </w:r>
-      <w:r>
-        <w:t xml:space="preserve">[37]</w:t>
-      </w:r>
-      <w:r>
-        <w:t xml:space="preserve">, we used a random walk of order 2 to allow for a flexible fit. We accounted for seasonality using a random walk of order 1 at the weekly level, and for exceptional events using week-level independent random effects. We accounted for long-term trends with a linear slope at the yearly level, and for spatial autocorrelation using conditional autoregressive priors. In particular, we modeled spatial autocorrelation using an extension of the Besag-York-Mollié model, allowing for a mixing parameter measuring the proportion of the marginal variance explained by the spatial autocorrelation term</w:t>
-      </w:r>
-      <w:r>
-        <w:t xml:space="preserve"> </w:t>
-      </w:r>
-      <w:r>
-        <w:t xml:space="preserve">[38]</w:t>
-      </w:r>
-      <w:r>
-        <w:t xml:space="preserve"> </w:t>
-      </w:r>
-      <w:r>
-        <w:t xml:space="preserve">[39]</w:t>
-      </w:r>
-      <w:r>
-        <w:t xml:space="preserve">.</w:t>
-      </w:r>
-      <w:r>
-        <w:t xml:space="preserve"> </w:t>
-      </w:r>
-      <w:r>
-        <w:t xml:space="preserve">The model has been internally validated and found to be unbiased, having a high predictive accuracy in age groups above 40.</w:t>
-      </w:r>
-      <w:r>
-        <w:t xml:space="preserve"> </w:t>
-      </w:r>
-      <w:r>
-        <w:t xml:space="preserve">We used the fitted model to obtain posterior distributions of the expected number of all-cause deaths by age group, sex and canton in each week between February 24, 2020 and April 3, 2022.</w:t>
-      </w:r>
-      <w:r>
-        <w:t xml:space="preserve"> </w:t>
-      </w:r>
-      <w:r>
-        <w:t xml:space="preserve">Estimates of excess mortality (with uncertainty) were then obtained by substracting the expected (across the posterior samples) from the observed all-cause deaths in each stratum.</w:t>
-      </w:r>
-      <w:r>
-        <w:t xml:space="preserve"> </w:t>
-      </w:r>
-      <w:r>
-        <w:t xml:space="preserve">Online Supplement Section 1.2 provides further details and the results of the internal cross validation.</w:t>
-      </w:r>
-    </w:p>
-    <w:bookmarkEnd w:id="25"/>
-    <w:bookmarkStart w:id="27" w:name="decomposition-model"/>
-    <w:p>
-      <w:pPr>
-        <w:pStyle w:val="Heading3"/>
-      </w:pPr>
-      <w:r>
-        <w:t xml:space="preserve">Decomposition model</w:t>
-      </w:r>
-    </w:p>
-    <w:p>
-      <w:pPr>
-        <w:pStyle w:val="FirstParagraph"/>
-      </w:pPr>
+        <w:rPr>
+          <w:bCs/>
+          <w:b/>
+        </w:rPr>
+        <w:t xml:space="preserve">Separation model.</w:t>
+      </w:r>
+      <w:r>
+        <w:t xml:space="preserve"> </w:t>
+      </w:r>
       <w:r>
         <w:t xml:space="preserve">We first studied the alignment between excess mortality and laboratory-confirmed COVID-19-related deaths using Pearson’s correlation coefficient (applied across the posterior samples of excess mortality to propagate uncertainty).</w:t>
       </w:r>
@@ -1456,7 +2348,7 @@
         <w:t xml:space="preserve"> </w:t>
       </w:r>
       <w:r>
-        <w:t xml:space="preserve">We then developed a method to decompose the number of all-cause deaths observed in the pandemic period based on 1) the number of laboratory-confirmed COVID-19-related deaths and 2) the number of expected deaths given historical trends.</w:t>
+        <w:t xml:space="preserve">We then developed a method to separate the number of all-cause deaths observed in the pandemic period based on 1) the number of laboratory-confirmed COVID-19-related deaths and 2) the number of expected deaths given historical trends.</w:t>
       </w:r>
       <w:r>
         <w:t xml:space="preserve"> </w:t>
@@ -1870,7 +2762,7 @@
         <w:t xml:space="preserve"> </w:t>
       </w:r>
       <w:r>
-        <w:t xml:space="preserve">This relies on the assumption that when there is at least one laboratory-confirmed death in a given week, then the excess in observed all-cause deaths can be directly attributed to COVID-19.</w:t>
+        <w:t xml:space="preserve">This relies on the assumption that when there is at least one laboratory-confirmed death in a week, then the excess in observed all-cause deaths can be directly attributed to COVID-19.</w:t>
       </w:r>
       <w:r>
         <w:t xml:space="preserve"> </w:t>
@@ -2059,11 +2951,7 @@
         <w:t xml:space="preserve"> </w:t>
       </w:r>
       <w:r>
-        <w:rPr>
-          <w:bCs/>
-          <w:b/>
-        </w:rPr>
-        <w:t xml:space="preserve">Online Supplement Section 1.3 provides further details on model specification and choices of prior.</w:t>
+        <w:t xml:space="preserve">Supplementary Text S1 provides further details on model specification and choices of the priors.</w:t>
       </w:r>
     </w:p>
     <w:p>
@@ -2129,7 +3017,7 @@
         <w:t xml:space="preserve"> </w:t>
       </w:r>
       <w:r>
-        <w:t xml:space="preserve">[40]</w:t>
+        <w:t xml:space="preserve">[48]</w:t>
       </w:r>
       <w:r>
         <w:t xml:space="preserve">.</w:t>
@@ -2213,16 +3101,16 @@
         <w:t xml:space="preserve"> </w:t>
       </w:r>
       <w:r>
-        <w:t xml:space="preserve">[41]</w:t>
-      </w:r>
-      <w:r>
-        <w:t xml:space="preserve">, and the decomposition model in NIMBLE</w:t>
-      </w:r>
-      <w:r>
-        <w:t xml:space="preserve"> </w:t>
-      </w:r>
-      <w:r>
-        <w:t xml:space="preserve">[42]</w:t>
+        <w:t xml:space="preserve">[49]</w:t>
+      </w:r>
+      <w:r>
+        <w:t xml:space="preserve">, and the separation model in NIMBLE</w:t>
+      </w:r>
+      <w:r>
+        <w:t xml:space="preserve"> </w:t>
+      </w:r>
+      <w:r>
+        <w:t xml:space="preserve">[50]</w:t>
       </w:r>
       <w:r>
         <w:t xml:space="preserve">.</w:t>
@@ -2236,7 +3124,7 @@
       <w:r>
         <w:t xml:space="preserve"> </w:t>
       </w:r>
-      <w:hyperlink r:id="rId26">
+      <w:hyperlink r:id="rId25">
         <w:r>
           <w:rPr>
             <w:rStyle w:val="Hyperlink"/>
@@ -2248,16 +3136,14 @@
         <w:t xml:space="preserve">.</w:t>
       </w:r>
     </w:p>
-    <w:bookmarkEnd w:id="27"/>
-    <w:bookmarkEnd w:id="28"/>
-    <w:bookmarkEnd w:id="29"/>
-    <w:bookmarkStart w:id="30" w:name="results"/>
+    <w:bookmarkEnd w:id="26"/>
+    <w:bookmarkStart w:id="31" w:name="data-availability-statement"/>
     <w:p>
       <w:pPr>
         <w:pStyle w:val="Heading1"/>
       </w:pPr>
       <w:r>
-        <w:t xml:space="preserve">Results</w:t>
+        <w:t xml:space="preserve">Data availability statement</w:t>
       </w:r>
     </w:p>
     <w:p>
@@ -2265,152 +3151,19 @@
         <w:pStyle w:val="FirstParagraph"/>
       </w:pPr>
       <w:r>
-        <w:t xml:space="preserve">We observed a total of 156,193 deaths from all causes in Switzerland from February 24, 2020 to April 3, 2022, compared to an expected 142,408 (95% CrI: 138,044 to 149,125) had the pandemic not occurred.</w:t>
-      </w:r>
-      <w:r>
-        <w:t xml:space="preserve"> </w:t>
-      </w:r>
-      <w:r>
-        <w:t xml:space="preserve">This translates into 13,786 (95% CrI: 7,068 to 18,149) excess all-cause deaths over the pandemic period, a relative increase of 9.7% (95%CrI: 4.7 to 13.1).</w:t>
-      </w:r>
-      <w:r>
-        <w:t xml:space="preserve"> </w:t>
-      </w:r>
-      <w:r>
-        <w:t xml:space="preserve">There were three periods of substantial relative excess mortality: 7.3% (95%CrI: 3.8 to 10.8) during phase 1, 33.9% (95%CrI: 26.4 to 41.4) during phase 3 and 15.9% (95%CrI: 8.3 to 22.8) during phase 6 (Table 1).</w:t>
-      </w:r>
-      <w:r>
-        <w:t xml:space="preserve"> </w:t>
-      </w:r>
-      <w:r>
-        <w:t xml:space="preserve">There was some evidence suggesting for mortality displacement during phase 4, with a relative excess mortality of -4.3% (95%CrI: -9.9 to 0.2).</w:t>
-      </w:r>
-      <w:r>
-        <w:t xml:space="preserve"> </w:t>
-      </w:r>
-      <w:r>
-        <w:t xml:space="preserve">The age groups affected most by excess mortality were those over 70 years of age (Figure 1A and B).</w:t>
-      </w:r>
-    </w:p>
-    <w:p>
-      <w:pPr>
-        <w:pStyle w:val="BodyText"/>
-      </w:pPr>
-      <w:r>
-        <w:t xml:space="preserve">During the study period, 13,130 laboratory-confirmed COVID-19-related deaths were reported.</w:t>
-      </w:r>
-      <w:r>
-        <w:t xml:space="preserve"> </w:t>
-      </w:r>
-      <w:r>
-        <w:t xml:space="preserve">Weekly counts of laboratory-confirmed deaths generally aligned with estimates of excess all-cause mortality in Switzerland (Figure 2), with an overall correlation coefficient 0.89 (95%CrI: 0.85 to 0.92).</w:t>
-      </w:r>
-      <w:r>
-        <w:t xml:space="preserve"> </w:t>
-      </w:r>
-      <w:r>
-        <w:t xml:space="preserve">This translated into an overall estimate of</w:t>
-      </w:r>
-      <w:r>
-        <w:t xml:space="preserve"> </w:t>
-      </w:r>
-      <m:oMath>
-        <m:sSub>
-          <m:e>
-            <m:r>
-              <m:t>β</m:t>
-            </m:r>
-          </m:e>
-          <m:sub>
-            <m:r>
-              <m:t>1</m:t>
-            </m:r>
-          </m:sub>
-        </m:sSub>
-      </m:oMath>
-      <w:r>
-        <w:t xml:space="preserve"> </w:t>
-      </w:r>
-      <w:r>
-        <w:t xml:space="preserve">of 1.38 (95%CrI: 1.22 to 1.54), suggesting that there were on average 38% (95%CrI: 22 to 54) more deaths directly attributable to COVID-19 than laboratory-confirmed deaths during the period, or that the ascertainment proportion was 72% (95%CrI: 65 to 82) (Table 1).</w:t>
-      </w:r>
-      <w:r>
-        <w:t xml:space="preserve"> </w:t>
-      </w:r>
-      <w:r>
-        <w:t xml:space="preserve">Given the 13,130 laboratory-confirmed deaths over the period, this implies that the total number of deaths directly attributable to COVID-19 in Switzerland until April 3, 2022 can be estimated at 18,140 (95% CrI: 15,962 to 20,174) deaths.</w:t>
-      </w:r>
-    </w:p>
-    <w:p>
-      <w:pPr>
-        <w:pStyle w:val="BodyText"/>
-      </w:pPr>
-      <w:r>
-        <w:t xml:space="preserve">After accounting for deaths directly attributable to COVID-19, the observed number of all-cause deaths was slightly lower than expected based on historical trends.</w:t>
-      </w:r>
-      <w:r>
-        <w:t xml:space="preserve"> </w:t>
-      </w:r>
-      <w:r>
-        <w:t xml:space="preserve">This is quantified by</w:t>
-      </w:r>
-      <w:r>
-        <w:t xml:space="preserve"> </w:t>
-      </w:r>
-      <m:oMath>
-        <m:sSub>
-          <m:e>
-            <m:r>
-              <m:t>β</m:t>
-            </m:r>
-          </m:e>
-          <m:sub>
-            <m:r>
-              <m:t>2</m:t>
-            </m:r>
-          </m:sub>
-        </m:sSub>
-      </m:oMath>
-      <w:r>
-        <w:t xml:space="preserve">, estimated at 0.97 (95%CrI: 0.93 to 1.01), indicating that there have been 3% (95%CrI: -1 to 7) fewer all-cause deaths than expected during the COVID-19 pandemic after adjusting for the direct effect of SARS-CoV-2 infections on mortality.</w:t>
-      </w:r>
-      <w:r>
-        <w:t xml:space="preserve"> </w:t>
-      </w:r>
-      <w:r>
-        <w:t xml:space="preserve">This corresponds to 4,406 (95% CrI: -1,776 to 10,700) fewer deaths overall compared to expected.</w:t>
-      </w:r>
-      <w:r>
-        <w:t xml:space="preserve"> </w:t>
-      </w:r>
-      <w:r>
-        <w:t xml:space="preserve">Still, the data are compatible with no indirect beneficial effect or a slightly harmful indirect effect.</w:t>
-      </w:r>
-    </w:p>
-    <w:p>
-      <w:pPr>
-        <w:pStyle w:val="BodyText"/>
-      </w:pPr>
-      <w:r>
-        <w:t xml:space="preserve">The coefficients</w:t>
-      </w:r>
-      <w:r>
-        <w:t xml:space="preserve"> </w:t>
-      </w:r>
-      <m:oMath>
-        <m:sSub>
-          <m:e>
-            <m:r>
-              <m:t>β</m:t>
-            </m:r>
-          </m:e>
-          <m:sub>
-            <m:r>
-              <m:t>1</m:t>
-            </m:r>
-          </m:sub>
-        </m:sSub>
-      </m:oMath>
+        <w:t xml:space="preserve">Data on population and all-cause mortality are freely available on the FSO website at</w:t>
+      </w:r>
+      <w:r>
+        <w:t xml:space="preserve"> </w:t>
+      </w:r>
+      <w:hyperlink r:id="rId27">
+        <w:r>
+          <w:rPr>
+            <w:rStyle w:val="Hyperlink"/>
+          </w:rPr>
+          <w:t xml:space="preserve">https://www.pxweb.bfs.admin.ch/pxweb/en/</w:t>
+        </w:r>
+      </w:hyperlink>
       <w:r>
         <w:t xml:space="preserve"> </w:t>
       </w:r>
@@ -2420,992 +3173,176 @@
       <w:r>
         <w:t xml:space="preserve"> </w:t>
       </w:r>
-      <m:oMath>
-        <m:sSub>
-          <m:e>
-            <m:r>
-              <m:t>β</m:t>
-            </m:r>
-          </m:e>
-          <m:sub>
-            <m:r>
-              <m:t>2</m:t>
-            </m:r>
-          </m:sub>
-        </m:sSub>
-      </m:oMath>
-      <w:r>
-        <w:t xml:space="preserve"> </w:t>
-      </w:r>
-      <w:r>
-        <w:t xml:space="preserve">varied across age groups and time periods.</w:t>
-      </w:r>
-      <w:r>
-        <w:t xml:space="preserve"> </w:t>
-      </w:r>
-      <w:r>
-        <w:t xml:space="preserve">The alignment between excess mortality and laboratory-confirmed deaths was particularly noticeable in age groups 70-79 and 80 and older (Figure 3A), and during phases 1, 3 and 6 (</w:t>
-      </w:r>
+      <w:hyperlink r:id="rId28">
+        <w:r>
+          <w:rPr>
+            <w:rStyle w:val="Hyperlink"/>
+          </w:rPr>
+          <w:t xml:space="preserve">https://www.bfs.admin.ch/bfs/en/home/statistics/population/births-deaths.html</w:t>
+        </w:r>
+      </w:hyperlink>
+      <w:r>
+        <w:t xml:space="preserve">.</w:t>
+      </w:r>
+      <w:r>
+        <w:t xml:space="preserve"> </w:t>
+      </w:r>
+      <w:r>
+        <w:t xml:space="preserve">Data on laboratory-confirmed deaths are freely available online (</w:t>
+      </w:r>
+      <w:hyperlink r:id="rId29">
+        <w:r>
+          <w:rPr>
+            <w:rStyle w:val="Hyperlink"/>
+          </w:rPr>
+          <w:t xml:space="preserve">https://www.covid19.admin.ch/en/overview</w:t>
+        </w:r>
+      </w:hyperlink>
+      <w:r>
+        <w:t xml:space="preserve">). Daily mean temperature data are freely available online (</w:t>
+      </w:r>
+      <w:hyperlink r:id="rId30">
+        <w:r>
+          <w:rPr>
+            <w:rStyle w:val="Hyperlink"/>
+          </w:rPr>
+          <w:t xml:space="preserve">https://cds.climate.copernicus.eu/cdsapp#!/dataset/reanalysis-era5-single-levels?tab=overview</w:t>
+        </w:r>
+      </w:hyperlink>
+      <w:r>
+        <w:t xml:space="preserve">).</w:t>
+      </w:r>
+    </w:p>
+    <w:bookmarkEnd w:id="31"/>
+    <w:bookmarkStart w:id="32" w:name="code-availability"/>
+    <w:p>
+      <w:pPr>
+        <w:pStyle w:val="Heading1"/>
+      </w:pPr>
+      <w:r>
+        <w:t xml:space="preserve">Code availability</w:t>
+      </w:r>
+    </w:p>
+    <w:p>
+      <w:pPr>
+        <w:pStyle w:val="FirstParagraph"/>
+      </w:pPr>
+      <w:r>
+        <w:t xml:space="preserve">The code is available on github at</w:t>
+      </w:r>
+      <w:r>
+        <w:t xml:space="preserve"> </w:t>
+      </w:r>
+      <w:hyperlink r:id="rId25">
+        <w:r>
+          <w:rPr>
+            <w:rStyle w:val="Hyperlink"/>
+          </w:rPr>
+          <w:t xml:space="preserve">https://github.com/jriou/covid19_ascertain_deaths</w:t>
+        </w:r>
+      </w:hyperlink>
+      <w:r>
+        <w:t xml:space="preserve">.</w:t>
+      </w:r>
+    </w:p>
+    <w:bookmarkEnd w:id="32"/>
+    <w:bookmarkStart w:id="33" w:name="ethics"/>
+    <w:p>
+      <w:pPr>
+        <w:pStyle w:val="Heading1"/>
+      </w:pPr>
+      <w:r>
+        <w:t xml:space="preserve">Ethics</w:t>
+      </w:r>
+    </w:p>
+    <w:p>
+      <w:pPr>
+        <w:pStyle w:val="FirstParagraph"/>
+      </w:pPr>
+      <w:r>
+        <w:t xml:space="preserve">The study is about secondary, aggregated and anonymized data so no ethical permission is required.</w:t>
+      </w:r>
+    </w:p>
+    <w:bookmarkEnd w:id="33"/>
+    <w:bookmarkStart w:id="34" w:name="acknowledgments"/>
+    <w:p>
+      <w:pPr>
+        <w:pStyle w:val="Heading1"/>
+      </w:pPr>
+      <w:r>
+        <w:t xml:space="preserve">Acknowledgments</w:t>
+      </w:r>
+    </w:p>
+    <w:p>
+      <w:pPr>
+        <w:pStyle w:val="FirstParagraph"/>
+      </w:pPr>
+      <w:r>
+        <w:t xml:space="preserve">This study would not have been possible without the extraordinary efforts of the data science team at the Federal Office of Public Health. We also thank Rolf Weitkunat (Federal Statistical Office) for his helpful comments. This study was funded by the SFOPH and the Swiss National Science Foundation (grant 189498). CLA acknowledge funding from the EU’s Horizon 2020 research and innovation programme (project EpiPose, 101003688). GK is supported by an MRC Skills Development Fellowship [MR/T025352/1].</w:t>
+      </w:r>
+    </w:p>
+    <w:bookmarkEnd w:id="34"/>
+    <w:bookmarkStart w:id="35" w:name="author-contributions"/>
+    <w:p>
+      <w:pPr>
+        <w:pStyle w:val="Heading1"/>
+      </w:pPr>
+      <w:r>
+        <w:t xml:space="preserve">Author Contributions</w:t>
+      </w:r>
+    </w:p>
+    <w:p>
+      <w:pPr>
+        <w:pStyle w:val="FirstParagraph"/>
+      </w:pPr>
+      <w:r>
+        <w:t xml:space="preserve">JR, AH and GK conceived the study. JR and GK drafted the first version of the manuscript, did all statistical analyses, and take responsibility for the integrity of the data and the accuracy of the data analysis. ME and AF revised the manuscript. All authors contributed to the interpretation of data and read and approved the final manuscript.</w:t>
+      </w:r>
+    </w:p>
+    <w:bookmarkEnd w:id="35"/>
+    <w:bookmarkStart w:id="36" w:name="competing-interest-statement"/>
+    <w:p>
+      <w:pPr>
+        <w:pStyle w:val="Heading1"/>
+      </w:pPr>
+      <w:r>
+        <w:t xml:space="preserve">Competing Interest Statement</w:t>
+      </w:r>
+    </w:p>
+    <w:p>
+      <w:pPr>
+        <w:pStyle w:val="FirstParagraph"/>
+      </w:pPr>
+      <w:r>
+        <w:t xml:space="preserve">We declare no competing interests.</w:t>
+      </w:r>
+    </w:p>
+    <w:bookmarkEnd w:id="36"/>
+    <w:bookmarkStart w:id="46" w:name="table"/>
+    <w:p>
+      <w:pPr>
+        <w:pStyle w:val="Heading1"/>
+      </w:pPr>
+      <w:r>
+        <w:t xml:space="preserve">Table</w:t>
+      </w:r>
+    </w:p>
+    <w:p>
+      <w:pPr>
+        <w:pStyle w:val="FirstParagraph"/>
+      </w:pPr>
       <w:r>
         <w:rPr>
           <w:bCs/>
           <w:b/>
         </w:rPr>
-        <w:t xml:space="preserve">Online supplement, figure SX suppfig_correlation_by_phase.pdf</w:t>
-      </w:r>
-      <w:r>
-        <w:t xml:space="preserve">).</w:t>
-      </w:r>
-      <w:r>
-        <w:t xml:space="preserve"> </w:t>
-      </w:r>
-      <w:r>
-        <w:t xml:space="preserve">Variation in the relative number of deaths directly attributable to COVID-19 for each laboratory-confirmed death (</w:t>
-      </w:r>
-      <m:oMath>
-        <m:sSub>
-          <m:e>
-            <m:r>
-              <m:t>β</m:t>
-            </m:r>
-          </m:e>
-          <m:sub>
-            <m:r>
-              <m:t>1</m:t>
-            </m:r>
-          </m:sub>
-        </m:sSub>
-      </m:oMath>
-      <w:r>
-        <w:t xml:space="preserve">) by age group suggests that more deaths were not ascertained in age groups 70-79 and 80+, while the data were compatible with 100% ascertainment (</w:t>
-      </w:r>
-      <m:oMath>
-        <m:sSub>
-          <m:e>
-            <m:r>
-              <m:t>β</m:t>
-            </m:r>
-          </m:e>
-          <m:sub>
-            <m:r>
-              <m:t>1</m:t>
-            </m:r>
-          </m:sub>
-        </m:sSub>
-        <m:r>
-          <m:rPr>
-            <m:sty m:val="p"/>
-          </m:rPr>
-          <m:t>=</m:t>
-        </m:r>
-        <m:r>
-          <m:t>1</m:t>
-        </m:r>
-      </m:oMath>
-      <w:r>
-        <w:t xml:space="preserve">) in age groups below 70, where fewer deaths were reported (Figure 3B).</w:t>
-      </w:r>
-      <w:r>
-        <w:t xml:space="preserve"> </w:t>
-      </w:r>
-      <m:oMath>
-        <m:sSub>
-          <m:e>
-            <m:r>
-              <m:t>β</m:t>
-            </m:r>
-          </m:e>
-          <m:sub>
-            <m:r>
-              <m:t>1</m:t>
-            </m:r>
-          </m:sub>
-        </m:sSub>
-      </m:oMath>
-      <w:r>
-        <w:t xml:space="preserve"> </w:t>
-      </w:r>
-      <w:r>
-        <w:t xml:space="preserve">was estimated around 1.5 during phases 1 and 3 and around 2 during phase 6, suggesting an ascertainment proportion of COVID-19 deaths during large epidemic waves ranging between 50 and 66% (Figure 3B).</w:t>
-      </w:r>
-      <w:r>
-        <w:t xml:space="preserve"> </w:t>
-      </w:r>
-      <w:r>
-        <w:t xml:space="preserve">This estimate is less precise during periods of low epidemic activity (phases 2, 4, 5 and 7), and remain compatible with 1 (perfect ascertainment).</w:t>
-      </w:r>
-      <w:r>
-        <w:t xml:space="preserve"> </w:t>
-      </w:r>
-      <w:r>
-        <w:t xml:space="preserve">The relative deficit in all-cause deaths (</w:t>
-      </w:r>
-      <m:oMath>
-        <m:sSub>
-          <m:e>
-            <m:r>
-              <m:t>β</m:t>
-            </m:r>
-          </m:e>
-          <m:sub>
-            <m:r>
-              <m:t>2</m:t>
-            </m:r>
-          </m:sub>
-        </m:sSub>
-      </m:oMath>
-      <w:r>
-        <w:t xml:space="preserve">) was more pronounced in age groups 40 to 69 and during phases 1, 3 and 4 (Figure 3C).</w:t>
-      </w:r>
-      <w:r>
-        <w:t xml:space="preserve"> </w:t>
-      </w:r>
-      <w:r>
-        <w:t xml:space="preserve">Estimates of</w:t>
-      </w:r>
-      <w:r>
-        <w:t xml:space="preserve"> </w:t>
-      </w:r>
-      <m:oMath>
-        <m:sSub>
-          <m:e>
-            <m:r>
-              <m:t>β</m:t>
-            </m:r>
-          </m:e>
-          <m:sub>
-            <m:r>
-              <m:t>1</m:t>
-            </m:r>
-          </m:sub>
-        </m:sSub>
-      </m:oMath>
-      <w:r>
-        <w:t xml:space="preserve"> </w:t>
-      </w:r>
-      <w:r>
-        <w:t xml:space="preserve">and</w:t>
-      </w:r>
-      <w:r>
-        <w:t xml:space="preserve"> </w:t>
-      </w:r>
-      <m:oMath>
-        <m:sSub>
-          <m:e>
-            <m:r>
-              <m:t>β</m:t>
-            </m:r>
-          </m:e>
-          <m:sub>
-            <m:r>
-              <m:t>2</m:t>
-            </m:r>
-          </m:sub>
-        </m:sSub>
-      </m:oMath>
-      <w:r>
-        <w:t xml:space="preserve"> </w:t>
-      </w:r>
-      <w:r>
-        <w:t xml:space="preserve">across administrative regions show generally homogeneous results for the whole of Switzerland (</w:t>
-      </w:r>
-      <w:r>
-        <w:rPr>
-          <w:bCs/>
-          <w:b/>
-        </w:rPr>
-        <w:t xml:space="preserve">Online supplement, figure SX suppfig_beta_by_canton.pdf</w:t>
-      </w:r>
-      <w:r>
-        <w:t xml:space="preserve">).</w:t>
-      </w:r>
-    </w:p>
-    <w:bookmarkEnd w:id="30"/>
-    <w:bookmarkStart w:id="37" w:name="discussion"/>
-    <w:p>
-      <w:pPr>
-        <w:pStyle w:val="Heading1"/>
-      </w:pPr>
-      <w:r>
-        <w:t xml:space="preserve">Discussion</w:t>
-      </w:r>
-    </w:p>
-    <w:bookmarkStart w:id="31" w:name="X4ae4576d71700a2ca00e5449cefe70e6edbedb7"/>
-    <w:p>
-      <w:pPr>
-        <w:pStyle w:val="Heading2"/>
-      </w:pPr>
-      <w:r>
-        <w:t xml:space="preserve">Summary of principal findings (I’ll remove the subheadings)</w:t>
-      </w:r>
-    </w:p>
-    <w:p>
-      <w:pPr>
-        <w:pStyle w:val="FirstParagraph"/>
-      </w:pPr>
-      <w:r>
-        <w:t xml:space="preserve">In this study, we examined the patterns of all-cause mortality in Switzerland from the diagnosis of the first case at the end of February 2020 to spring 2022.</w:t>
-      </w:r>
-      <w:r>
-        <w:t xml:space="preserve"> </w:t>
-      </w:r>
-      <w:r>
-        <w:t xml:space="preserve">Detailed data on the population structure, mortality, weather and national holidays from the ten years before the COVID-19 pandemic allowed us to estimate what mortality would have been in 2020-2022 had the pandemic not occurred.</w:t>
-      </w:r>
-      <w:r>
-        <w:t xml:space="preserve"> </w:t>
-      </w:r>
-      <w:r>
-        <w:t xml:space="preserve">This allowed a detailed characterization of excess all-cause mortality during the pandemic period by time, space and age, appropriately propagating uncertainty from all sources.</w:t>
-      </w:r>
-      <w:r>
-        <w:t xml:space="preserve"> </w:t>
-      </w:r>
-      <w:r>
-        <w:t xml:space="preserve">The novelty of our work comes from the detailed comparison of excess mortality with laboratory-confirmed COVID-19-related deaths.</w:t>
-      </w:r>
-      <w:r>
-        <w:t xml:space="preserve"> </w:t>
-      </w:r>
-      <w:r>
-        <w:t xml:space="preserve">As expected, we found that these two time-series were aligned, although imperfectly.</w:t>
-      </w:r>
-      <w:r>
-        <w:t xml:space="preserve"> </w:t>
-      </w:r>
-      <w:r>
-        <w:t xml:space="preserve">We decomposed all-cause deaths into mortality excesses directly attributable to COVID-19 and mortality excesses or deficits indirectly attributable to the pandemic.</w:t>
-      </w:r>
-      <w:r>
-        <w:t xml:space="preserve"> </w:t>
-      </w:r>
-      <w:r>
-        <w:t xml:space="preserve">We found that the estimated number of deaths directly caused by COVID-19 was about 1.4 times higher than the number of laboratory-confirmed deaths, or reciprocally that only about 70% of COVID-19 related deaths were ascertained.</w:t>
-      </w:r>
-      <w:r>
-        <w:t xml:space="preserve"> </w:t>
-      </w:r>
-      <w:r>
-        <w:t xml:space="preserve">Overall, COVID-19 was directly responsible for an estimated 18,000 deaths during the study period, during which only around 13,000 laboratory-confirmed COVID-19-related deaths were reported in Switzerland.</w:t>
-      </w:r>
-      <w:r>
-        <w:t xml:space="preserve"> </w:t>
-      </w:r>
-      <w:r>
-        <w:t xml:space="preserve">Besides directly causing a large number of deaths, we found evidence that the COVID-19 pandemic had an indirect beneficial effect on all-cause mortality.</w:t>
-      </w:r>
-      <w:r>
-        <w:t xml:space="preserve"> </w:t>
-      </w:r>
-      <w:r>
-        <w:t xml:space="preserve">Overall, this reduction of all-cause mortality was estimated to 3% (corresponding to about 4,000 fewer deaths that expected), but the wide credibility intervals are compatible with no indirect effect or a very small harmful indirect effect.</w:t>
-      </w:r>
-      <w:r>
-        <w:t xml:space="preserve"> </w:t>
-      </w:r>
-      <w:r>
-        <w:t xml:space="preserve">Interestingly, we found that this small but meaningful protective effect primarily concerned age groups 40 to 69.</w:t>
-      </w:r>
-    </w:p>
-    <w:bookmarkEnd w:id="31"/>
-    <w:bookmarkStart w:id="32" w:name="Xe27a6d21be8f982e946847e2164d8e0b752fedc"/>
-    <w:p>
-      <w:pPr>
-        <w:pStyle w:val="Heading2"/>
-      </w:pPr>
-      <w:r>
-        <w:t xml:space="preserve">Strengths and weaknesses (I would put this paragraph lower but as you all prefer)</w:t>
-      </w:r>
-    </w:p>
-    <w:p>
-      <w:pPr>
-        <w:pStyle w:val="FirstParagraph"/>
-      </w:pPr>
-      <w:r>
-        <w:t xml:space="preserve">This study has several strengths.</w:t>
-      </w:r>
-      <w:r>
-        <w:t xml:space="preserve"> </w:t>
-      </w:r>
-      <w:r>
-        <w:t xml:space="preserve">We used a statistically rigorous approach to estimate the expected number of deaths in 2020-2022 had the pandemic not occurred by age group and over space and time.</w:t>
-      </w:r>
-      <w:r>
-        <w:t xml:space="preserve"> </w:t>
-      </w:r>
-      <w:r>
-        <w:t xml:space="preserve">This approach is applicable in most settings with consistent reports of all-cause mortality and laboratory-confirmed deaths.</w:t>
-      </w:r>
-      <w:r>
-        <w:t xml:space="preserve"> </w:t>
-      </w:r>
-      <w:r>
-        <w:t xml:space="preserve">Our method has been thoroughly validated, and accounts for the most important determinants of all-cause mortality, including projected population sizes and observed temperature.</w:t>
-      </w:r>
-      <w:r>
-        <w:t xml:space="preserve"> </w:t>
-      </w:r>
-      <w:r>
-        <w:t xml:space="preserve">We also properly handle the uncertainty coming from different sources of data, and propagate it into the final estimates.</w:t>
-      </w:r>
-      <w:r>
-        <w:t xml:space="preserve"> </w:t>
-      </w:r>
-      <w:r>
-        <w:t xml:space="preserve">We then developed a statistical method to differentiate all-cause deaths into deaths directly attributable to SARS-CoV-2 infections and deaths excesses or deficits indirectly attributable to the pandemic.</w:t>
-      </w:r>
-      <w:r>
-        <w:t xml:space="preserve"> </w:t>
-      </w:r>
-      <w:r>
-        <w:t xml:space="preserve">This approach was tailored to the research question, and allowed us to bring further insights about the mortality patterns during the COVID-19 pandemic.</w:t>
-      </w:r>
-      <w:r>
-        <w:t xml:space="preserve"> </w:t>
-      </w:r>
-      <w:r>
-        <w:t xml:space="preserve">This work also has a few limitations.</w:t>
-      </w:r>
-      <w:r>
-        <w:t xml:space="preserve"> </w:t>
-      </w:r>
-      <w:r>
-        <w:t xml:space="preserve">We could not access information about the cause of death, that could help solving some remaining questions about the mechanisms of the indirect beneficial effect of the COVID-19 pandemic on mortality.</w:t>
-      </w:r>
-      <w:r>
-        <w:t xml:space="preserve"> </w:t>
-      </w:r>
-      <w:r>
-        <w:t xml:space="preserve">We considered that all deaths with a positive SARS-CoV-2 test were caused by COVID-19, although the infection could be coincidental in some cases.</w:t>
-      </w:r>
-      <w:r>
-        <w:t xml:space="preserve"> </w:t>
-      </w:r>
-      <w:r>
-        <w:t xml:space="preserve">However an unrelated, coincidental SARS-CoV-2 infection could only concern a proportion of deaths equivalent to the prevalence of the disease in the general population, which never passed a few percentage points at its highest in cross-sectional studies</w:t>
-      </w:r>
-      <w:r>
-        <w:t xml:space="preserve"> </w:t>
-      </w:r>
-      <w:r>
-        <w:t xml:space="preserve">[43]</w:t>
-      </w:r>
-      <w:r>
-        <w:t xml:space="preserve">.</w:t>
-      </w:r>
-      <w:r>
-        <w:t xml:space="preserve"> </w:t>
-      </w:r>
-      <w:r>
-        <w:t xml:space="preserve">Autopsies of hospitalized patients with a positive SARS-CoV-2 test also suggest that causes of death are generally directly related to COVID-19</w:t>
-      </w:r>
-      <w:r>
-        <w:t xml:space="preserve"> </w:t>
-      </w:r>
-      <w:r>
-        <w:t xml:space="preserve">[44]</w:t>
-      </w:r>
-      <w:r>
-        <w:t xml:space="preserve">.</w:t>
-      </w:r>
-      <w:r>
-        <w:t xml:space="preserve"> </w:t>
-      </w:r>
-      <w:r>
-        <w:t xml:space="preserve">We did not stratify by sex, but previous analysis suggested small discrepancies in the observed and excess number of deaths across the different sexes</w:t>
-      </w:r>
-      <w:r>
-        <w:t xml:space="preserve"> </w:t>
-      </w:r>
-      <w:r>
-        <w:t xml:space="preserve">[28]</w:t>
-      </w:r>
-      <w:r>
-        <w:t xml:space="preserve">.</w:t>
-      </w:r>
-      <w:r>
-        <w:t xml:space="preserve"> </w:t>
-      </w:r>
-      <w:r>
-        <w:t xml:space="preserve">Our study also remain subject to ecological bias</w:t>
-      </w:r>
-      <w:r>
-        <w:t xml:space="preserve"> </w:t>
-      </w:r>
-      <w:r>
-        <w:t xml:space="preserve">[45]</w:t>
-      </w:r>
-      <w:r>
-        <w:t xml:space="preserve">.</w:t>
-      </w:r>
-    </w:p>
-    <w:bookmarkEnd w:id="32"/>
-    <w:bookmarkStart w:id="33" w:name="X90a111d348af5d51211646ffe39fb9a3980ea68"/>
-    <w:p>
-      <w:pPr>
-        <w:pStyle w:val="Heading2"/>
-      </w:pPr>
-      <w:r>
-        <w:t xml:space="preserve">Relations with other studies assessing excess</w:t>
-      </w:r>
-    </w:p>
-    <w:p>
-      <w:pPr>
-        <w:pStyle w:val="FirstParagraph"/>
-      </w:pPr>
-      <w:r>
-        <w:t xml:space="preserve">Our estimates of excess mortality during the COVID-19 pandemic in Switzerland are consistent with other studies in which different methods were used.</w:t>
-      </w:r>
-      <w:r>
-        <w:t xml:space="preserve"> </w:t>
-      </w:r>
-      <w:r>
-        <w:t xml:space="preserve">The FSO reported over 10% more deaths than expected from January 2020 to August 2021</w:t>
-      </w:r>
-      <w:r>
-        <w:t xml:space="preserve"> </w:t>
-      </w:r>
-      <w:r>
-        <w:t xml:space="preserve">[25]</w:t>
-      </w:r>
-      <w:r>
-        <w:t xml:space="preserve">.</w:t>
-      </w:r>
-      <w:r>
-        <w:t xml:space="preserve"> </w:t>
-      </w:r>
-      <w:r>
-        <w:t xml:space="preserve">A multi-country study estimated an excess mortality of 13,000 in Switzerland from March 2020 to June 2022</w:t>
-      </w:r>
-      <w:r>
-        <w:t xml:space="preserve"> </w:t>
-      </w:r>
-      <w:r>
-        <w:t xml:space="preserve">[26]</w:t>
-      </w:r>
-      <w:r>
-        <w:t xml:space="preserve"> </w:t>
-      </w:r>
-      <w:r>
-        <w:t xml:space="preserve">[46]</w:t>
-      </w:r>
-      <w:r>
-        <w:t xml:space="preserve">.</w:t>
-      </w:r>
-      <w:r>
-        <w:t xml:space="preserve"> </w:t>
-      </w:r>
-      <w:r>
-        <w:t xml:space="preserve">Another multi-country study estimated 15,500 (95% uncertainty interval: 14,000 to 17,000) excess deaths in Switzerland in 2020 and 2021</w:t>
-      </w:r>
-      <w:r>
-        <w:t xml:space="preserve"> </w:t>
-      </w:r>
-      <w:r>
-        <w:t xml:space="preserve">[22]</w:t>
-      </w:r>
-      <w:r>
-        <w:t xml:space="preserve">.</w:t>
-      </w:r>
-      <w:r>
-        <w:t xml:space="preserve"> </w:t>
-      </w:r>
-      <w:r>
-        <w:t xml:space="preserve">Another study in five European regions reported a relative excess mortality of 8% in males and 9% in females in Switzerland during the first year of the pandemic</w:t>
-      </w:r>
-      <w:r>
-        <w:t xml:space="preserve"> </w:t>
-      </w:r>
-      <w:r>
-        <w:t xml:space="preserve">[28]</w:t>
-      </w:r>
-      <w:r>
-        <w:t xml:space="preserve">.</w:t>
-      </w:r>
-      <w:r>
-        <w:t xml:space="preserve"> </w:t>
-      </w:r>
-      <w:r>
-        <w:t xml:space="preserve">WHO estimates for Switzerland were somewhat lower with 8,200 (95% confidence interval: 6,900 to 9,700) estimated excess deaths in 2020 and 2021</w:t>
-      </w:r>
-      <w:r>
-        <w:t xml:space="preserve"> </w:t>
-      </w:r>
-      <w:r>
-        <w:t xml:space="preserve">[29]</w:t>
-      </w:r>
-      <w:r>
-        <w:t xml:space="preserve">.</w:t>
-      </w:r>
-      <w:r>
-        <w:t xml:space="preserve"> </w:t>
-      </w:r>
-      <w:r>
-        <w:t xml:space="preserve">However, the WHO estimates have been shown to be prone to bias</w:t>
-      </w:r>
-      <w:r>
-        <w:t xml:space="preserve"> </w:t>
-      </w:r>
-      <w:r>
-        <w:t xml:space="preserve">[47]</w:t>
-      </w:r>
-      <w:r>
-        <w:t xml:space="preserve">.</w:t>
-      </w:r>
-      <w:r>
-        <w:t xml:space="preserve"> </w:t>
-      </w:r>
-      <w:r>
-        <w:rPr>
-          <w:iCs/>
-          <w:i/>
-        </w:rPr>
-        <w:t xml:space="preserve">The Economist</w:t>
-      </w:r>
-      <w:r>
-        <w:t xml:space="preserve"> </w:t>
-      </w:r>
-      <w:r>
-        <w:t xml:space="preserve">estimated 14,700 (95% uncertainty interval: 14,400 to 15,400) excess deaths from January 2020 to June 2022</w:t>
-      </w:r>
-      <w:r>
-        <w:t xml:space="preserve"> </w:t>
-      </w:r>
-      <w:r>
-        <w:t xml:space="preserve">[30]</w:t>
-      </w:r>
-      <w:r>
-        <w:t xml:space="preserve">.</w:t>
-      </w:r>
-      <w:r>
-        <w:t xml:space="preserve"> </w:t>
-      </w:r>
-      <w:r>
-        <w:t xml:space="preserve">In comparison with these publications, the present study goes beyond estimating the overall excess mortality, and answers open questions about the direct and indirect effects of COVID-19 on mortality.</w:t>
-      </w:r>
-      <w:r>
-        <w:t xml:space="preserve"> </w:t>
-      </w:r>
-      <w:r>
-        <w:t xml:space="preserve">Our study is also unique as it models population changes had the pandemic not occurred while propagating the estimated uncertainty, as not accounting for population trends is expected to bias the number of deaths</w:t>
-      </w:r>
-      <w:r>
-        <w:t xml:space="preserve"> </w:t>
-      </w:r>
-      <w:r>
-        <w:t xml:space="preserve">[28]</w:t>
-      </w:r>
-      <w:r>
-        <w:t xml:space="preserve">.</w:t>
-      </w:r>
-    </w:p>
-    <w:bookmarkEnd w:id="33"/>
-    <w:bookmarkStart w:id="34" w:name="Xdc92214bc4ed432a2cee53c4ea5022bf65161af"/>
-    <w:p>
-      <w:pPr>
-        <w:pStyle w:val="Heading2"/>
-      </w:pPr>
-      <w:r>
-        <w:t xml:space="preserve">Interpretation of death ascertainment (and some comparison with other studies)</w:t>
-      </w:r>
-    </w:p>
-    <w:p>
-      <w:pPr>
-        <w:pStyle w:val="FirstParagraph"/>
-      </w:pPr>
-      <w:r>
-        <w:t xml:space="preserve">We found that COVID-19 caused about 1.4 times more deaths in Switzerland than have been laboratory-confirmed.</w:t>
-      </w:r>
-      <w:r>
-        <w:t xml:space="preserve"> </w:t>
-      </w:r>
-      <w:r>
-        <w:t xml:space="preserve">This is in agreement with a recent multi-country study estimating this ratio to 1.29 (95% UI: 1.16 to 1.42) in Switzerland, and to highly variable values in other countries</w:t>
-      </w:r>
-      <w:r>
-        <w:t xml:space="preserve"> </w:t>
-      </w:r>
-      <w:r>
-        <w:t xml:space="preserve">[22]</w:t>
-      </w:r>
-      <w:r>
-        <w:t xml:space="preserve">.</w:t>
-      </w:r>
-      <w:r>
-        <w:t xml:space="preserve"> </w:t>
-      </w:r>
-      <w:r>
-        <w:t xml:space="preserve">Other studies have also reported high variations in this ratio across countries</w:t>
-      </w:r>
-      <w:r>
-        <w:t xml:space="preserve"> </w:t>
-      </w:r>
-      <w:r>
-        <w:t xml:space="preserve">[23]</w:t>
-      </w:r>
-      <w:r>
-        <w:t xml:space="preserve"> </w:t>
-      </w:r>
-      <w:r>
-        <w:t xml:space="preserve">[24]</w:t>
-      </w:r>
-      <w:r>
-        <w:t xml:space="preserve">.</w:t>
-      </w:r>
-      <w:r>
-        <w:t xml:space="preserve"> </w:t>
-      </w:r>
-      <w:r>
-        <w:t xml:space="preserve">Differences could be attributed to several factors, including local health-care and surveillance systems and testing capacity, but also to methodological differences in the collection of mortality data and the estimation of excess.</w:t>
-      </w:r>
-      <w:r>
-        <w:t xml:space="preserve"> </w:t>
-      </w:r>
-      <w:r>
-        <w:t xml:space="preserve">We bring further insight about the interpretation of these results by examining death ascertainment by time period and age group.</w:t>
-      </w:r>
-      <w:r>
-        <w:t xml:space="preserve"> </w:t>
-      </w:r>
-      <w:r>
-        <w:t xml:space="preserve">We found markedly lower ascertainment during periods of high epidemic activity, suggesting shortcomings concerning testing or reporting in overwhelmed healthcare institutions.</w:t>
-      </w:r>
-      <w:r>
-        <w:t xml:space="preserve"> </w:t>
-      </w:r>
-      <w:r>
-        <w:t xml:space="preserve">Under-ascertainment was also concentrated in older age groups, pointing towards retirement and nursing homes as the places where incomplete ascertainment occurs, in line with other reports</w:t>
-      </w:r>
-      <w:r>
-        <w:t xml:space="preserve"> </w:t>
-      </w:r>
-      <w:r>
-        <w:t xml:space="preserve">[15]</w:t>
-      </w:r>
-      <w:r>
-        <w:t xml:space="preserve">.</w:t>
-      </w:r>
-      <w:r>
-        <w:t xml:space="preserve"> </w:t>
-      </w:r>
-      <w:r>
-        <w:t xml:space="preserve">The even lower ascertainment towards the end of the study period could be partially explained by reduced testing due to the availability of vaccines.</w:t>
-      </w:r>
-    </w:p>
-    <w:bookmarkEnd w:id="34"/>
-    <w:bookmarkStart w:id="35" w:name="X4ea6fe1fb9c80b79e963d3e5a7b3ae3222fc959"/>
-    <w:p>
-      <w:pPr>
-        <w:pStyle w:val="Heading2"/>
-      </w:pPr>
-      <w:r>
-        <w:t xml:space="preserve">Interpretation of the indirect effect (and some comparison with other studies)</w:t>
-      </w:r>
-    </w:p>
-    <w:p>
-      <w:pPr>
-        <w:pStyle w:val="FirstParagraph"/>
-      </w:pPr>
-      <w:r>
-        <w:t xml:space="preserve">We found that in Switzerland, a country characterized by high socio-economic development and a strong healthcare system, the COVID-19 pandemic had an indirect beneficial effect on mortality not directly related to COVID-19.</w:t>
-      </w:r>
-      <w:r>
-        <w:t xml:space="preserve"> </w:t>
-      </w:r>
-      <w:r>
-        <w:t xml:space="preserve">A potential explanation is mortality displacement or</w:t>
-      </w:r>
-      <w:r>
-        <w:t xml:space="preserve"> </w:t>
-      </w:r>
-      <w:r>
-        <w:t xml:space="preserve">“</w:t>
-      </w:r>
-      <w:r>
-        <w:t xml:space="preserve">harvesting effect</w:t>
-      </w:r>
-      <w:r>
-        <w:t xml:space="preserve">”</w:t>
-      </w:r>
-      <w:r>
-        <w:t xml:space="preserve">, whereby COVID-19 precipitated deaths that would have occurred shortly anyway</w:t>
-      </w:r>
-      <w:r>
-        <w:t xml:space="preserve"> </w:t>
-      </w:r>
-      <w:r>
-        <w:t xml:space="preserve">[48]</w:t>
-      </w:r>
-      <w:r>
-        <w:t xml:space="preserve"> </w:t>
-      </w:r>
-      <w:r>
-        <w:t xml:space="preserve">[17]</w:t>
-      </w:r>
-      <w:r>
-        <w:t xml:space="preserve"> </w:t>
-      </w:r>
-      <w:r>
-        <w:t xml:space="preserve">[18]</w:t>
-      </w:r>
-      <w:r>
-        <w:t xml:space="preserve"> </w:t>
-      </w:r>
-      <w:r>
-        <w:t xml:space="preserve">[19]</w:t>
-      </w:r>
-      <w:r>
-        <w:t xml:space="preserve">.</w:t>
-      </w:r>
-      <w:r>
-        <w:t xml:space="preserve"> </w:t>
-      </w:r>
-      <w:r>
-        <w:t xml:space="preserve">In our results, the deficit of deaths not directly related to COVID-19 was mostly evident in the younger age groups, and not in populations over 70 years old where mortality displacement is to be expected.</w:t>
-      </w:r>
-      <w:r>
-        <w:t xml:space="preserve"> </w:t>
-      </w:r>
-      <w:r>
-        <w:t xml:space="preserve">Therefore, the observed deficit in deaths should rather be attributed to the indirect effects of the pandemic, including NPIs and consequences such as reductions in mobility and traffic, social contacts and activities, and air pollution levels</w:t>
-      </w:r>
-      <w:r>
-        <w:t xml:space="preserve"> </w:t>
-      </w:r>
-      <w:r>
-        <w:t xml:space="preserve">[12]</w:t>
-      </w:r>
-      <w:r>
-        <w:t xml:space="preserve"> </w:t>
-      </w:r>
-      <w:r>
-        <w:t xml:space="preserve">[13]</w:t>
-      </w:r>
-      <w:r>
-        <w:t xml:space="preserve">.</w:t>
-      </w:r>
-      <w:r>
-        <w:t xml:space="preserve"> </w:t>
-      </w:r>
-      <w:r>
-        <w:t xml:space="preserve">This explanation is supported by the observation that the indirect beneficial effect was more pronounced during phases 1, 3 and 4, corresponding to the periods with the most stringent control measures</w:t>
-      </w:r>
-      <w:r>
-        <w:t xml:space="preserve"> </w:t>
-      </w:r>
-      <w:r>
-        <w:t xml:space="preserve">[49]</w:t>
-      </w:r>
-      <w:r>
-        <w:t xml:space="preserve">.</w:t>
-      </w:r>
-      <w:r>
-        <w:t xml:space="preserve"> </w:t>
-      </w:r>
-      <w:r>
-        <w:t xml:space="preserve">The deficit was also more pronounced in age groups 40 to 69, favoring explanations related to reductions in air pollution, mobility, traffic and outdoor activities, as opposed to a reduced circulation of other pathogens such as influenza, which would have led to mortality deficits in the older populations.</w:t>
-      </w:r>
-      <w:r>
-        <w:t xml:space="preserve"> </w:t>
-      </w:r>
-      <w:r>
-        <w:t xml:space="preserve">In any case, we find no argument in favor of an overall detrimental effect of NPIs on mortality, which does not refute the existence of any harmful effects such as delays or avoidance of medical care</w:t>
-      </w:r>
-      <w:r>
-        <w:t xml:space="preserve"> </w:t>
-      </w:r>
-      <w:r>
-        <w:t xml:space="preserve">[6]</w:t>
-      </w:r>
-      <w:r>
-        <w:t xml:space="preserve"> </w:t>
-      </w:r>
-      <w:r>
-        <w:t xml:space="preserve">[7]</w:t>
-      </w:r>
-      <w:r>
-        <w:t xml:space="preserve">, increases in substance use and suicidal ideation</w:t>
-      </w:r>
-      <w:r>
-        <w:t xml:space="preserve"> </w:t>
-      </w:r>
-      <w:r>
-        <w:t xml:space="preserve">[9]</w:t>
-      </w:r>
-      <w:r>
-        <w:t xml:space="preserve"> </w:t>
-      </w:r>
-      <w:r>
-        <w:t xml:space="preserve">[10]</w:t>
-      </w:r>
-      <w:r>
-        <w:t xml:space="preserve"> </w:t>
-      </w:r>
-      <w:r>
-        <w:t xml:space="preserve">or increases in interpersonal violence</w:t>
-      </w:r>
-      <w:r>
-        <w:t xml:space="preserve"> </w:t>
-      </w:r>
-      <w:r>
-        <w:t xml:space="preserve">[11]</w:t>
-      </w:r>
-      <w:r>
-        <w:t xml:space="preserve">.</w:t>
-      </w:r>
-    </w:p>
-    <w:bookmarkEnd w:id="35"/>
-    <w:bookmarkStart w:id="36" w:name="unanswered-questions-and-future-research"/>
-    <w:p>
-      <w:pPr>
-        <w:pStyle w:val="Heading2"/>
-      </w:pPr>
-      <w:r>
-        <w:t xml:space="preserve">Unanswered questions and future research</w:t>
-      </w:r>
-    </w:p>
-    <w:p>
-      <w:pPr>
-        <w:pStyle w:val="FirstParagraph"/>
-      </w:pPr>
-      <w:r>
-        <w:t xml:space="preserve">Our results in the Swiss population cannot be extrapolated to other areas.</w:t>
-      </w:r>
-      <w:r>
-        <w:t xml:space="preserve"> </w:t>
-      </w:r>
-      <w:r>
-        <w:t xml:space="preserve">Switzerland is a high-income country, with a relatively old but healthy population that may have comparably been less affected by the harmful effects of NPIs.</w:t>
-      </w:r>
-      <w:r>
-        <w:t xml:space="preserve"> </w:t>
-      </w:r>
-      <w:r>
-        <w:t xml:space="preserve">The stringency of NPIs was also relatively mild compared to other European countries</w:t>
-      </w:r>
-      <w:r>
-        <w:t xml:space="preserve"> </w:t>
-      </w:r>
-      <w:r>
-        <w:t xml:space="preserve">[50]</w:t>
-      </w:r>
-      <w:r>
-        <w:t xml:space="preserve">.</w:t>
-      </w:r>
-      <w:r>
-        <w:t xml:space="preserve"> </w:t>
-      </w:r>
-      <w:r>
-        <w:t xml:space="preserve">While the harmful indirect effects of NPIs on mortality may have been compensated by its benefits in this particular country, further research is required to quantify indirect effects in other countries.</w:t>
-      </w:r>
-      <w:r>
-        <w:t xml:space="preserve"> </w:t>
-      </w:r>
-      <w:r>
-        <w:t xml:space="preserve">While we propose a framework to disentangle the direct and indirect effect of the pandemic on mortality on aggregate, our approach provides no information about the pathways leading to an increase or a decrease of the risk of death, but only suggestions based on age patterns.</w:t>
-      </w:r>
-      <w:r>
-        <w:t xml:space="preserve"> </w:t>
-      </w:r>
-      <w:r>
-        <w:t xml:space="preserve">Further research including data about the specific cause of death mentioned in the death certificate are needed to answer this question.</w:t>
-      </w:r>
-      <w:r>
-        <w:t xml:space="preserve"> </w:t>
-      </w:r>
-      <w:r>
-        <w:t xml:space="preserve">Our study also focuses on the short-term effect of the COVID-19 pandemic and does not provide any insights about the long-term effect of the pandemic, such as reduced cancer screening, which might impact mortality in the long run</w:t>
-      </w:r>
-      <w:r>
-        <w:t xml:space="preserve"> </w:t>
-      </w:r>
-      <w:r>
-        <w:t xml:space="preserve">[6]</w:t>
-      </w:r>
-      <w:r>
-        <w:t xml:space="preserve">.</w:t>
-      </w:r>
-    </w:p>
-    <w:bookmarkEnd w:id="36"/>
-    <w:bookmarkEnd w:id="37"/>
-    <w:bookmarkStart w:id="38" w:name="conclusions"/>
-    <w:p>
-      <w:pPr>
-        <w:pStyle w:val="Heading1"/>
-      </w:pPr>
-      <w:r>
-        <w:t xml:space="preserve">Conclusions</w:t>
-      </w:r>
-    </w:p>
-    <w:p>
-      <w:pPr>
-        <w:pStyle w:val="FirstParagraph"/>
-      </w:pPr>
-      <w:r>
-        <w:t xml:space="preserve">Shortcomings in testing have caused a large underestimation of COVID-19-related deaths in Switzerland, particularly in older populations.</w:t>
-      </w:r>
-      <w:r>
-        <w:t xml:space="preserve"> </w:t>
-      </w:r>
-      <w:r>
-        <w:t xml:space="preserve">This calls for engagement and efforts to improve testing coverage and capacity in older populations, especially in retirement and nursing homes.</w:t>
-      </w:r>
-      <w:r>
-        <w:t xml:space="preserve"> </w:t>
-      </w:r>
-      <w:r>
-        <w:t xml:space="preserve">Although it has been shown that NPIs implemented to control COVID-19 had some detrimental effects (e.g. delays in medical care or impairments to mental health), we find that, after removing deaths directly caused by SARS-CoV-2 infections, there has actually been fewer deaths than expected during the pandemic.</w:t>
-      </w:r>
-      <w:r>
-        <w:t xml:space="preserve"> </w:t>
-      </w:r>
-      <w:r>
-        <w:t xml:space="preserve">The deficit cannot be attributed to mortality displacement, as it is mostly observable between ages 40 and 69.</w:t>
-      </w:r>
-      <w:r>
-        <w:t xml:space="preserve"> </w:t>
-      </w:r>
-      <w:r>
-        <w:t xml:space="preserve">This suggests that the detrimental effects of NPIs on mortality have been compensated by the positive effects of other consequences related to the COVID-19 pandemic, for instance reductions in air pollution, mobility, traffic and outdoor activities.</w:t>
-      </w:r>
-      <w:r>
-        <w:t xml:space="preserve"> </w:t>
-      </w:r>
-      <w:r>
-        <w:t xml:space="preserve">These findings have great relevance in the current debate about the adequacy of measures implemented to control COVID-19 in 2020-2022.</w:t>
-      </w:r>
-    </w:p>
-    <w:bookmarkEnd w:id="38"/>
-    <w:bookmarkStart w:id="48" w:name="table-and-figures"/>
-    <w:p>
-      <w:pPr>
-        <w:pStyle w:val="Heading1"/>
-      </w:pPr>
-      <w:r>
-        <w:t xml:space="preserve">Table and figures</w:t>
-      </w:r>
-    </w:p>
-    <w:p>
-      <w:pPr>
-        <w:pStyle w:val="FirstParagraph"/>
-      </w:pPr>
-    </w:p>
-    <w:p>
-      <w:pPr>
-        <w:pStyle w:val="BodyText"/>
-      </w:pPr>
-      <w:r>
-        <w:rPr>
-          <w:bCs/>
-          <w:b/>
-        </w:rPr>
         <w:t xml:space="preserve">Table 1.</w:t>
       </w:r>
       <w:r>
         <w:t xml:space="preserve"> </w:t>
       </w:r>
       <w:r>
-        <w:t xml:space="preserve">Number of expected and observed deaths from all causes, estimated excess mortality and laboratory-confirmed COVID-19-related deaths by seven epidemic phases between February 2020 to April 2022.</w:t>
+        <w:t xml:space="preserve">Mean and 95% credible intervals for expected and excess number of all-cause deaths, relative excess all-cause mortality, and number of observed all-cause and laboratory-confirmed COVID-19-related deaths by seven epidemic phases between February 2020 to April 2022.</w:t>
       </w:r>
     </w:p>
     <w:p>
@@ -3465,18 +3402,6 @@
           <w:rStyle w:val="DecValTok"/>
         </w:rPr>
         <w:t xml:space="preserve">1</w:t>
-      </w:r>
-      <w:r>
-        <w:rPr>
-          <w:rStyle w:val="NormalTok"/>
-        </w:rPr>
-        <w:t xml:space="preserve">,</w:t>
-      </w:r>
-      <w:r>
-        <w:rPr>
-          <w:rStyle w:val="DecValTok"/>
-        </w:rPr>
-        <w:t xml:space="preserve">5</w:t>
       </w:r>
       <w:r>
         <w:rPr>
@@ -3553,7 +3478,6 @@
       </w:tblPr>
       <w:tblGrid>
         <w:gridCol w:w="1440"/>
-        <w:gridCol w:w="7200"/>
         <w:gridCol w:w="7200"/>
         <w:gridCol w:w="2880"/>
         <w:gridCol w:w="5760"/>
@@ -3594,7 +3518,7 @@
                 <w:szCs w:val="22"/>
                 <w:color w:val="000000"/>
               </w:rPr>
-              <w:t xml:space="preserve">Epidemic phase</w:t>
+              <w:t xml:space="preserve">Phase*</w:t>
             </w:r>
           </w:p>
         </w:tc>
@@ -3626,7 +3550,7 @@
                 <w:szCs w:val="22"/>
                 <w:color w:val="000000"/>
               </w:rPr>
-              <w:t xml:space="preserve">Dates</w:t>
+              <w:t xml:space="preserve">Expected</w:t>
             </w:r>
           </w:p>
         </w:tc>
@@ -3658,7 +3582,7 @@
                 <w:szCs w:val="22"/>
                 <w:color w:val="000000"/>
               </w:rPr>
-              <w:t xml:space="preserve">Expected all-cause deaths (95% credible interval)</w:t>
+              <w:t xml:space="preserve">Observed</w:t>
             </w:r>
           </w:p>
         </w:tc>
@@ -3690,7 +3614,7 @@
                 <w:szCs w:val="22"/>
                 <w:color w:val="000000"/>
               </w:rPr>
-              <w:t xml:space="preserve">Observed all-cause deaths</w:t>
+              <w:t xml:space="preserve">Excess</w:t>
             </w:r>
           </w:p>
         </w:tc>
@@ -3722,39 +3646,7 @@
                 <w:szCs w:val="22"/>
                 <w:color w:val="000000"/>
               </w:rPr>
-              <w:t xml:space="preserve">Excess all-cause deaths (95% credible interval)</w:t>
-            </w:r>
-          </w:p>
-        </w:tc>
-        <w:tc>
-          <w:tcPr>
-            <w:tcBorders>
-              <w:bottom w:val="single" w:sz="16" w:space="0" w:color="666666"/>
-              <w:top w:val="single" w:sz="16" w:space="0" w:color="666666"/>
-            </w:tcBorders>
-            <w:shd w:val="clear" w:color="auto" w:fill="FFFFFF"/>
-            <w:tcMar>
-              <w:top w:w="0" w:type="dxa"/>
-              <w:bottom w:w="0" w:type="dxa"/>
-              <w:left w:w="0" w:type="dxa"/>
-              <w:right w:w="0" w:type="dxa"/>
-            </w:tcMar>
-            <w:vAlign w:val="center"/>
-          </w:tcPr>
-          <w:p>
-            <w:pPr>
-              <w:jc w:val="left"/>
-              <w:spacing w:after="100" w:before="100" w:line="240"/>
-              <w:ind w:firstLine="0" w:left="100" w:right="100"/>
-            </w:pPr>
-            <w:r xmlns:w="http://schemas.openxmlformats.org/wordprocessingml/2006/main" xmlns:wp="http://schemas.openxmlformats.org/drawingml/2006/wordprocessingDrawing" xmlns:r="http://schemas.openxmlformats.org/officeDocument/2006/relationships" xmlns:w14="http://schemas.microsoft.com/office/word/2010/wordml">
-              <w:rPr>
-                <w:rFonts w:ascii="DejaVu Sans" w:hAnsi="DejaVu Sans" w:eastAsia="DejaVu Sans" w:cs="DejaVu Sans"/>
-                <w:sz w:val="22"/>
-                <w:szCs w:val="22"/>
-                <w:color w:val="000000"/>
-              </w:rPr>
-              <w:t xml:space="preserve">Relative excess all-cause deaths (95% credible interval)</w:t>
+              <w:t xml:space="preserve">Relative excess</w:t>
             </w:r>
           </w:p>
         </w:tc>
@@ -3822,35 +3714,6 @@
                 <w:color w:val="000000"/>
               </w:rPr>
               <w:t xml:space="preserve">1</w:t>
-            </w:r>
-          </w:p>
-        </w:tc>
-        <w:tc>
-          <w:tcPr>
-            <w:tcBorders/>
-            <w:shd w:val="clear" w:color="auto" w:fill="FFFFFF"/>
-            <w:tcMar>
-              <w:top w:w="0" w:type="dxa"/>
-              <w:bottom w:w="0" w:type="dxa"/>
-              <w:left w:w="0" w:type="dxa"/>
-              <w:right w:w="0" w:type="dxa"/>
-            </w:tcMar>
-            <w:vAlign w:val="center"/>
-          </w:tcPr>
-          <w:p>
-            <w:pPr>
-              <w:jc w:val="left"/>
-              <w:spacing w:after="100" w:before="100" w:line="240"/>
-              <w:ind w:firstLine="0" w:left="100" w:right="100"/>
-            </w:pPr>
-            <w:r xmlns:w="http://schemas.openxmlformats.org/wordprocessingml/2006/main" xmlns:wp="http://schemas.openxmlformats.org/drawingml/2006/wordprocessingDrawing" xmlns:r="http://schemas.openxmlformats.org/officeDocument/2006/relationships" xmlns:w14="http://schemas.microsoft.com/office/word/2010/wordml">
-              <w:rPr>
-                <w:rFonts w:ascii="DejaVu Sans" w:hAnsi="DejaVu Sans" w:eastAsia="DejaVu Sans" w:cs="DejaVu Sans"/>
-                <w:sz w:val="22"/>
-                <w:szCs w:val="22"/>
-                <w:color w:val="000000"/>
-              </w:rPr>
-              <w:t xml:space="preserve">Feb 24, 2020 to Jun 7, 2020</w:t>
             </w:r>
           </w:p>
         </w:tc>
@@ -4059,35 +3922,6 @@
                 <w:szCs w:val="22"/>
                 <w:color w:val="000000"/>
               </w:rPr>
-              <w:t xml:space="preserve">Jun 8, 2020 to Sep 27, 2020</w:t>
-            </w:r>
-          </w:p>
-        </w:tc>
-        <w:tc>
-          <w:tcPr>
-            <w:tcBorders/>
-            <w:shd w:val="clear" w:color="auto" w:fill="FFFFFF"/>
-            <w:tcMar>
-              <w:top w:w="0" w:type="dxa"/>
-              <w:bottom w:w="0" w:type="dxa"/>
-              <w:left w:w="0" w:type="dxa"/>
-              <w:right w:w="0" w:type="dxa"/>
-            </w:tcMar>
-            <w:vAlign w:val="center"/>
-          </w:tcPr>
-          <w:p>
-            <w:pPr>
-              <w:jc w:val="left"/>
-              <w:spacing w:after="100" w:before="100" w:line="240"/>
-              <w:ind w:firstLine="0" w:left="100" w:right="100"/>
-            </w:pPr>
-            <w:r xmlns:w="http://schemas.openxmlformats.org/wordprocessingml/2006/main" xmlns:wp="http://schemas.openxmlformats.org/drawingml/2006/wordprocessingDrawing" xmlns:r="http://schemas.openxmlformats.org/officeDocument/2006/relationships" xmlns:w14="http://schemas.microsoft.com/office/word/2010/wordml">
-              <w:rPr>
-                <w:rFonts w:ascii="DejaVu Sans" w:hAnsi="DejaVu Sans" w:eastAsia="DejaVu Sans" w:cs="DejaVu Sans"/>
-                <w:sz w:val="22"/>
-                <w:szCs w:val="22"/>
-                <w:color w:val="000000"/>
-              </w:rPr>
               <w:t xml:space="preserve">19,180 (18,440 to 20,042)</w:t>
             </w:r>
           </w:p>
@@ -4240,35 +4074,6 @@
                 <w:color w:val="000000"/>
               </w:rPr>
               <w:t xml:space="preserve">3</w:t>
-            </w:r>
-          </w:p>
-        </w:tc>
-        <w:tc>
-          <w:tcPr>
-            <w:tcBorders/>
-            <w:shd w:val="clear" w:color="auto" w:fill="FFFFFF"/>
-            <w:tcMar>
-              <w:top w:w="0" w:type="dxa"/>
-              <w:bottom w:w="0" w:type="dxa"/>
-              <w:left w:w="0" w:type="dxa"/>
-              <w:right w:w="0" w:type="dxa"/>
-            </w:tcMar>
-            <w:vAlign w:val="center"/>
-          </w:tcPr>
-          <w:p>
-            <w:pPr>
-              <w:jc w:val="left"/>
-              <w:spacing w:after="100" w:before="100" w:line="240"/>
-              <w:ind w:firstLine="0" w:left="100" w:right="100"/>
-            </w:pPr>
-            <w:r xmlns:w="http://schemas.openxmlformats.org/wordprocessingml/2006/main" xmlns:wp="http://schemas.openxmlformats.org/drawingml/2006/wordprocessingDrawing" xmlns:r="http://schemas.openxmlformats.org/officeDocument/2006/relationships" xmlns:w14="http://schemas.microsoft.com/office/word/2010/wordml">
-              <w:rPr>
-                <w:rFonts w:ascii="DejaVu Sans" w:hAnsi="DejaVu Sans" w:eastAsia="DejaVu Sans" w:cs="DejaVu Sans"/>
-                <w:sz w:val="22"/>
-                <w:szCs w:val="22"/>
-                <w:color w:val="000000"/>
-              </w:rPr>
-              <w:t xml:space="preserve">Sep 28, 2020 to Feb 14, 2021</w:t>
             </w:r>
           </w:p>
         </w:tc>
@@ -4477,35 +4282,6 @@
                 <w:szCs w:val="22"/>
                 <w:color w:val="000000"/>
               </w:rPr>
-              <w:t xml:space="preserve">Feb 15, 2021 to Jun 20, 2021</w:t>
-            </w:r>
-          </w:p>
-        </w:tc>
-        <w:tc>
-          <w:tcPr>
-            <w:tcBorders/>
-            <w:shd w:val="clear" w:color="auto" w:fill="FFFFFF"/>
-            <w:tcMar>
-              <w:top w:w="0" w:type="dxa"/>
-              <w:bottom w:w="0" w:type="dxa"/>
-              <w:left w:w="0" w:type="dxa"/>
-              <w:right w:w="0" w:type="dxa"/>
-            </w:tcMar>
-            <w:vAlign w:val="center"/>
-          </w:tcPr>
-          <w:p>
-            <w:pPr>
-              <w:jc w:val="left"/>
-              <w:spacing w:after="100" w:before="100" w:line="240"/>
-              <w:ind w:firstLine="0" w:left="100" w:right="100"/>
-            </w:pPr>
-            <w:r xmlns:w="http://schemas.openxmlformats.org/wordprocessingml/2006/main" xmlns:wp="http://schemas.openxmlformats.org/drawingml/2006/wordprocessingDrawing" xmlns:r="http://schemas.openxmlformats.org/officeDocument/2006/relationships" xmlns:w14="http://schemas.microsoft.com/office/word/2010/wordml">
-              <w:rPr>
-                <w:rFonts w:ascii="DejaVu Sans" w:hAnsi="DejaVu Sans" w:eastAsia="DejaVu Sans" w:cs="DejaVu Sans"/>
-                <w:sz w:val="22"/>
-                <w:szCs w:val="22"/>
-                <w:color w:val="000000"/>
-              </w:rPr>
               <w:t xml:space="preserve">23,386 (22,320 to 24,834)</w:t>
             </w:r>
           </w:p>
@@ -4686,35 +4462,6 @@
                 <w:szCs w:val="22"/>
                 <w:color w:val="000000"/>
               </w:rPr>
-              <w:t xml:space="preserve">Jun 21, 2021 to Oct 10, 2021</w:t>
-            </w:r>
-          </w:p>
-        </w:tc>
-        <w:tc>
-          <w:tcPr>
-            <w:tcBorders/>
-            <w:shd w:val="clear" w:color="auto" w:fill="FFFFFF"/>
-            <w:tcMar>
-              <w:top w:w="0" w:type="dxa"/>
-              <w:bottom w:w="0" w:type="dxa"/>
-              <w:left w:w="0" w:type="dxa"/>
-              <w:right w:w="0" w:type="dxa"/>
-            </w:tcMar>
-            <w:vAlign w:val="center"/>
-          </w:tcPr>
-          <w:p>
-            <w:pPr>
-              <w:jc w:val="left"/>
-              <w:spacing w:after="100" w:before="100" w:line="240"/>
-              <w:ind w:firstLine="0" w:left="100" w:right="100"/>
-            </w:pPr>
-            <w:r xmlns:w="http://schemas.openxmlformats.org/wordprocessingml/2006/main" xmlns:wp="http://schemas.openxmlformats.org/drawingml/2006/wordprocessingDrawing" xmlns:r="http://schemas.openxmlformats.org/officeDocument/2006/relationships" xmlns:w14="http://schemas.microsoft.com/office/word/2010/wordml">
-              <w:rPr>
-                <w:rFonts w:ascii="DejaVu Sans" w:hAnsi="DejaVu Sans" w:eastAsia="DejaVu Sans" w:cs="DejaVu Sans"/>
-                <w:sz w:val="22"/>
-                <w:szCs w:val="22"/>
-                <w:color w:val="000000"/>
-              </w:rPr>
               <w:t xml:space="preserve">19,174 (18,284 to 20,223)</w:t>
             </w:r>
           </w:p>
@@ -4867,35 +4614,6 @@
                 <w:color w:val="000000"/>
               </w:rPr>
               <w:t xml:space="preserve">6</w:t>
-            </w:r>
-          </w:p>
-        </w:tc>
-        <w:tc>
-          <w:tcPr>
-            <w:tcBorders/>
-            <w:shd w:val="clear" w:color="auto" w:fill="FFFFFF"/>
-            <w:tcMar>
-              <w:top w:w="0" w:type="dxa"/>
-              <w:bottom w:w="0" w:type="dxa"/>
-              <w:left w:w="0" w:type="dxa"/>
-              <w:right w:w="0" w:type="dxa"/>
-            </w:tcMar>
-            <w:vAlign w:val="center"/>
-          </w:tcPr>
-          <w:p>
-            <w:pPr>
-              <w:jc w:val="left"/>
-              <w:spacing w:after="100" w:before="100" w:line="240"/>
-              <w:ind w:firstLine="0" w:left="100" w:right="100"/>
-            </w:pPr>
-            <w:r xmlns:w="http://schemas.openxmlformats.org/wordprocessingml/2006/main" xmlns:wp="http://schemas.openxmlformats.org/drawingml/2006/wordprocessingDrawing" xmlns:r="http://schemas.openxmlformats.org/officeDocument/2006/relationships" xmlns:w14="http://schemas.microsoft.com/office/word/2010/wordml">
-              <w:rPr>
-                <w:rFonts w:ascii="DejaVu Sans" w:hAnsi="DejaVu Sans" w:eastAsia="DejaVu Sans" w:cs="DejaVu Sans"/>
-                <w:sz w:val="22"/>
-                <w:szCs w:val="22"/>
-                <w:color w:val="000000"/>
-              </w:rPr>
-              <w:t xml:space="preserve">Oct 11, 2021 to Dec 19, 2021</w:t>
             </w:r>
           </w:p>
         </w:tc>
@@ -5108,37 +4826,6 @@
                 <w:szCs w:val="22"/>
                 <w:color w:val="000000"/>
               </w:rPr>
-              <w:t xml:space="preserve">Dec 20, 2021 to Apr 3, 2022</w:t>
-            </w:r>
-          </w:p>
-        </w:tc>
-        <w:tc>
-          <w:tcPr>
-            <w:tcBorders>
-              <w:bottom w:val="single" w:sz="16" w:space="0" w:color="666666"/>
-            </w:tcBorders>
-            <w:shd w:val="clear" w:color="auto" w:fill="FFFFFF"/>
-            <w:tcMar>
-              <w:top w:w="0" w:type="dxa"/>
-              <w:bottom w:w="0" w:type="dxa"/>
-              <w:left w:w="0" w:type="dxa"/>
-              <w:right w:w="0" w:type="dxa"/>
-            </w:tcMar>
-            <w:vAlign w:val="center"/>
-          </w:tcPr>
-          <w:p>
-            <w:pPr>
-              <w:jc w:val="left"/>
-              <w:spacing w:after="100" w:before="100" w:line="240"/>
-              <w:ind w:firstLine="0" w:left="100" w:right="100"/>
-            </w:pPr>
-            <w:r xmlns:w="http://schemas.openxmlformats.org/wordprocessingml/2006/main" xmlns:wp="http://schemas.openxmlformats.org/drawingml/2006/wordprocessingDrawing" xmlns:r="http://schemas.openxmlformats.org/officeDocument/2006/relationships" xmlns:w14="http://schemas.microsoft.com/office/word/2010/wordml">
-              <w:rPr>
-                <w:rFonts w:ascii="DejaVu Sans" w:hAnsi="DejaVu Sans" w:eastAsia="DejaVu Sans" w:cs="DejaVu Sans"/>
-                <w:sz w:val="22"/>
-                <w:szCs w:val="22"/>
-                <w:color w:val="000000"/>
-              </w:rPr>
               <w:t xml:space="preserve">21,370 (20,067 to 22,894)</w:t>
             </w:r>
           </w:p>
@@ -5271,6 +4958,18 @@
     </w:tbl>
     <w:p>
       <w:pPr>
+        <w:numPr>
+          <w:ilvl w:val="0"/>
+          <w:numId w:val="1001"/>
+        </w:numPr>
+        <w:pStyle w:val="Compact"/>
+      </w:pPr>
+      <w:r>
+        <w:t xml:space="preserve">Phase 1: February 24, 2020 to June 7, 2020, phase 2: June 8, 2020 to September 27, 2020, phase 3: September 28, 2020 to February 14, 2021, phase 4: February 15, 2021 to June 20, 2021, phase 5: June 21, 2021 to October 10, 2021, phase 6: October 11, 2021 to December 19, 2021 and phase 7: December 20, 2021 to April 3, 2022.</w:t>
+      </w:r>
+    </w:p>
+    <w:p>
+      <w:pPr>
         <w:pStyle w:val="SourceCode"/>
       </w:pPr>
       <w:r>
@@ -5293,20 +4992,20 @@
       <w:r>
         <w:drawing>
           <wp:inline>
-            <wp:extent cx="5334000" cy="2909454"/>
+            <wp:extent cx="5334000" cy="2667000"/>
             <wp:effectExtent b="0" l="0" r="0" t="0"/>
-            <wp:docPr descr="" title="" id="40" name="Picture"/>
+            <wp:docPr descr="" title="" id="38" name="Picture"/>
             <a:graphic>
               <a:graphicData uri="http://schemas.openxmlformats.org/drawingml/2006/picture">
                 <pic:pic>
                   <pic:nvPicPr>
-                    <pic:cNvPr descr="DA_report_files/figure-docx/unnamed-chunk-2-1.png" id="41" name="Picture"/>
+                    <pic:cNvPr descr="DA_report_files/figure-docx/unnamed-chunk-2-1.png" id="39" name="Picture"/>
                     <pic:cNvPicPr>
                       <a:picLocks noChangeArrowheads="1" noChangeAspect="1"/>
                     </pic:cNvPicPr>
                   </pic:nvPicPr>
                   <pic:blipFill>
-                    <a:blip r:embed="rId39"/>
+                    <a:blip r:embed="rId37"/>
                     <a:stretch>
                       <a:fillRect/>
                     </a:stretch>
@@ -5314,7 +5013,7 @@
                   <pic:spPr bwMode="auto">
                     <a:xfrm>
                       <a:off x="0" y="0"/>
-                      <a:ext cx="5334000" cy="2909454"/>
+                      <a:ext cx="5334000" cy="2667000"/>
                     </a:xfrm>
                     <a:prstGeom prst="rect">
                       <a:avLst/>
@@ -5348,7 +5047,7 @@
         <w:t xml:space="preserve"> </w:t>
       </w:r>
       <w:r>
-        <w:t xml:space="preserve">(A) Observed and expected number of weekly deaths by age group in Switzerland from February 2020 to April 2022. Model-predicted expected deaths are shown with median and 95% credibility interval. Numbers at the top indicate epidemic phases 1 to 7. (B) Estimated relative excess mortality by seven epidemic phases from February 2020 to April 2022 and five age groups. Medians with 95% credible intervals are shown.</w:t>
+        <w:t xml:space="preserve">(A) Observed and expected number of weekly deaths by age group in Switzerland from February 2020 to April 2022. Model-predicted expected deaths are shown with median and 95% credibility interval. Numbers at the top indicate epidemic phases 1 to 7. (B) Estimated relative excess mortality by seven epidemic phases from February 2020 to April 2022 and five age groups. Medians with 95% credible intervals are shown. (C) Timeline of the Oxford stringency index in Switzerland (Hale et al, 2021).</w:t>
       </w:r>
     </w:p>
     <w:p>
@@ -5382,18 +5081,18 @@
           <wp:inline>
             <wp:extent cx="5334000" cy="4741333"/>
             <wp:effectExtent b="0" l="0" r="0" t="0"/>
-            <wp:docPr descr="" title="" id="43" name="Picture"/>
+            <wp:docPr descr="" title="" id="41" name="Picture"/>
             <a:graphic>
               <a:graphicData uri="http://schemas.openxmlformats.org/drawingml/2006/picture">
                 <pic:pic>
                   <pic:nvPicPr>
-                    <pic:cNvPr descr="DA_report_files/figure-docx/unnamed-chunk-3-1.png" id="44" name="Picture"/>
+                    <pic:cNvPr descr="DA_report_files/figure-docx/unnamed-chunk-3-1.png" id="42" name="Picture"/>
                     <pic:cNvPicPr>
                       <a:picLocks noChangeArrowheads="1" noChangeAspect="1"/>
                     </pic:cNvPicPr>
                   </pic:nvPicPr>
                   <pic:blipFill>
-                    <a:blip r:embed="rId42"/>
+                    <a:blip r:embed="rId40"/>
                     <a:stretch>
                       <a:fillRect/>
                     </a:stretch>
@@ -5475,18 +5174,18 @@
           <wp:inline>
             <wp:extent cx="5334000" cy="4572000"/>
             <wp:effectExtent b="0" l="0" r="0" t="0"/>
-            <wp:docPr descr="" title="" id="46" name="Picture"/>
+            <wp:docPr descr="" title="" id="44" name="Picture"/>
             <a:graphic>
               <a:graphicData uri="http://schemas.openxmlformats.org/drawingml/2006/picture">
                 <pic:pic>
                   <pic:nvPicPr>
-                    <pic:cNvPr descr="DA_report_files/figure-docx/unnamed-chunk-4-1.png" id="47" name="Picture"/>
+                    <pic:cNvPr descr="DA_report_files/figure-docx/unnamed-chunk-4-1.png" id="45" name="Picture"/>
                     <pic:cNvPicPr>
                       <a:picLocks noChangeArrowheads="1" noChangeAspect="1"/>
                     </pic:cNvPicPr>
                   </pic:nvPicPr>
                   <pic:blipFill>
-                    <a:blip r:embed="rId45"/>
+                    <a:blip r:embed="rId43"/>
                     <a:stretch>
                       <a:fillRect/>
                     </a:stretch>
@@ -5645,160 +5344,18 @@
         <w:pStyle w:val="BodyText"/>
       </w:pPr>
     </w:p>
-    <w:bookmarkEnd w:id="48"/>
-    <w:bookmarkStart w:id="49" w:name="acknowledgements"/>
+    <w:bookmarkEnd w:id="46"/>
+    <w:bookmarkStart w:id="106" w:name="references"/>
     <w:p>
       <w:pPr>
         <w:pStyle w:val="Heading1"/>
       </w:pPr>
       <w:r>
-        <w:t xml:space="preserve">Acknowledgements</w:t>
-      </w:r>
-    </w:p>
-    <w:p>
-      <w:pPr>
-        <w:pStyle w:val="FirstParagraph"/>
-      </w:pPr>
-      <w:r>
-        <w:t xml:space="preserve">This study would not have been possible without the extraordinary efforts of the data science team at the Federal Office of Public Health.</w:t>
-      </w:r>
-      <w:r>
-        <w:t xml:space="preserve"> </w:t>
-      </w:r>
-      <w:r>
-        <w:t xml:space="preserve">We are also grateful to Rolf Weitkunat (Federal Statistical Office) for helpful comments.</w:t>
-      </w:r>
-      <w:r>
-        <w:t xml:space="preserve"> </w:t>
-      </w:r>
-      <w:r>
-        <w:t xml:space="preserve">This study was funded by the SFOPH and the Swiss National Science Foundation (189498).</w:t>
-      </w:r>
-      <w:r>
-        <w:t xml:space="preserve"> </w:t>
-      </w:r>
-      <w:r>
-        <w:t xml:space="preserve">CLA acknowledge funding from the EU’s Horizon 2020 research and innovation programme (project EpiPose, 101003688).</w:t>
-      </w:r>
-    </w:p>
-    <w:bookmarkEnd w:id="49"/>
-    <w:bookmarkStart w:id="50" w:name="contributors"/>
-    <w:p>
-      <w:pPr>
-        <w:pStyle w:val="Heading1"/>
-      </w:pPr>
-      <w:r>
-        <w:t xml:space="preserve">Contributors</w:t>
-      </w:r>
-    </w:p>
-    <w:p>
-      <w:pPr>
-        <w:pStyle w:val="FirstParagraph"/>
-      </w:pPr>
-      <w:r>
-        <w:t xml:space="preserve">JR, AH and GC conceived the study.</w:t>
-      </w:r>
-      <w:r>
-        <w:t xml:space="preserve"> </w:t>
-      </w:r>
-      <w:r>
-        <w:t xml:space="preserve">JR and GC drafted the first version of the manuscript, did all statistical analyses, and take responsibility for the integrity of the data and</w:t>
-      </w:r>
-      <w:r>
-        <w:t xml:space="preserve"> </w:t>
-      </w:r>
-      <w:r>
-        <w:t xml:space="preserve">the accuracy of the data analysis.</w:t>
-      </w:r>
-      <w:r>
-        <w:t xml:space="preserve"> </w:t>
-      </w:r>
-      <w:r>
-        <w:t xml:space="preserve">All authors contributed to the interpretation of data and read and approved the final manuscript.</w:t>
-      </w:r>
-    </w:p>
-    <w:bookmarkEnd w:id="50"/>
-    <w:bookmarkStart w:id="51" w:name="declaration-of-interests"/>
-    <w:p>
-      <w:pPr>
-        <w:pStyle w:val="Heading1"/>
-      </w:pPr>
-      <w:r>
-        <w:t xml:space="preserve">Declaration of interests</w:t>
-      </w:r>
-    </w:p>
-    <w:p>
-      <w:pPr>
-        <w:pStyle w:val="FirstParagraph"/>
-      </w:pPr>
-      <w:r>
-        <w:t xml:space="preserve">We declare no competing interests.</w:t>
-      </w:r>
-    </w:p>
-    <w:bookmarkEnd w:id="51"/>
-    <w:bookmarkStart w:id="52" w:name="data-sharing"/>
-    <w:p>
-      <w:pPr>
-        <w:pStyle w:val="Heading1"/>
-      </w:pPr>
-      <w:r>
-        <w:t xml:space="preserve">Data sharing</w:t>
-      </w:r>
-    </w:p>
-    <w:p>
-      <w:pPr>
-        <w:pStyle w:val="FirstParagraph"/>
-      </w:pPr>
-      <w:r>
-        <w:t xml:space="preserve">Data on population and all-cause mortality is is freely available on the FSO website</w:t>
-      </w:r>
-      <w:r>
-        <w:t xml:space="preserve"> </w:t>
-      </w:r>
-      <w:r>
-        <w:t xml:space="preserve">[32]</w:t>
-      </w:r>
-      <w:r>
-        <w:t xml:space="preserve"> </w:t>
-      </w:r>
-      <w:r>
-        <w:t xml:space="preserve">[33]</w:t>
-      </w:r>
-      <w:r>
-        <w:t xml:space="preserve">. Data on laboratory-confirmed deaths is freely available on the FOPH website</w:t>
-      </w:r>
-      <w:r>
-        <w:t xml:space="preserve"> </w:t>
-      </w:r>
-      <w:r>
-        <w:t xml:space="preserve">[36]</w:t>
-      </w:r>
-      <w:r>
-        <w:t xml:space="preserve">.</w:t>
-      </w:r>
-      <w:r>
-        <w:t xml:space="preserve"> </w:t>
-      </w:r>
-      <w:r>
-        <w:rPr>
-          <w:bCs/>
-          <w:b/>
-        </w:rPr>
-        <w:t xml:space="preserve">Weather data is available?</w:t>
-      </w:r>
-    </w:p>
-    <w:bookmarkEnd w:id="52"/>
-    <w:bookmarkStart w:id="114" w:name="references"/>
-    <w:p>
-      <w:pPr>
-        <w:pStyle w:val="Heading1"/>
-      </w:pPr>
-      <w:r>
         <w:t xml:space="preserve">References</w:t>
       </w:r>
     </w:p>
-    <w:bookmarkStart w:id="113" w:name="refs"/>
-    <w:bookmarkStart w:id="53" w:name="ref-hauser2020estimation"/>
+    <w:bookmarkStart w:id="105" w:name="refs"/>
+    <w:bookmarkStart w:id="47" w:name="ref-hauser2020estimation"/>
     <w:p>
       <w:pPr>
         <w:pStyle w:val="Bibliography"/>
@@ -5848,8 +5405,8 @@
         <w:t xml:space="preserve">, vol. 17, no. 7, p. e1003189, 2020.</w:t>
       </w:r>
     </w:p>
-    <w:bookmarkEnd w:id="53"/>
-    <w:bookmarkStart w:id="54" w:name="ref-riou2021socioeconomic"/>
+    <w:bookmarkEnd w:id="47"/>
+    <w:bookmarkStart w:id="48" w:name="ref-riou2021socioeconomic"/>
     <w:p>
       <w:pPr>
         <w:pStyle w:val="Bibliography"/>
@@ -5899,8 +5456,8 @@
         <w:t xml:space="preserve">, vol. 6, no. 9, pp. e683–e691, 2021.</w:t>
       </w:r>
     </w:p>
-    <w:bookmarkEnd w:id="54"/>
-    <w:bookmarkStart w:id="55" w:name="ref-watson2022global"/>
+    <w:bookmarkEnd w:id="48"/>
+    <w:bookmarkStart w:id="49" w:name="ref-watson2022global"/>
     <w:p>
       <w:pPr>
         <w:pStyle w:val="Bibliography"/>
@@ -5937,8 +5494,8 @@
         <w:t xml:space="preserve">, 2022.</w:t>
       </w:r>
     </w:p>
-    <w:bookmarkEnd w:id="55"/>
-    <w:bookmarkStart w:id="56" w:name="ref-anderegg2022survival"/>
+    <w:bookmarkEnd w:id="49"/>
+    <w:bookmarkStart w:id="50" w:name="ref-anderegg2022survival"/>
     <w:p>
       <w:pPr>
         <w:pStyle w:val="Bibliography"/>
@@ -5975,8 +5532,8 @@
         <w:t xml:space="preserve">, vol. 20, no. 1, pp. 1–11, 2022.</w:t>
       </w:r>
     </w:p>
-    <w:bookmarkEnd w:id="56"/>
-    <w:bookmarkStart w:id="58" w:name="ref-Worldometer"/>
+    <w:bookmarkEnd w:id="50"/>
+    <w:bookmarkStart w:id="52" w:name="ref-Worldometer"/>
     <w:p>
       <w:pPr>
         <w:pStyle w:val="Bibliography"/>
@@ -6002,7 +5559,7 @@
       <w:r>
         <w:t xml:space="preserve"> </w:t>
       </w:r>
-      <w:hyperlink r:id="rId57">
+      <w:hyperlink r:id="rId51">
         <w:r>
           <w:rPr>
             <w:rStyle w:val="Hyperlink"/>
@@ -6014,8 +5571,8 @@
         <w:t xml:space="preserve">.</w:t>
       </w:r>
     </w:p>
-    <w:bookmarkEnd w:id="58"/>
-    <w:bookmarkStart w:id="59" w:name="ref-riera2021delays"/>
+    <w:bookmarkEnd w:id="52"/>
+    <w:bookmarkStart w:id="53" w:name="ref-riera2021delays"/>
     <w:p>
       <w:pPr>
         <w:pStyle w:val="Bibliography"/>
@@ -6052,8 +5609,8 @@
         <w:t xml:space="preserve">, vol. 7, no. 1, pp. 311–323, 2021.</w:t>
       </w:r>
     </w:p>
-    <w:bookmarkEnd w:id="59"/>
-    <w:bookmarkStart w:id="60" w:name="ref-czeisler2020delay"/>
+    <w:bookmarkEnd w:id="53"/>
+    <w:bookmarkStart w:id="54" w:name="ref-czeisler2020delay"/>
     <w:p>
       <w:pPr>
         <w:pStyle w:val="Bibliography"/>
@@ -6103,8 +5660,8 @@
         <w:t xml:space="preserve">, vol. 69, no. 36, p. 1250, 2020.</w:t>
       </w:r>
     </w:p>
-    <w:bookmarkEnd w:id="60"/>
-    <w:bookmarkStart w:id="61" w:name="ref-mansfield2021indirect"/>
+    <w:bookmarkEnd w:id="54"/>
+    <w:bookmarkStart w:id="55" w:name="ref-mansfield2021indirect"/>
     <w:p>
       <w:pPr>
         <w:pStyle w:val="Bibliography"/>
@@ -6154,8 +5711,8 @@
         <w:t xml:space="preserve">, vol. 3, no. 4, pp. e217–e230, 2021.</w:t>
       </w:r>
     </w:p>
-    <w:bookmarkEnd w:id="61"/>
-    <w:bookmarkStart w:id="62" w:name="ref-zaami2020new"/>
+    <w:bookmarkEnd w:id="55"/>
+    <w:bookmarkStart w:id="56" w:name="ref-zaami2020new"/>
     <w:p>
       <w:pPr>
         <w:pStyle w:val="Bibliography"/>
@@ -6192,8 +5749,8 @@
         <w:t xml:space="preserve">, vol. 11, p. 700, 2020.</w:t>
       </w:r>
     </w:p>
-    <w:bookmarkEnd w:id="62"/>
-    <w:bookmarkStart w:id="63" w:name="ref-czeisler2021mental"/>
+    <w:bookmarkEnd w:id="56"/>
+    <w:bookmarkStart w:id="57" w:name="ref-czeisler2021mental"/>
     <w:p>
       <w:pPr>
         <w:pStyle w:val="Bibliography"/>
@@ -6243,8 +5800,8 @@
         <w:t xml:space="preserve">, vol. 140, pp. 533–544, 2021.</w:t>
       </w:r>
     </w:p>
-    <w:bookmarkEnd w:id="63"/>
-    <w:bookmarkStart w:id="64" w:name="ref-mazza2020danger"/>
+    <w:bookmarkEnd w:id="57"/>
+    <w:bookmarkStart w:id="58" w:name="ref-mazza2020danger"/>
     <w:p>
       <w:pPr>
         <w:pStyle w:val="Bibliography"/>
@@ -6281,8 +5838,8 @@
         <w:t xml:space="preserve">, vol. 289, p. 113046, 2020.</w:t>
       </w:r>
     </w:p>
-    <w:bookmarkEnd w:id="64"/>
-    <w:bookmarkStart w:id="65" w:name="ref-saladie2020covid"/>
+    <w:bookmarkEnd w:id="58"/>
+    <w:bookmarkStart w:id="59" w:name="ref-saladie2020covid"/>
     <w:p>
       <w:pPr>
         <w:pStyle w:val="Bibliography"/>
@@ -6319,8 +5876,8 @@
         <w:t xml:space="preserve">, vol. 8, p. 100218, 2020.</w:t>
       </w:r>
     </w:p>
-    <w:bookmarkEnd w:id="65"/>
-    <w:bookmarkStart w:id="66" w:name="ref-chen2020air"/>
+    <w:bookmarkEnd w:id="59"/>
+    <w:bookmarkStart w:id="60" w:name="ref-chen2020air"/>
     <w:p>
       <w:pPr>
         <w:pStyle w:val="Bibliography"/>
@@ -6357,8 +5914,8 @@
         <w:t xml:space="preserve">, vol. 4, no. 6, pp. e210–e212, 2020.</w:t>
       </w:r>
     </w:p>
-    <w:bookmarkEnd w:id="66"/>
-    <w:bookmarkStart w:id="67" w:name="ref-steffen2020travel"/>
+    <w:bookmarkEnd w:id="60"/>
+    <w:bookmarkStart w:id="61" w:name="ref-steffen2020travel"/>
     <w:p>
       <w:pPr>
         <w:pStyle w:val="Bibliography"/>
@@ -6395,8 +5952,8 @@
         <w:t xml:space="preserve">, vol. 27, no. 8, p. taaa180, 2020.</w:t>
       </w:r>
     </w:p>
-    <w:bookmarkEnd w:id="67"/>
-    <w:bookmarkStart w:id="68" w:name="ref-li2020researchfactors"/>
+    <w:bookmarkEnd w:id="61"/>
+    <w:bookmarkStart w:id="62" w:name="ref-li2020researchfactors"/>
     <w:p>
       <w:pPr>
         <w:pStyle w:val="Bibliography"/>
@@ -6433,8 +5990,8 @@
         <w:t xml:space="preserve">, vol. 68, no. 11, pp. 2468–2469, 2020.</w:t>
       </w:r>
     </w:p>
-    <w:bookmarkEnd w:id="68"/>
-    <w:bookmarkStart w:id="69" w:name="ref-beaney2020excess"/>
+    <w:bookmarkEnd w:id="62"/>
+    <w:bookmarkStart w:id="63" w:name="ref-beaney2020excess"/>
     <w:p>
       <w:pPr>
         <w:pStyle w:val="Bibliography"/>
@@ -6484,8 +6041,8 @@
         <w:t xml:space="preserve">, vol. 113, no. 9, pp. 329–334, 2020.</w:t>
       </w:r>
     </w:p>
-    <w:bookmarkEnd w:id="69"/>
-    <w:bookmarkStart w:id="70" w:name="ref-kim2022implications"/>
+    <w:bookmarkEnd w:id="63"/>
+    <w:bookmarkStart w:id="64" w:name="ref-kim2022implications"/>
     <w:p>
       <w:pPr>
         <w:pStyle w:val="Bibliography"/>
@@ -6522,8 +6079,8 @@
         <w:t xml:space="preserve">, 2022.</w:t>
       </w:r>
     </w:p>
-    <w:bookmarkEnd w:id="70"/>
-    <w:bookmarkStart w:id="71" w:name="ref-toulemon2008mortality"/>
+    <w:bookmarkEnd w:id="64"/>
+    <w:bookmarkStart w:id="65" w:name="ref-toulemon2008mortality"/>
     <w:p>
       <w:pPr>
         <w:pStyle w:val="Bibliography"/>
@@ -6560,8 +6117,8 @@
         <w:t xml:space="preserve">, vol. 62, no. 1, pp. 39–53, 2008.</w:t>
       </w:r>
     </w:p>
-    <w:bookmarkEnd w:id="71"/>
-    <w:bookmarkStart w:id="72" w:name="ref-schwartz2000harvesting"/>
+    <w:bookmarkEnd w:id="65"/>
+    <w:bookmarkStart w:id="66" w:name="ref-schwartz2000harvesting"/>
     <w:p>
       <w:pPr>
         <w:pStyle w:val="Bibliography"/>
@@ -6598,8 +6155,8 @@
         <w:t xml:space="preserve">, vol. 151, no. 5, pp. 440–448, 2000.</w:t>
       </w:r>
     </w:p>
-    <w:bookmarkEnd w:id="72"/>
-    <w:bookmarkStart w:id="73" w:name="ref-de2022assessing"/>
+    <w:bookmarkEnd w:id="66"/>
+    <w:bookmarkStart w:id="67" w:name="ref-de2022assessing"/>
     <w:p>
       <w:pPr>
         <w:pStyle w:val="Bibliography"/>
@@ -6636,8 +6193,8 @@
         <w:t xml:space="preserve">, pp. 1–16, 2022.</w:t>
       </w:r>
     </w:p>
-    <w:bookmarkEnd w:id="73"/>
-    <w:bookmarkStart w:id="74" w:name="ref-menendez2020limitations"/>
+    <w:bookmarkEnd w:id="67"/>
+    <w:bookmarkStart w:id="68" w:name="ref-menendez2020limitations"/>
     <w:p>
       <w:pPr>
         <w:pStyle w:val="Bibliography"/>
@@ -6687,8 +6244,8 @@
         <w:t xml:space="preserve">, vol. 4, 2020.</w:t>
       </w:r>
     </w:p>
-    <w:bookmarkEnd w:id="74"/>
-    <w:bookmarkStart w:id="75" w:name="ref-wang2022estimating"/>
+    <w:bookmarkEnd w:id="68"/>
+    <w:bookmarkStart w:id="69" w:name="ref-wang2022estimating"/>
     <w:p>
       <w:pPr>
         <w:pStyle w:val="Bibliography"/>
@@ -6738,8 +6295,8 @@
         <w:t xml:space="preserve">, 2022.</w:t>
       </w:r>
     </w:p>
-    <w:bookmarkEnd w:id="75"/>
-    <w:bookmarkStart w:id="76" w:name="ref-whittaker2021under"/>
+    <w:bookmarkEnd w:id="69"/>
+    <w:bookmarkStart w:id="70" w:name="ref-whittaker2021under"/>
     <w:p>
       <w:pPr>
         <w:pStyle w:val="Bibliography"/>
@@ -6789,8 +6346,8 @@
         <w:t xml:space="preserve">, vol. 375, 2021.</w:t>
       </w:r>
     </w:p>
-    <w:bookmarkEnd w:id="76"/>
-    <w:bookmarkStart w:id="77" w:name="ref-islam2021excess"/>
+    <w:bookmarkEnd w:id="70"/>
+    <w:bookmarkStart w:id="71" w:name="ref-islam2021excess"/>
     <w:p>
       <w:pPr>
         <w:pStyle w:val="Bibliography"/>
@@ -6840,8 +6397,8 @@
         <w:t xml:space="preserve">, vol. 373, 2021.</w:t>
       </w:r>
     </w:p>
-    <w:bookmarkEnd w:id="77"/>
-    <w:bookmarkStart w:id="78" w:name="ref-weitkunat2021mortality"/>
+    <w:bookmarkEnd w:id="71"/>
+    <w:bookmarkStart w:id="72" w:name="ref-weitkunat2021mortality"/>
     <w:p>
       <w:pPr>
         <w:pStyle w:val="Bibliography"/>
@@ -6878,8 +6435,8 @@
         <w:t xml:space="preserve">, no. 37, 2021.</w:t>
       </w:r>
     </w:p>
-    <w:bookmarkEnd w:id="78"/>
-    <w:bookmarkStart w:id="79" w:name="ref-karlinsky2021tracking"/>
+    <w:bookmarkEnd w:id="72"/>
+    <w:bookmarkStart w:id="73" w:name="ref-karlinsky2021tracking"/>
     <w:p>
       <w:pPr>
         <w:pStyle w:val="Bibliography"/>
@@ -6922,8 +6479,8 @@
         <w:t xml:space="preserve">, vol. 10, 2021.</w:t>
       </w:r>
     </w:p>
-    <w:bookmarkEnd w:id="79"/>
-    <w:bookmarkStart w:id="80" w:name="ref-staub2022historically"/>
+    <w:bookmarkEnd w:id="73"/>
+    <w:bookmarkStart w:id="74" w:name="ref-staub2022historically"/>
     <w:p>
       <w:pPr>
         <w:pStyle w:val="Bibliography"/>
@@ -6973,8 +6530,8 @@
         <w:t xml:space="preserve">.</w:t>
       </w:r>
     </w:p>
-    <w:bookmarkEnd w:id="80"/>
-    <w:bookmarkStart w:id="81" w:name="ref-konstantinoudis2022regional"/>
+    <w:bookmarkEnd w:id="74"/>
+    <w:bookmarkStart w:id="75" w:name="ref-konstantinoudis2022regional"/>
     <w:p>
       <w:pPr>
         <w:pStyle w:val="Bibliography"/>
@@ -7024,8 +6581,8 @@
         <w:t xml:space="preserve">, vol. 13, no. 1, pp. 1–11, 2022.</w:t>
       </w:r>
     </w:p>
-    <w:bookmarkEnd w:id="81"/>
-    <w:bookmarkStart w:id="83" w:name="ref-whoexcess"/>
+    <w:bookmarkEnd w:id="75"/>
+    <w:bookmarkStart w:id="77" w:name="ref-whoexcess"/>
     <w:p>
       <w:pPr>
         <w:pStyle w:val="Bibliography"/>
@@ -7051,7 +6608,7 @@
       <w:r>
         <w:t xml:space="preserve"> </w:t>
       </w:r>
-      <w:hyperlink r:id="rId82">
+      <w:hyperlink r:id="rId76">
         <w:r>
           <w:rPr>
             <w:rStyle w:val="Hyperlink"/>
@@ -7063,8 +6620,8 @@
         <w:t xml:space="preserve">.</w:t>
       </w:r>
     </w:p>
-    <w:bookmarkEnd w:id="83"/>
-    <w:bookmarkStart w:id="85" w:name="ref-theeconomist"/>
+    <w:bookmarkEnd w:id="77"/>
+    <w:bookmarkStart w:id="79" w:name="ref-theeconomist"/>
     <w:p>
       <w:pPr>
         <w:pStyle w:val="Bibliography"/>
@@ -7090,7 +6647,7 @@
       <w:r>
         <w:t xml:space="preserve"> </w:t>
       </w:r>
-      <w:hyperlink r:id="rId84">
+      <w:hyperlink r:id="rId78">
         <w:r>
           <w:rPr>
             <w:rStyle w:val="Hyperlink"/>
@@ -7102,8 +6659,8 @@
         <w:t xml:space="preserve">.</w:t>
       </w:r>
     </w:p>
-    <w:bookmarkEnd w:id="85"/>
-    <w:bookmarkStart w:id="86" w:name="ref-konstantinoudis2022framework"/>
+    <w:bookmarkEnd w:id="79"/>
+    <w:bookmarkStart w:id="80" w:name="ref-heuveline2021covid"/>
     <w:p>
       <w:pPr>
         <w:pStyle w:val="Bibliography"/>
@@ -7118,13 +6675,13 @@
         <w:t xml:space="preserve">	</w:t>
       </w:r>
       <w:r>
-        <w:t xml:space="preserve">G. Konstantinoudis, V. Gómez-Rubio, M. Cameletti, M. Pirani, G. Baio, and M. Blangiardo,</w:t>
-      </w:r>
-      <w:r>
-        <w:t xml:space="preserve"> </w:t>
-      </w:r>
-      <w:r>
-        <w:t xml:space="preserve">“A framework for estimating and visualising excess mortality during the COVID-19 pandemic,”</w:t>
+        <w:t xml:space="preserve">P. Heuveline,</w:t>
+      </w:r>
+      <w:r>
+        <w:t xml:space="preserve"> </w:t>
+      </w:r>
+      <w:r>
+        <w:t xml:space="preserve">“The COVID-19 pandemic adds another 200,000 deaths (50%) to the annual toll of excess mortality in the united states,”</w:t>
       </w:r>
       <w:r>
         <w:t xml:space="preserve"> </w:t>
@@ -7134,20 +6691,237 @@
           <w:iCs/>
           <w:i/>
         </w:rPr>
+        <w:t xml:space="preserve">Proceedings of the National Academy of Sciences</w:t>
+      </w:r>
+      <w:r>
+        <w:t xml:space="preserve">, vol. 118, no. 36, p. e2107590118, 2021.</w:t>
+      </w:r>
+    </w:p>
+    <w:bookmarkEnd w:id="80"/>
+    <w:bookmarkStart w:id="81" w:name="ref-cronin2021excess"/>
+    <w:p>
+      <w:pPr>
+        <w:pStyle w:val="Bibliography"/>
+      </w:pPr>
+      <w:r>
+        <w:t xml:space="preserve">[32]</w:t>
+      </w:r>
+      <w:r>
+        <w:t xml:space="preserve"> </w:t>
+      </w:r>
+      <w:r>
+        <w:t xml:space="preserve">	</w:t>
+      </w:r>
+      <w:r>
+        <w:t xml:space="preserve">C. J. Cronin and W. N. Evans,</w:t>
+      </w:r>
+      <w:r>
+        <w:t xml:space="preserve"> </w:t>
+      </w:r>
+      <w:r>
+        <w:t xml:space="preserve">“Excess mortality from COVID and non-COVID causes in minority populations,”</w:t>
+      </w:r>
+      <w:r>
+        <w:t xml:space="preserve"> </w:t>
+      </w:r>
+      <w:r>
+        <w:rPr>
+          <w:iCs/>
+          <w:i/>
+        </w:rPr>
+        <w:t xml:space="preserve">Proceedings of the National Academy of Sciences</w:t>
+      </w:r>
+      <w:r>
+        <w:t xml:space="preserve">, vol. 118, no. 39, p. e2101386118, 2021.</w:t>
+      </w:r>
+    </w:p>
+    <w:bookmarkEnd w:id="81"/>
+    <w:bookmarkStart w:id="82" w:name="ref-konstantinoudis2022framework"/>
+    <w:p>
+      <w:pPr>
+        <w:pStyle w:val="Bibliography"/>
+      </w:pPr>
+      <w:r>
+        <w:t xml:space="preserve">[33]</w:t>
+      </w:r>
+      <w:r>
+        <w:t xml:space="preserve"> </w:t>
+      </w:r>
+      <w:r>
+        <w:t xml:space="preserve">	</w:t>
+      </w:r>
+      <w:r>
+        <w:t xml:space="preserve">G. Konstantinoudis, V. Gómez-Rubio, M. Cameletti, M. Pirani, G. Baio, and M. Blangiardo,</w:t>
+      </w:r>
+      <w:r>
+        <w:t xml:space="preserve"> </w:t>
+      </w:r>
+      <w:r>
+        <w:t xml:space="preserve">“A framework for estimating and visualising excess mortality during the COVID-19 pandemic,”</w:t>
+      </w:r>
+      <w:r>
+        <w:t xml:space="preserve"> </w:t>
+      </w:r>
+      <w:r>
+        <w:rPr>
+          <w:iCs/>
+          <w:i/>
+        </w:rPr>
         <w:t xml:space="preserve">arXiv preprint arXiv:2201.06458</w:t>
       </w:r>
       <w:r>
         <w:t xml:space="preserve">, 2022.</w:t>
       </w:r>
     </w:p>
+    <w:bookmarkEnd w:id="82"/>
+    <w:bookmarkStart w:id="83" w:name="ref-chadeau2021react"/>
+    <w:p>
+      <w:pPr>
+        <w:pStyle w:val="Bibliography"/>
+      </w:pPr>
+      <w:r>
+        <w:t xml:space="preserve">[34]</w:t>
+      </w:r>
+      <w:r>
+        <w:t xml:space="preserve"> </w:t>
+      </w:r>
+      <w:r>
+        <w:t xml:space="preserve">	</w:t>
+      </w:r>
+      <w:r>
+        <w:t xml:space="preserve">M. Chadeau-Hyam</w:t>
+      </w:r>
+      <w:r>
+        <w:t xml:space="preserve"> </w:t>
+      </w:r>
+      <w:r>
+        <w:rPr>
+          <w:iCs/>
+          <w:i/>
+        </w:rPr>
+        <w:t xml:space="preserve">et al.</w:t>
+      </w:r>
+      <w:r>
+        <w:t xml:space="preserve">,</w:t>
+      </w:r>
+      <w:r>
+        <w:t xml:space="preserve"> </w:t>
+      </w:r>
+      <w:r>
+        <w:t xml:space="preserve">“REACT-1 round 15 final report: Increased breakthrough SARS-CoV-2 infections among adults who had received two doses of vaccine, but booster doses and first doses in children are providing important protection,”</w:t>
+      </w:r>
+      <w:r>
+        <w:t xml:space="preserve"> </w:t>
+      </w:r>
+      <w:r>
+        <w:rPr>
+          <w:iCs/>
+          <w:i/>
+        </w:rPr>
+        <w:t xml:space="preserve">medRxiv</w:t>
+      </w:r>
+      <w:r>
+        <w:t xml:space="preserve">, 2021.</w:t>
+      </w:r>
+    </w:p>
+    <w:bookmarkEnd w:id="83"/>
+    <w:bookmarkStart w:id="84" w:name="ref-elezkurtaj2021causes"/>
+    <w:p>
+      <w:pPr>
+        <w:pStyle w:val="Bibliography"/>
+      </w:pPr>
+      <w:r>
+        <w:t xml:space="preserve">[35]</w:t>
+      </w:r>
+      <w:r>
+        <w:t xml:space="preserve"> </w:t>
+      </w:r>
+      <w:r>
+        <w:t xml:space="preserve">	</w:t>
+      </w:r>
+      <w:r>
+        <w:t xml:space="preserve">S. Elezkurtaj</w:t>
+      </w:r>
+      <w:r>
+        <w:t xml:space="preserve"> </w:t>
+      </w:r>
+      <w:r>
+        <w:rPr>
+          <w:iCs/>
+          <w:i/>
+        </w:rPr>
+        <w:t xml:space="preserve">et al.</w:t>
+      </w:r>
+      <w:r>
+        <w:t xml:space="preserve">,</w:t>
+      </w:r>
+      <w:r>
+        <w:t xml:space="preserve"> </w:t>
+      </w:r>
+      <w:r>
+        <w:t xml:space="preserve">“Causes of death and comorbidities in hospitalized patients with COVID-19,”</w:t>
+      </w:r>
+      <w:r>
+        <w:t xml:space="preserve"> </w:t>
+      </w:r>
+      <w:r>
+        <w:rPr>
+          <w:iCs/>
+          <w:i/>
+        </w:rPr>
+        <w:t xml:space="preserve">Scientific Reports</w:t>
+      </w:r>
+      <w:r>
+        <w:t xml:space="preserve">, vol. 11, no. 1, pp. 1–9, 2021.</w:t>
+      </w:r>
+    </w:p>
+    <w:bookmarkEnd w:id="84"/>
+    <w:bookmarkStart w:id="86" w:name="ref-dkobak"/>
+    <w:p>
+      <w:pPr>
+        <w:pStyle w:val="Bibliography"/>
+      </w:pPr>
+      <w:r>
+        <w:t xml:space="preserve">[36]</w:t>
+      </w:r>
+      <w:r>
+        <w:t xml:space="preserve"> </w:t>
+      </w:r>
+      <w:r>
+        <w:t xml:space="preserve">	</w:t>
+      </w:r>
+      <w:r>
+        <w:t xml:space="preserve">“</w:t>
+      </w:r>
+      <w:r>
+        <w:t xml:space="preserve">A. Karlinsky and D. Kobak. Excess mortality during the COVID-19 pandemic (updated estimates).</w:t>
+      </w:r>
+      <w:r>
+        <w:t xml:space="preserve">”</w:t>
+      </w:r>
+      <w:r>
+        <w:t xml:space="preserve"> </w:t>
+      </w:r>
+      <w:hyperlink r:id="rId85">
+        <w:r>
+          <w:rPr>
+            <w:rStyle w:val="Hyperlink"/>
+          </w:rPr>
+          <w:t xml:space="preserve">https://github.com/dkobak/excess-mortality</w:t>
+        </w:r>
+      </w:hyperlink>
+      <w:r>
+        <w:t xml:space="preserve">.</w:t>
+      </w:r>
+    </w:p>
     <w:bookmarkEnd w:id="86"/>
-    <w:bookmarkStart w:id="88" w:name="ref-fsopop"/>
+    <w:bookmarkStart w:id="88" w:name="ref-noorden"/>
     <w:p>
       <w:pPr>
         <w:pStyle w:val="Bibliography"/>
       </w:pPr>
       <w:r>
-        <w:t xml:space="preserve">[32]</w:t>
+        <w:t xml:space="preserve">[37]</w:t>
       </w:r>
       <w:r>
         <w:t xml:space="preserve"> </w:t>
@@ -7159,10 +6933,10 @@
         <w:t xml:space="preserve">“</w:t>
       </w:r>
       <w:r>
-        <w:t xml:space="preserve">Federal Statistical Office. STAT-TAB interactive tables</w:t>
-      </w:r>
-      <w:r>
-        <w:t xml:space="preserve">.”</w:t>
+        <w:t xml:space="preserve">R. Van Noorden. COVID death tolls: scientists acknowledge errors in WHO estimates. Nature news feature.</w:t>
+      </w:r>
+      <w:r>
+        <w:t xml:space="preserve">”</w:t>
       </w:r>
       <w:r>
         <w:t xml:space="preserve"> </w:t>
@@ -7172,7 +6946,7 @@
           <w:rPr>
             <w:rStyle w:val="Hyperlink"/>
           </w:rPr>
-          <w:t xml:space="preserve">https://www.pxweb.bfs.admin.ch/pxweb/en/</w:t>
+          <w:t xml:space="preserve">https://www.nature.com/articles/d41586-022-01526-0</w:t>
         </w:r>
       </w:hyperlink>
       <w:r>
@@ -7180,13 +6954,13 @@
       </w:r>
     </w:p>
     <w:bookmarkEnd w:id="88"/>
-    <w:bookmarkStart w:id="90" w:name="ref-fsodeath"/>
+    <w:bookmarkStart w:id="89" w:name="ref-chen2022excess"/>
     <w:p>
       <w:pPr>
         <w:pStyle w:val="Bibliography"/>
       </w:pPr>
       <w:r>
-        <w:t xml:space="preserve">[33]</w:t>
+        <w:t xml:space="preserve">[38]</w:t>
       </w:r>
       <w:r>
         <w:t xml:space="preserve"> </w:t>
@@ -7195,10 +6969,61 @@
         <w:t xml:space="preserve">	</w:t>
       </w:r>
       <w:r>
+        <w:t xml:space="preserve">Y.-H. Chen</w:t>
+      </w:r>
+      <w:r>
+        <w:t xml:space="preserve"> </w:t>
+      </w:r>
+      <w:r>
+        <w:rPr>
+          <w:iCs/>
+          <w:i/>
+        </w:rPr>
+        <w:t xml:space="preserve">et al.</w:t>
+      </w:r>
+      <w:r>
+        <w:t xml:space="preserve">,</w:t>
+      </w:r>
+      <w:r>
+        <w:t xml:space="preserve"> </w:t>
+      </w:r>
+      <w:r>
+        <w:t xml:space="preserve">“Excess natural-cause deaths in california by cause and setting: March 2020 through february 2021,”</w:t>
+      </w:r>
+      <w:r>
+        <w:t xml:space="preserve"> </w:t>
+      </w:r>
+      <w:r>
+        <w:rPr>
+          <w:iCs/>
+          <w:i/>
+        </w:rPr>
+        <w:t xml:space="preserve">PNAS Nexus</w:t>
+      </w:r>
+      <w:r>
+        <w:t xml:space="preserve">, 2022.</w:t>
+      </w:r>
+    </w:p>
+    <w:bookmarkEnd w:id="89"/>
+    <w:bookmarkStart w:id="91" w:name="ref-fso2022causes"/>
+    <w:p>
+      <w:pPr>
+        <w:pStyle w:val="Bibliography"/>
+      </w:pPr>
+      <w:r>
+        <w:t xml:space="preserve">[39]</w:t>
+      </w:r>
+      <w:r>
+        <w:t xml:space="preserve"> </w:t>
+      </w:r>
+      <w:r>
+        <w:t xml:space="preserve">	</w:t>
+      </w:r>
+      <w:r>
         <w:t xml:space="preserve">“</w:t>
       </w:r>
       <w:r>
-        <w:t xml:space="preserve">Federal Statistical Office. Births and deaths</w:t>
+        <w:t xml:space="preserve">Federal Statistical Office. Specific causes of deaths</w:t>
       </w:r>
       <w:r>
         <w:t xml:space="preserve">.”</w:t>
@@ -7206,26 +7031,26 @@
       <w:r>
         <w:t xml:space="preserve"> </w:t>
       </w:r>
-      <w:hyperlink r:id="rId89">
+      <w:hyperlink r:id="rId90">
         <w:r>
           <w:rPr>
             <w:rStyle w:val="Hyperlink"/>
           </w:rPr>
-          <w:t xml:space="preserve">https://www.bfs.admin.ch/bfs/en/home/statistics/population/births-deaths.html</w:t>
+          <w:t xml:space="preserve">https://www.bfs.admin.ch/bfs/en/home/statistics/health/state-health/mortality-causes-death/specific.html</w:t>
         </w:r>
       </w:hyperlink>
       <w:r>
         <w:t xml:space="preserve">.</w:t>
       </w:r>
     </w:p>
-    <w:bookmarkEnd w:id="90"/>
-    <w:bookmarkStart w:id="91" w:name="ref-hersbach2020era5"/>
+    <w:bookmarkEnd w:id="91"/>
+    <w:bookmarkStart w:id="92" w:name="ref-hajat2005mortality"/>
     <w:p>
       <w:pPr>
         <w:pStyle w:val="Bibliography"/>
       </w:pPr>
       <w:r>
-        <w:t xml:space="preserve">[34]</w:t>
+        <w:t xml:space="preserve">[40]</w:t>
       </w:r>
       <w:r>
         <w:t xml:space="preserve"> </w:t>
@@ -7234,7 +7059,13 @@
         <w:t xml:space="preserve">	</w:t>
       </w:r>
       <w:r>
-        <w:t xml:space="preserve">H. Hersbach</w:t>
+        <w:t xml:space="preserve">S. Hajat, B. G. Armstrong, N. Gouveia, and P. Wilkinson,</w:t>
+      </w:r>
+      <w:r>
+        <w:t xml:space="preserve"> </w:t>
+      </w:r>
+      <w:r>
+        <w:t xml:space="preserve">“Mortality displacement of heat-related deaths: A comparison of delhi, sao paulo, and london,”</w:t>
       </w:r>
       <w:r>
         <w:t xml:space="preserve"> </w:t>
@@ -7244,6 +7075,77 @@
           <w:iCs/>
           <w:i/>
         </w:rPr>
+        <w:t xml:space="preserve">Epidemiology</w:t>
+      </w:r>
+      <w:r>
+        <w:t xml:space="preserve">, pp. 613–620, 2005.</w:t>
+      </w:r>
+    </w:p>
+    <w:bookmarkEnd w:id="92"/>
+    <w:bookmarkStart w:id="94" w:name="ref-fophmeasures"/>
+    <w:p>
+      <w:pPr>
+        <w:pStyle w:val="Bibliography"/>
+      </w:pPr>
+      <w:r>
+        <w:t xml:space="preserve">[41]</w:t>
+      </w:r>
+      <w:r>
+        <w:t xml:space="preserve"> </w:t>
+      </w:r>
+      <w:r>
+        <w:t xml:space="preserve">	</w:t>
+      </w:r>
+      <w:r>
+        <w:t xml:space="preserve">“</w:t>
+      </w:r>
+      <w:r>
+        <w:t xml:space="preserve">Federal Office of Public Health. Coronavirus: Measures and ordinances</w:t>
+      </w:r>
+      <w:r>
+        <w:t xml:space="preserve">.”</w:t>
+      </w:r>
+      <w:r>
+        <w:t xml:space="preserve"> </w:t>
+      </w:r>
+      <w:hyperlink r:id="rId93">
+        <w:r>
+          <w:rPr>
+            <w:rStyle w:val="Hyperlink"/>
+          </w:rPr>
+          <w:t xml:space="preserve">https://www.bag.admin.ch/bag/en/home/krankheiten/ausbrueche-epidemien-pandemien/aktuelle-ausbrueche-epidemien/novel-cov/massnahmen-des-bundes.html</w:t>
+        </w:r>
+      </w:hyperlink>
+      <w:r>
+        <w:t xml:space="preserve">.</w:t>
+      </w:r>
+    </w:p>
+    <w:bookmarkEnd w:id="94"/>
+    <w:bookmarkStart w:id="95" w:name="ref-hale2021global"/>
+    <w:p>
+      <w:pPr>
+        <w:pStyle w:val="Bibliography"/>
+      </w:pPr>
+      <w:r>
+        <w:t xml:space="preserve">[42]</w:t>
+      </w:r>
+      <w:r>
+        <w:t xml:space="preserve"> </w:t>
+      </w:r>
+      <w:r>
+        <w:t xml:space="preserve">	</w:t>
+      </w:r>
+      <w:r>
+        <w:t xml:space="preserve">T. Hale</w:t>
+      </w:r>
+      <w:r>
+        <w:t xml:space="preserve"> </w:t>
+      </w:r>
+      <w:r>
+        <w:rPr>
+          <w:iCs/>
+          <w:i/>
+        </w:rPr>
         <w:t xml:space="preserve">et al.</w:t>
       </w:r>
       <w:r>
@@ -7253,6 +7155,57 @@
         <w:t xml:space="preserve"> </w:t>
       </w:r>
       <w:r>
+        <w:t xml:space="preserve">“A global panel database of pandemic policies (oxford COVID-19 government response tracker),”</w:t>
+      </w:r>
+      <w:r>
+        <w:t xml:space="preserve"> </w:t>
+      </w:r>
+      <w:r>
+        <w:rPr>
+          <w:iCs/>
+          <w:i/>
+        </w:rPr>
+        <w:t xml:space="preserve">Nature human behaviour</w:t>
+      </w:r>
+      <w:r>
+        <w:t xml:space="preserve">, vol. 5, no. 4, pp. 529–538, 2021.</w:t>
+      </w:r>
+    </w:p>
+    <w:bookmarkEnd w:id="95"/>
+    <w:bookmarkStart w:id="96" w:name="ref-hersbach2020era5"/>
+    <w:p>
+      <w:pPr>
+        <w:pStyle w:val="Bibliography"/>
+      </w:pPr>
+      <w:r>
+        <w:t xml:space="preserve">[43]</w:t>
+      </w:r>
+      <w:r>
+        <w:t xml:space="preserve"> </w:t>
+      </w:r>
+      <w:r>
+        <w:t xml:space="preserve">	</w:t>
+      </w:r>
+      <w:r>
+        <w:t xml:space="preserve">H. Hersbach</w:t>
+      </w:r>
+      <w:r>
+        <w:t xml:space="preserve"> </w:t>
+      </w:r>
+      <w:r>
+        <w:rPr>
+          <w:iCs/>
+          <w:i/>
+        </w:rPr>
+        <w:t xml:space="preserve">et al.</w:t>
+      </w:r>
+      <w:r>
+        <w:t xml:space="preserve">,</w:t>
+      </w:r>
+      <w:r>
+        <w:t xml:space="preserve"> </w:t>
+      </w:r>
+      <w:r>
         <w:t xml:space="preserve">“The ERA5 global reanalysis. Quarterly journal of the royal meteorological society.(in in print),”</w:t>
       </w:r>
       <w:r>
@@ -7262,14 +7215,14 @@
         <w:t xml:space="preserve">2020.</w:t>
       </w:r>
     </w:p>
-    <w:bookmarkEnd w:id="91"/>
-    <w:bookmarkStart w:id="93" w:name="ref-nager"/>
+    <w:bookmarkEnd w:id="96"/>
+    <w:bookmarkStart w:id="98" w:name="ref-nager"/>
     <w:p>
       <w:pPr>
         <w:pStyle w:val="Bibliography"/>
       </w:pPr>
       <w:r>
-        <w:t xml:space="preserve">[35]</w:t>
+        <w:t xml:space="preserve">[44]</w:t>
       </w:r>
       <w:r>
         <w:t xml:space="preserve"> </w:t>
@@ -7283,7 +7236,7 @@
       <w:r>
         <w:t xml:space="preserve"> </w:t>
       </w:r>
-      <w:hyperlink r:id="rId92">
+      <w:hyperlink r:id="rId97">
         <w:r>
           <w:rPr>
             <w:rStyle w:val="Hyperlink"/>
@@ -7295,53 +7248,14 @@
         <w:t xml:space="preserve">.</w:t>
       </w:r>
     </w:p>
-    <w:bookmarkEnd w:id="93"/>
-    <w:bookmarkStart w:id="95" w:name="ref-bag"/>
+    <w:bookmarkEnd w:id="98"/>
+    <w:bookmarkStart w:id="99" w:name="ref-gasparrini2015mortality"/>
     <w:p>
       <w:pPr>
         <w:pStyle w:val="Bibliography"/>
       </w:pPr>
       <w:r>
-        <w:t xml:space="preserve">[36]</w:t>
-      </w:r>
-      <w:r>
-        <w:t xml:space="preserve"> </w:t>
-      </w:r>
-      <w:r>
-        <w:t xml:space="preserve">	</w:t>
-      </w:r>
-      <w:r>
-        <w:t xml:space="preserve">“</w:t>
-      </w:r>
-      <w:r>
-        <w:t xml:space="preserve">Federal Office of Public Health. COVID-⁠19 Switzerland</w:t>
-      </w:r>
-      <w:r>
-        <w:t xml:space="preserve">.”</w:t>
-      </w:r>
-      <w:r>
-        <w:t xml:space="preserve"> </w:t>
-      </w:r>
-      <w:hyperlink r:id="rId94">
-        <w:r>
-          <w:rPr>
-            <w:rStyle w:val="Hyperlink"/>
-          </w:rPr>
-          <w:t xml:space="preserve">https://www.covid19.admin.ch/en/overview</w:t>
-        </w:r>
-      </w:hyperlink>
-      <w:r>
-        <w:t xml:space="preserve">.</w:t>
-      </w:r>
-    </w:p>
-    <w:bookmarkEnd w:id="95"/>
-    <w:bookmarkStart w:id="96" w:name="ref-gasparrini2015mortality"/>
-    <w:p>
-      <w:pPr>
-        <w:pStyle w:val="Bibliography"/>
-      </w:pPr>
-      <w:r>
-        <w:t xml:space="preserve">[37]</w:t>
+        <w:t xml:space="preserve">[45]</w:t>
       </w:r>
       <w:r>
         <w:t xml:space="preserve"> </w:t>
@@ -7385,14 +7299,14 @@
         <w:t xml:space="preserve">, vol. 386, no. 9991, pp. 369–375, 2015.</w:t>
       </w:r>
     </w:p>
-    <w:bookmarkEnd w:id="96"/>
-    <w:bookmarkStart w:id="97" w:name="ref-riebler2016intuitive"/>
+    <w:bookmarkEnd w:id="99"/>
+    <w:bookmarkStart w:id="100" w:name="ref-riebler2016intuitive"/>
     <w:p>
       <w:pPr>
         <w:pStyle w:val="Bibliography"/>
       </w:pPr>
       <w:r>
-        <w:t xml:space="preserve">[38]</w:t>
+        <w:t xml:space="preserve">[46]</w:t>
       </w:r>
       <w:r>
         <w:t xml:space="preserve"> </w:t>
@@ -7423,14 +7337,14 @@
         <w:t xml:space="preserve">, vol. 25, no. 4, pp. 1145–1165, 2016.</w:t>
       </w:r>
     </w:p>
-    <w:bookmarkEnd w:id="97"/>
-    <w:bookmarkStart w:id="98" w:name="ref-besag1991bayesian"/>
+    <w:bookmarkEnd w:id="100"/>
+    <w:bookmarkStart w:id="101" w:name="ref-besag1991bayesian"/>
     <w:p>
       <w:pPr>
         <w:pStyle w:val="Bibliography"/>
       </w:pPr>
       <w:r>
-        <w:t xml:space="preserve">[39]</w:t>
+        <w:t xml:space="preserve">[47]</w:t>
       </w:r>
       <w:r>
         <w:t xml:space="preserve"> </w:t>
@@ -7461,14 +7375,14 @@
         <w:t xml:space="preserve">, vol. 43, no. 1, pp. 1–20, 1991.</w:t>
       </w:r>
     </w:p>
-    <w:bookmarkEnd w:id="98"/>
-    <w:bookmarkStart w:id="99" w:name="ref-gelman1995bayesian"/>
+    <w:bookmarkEnd w:id="101"/>
+    <w:bookmarkStart w:id="102" w:name="ref-gelman1995bayesian"/>
     <w:p>
       <w:pPr>
         <w:pStyle w:val="Bibliography"/>
       </w:pPr>
       <w:r>
-        <w:t xml:space="preserve">[40]</w:t>
+        <w:t xml:space="preserve">[48]</w:t>
       </w:r>
       <w:r>
         <w:t xml:space="preserve"> </w:t>
@@ -7493,14 +7407,14 @@
         <w:t xml:space="preserve">. Chapman; Hall/CRC, 1995.</w:t>
       </w:r>
     </w:p>
-    <w:bookmarkEnd w:id="99"/>
-    <w:bookmarkStart w:id="100" w:name="ref-lindgren2015bayesian"/>
+    <w:bookmarkEnd w:id="102"/>
+    <w:bookmarkStart w:id="103" w:name="ref-lindgren2015bayesian"/>
     <w:p>
       <w:pPr>
         <w:pStyle w:val="Bibliography"/>
       </w:pPr>
       <w:r>
-        <w:t xml:space="preserve">[41]</w:t>
+        <w:t xml:space="preserve">[49]</w:t>
       </w:r>
       <w:r>
         <w:t xml:space="preserve"> </w:t>
@@ -7531,14 +7445,14 @@
         <w:t xml:space="preserve">, vol. 63, pp. 1–25, 2015.</w:t>
       </w:r>
     </w:p>
-    <w:bookmarkEnd w:id="100"/>
-    <w:bookmarkStart w:id="101" w:name="ref-de2017programming"/>
+    <w:bookmarkEnd w:id="103"/>
+    <w:bookmarkStart w:id="104" w:name="ref-de2017programming"/>
     <w:p>
       <w:pPr>
         <w:pStyle w:val="Bibliography"/>
       </w:pPr>
       <w:r>
-        <w:t xml:space="preserve">[42]</w:t>
+        <w:t xml:space="preserve">[50]</w:t>
       </w:r>
       <w:r>
         <w:t xml:space="preserve"> </w:t>
@@ -7569,349 +7483,9 @@
         <w:t xml:space="preserve">, vol. 26, no. 2, pp. 403–413, 2017.</w:t>
       </w:r>
     </w:p>
-    <w:bookmarkEnd w:id="101"/>
-    <w:bookmarkStart w:id="102" w:name="ref-chadeau2021react"/>
-    <w:p>
-      <w:pPr>
-        <w:pStyle w:val="Bibliography"/>
-      </w:pPr>
-      <w:r>
-        <w:t xml:space="preserve">[43]</w:t>
-      </w:r>
-      <w:r>
-        <w:t xml:space="preserve"> </w:t>
-      </w:r>
-      <w:r>
-        <w:t xml:space="preserve">	</w:t>
-      </w:r>
-      <w:r>
-        <w:t xml:space="preserve">M. Chadeau-Hyam</w:t>
-      </w:r>
-      <w:r>
-        <w:t xml:space="preserve"> </w:t>
-      </w:r>
-      <w:r>
-        <w:rPr>
-          <w:iCs/>
-          <w:i/>
-        </w:rPr>
-        <w:t xml:space="preserve">et al.</w:t>
-      </w:r>
-      <w:r>
-        <w:t xml:space="preserve">,</w:t>
-      </w:r>
-      <w:r>
-        <w:t xml:space="preserve"> </w:t>
-      </w:r>
-      <w:r>
-        <w:t xml:space="preserve">“REACT-1 round 15 final report: Increased breakthrough SARS-CoV-2 infections among adults who had received two doses of vaccine, but booster doses and first doses in children are providing important protection,”</w:t>
-      </w:r>
-      <w:r>
-        <w:t xml:space="preserve"> </w:t>
-      </w:r>
-      <w:r>
-        <w:rPr>
-          <w:iCs/>
-          <w:i/>
-        </w:rPr>
-        <w:t xml:space="preserve">medRxiv</w:t>
-      </w:r>
-      <w:r>
-        <w:t xml:space="preserve">, 2021.</w:t>
-      </w:r>
-    </w:p>
-    <w:bookmarkEnd w:id="102"/>
-    <w:bookmarkStart w:id="103" w:name="ref-elezkurtaj2021causes"/>
-    <w:p>
-      <w:pPr>
-        <w:pStyle w:val="Bibliography"/>
-      </w:pPr>
-      <w:r>
-        <w:t xml:space="preserve">[44]</w:t>
-      </w:r>
-      <w:r>
-        <w:t xml:space="preserve"> </w:t>
-      </w:r>
-      <w:r>
-        <w:t xml:space="preserve">	</w:t>
-      </w:r>
-      <w:r>
-        <w:t xml:space="preserve">S. Elezkurtaj</w:t>
-      </w:r>
-      <w:r>
-        <w:t xml:space="preserve"> </w:t>
-      </w:r>
-      <w:r>
-        <w:rPr>
-          <w:iCs/>
-          <w:i/>
-        </w:rPr>
-        <w:t xml:space="preserve">et al.</w:t>
-      </w:r>
-      <w:r>
-        <w:t xml:space="preserve">,</w:t>
-      </w:r>
-      <w:r>
-        <w:t xml:space="preserve"> </w:t>
-      </w:r>
-      <w:r>
-        <w:t xml:space="preserve">“Causes of death and comorbidities in hospitalized patients with COVID-19,”</w:t>
-      </w:r>
-      <w:r>
-        <w:t xml:space="preserve"> </w:t>
-      </w:r>
-      <w:r>
-        <w:rPr>
-          <w:iCs/>
-          <w:i/>
-        </w:rPr>
-        <w:t xml:space="preserve">Scientific Reports</w:t>
-      </w:r>
-      <w:r>
-        <w:t xml:space="preserve">, vol. 11, no. 1, pp. 1–9, 2021.</w:t>
-      </w:r>
-    </w:p>
-    <w:bookmarkEnd w:id="103"/>
-    <w:bookmarkStart w:id="104" w:name="ref-wakefield2007ecologic"/>
-    <w:p>
-      <w:pPr>
-        <w:pStyle w:val="Bibliography"/>
-      </w:pPr>
-      <w:r>
-        <w:t xml:space="preserve">[45]</w:t>
-      </w:r>
-      <w:r>
-        <w:t xml:space="preserve"> </w:t>
-      </w:r>
-      <w:r>
-        <w:t xml:space="preserve">	</w:t>
-      </w:r>
-      <w:r>
-        <w:t xml:space="preserve">J. Wakefield,</w:t>
-      </w:r>
-      <w:r>
-        <w:t xml:space="preserve"> </w:t>
-      </w:r>
-      <w:r>
-        <w:t xml:space="preserve">“Ecologic studies revisited,”</w:t>
-      </w:r>
-      <w:r>
-        <w:t xml:space="preserve"> </w:t>
-      </w:r>
-      <w:r>
-        <w:t xml:space="preserve">2007.</w:t>
-      </w:r>
-    </w:p>
     <w:bookmarkEnd w:id="104"/>
-    <w:bookmarkStart w:id="106" w:name="ref-dkobak"/>
-    <w:p>
-      <w:pPr>
-        <w:pStyle w:val="Bibliography"/>
-      </w:pPr>
-      <w:r>
-        <w:t xml:space="preserve">[46]</w:t>
-      </w:r>
-      <w:r>
-        <w:t xml:space="preserve"> </w:t>
-      </w:r>
-      <w:r>
-        <w:t xml:space="preserve">	</w:t>
-      </w:r>
-      <w:r>
-        <w:t xml:space="preserve">“</w:t>
-      </w:r>
-      <w:r>
-        <w:t xml:space="preserve">A. Karlinsky and D. Kobak. Excess mortality during the COVID-19 pandemic (updated estimates).</w:t>
-      </w:r>
-      <w:r>
-        <w:t xml:space="preserve">”</w:t>
-      </w:r>
-      <w:r>
-        <w:t xml:space="preserve"> </w:t>
-      </w:r>
-      <w:hyperlink r:id="rId105">
-        <w:r>
-          <w:rPr>
-            <w:rStyle w:val="Hyperlink"/>
-          </w:rPr>
-          <w:t xml:space="preserve">https://github.com/dkobak/excess-mortality</w:t>
-        </w:r>
-      </w:hyperlink>
-      <w:r>
-        <w:t xml:space="preserve">.</w:t>
-      </w:r>
-    </w:p>
+    <w:bookmarkEnd w:id="105"/>
     <w:bookmarkEnd w:id="106"/>
-    <w:bookmarkStart w:id="108" w:name="ref-noorden"/>
-    <w:p>
-      <w:pPr>
-        <w:pStyle w:val="Bibliography"/>
-      </w:pPr>
-      <w:r>
-        <w:t xml:space="preserve">[47]</w:t>
-      </w:r>
-      <w:r>
-        <w:t xml:space="preserve"> </w:t>
-      </w:r>
-      <w:r>
-        <w:t xml:space="preserve">	</w:t>
-      </w:r>
-      <w:r>
-        <w:t xml:space="preserve">“</w:t>
-      </w:r>
-      <w:r>
-        <w:t xml:space="preserve">R. Van Noorden. COVID death tolls: scientists acknowledge errors in WHO estimates. Nature news feature.</w:t>
-      </w:r>
-      <w:r>
-        <w:t xml:space="preserve">”</w:t>
-      </w:r>
-      <w:r>
-        <w:t xml:space="preserve"> </w:t>
-      </w:r>
-      <w:hyperlink r:id="rId107">
-        <w:r>
-          <w:rPr>
-            <w:rStyle w:val="Hyperlink"/>
-          </w:rPr>
-          <w:t xml:space="preserve">https://www.nature.com/articles/d41586-022-01526-0</w:t>
-        </w:r>
-      </w:hyperlink>
-      <w:r>
-        <w:t xml:space="preserve">.</w:t>
-      </w:r>
-    </w:p>
-    <w:bookmarkEnd w:id="108"/>
-    <w:bookmarkStart w:id="109" w:name="ref-hajat2005mortality"/>
-    <w:p>
-      <w:pPr>
-        <w:pStyle w:val="Bibliography"/>
-      </w:pPr>
-      <w:r>
-        <w:t xml:space="preserve">[48]</w:t>
-      </w:r>
-      <w:r>
-        <w:t xml:space="preserve"> </w:t>
-      </w:r>
-      <w:r>
-        <w:t xml:space="preserve">	</w:t>
-      </w:r>
-      <w:r>
-        <w:t xml:space="preserve">S. Hajat, B. G. Armstrong, N. Gouveia, and P. Wilkinson,</w:t>
-      </w:r>
-      <w:r>
-        <w:t xml:space="preserve"> </w:t>
-      </w:r>
-      <w:r>
-        <w:t xml:space="preserve">“Mortality displacement of heat-related deaths: A comparison of delhi, sao paulo, and london,”</w:t>
-      </w:r>
-      <w:r>
-        <w:t xml:space="preserve"> </w:t>
-      </w:r>
-      <w:r>
-        <w:rPr>
-          <w:iCs/>
-          <w:i/>
-        </w:rPr>
-        <w:t xml:space="preserve">Epidemiology</w:t>
-      </w:r>
-      <w:r>
-        <w:t xml:space="preserve">, pp. 613–620, 2005.</w:t>
-      </w:r>
-    </w:p>
-    <w:bookmarkEnd w:id="109"/>
-    <w:bookmarkStart w:id="111" w:name="ref-bagmeasures"/>
-    <w:p>
-      <w:pPr>
-        <w:pStyle w:val="Bibliography"/>
-      </w:pPr>
-      <w:r>
-        <w:t xml:space="preserve">[49]</w:t>
-      </w:r>
-      <w:r>
-        <w:t xml:space="preserve"> </w:t>
-      </w:r>
-      <w:r>
-        <w:t xml:space="preserve">	</w:t>
-      </w:r>
-      <w:r>
-        <w:t xml:space="preserve">“</w:t>
-      </w:r>
-      <w:r>
-        <w:t xml:space="preserve">Federal Office of Public Health. Coronavirus: Measures and ordinances</w:t>
-      </w:r>
-      <w:r>
-        <w:t xml:space="preserve">.”</w:t>
-      </w:r>
-      <w:r>
-        <w:t xml:space="preserve"> </w:t>
-      </w:r>
-      <w:hyperlink r:id="rId110">
-        <w:r>
-          <w:rPr>
-            <w:rStyle w:val="Hyperlink"/>
-          </w:rPr>
-          <w:t xml:space="preserve">https://www.bag.admin.ch/bag/en/home/krankheiten/ausbrueche-epidemien-pandemien/aktuelle-ausbrueche-epidemien/novel-cov/massnahmen-des-bundes.html
-</w:t>
-        </w:r>
-      </w:hyperlink>
-      <w:r>
-        <w:t xml:space="preserve">.</w:t>
-      </w:r>
-    </w:p>
-    <w:bookmarkEnd w:id="111"/>
-    <w:bookmarkStart w:id="112" w:name="ref-hale2021global"/>
-    <w:p>
-      <w:pPr>
-        <w:pStyle w:val="Bibliography"/>
-      </w:pPr>
-      <w:r>
-        <w:t xml:space="preserve">[50]</w:t>
-      </w:r>
-      <w:r>
-        <w:t xml:space="preserve"> </w:t>
-      </w:r>
-      <w:r>
-        <w:t xml:space="preserve">	</w:t>
-      </w:r>
-      <w:r>
-        <w:t xml:space="preserve">T. Hale</w:t>
-      </w:r>
-      <w:r>
-        <w:t xml:space="preserve"> </w:t>
-      </w:r>
-      <w:r>
-        <w:rPr>
-          <w:iCs/>
-          <w:i/>
-        </w:rPr>
-        <w:t xml:space="preserve">et al.</w:t>
-      </w:r>
-      <w:r>
-        <w:t xml:space="preserve">,</w:t>
-      </w:r>
-      <w:r>
-        <w:t xml:space="preserve"> </w:t>
-      </w:r>
-      <w:r>
-        <w:t xml:space="preserve">“A global panel database of pandemic policies (oxford COVID-19 government response tracker),”</w:t>
-      </w:r>
-      <w:r>
-        <w:t xml:space="preserve"> </w:t>
-      </w:r>
-      <w:r>
-        <w:rPr>
-          <w:iCs/>
-          <w:i/>
-        </w:rPr>
-        <w:t xml:space="preserve">Nature human behaviour</w:t>
-      </w:r>
-      <w:r>
-        <w:t xml:space="preserve">, vol. 5, no. 4, pp. 529–538, 2021.</w:t>
-      </w:r>
-    </w:p>
-    <w:bookmarkEnd w:id="112"/>
-    <w:bookmarkEnd w:id="113"/>
-    <w:bookmarkEnd w:id="114"/>
     <w:sectPr/>
   </w:body>
 </w:document>
@@ -8018,8 +7592,87 @@
       </w:pPr>
     </w:lvl>
   </w:abstractNum>
+  <w:abstractNum w:abstractNumId="991">
+    <w:nsid w:val="A991"/>
+    <w:multiLevelType w:val="multilevel"/>
+    <w:lvl w:ilvl="0">
+      <w:numFmt w:val="bullet"/>
+      <w:lvlText w:val="•"/>
+      <w:lvlJc w:val="left"/>
+      <w:pPr>
+        <w:ind w:left="720" w:hanging="480"/>
+      </w:pPr>
+    </w:lvl>
+    <w:lvl w:ilvl="1">
+      <w:numFmt w:val="bullet"/>
+      <w:lvlText w:val="–"/>
+      <w:lvlJc w:val="left"/>
+      <w:pPr>
+        <w:ind w:left="1440" w:hanging="480"/>
+      </w:pPr>
+    </w:lvl>
+    <w:lvl w:ilvl="2">
+      <w:numFmt w:val="bullet"/>
+      <w:lvlText w:val="•"/>
+      <w:lvlJc w:val="left"/>
+      <w:pPr>
+        <w:ind w:left="2160" w:hanging="480"/>
+      </w:pPr>
+    </w:lvl>
+    <w:lvl w:ilvl="3">
+      <w:numFmt w:val="bullet"/>
+      <w:lvlText w:val="–"/>
+      <w:lvlJc w:val="left"/>
+      <w:pPr>
+        <w:ind w:left="2880" w:hanging="480"/>
+      </w:pPr>
+    </w:lvl>
+    <w:lvl w:ilvl="4">
+      <w:numFmt w:val="bullet"/>
+      <w:lvlText w:val="•"/>
+      <w:lvlJc w:val="left"/>
+      <w:pPr>
+        <w:ind w:left="3600" w:hanging="480"/>
+      </w:pPr>
+    </w:lvl>
+    <w:lvl w:ilvl="5">
+      <w:numFmt w:val="bullet"/>
+      <w:lvlText w:val="–"/>
+      <w:lvlJc w:val="left"/>
+      <w:pPr>
+        <w:ind w:left="4320" w:hanging="480"/>
+      </w:pPr>
+    </w:lvl>
+    <w:lvl w:ilvl="6">
+      <w:numFmt w:val="bullet"/>
+      <w:lvlText w:val="•"/>
+      <w:lvlJc w:val="left"/>
+      <w:pPr>
+        <w:ind w:left="5040" w:hanging="480"/>
+      </w:pPr>
+    </w:lvl>
+    <w:lvl w:ilvl="7">
+      <w:numFmt w:val="bullet"/>
+      <w:lvlText w:val="–"/>
+      <w:lvlJc w:val="left"/>
+      <w:pPr>
+        <w:ind w:left="5760" w:hanging="480"/>
+      </w:pPr>
+    </w:lvl>
+    <w:lvl w:ilvl="8">
+      <w:numFmt w:val="bullet"/>
+      <w:lvlText w:val="•"/>
+      <w:lvlJc w:val="left"/>
+      <w:pPr>
+        <w:ind w:left="6480" w:hanging="480"/>
+      </w:pPr>
+    </w:lvl>
+  </w:abstractNum>
   <w:num w:numId="1000">
     <w:abstractNumId w:val="990"/>
+  </w:num>
+  <w:num w:numId="1001">
+    <w:abstractNumId w:val="991"/>
   </w:num>
 </w:numbering>
 </file>

--- a/DA_report.docx
+++ b/DA_report.docx
@@ -652,7 +652,7 @@
         <w:t xml:space="preserve"> </w:t>
       </w:r>
       <w:r>
-        <w:t xml:space="preserve">09:54</w:t>
+        <w:t xml:space="preserve">17:39</w:t>
       </w:r>
     </w:p>
     <w:bookmarkStart w:id="21" w:name="abstract"/>
@@ -1093,7 +1093,7 @@
         <w:t xml:space="preserve"> </w:t>
       </w:r>
       <w:r>
-        <w:t xml:space="preserve">We then developed a method to separate all-cause mortality into deaths directly attributable to SARS-CoV-2 infection and deaths indirectly attributable to the pandemic.</w:t>
+        <w:t xml:space="preserve">We then developed a method to separate all-cause mortality into deaths directly attributable to SARS-CoV-2 infection and deaths indirectly attributable to the pandemic as a consequence of all the modifications in health and society associated with the circulation of SARS-CoV-2 in Switzerland.</w:t>
       </w:r>
       <w:r>
         <w:t xml:space="preserve"> </w:t>
@@ -1523,7 +1523,34 @@
         <w:t xml:space="preserve"> </w:t>
       </w:r>
       <w:r>
-        <w:t xml:space="preserve">Our method has been thoroughly validated (Supplementary Text S1) and accounts for the most important determinants of all-cause mortality, including projected population sizes and observed temperature.</w:t>
+        <w:t xml:space="preserve">Our method has been thoroughly validated (Supplementary Text S1) and accounts for the most important determinants of all-cause mortality.</w:t>
+      </w:r>
+      <w:r>
+        <w:t xml:space="preserve"> </w:t>
+      </w:r>
+      <w:r>
+        <w:t xml:space="preserve">In line with previous studies we used temperature, national holidays and spatio-temporal effects to predict expected deaths</w:t>
+      </w:r>
+      <w:r>
+        <w:t xml:space="preserve"> </w:t>
+      </w:r>
+      <w:r>
+        <w:t xml:space="preserve">[28]</w:t>
+      </w:r>
+      <w:r>
+        <w:t xml:space="preserve"> </w:t>
+      </w:r>
+      <w:r>
+        <w:t xml:space="preserve">[16]</w:t>
+      </w:r>
+      <w:r>
+        <w:t xml:space="preserve">.</w:t>
+      </w:r>
+      <w:r>
+        <w:t xml:space="preserve"> </w:t>
+      </w:r>
+      <w:r>
+        <w:t xml:space="preserve">Using the above has previously resulted in models with high predictive ability.</w:t>
       </w:r>
       <w:r>
         <w:t xml:space="preserve"> </w:t>
@@ -1553,13 +1580,70 @@
         <w:t xml:space="preserve"> </w:t>
       </w:r>
       <w:r>
-        <w:t xml:space="preserve">Information about the cause of death during the study period was not available but would have helped understand the mechanisms of the indirect beneficial effect of the COVID-19 pandemic on mortality.</w:t>
-      </w:r>
-      <w:r>
-        <w:t xml:space="preserve"> </w:t>
-      </w:r>
-      <w:r>
-        <w:t xml:space="preserve">We assumed deaths with a positive SARS-CoV-2 test were caused by COVID-19, although the infection could be incidental in some cases.</w:t>
+        <w:t xml:space="preserve">Temperature, holidays and population might not be the most important determinants of all-cause mortality.</w:t>
+      </w:r>
+      <w:r>
+        <w:t xml:space="preserve"> </w:t>
+      </w:r>
+      <w:r>
+        <w:t xml:space="preserve">The modeling framework we developed also accounts for factors that vary in space and in time (both in seasonal and long term means), resulting in a model with high predictive ability.</w:t>
+      </w:r>
+      <w:r>
+        <w:t xml:space="preserve"> </w:t>
+      </w:r>
+      <w:r>
+        <w:t xml:space="preserve">As for other works involving excess mortality, we assume that the only difference between the periods 2015-2019 and 2020-2022 besides these covariates is the presence or the absence of the COVID-19 pandemic, so that any difference in mortality between these two periods that goes beyond random variation will be attributed to the pandemic, either directly or as a consequence of all the modifications in health and society associated with the circulation of SARS-CoV-2 in Switzerland.</w:t>
+      </w:r>
+      <w:r>
+        <w:t xml:space="preserve"> </w:t>
+      </w:r>
+      <w:r>
+        <w:t xml:space="preserve">We thus ignored the hypothetical impact on mortality of external factors that would have occurred in 2020-2022 but not in 2015-2019.</w:t>
+      </w:r>
+      <w:r>
+        <w:t xml:space="preserve"> </w:t>
+      </w:r>
+      <w:r>
+        <w:t xml:space="preserve">One such example is the extreme heat wave of summer 2022, that is outside of the study period.</w:t>
+      </w:r>
+      <w:r>
+        <w:t xml:space="preserve"> </w:t>
+      </w:r>
+      <w:r>
+        <w:t xml:space="preserve">Information about the cause of death was not available for the full study period but would have helped understand the mechanisms of the indirect beneficial effect of the COVID-19 pandemic on mortality.</w:t>
+      </w:r>
+      <w:r>
+        <w:t xml:space="preserve"> </w:t>
+      </w:r>
+      <w:r>
+        <w:t xml:space="preserve">With our framework, it is difficult to differentiate between reductions in mortality and mortality displacement, and it is possible that mortality levels were overestimated during later periods.</w:t>
+      </w:r>
+      <w:r>
+        <w:t xml:space="preserve"> </w:t>
+      </w:r>
+      <w:r>
+        <w:t xml:space="preserve">We also only consider the short-term effects of COVID-19 on mortality, while longer-term effects might exist through different mechanisms (e.g. </w:t>
+      </w:r>
+      <w:r>
+        <w:t xml:space="preserve">“</w:t>
+      </w:r>
+      <w:r>
+        <w:t xml:space="preserve">long COVID</w:t>
+      </w:r>
+      <w:r>
+        <w:t xml:space="preserve">”</w:t>
+      </w:r>
+      <w:r>
+        <w:t xml:space="preserve"> </w:t>
+      </w:r>
+      <w:r>
+        <w:t xml:space="preserve">or societal changes).</w:t>
+      </w:r>
+      <w:r>
+        <w:t xml:space="preserve"> </w:t>
+      </w:r>
+      <w:r>
+        <w:t xml:space="preserve">We assumed deaths with a positive SARS-CoV-2 test were caused by COVID-19, although the infection could only act as a trigger in some cases.</w:t>
       </w:r>
       <w:r>
         <w:t xml:space="preserve"> </w:t>
@@ -1818,7 +1902,7 @@
         <w:t xml:space="preserve"> </w:t>
       </w:r>
       <w:r>
-        <w:t xml:space="preserve">The lower ascertainment towards the end of the study period might be explained by reduced testing once vaccines became available.</w:t>
+        <w:t xml:space="preserve">While testing increased over time in Switzerland, the targeting of tests in vulnerable populations may have changed, and the lower ascertainment towards the end of the study period might be explained by reduced testing once vaccines became available.</w:t>
       </w:r>
     </w:p>
     <w:p>
@@ -1880,7 +1964,7 @@
         <w:t xml:space="preserve"> </w:t>
       </w:r>
       <w:r>
-        <w:t xml:space="preserve">The short periods of negative excess mortality observed at the beginning of phase 4, just after the largest epidemic wave, could be explained by this harvesting effect.</w:t>
+        <w:t xml:space="preserve">The short period of negative excess mortality observed at the beginning of phase 4, just after the largest epidemic wave, could be explained by this harvesting effect.</w:t>
       </w:r>
       <w:r>
         <w:t xml:space="preserve"> </w:t>
@@ -1925,6 +2009,12 @@
         <w:t xml:space="preserve"> </w:t>
       </w:r>
       <w:r>
+        <w:t xml:space="preserve">Influenza seasons during 2015-2019 were accounted for by the spatio-temporal component of the model.</w:t>
+      </w:r>
+      <w:r>
+        <w:t xml:space="preserve"> </w:t>
+      </w:r>
+      <w:r>
         <w:t xml:space="preserve">In any case, we find no evidence for an overall detrimental effect of control measures on mortality.</w:t>
       </w:r>
       <w:r>
@@ -1961,10 +2051,7 @@
         <w:t xml:space="preserve">[10]</w:t>
       </w:r>
       <w:r>
-        <w:t xml:space="preserve"> </w:t>
-      </w:r>
-      <w:r>
-        <w:t xml:space="preserve">or increases in interpersonal violence</w:t>
+        <w:t xml:space="preserve">, increases in interpersonal violence</w:t>
       </w:r>
       <w:r>
         <w:t xml:space="preserve"> </w:t>
@@ -1973,7 +2060,10 @@
         <w:t xml:space="preserve">[11]</w:t>
       </w:r>
       <w:r>
-        <w:t xml:space="preserve">.</w:t>
+        <w:t xml:space="preserve"> </w:t>
+      </w:r>
+      <w:r>
+        <w:t xml:space="preserve">and other factors related to economically precarious situations.</w:t>
       </w:r>
     </w:p>
     <w:p>
@@ -2276,7 +2366,25 @@
         <w:t xml:space="preserve">[28]</w:t>
       </w:r>
       <w:r>
-        <w:t xml:space="preserve">. We used Bayesian spatio-temporal models accounting for population trends and including covariates related to temperature and national holidays. To account for uncertainty in population estimates, we applied the model multiple times over the samples of the posterior distributions of the population predictions. Since the effect of temperature on all-cause mortality is expected to be U-shaped</w:t>
+        <w:t xml:space="preserve">.</w:t>
+      </w:r>
+      <w:r>
+        <w:t xml:space="preserve"> </w:t>
+      </w:r>
+      <w:r>
+        <w:t xml:space="preserve">We used Bayesian spatio-temporal models accounting for population trends and including covariates related to temperature and national holidays.</w:t>
+      </w:r>
+      <w:r>
+        <w:t xml:space="preserve"> </w:t>
+      </w:r>
+      <w:r>
+        <w:t xml:space="preserve">To account for uncertainty in population estimates, we applied the model multiple times over the samples of the posterior distributions of the population predictions.</w:t>
+      </w:r>
+      <w:r>
+        <w:t xml:space="preserve"> </w:t>
+      </w:r>
+      <w:r>
+        <w:t xml:space="preserve">Since the effect of temperature on all-cause mortality is expected to be U-shaped</w:t>
       </w:r>
       <w:r>
         <w:t xml:space="preserve"> </w:t>
@@ -2306,7 +2414,13 @@
         <w:t xml:space="preserve"> </w:t>
       </w:r>
       <w:r>
-        <w:t xml:space="preserve">The model has been internally validated and found to be unbiased and to have a high predictive accuracy in age groups above 40.</w:t>
+        <w:t xml:space="preserve">The model has been internally validated and found to be unbiased and to have a high predictive accuracy.</w:t>
+      </w:r>
+      <w:r>
+        <w:t xml:space="preserve"> </w:t>
+      </w:r>
+      <w:r>
+        <w:t xml:space="preserve">Correlation is smaller in the younger age groups, as expected as Pearson correlation is not suitable for small counts, but coverage and bias show very good predictive accuracy.</w:t>
       </w:r>
       <w:r>
         <w:t xml:space="preserve"> </w:t>

--- a/DA_report.docx
+++ b/DA_report.docx
@@ -640,7 +640,7 @@
         <w:t xml:space="preserve"> </w:t>
       </w:r>
       <w:r>
-        <w:t xml:space="preserve">2022-10-11</w:t>
+        <w:t xml:space="preserve">2022-11-03</w:t>
       </w:r>
       <w:r>
         <w:t xml:space="preserve"> </w:t>
@@ -652,7 +652,7 @@
         <w:t xml:space="preserve"> </w:t>
       </w:r>
       <w:r>
-        <w:t xml:space="preserve">17:39</w:t>
+        <w:t xml:space="preserve">11:26</w:t>
       </w:r>
     </w:p>
     <w:bookmarkStart w:id="21" w:name="abstract"/>
@@ -669,7 +669,7 @@
         <w:pStyle w:val="FirstParagraph"/>
       </w:pPr>
       <w:r>
-        <w:t xml:space="preserve">The direct and indirect impact of the COVID-19 pandemic on population-level mortality is of concern to public health but challenging to quantify. Using data for 2010-2019, we applied Bayesian models to predict the expected number of deaths in Switzerland and compared them with laboratory-confirmed COVID-19 deaths from February 2020 to April 2022 (study period). We estimated that COVID-19-related mortality was underestimated by a factor of 0.72 (95% credible interval [CrI]: 0.46 to 0.78). After accounting for COVID-19 deaths, the observed mortality was -3% (95% CrI: -7 to +1) lower than expected. The deficit in mortality was concentrated in age groups 40-59 (-12%, 95%CrI: -19 to -4) and 60-69 (-8%, 95%CrI: -16 to -3). Although COVID-19 control measures may have negative effects, after subtracting COVID-19 deaths, there were fewer deaths in Switzerland during the pandemic than expected, suggesting that any negative effects of control measures were offset by the positive effects. These results have important implications for the ongoing debate about the appropriateness of COVID-19 control measures.</w:t>
+        <w:t xml:space="preserve">The direct and indirect impact of the COVID-19 pandemic on population-level mortality is of concern to public health but challenging to quantify. Using data for 2011-2019, we applied Bayesian models to predict the expected number of deaths in Switzerland and compared them with laboratory-confirmed COVID-19 deaths from February 2020 to April 2022 (study period). We estimated that COVID-19-related mortality was underestimated by a factor of 0.72 (95% credible interval [CrI]: 0.65 to 0.83). After accounting for COVID-19 deaths, the observed mortality was -4% (95%CrI: -8 to 0) lower than expected. The deficit in mortality was concentrated in age groups 40-59 (-12% (95%CrI: -19 to -5)) and 60-69 (-8% (95%CrI: -15 to -2)). Although COVID-19 control measures may have negative effects, after subtracting COVID-19 deaths there were fewer deaths in Switzerland during the pandemic than expected, suggesting that any negative effects of control measures were offset by the positive effects. These results have important implications for the ongoing debate about the appropriateness of COVID-19 control measures.</w:t>
       </w:r>
     </w:p>
     <w:bookmarkEnd w:id="21"/>
@@ -732,13 +732,94 @@
         <w:t xml:space="preserve"> </w:t>
       </w:r>
       <w:r>
+        <w:t xml:space="preserve">Deaths directly attributable to SARS-CoV-2 infection can be laboratory-confirmed deaths as well as deaths without a test that were triggered by SARS-CoV-2 (e.g., myocardial infarction or stroke)</w:t>
+      </w:r>
+      <w:r>
+        <w:t xml:space="preserve"> </w:t>
+      </w:r>
+      <w:r>
+        <w:t xml:space="preserve">[5]</w:t>
+      </w:r>
+      <w:r>
+        <w:t xml:space="preserve"> </w:t>
+      </w:r>
+      <w:r>
+        <w:t xml:space="preserve">[6]</w:t>
+      </w:r>
+      <w:r>
+        <w:t xml:space="preserve">.</w:t>
+      </w:r>
+      <w:r>
+        <w:t xml:space="preserve"> </w:t>
+      </w:r>
+      <w:r>
         <w:t xml:space="preserve">Combined with the high transmissibility of SARS-CoV-2, this has resulted in more than 6.5 million laboratory-confirmed deaths globally as of October 10, 2022</w:t>
       </w:r>
       <w:r>
         <w:t xml:space="preserve"> </w:t>
       </w:r>
       <w:r>
-        <w:t xml:space="preserve">[5]</w:t>
+        <w:t xml:space="preserve">[7]</w:t>
+      </w:r>
+      <w:r>
+        <w:t xml:space="preserve">, likely an underestimate of the true number of deaths directly attributable to SARS-CoV-2 infection.</w:t>
+      </w:r>
+      <w:r>
+        <w:t xml:space="preserve"> </w:t>
+      </w:r>
+      <w:r>
+        <w:t xml:space="preserve">The pandemic has also caused major disruptions in many aspects of social and economic life and may thus have indirectly increased or reduced mortality.</w:t>
+      </w:r>
+      <w:r>
+        <w:t xml:space="preserve"> </w:t>
+      </w:r>
+      <w:r>
+        <w:t xml:space="preserve">Non-pharmaceutical interventions (NPIs) may lead to delays or avoidance of medical care</w:t>
+      </w:r>
+      <w:r>
+        <w:t xml:space="preserve"> </w:t>
+      </w:r>
+      <w:r>
+        <w:t xml:space="preserve">[8]</w:t>
+      </w:r>
+      <w:r>
+        <w:t xml:space="preserve"> </w:t>
+      </w:r>
+      <w:r>
+        <w:t xml:space="preserve">[9]</w:t>
+      </w:r>
+      <w:r>
+        <w:t xml:space="preserve">, increases in substance use and suicidal ideation</w:t>
+      </w:r>
+      <w:r>
+        <w:t xml:space="preserve"> </w:t>
+      </w:r>
+      <w:r>
+        <w:t xml:space="preserve">[10]</w:t>
+      </w:r>
+      <w:r>
+        <w:t xml:space="preserve"> </w:t>
+      </w:r>
+      <w:r>
+        <w:t xml:space="preserve">[11]</w:t>
+      </w:r>
+      <w:r>
+        <w:t xml:space="preserve"> </w:t>
+      </w:r>
+      <w:r>
+        <w:t xml:space="preserve">[12]</w:t>
+      </w:r>
+      <w:r>
+        <w:t xml:space="preserve"> </w:t>
+      </w:r>
+      <w:r>
+        <w:t xml:space="preserve">or increases in interpersonal violence</w:t>
+      </w:r>
+      <w:r>
+        <w:t xml:space="preserve"> </w:t>
+      </w:r>
+      <w:r>
+        <w:t xml:space="preserve">[13]</w:t>
       </w:r>
       <w:r>
         <w:t xml:space="preserve">.</w:t>
@@ -747,58 +828,25 @@
         <w:t xml:space="preserve"> </w:t>
       </w:r>
       <w:r>
-        <w:t xml:space="preserve">The pandemic has also caused major disruptions in many aspects of social and economic life and may thus have indirectly increased or reduced mortality.</w:t>
-      </w:r>
-      <w:r>
-        <w:t xml:space="preserve"> </w:t>
-      </w:r>
-      <w:r>
-        <w:t xml:space="preserve">Non-pharmaceutical interventions (NPIs) may lead to delays or avoidance of medical care</w:t>
-      </w:r>
-      <w:r>
-        <w:t xml:space="preserve"> </w:t>
-      </w:r>
-      <w:r>
-        <w:t xml:space="preserve">[6]</w:t>
-      </w:r>
-      <w:r>
-        <w:t xml:space="preserve"> </w:t>
-      </w:r>
-      <w:r>
-        <w:t xml:space="preserve">[7]</w:t>
-      </w:r>
-      <w:r>
-        <w:t xml:space="preserve">, increases in substance use and suicidal ideation</w:t>
-      </w:r>
-      <w:r>
-        <w:t xml:space="preserve"> </w:t>
-      </w:r>
-      <w:r>
-        <w:t xml:space="preserve">[8]</w:t>
-      </w:r>
-      <w:r>
-        <w:t xml:space="preserve"> </w:t>
-      </w:r>
-      <w:r>
-        <w:t xml:space="preserve">[9]</w:t>
-      </w:r>
-      <w:r>
-        <w:t xml:space="preserve"> </w:t>
-      </w:r>
-      <w:r>
-        <w:t xml:space="preserve">[10]</w:t>
-      </w:r>
-      <w:r>
-        <w:t xml:space="preserve"> </w:t>
-      </w:r>
-      <w:r>
-        <w:t xml:space="preserve">or increases in interpersonal violence</w:t>
-      </w:r>
-      <w:r>
-        <w:t xml:space="preserve"> </w:t>
-      </w:r>
-      <w:r>
-        <w:t xml:space="preserve">[11]</w:t>
+        <w:t xml:space="preserve">Conversely, stay-at-home orders have led to reductions in mobility and traffic</w:t>
+      </w:r>
+      <w:r>
+        <w:t xml:space="preserve"> </w:t>
+      </w:r>
+      <w:r>
+        <w:t xml:space="preserve">[14]</w:t>
+      </w:r>
+      <w:r>
+        <w:t xml:space="preserve"> </w:t>
+      </w:r>
+      <w:r>
+        <w:t xml:space="preserve">and air pollution levels</w:t>
+      </w:r>
+      <w:r>
+        <w:t xml:space="preserve"> </w:t>
+      </w:r>
+      <w:r>
+        <w:t xml:space="preserve">[15]</w:t>
       </w:r>
       <w:r>
         <w:t xml:space="preserve">.</w:t>
@@ -807,25 +855,13 @@
         <w:t xml:space="preserve"> </w:t>
       </w:r>
       <w:r>
-        <w:t xml:space="preserve">Conversely, stay-at-home orders have led to reductions in mobility and traffic</w:t>
-      </w:r>
-      <w:r>
-        <w:t xml:space="preserve"> </w:t>
-      </w:r>
-      <w:r>
-        <w:t xml:space="preserve">[12]</w:t>
-      </w:r>
-      <w:r>
-        <w:t xml:space="preserve"> </w:t>
-      </w:r>
-      <w:r>
-        <w:t xml:space="preserve">and air pollution levels</w:t>
-      </w:r>
-      <w:r>
-        <w:t xml:space="preserve"> </w:t>
-      </w:r>
-      <w:r>
-        <w:t xml:space="preserve">[13]</w:t>
+        <w:t xml:space="preserve">Border closures and reductions in social contacts and activities have restricted the circulation of other infectious diseases</w:t>
+      </w:r>
+      <w:r>
+        <w:t xml:space="preserve"> </w:t>
+      </w:r>
+      <w:r>
+        <w:t xml:space="preserve">[16]</w:t>
       </w:r>
       <w:r>
         <w:t xml:space="preserve">.</w:t>
@@ -834,13 +870,27 @@
         <w:t xml:space="preserve"> </w:t>
       </w:r>
       <w:r>
-        <w:t xml:space="preserve">Border closures and reductions in social contacts and activities have restricted the circulation of other infectious diseases</w:t>
-      </w:r>
-      <w:r>
-        <w:t xml:space="preserve"> </w:t>
-      </w:r>
-      <w:r>
-        <w:t xml:space="preserve">[14]</w:t>
+        <w:t xml:space="preserve">The respective importance of the pandemic’s positive and negative indirect effects on mortality and the net impact remains unknown.</w:t>
+      </w:r>
+    </w:p>
+    <w:p>
+      <w:pPr>
+        <w:pStyle w:val="BodyText"/>
+      </w:pPr>
+      <w:r>
+        <w:t xml:space="preserve">The overall impact of the COVID-19 pandemic on mortality at the population level, both directly and indirectly, is of great concern to public health but is difficult to quantify.</w:t>
+      </w:r>
+      <w:r>
+        <w:br/>
+      </w:r>
+      <w:r>
+        <w:t xml:space="preserve">Laboratory-confirmed deaths (i.e., deceased people with a recent positive SARS-CoV-2 test) may underestimate mortality as some deaths will remain unascertained, for example, due to testing policies, shortages, underreporting, or overwhelmed health systems</w:t>
+      </w:r>
+      <w:r>
+        <w:t xml:space="preserve"> </w:t>
+      </w:r>
+      <w:r>
+        <w:t xml:space="preserve">[17]</w:t>
       </w:r>
       <w:r>
         <w:t xml:space="preserve">.</w:t>
@@ -849,7 +899,85 @@
         <w:t xml:space="preserve"> </w:t>
       </w:r>
       <w:r>
-        <w:t xml:space="preserve">The respective importance of the pandemic’s positive and negative indirect effects on mortality and the net impact remains unknown.</w:t>
+        <w:t xml:space="preserve">Laboratory-confirmed deaths ignore indirect effects on mortality.</w:t>
+      </w:r>
+      <w:r>
+        <w:t xml:space="preserve"> </w:t>
+      </w:r>
+      <w:r>
+        <w:t xml:space="preserve">The main alternative metric relies on excess mortality estimated from all-cause mortality data, using counterfactual reasoning</w:t>
+      </w:r>
+      <w:r>
+        <w:t xml:space="preserve"> </w:t>
+      </w:r>
+      <w:r>
+        <w:t xml:space="preserve">[18]</w:t>
+      </w:r>
+      <w:r>
+        <w:t xml:space="preserve">.</w:t>
+      </w:r>
+      <w:r>
+        <w:t xml:space="preserve"> </w:t>
+      </w:r>
+      <w:r>
+        <w:t xml:space="preserve">The observed number of deaths is compared to what would have been expected had the pandemic not occurred, based on mortality data from previous years and considering demographic changes and covariates associated with mortality patterns.</w:t>
+      </w:r>
+      <w:r>
+        <w:t xml:space="preserve"> </w:t>
+      </w:r>
+      <w:r>
+        <w:t xml:space="preserve">The approach has the advantage of covering both the pandemic’s direct and indirect effects, although phenomena like mortality displacement can limit the interpretability of results</w:t>
+      </w:r>
+      <w:r>
+        <w:t xml:space="preserve"> </w:t>
+      </w:r>
+      <w:r>
+        <w:t xml:space="preserve">[19]</w:t>
+      </w:r>
+      <w:r>
+        <w:t xml:space="preserve"> </w:t>
+      </w:r>
+      <w:r>
+        <w:t xml:space="preserve">[20]</w:t>
+      </w:r>
+      <w:r>
+        <w:t xml:space="preserve"> </w:t>
+      </w:r>
+      <w:r>
+        <w:t xml:space="preserve">[21]</w:t>
+      </w:r>
+      <w:r>
+        <w:t xml:space="preserve">.</w:t>
+      </w:r>
+      <w:r>
+        <w:t xml:space="preserve"> </w:t>
+      </w:r>
+      <w:r>
+        <w:t xml:space="preserve">Also, estimations of excess mortality depend on model assumptions and methodological choices, such as age-specific population trends</w:t>
+      </w:r>
+      <w:r>
+        <w:t xml:space="preserve"> </w:t>
+      </w:r>
+      <w:r>
+        <w:t xml:space="preserve">[22]</w:t>
+      </w:r>
+      <w:r>
+        <w:t xml:space="preserve">.</w:t>
+      </w:r>
+      <w:r>
+        <w:t xml:space="preserve"> </w:t>
+      </w:r>
+      <w:r>
+        <w:t xml:space="preserve">Detailed analyses of causes of death as listed in death certificates can also be used (generally with considerable delay) but suffer from significant limitations, especially regarding ascertaining infectious diseases</w:t>
+      </w:r>
+      <w:r>
+        <w:t xml:space="preserve"> </w:t>
+      </w:r>
+      <w:r>
+        <w:t xml:space="preserve">[23]</w:t>
+      </w:r>
+      <w:r>
+        <w:t xml:space="preserve">.</w:t>
       </w:r>
     </w:p>
     <w:p>
@@ -857,19 +985,73 @@
         <w:pStyle w:val="BodyText"/>
       </w:pPr>
       <w:r>
-        <w:t xml:space="preserve">The overall impact of the COVID-19 pandemic on mortality at the population level, both directly and indirectly, is of great concern to public health but is difficult to quantify.</w:t>
-      </w:r>
-      <w:r>
-        <w:br/>
-      </w:r>
-      <w:r>
-        <w:t xml:space="preserve">Laboratory-confirmed deaths (i.e., deceased people with a recent positive SARS-CoV-2 test) may underestimate mortality as some deaths will remain unascertained, for example, due to testing policies, shortages, underreporting, or overwhelmed health systems</w:t>
-      </w:r>
-      <w:r>
-        <w:t xml:space="preserve"> </w:t>
-      </w:r>
-      <w:r>
-        <w:t xml:space="preserve">[15]</w:t>
+        <w:t xml:space="preserve">There have been many attempts to estimate excess mortality associated with the COVID-19 pandemic in various settings</w:t>
+      </w:r>
+      <w:r>
+        <w:t xml:space="preserve"> </w:t>
+      </w:r>
+      <w:r>
+        <w:t xml:space="preserve">[24]</w:t>
+      </w:r>
+      <w:r>
+        <w:t xml:space="preserve"> </w:t>
+      </w:r>
+      <w:r>
+        <w:t xml:space="preserve">[25]</w:t>
+      </w:r>
+      <w:r>
+        <w:t xml:space="preserve"> </w:t>
+      </w:r>
+      <w:r>
+        <w:t xml:space="preserve">[26]</w:t>
+      </w:r>
+      <w:r>
+        <w:t xml:space="preserve"> </w:t>
+      </w:r>
+      <w:r>
+        <w:t xml:space="preserve">[27]</w:t>
+      </w:r>
+      <w:r>
+        <w:t xml:space="preserve"> </w:t>
+      </w:r>
+      <w:r>
+        <w:t xml:space="preserve">[28]</w:t>
+      </w:r>
+      <w:r>
+        <w:t xml:space="preserve"> </w:t>
+      </w:r>
+      <w:r>
+        <w:t xml:space="preserve">[29]</w:t>
+      </w:r>
+      <w:r>
+        <w:t xml:space="preserve"> </w:t>
+      </w:r>
+      <w:r>
+        <w:t xml:space="preserve">[30]</w:t>
+      </w:r>
+      <w:r>
+        <w:t xml:space="preserve"> </w:t>
+      </w:r>
+      <w:r>
+        <w:t xml:space="preserve">[31]</w:t>
+      </w:r>
+      <w:r>
+        <w:t xml:space="preserve"> </w:t>
+      </w:r>
+      <w:r>
+        <w:t xml:space="preserve">[32]</w:t>
+      </w:r>
+      <w:r>
+        <w:t xml:space="preserve"> </w:t>
+      </w:r>
+      <w:r>
+        <w:t xml:space="preserve">[33]</w:t>
+      </w:r>
+      <w:r>
+        <w:t xml:space="preserve"> </w:t>
+      </w:r>
+      <w:r>
+        <w:t xml:space="preserve">[34]</w:t>
       </w:r>
       <w:r>
         <w:t xml:space="preserve">.</w:t>
@@ -878,19 +1060,25 @@
         <w:t xml:space="preserve"> </w:t>
       </w:r>
       <w:r>
-        <w:t xml:space="preserve">Laboratory-confirmed deaths ignore indirect effects on mortality.</w:t>
-      </w:r>
-      <w:r>
-        <w:t xml:space="preserve"> </w:t>
-      </w:r>
-      <w:r>
-        <w:t xml:space="preserve">The main alternative metric relies on excess mortality estimated from all-cause mortality data, using counterfactual reasoning</w:t>
-      </w:r>
-      <w:r>
-        <w:t xml:space="preserve"> </w:t>
-      </w:r>
-      <w:r>
-        <w:t xml:space="preserve">[16]</w:t>
+        <w:t xml:space="preserve">Comparisons of excess mortality with laboratory-confirmed deaths have confirmed that the overall impact of the pandemic on mortality is generally much greater than what is indicated by laboratory-confirmed deaths alone</w:t>
+      </w:r>
+      <w:r>
+        <w:t xml:space="preserve"> </w:t>
+      </w:r>
+      <w:r>
+        <w:t xml:space="preserve">[24]</w:t>
+      </w:r>
+      <w:r>
+        <w:t xml:space="preserve"> </w:t>
+      </w:r>
+      <w:r>
+        <w:t xml:space="preserve">[25]</w:t>
+      </w:r>
+      <w:r>
+        <w:t xml:space="preserve"> </w:t>
+      </w:r>
+      <w:r>
+        <w:t xml:space="preserve">[26]</w:t>
       </w:r>
       <w:r>
         <w:t xml:space="preserve">.</w:t>
@@ -899,31 +1087,25 @@
         <w:t xml:space="preserve"> </w:t>
       </w:r>
       <w:r>
-        <w:t xml:space="preserve">The observed number of deaths is compared to what would have been expected had the pandemic not occurred, based on mortality data from previous years and considering demographic changes and covariates associated with mortality patterns.</w:t>
-      </w:r>
-      <w:r>
-        <w:t xml:space="preserve"> </w:t>
-      </w:r>
-      <w:r>
-        <w:t xml:space="preserve">The approach has the advantage of covering both the pandemic’s direct and indirect effects, although phenomena like mortality displacement can limit the interpretability of results</w:t>
-      </w:r>
-      <w:r>
-        <w:t xml:space="preserve"> </w:t>
-      </w:r>
-      <w:r>
-        <w:t xml:space="preserve">[17]</w:t>
-      </w:r>
-      <w:r>
-        <w:t xml:space="preserve"> </w:t>
-      </w:r>
-      <w:r>
-        <w:t xml:space="preserve">[18]</w:t>
-      </w:r>
-      <w:r>
-        <w:t xml:space="preserve"> </w:t>
-      </w:r>
-      <w:r>
-        <w:t xml:space="preserve">[19]</w:t>
+        <w:t xml:space="preserve">Still, a common limitation of these studies is the inability to distinguish between the direct and indirect effects of the pandemic on mortality.</w:t>
+      </w:r>
+      <w:r>
+        <w:t xml:space="preserve"> </w:t>
+      </w:r>
+      <w:r>
+        <w:t xml:space="preserve">This study attempts to overcome this limitation by jointly studying laboratory-confirmed COVID-19-related deaths and excess mortality.</w:t>
+      </w:r>
+      <w:r>
+        <w:t xml:space="preserve"> </w:t>
+      </w:r>
+      <w:r>
+        <w:t xml:space="preserve">We computed the expected number of all-cause deaths by week, age group and location in Switzerland between February 2020 and April 2022, accounting for the effect of temperature, national holidays, and population changes using a validated statistical approach</w:t>
+      </w:r>
+      <w:r>
+        <w:t xml:space="preserve"> </w:t>
+      </w:r>
+      <w:r>
+        <w:t xml:space="preserve">[35]</w:t>
       </w:r>
       <w:r>
         <w:t xml:space="preserve">.</w:t>
@@ -932,168 +1114,7 @@
         <w:t xml:space="preserve"> </w:t>
       </w:r>
       <w:r>
-        <w:t xml:space="preserve">Also, estimations of excess mortality depend on model assumptions and methodological choices, such as age-specific population trends</w:t>
-      </w:r>
-      <w:r>
-        <w:t xml:space="preserve"> </w:t>
-      </w:r>
-      <w:r>
-        <w:t xml:space="preserve">[20]</w:t>
-      </w:r>
-      <w:r>
-        <w:t xml:space="preserve">.</w:t>
-      </w:r>
-      <w:r>
-        <w:t xml:space="preserve"> </w:t>
-      </w:r>
-      <w:r>
-        <w:t xml:space="preserve">Detailed analyses of causes of death as listed in death certificates can also be used (generally with considerable delay) but suffer from significant limitations, especially regarding ascertaining infectious diseases</w:t>
-      </w:r>
-      <w:r>
-        <w:t xml:space="preserve"> </w:t>
-      </w:r>
-      <w:r>
-        <w:t xml:space="preserve">[21]</w:t>
-      </w:r>
-      <w:r>
-        <w:t xml:space="preserve">.</w:t>
-      </w:r>
-    </w:p>
-    <w:p>
-      <w:pPr>
-        <w:pStyle w:val="BodyText"/>
-      </w:pPr>
-      <w:r>
-        <w:t xml:space="preserve">There have been many attempts to estimate excess mortality associated with the COVID-19 pandemic in various settings</w:t>
-      </w:r>
-      <w:r>
-        <w:t xml:space="preserve"> </w:t>
-      </w:r>
-      <w:r>
-        <w:t xml:space="preserve">[22]</w:t>
-      </w:r>
-      <w:r>
-        <w:t xml:space="preserve"> </w:t>
-      </w:r>
-      <w:r>
-        <w:t xml:space="preserve">[23]</w:t>
-      </w:r>
-      <w:r>
-        <w:t xml:space="preserve"> </w:t>
-      </w:r>
-      <w:r>
-        <w:t xml:space="preserve">[24]</w:t>
-      </w:r>
-      <w:r>
-        <w:t xml:space="preserve"> </w:t>
-      </w:r>
-      <w:r>
-        <w:t xml:space="preserve">[25]</w:t>
-      </w:r>
-      <w:r>
-        <w:t xml:space="preserve"> </w:t>
-      </w:r>
-      <w:r>
-        <w:t xml:space="preserve">[26]</w:t>
-      </w:r>
-      <w:r>
-        <w:t xml:space="preserve"> </w:t>
-      </w:r>
-      <w:r>
-        <w:t xml:space="preserve">[27]</w:t>
-      </w:r>
-      <w:r>
-        <w:t xml:space="preserve"> </w:t>
-      </w:r>
-      <w:r>
-        <w:t xml:space="preserve">[28]</w:t>
-      </w:r>
-      <w:r>
-        <w:t xml:space="preserve"> </w:t>
-      </w:r>
-      <w:r>
-        <w:t xml:space="preserve">[29]</w:t>
-      </w:r>
-      <w:r>
-        <w:t xml:space="preserve"> </w:t>
-      </w:r>
-      <w:r>
-        <w:t xml:space="preserve">[30]</w:t>
-      </w:r>
-      <w:r>
-        <w:t xml:space="preserve"> </w:t>
-      </w:r>
-      <w:r>
-        <w:t xml:space="preserve">[31]</w:t>
-      </w:r>
-      <w:r>
-        <w:t xml:space="preserve"> </w:t>
-      </w:r>
-      <w:r>
-        <w:t xml:space="preserve">[32]</w:t>
-      </w:r>
-      <w:r>
-        <w:t xml:space="preserve">.</w:t>
-      </w:r>
-      <w:r>
-        <w:t xml:space="preserve"> </w:t>
-      </w:r>
-      <w:r>
-        <w:t xml:space="preserve">Comparisons of excess mortality with laboratory-confirmed deaths have confirmed that the overall impact of the pandemic on mortality is generally much greater than what is indicated by laboratory-confirmed deaths alone</w:t>
-      </w:r>
-      <w:r>
-        <w:t xml:space="preserve"> </w:t>
-      </w:r>
-      <w:r>
-        <w:t xml:space="preserve">[22]</w:t>
-      </w:r>
-      <w:r>
-        <w:t xml:space="preserve"> </w:t>
-      </w:r>
-      <w:r>
-        <w:t xml:space="preserve">[23]</w:t>
-      </w:r>
-      <w:r>
-        <w:t xml:space="preserve"> </w:t>
-      </w:r>
-      <w:r>
-        <w:t xml:space="preserve">[24]</w:t>
-      </w:r>
-      <w:r>
-        <w:t xml:space="preserve">.</w:t>
-      </w:r>
-      <w:r>
-        <w:t xml:space="preserve"> </w:t>
-      </w:r>
-      <w:r>
-        <w:t xml:space="preserve">Still, a common limitation of these studies is the inability to distinguish between the direct and indirect effects of the pandemic on mortality.</w:t>
-      </w:r>
-      <w:r>
-        <w:t xml:space="preserve"> </w:t>
-      </w:r>
-      <w:r>
-        <w:t xml:space="preserve">This study attempts to overcome this limitation by jointly studying laboratory-confirmed COVID-19-related deaths and excess mortality.</w:t>
-      </w:r>
-      <w:r>
-        <w:t xml:space="preserve"> </w:t>
-      </w:r>
-      <w:r>
-        <w:t xml:space="preserve">We computed the expected number of all-cause deaths by week, age group and location in Switzerland between February 2020 and April 2022, accounting for the effect of temperature, national holidays, and population changes using a validated statistical approach</w:t>
-      </w:r>
-      <w:r>
-        <w:t xml:space="preserve"> </w:t>
-      </w:r>
-      <w:r>
-        <w:t xml:space="preserve">[33]</w:t>
-      </w:r>
-      <w:r>
-        <w:t xml:space="preserve">.</w:t>
-      </w:r>
-      <w:r>
-        <w:t xml:space="preserve"> </w:t>
-      </w:r>
-      <w:r>
-        <w:t xml:space="preserve">We then developed a method to separate all-cause mortality into deaths directly attributable to SARS-CoV-2 infection and deaths indirectly attributable to the pandemic as a consequence of all the modifications in health and society associated with the circulation of SARS-CoV-2 in Switzerland.</w:t>
+        <w:t xml:space="preserve">We then developed a method to partition all-cause mortality into deaths directly attributable to SARS-CoV-2 infection and deaths indirectly attributable to the pandemic as a result of all the changes in health, health care, and living or working conditions associated with the SARS-CoV-2 pandemic in Switzerland.</w:t>
       </w:r>
       <w:r>
         <w:t xml:space="preserve"> </w:t>
@@ -1184,13 +1205,13 @@
         <w:t xml:space="preserve"> </w:t>
       </w:r>
       <w:r>
-        <w:t xml:space="preserve">was 1.38 (95%CrI: 1.22 to 1.54), suggesting that there were, on average, 38% (95%CrI: 22 to 54) more deaths directly attributable to COVID-19 than laboratory-confirmed deaths during the period or that the ascertainment proportion was 72% (95%CrI: 65 to 82) (Table 1).</w:t>
-      </w:r>
-      <w:r>
-        <w:t xml:space="preserve"> </w:t>
-      </w:r>
-      <w:r>
-        <w:t xml:space="preserve">Given the 13,130 laboratory-confirmed deaths over the period, this implies that the total number of deaths directly attributable to COVID-19 in Switzerland until April 3, 2022 can be estimated at 18,140 (95% CrI: 15,962 to 20,174) deaths.</w:t>
+        <w:t xml:space="preserve">was 1.38 (95%CrI: 1.20 to 1.54), suggesting that there were, on average, 38% (95%CrI: 20 to 54) more deaths directly attributable to COVID-19 than laboratory-confirmed deaths during the period or that the ascertainment proportion was 72% (95%CrI: 65 to 83) (Table 1).</w:t>
+      </w:r>
+      <w:r>
+        <w:t xml:space="preserve"> </w:t>
+      </w:r>
+      <w:r>
+        <w:t xml:space="preserve">Given the 13,130 laboratory-confirmed deaths over the period, this implies that the total number of deaths directly attributable to COVID-19 in Switzerland until April 3, 2022 can be estimated at 18,177 (95% CrI: 15,820 to 20,283) deaths.</w:t>
       </w:r>
     </w:p>
     <w:p>
@@ -1224,7 +1245,7 @@
         </m:sSub>
       </m:oMath>
       <w:r>
-        <w:t xml:space="preserve">, estimated at 0.97 (95%CrI: 0.93 to 1.01), indicating that there have been -3% (95%CrI: -7 to 1) fewer all-cause deaths than expected during the COVID-19 pandemic after adjusting for the direct effect of SARS-CoV-2 infections on mortality.</w:t>
+        <w:t xml:space="preserve">, estimated at 0.96 (95%CrI: 0.92 to 1.00), indicating that there have been -4% (95%CrI: -8 to 0) fewer all-cause deaths than expected during the COVID-19 pandemic after adjusting for the direct effect of SARS-CoV-2 infections on mortality.</w:t>
       </w:r>
       <w:r>
         <w:t xml:space="preserve"> </w:t>
@@ -1391,7 +1412,7 @@
         </m:sSub>
       </m:oMath>
       <w:r>
-        <w:t xml:space="preserve">) was more pronounced in age groups 40-59 and 60-69 with estimates of -12% (95%CrI: -19 to -4) and -9% (95%CrI: -16 to -1), respectively (Figure 3C).</w:t>
+        <w:t xml:space="preserve">) was more pronounced in age groups 40-59 and 60-69 with estimates of -12% (95%CrI: -19 to -5) and -8% (95%CrI: -15 to -2), respectively (Figure 3C).</w:t>
       </w:r>
       <w:r>
         <w:t xml:space="preserve"> </w:t>
@@ -1452,6 +1473,72 @@
         <w:t xml:space="preserve">across administrative regions show generally homogeneous results for the whole of Switzerland (Supplementary Figure S2 and Table S2).</w:t>
       </w:r>
     </w:p>
+    <w:p>
+      <w:pPr>
+        <w:pStyle w:val="BodyText"/>
+      </w:pPr>
+      <w:r>
+        <w:t xml:space="preserve">We conducted a sensitivity analysis where the population was corrected by excess mortality.</w:t>
+      </w:r>
+      <w:r>
+        <w:t xml:space="preserve"> </w:t>
+      </w:r>
+      <w:r>
+        <w:t xml:space="preserve">This resulted in higher estimates of excess mortality, with about 1,000 additional excess deaths.</w:t>
+      </w:r>
+      <w:r>
+        <w:t xml:space="preserve"> </w:t>
+      </w:r>
+      <w:r>
+        <w:t xml:space="preserve">This however had very little effect on the estimates of</w:t>
+      </w:r>
+      <w:r>
+        <w:t xml:space="preserve"> </w:t>
+      </w:r>
+      <m:oMath>
+        <m:sSub>
+          <m:e>
+            <m:r>
+              <m:t>β</m:t>
+            </m:r>
+          </m:e>
+          <m:sub>
+            <m:r>
+              <m:t>1</m:t>
+            </m:r>
+          </m:sub>
+        </m:sSub>
+      </m:oMath>
+      <w:r>
+        <w:t xml:space="preserve"> </w:t>
+      </w:r>
+      <w:r>
+        <w:t xml:space="preserve">and</w:t>
+      </w:r>
+      <w:r>
+        <w:t xml:space="preserve"> </w:t>
+      </w:r>
+      <m:oMath>
+        <m:sSub>
+          <m:e>
+            <m:r>
+              <m:t>β</m:t>
+            </m:r>
+          </m:e>
+          <m:sub>
+            <m:r>
+              <m:t>2</m:t>
+            </m:r>
+          </m:sub>
+        </m:sSub>
+      </m:oMath>
+      <w:r>
+        <w:t xml:space="preserve"> </w:t>
+      </w:r>
+      <w:r>
+        <w:t xml:space="preserve">(Supplementary text S1.4).</w:t>
+      </w:r>
+    </w:p>
     <w:bookmarkEnd w:id="23"/>
     <w:bookmarkStart w:id="24" w:name="discussion"/>
     <w:p>
@@ -1473,7 +1560,7 @@
         <w:t xml:space="preserve"> </w:t>
       </w:r>
       <w:r>
-        <w:t xml:space="preserve">We compared the excess mortality with laboratory-confirmed COVID-19-related deaths and separated excess mortality into the excess directly attributable to COVID-19 and excess or under mortality indirectly attributable to the pandemic.</w:t>
+        <w:t xml:space="preserve">We compared the excess mortality with laboratory-confirmed COVID-19-related deaths and partitioned excess mortality into the excess directly attributable to COVID-19 and excess or under mortality indirectly attributable to the pandemic.</w:t>
       </w:r>
       <w:r>
         <w:t xml:space="preserve"> </w:t>
@@ -1523,13 +1610,93 @@
         <w:t xml:space="preserve"> </w:t>
       </w:r>
       <w:r>
-        <w:t xml:space="preserve">Our method has been thoroughly validated (Supplementary Text S1) and accounts for the most important determinants of all-cause mortality.</w:t>
-      </w:r>
-      <w:r>
-        <w:t xml:space="preserve"> </w:t>
-      </w:r>
-      <w:r>
-        <w:t xml:space="preserve">In line with previous studies we used temperature, national holidays and spatio-temporal effects to predict expected deaths</w:t>
+        <w:t xml:space="preserve">Our method has been thoroughly validated (Supplementary Text S1) and accounts for the most important determinants of changes in all-cause mortality.</w:t>
+      </w:r>
+      <w:r>
+        <w:t xml:space="preserve"> </w:t>
+      </w:r>
+      <w:r>
+        <w:t xml:space="preserve">In line with previous studies, we used temperature, national holidays and spatio-temporal effects to predict expected deaths [</w:t>
+      </w:r>
+      <w:r>
+        <w:t xml:space="preserve">[30]</w:t>
+      </w:r>
+      <w:r>
+        <w:t xml:space="preserve">]</w:t>
+      </w:r>
+      <w:r>
+        <w:t xml:space="preserve">[18]</w:t>
+      </w:r>
+      <w:r>
+        <w:t xml:space="preserve">.</w:t>
+      </w:r>
+      <w:r>
+        <w:t xml:space="preserve"> </w:t>
+      </w:r>
+      <w:r>
+        <w:t xml:space="preserve">Including these factors resulted in models with high predictive ability.</w:t>
+      </w:r>
+      <w:r>
+        <w:t xml:space="preserve"> </w:t>
+      </w:r>
+      <w:r>
+        <w:t xml:space="preserve">It correctly handles uncertainty from the different data sources and propagates it to the final estimates.</w:t>
+      </w:r>
+      <w:r>
+        <w:t xml:space="preserve"> </w:t>
+      </w:r>
+      <w:r>
+        <w:t xml:space="preserve">The approach may be used in any setting with reliable reports of all-cause mortality and laboratory-confirmed deaths.</w:t>
+      </w:r>
+      <w:r>
+        <w:t xml:space="preserve"> </w:t>
+      </w:r>
+      <w:r>
+        <w:t xml:space="preserve">Further, we developed a novel statistical method to differentiate between deaths directly attributable to SARS-CoV-2 infections and deaths caused or prevented indirectly by the pandemic.</w:t>
+      </w:r>
+    </w:p>
+    <w:p>
+      <w:pPr>
+        <w:pStyle w:val="BodyText"/>
+      </w:pPr>
+      <w:r>
+        <w:t xml:space="preserve">Our study also has several limitations.</w:t>
+      </w:r>
+      <w:r>
+        <w:t xml:space="preserve"> </w:t>
+      </w:r>
+      <w:r>
+        <w:t xml:space="preserve">Temperature, holidays and population are certainly the most important determinants of changes in all-cause mortality, but the modeling framework we developed also accounts for unknown factors that may vary in space and in time (both in the seasonal and long term), resulting in a model with high predictive ability.</w:t>
+      </w:r>
+      <w:r>
+        <w:t xml:space="preserve"> </w:t>
+      </w:r>
+      <w:r>
+        <w:t xml:space="preserve">As with other studies of excess mortality</w:t>
+      </w:r>
+      <w:r>
+        <w:t xml:space="preserve"> </w:t>
+      </w:r>
+      <w:r>
+        <w:t xml:space="preserve">[24]</w:t>
+      </w:r>
+      <w:r>
+        <w:t xml:space="preserve"> </w:t>
+      </w:r>
+      <w:r>
+        <w:t xml:space="preserve">[25]</w:t>
+      </w:r>
+      <w:r>
+        <w:t xml:space="preserve"> </w:t>
+      </w:r>
+      <w:r>
+        <w:t xml:space="preserve">[26]</w:t>
+      </w:r>
+      <w:r>
+        <w:t xml:space="preserve"> </w:t>
+      </w:r>
+      <w:r>
+        <w:t xml:space="preserve">[27]</w:t>
       </w:r>
       <w:r>
         <w:t xml:space="preserve"> </w:t>
@@ -1541,8 +1708,117 @@
         <w:t xml:space="preserve"> </w:t>
       </w:r>
       <w:r>
-        <w:t xml:space="preserve">[16]</w:t>
-      </w:r>
+        <w:t xml:space="preserve">[29]</w:t>
+      </w:r>
+      <w:r>
+        <w:t xml:space="preserve"> </w:t>
+      </w:r>
+      <w:r>
+        <w:t xml:space="preserve">[30]</w:t>
+      </w:r>
+      <w:r>
+        <w:t xml:space="preserve"> </w:t>
+      </w:r>
+      <w:r>
+        <w:t xml:space="preserve">[31]</w:t>
+      </w:r>
+      <w:r>
+        <w:t xml:space="preserve"> </w:t>
+      </w:r>
+      <w:r>
+        <w:t xml:space="preserve">[32]</w:t>
+      </w:r>
+      <w:r>
+        <w:t xml:space="preserve"> </w:t>
+      </w:r>
+      <w:r>
+        <w:t xml:space="preserve">[33]</w:t>
+      </w:r>
+      <w:r>
+        <w:t xml:space="preserve"> </w:t>
+      </w:r>
+      <w:r>
+        <w:t xml:space="preserve">[34]</w:t>
+      </w:r>
+      <w:r>
+        <w:t xml:space="preserve">, we assume that the only difference between the 2015-2019 and 2020-2022 time periods other than these covariates is the presence or absence of the COVID-19 pandemic.</w:t>
+      </w:r>
+      <w:r>
+        <w:t xml:space="preserve"> </w:t>
+      </w:r>
+      <w:r>
+        <w:t xml:space="preserve">Therefore, any difference in mortality between these two periods beyond random variation is attributed to the pandemic, either directly or as a consequence of changes in health, health care, and living or working conditions associated with the SARS-CoV-2 pandemic in Switzerland.</w:t>
+      </w:r>
+      <w:r>
+        <w:t xml:space="preserve"> </w:t>
+      </w:r>
+      <w:r>
+        <w:t xml:space="preserve">We ignored the potential impact of other factors on mortality that may have occurred in 2020-2022 but not in 2011-2019.</w:t>
+      </w:r>
+      <w:r>
+        <w:t xml:space="preserve"> </w:t>
+      </w:r>
+      <w:r>
+        <w:t xml:space="preserve">One such example is the heat wave in the summer of 2022, which is outside the study period.</w:t>
+      </w:r>
+      <w:r>
+        <w:t xml:space="preserve"> </w:t>
+      </w:r>
+      <w:r>
+        <w:t xml:space="preserve">Our modeling framework cannot easily distinguish between between reductions in mortality and mortality displacement between epidemic phases.</w:t>
+      </w:r>
+      <w:r>
+        <w:t xml:space="preserve"> </w:t>
+      </w:r>
+      <w:r>
+        <w:t xml:space="preserve">The standard approach to computing excess mortality ignores the changes in population caused by the excess deaths themselves, resulting in an overestimation of the expected number of deaths towards the end of the study period, and thus an underestimation of excess mortality.</w:t>
+      </w:r>
+      <w:r>
+        <w:t xml:space="preserve"> </w:t>
+      </w:r>
+      <w:r>
+        <w:t xml:space="preserve">A sensitivity analysis correcting for this issue resulted in an additional 1,000 excess deaths over the full period, but this did not impact our estimates of</w:t>
+      </w:r>
+      <w:r>
+        <w:t xml:space="preserve"> </w:t>
+      </w:r>
+      <m:oMath>
+        <m:sSub>
+          <m:e>
+            <m:r>
+              <m:t>β</m:t>
+            </m:r>
+          </m:e>
+          <m:sub>
+            <m:r>
+              <m:t>1</m:t>
+            </m:r>
+          </m:sub>
+        </m:sSub>
+      </m:oMath>
+      <w:r>
+        <w:t xml:space="preserve"> </w:t>
+      </w:r>
+      <w:r>
+        <w:t xml:space="preserve">and</w:t>
+      </w:r>
+      <w:r>
+        <w:t xml:space="preserve"> </w:t>
+      </w:r>
+      <m:oMath>
+        <m:sSub>
+          <m:e>
+            <m:r>
+              <m:t>β</m:t>
+            </m:r>
+          </m:e>
+          <m:sub>
+            <m:r>
+              <m:t>2</m:t>
+            </m:r>
+          </m:sub>
+        </m:sSub>
+      </m:oMath>
       <w:r>
         <w:t xml:space="preserve">.</w:t>
       </w:r>
@@ -1550,112 +1826,387 @@
         <w:t xml:space="preserve"> </w:t>
       </w:r>
       <w:r>
-        <w:t xml:space="preserve">Using the above has previously resulted in models with high predictive ability.</w:t>
-      </w:r>
-      <w:r>
-        <w:t xml:space="preserve"> </w:t>
-      </w:r>
-      <w:r>
-        <w:t xml:space="preserve">It correctly handles uncertainty from the different data sources and propagates it to the final estimates.</w:t>
-      </w:r>
-      <w:r>
-        <w:t xml:space="preserve"> </w:t>
-      </w:r>
-      <w:r>
-        <w:t xml:space="preserve">The approach may be used in any setting with reliable reports of all-cause mortality and laboratory-confirmed deaths.</w:t>
-      </w:r>
-      <w:r>
-        <w:t xml:space="preserve"> </w:t>
-      </w:r>
-      <w:r>
-        <w:t xml:space="preserve">Further, we developed a novel statistical method to differentiate between deaths directly attributable to SARS-CoV-2 infections and deaths caused or prevented indirectly by the pandemic.</w:t>
-      </w:r>
-      <w:r>
-        <w:t xml:space="preserve"> </w:t>
-      </w:r>
-      <w:r>
-        <w:t xml:space="preserve">Our study also has several limitations.</w:t>
-      </w:r>
-      <w:r>
-        <w:t xml:space="preserve"> </w:t>
-      </w:r>
-      <w:r>
-        <w:t xml:space="preserve">Temperature, holidays and population might not be the most important determinants of all-cause mortality.</w:t>
-      </w:r>
-      <w:r>
-        <w:t xml:space="preserve"> </w:t>
-      </w:r>
-      <w:r>
-        <w:t xml:space="preserve">The modeling framework we developed also accounts for factors that vary in space and in time (both in seasonal and long term means), resulting in a model with high predictive ability.</w:t>
-      </w:r>
-      <w:r>
-        <w:t xml:space="preserve"> </w:t>
-      </w:r>
-      <w:r>
-        <w:t xml:space="preserve">As for other works involving excess mortality, we assume that the only difference between the periods 2015-2019 and 2020-2022 besides these covariates is the presence or the absence of the COVID-19 pandemic, so that any difference in mortality between these two periods that goes beyond random variation will be attributed to the pandemic, either directly or as a consequence of all the modifications in health and society associated with the circulation of SARS-CoV-2 in Switzerland.</w:t>
-      </w:r>
-      <w:r>
-        <w:t xml:space="preserve"> </w:t>
-      </w:r>
-      <w:r>
-        <w:t xml:space="preserve">We thus ignored the hypothetical impact on mortality of external factors that would have occurred in 2020-2022 but not in 2015-2019.</w:t>
-      </w:r>
-      <w:r>
-        <w:t xml:space="preserve"> </w:t>
-      </w:r>
-      <w:r>
-        <w:t xml:space="preserve">One such example is the extreme heat wave of summer 2022, that is outside of the study period.</w:t>
-      </w:r>
-      <w:r>
-        <w:t xml:space="preserve"> </w:t>
-      </w:r>
-      <w:r>
         <w:t xml:space="preserve">Information about the cause of death was not available for the full study period but would have helped understand the mechanisms of the indirect beneficial effect of the COVID-19 pandemic on mortality.</w:t>
       </w:r>
       <w:r>
         <w:t xml:space="preserve"> </w:t>
       </w:r>
       <w:r>
-        <w:t xml:space="preserve">With our framework, it is difficult to differentiate between reductions in mortality and mortality displacement, and it is possible that mortality levels were overestimated during later periods.</w:t>
-      </w:r>
-      <w:r>
-        <w:t xml:space="preserve"> </w:t>
-      </w:r>
-      <w:r>
-        <w:t xml:space="preserve">We also only consider the short-term effects of COVID-19 on mortality, while longer-term effects might exist through different mechanisms (e.g. </w:t>
+        <w:t xml:space="preserve">We also only considered the short-term effects of COVID-19 on mortality, while SARS-CoV-2 infection may lead to increased mortality from cardiovascular, cancer or respiratory system cause of death in the following 12 months</w:t>
+      </w:r>
+      <w:r>
+        <w:t xml:space="preserve"> </w:t>
+      </w:r>
+      <w:r>
+        <w:t xml:space="preserve">[5]</w:t>
+      </w:r>
+      <w:r>
+        <w:t xml:space="preserve">.</w:t>
+      </w:r>
+      <w:r>
+        <w:t xml:space="preserve"> </w:t>
+      </w:r>
+      <w:r>
+        <w:t xml:space="preserve">We assumed deaths with a positive SARS-CoV-2 test were caused by COVID-19, although the infection could be incidental in some cases (the median delay from test to deaths was 10 days, interquartile range 6 to 15).</w:t>
+      </w:r>
+      <w:r>
+        <w:t xml:space="preserve"> </w:t>
+      </w:r>
+      <w:r>
+        <w:t xml:space="preserve">Such misclassification would only concern a small proportion of deaths with laboratory-confirmed infection, as was shown in cause-of-death data</w:t>
+      </w:r>
+      <w:r>
+        <w:t xml:space="preserve"> </w:t>
+      </w:r>
+      <w:r>
+        <w:t xml:space="preserve">[36]</w:t>
+      </w:r>
+      <w:r>
+        <w:t xml:space="preserve">.</w:t>
+      </w:r>
+      <w:r>
+        <w:t xml:space="preserve"> </w:t>
+      </w:r>
+      <w:r>
+        <w:t xml:space="preserve">Autopsies of patients dying in hospital following a positive SARS-CoV-2 test also suggest that during the study period, causes of death were generally directly related to COVID-19</w:t>
+      </w:r>
+      <w:r>
+        <w:t xml:space="preserve"> </w:t>
+      </w:r>
+      <w:r>
+        <w:t xml:space="preserve">[37]</w:t>
+      </w:r>
+      <w:r>
+        <w:t xml:space="preserve">.</w:t>
+      </w:r>
+      <w:r>
+        <w:t xml:space="preserve"> </w:t>
+      </w:r>
+      <w:r>
+        <w:t xml:space="preserve">Still, this potential bias may lead to an underestimation of the ascertainment proportion in our analysis.</w:t>
+      </w:r>
+      <w:r>
+        <w:t xml:space="preserve"> </w:t>
+      </w:r>
+      <w:r>
+        <w:t xml:space="preserve">Finally, we did not stratify by sex in this study.</w:t>
+      </w:r>
+      <w:r>
+        <w:t xml:space="preserve"> </w:t>
+      </w:r>
+      <w:r>
+        <w:t xml:space="preserve">In a previous analysis, we found only small differences in excess deaths between sexes</w:t>
+      </w:r>
+      <w:r>
+        <w:t xml:space="preserve"> </w:t>
+      </w:r>
+      <w:r>
+        <w:t xml:space="preserve">[30]</w:t>
+      </w:r>
+      <w:r>
+        <w:t xml:space="preserve">.</w:t>
+      </w:r>
+    </w:p>
+    <w:p>
+      <w:pPr>
+        <w:pStyle w:val="BodyText"/>
+      </w:pPr>
+      <w:r>
+        <w:t xml:space="preserve">Our estimates of excess mortality during the COVID-19 pandemic in Switzerland are consistent with other analyses.</w:t>
+      </w:r>
+      <w:r>
+        <w:t xml:space="preserve"> </w:t>
+      </w:r>
+      <w:r>
+        <w:t xml:space="preserve">The Federal Office of Statistics reported an excess mortality above 10% for January 2020 to August 2021</w:t>
+      </w:r>
+      <w:r>
+        <w:t xml:space="preserve"> </w:t>
+      </w:r>
+      <w:r>
+        <w:t xml:space="preserve">[27]</w:t>
+      </w:r>
+      <w:r>
+        <w:t xml:space="preserve">, higher than the 9.7% estimated in the present study for the period up to spring 2022.</w:t>
+      </w:r>
+      <w:r>
+        <w:t xml:space="preserve"> </w:t>
+      </w:r>
+      <w:r>
+        <w:t xml:space="preserve">A multi-country study estimated excess mortality at 13,000 deaths for Switzerland during March 2020 to June 2022</w:t>
+      </w:r>
+      <w:r>
+        <w:t xml:space="preserve"> </w:t>
+      </w:r>
+      <w:r>
+        <w:t xml:space="preserve">[28]</w:t>
+      </w:r>
+      <w:r>
+        <w:t xml:space="preserve"> </w:t>
+      </w:r>
+      <w:r>
+        <w:t xml:space="preserve">[38]</w:t>
+      </w:r>
+      <w:r>
+        <w:t xml:space="preserve">, and another one at 15,500 (14,000-17,000) for 2020 and 2021</w:t>
+      </w:r>
+      <w:r>
+        <w:t xml:space="preserve"> </w:t>
+      </w:r>
+      <w:r>
+        <w:t xml:space="preserve">[24]</w:t>
+      </w:r>
+      <w:r>
+        <w:t xml:space="preserve">.</w:t>
+      </w:r>
+      <w:r>
+        <w:t xml:space="preserve"> </w:t>
+      </w:r>
+      <w:r>
+        <w:t xml:space="preserve">In our study of five European countries we estimated an excess mortality of 8% in males and 9% in females for Switzerland during the first year of the pandemic</w:t>
+      </w:r>
+      <w:r>
+        <w:t xml:space="preserve"> </w:t>
+      </w:r>
+      <w:r>
+        <w:t xml:space="preserve">[30]</w:t>
+      </w:r>
+      <w:r>
+        <w:t xml:space="preserve">.</w:t>
+      </w:r>
+      <w:r>
+        <w:t xml:space="preserve"> </w:t>
+      </w:r>
+      <w:r>
+        <w:t xml:space="preserve">WHO estimates for Switzerland 2020 and 2021 were lower (8,200 excess deaths), but there were problems with the WHO estimates</w:t>
+      </w:r>
+      <w:r>
+        <w:t xml:space="preserve"> </w:t>
+      </w:r>
+      <w:r>
+        <w:t xml:space="preserve">[31]</w:t>
+      </w:r>
+      <w:r>
+        <w:t xml:space="preserve"> </w:t>
+      </w:r>
+      <w:r>
+        <w:t xml:space="preserve">[39]</w:t>
+      </w:r>
+      <w:r>
+        <w:t xml:space="preserve">.</w:t>
+      </w:r>
+      <w:r>
+        <w:t xml:space="preserve"> </w:t>
+      </w:r>
+      <w:r>
+        <w:t xml:space="preserve">None of these studies attempted to quantify the direct and indirect effects of the pandemic on mortality.</w:t>
+      </w:r>
+      <w:r>
+        <w:t xml:space="preserve"> </w:t>
+      </w:r>
+      <w:r>
+        <w:t xml:space="preserve">In line with our estimates, a study in California reported a 78% ascertainment proportion of diagnosed COVID-19 deaths, but did not quantify the indirect effect of the pandemic</w:t>
+      </w:r>
+      <w:r>
+        <w:t xml:space="preserve"> </w:t>
+      </w:r>
+      <w:r>
+        <w:t xml:space="preserve">[40]</w:t>
+      </w:r>
+      <w:r>
+        <w:t xml:space="preserve">.</w:t>
+      </w:r>
+      <w:r>
+        <w:t xml:space="preserve"> </w:t>
+      </w:r>
+      <w:r>
+        <w:t xml:space="preserve">This is the first study that aims to quantify both the direct and indirect effects of the pandemic on mortality.</w:t>
+      </w:r>
+    </w:p>
+    <w:p>
+      <w:pPr>
+        <w:pStyle w:val="BodyText"/>
+      </w:pPr>
+      <w:r>
+        <w:t xml:space="preserve">We found that COVID-19 caused about 1.4 times more deaths than were laboratory-confirmed, in line with a recent study estimating this ratio at 1.29 (1.16-1.42) for Switzerland</w:t>
+      </w:r>
+      <w:r>
+        <w:t xml:space="preserve"> </w:t>
+      </w:r>
+      <w:r>
+        <w:t xml:space="preserve">[24]</w:t>
+      </w:r>
+      <w:r>
+        <w:t xml:space="preserve">.</w:t>
+      </w:r>
+      <w:r>
+        <w:t xml:space="preserve"> </w:t>
+      </w:r>
+      <w:r>
+        <w:t xml:space="preserve">Estimates varied widely between countries.</w:t>
+      </w:r>
+      <w:r>
+        <w:t xml:space="preserve"> </w:t>
+      </w:r>
+      <w:r>
+        <w:t xml:space="preserve">For example, the ratio was 0.57 (0-1.25) for Norway but at 150 (140-162) for Nicaragua</w:t>
+      </w:r>
+      <w:r>
+        <w:t xml:space="preserve"> </w:t>
+      </w:r>
+      <w:r>
+        <w:t xml:space="preserve">[24]</w:t>
+      </w:r>
+      <w:r>
+        <w:t xml:space="preserve">.</w:t>
+      </w:r>
+      <w:r>
+        <w:t xml:space="preserve"> </w:t>
+      </w:r>
+      <w:r>
+        <w:t xml:space="preserve">Differences could be attributable to local healthcare and surveillance systems, testing capacity, and methodological differences in collecting mortality data and estimating excess mortality.</w:t>
+      </w:r>
+      <w:r>
+        <w:t xml:space="preserve"> </w:t>
+      </w:r>
+      <w:r>
+        <w:t xml:space="preserve">Recently-published data on causes of deaths in 2020 and the first half of 2021 provided a partial external validation of our results</w:t>
+      </w:r>
+      <w:r>
+        <w:t xml:space="preserve"> </w:t>
+      </w:r>
+      <w:r>
+        <w:t xml:space="preserve">[36]</w:t>
+      </w:r>
+      <w:r>
+        <w:t xml:space="preserve">.</w:t>
+      </w:r>
+      <w:r>
+        <w:t xml:space="preserve"> </w:t>
+      </w:r>
+      <w:r>
+        <w:t xml:space="preserve">According to these data, the number of deaths with COVID-19 as a cause was 2,142 from February to May 2020 (24% more than laboratory-confirmed deaths) and 10,650 from September 2020 to February 2021 (36% more than laboratory-confirmed deaths).</w:t>
+      </w:r>
+      <w:r>
+        <w:t xml:space="preserve"> </w:t>
+      </w:r>
+      <w:r>
+        <w:t xml:space="preserve">We found markedly lower ascertainment during periods of high epidemic activity, suggesting shortcomings in testing, or reporting even in Switzerland, a high-income country.</w:t>
+      </w:r>
+      <w:r>
+        <w:t xml:space="preserve"> </w:t>
+      </w:r>
+      <w:r>
+        <w:t xml:space="preserve">Under-ascertainment was concentrated in older age groups, indicating incomplete ascertainment in retirement and nursing homes, in line with other reports</w:t>
+      </w:r>
+      <w:r>
+        <w:t xml:space="preserve"> </w:t>
+      </w:r>
+      <w:r>
+        <w:t xml:space="preserve">[17]</w:t>
+      </w:r>
+      <w:r>
+        <w:t xml:space="preserve">.</w:t>
+      </w:r>
+      <w:r>
+        <w:t xml:space="preserve"> </w:t>
+      </w:r>
+      <w:r>
+        <w:t xml:space="preserve">During the first epidemic phase, testing capacities were limited which might have affected ascertainment of COVID-19-related deaths.</w:t>
+      </w:r>
+      <w:r>
+        <w:t xml:space="preserve"> </w:t>
+      </w:r>
+      <w:r>
+        <w:t xml:space="preserve">However,</w:t>
+      </w:r>
+      <w:r>
+        <w:t xml:space="preserve"> </w:t>
+      </w:r>
+      <m:oMath>
+        <m:sSub>
+          <m:e>
+            <m:r>
+              <m:t>β</m:t>
+            </m:r>
+          </m:e>
+          <m:sub>
+            <m:r>
+              <m:t>1</m:t>
+            </m:r>
+          </m:sub>
+        </m:sSub>
+      </m:oMath>
+      <w:r>
+        <w:t xml:space="preserve"> </w:t>
+      </w:r>
+      <w:r>
+        <w:t xml:space="preserve">in epidemic phase 1 did not substantially differ from the overall estimate.</w:t>
+      </w:r>
+      <w:r>
+        <w:t xml:space="preserve"> </w:t>
+      </w:r>
+      <w:r>
+        <w:t xml:space="preserve">While testing increased over time in Switzerland, the targeting of tests in vulnerable populations may have simultaneously decreased, so that the ascertainment of severe forms remained relatively stable in the first 4 phases.</w:t>
+      </w:r>
+      <w:r>
+        <w:t xml:space="preserve"> </w:t>
+      </w:r>
+      <w:r>
+        <w:t xml:space="preserve">The lower ascertainment towards the end of the study period might be explained by reduced testing once vaccines became available.</w:t>
+      </w:r>
+    </w:p>
+    <w:p>
+      <w:pPr>
+        <w:pStyle w:val="BodyText"/>
+      </w:pPr>
+      <w:r>
+        <w:t xml:space="preserve">We found that in Switzerland, the COVID-19 pandemic probably had an indirect beneficial effect on mortality.</w:t>
+      </w:r>
+      <w:r>
+        <w:t xml:space="preserve"> </w:t>
+      </w:r>
+      <w:r>
+        <w:t xml:space="preserve">A potential explanation is mortality displacement or the</w:t>
+      </w:r>
+      <w:r>
+        <w:t xml:space="preserve"> </w:t>
       </w:r>
       <w:r>
         <w:t xml:space="preserve">“</w:t>
       </w:r>
       <w:r>
-        <w:t xml:space="preserve">long COVID</w:t>
+        <w:t xml:space="preserve">harvesting effect</w:t>
       </w:r>
       <w:r>
         <w:t xml:space="preserve">”</w:t>
       </w:r>
       <w:r>
-        <w:t xml:space="preserve"> </w:t>
-      </w:r>
-      <w:r>
-        <w:t xml:space="preserve">or societal changes).</w:t>
-      </w:r>
-      <w:r>
-        <w:t xml:space="preserve"> </w:t>
-      </w:r>
-      <w:r>
-        <w:t xml:space="preserve">We assumed deaths with a positive SARS-CoV-2 test were caused by COVID-19, although the infection could only act as a trigger in some cases.</w:t>
-      </w:r>
-      <w:r>
-        <w:t xml:space="preserve"> </w:t>
-      </w:r>
-      <w:r>
-        <w:t xml:space="preserve">However, incidental SARS-CoV-2 infections would only concern a small proportion of deaths with laboratory-confirmed infection, equivalent to the prevalence in the general population</w:t>
-      </w:r>
-      <w:r>
-        <w:t xml:space="preserve"> </w:t>
-      </w:r>
-      <w:r>
-        <w:t xml:space="preserve">[34]</w:t>
+        <w:t xml:space="preserve">, where COVID-19 precipitated deaths that would have occurred anyway</w:t>
+      </w:r>
+      <w:r>
+        <w:t xml:space="preserve"> </w:t>
+      </w:r>
+      <w:r>
+        <w:t xml:space="preserve">[41]</w:t>
+      </w:r>
+      <w:r>
+        <w:t xml:space="preserve"> </w:t>
+      </w:r>
+      <w:r>
+        <w:t xml:space="preserve">[19]</w:t>
+      </w:r>
+      <w:r>
+        <w:t xml:space="preserve"> </w:t>
+      </w:r>
+      <w:r>
+        <w:t xml:space="preserve">[20]</w:t>
+      </w:r>
+      <w:r>
+        <w:t xml:space="preserve"> </w:t>
+      </w:r>
+      <w:r>
+        <w:t xml:space="preserve">[21]</w:t>
       </w:r>
       <w:r>
         <w:t xml:space="preserve">.</w:t>
@@ -1664,37 +2215,115 @@
         <w:t xml:space="preserve"> </w:t>
       </w:r>
       <w:r>
-        <w:t xml:space="preserve">Autopsies of patients dying in hospital following a positive SARS-CoV-2 test also suggest that during the study period, causes of death were generally directly related to COVID-19</w:t>
-      </w:r>
-      <w:r>
-        <w:t xml:space="preserve"> </w:t>
-      </w:r>
-      <w:r>
-        <w:t xml:space="preserve">[35]</w:t>
-      </w:r>
-      <w:r>
-        <w:t xml:space="preserve">.</w:t>
-      </w:r>
-      <w:r>
-        <w:t xml:space="preserve"> </w:t>
-      </w:r>
-      <w:r>
-        <w:t xml:space="preserve">Finally, we did not stratify by sex in this study.</w:t>
-      </w:r>
-      <w:r>
-        <w:t xml:space="preserve"> </w:t>
-      </w:r>
-      <w:r>
-        <w:t xml:space="preserve">In a previous analysis, we found only small differences in excess deaths between sexes</w:t>
-      </w:r>
-      <w:r>
-        <w:t xml:space="preserve"> </w:t>
-      </w:r>
-      <w:r>
-        <w:t xml:space="preserve">[28]</w:t>
-      </w:r>
-      <w:r>
-        <w:t xml:space="preserve">.</w:t>
+        <w:t xml:space="preserve">The short period of negative excess mortality observed at the beginning of phase 4, just after the largest epidemic wave, could be explained by this harvesting effect. However, this can only be a partial explanation: the overall deficit of deaths was concentrated in the younger age groups and not in the over 70 years old, where mortality displacement typically occurs.</w:t>
+      </w:r>
+      <w:r>
+        <w:t xml:space="preserve"> </w:t>
+      </w:r>
+      <w:r>
+        <w:t xml:space="preserve">Therefore, the mortality deficit is probably due to the pandemic’s indirect effects, such as reductions in mobility, road traffic, air pollution and sports activities.</w:t>
+      </w:r>
+      <w:r>
+        <w:t xml:space="preserve"> </w:t>
+      </w:r>
+      <w:r>
+        <w:t xml:space="preserve">The fact that the deficit was more pronounced during phases 1, 3 and 4, when control measures were most stringent</w:t>
+      </w:r>
+      <w:r>
+        <w:t xml:space="preserve"> </w:t>
+      </w:r>
+      <w:r>
+        <w:t xml:space="preserve">[42]</w:t>
+      </w:r>
+      <w:r>
+        <w:t xml:space="preserve">, supports this interpretation.</w:t>
+      </w:r>
+      <w:r>
+        <w:t xml:space="preserve"> </w:t>
+      </w:r>
+      <w:r>
+        <w:t xml:space="preserve">The concentration of the mortality deficit in the younger age groups also argues against an important role of a reduced prevalence of other pathogens.</w:t>
+      </w:r>
+      <w:r>
+        <w:t xml:space="preserve"> </w:t>
+      </w:r>
+      <w:r>
+        <w:t xml:space="preserve">For example, influenza leads to mortality in the older age groups, the lack thereof would therefore be expected to result in a mortality deficit in these age groups.</w:t>
+      </w:r>
+      <w:r>
+        <w:t xml:space="preserve"> </w:t>
+      </w:r>
+      <w:r>
+        <w:t xml:space="preserve">Influenza seasons during 2011-2019 were accounted for by the spatio-temporal component of the model.</w:t>
+      </w:r>
+      <w:r>
+        <w:t xml:space="preserve"> </w:t>
+      </w:r>
+      <w:r>
+        <w:t xml:space="preserve">In any case, we find no evidence for an overall detrimental effect of control measures on mortality.</w:t>
+      </w:r>
+      <w:r>
+        <w:t xml:space="preserve"> </w:t>
+      </w:r>
+      <w:r>
+        <w:t xml:space="preserve">However, we cannot exclude harmful effects such as delays or avoidance of medical care</w:t>
+      </w:r>
+      <w:r>
+        <w:t xml:space="preserve"> </w:t>
+      </w:r>
+      <w:r>
+        <w:t xml:space="preserve">[8]</w:t>
+      </w:r>
+      <w:r>
+        <w:t xml:space="preserve"> </w:t>
+      </w:r>
+      <w:r>
+        <w:t xml:space="preserve">[9]</w:t>
+      </w:r>
+      <w:r>
+        <w:t xml:space="preserve">, increases in substance use and suicidal ideation</w:t>
+      </w:r>
+      <w:r>
+        <w:t xml:space="preserve"> </w:t>
+      </w:r>
+      <w:r>
+        <w:t xml:space="preserve">[11]</w:t>
+      </w:r>
+      <w:r>
+        <w:t xml:space="preserve"> </w:t>
+      </w:r>
+      <w:r>
+        <w:t xml:space="preserve">[12]</w:t>
+      </w:r>
+      <w:r>
+        <w:t xml:space="preserve">, increases in interpersonal violence</w:t>
+      </w:r>
+      <w:r>
+        <w:t xml:space="preserve"> </w:t>
+      </w:r>
+      <w:r>
+        <w:t xml:space="preserve">[13]</w:t>
+      </w:r>
+      <w:r>
+        <w:t xml:space="preserve"> </w:t>
+      </w:r>
+      <w:r>
+        <w:t xml:space="preserve">and other factors related to economically precarious situations (although the increase in unemployment in 2020 was relatively modest due to job retention schemes</w:t>
+      </w:r>
+      <w:r>
+        <w:t xml:space="preserve"> </w:t>
+      </w:r>
+      <w:r>
+        <w:t xml:space="preserve">[43]</w:t>
+      </w:r>
+      <w:r>
+        <w:t xml:space="preserve"> </w:t>
+      </w:r>
+      <w:r>
+        <w:t xml:space="preserve">[44]</w:t>
+      </w:r>
+      <w:r>
+        <w:t xml:space="preserve">).</w:t>
       </w:r>
     </w:p>
     <w:p>
@@ -1702,382 +2331,13 @@
         <w:pStyle w:val="BodyText"/>
       </w:pPr>
       <w:r>
-        <w:t xml:space="preserve">Our estimates of excess mortality during the COVID-19 pandemic in Switzerland are consistent with other analyses.</w:t>
-      </w:r>
-      <w:r>
-        <w:t xml:space="preserve"> </w:t>
-      </w:r>
-      <w:r>
-        <w:t xml:space="preserve">The Federal Office of Statistics reported an excess mortality above 10% for January 2020 to August 2021</w:t>
-      </w:r>
-      <w:r>
-        <w:t xml:space="preserve"> </w:t>
-      </w:r>
-      <w:r>
-        <w:t xml:space="preserve">[25]</w:t>
-      </w:r>
-      <w:r>
-        <w:t xml:space="preserve">, higher than the 9.7% estimated in the present study for the period up to spring 2022.</w:t>
-      </w:r>
-      <w:r>
-        <w:t xml:space="preserve"> </w:t>
-      </w:r>
-      <w:r>
-        <w:t xml:space="preserve">A multi-country study estimated excess mortality at 13,000 deaths for Switzerland during March 2020 to June 2022</w:t>
-      </w:r>
-      <w:r>
-        <w:t xml:space="preserve"> </w:t>
-      </w:r>
-      <w:r>
-        <w:t xml:space="preserve">[26]</w:t>
-      </w:r>
-      <w:r>
-        <w:t xml:space="preserve"> </w:t>
-      </w:r>
-      <w:r>
-        <w:t xml:space="preserve">[36]</w:t>
-      </w:r>
-      <w:r>
-        <w:t xml:space="preserve">, and another one at 15,500 (14,000-17,000) for 2020 and 2021</w:t>
-      </w:r>
-      <w:r>
-        <w:t xml:space="preserve"> </w:t>
-      </w:r>
-      <w:r>
-        <w:t xml:space="preserve">[22]</w:t>
-      </w:r>
-      <w:r>
-        <w:t xml:space="preserve">.</w:t>
-      </w:r>
-      <w:r>
-        <w:t xml:space="preserve"> </w:t>
-      </w:r>
-      <w:r>
-        <w:t xml:space="preserve">In our study of five European countries we estimated an excess mortality of 8% in males and 9% in females for Switzerland during the first year of the pandemic</w:t>
-      </w:r>
-      <w:r>
-        <w:t xml:space="preserve"> </w:t>
-      </w:r>
-      <w:r>
-        <w:t xml:space="preserve">[28]</w:t>
-      </w:r>
-      <w:r>
-        <w:t xml:space="preserve">.</w:t>
-      </w:r>
-      <w:r>
-        <w:t xml:space="preserve"> </w:t>
-      </w:r>
-      <w:r>
-        <w:t xml:space="preserve">WHO estimates for Switzerland 2020 and 2021 were lower (8,200 excess deaths), but there were problems with the WHO estimates</w:t>
-      </w:r>
-      <w:r>
-        <w:t xml:space="preserve"> </w:t>
-      </w:r>
-      <w:r>
-        <w:t xml:space="preserve">[29]</w:t>
-      </w:r>
-      <w:r>
-        <w:t xml:space="preserve"> </w:t>
-      </w:r>
-      <w:r>
-        <w:t xml:space="preserve">[37]</w:t>
-      </w:r>
-      <w:r>
-        <w:t xml:space="preserve">.</w:t>
-      </w:r>
-      <w:r>
-        <w:t xml:space="preserve"> </w:t>
-      </w:r>
-      <w:r>
-        <w:t xml:space="preserve">None of these studies attempted to quantify the direct and indirect effects of the pandemic on mortality.</w:t>
-      </w:r>
-      <w:r>
-        <w:t xml:space="preserve"> </w:t>
-      </w:r>
-      <w:r>
-        <w:t xml:space="preserve">In line with our estimates, a study in California reported a 78% ascertainment proportion of diagnosed COVID-19 deaths, but did not quantify the indirect effect of the pandemic</w:t>
-      </w:r>
-      <w:r>
-        <w:t xml:space="preserve"> </w:t>
-      </w:r>
-      <w:r>
-        <w:t xml:space="preserve">[38]</w:t>
-      </w:r>
-      <w:r>
-        <w:t xml:space="preserve">.</w:t>
-      </w:r>
-      <w:r>
-        <w:t xml:space="preserve"> </w:t>
-      </w:r>
-      <w:r>
-        <w:t xml:space="preserve">This is the first study that aims to quantify both the direct and indirect effects of the pandemic on mortality.</w:t>
-      </w:r>
-    </w:p>
-    <w:p>
-      <w:pPr>
-        <w:pStyle w:val="BodyText"/>
-      </w:pPr>
-      <w:r>
-        <w:t xml:space="preserve">We found that COVID-19 caused about 1.4 times more deaths than were laboratory-confirmed, in line with a recent study estimating this ratio at 1.29 (1.16-1.42) for Switzerland</w:t>
-      </w:r>
-      <w:r>
-        <w:t xml:space="preserve"> </w:t>
-      </w:r>
-      <w:r>
-        <w:t xml:space="preserve">[22]</w:t>
-      </w:r>
-      <w:r>
-        <w:t xml:space="preserve">.</w:t>
-      </w:r>
-      <w:r>
-        <w:t xml:space="preserve"> </w:t>
-      </w:r>
-      <w:r>
-        <w:t xml:space="preserve">Estimates varied widely between countries.</w:t>
-      </w:r>
-      <w:r>
-        <w:t xml:space="preserve"> </w:t>
-      </w:r>
-      <w:r>
-        <w:t xml:space="preserve">For example, the ratio was 0.57 (0-1.25) for Norway but at 150 (140-162) for Nicaragua</w:t>
-      </w:r>
-      <w:r>
-        <w:t xml:space="preserve"> </w:t>
-      </w:r>
-      <w:r>
-        <w:t xml:space="preserve">[22]</w:t>
-      </w:r>
-      <w:r>
-        <w:t xml:space="preserve">.</w:t>
-      </w:r>
-      <w:r>
-        <w:t xml:space="preserve"> </w:t>
-      </w:r>
-      <w:r>
-        <w:t xml:space="preserve">Differences could be attributable to local healthcare and surveillance systems, testing capacity, and methodological differences in collecting mortality data and estimating excess mortality.</w:t>
-      </w:r>
-      <w:r>
-        <w:t xml:space="preserve"> </w:t>
-      </w:r>
-      <w:r>
-        <w:t xml:space="preserve">Recently-published data on causes of deaths in 2020 also confirmed our results</w:t>
-      </w:r>
-      <w:r>
-        <w:t xml:space="preserve"> </w:t>
-      </w:r>
-      <w:r>
-        <w:t xml:space="preserve">[39]</w:t>
-      </w:r>
-      <w:r>
-        <w:t xml:space="preserve">.</w:t>
-      </w:r>
-      <w:r>
-        <w:t xml:space="preserve"> </w:t>
-      </w:r>
-      <w:r>
-        <w:t xml:space="preserve">According to these data, the number of deaths with COVID-19 as a cause was 2,142 from February to May 2020 (24% more than laboratory-confirmed deaths) and 7,746 from September to December 2020 (33% more than laboratory-confirmed deaths).</w:t>
-      </w:r>
-      <w:r>
-        <w:t xml:space="preserve"> </w:t>
-      </w:r>
-      <w:r>
-        <w:t xml:space="preserve">We found markedly lower ascertainment during periods of high epidemic activity, suggesting shortcomings in testing, or reporting even in Switzerland, a high-income country.</w:t>
-      </w:r>
-      <w:r>
-        <w:t xml:space="preserve"> </w:t>
-      </w:r>
-      <w:r>
-        <w:t xml:space="preserve">Under-ascertainment was concentrated in older age groups, indicating incomplete ascertainment in retirement and nursing homes, in line with other reports</w:t>
-      </w:r>
-      <w:r>
-        <w:t xml:space="preserve"> </w:t>
-      </w:r>
-      <w:r>
-        <w:t xml:space="preserve">[15]</w:t>
-      </w:r>
-      <w:r>
-        <w:t xml:space="preserve">.</w:t>
-      </w:r>
-      <w:r>
-        <w:t xml:space="preserve"> </w:t>
-      </w:r>
-      <w:r>
-        <w:t xml:space="preserve">While testing increased over time in Switzerland, the targeting of tests in vulnerable populations may have changed, and the lower ascertainment towards the end of the study period might be explained by reduced testing once vaccines became available.</w:t>
-      </w:r>
-    </w:p>
-    <w:p>
-      <w:pPr>
-        <w:pStyle w:val="BodyText"/>
-      </w:pPr>
-      <w:r>
-        <w:t xml:space="preserve">We found that in Switzerland, the COVID-19 pandemic probably had an indirect beneficial effect on mortality.</w:t>
-      </w:r>
-      <w:r>
-        <w:t xml:space="preserve"> </w:t>
-      </w:r>
-      <w:r>
-        <w:t xml:space="preserve">A potential explanation is mortality displacement or the</w:t>
-      </w:r>
-      <w:r>
-        <w:t xml:space="preserve"> </w:t>
-      </w:r>
-      <w:r>
-        <w:t xml:space="preserve">“</w:t>
-      </w:r>
-      <w:r>
-        <w:t xml:space="preserve">harvesting effect</w:t>
-      </w:r>
-      <w:r>
-        <w:t xml:space="preserve">”</w:t>
-      </w:r>
-      <w:r>
-        <w:t xml:space="preserve">, where COVID-19 precipitated deaths that would have occurred anyway soon</w:t>
-      </w:r>
-      <w:r>
-        <w:t xml:space="preserve"> </w:t>
-      </w:r>
-      <w:r>
-        <w:t xml:space="preserve">[40]</w:t>
-      </w:r>
-      <w:r>
-        <w:t xml:space="preserve"> </w:t>
-      </w:r>
-      <w:r>
-        <w:t xml:space="preserve">[17]</w:t>
-      </w:r>
-      <w:r>
-        <w:t xml:space="preserve"> </w:t>
-      </w:r>
-      <w:r>
-        <w:t xml:space="preserve">[18]</w:t>
-      </w:r>
-      <w:r>
-        <w:t xml:space="preserve"> </w:t>
-      </w:r>
-      <w:r>
-        <w:t xml:space="preserve">[19]</w:t>
-      </w:r>
-      <w:r>
-        <w:t xml:space="preserve">.</w:t>
-      </w:r>
-      <w:r>
-        <w:t xml:space="preserve"> </w:t>
-      </w:r>
-      <w:r>
-        <w:t xml:space="preserve">The short period of negative excess mortality observed at the beginning of phase 4, just after the largest epidemic wave, could be explained by this harvesting effect.</w:t>
-      </w:r>
-      <w:r>
-        <w:t xml:space="preserve"> </w:t>
-      </w:r>
-      <w:r>
-        <w:t xml:space="preserve">However, this can only be a partial explanation: the deficit of deaths was concentrated in the younger age groups and not in the over 70 years old, where mortality displacement typically occurs.</w:t>
-      </w:r>
-      <w:r>
-        <w:t xml:space="preserve"> </w:t>
-      </w:r>
-      <w:r>
-        <w:t xml:space="preserve">Therefore, the mortality deficit is probably due to the pandemic’s indirect effects, such as reductions in mobility, road traffic, air pollution and sports activities.</w:t>
-      </w:r>
-      <w:r>
-        <w:t xml:space="preserve"> </w:t>
-      </w:r>
-      <w:r>
-        <w:t xml:space="preserve">The fact that the deficit was more pronounced during phases 1, 3 and 4, when control measures were most stringent (Figure 1C)</w:t>
-      </w:r>
-      <w:r>
-        <w:t xml:space="preserve"> </w:t>
-      </w:r>
-      <w:r>
-        <w:t xml:space="preserve">[41]</w:t>
-      </w:r>
-      <w:r>
-        <w:t xml:space="preserve">, supports this interpretation.</w:t>
-      </w:r>
-      <w:r>
-        <w:t xml:space="preserve"> </w:t>
-      </w:r>
-      <w:r>
-        <w:t xml:space="preserve">The concentration of the mortality deficit in the younger age groups also argues against an important role of a reduced prevalence of other pathogens.</w:t>
-      </w:r>
-      <w:r>
-        <w:t xml:space="preserve"> </w:t>
-      </w:r>
-      <w:r>
-        <w:t xml:space="preserve">For example, influenza leads to mortality in the older age groups, the lack thereof would therefore be expected to result in a mortality deficit in these age groups.</w:t>
-      </w:r>
-      <w:r>
-        <w:t xml:space="preserve"> </w:t>
-      </w:r>
-      <w:r>
-        <w:t xml:space="preserve">Influenza seasons during 2015-2019 were accounted for by the spatio-temporal component of the model.</w:t>
-      </w:r>
-      <w:r>
-        <w:t xml:space="preserve"> </w:t>
-      </w:r>
-      <w:r>
-        <w:t xml:space="preserve">In any case, we find no evidence for an overall detrimental effect of control measures on mortality.</w:t>
-      </w:r>
-      <w:r>
-        <w:t xml:space="preserve"> </w:t>
-      </w:r>
-      <w:r>
-        <w:t xml:space="preserve">However, we cannot exclude harmful effects such as delays or avoidance of medical care</w:t>
-      </w:r>
-      <w:r>
-        <w:t xml:space="preserve"> </w:t>
-      </w:r>
-      <w:r>
-        <w:t xml:space="preserve">[6]</w:t>
-      </w:r>
-      <w:r>
-        <w:t xml:space="preserve"> </w:t>
-      </w:r>
-      <w:r>
-        <w:t xml:space="preserve">[7]</w:t>
-      </w:r>
-      <w:r>
-        <w:t xml:space="preserve">, increases in substance use and suicidal ideation</w:t>
-      </w:r>
-      <w:r>
-        <w:t xml:space="preserve"> </w:t>
-      </w:r>
-      <w:r>
-        <w:t xml:space="preserve">[9]</w:t>
-      </w:r>
-      <w:r>
-        <w:t xml:space="preserve"> </w:t>
-      </w:r>
-      <w:r>
-        <w:t xml:space="preserve">[10]</w:t>
-      </w:r>
-      <w:r>
-        <w:t xml:space="preserve">, increases in interpersonal violence</w:t>
-      </w:r>
-      <w:r>
-        <w:t xml:space="preserve"> </w:t>
-      </w:r>
-      <w:r>
-        <w:t xml:space="preserve">[11]</w:t>
-      </w:r>
-      <w:r>
-        <w:t xml:space="preserve"> </w:t>
-      </w:r>
-      <w:r>
-        <w:t xml:space="preserve">and other factors related to economically precarious situations.</w:t>
-      </w:r>
-    </w:p>
-    <w:p>
-      <w:pPr>
-        <w:pStyle w:val="BodyText"/>
-      </w:pPr>
-      <w:r>
         <w:t xml:space="preserve">Our results are not readily applicable to other countries. Switzerland is a high-income country with a relatively old but healthy population. The stringency of control measures was relatively mild compared to other European countries</w:t>
       </w:r>
       <w:r>
         <w:t xml:space="preserve"> </w:t>
       </w:r>
       <w:r>
-        <w:t xml:space="preserve">[42]</w:t>
+        <w:t xml:space="preserve">[45]</w:t>
       </w:r>
       <w:r>
         <w:t xml:space="preserve">.</w:t>
@@ -2164,7 +2424,7 @@
         <w:t xml:space="preserve"> </w:t>
       </w:r>
       <w:r>
-        <w:t xml:space="preserve">We retrieved population data in Switzerland for the pre-pandemic years 2010 to 2019 from the</w:t>
+        <w:t xml:space="preserve">We retrieved population data in Switzerland for the pre-pandemic years 2011 to 2019 from the</w:t>
       </w:r>
       <w:r>
         <w:t xml:space="preserve"> </w:t>
@@ -2198,7 +2458,7 @@
         <w:t xml:space="preserve"> </w:t>
       </w:r>
       <w:r>
-        <w:t xml:space="preserve">These consisted of counts of deaths from any cause by age, sex and canton for each week using the date of death from 2010 to 2019, and afterwards for each week up to April 3, 2022.</w:t>
+        <w:t xml:space="preserve">These consisted of counts of deaths from any cause by age, sex and canton for each week using the date of death from 2011 to 2019, and afterwards for each week up to April 3, 2022.</w:t>
       </w:r>
       <w:r>
         <w:t xml:space="preserve"> </w:t>
@@ -2210,7 +2470,7 @@
         <w:t xml:space="preserve"> </w:t>
       </w:r>
       <w:r>
-        <w:t xml:space="preserve">[43]</w:t>
+        <w:t xml:space="preserve">[46]</w:t>
       </w:r>
       <w:r>
         <w:t xml:space="preserve"> </w:t>
@@ -2222,7 +2482,7 @@
         <w:t xml:space="preserve"> </w:t>
       </w:r>
       <w:r>
-        <w:t xml:space="preserve">[44]</w:t>
+        <w:t xml:space="preserve">[47]</w:t>
       </w:r>
       <w:r>
         <w:t xml:space="preserve">.</w:t>
@@ -2231,7 +2491,7 @@
         <w:t xml:space="preserve"> </w:t>
       </w:r>
       <w:r>
-        <w:t xml:space="preserve">Daily mean ambient temperature between 2010 and 2022 at 0.25°x0.25° resolution was aggregated by taking means per week and canton.</w:t>
+        <w:t xml:space="preserve">Daily mean ambient temperature between 2011 and 2022 at 0.25°x0.25° resolution was aggregated by taking means per week and canton.</w:t>
       </w:r>
       <w:r>
         <w:t xml:space="preserve"> </w:t>
@@ -2279,7 +2539,7 @@
         <w:t xml:space="preserve"> </w:t>
       </w:r>
       <w:r>
-        <w:t xml:space="preserve">Dates were grouped into seven epidemic phases by the FOPH using the lowest points in reported cases: February 24, 2020 to June 7, 2020 (phase 1); June 8, 2020 to September 27, 2020 (phase 2); September 28, 2020 to February 14, 2021 (phase 3); February 15, 2021 to June 20, 2021 (phase 4); June 21, 2021 to October 10, 2021 (phase 5); October 11, 2021 to December 19, 2021 (phase 6) and December 20, 2021 to April 3, 2022 (phase 7).</w:t>
+        <w:t xml:space="preserve">Dates were grouped into seven epidemic phases by the FOPH using the lowest counts of reported cases: February 24, 2020 to June 7, 2020 (phase 1); June 8, 2020 to September 27, 2020 (phase 2); September 28, 2020 to February 14, 2021 (phase 3); February 15, 2021 to June 20, 2021 (phase 4); June 21, 2021 to October 10, 2021 (phase 5); October 11, 2021 to December 19, 2021 (phase 6) and December 20, 2021 to April 3, 2022 (phase 7).</w:t>
       </w:r>
     </w:p>
     <w:p>
@@ -2303,7 +2563,7 @@
         <w:t xml:space="preserve"> </w:t>
       </w:r>
       <w:r>
-        <w:t xml:space="preserve">First, we fitted a Poisson regression model to population data from 2010 to 2019.</w:t>
+        <w:t xml:space="preserve">First, we fitted a Poisson regression model to population data from 2011 to 2019.</w:t>
       </w:r>
       <w:r>
         <w:t xml:space="preserve"> </w:t>
@@ -2339,7 +2599,7 @@
         <w:t xml:space="preserve"> </w:t>
       </w:r>
       <w:r>
-        <w:t xml:space="preserve">Supplementary Text S1 provides further details.</w:t>
+        <w:t xml:space="preserve">Supplementary Text S1.1 provides further details.</w:t>
       </w:r>
     </w:p>
     <w:p>
@@ -2363,7 +2623,7 @@
         <w:t xml:space="preserve"> </w:t>
       </w:r>
       <w:r>
-        <w:t xml:space="preserve">[28]</w:t>
+        <w:t xml:space="preserve">[30]</w:t>
       </w:r>
       <w:r>
         <w:t xml:space="preserve">.</w:t>
@@ -2390,7 +2650,7 @@
         <w:t xml:space="preserve"> </w:t>
       </w:r>
       <w:r>
-        <w:t xml:space="preserve">[45]</w:t>
+        <w:t xml:space="preserve">[48]</w:t>
       </w:r>
       <w:r>
         <w:t xml:space="preserve">, we used a random walk of order 2 to allow for a flexible fit. We accounted for seasonality using a random walk of order 1 at the weekly level, and for exceptional events using week-level independent random effects. We accounted for long-term trends with a linear slope at the yearly level, and for spatial autocorrelation using conditional autoregressive priors. We modelled spatial autocorrelation using an extension of the Besag-York-Mollié model, allowing for a mixing parameter measuring the proportion of the marginal variance explained by the spatial autocorrelation term</w:t>
@@ -2399,13 +2659,13 @@
         <w:t xml:space="preserve"> </w:t>
       </w:r>
       <w:r>
-        <w:t xml:space="preserve">[46]</w:t>
-      </w:r>
-      <w:r>
-        <w:t xml:space="preserve"> </w:t>
-      </w:r>
-      <w:r>
-        <w:t xml:space="preserve">[47]</w:t>
+        <w:t xml:space="preserve">[49]</w:t>
+      </w:r>
+      <w:r>
+        <w:t xml:space="preserve"> </w:t>
+      </w:r>
+      <w:r>
+        <w:t xml:space="preserve">[50]</w:t>
       </w:r>
       <w:r>
         <w:t xml:space="preserve">.</w:t>
@@ -2414,13 +2674,13 @@
         <w:t xml:space="preserve"> </w:t>
       </w:r>
       <w:r>
-        <w:t xml:space="preserve">The model has been internally validated and found to be unbiased and to have a high predictive accuracy.</w:t>
-      </w:r>
-      <w:r>
-        <w:t xml:space="preserve"> </w:t>
-      </w:r>
-      <w:r>
-        <w:t xml:space="preserve">Correlation is smaller in the younger age groups, as expected as Pearson correlation is not suitable for small counts, but coverage and bias show very good predictive accuracy.</w:t>
+        <w:t xml:space="preserve">The model has been internally validated and found to be unbiased and to have high predictive accuracy.</w:t>
+      </w:r>
+      <w:r>
+        <w:t xml:space="preserve"> </w:t>
+      </w:r>
+      <w:r>
+        <w:t xml:space="preserve">The correlation was smaller in the younger age groups, as expected as Pearson correlation is not suitable for small counts, but coverage and bias indicate very good predictive accuracy.</w:t>
       </w:r>
       <w:r>
         <w:t xml:space="preserve"> </w:t>
@@ -2438,7 +2698,19 @@
         <w:t xml:space="preserve"> </w:t>
       </w:r>
       <w:r>
-        <w:t xml:space="preserve">Supplementary text S1 provides further details and the results of the internal cross validation.</w:t>
+        <w:t xml:space="preserve">Supplementary text S1.2 provides further details and the results of the internal cross validation.</w:t>
+      </w:r>
+      <w:r>
+        <w:t xml:space="preserve"> </w:t>
+      </w:r>
+      <w:r>
+        <w:t xml:space="preserve">One limitation of the proposed approach is that it ignores the changes in population caused by the excess deaths themselves, leading to an overestimation of population and expected deaths, and thus an underestimation of excess towards the end of the study period.</w:t>
+      </w:r>
+      <w:r>
+        <w:t xml:space="preserve"> </w:t>
+      </w:r>
+      <w:r>
+        <w:t xml:space="preserve">We corrected for this bias in a sensitivity analysis (Supplementary text S1.4).</w:t>
       </w:r>
     </w:p>
     <w:p>
@@ -2462,7 +2734,7 @@
         <w:t xml:space="preserve"> </w:t>
       </w:r>
       <w:r>
-        <w:t xml:space="preserve">We then developed a method to separate the number of all-cause deaths observed in the pandemic period based on 1) the number of laboratory-confirmed COVID-19-related deaths and 2) the number of expected deaths given historical trends.</w:t>
+        <w:t xml:space="preserve">We then developed a method to partition the number of all-cause deaths observed in the pandemic period based on 1) the number of laboratory-confirmed COVID-19-related deaths and 2) the number of expected deaths given historical trends.</w:t>
       </w:r>
       <w:r>
         <w:t xml:space="preserve"> </w:t>
@@ -3065,7 +3337,7 @@
         <w:t xml:space="preserve"> </w:t>
       </w:r>
       <w:r>
-        <w:t xml:space="preserve">Supplementary Text S1 provides further details on model specification and choices of the priors.</w:t>
+        <w:t xml:space="preserve">Supplementary Text S1.3 provides further details on model specification and choices of the priors.</w:t>
       </w:r>
     </w:p>
     <w:p>
@@ -3131,7 +3403,7 @@
         <w:t xml:space="preserve"> </w:t>
       </w:r>
       <w:r>
-        <w:t xml:space="preserve">[48]</w:t>
+        <w:t xml:space="preserve">[51]</w:t>
       </w:r>
       <w:r>
         <w:t xml:space="preserve">.</w:t>
@@ -3215,7 +3487,7 @@
         <w:t xml:space="preserve"> </w:t>
       </w:r>
       <w:r>
-        <w:t xml:space="preserve">[49]</w:t>
+        <w:t xml:space="preserve">[52]</w:t>
       </w:r>
       <w:r>
         <w:t xml:space="preserve">, and the separation model in NIMBLE</w:t>
@@ -3224,7 +3496,7 @@
         <w:t xml:space="preserve"> </w:t>
       </w:r>
       <w:r>
-        <w:t xml:space="preserve">[50]</w:t>
+        <w:t xml:space="preserve">[53]</w:t>
       </w:r>
       <w:r>
         <w:t xml:space="preserve">.</w:t>
@@ -5459,7 +5731,7 @@
       </w:pPr>
     </w:p>
     <w:bookmarkEnd w:id="46"/>
-    <w:bookmarkStart w:id="106" w:name="references"/>
+    <w:bookmarkStart w:id="110" w:name="references"/>
     <w:p>
       <w:pPr>
         <w:pStyle w:val="Heading1"/>
@@ -5468,7 +5740,7 @@
         <w:t xml:space="preserve">References</w:t>
       </w:r>
     </w:p>
-    <w:bookmarkStart w:id="105" w:name="refs"/>
+    <w:bookmarkStart w:id="109" w:name="refs"/>
     <w:bookmarkStart w:id="47" w:name="ref-hauser2020estimation"/>
     <w:p>
       <w:pPr>
@@ -5647,7 +5919,7 @@
       </w:r>
     </w:p>
     <w:bookmarkEnd w:id="50"/>
-    <w:bookmarkStart w:id="52" w:name="ref-Worldometer"/>
+    <w:bookmarkStart w:id="51" w:name="ref-uuskula2022long"/>
     <w:p>
       <w:pPr>
         <w:pStyle w:val="Bibliography"/>
@@ -5662,6 +5934,108 @@
         <w:t xml:space="preserve">	</w:t>
       </w:r>
       <w:r>
+        <w:t xml:space="preserve">A. Uusküla</w:t>
+      </w:r>
+      <w:r>
+        <w:t xml:space="preserve"> </w:t>
+      </w:r>
+      <w:r>
+        <w:rPr>
+          <w:iCs/>
+          <w:i/>
+        </w:rPr>
+        <w:t xml:space="preserve">et al.</w:t>
+      </w:r>
+      <w:r>
+        <w:t xml:space="preserve">,</w:t>
+      </w:r>
+      <w:r>
+        <w:t xml:space="preserve"> </w:t>
+      </w:r>
+      <w:r>
+        <w:t xml:space="preserve">“Long-term mortality following SARS-CoV-2 infection: A national cohort study from estonia,”</w:t>
+      </w:r>
+      <w:r>
+        <w:t xml:space="preserve"> </w:t>
+      </w:r>
+      <w:r>
+        <w:rPr>
+          <w:iCs/>
+          <w:i/>
+        </w:rPr>
+        <w:t xml:space="preserve">The Lancet Regional Health-Europe</w:t>
+      </w:r>
+      <w:r>
+        <w:t xml:space="preserve">, p. 100394, 2022.</w:t>
+      </w:r>
+    </w:p>
+    <w:bookmarkEnd w:id="51"/>
+    <w:bookmarkStart w:id="52" w:name="ref-raisi2022cardiovascular"/>
+    <w:p>
+      <w:pPr>
+        <w:pStyle w:val="Bibliography"/>
+      </w:pPr>
+      <w:r>
+        <w:t xml:space="preserve">[6]</w:t>
+      </w:r>
+      <w:r>
+        <w:t xml:space="preserve"> </w:t>
+      </w:r>
+      <w:r>
+        <w:t xml:space="preserve">	</w:t>
+      </w:r>
+      <w:r>
+        <w:t xml:space="preserve">Z. Raisi-Estabragh</w:t>
+      </w:r>
+      <w:r>
+        <w:t xml:space="preserve"> </w:t>
+      </w:r>
+      <w:r>
+        <w:rPr>
+          <w:iCs/>
+          <w:i/>
+        </w:rPr>
+        <w:t xml:space="preserve">et al.</w:t>
+      </w:r>
+      <w:r>
+        <w:t xml:space="preserve">,</w:t>
+      </w:r>
+      <w:r>
+        <w:t xml:space="preserve"> </w:t>
+      </w:r>
+      <w:r>
+        <w:t xml:space="preserve">“Cardiovascular disease and mortality sequelae of COVID-19 in the UK biobank,”</w:t>
+      </w:r>
+      <w:r>
+        <w:t xml:space="preserve"> </w:t>
+      </w:r>
+      <w:r>
+        <w:rPr>
+          <w:iCs/>
+          <w:i/>
+        </w:rPr>
+        <w:t xml:space="preserve">Heart</w:t>
+      </w:r>
+      <w:r>
+        <w:t xml:space="preserve">, 2022.</w:t>
+      </w:r>
+    </w:p>
+    <w:bookmarkEnd w:id="52"/>
+    <w:bookmarkStart w:id="54" w:name="ref-Worldometer"/>
+    <w:p>
+      <w:pPr>
+        <w:pStyle w:val="Bibliography"/>
+      </w:pPr>
+      <w:r>
+        <w:t xml:space="preserve">[7]</w:t>
+      </w:r>
+      <w:r>
+        <w:t xml:space="preserve"> </w:t>
+      </w:r>
+      <w:r>
+        <w:t xml:space="preserve">	</w:t>
+      </w:r>
+      <w:r>
         <w:t xml:space="preserve">“</w:t>
       </w:r>
       <w:r>
@@ -5673,7 +6047,7 @@
       <w:r>
         <w:t xml:space="preserve"> </w:t>
       </w:r>
-      <w:hyperlink r:id="rId51">
+      <w:hyperlink r:id="rId53">
         <w:r>
           <w:rPr>
             <w:rStyle w:val="Hyperlink"/>
@@ -5685,14 +6059,14 @@
         <w:t xml:space="preserve">.</w:t>
       </w:r>
     </w:p>
-    <w:bookmarkEnd w:id="52"/>
-    <w:bookmarkStart w:id="53" w:name="ref-riera2021delays"/>
+    <w:bookmarkEnd w:id="54"/>
+    <w:bookmarkStart w:id="55" w:name="ref-riera2021delays"/>
     <w:p>
       <w:pPr>
         <w:pStyle w:val="Bibliography"/>
       </w:pPr>
       <w:r>
-        <w:t xml:space="preserve">[6]</w:t>
+        <w:t xml:space="preserve">[8]</w:t>
       </w:r>
       <w:r>
         <w:t xml:space="preserve"> </w:t>
@@ -5723,14 +6097,14 @@
         <w:t xml:space="preserve">, vol. 7, no. 1, pp. 311–323, 2021.</w:t>
       </w:r>
     </w:p>
-    <w:bookmarkEnd w:id="53"/>
-    <w:bookmarkStart w:id="54" w:name="ref-czeisler2020delay"/>
+    <w:bookmarkEnd w:id="55"/>
+    <w:bookmarkStart w:id="56" w:name="ref-czeisler2020delay"/>
     <w:p>
       <w:pPr>
         <w:pStyle w:val="Bibliography"/>
       </w:pPr>
       <w:r>
-        <w:t xml:space="preserve">[7]</w:t>
+        <w:t xml:space="preserve">[9]</w:t>
       </w:r>
       <w:r>
         <w:t xml:space="preserve"> </w:t>
@@ -5774,14 +6148,14 @@
         <w:t xml:space="preserve">, vol. 69, no. 36, p. 1250, 2020.</w:t>
       </w:r>
     </w:p>
-    <w:bookmarkEnd w:id="54"/>
-    <w:bookmarkStart w:id="55" w:name="ref-mansfield2021indirect"/>
+    <w:bookmarkEnd w:id="56"/>
+    <w:bookmarkStart w:id="57" w:name="ref-mansfield2021indirect"/>
     <w:p>
       <w:pPr>
         <w:pStyle w:val="Bibliography"/>
       </w:pPr>
       <w:r>
-        <w:t xml:space="preserve">[8]</w:t>
+        <w:t xml:space="preserve">[10]</w:t>
       </w:r>
       <w:r>
         <w:t xml:space="preserve"> </w:t>
@@ -5825,14 +6199,14 @@
         <w:t xml:space="preserve">, vol. 3, no. 4, pp. e217–e230, 2021.</w:t>
       </w:r>
     </w:p>
-    <w:bookmarkEnd w:id="55"/>
-    <w:bookmarkStart w:id="56" w:name="ref-zaami2020new"/>
+    <w:bookmarkEnd w:id="57"/>
+    <w:bookmarkStart w:id="58" w:name="ref-zaami2020new"/>
     <w:p>
       <w:pPr>
         <w:pStyle w:val="Bibliography"/>
       </w:pPr>
       <w:r>
-        <w:t xml:space="preserve">[9]</w:t>
+        <w:t xml:space="preserve">[11]</w:t>
       </w:r>
       <w:r>
         <w:t xml:space="preserve"> </w:t>
@@ -5863,14 +6237,14 @@
         <w:t xml:space="preserve">, vol. 11, p. 700, 2020.</w:t>
       </w:r>
     </w:p>
-    <w:bookmarkEnd w:id="56"/>
-    <w:bookmarkStart w:id="57" w:name="ref-czeisler2021mental"/>
+    <w:bookmarkEnd w:id="58"/>
+    <w:bookmarkStart w:id="59" w:name="ref-czeisler2021mental"/>
     <w:p>
       <w:pPr>
         <w:pStyle w:val="Bibliography"/>
       </w:pPr>
       <w:r>
-        <w:t xml:space="preserve">[10]</w:t>
+        <w:t xml:space="preserve">[12]</w:t>
       </w:r>
       <w:r>
         <w:t xml:space="preserve"> </w:t>
@@ -5914,14 +6288,14 @@
         <w:t xml:space="preserve">, vol. 140, pp. 533–544, 2021.</w:t>
       </w:r>
     </w:p>
-    <w:bookmarkEnd w:id="57"/>
-    <w:bookmarkStart w:id="58" w:name="ref-mazza2020danger"/>
+    <w:bookmarkEnd w:id="59"/>
+    <w:bookmarkStart w:id="60" w:name="ref-mazza2020danger"/>
     <w:p>
       <w:pPr>
         <w:pStyle w:val="Bibliography"/>
       </w:pPr>
       <w:r>
-        <w:t xml:space="preserve">[11]</w:t>
+        <w:t xml:space="preserve">[13]</w:t>
       </w:r>
       <w:r>
         <w:t xml:space="preserve"> </w:t>
@@ -5952,14 +6326,14 @@
         <w:t xml:space="preserve">, vol. 289, p. 113046, 2020.</w:t>
       </w:r>
     </w:p>
-    <w:bookmarkEnd w:id="58"/>
-    <w:bookmarkStart w:id="59" w:name="ref-saladie2020covid"/>
+    <w:bookmarkEnd w:id="60"/>
+    <w:bookmarkStart w:id="61" w:name="ref-saladie2020covid"/>
     <w:p>
       <w:pPr>
         <w:pStyle w:val="Bibliography"/>
       </w:pPr>
       <w:r>
-        <w:t xml:space="preserve">[12]</w:t>
+        <w:t xml:space="preserve">[14]</w:t>
       </w:r>
       <w:r>
         <w:t xml:space="preserve"> </w:t>
@@ -5990,14 +6364,14 @@
         <w:t xml:space="preserve">, vol. 8, p. 100218, 2020.</w:t>
       </w:r>
     </w:p>
-    <w:bookmarkEnd w:id="59"/>
-    <w:bookmarkStart w:id="60" w:name="ref-chen2020air"/>
+    <w:bookmarkEnd w:id="61"/>
+    <w:bookmarkStart w:id="62" w:name="ref-chen2020air"/>
     <w:p>
       <w:pPr>
         <w:pStyle w:val="Bibliography"/>
       </w:pPr>
       <w:r>
-        <w:t xml:space="preserve">[13]</w:t>
+        <w:t xml:space="preserve">[15]</w:t>
       </w:r>
       <w:r>
         <w:t xml:space="preserve"> </w:t>
@@ -6028,14 +6402,14 @@
         <w:t xml:space="preserve">, vol. 4, no. 6, pp. e210–e212, 2020.</w:t>
       </w:r>
     </w:p>
-    <w:bookmarkEnd w:id="60"/>
-    <w:bookmarkStart w:id="61" w:name="ref-steffen2020travel"/>
+    <w:bookmarkEnd w:id="62"/>
+    <w:bookmarkStart w:id="63" w:name="ref-steffen2020travel"/>
     <w:p>
       <w:pPr>
         <w:pStyle w:val="Bibliography"/>
       </w:pPr>
       <w:r>
-        <w:t xml:space="preserve">[14]</w:t>
+        <w:t xml:space="preserve">[16]</w:t>
       </w:r>
       <w:r>
         <w:t xml:space="preserve"> </w:t>
@@ -6066,14 +6440,14 @@
         <w:t xml:space="preserve">, vol. 27, no. 8, p. taaa180, 2020.</w:t>
       </w:r>
     </w:p>
-    <w:bookmarkEnd w:id="61"/>
-    <w:bookmarkStart w:id="62" w:name="ref-li2020researchfactors"/>
+    <w:bookmarkEnd w:id="63"/>
+    <w:bookmarkStart w:id="64" w:name="ref-li2020researchfactors"/>
     <w:p>
       <w:pPr>
         <w:pStyle w:val="Bibliography"/>
       </w:pPr>
       <w:r>
-        <w:t xml:space="preserve">[15]</w:t>
+        <w:t xml:space="preserve">[17]</w:t>
       </w:r>
       <w:r>
         <w:t xml:space="preserve"> </w:t>
@@ -6104,14 +6478,14 @@
         <w:t xml:space="preserve">, vol. 68, no. 11, pp. 2468–2469, 2020.</w:t>
       </w:r>
     </w:p>
-    <w:bookmarkEnd w:id="62"/>
-    <w:bookmarkStart w:id="63" w:name="ref-beaney2020excess"/>
+    <w:bookmarkEnd w:id="64"/>
+    <w:bookmarkStart w:id="65" w:name="ref-beaney2020excess"/>
     <w:p>
       <w:pPr>
         <w:pStyle w:val="Bibliography"/>
       </w:pPr>
       <w:r>
-        <w:t xml:space="preserve">[16]</w:t>
+        <w:t xml:space="preserve">[18]</w:t>
       </w:r>
       <w:r>
         <w:t xml:space="preserve"> </w:t>
@@ -6155,14 +6529,14 @@
         <w:t xml:space="preserve">, vol. 113, no. 9, pp. 329–334, 2020.</w:t>
       </w:r>
     </w:p>
-    <w:bookmarkEnd w:id="63"/>
-    <w:bookmarkStart w:id="64" w:name="ref-kim2022implications"/>
+    <w:bookmarkEnd w:id="65"/>
+    <w:bookmarkStart w:id="66" w:name="ref-kim2022implications"/>
     <w:p>
       <w:pPr>
         <w:pStyle w:val="Bibliography"/>
       </w:pPr>
       <w:r>
-        <w:t xml:space="preserve">[17]</w:t>
+        <w:t xml:space="preserve">[19]</w:t>
       </w:r>
       <w:r>
         <w:t xml:space="preserve"> </w:t>
@@ -6193,14 +6567,14 @@
         <w:t xml:space="preserve">, 2022.</w:t>
       </w:r>
     </w:p>
-    <w:bookmarkEnd w:id="64"/>
-    <w:bookmarkStart w:id="65" w:name="ref-toulemon2008mortality"/>
+    <w:bookmarkEnd w:id="66"/>
+    <w:bookmarkStart w:id="67" w:name="ref-toulemon2008mortality"/>
     <w:p>
       <w:pPr>
         <w:pStyle w:val="Bibliography"/>
       </w:pPr>
       <w:r>
-        <w:t xml:space="preserve">[18]</w:t>
+        <w:t xml:space="preserve">[20]</w:t>
       </w:r>
       <w:r>
         <w:t xml:space="preserve"> </w:t>
@@ -6231,14 +6605,14 @@
         <w:t xml:space="preserve">, vol. 62, no. 1, pp. 39–53, 2008.</w:t>
       </w:r>
     </w:p>
-    <w:bookmarkEnd w:id="65"/>
-    <w:bookmarkStart w:id="66" w:name="ref-schwartz2000harvesting"/>
+    <w:bookmarkEnd w:id="67"/>
+    <w:bookmarkStart w:id="68" w:name="ref-schwartz2000harvesting"/>
     <w:p>
       <w:pPr>
         <w:pStyle w:val="Bibliography"/>
       </w:pPr>
       <w:r>
-        <w:t xml:space="preserve">[19]</w:t>
+        <w:t xml:space="preserve">[21]</w:t>
       </w:r>
       <w:r>
         <w:t xml:space="preserve"> </w:t>
@@ -6269,14 +6643,14 @@
         <w:t xml:space="preserve">, vol. 151, no. 5, pp. 440–448, 2000.</w:t>
       </w:r>
     </w:p>
-    <w:bookmarkEnd w:id="66"/>
-    <w:bookmarkStart w:id="67" w:name="ref-de2022assessing"/>
+    <w:bookmarkEnd w:id="68"/>
+    <w:bookmarkStart w:id="69" w:name="ref-de2022assessing"/>
     <w:p>
       <w:pPr>
         <w:pStyle w:val="Bibliography"/>
       </w:pPr>
       <w:r>
-        <w:t xml:space="preserve">[20]</w:t>
+        <w:t xml:space="preserve">[22]</w:t>
       </w:r>
       <w:r>
         <w:t xml:space="preserve"> </w:t>
@@ -6307,14 +6681,14 @@
         <w:t xml:space="preserve">, pp. 1–16, 2022.</w:t>
       </w:r>
     </w:p>
-    <w:bookmarkEnd w:id="67"/>
-    <w:bookmarkStart w:id="68" w:name="ref-menendez2020limitations"/>
+    <w:bookmarkEnd w:id="69"/>
+    <w:bookmarkStart w:id="70" w:name="ref-menendez2020limitations"/>
     <w:p>
       <w:pPr>
         <w:pStyle w:val="Bibliography"/>
       </w:pPr>
       <w:r>
-        <w:t xml:space="preserve">[21]</w:t>
+        <w:t xml:space="preserve">[23]</w:t>
       </w:r>
       <w:r>
         <w:t xml:space="preserve"> </w:t>
@@ -6358,14 +6732,14 @@
         <w:t xml:space="preserve">, vol. 4, 2020.</w:t>
       </w:r>
     </w:p>
-    <w:bookmarkEnd w:id="68"/>
-    <w:bookmarkStart w:id="69" w:name="ref-wang2022estimating"/>
+    <w:bookmarkEnd w:id="70"/>
+    <w:bookmarkStart w:id="71" w:name="ref-wang2022estimating"/>
     <w:p>
       <w:pPr>
         <w:pStyle w:val="Bibliography"/>
       </w:pPr>
       <w:r>
-        <w:t xml:space="preserve">[22]</w:t>
+        <w:t xml:space="preserve">[24]</w:t>
       </w:r>
       <w:r>
         <w:t xml:space="preserve"> </w:t>
@@ -6409,14 +6783,14 @@
         <w:t xml:space="preserve">, 2022.</w:t>
       </w:r>
     </w:p>
-    <w:bookmarkEnd w:id="69"/>
-    <w:bookmarkStart w:id="70" w:name="ref-whittaker2021under"/>
+    <w:bookmarkEnd w:id="71"/>
+    <w:bookmarkStart w:id="72" w:name="ref-whittaker2021under"/>
     <w:p>
       <w:pPr>
         <w:pStyle w:val="Bibliography"/>
       </w:pPr>
       <w:r>
-        <w:t xml:space="preserve">[23]</w:t>
+        <w:t xml:space="preserve">[25]</w:t>
       </w:r>
       <w:r>
         <w:t xml:space="preserve"> </w:t>
@@ -6460,14 +6834,14 @@
         <w:t xml:space="preserve">, vol. 375, 2021.</w:t>
       </w:r>
     </w:p>
-    <w:bookmarkEnd w:id="70"/>
-    <w:bookmarkStart w:id="71" w:name="ref-islam2021excess"/>
+    <w:bookmarkEnd w:id="72"/>
+    <w:bookmarkStart w:id="73" w:name="ref-islam2021excess"/>
     <w:p>
       <w:pPr>
         <w:pStyle w:val="Bibliography"/>
       </w:pPr>
       <w:r>
-        <w:t xml:space="preserve">[24]</w:t>
+        <w:t xml:space="preserve">[26]</w:t>
       </w:r>
       <w:r>
         <w:t xml:space="preserve"> </w:t>
@@ -6511,14 +6885,14 @@
         <w:t xml:space="preserve">, vol. 373, 2021.</w:t>
       </w:r>
     </w:p>
-    <w:bookmarkEnd w:id="71"/>
-    <w:bookmarkStart w:id="72" w:name="ref-weitkunat2021mortality"/>
+    <w:bookmarkEnd w:id="73"/>
+    <w:bookmarkStart w:id="74" w:name="ref-weitkunat2021mortality"/>
     <w:p>
       <w:pPr>
         <w:pStyle w:val="Bibliography"/>
       </w:pPr>
       <w:r>
-        <w:t xml:space="preserve">[25]</w:t>
+        <w:t xml:space="preserve">[27]</w:t>
       </w:r>
       <w:r>
         <w:t xml:space="preserve"> </w:t>
@@ -6549,14 +6923,14 @@
         <w:t xml:space="preserve">, no. 37, 2021.</w:t>
       </w:r>
     </w:p>
-    <w:bookmarkEnd w:id="72"/>
-    <w:bookmarkStart w:id="73" w:name="ref-karlinsky2021tracking"/>
+    <w:bookmarkEnd w:id="74"/>
+    <w:bookmarkStart w:id="75" w:name="ref-karlinsky2021tracking"/>
     <w:p>
       <w:pPr>
         <w:pStyle w:val="Bibliography"/>
       </w:pPr>
       <w:r>
-        <w:t xml:space="preserve">[26]</w:t>
+        <w:t xml:space="preserve">[28]</w:t>
       </w:r>
       <w:r>
         <w:t xml:space="preserve"> </w:t>
@@ -6593,14 +6967,14 @@
         <w:t xml:space="preserve">, vol. 10, 2021.</w:t>
       </w:r>
     </w:p>
-    <w:bookmarkEnd w:id="73"/>
-    <w:bookmarkStart w:id="74" w:name="ref-staub2022historically"/>
+    <w:bookmarkEnd w:id="75"/>
+    <w:bookmarkStart w:id="76" w:name="ref-staub2022historically"/>
     <w:p>
       <w:pPr>
         <w:pStyle w:val="Bibliography"/>
       </w:pPr>
       <w:r>
-        <w:t xml:space="preserve">[27]</w:t>
+        <w:t xml:space="preserve">[29]</w:t>
       </w:r>
       <w:r>
         <w:t xml:space="preserve"> </w:t>
@@ -6644,14 +7018,14 @@
         <w:t xml:space="preserve">.</w:t>
       </w:r>
     </w:p>
-    <w:bookmarkEnd w:id="74"/>
-    <w:bookmarkStart w:id="75" w:name="ref-konstantinoudis2022regional"/>
+    <w:bookmarkEnd w:id="76"/>
+    <w:bookmarkStart w:id="77" w:name="ref-konstantinoudis2022regional"/>
     <w:p>
       <w:pPr>
         <w:pStyle w:val="Bibliography"/>
       </w:pPr>
       <w:r>
-        <w:t xml:space="preserve">[28]</w:t>
+        <w:t xml:space="preserve">[30]</w:t>
       </w:r>
       <w:r>
         <w:t xml:space="preserve"> </w:t>
@@ -6695,14 +7069,14 @@
         <w:t xml:space="preserve">, vol. 13, no. 1, pp. 1–11, 2022.</w:t>
       </w:r>
     </w:p>
-    <w:bookmarkEnd w:id="75"/>
-    <w:bookmarkStart w:id="77" w:name="ref-whoexcess"/>
+    <w:bookmarkEnd w:id="77"/>
+    <w:bookmarkStart w:id="79" w:name="ref-whoexcess"/>
     <w:p>
       <w:pPr>
         <w:pStyle w:val="Bibliography"/>
       </w:pPr>
       <w:r>
-        <w:t xml:space="preserve">[29]</w:t>
+        <w:t xml:space="preserve">[31]</w:t>
       </w:r>
       <w:r>
         <w:t xml:space="preserve"> </w:t>
@@ -6722,7 +7096,7 @@
       <w:r>
         <w:t xml:space="preserve"> </w:t>
       </w:r>
-      <w:hyperlink r:id="rId76">
+      <w:hyperlink r:id="rId78">
         <w:r>
           <w:rPr>
             <w:rStyle w:val="Hyperlink"/>
@@ -6734,14 +7108,14 @@
         <w:t xml:space="preserve">.</w:t>
       </w:r>
     </w:p>
-    <w:bookmarkEnd w:id="77"/>
-    <w:bookmarkStart w:id="79" w:name="ref-theeconomist"/>
+    <w:bookmarkEnd w:id="79"/>
+    <w:bookmarkStart w:id="81" w:name="ref-theeconomist"/>
     <w:p>
       <w:pPr>
         <w:pStyle w:val="Bibliography"/>
       </w:pPr>
       <w:r>
-        <w:t xml:space="preserve">[30]</w:t>
+        <w:t xml:space="preserve">[32]</w:t>
       </w:r>
       <w:r>
         <w:t xml:space="preserve"> </w:t>
@@ -6761,7 +7135,7 @@
       <w:r>
         <w:t xml:space="preserve"> </w:t>
       </w:r>
-      <w:hyperlink r:id="rId78">
+      <w:hyperlink r:id="rId80">
         <w:r>
           <w:rPr>
             <w:rStyle w:val="Hyperlink"/>
@@ -6773,14 +7147,14 @@
         <w:t xml:space="preserve">.</w:t>
       </w:r>
     </w:p>
-    <w:bookmarkEnd w:id="79"/>
-    <w:bookmarkStart w:id="80" w:name="ref-heuveline2021covid"/>
+    <w:bookmarkEnd w:id="81"/>
+    <w:bookmarkStart w:id="82" w:name="ref-heuveline2021covid"/>
     <w:p>
       <w:pPr>
         <w:pStyle w:val="Bibliography"/>
       </w:pPr>
       <w:r>
-        <w:t xml:space="preserve">[31]</w:t>
+        <w:t xml:space="preserve">[33]</w:t>
       </w:r>
       <w:r>
         <w:t xml:space="preserve"> </w:t>
@@ -6811,14 +7185,14 @@
         <w:t xml:space="preserve">, vol. 118, no. 36, p. e2107590118, 2021.</w:t>
       </w:r>
     </w:p>
-    <w:bookmarkEnd w:id="80"/>
-    <w:bookmarkStart w:id="81" w:name="ref-cronin2021excess"/>
+    <w:bookmarkEnd w:id="82"/>
+    <w:bookmarkStart w:id="83" w:name="ref-cronin2021excess"/>
     <w:p>
       <w:pPr>
         <w:pStyle w:val="Bibliography"/>
       </w:pPr>
       <w:r>
-        <w:t xml:space="preserve">[32]</w:t>
+        <w:t xml:space="preserve">[34]</w:t>
       </w:r>
       <w:r>
         <w:t xml:space="preserve"> </w:t>
@@ -6849,14 +7223,14 @@
         <w:t xml:space="preserve">, vol. 118, no. 39, p. e2101386118, 2021.</w:t>
       </w:r>
     </w:p>
-    <w:bookmarkEnd w:id="81"/>
-    <w:bookmarkStart w:id="82" w:name="ref-konstantinoudis2022framework"/>
+    <w:bookmarkEnd w:id="83"/>
+    <w:bookmarkStart w:id="84" w:name="ref-konstantinoudis2022framework"/>
     <w:p>
       <w:pPr>
         <w:pStyle w:val="Bibliography"/>
       </w:pPr>
       <w:r>
-        <w:t xml:space="preserve">[33]</w:t>
+        <w:t xml:space="preserve">[35]</w:t>
       </w:r>
       <w:r>
         <w:t xml:space="preserve"> </w:t>
@@ -6887,14 +7261,14 @@
         <w:t xml:space="preserve">, 2022.</w:t>
       </w:r>
     </w:p>
-    <w:bookmarkEnd w:id="82"/>
-    <w:bookmarkStart w:id="83" w:name="ref-chadeau2021react"/>
+    <w:bookmarkEnd w:id="84"/>
+    <w:bookmarkStart w:id="86" w:name="ref-fso2022causes"/>
     <w:p>
       <w:pPr>
         <w:pStyle w:val="Bibliography"/>
       </w:pPr>
       <w:r>
-        <w:t xml:space="preserve">[34]</w:t>
+        <w:t xml:space="preserve">[36]</w:t>
       </w:r>
       <w:r>
         <w:t xml:space="preserve"> </w:t>
@@ -6903,7 +7277,46 @@
         <w:t xml:space="preserve">	</w:t>
       </w:r>
       <w:r>
-        <w:t xml:space="preserve">M. Chadeau-Hyam</w:t>
+        <w:t xml:space="preserve">“</w:t>
+      </w:r>
+      <w:r>
+        <w:t xml:space="preserve">Federal Statistical Office. Specific causes of deaths</w:t>
+      </w:r>
+      <w:r>
+        <w:t xml:space="preserve">.”</w:t>
+      </w:r>
+      <w:r>
+        <w:t xml:space="preserve"> </w:t>
+      </w:r>
+      <w:hyperlink r:id="rId85">
+        <w:r>
+          <w:rPr>
+            <w:rStyle w:val="Hyperlink"/>
+          </w:rPr>
+          <w:t xml:space="preserve">https://www.bfs.admin.ch/bfs/en/home/statistics/health/state-health/mortality-causes-death/specific.html</w:t>
+        </w:r>
+      </w:hyperlink>
+      <w:r>
+        <w:t xml:space="preserve">.</w:t>
+      </w:r>
+    </w:p>
+    <w:bookmarkEnd w:id="86"/>
+    <w:bookmarkStart w:id="87" w:name="ref-elezkurtaj2021causes"/>
+    <w:p>
+      <w:pPr>
+        <w:pStyle w:val="Bibliography"/>
+      </w:pPr>
+      <w:r>
+        <w:t xml:space="preserve">[37]</w:t>
+      </w:r>
+      <w:r>
+        <w:t xml:space="preserve"> </w:t>
+      </w:r>
+      <w:r>
+        <w:t xml:space="preserve">	</w:t>
+      </w:r>
+      <w:r>
+        <w:t xml:space="preserve">S. Elezkurtaj</w:t>
       </w:r>
       <w:r>
         <w:t xml:space="preserve"> </w:t>
@@ -6922,7 +7335,7 @@
         <w:t xml:space="preserve"> </w:t>
       </w:r>
       <w:r>
-        <w:t xml:space="preserve">“REACT-1 round 15 final report: Increased breakthrough SARS-CoV-2 infections among adults who had received two doses of vaccine, but booster doses and first doses in children are providing important protection,”</w:t>
+        <w:t xml:space="preserve">“Causes of death and comorbidities in hospitalized patients with COVID-19,”</w:t>
       </w:r>
       <w:r>
         <w:t xml:space="preserve"> </w:t>
@@ -6932,20 +7345,20 @@
           <w:iCs/>
           <w:i/>
         </w:rPr>
-        <w:t xml:space="preserve">medRxiv</w:t>
-      </w:r>
-      <w:r>
-        <w:t xml:space="preserve">, 2021.</w:t>
-      </w:r>
-    </w:p>
-    <w:bookmarkEnd w:id="83"/>
-    <w:bookmarkStart w:id="84" w:name="ref-elezkurtaj2021causes"/>
+        <w:t xml:space="preserve">Scientific Reports</w:t>
+      </w:r>
+      <w:r>
+        <w:t xml:space="preserve">, vol. 11, no. 1, pp. 1–9, 2021.</w:t>
+      </w:r>
+    </w:p>
+    <w:bookmarkEnd w:id="87"/>
+    <w:bookmarkStart w:id="89" w:name="ref-dkobak"/>
     <w:p>
       <w:pPr>
         <w:pStyle w:val="Bibliography"/>
       </w:pPr>
       <w:r>
-        <w:t xml:space="preserve">[35]</w:t>
+        <w:t xml:space="preserve">[38]</w:t>
       </w:r>
       <w:r>
         <w:t xml:space="preserve"> </w:t>
@@ -6954,57 +7367,6 @@
         <w:t xml:space="preserve">	</w:t>
       </w:r>
       <w:r>
-        <w:t xml:space="preserve">S. Elezkurtaj</w:t>
-      </w:r>
-      <w:r>
-        <w:t xml:space="preserve"> </w:t>
-      </w:r>
-      <w:r>
-        <w:rPr>
-          <w:iCs/>
-          <w:i/>
-        </w:rPr>
-        <w:t xml:space="preserve">et al.</w:t>
-      </w:r>
-      <w:r>
-        <w:t xml:space="preserve">,</w:t>
-      </w:r>
-      <w:r>
-        <w:t xml:space="preserve"> </w:t>
-      </w:r>
-      <w:r>
-        <w:t xml:space="preserve">“Causes of death and comorbidities in hospitalized patients with COVID-19,”</w:t>
-      </w:r>
-      <w:r>
-        <w:t xml:space="preserve"> </w:t>
-      </w:r>
-      <w:r>
-        <w:rPr>
-          <w:iCs/>
-          <w:i/>
-        </w:rPr>
-        <w:t xml:space="preserve">Scientific Reports</w:t>
-      </w:r>
-      <w:r>
-        <w:t xml:space="preserve">, vol. 11, no. 1, pp. 1–9, 2021.</w:t>
-      </w:r>
-    </w:p>
-    <w:bookmarkEnd w:id="84"/>
-    <w:bookmarkStart w:id="86" w:name="ref-dkobak"/>
-    <w:p>
-      <w:pPr>
-        <w:pStyle w:val="Bibliography"/>
-      </w:pPr>
-      <w:r>
-        <w:t xml:space="preserve">[36]</w:t>
-      </w:r>
-      <w:r>
-        <w:t xml:space="preserve"> </w:t>
-      </w:r>
-      <w:r>
-        <w:t xml:space="preserve">	</w:t>
-      </w:r>
-      <w:r>
         <w:t xml:space="preserve">“</w:t>
       </w:r>
       <w:r>
@@ -7016,7 +7378,7 @@
       <w:r>
         <w:t xml:space="preserve"> </w:t>
       </w:r>
-      <w:hyperlink r:id="rId85">
+      <w:hyperlink r:id="rId88">
         <w:r>
           <w:rPr>
             <w:rStyle w:val="Hyperlink"/>
@@ -7028,14 +7390,14 @@
         <w:t xml:space="preserve">.</w:t>
       </w:r>
     </w:p>
-    <w:bookmarkEnd w:id="86"/>
-    <w:bookmarkStart w:id="88" w:name="ref-noorden"/>
+    <w:bookmarkEnd w:id="89"/>
+    <w:bookmarkStart w:id="91" w:name="ref-noorden"/>
     <w:p>
       <w:pPr>
         <w:pStyle w:val="Bibliography"/>
       </w:pPr>
       <w:r>
-        <w:t xml:space="preserve">[37]</w:t>
+        <w:t xml:space="preserve">[39]</w:t>
       </w:r>
       <w:r>
         <w:t xml:space="preserve"> </w:t>
@@ -7055,7 +7417,7 @@
       <w:r>
         <w:t xml:space="preserve"> </w:t>
       </w:r>
-      <w:hyperlink r:id="rId87">
+      <w:hyperlink r:id="rId90">
         <w:r>
           <w:rPr>
             <w:rStyle w:val="Hyperlink"/>
@@ -7067,14 +7429,14 @@
         <w:t xml:space="preserve">.</w:t>
       </w:r>
     </w:p>
-    <w:bookmarkEnd w:id="88"/>
-    <w:bookmarkStart w:id="89" w:name="ref-chen2022excess"/>
+    <w:bookmarkEnd w:id="91"/>
+    <w:bookmarkStart w:id="92" w:name="ref-chen2022excess"/>
     <w:p>
       <w:pPr>
         <w:pStyle w:val="Bibliography"/>
       </w:pPr>
       <w:r>
-        <w:t xml:space="preserve">[38]</w:t>
+        <w:t xml:space="preserve">[40]</w:t>
       </w:r>
       <w:r>
         <w:t xml:space="preserve"> </w:t>
@@ -7118,53 +7480,14 @@
         <w:t xml:space="preserve">, 2022.</w:t>
       </w:r>
     </w:p>
-    <w:bookmarkEnd w:id="89"/>
-    <w:bookmarkStart w:id="91" w:name="ref-fso2022causes"/>
+    <w:bookmarkEnd w:id="92"/>
+    <w:bookmarkStart w:id="93" w:name="ref-hajat2005mortality"/>
     <w:p>
       <w:pPr>
         <w:pStyle w:val="Bibliography"/>
       </w:pPr>
       <w:r>
-        <w:t xml:space="preserve">[39]</w:t>
-      </w:r>
-      <w:r>
-        <w:t xml:space="preserve"> </w:t>
-      </w:r>
-      <w:r>
-        <w:t xml:space="preserve">	</w:t>
-      </w:r>
-      <w:r>
-        <w:t xml:space="preserve">“</w:t>
-      </w:r>
-      <w:r>
-        <w:t xml:space="preserve">Federal Statistical Office. Specific causes of deaths</w:t>
-      </w:r>
-      <w:r>
-        <w:t xml:space="preserve">.”</w:t>
-      </w:r>
-      <w:r>
-        <w:t xml:space="preserve"> </w:t>
-      </w:r>
-      <w:hyperlink r:id="rId90">
-        <w:r>
-          <w:rPr>
-            <w:rStyle w:val="Hyperlink"/>
-          </w:rPr>
-          <w:t xml:space="preserve">https://www.bfs.admin.ch/bfs/en/home/statistics/health/state-health/mortality-causes-death/specific.html</w:t>
-        </w:r>
-      </w:hyperlink>
-      <w:r>
-        <w:t xml:space="preserve">.</w:t>
-      </w:r>
-    </w:p>
-    <w:bookmarkEnd w:id="91"/>
-    <w:bookmarkStart w:id="92" w:name="ref-hajat2005mortality"/>
-    <w:p>
-      <w:pPr>
-        <w:pStyle w:val="Bibliography"/>
-      </w:pPr>
-      <w:r>
-        <w:t xml:space="preserve">[40]</w:t>
+        <w:t xml:space="preserve">[41]</w:t>
       </w:r>
       <w:r>
         <w:t xml:space="preserve"> </w:t>
@@ -7195,14 +7518,14 @@
         <w:t xml:space="preserve">, pp. 613–620, 2005.</w:t>
       </w:r>
     </w:p>
-    <w:bookmarkEnd w:id="92"/>
-    <w:bookmarkStart w:id="94" w:name="ref-fophmeasures"/>
+    <w:bookmarkEnd w:id="93"/>
+    <w:bookmarkStart w:id="95" w:name="ref-fophmeasures"/>
     <w:p>
       <w:pPr>
         <w:pStyle w:val="Bibliography"/>
       </w:pPr>
       <w:r>
-        <w:t xml:space="preserve">[41]</w:t>
+        <w:t xml:space="preserve">[42]</w:t>
       </w:r>
       <w:r>
         <w:t xml:space="preserve"> </w:t>
@@ -7222,7 +7545,7 @@
       <w:r>
         <w:t xml:space="preserve"> </w:t>
       </w:r>
-      <w:hyperlink r:id="rId93">
+      <w:hyperlink r:id="rId94">
         <w:r>
           <w:rPr>
             <w:rStyle w:val="Hyperlink"/>
@@ -7234,14 +7557,14 @@
         <w:t xml:space="preserve">.</w:t>
       </w:r>
     </w:p>
-    <w:bookmarkEnd w:id="94"/>
-    <w:bookmarkStart w:id="95" w:name="ref-hale2021global"/>
+    <w:bookmarkEnd w:id="95"/>
+    <w:bookmarkStart w:id="96" w:name="ref-muller2022job"/>
     <w:p>
       <w:pPr>
         <w:pStyle w:val="Bibliography"/>
       </w:pPr>
       <w:r>
-        <w:t xml:space="preserve">[42]</w:t>
+        <w:t xml:space="preserve">[43]</w:t>
       </w:r>
       <w:r>
         <w:t xml:space="preserve"> </w:t>
@@ -7250,7 +7573,13 @@
         <w:t xml:space="preserve">	</w:t>
       </w:r>
       <w:r>
-        <w:t xml:space="preserve">T. Hale</w:t>
+        <w:t xml:space="preserve">T. Müller, T. Schulten, and J. Drahokoupil,</w:t>
+      </w:r>
+      <w:r>
+        <w:t xml:space="preserve"> </w:t>
+      </w:r>
+      <w:r>
+        <w:t xml:space="preserve">“Job retention schemes in europe during the COVID-19 pandemic–different shapes and sizes and the role of collective bargaining,”</w:t>
       </w:r>
       <w:r>
         <w:t xml:space="preserve"> </w:t>
@@ -7260,16 +7589,68 @@
           <w:iCs/>
           <w:i/>
         </w:rPr>
-        <w:t xml:space="preserve">et al.</w:t>
-      </w:r>
-      <w:r>
-        <w:t xml:space="preserve">,</w:t>
-      </w:r>
-      <w:r>
-        <w:t xml:space="preserve"> </w:t>
-      </w:r>
-      <w:r>
-        <w:t xml:space="preserve">“A global panel database of pandemic policies (oxford COVID-19 government response tracker),”</w:t>
+        <w:t xml:space="preserve">Transfer: European Review of Labour and Research</w:t>
+      </w:r>
+      <w:r>
+        <w:t xml:space="preserve">, p. 10242589221089808, 2022.</w:t>
+      </w:r>
+    </w:p>
+    <w:bookmarkEnd w:id="96"/>
+    <w:bookmarkStart w:id="98" w:name="ref-fsounemployment"/>
+    <w:p>
+      <w:pPr>
+        <w:pStyle w:val="Bibliography"/>
+      </w:pPr>
+      <w:r>
+        <w:t xml:space="preserve">[44]</w:t>
+      </w:r>
+      <w:r>
+        <w:t xml:space="preserve"> </w:t>
+      </w:r>
+      <w:r>
+        <w:t xml:space="preserve">	</w:t>
+      </w:r>
+      <w:r>
+        <w:t xml:space="preserve">“</w:t>
+      </w:r>
+      <w:r>
+        <w:t xml:space="preserve">Federal Statistical Office. Labour market indicators 2022 - Comments on findings.</w:t>
+      </w:r>
+      <w:r>
+        <w:t xml:space="preserve">”</w:t>
+      </w:r>
+      <w:r>
+        <w:t xml:space="preserve"> </w:t>
+      </w:r>
+      <w:hyperlink r:id="rId97">
+        <w:r>
+          <w:rPr>
+            <w:rStyle w:val="Hyperlink"/>
+          </w:rPr>
+          <w:t xml:space="preserve">https://www.bfs.admin.ch/bfs/fr/home/statistiques/catalogues-banques-donnees.assetdetail.23144034.html</w:t>
+        </w:r>
+      </w:hyperlink>
+      <w:r>
+        <w:t xml:space="preserve">.</w:t>
+      </w:r>
+    </w:p>
+    <w:bookmarkEnd w:id="98"/>
+    <w:bookmarkStart w:id="99" w:name="ref-hale2021global"/>
+    <w:p>
+      <w:pPr>
+        <w:pStyle w:val="Bibliography"/>
+      </w:pPr>
+      <w:r>
+        <w:t xml:space="preserve">[45]</w:t>
+      </w:r>
+      <w:r>
+        <w:t xml:space="preserve"> </w:t>
+      </w:r>
+      <w:r>
+        <w:t xml:space="preserve">	</w:t>
+      </w:r>
+      <w:r>
+        <w:t xml:space="preserve">T. Hale</w:t>
       </w:r>
       <w:r>
         <w:t xml:space="preserve"> </w:t>
@@ -7279,29 +7660,16 @@
           <w:iCs/>
           <w:i/>
         </w:rPr>
-        <w:t xml:space="preserve">Nature human behaviour</w:t>
-      </w:r>
-      <w:r>
-        <w:t xml:space="preserve">, vol. 5, no. 4, pp. 529–538, 2021.</w:t>
-      </w:r>
-    </w:p>
-    <w:bookmarkEnd w:id="95"/>
-    <w:bookmarkStart w:id="96" w:name="ref-hersbach2020era5"/>
-    <w:p>
-      <w:pPr>
-        <w:pStyle w:val="Bibliography"/>
-      </w:pPr>
-      <w:r>
-        <w:t xml:space="preserve">[43]</w:t>
-      </w:r>
-      <w:r>
-        <w:t xml:space="preserve"> </w:t>
-      </w:r>
-      <w:r>
-        <w:t xml:space="preserve">	</w:t>
-      </w:r>
-      <w:r>
-        <w:t xml:space="preserve">H. Hersbach</w:t>
+        <w:t xml:space="preserve">et al.</w:t>
+      </w:r>
+      <w:r>
+        <w:t xml:space="preserve">,</w:t>
+      </w:r>
+      <w:r>
+        <w:t xml:space="preserve"> </w:t>
+      </w:r>
+      <w:r>
+        <w:t xml:space="preserve">“A global panel database of pandemic policies (oxford COVID-19 government response tracker),”</w:t>
       </w:r>
       <w:r>
         <w:t xml:space="preserve"> </w:t>
@@ -7311,6 +7679,38 @@
           <w:iCs/>
           <w:i/>
         </w:rPr>
+        <w:t xml:space="preserve">Nature human behaviour</w:t>
+      </w:r>
+      <w:r>
+        <w:t xml:space="preserve">, vol. 5, no. 4, pp. 529–538, 2021.</w:t>
+      </w:r>
+    </w:p>
+    <w:bookmarkEnd w:id="99"/>
+    <w:bookmarkStart w:id="100" w:name="ref-hersbach2020era5"/>
+    <w:p>
+      <w:pPr>
+        <w:pStyle w:val="Bibliography"/>
+      </w:pPr>
+      <w:r>
+        <w:t xml:space="preserve">[46]</w:t>
+      </w:r>
+      <w:r>
+        <w:t xml:space="preserve"> </w:t>
+      </w:r>
+      <w:r>
+        <w:t xml:space="preserve">	</w:t>
+      </w:r>
+      <w:r>
+        <w:t xml:space="preserve">H. Hersbach</w:t>
+      </w:r>
+      <w:r>
+        <w:t xml:space="preserve"> </w:t>
+      </w:r>
+      <w:r>
+        <w:rPr>
+          <w:iCs/>
+          <w:i/>
+        </w:rPr>
         <w:t xml:space="preserve">et al.</w:t>
       </w:r>
       <w:r>
@@ -7329,14 +7729,14 @@
         <w:t xml:space="preserve">2020.</w:t>
       </w:r>
     </w:p>
-    <w:bookmarkEnd w:id="96"/>
-    <w:bookmarkStart w:id="98" w:name="ref-nager"/>
+    <w:bookmarkEnd w:id="100"/>
+    <w:bookmarkStart w:id="102" w:name="ref-nager"/>
     <w:p>
       <w:pPr>
         <w:pStyle w:val="Bibliography"/>
       </w:pPr>
       <w:r>
-        <w:t xml:space="preserve">[44]</w:t>
+        <w:t xml:space="preserve">[47]</w:t>
       </w:r>
       <w:r>
         <w:t xml:space="preserve"> </w:t>
@@ -7350,7 +7750,7 @@
       <w:r>
         <w:t xml:space="preserve"> </w:t>
       </w:r>
-      <w:hyperlink r:id="rId97">
+      <w:hyperlink r:id="rId101">
         <w:r>
           <w:rPr>
             <w:rStyle w:val="Hyperlink"/>
@@ -7362,14 +7762,14 @@
         <w:t xml:space="preserve">.</w:t>
       </w:r>
     </w:p>
-    <w:bookmarkEnd w:id="98"/>
-    <w:bookmarkStart w:id="99" w:name="ref-gasparrini2015mortality"/>
+    <w:bookmarkEnd w:id="102"/>
+    <w:bookmarkStart w:id="103" w:name="ref-gasparrini2015mortality"/>
     <w:p>
       <w:pPr>
         <w:pStyle w:val="Bibliography"/>
       </w:pPr>
       <w:r>
-        <w:t xml:space="preserve">[45]</w:t>
+        <w:t xml:space="preserve">[48]</w:t>
       </w:r>
       <w:r>
         <w:t xml:space="preserve"> </w:t>
@@ -7413,14 +7813,14 @@
         <w:t xml:space="preserve">, vol. 386, no. 9991, pp. 369–375, 2015.</w:t>
       </w:r>
     </w:p>
-    <w:bookmarkEnd w:id="99"/>
-    <w:bookmarkStart w:id="100" w:name="ref-riebler2016intuitive"/>
+    <w:bookmarkEnd w:id="103"/>
+    <w:bookmarkStart w:id="104" w:name="ref-riebler2016intuitive"/>
     <w:p>
       <w:pPr>
         <w:pStyle w:val="Bibliography"/>
       </w:pPr>
       <w:r>
-        <w:t xml:space="preserve">[46]</w:t>
+        <w:t xml:space="preserve">[49]</w:t>
       </w:r>
       <w:r>
         <w:t xml:space="preserve"> </w:t>
@@ -7451,14 +7851,14 @@
         <w:t xml:space="preserve">, vol. 25, no. 4, pp. 1145–1165, 2016.</w:t>
       </w:r>
     </w:p>
-    <w:bookmarkEnd w:id="100"/>
-    <w:bookmarkStart w:id="101" w:name="ref-besag1991bayesian"/>
+    <w:bookmarkEnd w:id="104"/>
+    <w:bookmarkStart w:id="105" w:name="ref-besag1991bayesian"/>
     <w:p>
       <w:pPr>
         <w:pStyle w:val="Bibliography"/>
       </w:pPr>
       <w:r>
-        <w:t xml:space="preserve">[47]</w:t>
+        <w:t xml:space="preserve">[50]</w:t>
       </w:r>
       <w:r>
         <w:t xml:space="preserve"> </w:t>
@@ -7489,14 +7889,14 @@
         <w:t xml:space="preserve">, vol. 43, no. 1, pp. 1–20, 1991.</w:t>
       </w:r>
     </w:p>
-    <w:bookmarkEnd w:id="101"/>
-    <w:bookmarkStart w:id="102" w:name="ref-gelman1995bayesian"/>
+    <w:bookmarkEnd w:id="105"/>
+    <w:bookmarkStart w:id="106" w:name="ref-gelman1995bayesian"/>
     <w:p>
       <w:pPr>
         <w:pStyle w:val="Bibliography"/>
       </w:pPr>
       <w:r>
-        <w:t xml:space="preserve">[48]</w:t>
+        <w:t xml:space="preserve">[51]</w:t>
       </w:r>
       <w:r>
         <w:t xml:space="preserve"> </w:t>
@@ -7521,14 +7921,14 @@
         <w:t xml:space="preserve">. Chapman; Hall/CRC, 1995.</w:t>
       </w:r>
     </w:p>
-    <w:bookmarkEnd w:id="102"/>
-    <w:bookmarkStart w:id="103" w:name="ref-lindgren2015bayesian"/>
+    <w:bookmarkEnd w:id="106"/>
+    <w:bookmarkStart w:id="107" w:name="ref-lindgren2015bayesian"/>
     <w:p>
       <w:pPr>
         <w:pStyle w:val="Bibliography"/>
       </w:pPr>
       <w:r>
-        <w:t xml:space="preserve">[49]</w:t>
+        <w:t xml:space="preserve">[52]</w:t>
       </w:r>
       <w:r>
         <w:t xml:space="preserve"> </w:t>
@@ -7559,14 +7959,14 @@
         <w:t xml:space="preserve">, vol. 63, pp. 1–25, 2015.</w:t>
       </w:r>
     </w:p>
-    <w:bookmarkEnd w:id="103"/>
-    <w:bookmarkStart w:id="104" w:name="ref-de2017programming"/>
+    <w:bookmarkEnd w:id="107"/>
+    <w:bookmarkStart w:id="108" w:name="ref-de2017programming"/>
     <w:p>
       <w:pPr>
         <w:pStyle w:val="Bibliography"/>
       </w:pPr>
       <w:r>
-        <w:t xml:space="preserve">[50]</w:t>
+        <w:t xml:space="preserve">[53]</w:t>
       </w:r>
       <w:r>
         <w:t xml:space="preserve"> </w:t>
@@ -7597,9 +7997,9 @@
         <w:t xml:space="preserve">, vol. 26, no. 2, pp. 403–413, 2017.</w:t>
       </w:r>
     </w:p>
-    <w:bookmarkEnd w:id="104"/>
-    <w:bookmarkEnd w:id="105"/>
-    <w:bookmarkEnd w:id="106"/>
+    <w:bookmarkEnd w:id="108"/>
+    <w:bookmarkEnd w:id="109"/>
+    <w:bookmarkEnd w:id="110"/>
     <w:sectPr/>
   </w:body>
 </w:document>
